--- a/酒店管理系统用例文档.docx
+++ b/酒店管理系统用例文档.docx
@@ -4027,7 +4027,7 @@
     <w:p>
       <w:pPr>
         <w:rPr>
-          <w:rFonts w:ascii="STHeiti Light" w:hAnsi="STHeiti Light" w:hint="eastAsia"/>
+          <w:rFonts w:ascii="STHeiti Light" w:hAnsi="STHeiti Light"/>
           <w:b/>
           <w:sz w:val="36"/>
           <w:szCs w:val="36"/>
@@ -4037,7 +4037,7 @@
     <w:p>
       <w:pPr>
         <w:rPr>
-          <w:rFonts w:ascii="STHeiti Light" w:hAnsi="STHeiti Light" w:hint="eastAsia"/>
+          <w:rFonts w:ascii="STHeiti Light" w:hAnsi="STHeiti Light"/>
           <w:b/>
           <w:sz w:val="36"/>
           <w:szCs w:val="36"/>
@@ -4047,7 +4047,7 @@
     <w:p>
       <w:pPr>
         <w:rPr>
-          <w:rFonts w:ascii="STHeiti Light" w:hAnsi="STHeiti Light" w:hint="eastAsia"/>
+          <w:rFonts w:ascii="STHeiti Light" w:hAnsi="STHeiti Light"/>
           <w:b/>
           <w:sz w:val="36"/>
           <w:szCs w:val="36"/>
@@ -4057,7 +4057,7 @@
     <w:p>
       <w:pPr>
         <w:rPr>
-          <w:rFonts w:ascii="STHeiti Light" w:hAnsi="STHeiti Light" w:hint="eastAsia"/>
+          <w:rFonts w:ascii="STHeiti Light" w:hAnsi="STHeiti Light"/>
           <w:b/>
           <w:sz w:val="36"/>
           <w:szCs w:val="36"/>
@@ -4067,7 +4067,7 @@
     <w:p>
       <w:pPr>
         <w:rPr>
-          <w:rFonts w:ascii="STHeiti Light" w:hAnsi="STHeiti Light" w:hint="eastAsia"/>
+          <w:rFonts w:ascii="STHeiti Light" w:hAnsi="STHeiti Light"/>
           <w:b/>
           <w:sz w:val="36"/>
           <w:szCs w:val="36"/>
@@ -8862,7 +8862,7 @@
     <w:p>
       <w:pPr>
         <w:rPr>
-          <w:rFonts w:ascii="STHeiti Light" w:hAnsi="STHeiti Light" w:hint="eastAsia"/>
+          <w:rFonts w:ascii="STHeiti Light" w:hAnsi="STHeiti Light"/>
           <w:sz w:val="20"/>
         </w:rPr>
       </w:pPr>
@@ -8870,7 +8870,7 @@
     <w:p>
       <w:pPr>
         <w:rPr>
-          <w:rFonts w:ascii="STHeiti Light" w:hAnsi="STHeiti Light" w:hint="eastAsia"/>
+          <w:rFonts w:ascii="STHeiti Light" w:hAnsi="STHeiti Light"/>
           <w:sz w:val="20"/>
         </w:rPr>
       </w:pPr>
@@ -10648,7 +10648,7 @@
     <w:p>
       <w:pPr>
         <w:rPr>
-          <w:rFonts w:ascii="STHeiti Light" w:hAnsi="STHeiti Light" w:hint="eastAsia"/>
+          <w:rFonts w:ascii="STHeiti Light" w:hAnsi="STHeiti Light"/>
           <w:sz w:val="20"/>
         </w:rPr>
       </w:pPr>
@@ -10656,7 +10656,7 @@
     <w:p>
       <w:pPr>
         <w:rPr>
-          <w:rFonts w:ascii="STHeiti Light" w:hAnsi="STHeiti Light" w:hint="eastAsia"/>
+          <w:rFonts w:ascii="STHeiti Light" w:hAnsi="STHeiti Light"/>
           <w:sz w:val="20"/>
         </w:rPr>
       </w:pPr>
@@ -12163,7 +12163,7 @@
     <w:p>
       <w:pPr>
         <w:rPr>
-          <w:rFonts w:ascii="STHeiti Light" w:hAnsi="STHeiti Light" w:hint="eastAsia"/>
+          <w:rFonts w:ascii="STHeiti Light" w:hAnsi="STHeiti Light"/>
           <w:b/>
           <w:sz w:val="20"/>
         </w:rPr>
@@ -12172,7 +12172,7 @@
     <w:p>
       <w:pPr>
         <w:rPr>
-          <w:rFonts w:ascii="STHeiti Light" w:hAnsi="STHeiti Light" w:hint="eastAsia"/>
+          <w:rFonts w:ascii="STHeiti Light" w:hAnsi="STHeiti Light"/>
           <w:b/>
           <w:sz w:val="20"/>
         </w:rPr>
@@ -13703,7 +13703,7 @@
     <w:p>
       <w:pPr>
         <w:rPr>
-          <w:rFonts w:ascii="STHeiti Light" w:hAnsi="STHeiti Light" w:hint="eastAsia"/>
+          <w:rFonts w:ascii="STHeiti Light" w:hAnsi="STHeiti Light"/>
         </w:rPr>
       </w:pPr>
     </w:p>
@@ -14959,7 +14959,7 @@
       <w:pPr>
         <w:spacing w:line="240" w:lineRule="atLeast"/>
         <w:rPr>
-          <w:rFonts w:ascii="STHeiti Light" w:hAnsi="STHeiti Light" w:hint="eastAsia"/>
+          <w:rFonts w:ascii="STHeiti Light" w:hAnsi="STHeiti Light"/>
           <w:sz w:val="18"/>
           <w:szCs w:val="18"/>
         </w:rPr>
@@ -14969,7 +14969,7 @@
       <w:pPr>
         <w:spacing w:line="240" w:lineRule="atLeast"/>
         <w:rPr>
-          <w:rFonts w:ascii="STHeiti Light" w:hAnsi="STHeiti Light" w:hint="eastAsia"/>
+          <w:rFonts w:ascii="STHeiti Light" w:hAnsi="STHeiti Light"/>
           <w:sz w:val="18"/>
           <w:szCs w:val="18"/>
         </w:rPr>
@@ -16556,7 +16556,7 @@
       <w:tr>
         <w:trPr>
           <w:cnfStyle w:val="000000100000" w:firstRow="0" w:lastRow="0" w:firstColumn="0" w:lastColumn="0" w:oddVBand="0" w:evenVBand="0" w:oddHBand="1" w:evenHBand="0" w:firstRowFirstColumn="0" w:firstRowLastColumn="0" w:lastRowFirstColumn="0" w:lastRowLastColumn="0"/>
-          <w:trHeight w:val="307"/>
+          <w:trHeight w:val="646"/>
         </w:trPr>
         <w:tc>
           <w:tcPr>
@@ -16589,48 +16589,14 @@
           </w:tcPr>
           <w:p>
             <w:pPr>
-              <w:pStyle w:val="ae"/>
               <w:widowControl/>
-              <w:numPr>
-                <w:ilvl w:val="0"/>
-                <w:numId w:val="15"/>
-              </w:numPr>
-              <w:ind w:firstLineChars="0"/>
               <w:jc w:val="left"/>
               <w:cnfStyle w:val="000000100000" w:firstRow="0" w:lastRow="0" w:firstColumn="0" w:lastColumn="0" w:oddVBand="0" w:evenVBand="0" w:oddHBand="1" w:evenHBand="0" w:firstRowFirstColumn="0" w:firstRowLastColumn="0" w:lastRowFirstColumn="0" w:lastRowLastColumn="0"/>
               <w:rPr>
-                <w:rFonts w:ascii="STHeiti Light" w:hAnsi="STHeiti Light"/>
-                <w:sz w:val="20"/>
-              </w:rPr>
-            </w:pPr>
-            <w:r>
-              <w:rPr>
-                <w:rFonts w:ascii="STHeiti Light" w:hAnsi="STHeiti Light"/>
-                <w:sz w:val="20"/>
-              </w:rPr>
-              <w:t>折扣可以叠加使用</w:t>
-            </w:r>
-            <w:r>
-              <w:rPr>
-                <w:rFonts w:ascii="STHeiti Light" w:hAnsi="STHeiti Light" w:hint="eastAsia"/>
-                <w:sz w:val="20"/>
-              </w:rPr>
-              <w:t>，</w:t>
-            </w:r>
-            <w:r>
-              <w:rPr>
-                <w:rFonts w:ascii="STHeiti Light" w:hAnsi="STHeiti Light"/>
-                <w:sz w:val="20"/>
-              </w:rPr>
-              <w:t>最低不低于</w:t>
-            </w:r>
-            <w:r>
-              <w:rPr>
-                <w:rFonts w:ascii="STHeiti Light" w:hAnsi="STHeiti Light" w:hint="eastAsia"/>
-                <w:sz w:val="20"/>
-              </w:rPr>
-              <w:t>8折,如果低于8折，系统提示消息并将价格按照8折计算</w:t>
-            </w:r>
+                <w:rFonts w:ascii="STHeiti Light" w:hAnsi="STHeiti Light" w:hint="eastAsia"/>
+                <w:sz w:val="20"/>
+              </w:rPr>
+            </w:pPr>
           </w:p>
         </w:tc>
       </w:tr>
@@ -16645,14 +16611,14 @@
     <w:p>
       <w:pPr>
         <w:rPr>
-          <w:rFonts w:ascii="STHeiti Light" w:hAnsi="STHeiti Light" w:hint="eastAsia"/>
+          <w:rFonts w:ascii="STHeiti Light" w:hAnsi="STHeiti Light"/>
         </w:rPr>
       </w:pPr>
     </w:p>
     <w:p>
       <w:pPr>
         <w:rPr>
-          <w:rFonts w:ascii="STHeiti Light" w:hAnsi="STHeiti Light" w:hint="eastAsia"/>
+          <w:rFonts w:ascii="STHeiti Light" w:hAnsi="STHeiti Light"/>
         </w:rPr>
       </w:pPr>
     </w:p>
@@ -17666,14 +17632,14 @@
               <w:ind w:firstLineChars="0" w:firstLine="0"/>
               <w:cnfStyle w:val="000000100000" w:firstRow="0" w:lastRow="0" w:firstColumn="0" w:lastColumn="0" w:oddVBand="0" w:evenVBand="0" w:oddHBand="1" w:evenHBand="0" w:firstRowFirstColumn="0" w:firstRowLastColumn="0" w:lastRowFirstColumn="0" w:lastRowLastColumn="0"/>
               <w:rPr>
-                <w:rFonts w:ascii="STHeiti Light" w:eastAsia="STHeiti Light" w:hAnsi="STHeiti Light"/>
-                <w:sz w:val="20"/>
-                <w:lang w:eastAsia="zh-CN"/>
-              </w:rPr>
-            </w:pPr>
-            <w:r>
-              <w:rPr>
-                <w:rFonts w:ascii="STHeiti Light" w:eastAsia="STHeiti Light" w:hAnsi="STHeiti Light" w:hint="eastAsia"/>
+                <w:rFonts w:ascii="STHeiti Light" w:eastAsia="STHeiti Light" w:hAnsi="STHeiti Light" w:hint="eastAsia"/>
+                <w:sz w:val="20"/>
+                <w:lang w:eastAsia="zh-CN"/>
+              </w:rPr>
+            </w:pPr>
+            <w:r>
+              <w:rPr>
+                <w:rFonts w:ascii="STHeiti Light" w:eastAsia="STHeiti Light" w:hAnsi="STHeiti Light"/>
                 <w:sz w:val="20"/>
                 <w:lang w:eastAsia="zh-CN"/>
               </w:rPr>
@@ -17681,11 +17647,51 @@
             </w:r>
             <w:r>
               <w:rPr>
-                <w:rFonts w:ascii="STHeiti Light" w:eastAsia="STHeiti Light" w:hAnsi="STHeiti Light"/>
-                <w:sz w:val="20"/>
-                <w:lang w:eastAsia="zh-CN"/>
-              </w:rPr>
-              <w:t>系统显示该房间具体信息</w:t>
+                <w:rFonts w:ascii="STHeiti Light" w:eastAsia="STHeiti Light" w:hAnsi="STHeiti Light" w:hint="eastAsia"/>
+                <w:sz w:val="20"/>
+                <w:lang w:eastAsia="zh-CN"/>
+              </w:rPr>
+              <w:t>工作</w:t>
+            </w:r>
+            <w:r>
+              <w:rPr>
+                <w:rFonts w:ascii="STHeiti Light" w:eastAsia="STHeiti Light" w:hAnsi="STHeiti Light"/>
+                <w:sz w:val="20"/>
+                <w:lang w:eastAsia="zh-CN"/>
+              </w:rPr>
+              <w:t>人员</w:t>
+            </w:r>
+            <w:r>
+              <w:rPr>
+                <w:rFonts w:ascii="STHeiti Light" w:eastAsia="STHeiti Light" w:hAnsi="STHeiti Light" w:hint="eastAsia"/>
+                <w:sz w:val="20"/>
+                <w:lang w:eastAsia="zh-CN"/>
+              </w:rPr>
+              <w:t>输入</w:t>
+            </w:r>
+            <w:r>
+              <w:rPr>
+                <w:rFonts w:ascii="STHeiti Light" w:eastAsia="STHeiti Light" w:hAnsi="STHeiti Light"/>
+                <w:sz w:val="20"/>
+                <w:lang w:eastAsia="zh-CN"/>
+              </w:rPr>
+              <w:t>房间</w:t>
+            </w:r>
+            <w:r>
+              <w:rPr>
+                <w:rFonts w:ascii="STHeiti Light" w:eastAsia="STHeiti Light" w:hAnsi="STHeiti Light" w:hint="eastAsia"/>
+                <w:sz w:val="20"/>
+                <w:lang w:eastAsia="zh-CN"/>
+              </w:rPr>
+              <w:t>号</w:t>
+            </w:r>
+            <w:r>
+              <w:rPr>
+                <w:rFonts w:ascii="STHeiti Light" w:eastAsia="STHeiti Light" w:hAnsi="STHeiti Light"/>
+                <w:sz w:val="20"/>
+                <w:lang w:eastAsia="zh-CN"/>
+              </w:rPr>
+              <w:t>并确认</w:t>
             </w:r>
           </w:p>
           <w:p>
@@ -17705,31 +17711,23 @@
                 <w:sz w:val="20"/>
                 <w:lang w:eastAsia="zh-CN"/>
               </w:rPr>
-              <w:t xml:space="preserve">         </w:t>
-            </w:r>
-            <w:r>
-              <w:rPr>
-                <w:rFonts w:ascii="STHeiti Light" w:eastAsia="STHeiti Light" w:hAnsi="STHeiti Light"/>
-                <w:sz w:val="20"/>
-                <w:lang w:eastAsia="zh-CN"/>
-              </w:rPr>
-              <w:t xml:space="preserve"> </w:t>
-            </w:r>
-            <w:r>
-              <w:rPr>
-                <w:rFonts w:ascii="STHeiti Light" w:eastAsia="STHeiti Light" w:hAnsi="STHeiti Light" w:hint="eastAsia"/>
-                <w:sz w:val="20"/>
-                <w:lang w:eastAsia="zh-CN"/>
-              </w:rPr>
-              <w:t>4.工作人员输入入住时间，预计离开时间</w:t>
-            </w:r>
-            <w:r>
-              <w:rPr>
-                <w:rFonts w:ascii="STHeiti Light" w:eastAsia="STHeiti Light" w:hAnsi="STHeiti Light"/>
-                <w:sz w:val="20"/>
-                <w:lang w:eastAsia="zh-CN"/>
-              </w:rPr>
-              <w:t>并确认已入住</w:t>
+              <w:t xml:space="preserve">          4</w:t>
+            </w:r>
+            <w:r>
+              <w:rPr>
+                <w:rFonts w:ascii="STHeiti Light" w:eastAsia="STHeiti Light" w:hAnsi="STHeiti Light" w:hint="eastAsia"/>
+                <w:sz w:val="20"/>
+                <w:lang w:eastAsia="zh-CN"/>
+              </w:rPr>
+              <w:t>.</w:t>
+            </w:r>
+            <w:r>
+              <w:rPr>
+                <w:rFonts w:ascii="STHeiti Light" w:eastAsia="STHeiti Light" w:hAnsi="STHeiti Light"/>
+                <w:sz w:val="20"/>
+                <w:lang w:eastAsia="zh-CN"/>
+              </w:rPr>
+              <w:t>系统显示该房间具体信息</w:t>
             </w:r>
           </w:p>
           <w:p>
@@ -17765,7 +17763,83 @@
                 <w:sz w:val="20"/>
                 <w:lang w:eastAsia="zh-CN"/>
               </w:rPr>
-              <w:t>5.系统更新客房信息</w:t>
+              <w:t>5</w:t>
+            </w:r>
+            <w:r>
+              <w:rPr>
+                <w:rFonts w:ascii="STHeiti Light" w:eastAsia="STHeiti Light" w:hAnsi="STHeiti Light" w:hint="eastAsia"/>
+                <w:sz w:val="20"/>
+                <w:lang w:eastAsia="zh-CN"/>
+              </w:rPr>
+              <w:t>.</w:t>
+            </w:r>
+            <w:r>
+              <w:rPr>
+                <w:rFonts w:ascii="STHeiti Light" w:eastAsia="STHeiti Light" w:hAnsi="STHeiti Light" w:hint="eastAsia"/>
+                <w:sz w:val="20"/>
+                <w:lang w:eastAsia="zh-CN"/>
+              </w:rPr>
+              <w:t>工作人员输入</w:t>
+            </w:r>
+            <w:r>
+              <w:rPr>
+                <w:rFonts w:ascii="STHeiti Light" w:eastAsia="STHeiti Light" w:hAnsi="STHeiti Light" w:hint="eastAsia"/>
+                <w:sz w:val="20"/>
+                <w:lang w:eastAsia="zh-CN"/>
+              </w:rPr>
+              <w:t>预计离开时间</w:t>
+            </w:r>
+            <w:r>
+              <w:rPr>
+                <w:rFonts w:ascii="STHeiti Light" w:eastAsia="STHeiti Light" w:hAnsi="STHeiti Light"/>
+                <w:sz w:val="20"/>
+                <w:lang w:eastAsia="zh-CN"/>
+              </w:rPr>
+              <w:t>并确认已入住</w:t>
+            </w:r>
+          </w:p>
+          <w:p>
+            <w:pPr>
+              <w:pStyle w:val="12"/>
+              <w:ind w:firstLineChars="0" w:firstLine="0"/>
+              <w:cnfStyle w:val="000000100000" w:firstRow="0" w:lastRow="0" w:firstColumn="0" w:lastColumn="0" w:oddVBand="0" w:evenVBand="0" w:oddHBand="1" w:evenHBand="0" w:firstRowFirstColumn="0" w:firstRowLastColumn="0" w:lastRowFirstColumn="0" w:lastRowLastColumn="0"/>
+              <w:rPr>
+                <w:rFonts w:ascii="STHeiti Light" w:eastAsia="STHeiti Light" w:hAnsi="STHeiti Light"/>
+                <w:sz w:val="20"/>
+                <w:lang w:eastAsia="zh-CN"/>
+              </w:rPr>
+            </w:pPr>
+            <w:r>
+              <w:rPr>
+                <w:rFonts w:ascii="STHeiti Light" w:eastAsia="STHeiti Light" w:hAnsi="STHeiti Light" w:hint="eastAsia"/>
+                <w:sz w:val="20"/>
+                <w:lang w:eastAsia="zh-CN"/>
+              </w:rPr>
+              <w:t xml:space="preserve">         </w:t>
+            </w:r>
+            <w:r>
+              <w:rPr>
+                <w:rFonts w:ascii="STHeiti Light" w:eastAsia="STHeiti Light" w:hAnsi="STHeiti Light"/>
+                <w:sz w:val="20"/>
+                <w:lang w:eastAsia="zh-CN"/>
+              </w:rPr>
+              <w:t xml:space="preserve"> </w:t>
+            </w:r>
+            <w:r>
+              <w:rPr>
+                <w:rFonts w:ascii="STHeiti Light" w:eastAsia="STHeiti Light" w:hAnsi="STHeiti Light" w:hint="eastAsia"/>
+                <w:sz w:val="20"/>
+                <w:lang w:eastAsia="zh-CN"/>
+              </w:rPr>
+              <w:t>6</w:t>
+            </w:r>
+            <w:r>
+              <w:rPr>
+                <w:rFonts w:ascii="STHeiti Light" w:eastAsia="STHeiti Light" w:hAnsi="STHeiti Light" w:hint="eastAsia"/>
+                <w:sz w:val="20"/>
+                <w:lang w:eastAsia="zh-CN"/>
+              </w:rPr>
+              <w:t>.系统更新客房信息</w:t>
             </w:r>
           </w:p>
           <w:p>
@@ -17833,7 +17907,15 @@
                 <w:sz w:val="20"/>
                 <w:lang w:eastAsia="zh-CN"/>
               </w:rPr>
-              <w:t xml:space="preserve">     1.</w:t>
+              <w:t xml:space="preserve">     2</w:t>
+            </w:r>
+            <w:r>
+              <w:rPr>
+                <w:rFonts w:ascii="STHeiti Light" w:eastAsia="STHeiti Light" w:hAnsi="STHeiti Light" w:hint="eastAsia"/>
+                <w:sz w:val="20"/>
+                <w:lang w:eastAsia="zh-CN"/>
+              </w:rPr>
+              <w:t>.</w:t>
             </w:r>
             <w:r>
               <w:rPr>
@@ -17850,18 +17932,54 @@
               <w:ind w:firstLineChars="0"/>
               <w:cnfStyle w:val="000000100000" w:firstRow="0" w:lastRow="0" w:firstColumn="0" w:lastColumn="0" w:oddVBand="0" w:evenVBand="0" w:oddHBand="1" w:evenHBand="0" w:firstRowFirstColumn="0" w:firstRowLastColumn="0" w:lastRowFirstColumn="0" w:lastRowLastColumn="0"/>
               <w:rPr>
-                <w:rFonts w:ascii="STHeiti Light" w:eastAsia="STHeiti Light" w:hAnsi="STHeiti Light"/>
-                <w:sz w:val="20"/>
-                <w:lang w:eastAsia="zh-CN"/>
-              </w:rPr>
-            </w:pPr>
-            <w:r>
-              <w:rPr>
-                <w:rFonts w:ascii="STHeiti Light" w:eastAsia="STHeiti Light" w:hAnsi="STHeiti Light" w:hint="eastAsia"/>
-                <w:sz w:val="20"/>
-                <w:lang w:eastAsia="zh-CN"/>
-              </w:rPr>
-              <w:t xml:space="preserve">     2.系统</w:t>
+                <w:rFonts w:ascii="STHeiti Light" w:eastAsia="STHeiti Light" w:hAnsi="STHeiti Light" w:hint="eastAsia"/>
+                <w:sz w:val="20"/>
+                <w:lang w:eastAsia="zh-CN"/>
+              </w:rPr>
+            </w:pPr>
+            <w:r>
+              <w:rPr>
+                <w:rFonts w:ascii="STHeiti Light" w:eastAsia="STHeiti Light" w:hAnsi="STHeiti Light" w:hint="eastAsia"/>
+                <w:sz w:val="20"/>
+                <w:lang w:eastAsia="zh-CN"/>
+              </w:rPr>
+              <w:t xml:space="preserve">     3.工作</w:t>
+            </w:r>
+            <w:r>
+              <w:rPr>
+                <w:rFonts w:ascii="STHeiti Light" w:eastAsia="STHeiti Light" w:hAnsi="STHeiti Light"/>
+                <w:sz w:val="20"/>
+                <w:lang w:eastAsia="zh-CN"/>
+              </w:rPr>
+              <w:t>人员输入房间号并确认</w:t>
+            </w:r>
+          </w:p>
+          <w:p>
+            <w:pPr>
+              <w:pStyle w:val="12"/>
+              <w:ind w:firstLineChars="0"/>
+              <w:cnfStyle w:val="000000100000" w:firstRow="0" w:lastRow="0" w:firstColumn="0" w:lastColumn="0" w:oddVBand="0" w:evenVBand="0" w:oddHBand="1" w:evenHBand="0" w:firstRowFirstColumn="0" w:firstRowLastColumn="0" w:lastRowFirstColumn="0" w:lastRowLastColumn="0"/>
+              <w:rPr>
+                <w:rFonts w:ascii="STHeiti Light" w:eastAsia="STHeiti Light" w:hAnsi="STHeiti Light" w:hint="eastAsia"/>
+                <w:sz w:val="20"/>
+                <w:lang w:eastAsia="zh-CN"/>
+              </w:rPr>
+            </w:pPr>
+            <w:r>
+              <w:rPr>
+                <w:rFonts w:ascii="STHeiti Light" w:eastAsia="STHeiti Light" w:hAnsi="STHeiti Light" w:hint="eastAsia"/>
+                <w:sz w:val="20"/>
+                <w:lang w:eastAsia="zh-CN"/>
+              </w:rPr>
+              <w:t xml:space="preserve">     4</w:t>
+            </w:r>
+            <w:r>
+              <w:rPr>
+                <w:rFonts w:ascii="STHeiti Light" w:eastAsia="STHeiti Light" w:hAnsi="STHeiti Light" w:hint="eastAsia"/>
+                <w:sz w:val="20"/>
+                <w:lang w:eastAsia="zh-CN"/>
+              </w:rPr>
+              <w:t>.系统</w:t>
             </w:r>
             <w:r>
               <w:rPr>
@@ -17871,77 +17989,21 @@
               </w:rPr>
               <w:t>显示该房间具体信息</w:t>
             </w:r>
-          </w:p>
-          <w:p>
-            <w:pPr>
-              <w:pStyle w:val="12"/>
-              <w:ind w:firstLineChars="0" w:firstLine="0"/>
-              <w:cnfStyle w:val="000000100000" w:firstRow="0" w:lastRow="0" w:firstColumn="0" w:lastColumn="0" w:oddVBand="0" w:evenVBand="0" w:oddHBand="1" w:evenHBand="0" w:firstRowFirstColumn="0" w:firstRowLastColumn="0" w:lastRowFirstColumn="0" w:lastRowLastColumn="0"/>
-              <w:rPr>
-                <w:rFonts w:ascii="STHeiti Light" w:eastAsia="STHeiti Light" w:hAnsi="STHeiti Light"/>
-                <w:sz w:val="20"/>
-                <w:lang w:eastAsia="zh-CN"/>
-              </w:rPr>
-            </w:pPr>
-            <w:r>
-              <w:rPr>
-                <w:rFonts w:ascii="STHeiti Light" w:eastAsia="STHeiti Light" w:hAnsi="STHeiti Light" w:hint="eastAsia"/>
-                <w:sz w:val="20"/>
-                <w:lang w:eastAsia="zh-CN"/>
-              </w:rPr>
-              <w:t xml:space="preserve">        </w:t>
-            </w:r>
-            <w:r>
-              <w:rPr>
-                <w:rFonts w:ascii="STHeiti Light" w:eastAsia="STHeiti Light" w:hAnsi="STHeiti Light"/>
-                <w:sz w:val="20"/>
-                <w:lang w:eastAsia="zh-CN"/>
-              </w:rPr>
-              <w:t xml:space="preserve"> </w:t>
-            </w:r>
-            <w:r>
-              <w:rPr>
-                <w:rFonts w:ascii="STHeiti Light" w:eastAsia="STHeiti Light" w:hAnsi="STHeiti Light" w:hint="eastAsia"/>
-                <w:sz w:val="20"/>
-                <w:lang w:eastAsia="zh-CN"/>
-              </w:rPr>
-              <w:t>3.工作人员选择确认退房</w:t>
-            </w:r>
-          </w:p>
-          <w:p>
-            <w:pPr>
-              <w:pStyle w:val="12"/>
-              <w:ind w:firstLineChars="0" w:firstLine="0"/>
-              <w:cnfStyle w:val="000000100000" w:firstRow="0" w:lastRow="0" w:firstColumn="0" w:lastColumn="0" w:oddVBand="0" w:evenVBand="0" w:oddHBand="1" w:evenHBand="0" w:firstRowFirstColumn="0" w:firstRowLastColumn="0" w:lastRowFirstColumn="0" w:lastRowLastColumn="0"/>
-              <w:rPr>
-                <w:rFonts w:ascii="STHeiti Light" w:eastAsia="STHeiti Light" w:hAnsi="STHeiti Light"/>
-                <w:sz w:val="20"/>
-                <w:lang w:eastAsia="zh-CN"/>
-              </w:rPr>
-            </w:pPr>
-            <w:r>
-              <w:rPr>
-                <w:rFonts w:ascii="STHeiti Light" w:eastAsia="STHeiti Light" w:hAnsi="STHeiti Light" w:hint="eastAsia"/>
-                <w:sz w:val="20"/>
-                <w:lang w:eastAsia="zh-CN"/>
-              </w:rPr>
-              <w:t xml:space="preserve">        </w:t>
-            </w:r>
-            <w:r>
-              <w:rPr>
-                <w:rFonts w:ascii="STHeiti Light" w:eastAsia="STHeiti Light" w:hAnsi="STHeiti Light"/>
-                <w:sz w:val="20"/>
-                <w:lang w:eastAsia="zh-CN"/>
-              </w:rPr>
-              <w:t xml:space="preserve"> </w:t>
-            </w:r>
-            <w:r>
-              <w:rPr>
-                <w:rFonts w:ascii="STHeiti Light" w:eastAsia="STHeiti Light" w:hAnsi="STHeiti Light" w:hint="eastAsia"/>
-                <w:sz w:val="20"/>
-                <w:lang w:eastAsia="zh-CN"/>
-              </w:rPr>
-              <w:t>4.系统更新客房信息</w:t>
+            <w:r>
+              <w:rPr>
+                <w:rFonts w:ascii="STHeiti Light" w:eastAsia="STHeiti Light" w:hAnsi="STHeiti Light" w:hint="eastAsia"/>
+                <w:sz w:val="20"/>
+                <w:lang w:eastAsia="zh-CN"/>
+              </w:rPr>
+              <w:t>并</w:t>
+            </w:r>
+            <w:r>
+              <w:rPr>
+                <w:rFonts w:ascii="STHeiti Light" w:eastAsia="STHeiti Light" w:hAnsi="STHeiti Light"/>
+                <w:sz w:val="20"/>
+                <w:lang w:eastAsia="zh-CN"/>
+              </w:rPr>
+              <w:t>更新客房消息</w:t>
             </w:r>
           </w:p>
         </w:tc>
@@ -18086,16 +18148,16 @@
                 <w:sz w:val="20"/>
                 <w:lang w:eastAsia="zh-CN"/>
               </w:rPr>
-              <w:t>1-</w:t>
-            </w:r>
-            <w:r>
-              <w:rPr>
-                <w:rFonts w:ascii="STHeiti Light" w:eastAsia="STHeiti Light" w:hAnsi="STHeiti Light"/>
-                <w:b/>
-                <w:sz w:val="20"/>
-                <w:lang w:eastAsia="zh-CN"/>
-              </w:rPr>
-              <w:t>3步</w:t>
+              <w:t>2</w:t>
+            </w:r>
+            <w:r>
+              <w:rPr>
+                <w:rFonts w:ascii="STHeiti Light" w:eastAsia="STHeiti Light" w:hAnsi="STHeiti Light"/>
+                <w:b/>
+                <w:sz w:val="20"/>
+                <w:lang w:eastAsia="zh-CN"/>
+              </w:rPr>
+              <w:t>步</w:t>
             </w:r>
           </w:p>
           <w:p>
@@ -19032,7 +19094,7 @@
               <w:ind w:firstLineChars="0"/>
               <w:cnfStyle w:val="000000100000" w:firstRow="0" w:lastRow="0" w:firstColumn="0" w:lastColumn="0" w:oddVBand="0" w:evenVBand="0" w:oddHBand="1" w:evenHBand="0" w:firstRowFirstColumn="0" w:firstRowLastColumn="0" w:lastRowFirstColumn="0" w:lastRowLastColumn="0"/>
               <w:rPr>
-                <w:rFonts w:ascii="STHeiti Light" w:eastAsia="STHeiti Light" w:hAnsi="STHeiti Light"/>
+                <w:rFonts w:ascii="STHeiti Light" w:eastAsia="STHeiti Light" w:hAnsi="STHeiti Light" w:hint="eastAsia"/>
                 <w:sz w:val="20"/>
                 <w:lang w:eastAsia="zh-CN"/>
               </w:rPr>
@@ -19052,6 +19114,54 @@
                 <w:lang w:eastAsia="zh-CN"/>
               </w:rPr>
               <w:t>提示工作人员输入订单号</w:t>
+            </w:r>
+          </w:p>
+          <w:p>
+            <w:pPr>
+              <w:pStyle w:val="12"/>
+              <w:numPr>
+                <w:ilvl w:val="0"/>
+                <w:numId w:val="18"/>
+              </w:numPr>
+              <w:ind w:firstLineChars="0"/>
+              <w:cnfStyle w:val="000000100000" w:firstRow="0" w:lastRow="0" w:firstColumn="0" w:lastColumn="0" w:oddVBand="0" w:evenVBand="0" w:oddHBand="1" w:evenHBand="0" w:firstRowFirstColumn="0" w:firstRowLastColumn="0" w:lastRowFirstColumn="0" w:lastRowLastColumn="0"/>
+              <w:rPr>
+                <w:rFonts w:ascii="STHeiti Light" w:eastAsia="STHeiti Light" w:hAnsi="STHeiti Light"/>
+                <w:sz w:val="20"/>
+                <w:lang w:eastAsia="zh-CN"/>
+              </w:rPr>
+            </w:pPr>
+            <w:r>
+              <w:rPr>
+                <w:rFonts w:ascii="STHeiti Light" w:eastAsia="STHeiti Light" w:hAnsi="STHeiti Light" w:hint="eastAsia"/>
+                <w:sz w:val="20"/>
+                <w:lang w:eastAsia="zh-CN"/>
+              </w:rPr>
+              <w:t>工作</w:t>
+            </w:r>
+            <w:r>
+              <w:rPr>
+                <w:rFonts w:ascii="STHeiti Light" w:eastAsia="STHeiti Light" w:hAnsi="STHeiti Light"/>
+                <w:sz w:val="20"/>
+                <w:lang w:eastAsia="zh-CN"/>
+              </w:rPr>
+              <w:t>人员输入订单号</w:t>
+            </w:r>
+            <w:r>
+              <w:rPr>
+                <w:rFonts w:ascii="STHeiti Light" w:eastAsia="STHeiti Light" w:hAnsi="STHeiti Light" w:hint="eastAsia"/>
+                <w:sz w:val="20"/>
+                <w:lang w:eastAsia="zh-CN"/>
+              </w:rPr>
+              <w:t>并</w:t>
+            </w:r>
+            <w:r>
+              <w:rPr>
+                <w:rFonts w:ascii="STHeiti Light" w:eastAsia="STHeiti Light" w:hAnsi="STHeiti Light"/>
+                <w:sz w:val="20"/>
+                <w:lang w:eastAsia="zh-CN"/>
+              </w:rPr>
+              <w:t>确认</w:t>
             </w:r>
           </w:p>
           <w:p>
@@ -19416,21 +19526,21 @@
     <w:p>
       <w:pPr>
         <w:rPr>
-          <w:rFonts w:ascii="STHeiti Light" w:hAnsi="STHeiti Light" w:hint="eastAsia"/>
+          <w:rFonts w:ascii="STHeiti Light" w:hAnsi="STHeiti Light"/>
         </w:rPr>
       </w:pPr>
     </w:p>
     <w:p>
       <w:pPr>
         <w:rPr>
-          <w:rFonts w:ascii="STHeiti Light" w:hAnsi="STHeiti Light" w:hint="eastAsia"/>
+          <w:rFonts w:ascii="STHeiti Light" w:hAnsi="STHeiti Light"/>
         </w:rPr>
       </w:pPr>
     </w:p>
     <w:p>
       <w:pPr>
         <w:rPr>
-          <w:rFonts w:ascii="STHeiti Light" w:hAnsi="STHeiti Light" w:hint="eastAsia"/>
+          <w:rFonts w:ascii="STHeiti Light" w:hAnsi="STHeiti Light"/>
         </w:rPr>
       </w:pPr>
     </w:p>
@@ -20222,7 +20332,7 @@
                 <w:sz w:val="20"/>
                 <w:lang w:eastAsia="zh-CN"/>
               </w:rPr>
-              <w:t>工作人员修改地址并保存</w:t>
+              <w:t>工作人员修改地址</w:t>
             </w:r>
           </w:p>
           <w:p>
@@ -20231,18 +20341,58 @@
               <w:ind w:firstLineChars="0" w:firstLine="0"/>
               <w:cnfStyle w:val="000000100000" w:firstRow="0" w:lastRow="0" w:firstColumn="0" w:lastColumn="0" w:oddVBand="0" w:evenVBand="0" w:oddHBand="1" w:evenHBand="0" w:firstRowFirstColumn="0" w:firstRowLastColumn="0" w:lastRowFirstColumn="0" w:lastRowLastColumn="0"/>
               <w:rPr>
-                <w:rFonts w:ascii="STHeiti Light" w:eastAsia="STHeiti Light" w:hAnsi="STHeiti Light"/>
-                <w:sz w:val="20"/>
-                <w:lang w:eastAsia="zh-CN"/>
-              </w:rPr>
-            </w:pPr>
-            <w:r>
-              <w:rPr>
-                <w:rFonts w:ascii="STHeiti Light" w:eastAsia="STHeiti Light" w:hAnsi="STHeiti Light"/>
-                <w:sz w:val="20"/>
-                <w:lang w:eastAsia="zh-CN"/>
-              </w:rPr>
-              <w:t xml:space="preserve">   3.  系统显示地址信息询问工作人员是否确认</w:t>
+                <w:rFonts w:ascii="STHeiti Light" w:eastAsia="STHeiti Light" w:hAnsi="STHeiti Light" w:hint="eastAsia"/>
+                <w:sz w:val="20"/>
+                <w:lang w:eastAsia="zh-CN"/>
+              </w:rPr>
+            </w:pPr>
+            <w:r>
+              <w:rPr>
+                <w:rFonts w:ascii="STHeiti Light" w:eastAsia="STHeiti Light" w:hAnsi="STHeiti Light" w:hint="eastAsia"/>
+                <w:sz w:val="20"/>
+                <w:lang w:eastAsia="zh-CN"/>
+              </w:rPr>
+              <w:t xml:space="preserve">   </w:t>
+            </w:r>
+            <w:r>
+              <w:rPr>
+                <w:rFonts w:ascii="STHeiti Light" w:eastAsia="STHeiti Light" w:hAnsi="STHeiti Light"/>
+                <w:sz w:val="20"/>
+                <w:lang w:eastAsia="zh-CN"/>
+              </w:rPr>
+              <w:t xml:space="preserve">3.  </w:t>
+            </w:r>
+            <w:r>
+              <w:rPr>
+                <w:rFonts w:ascii="STHeiti Light" w:eastAsia="STHeiti Light" w:hAnsi="STHeiti Light" w:hint="eastAsia"/>
+                <w:sz w:val="20"/>
+                <w:lang w:eastAsia="zh-CN"/>
+              </w:rPr>
+              <w:t>酒店</w:t>
+            </w:r>
+            <w:r>
+              <w:rPr>
+                <w:rFonts w:ascii="STHeiti Light" w:eastAsia="STHeiti Light" w:hAnsi="STHeiti Light"/>
+                <w:sz w:val="20"/>
+                <w:lang w:eastAsia="zh-CN"/>
+              </w:rPr>
+              <w:t>工作人员</w:t>
+            </w:r>
+            <w:r>
+              <w:rPr>
+                <w:rFonts w:ascii="STHeiti Light" w:eastAsia="STHeiti Light" w:hAnsi="STHeiti Light" w:hint="eastAsia"/>
+                <w:sz w:val="20"/>
+                <w:lang w:eastAsia="zh-CN"/>
+              </w:rPr>
+              <w:t>修改</w:t>
+            </w:r>
+            <w:r>
+              <w:rPr>
+                <w:rFonts w:ascii="STHeiti Light" w:eastAsia="STHeiti Light" w:hAnsi="STHeiti Light"/>
+                <w:sz w:val="20"/>
+                <w:lang w:eastAsia="zh-CN"/>
+              </w:rPr>
+              <w:t>地址并确认</w:t>
             </w:r>
           </w:p>
           <w:p>
@@ -20262,27 +20412,15 @@
                 <w:sz w:val="20"/>
                 <w:lang w:eastAsia="zh-CN"/>
               </w:rPr>
-              <w:t xml:space="preserve">   4.  工作人员确认</w:t>
-            </w:r>
-          </w:p>
-          <w:p>
-            <w:pPr>
-              <w:pStyle w:val="12"/>
-              <w:ind w:firstLineChars="0" w:firstLine="0"/>
-              <w:cnfStyle w:val="000000100000" w:firstRow="0" w:lastRow="0" w:firstColumn="0" w:lastColumn="0" w:oddVBand="0" w:evenVBand="0" w:oddHBand="1" w:evenHBand="0" w:firstRowFirstColumn="0" w:firstRowLastColumn="0" w:lastRowFirstColumn="0" w:lastRowLastColumn="0"/>
-              <w:rPr>
-                <w:rFonts w:ascii="STHeiti Light" w:eastAsia="STHeiti Light" w:hAnsi="STHeiti Light"/>
-                <w:sz w:val="20"/>
-                <w:lang w:eastAsia="zh-CN"/>
-              </w:rPr>
-            </w:pPr>
-            <w:r>
-              <w:rPr>
-                <w:rFonts w:ascii="STHeiti Light" w:eastAsia="STHeiti Light" w:hAnsi="STHeiti Light"/>
-                <w:sz w:val="20"/>
-                <w:lang w:eastAsia="zh-CN"/>
-              </w:rPr>
-              <w:t xml:space="preserve">   5.  系统更新地址信息</w:t>
+              <w:t xml:space="preserve">   4</w:t>
+            </w:r>
+            <w:r>
+              <w:rPr>
+                <w:rFonts w:ascii="STHeiti Light" w:eastAsia="STHeiti Light" w:hAnsi="STHeiti Light"/>
+                <w:sz w:val="20"/>
+                <w:lang w:eastAsia="zh-CN"/>
+              </w:rPr>
+              <w:t>.  系统更新地址信息</w:t>
             </w:r>
           </w:p>
           <w:p>
@@ -20410,7 +20548,7 @@
                 <w:sz w:val="20"/>
                 <w:lang w:eastAsia="zh-CN"/>
               </w:rPr>
-              <w:t>工作人员修改商圈并保存</w:t>
+              <w:t>工作人员修改商圈</w:t>
             </w:r>
           </w:p>
           <w:p>
@@ -20419,18 +20557,26 @@
               <w:ind w:firstLineChars="0" w:firstLine="0"/>
               <w:cnfStyle w:val="000000100000" w:firstRow="0" w:lastRow="0" w:firstColumn="0" w:lastColumn="0" w:oddVBand="0" w:evenVBand="0" w:oddHBand="1" w:evenHBand="0" w:firstRowFirstColumn="0" w:firstRowLastColumn="0" w:lastRowFirstColumn="0" w:lastRowLastColumn="0"/>
               <w:rPr>
-                <w:rFonts w:ascii="STHeiti Light" w:eastAsia="STHeiti Light" w:hAnsi="STHeiti Light"/>
-                <w:sz w:val="20"/>
-                <w:lang w:eastAsia="zh-CN"/>
-              </w:rPr>
-            </w:pPr>
-            <w:r>
-              <w:rPr>
-                <w:rFonts w:ascii="STHeiti Light" w:eastAsia="STHeiti Light" w:hAnsi="STHeiti Light"/>
-                <w:sz w:val="20"/>
-                <w:lang w:eastAsia="zh-CN"/>
-              </w:rPr>
-              <w:t xml:space="preserve">   3.  系统显示所属商圈信息询问工作人员是否确认</w:t>
+                <w:rFonts w:ascii="STHeiti Light" w:eastAsia="STHeiti Light" w:hAnsi="STHeiti Light" w:hint="eastAsia"/>
+                <w:sz w:val="20"/>
+                <w:lang w:eastAsia="zh-CN"/>
+              </w:rPr>
+            </w:pPr>
+            <w:r>
+              <w:rPr>
+                <w:rFonts w:ascii="STHeiti Light" w:eastAsia="STHeiti Light" w:hAnsi="STHeiti Light" w:hint="eastAsia"/>
+                <w:sz w:val="20"/>
+                <w:lang w:eastAsia="zh-CN"/>
+              </w:rPr>
+              <w:t xml:space="preserve">   3.  </w:t>
+            </w:r>
+            <w:r>
+              <w:rPr>
+                <w:rFonts w:ascii="STHeiti Light" w:eastAsia="STHeiti Light" w:hAnsi="STHeiti Light"/>
+                <w:sz w:val="20"/>
+                <w:lang w:eastAsia="zh-CN"/>
+              </w:rPr>
+              <w:t>工作人员修改商圈并确认</w:t>
             </w:r>
           </w:p>
           <w:p>
@@ -20450,27 +20596,15 @@
                 <w:sz w:val="20"/>
                 <w:lang w:eastAsia="zh-CN"/>
               </w:rPr>
-              <w:t xml:space="preserve">   4.  工作人员确认</w:t>
-            </w:r>
-          </w:p>
-          <w:p>
-            <w:pPr>
-              <w:pStyle w:val="12"/>
-              <w:ind w:firstLineChars="0" w:firstLine="0"/>
-              <w:cnfStyle w:val="000000100000" w:firstRow="0" w:lastRow="0" w:firstColumn="0" w:lastColumn="0" w:oddVBand="0" w:evenVBand="0" w:oddHBand="1" w:evenHBand="0" w:firstRowFirstColumn="0" w:firstRowLastColumn="0" w:lastRowFirstColumn="0" w:lastRowLastColumn="0"/>
-              <w:rPr>
-                <w:rFonts w:ascii="STHeiti Light" w:eastAsia="STHeiti Light" w:hAnsi="STHeiti Light"/>
-                <w:sz w:val="20"/>
-                <w:lang w:eastAsia="zh-CN"/>
-              </w:rPr>
-            </w:pPr>
-            <w:r>
-              <w:rPr>
-                <w:rFonts w:ascii="STHeiti Light" w:eastAsia="STHeiti Light" w:hAnsi="STHeiti Light"/>
-                <w:sz w:val="20"/>
-                <w:lang w:eastAsia="zh-CN"/>
-              </w:rPr>
-              <w:t xml:space="preserve">   5.  系统更新</w:t>
+              <w:t xml:space="preserve">   4</w:t>
+            </w:r>
+            <w:r>
+              <w:rPr>
+                <w:rFonts w:ascii="STHeiti Light" w:eastAsia="STHeiti Light" w:hAnsi="STHeiti Light"/>
+                <w:sz w:val="20"/>
+                <w:lang w:eastAsia="zh-CN"/>
+              </w:rPr>
+              <w:t>.  系统更新</w:t>
             </w:r>
             <w:r>
               <w:rPr>
@@ -20571,7 +20705,7 @@
               <w:ind w:firstLineChars="0" w:firstLine="0"/>
               <w:cnfStyle w:val="000000100000" w:firstRow="0" w:lastRow="0" w:firstColumn="0" w:lastColumn="0" w:oddVBand="0" w:evenVBand="0" w:oddHBand="1" w:evenHBand="0" w:firstRowFirstColumn="0" w:firstRowLastColumn="0" w:lastRowFirstColumn="0" w:lastRowLastColumn="0"/>
               <w:rPr>
-                <w:rFonts w:ascii="STHeiti Light" w:eastAsia="STHeiti Light" w:hAnsi="STHeiti Light"/>
+                <w:rFonts w:ascii="STHeiti Light" w:eastAsia="STHeiti Light" w:hAnsi="STHeiti Light" w:hint="eastAsia"/>
                 <w:sz w:val="20"/>
                 <w:lang w:eastAsia="zh-CN"/>
               </w:rPr>
@@ -20615,14 +20749,6 @@
                 <w:lang w:eastAsia="zh-CN"/>
               </w:rPr>
               <w:t>简介</w:t>
-            </w:r>
-            <w:r>
-              <w:rPr>
-                <w:rFonts w:ascii="STHeiti Light" w:eastAsia="STHeiti Light" w:hAnsi="STHeiti Light" w:hint="eastAsia"/>
-                <w:sz w:val="20"/>
-                <w:lang w:eastAsia="zh-CN"/>
-              </w:rPr>
-              <w:t>并保存</w:t>
             </w:r>
           </w:p>
           <w:p>
@@ -20631,18 +20757,26 @@
               <w:ind w:firstLineChars="0" w:firstLine="0"/>
               <w:cnfStyle w:val="000000100000" w:firstRow="0" w:lastRow="0" w:firstColumn="0" w:lastColumn="0" w:oddVBand="0" w:evenVBand="0" w:oddHBand="1" w:evenHBand="0" w:firstRowFirstColumn="0" w:firstRowLastColumn="0" w:lastRowFirstColumn="0" w:lastRowLastColumn="0"/>
               <w:rPr>
-                <w:rFonts w:ascii="STHeiti Light" w:eastAsia="STHeiti Light" w:hAnsi="STHeiti Light"/>
-                <w:sz w:val="20"/>
-                <w:lang w:eastAsia="zh-CN"/>
-              </w:rPr>
-            </w:pPr>
-            <w:r>
-              <w:rPr>
-                <w:rFonts w:ascii="STHeiti Light" w:eastAsia="STHeiti Light" w:hAnsi="STHeiti Light"/>
-                <w:sz w:val="20"/>
-                <w:lang w:eastAsia="zh-CN"/>
-              </w:rPr>
-              <w:t xml:space="preserve">   3.  系统显示简介信息并询问工作人员是否确认</w:t>
+                <w:rFonts w:ascii="STHeiti Light" w:eastAsia="STHeiti Light" w:hAnsi="STHeiti Light" w:hint="eastAsia"/>
+                <w:sz w:val="20"/>
+                <w:lang w:eastAsia="zh-CN"/>
+              </w:rPr>
+            </w:pPr>
+            <w:r>
+              <w:rPr>
+                <w:rFonts w:ascii="STHeiti Light" w:eastAsia="STHeiti Light" w:hAnsi="STHeiti Light" w:hint="eastAsia"/>
+                <w:sz w:val="20"/>
+                <w:lang w:eastAsia="zh-CN"/>
+              </w:rPr>
+              <w:t xml:space="preserve">   3.  工作</w:t>
+            </w:r>
+            <w:r>
+              <w:rPr>
+                <w:rFonts w:ascii="STHeiti Light" w:eastAsia="STHeiti Light" w:hAnsi="STHeiti Light"/>
+                <w:sz w:val="20"/>
+                <w:lang w:eastAsia="zh-CN"/>
+              </w:rPr>
+              <w:t>人员修改简介并确认</w:t>
             </w:r>
           </w:p>
           <w:p>
@@ -20662,27 +20796,15 @@
                 <w:sz w:val="20"/>
                 <w:lang w:eastAsia="zh-CN"/>
               </w:rPr>
-              <w:t xml:space="preserve">   4.  工作人员确认</w:t>
-            </w:r>
-          </w:p>
-          <w:p>
-            <w:pPr>
-              <w:pStyle w:val="12"/>
-              <w:ind w:firstLineChars="0" w:firstLine="0"/>
-              <w:cnfStyle w:val="000000100000" w:firstRow="0" w:lastRow="0" w:firstColumn="0" w:lastColumn="0" w:oddVBand="0" w:evenVBand="0" w:oddHBand="1" w:evenHBand="0" w:firstRowFirstColumn="0" w:firstRowLastColumn="0" w:lastRowFirstColumn="0" w:lastRowLastColumn="0"/>
-              <w:rPr>
-                <w:rFonts w:ascii="STHeiti Light" w:eastAsia="STHeiti Light" w:hAnsi="STHeiti Light"/>
-                <w:sz w:val="20"/>
-                <w:lang w:eastAsia="zh-CN"/>
-              </w:rPr>
-            </w:pPr>
-            <w:r>
-              <w:rPr>
-                <w:rFonts w:ascii="STHeiti Light" w:eastAsia="STHeiti Light" w:hAnsi="STHeiti Light"/>
-                <w:sz w:val="20"/>
-                <w:lang w:eastAsia="zh-CN"/>
-              </w:rPr>
-              <w:t xml:space="preserve">   5.  系统更新</w:t>
+              <w:t xml:space="preserve">   4</w:t>
+            </w:r>
+            <w:r>
+              <w:rPr>
+                <w:rFonts w:ascii="STHeiti Light" w:eastAsia="STHeiti Light" w:hAnsi="STHeiti Light"/>
+                <w:sz w:val="20"/>
+                <w:lang w:eastAsia="zh-CN"/>
+              </w:rPr>
+              <w:t>.  系统更新</w:t>
             </w:r>
             <w:r>
               <w:rPr>
@@ -20714,7 +20836,23 @@
                 <w:sz w:val="20"/>
                 <w:lang w:eastAsia="zh-CN"/>
               </w:rPr>
-              <w:t>如果要修改设施服务</w:t>
+              <w:t>如果要修改</w:t>
+            </w:r>
+            <w:r>
+              <w:rPr>
+                <w:rFonts w:ascii="STHeiti Light" w:eastAsia="STHeiti Light" w:hAnsi="STHeiti Light" w:hint="eastAsia"/>
+                <w:sz w:val="20"/>
+                <w:lang w:eastAsia="zh-CN"/>
+              </w:rPr>
+              <w:t>服务</w:t>
+            </w:r>
+            <w:r>
+              <w:rPr>
+                <w:rFonts w:ascii="STHeiti Light" w:eastAsia="STHeiti Light" w:hAnsi="STHeiti Light"/>
+                <w:sz w:val="20"/>
+                <w:lang w:eastAsia="zh-CN"/>
+              </w:rPr>
+              <w:t>设施</w:t>
             </w:r>
           </w:p>
           <w:p>
@@ -20775,7 +20913,7 @@
               <w:ind w:firstLineChars="0" w:firstLine="0"/>
               <w:cnfStyle w:val="000000100000" w:firstRow="0" w:lastRow="0" w:firstColumn="0" w:lastColumn="0" w:oddVBand="0" w:evenVBand="0" w:oddHBand="1" w:evenHBand="0" w:firstRowFirstColumn="0" w:firstRowLastColumn="0" w:lastRowFirstColumn="0" w:lastRowLastColumn="0"/>
               <w:rPr>
-                <w:rFonts w:ascii="STHeiti Light" w:eastAsia="STHeiti Light" w:hAnsi="STHeiti Light"/>
+                <w:rFonts w:ascii="STHeiti Light" w:eastAsia="STHeiti Light" w:hAnsi="STHeiti Light" w:hint="eastAsia"/>
                 <w:sz w:val="20"/>
                 <w:lang w:eastAsia="zh-CN"/>
               </w:rPr>
@@ -20814,19 +20952,11 @@
             </w:r>
             <w:r>
               <w:rPr>
-                <w:rFonts w:ascii="STHeiti Light" w:eastAsia="STHeiti Light" w:hAnsi="STHeiti Light"/>
+                <w:rFonts w:ascii="STHeiti Light" w:eastAsia="STHeiti Light" w:hAnsi="STHeiti Light" w:hint="eastAsia"/>
                 <w:sz w:val="20"/>
                 <w:lang w:eastAsia="zh-CN"/>
               </w:rPr>
               <w:t>设施</w:t>
-            </w:r>
-            <w:r>
-              <w:rPr>
-                <w:rFonts w:ascii="STHeiti Light" w:eastAsia="STHeiti Light" w:hAnsi="STHeiti Light" w:hint="eastAsia"/>
-                <w:sz w:val="20"/>
-                <w:lang w:eastAsia="zh-CN"/>
-              </w:rPr>
-              <w:t>并保存</w:t>
             </w:r>
           </w:p>
           <w:p>
@@ -20835,18 +20965,50 @@
               <w:ind w:firstLineChars="0" w:firstLine="0"/>
               <w:cnfStyle w:val="000000100000" w:firstRow="0" w:lastRow="0" w:firstColumn="0" w:lastColumn="0" w:oddVBand="0" w:evenVBand="0" w:oddHBand="1" w:evenHBand="0" w:firstRowFirstColumn="0" w:firstRowLastColumn="0" w:lastRowFirstColumn="0" w:lastRowLastColumn="0"/>
               <w:rPr>
-                <w:rFonts w:ascii="STHeiti Light" w:eastAsia="STHeiti Light" w:hAnsi="STHeiti Light"/>
-                <w:sz w:val="20"/>
-                <w:lang w:eastAsia="zh-CN"/>
-              </w:rPr>
-            </w:pPr>
-            <w:r>
-              <w:rPr>
-                <w:rFonts w:ascii="STHeiti Light" w:eastAsia="STHeiti Light" w:hAnsi="STHeiti Light"/>
-                <w:sz w:val="20"/>
-                <w:lang w:eastAsia="zh-CN"/>
-              </w:rPr>
-              <w:t xml:space="preserve">   3.  系统显示设施服务信息并询问工作人员是否确认</w:t>
+                <w:rFonts w:ascii="STHeiti Light" w:eastAsia="STHeiti Light" w:hAnsi="STHeiti Light" w:hint="eastAsia"/>
+                <w:sz w:val="20"/>
+                <w:lang w:eastAsia="zh-CN"/>
+              </w:rPr>
+            </w:pPr>
+            <w:r>
+              <w:rPr>
+                <w:rFonts w:ascii="STHeiti Light" w:eastAsia="STHeiti Light" w:hAnsi="STHeiti Light"/>
+                <w:sz w:val="20"/>
+                <w:lang w:eastAsia="zh-CN"/>
+              </w:rPr>
+              <w:t xml:space="preserve">   3</w:t>
+            </w:r>
+            <w:r>
+              <w:rPr>
+                <w:rFonts w:ascii="STHeiti Light" w:eastAsia="STHeiti Light" w:hAnsi="STHeiti Light"/>
+                <w:sz w:val="20"/>
+                <w:lang w:eastAsia="zh-CN"/>
+              </w:rPr>
+              <w:t xml:space="preserve">.  </w:t>
+            </w:r>
+            <w:r>
+              <w:rPr>
+                <w:rFonts w:ascii="STHeiti Light" w:eastAsia="STHeiti Light" w:hAnsi="STHeiti Light"/>
+                <w:sz w:val="20"/>
+                <w:lang w:eastAsia="zh-CN"/>
+              </w:rPr>
+              <w:t>工作人员</w:t>
+            </w:r>
+            <w:r>
+              <w:rPr>
+                <w:rFonts w:ascii="STHeiti Light" w:eastAsia="STHeiti Light" w:hAnsi="STHeiti Light" w:hint="eastAsia"/>
+                <w:sz w:val="20"/>
+                <w:lang w:eastAsia="zh-CN"/>
+              </w:rPr>
+              <w:t>修改</w:t>
+            </w:r>
+            <w:r>
+              <w:rPr>
+                <w:rFonts w:ascii="STHeiti Light" w:eastAsia="STHeiti Light" w:hAnsi="STHeiti Light"/>
+                <w:sz w:val="20"/>
+                <w:lang w:eastAsia="zh-CN"/>
+              </w:rPr>
+              <w:t>服务设施并确认</w:t>
             </w:r>
           </w:p>
           <w:p>
@@ -20866,27 +21028,15 @@
                 <w:sz w:val="20"/>
                 <w:lang w:eastAsia="zh-CN"/>
               </w:rPr>
-              <w:t xml:space="preserve">   4.  工作人员确认</w:t>
-            </w:r>
-          </w:p>
-          <w:p>
-            <w:pPr>
-              <w:pStyle w:val="12"/>
-              <w:ind w:firstLineChars="0" w:firstLine="0"/>
-              <w:cnfStyle w:val="000000100000" w:firstRow="0" w:lastRow="0" w:firstColumn="0" w:lastColumn="0" w:oddVBand="0" w:evenVBand="0" w:oddHBand="1" w:evenHBand="0" w:firstRowFirstColumn="0" w:firstRowLastColumn="0" w:lastRowFirstColumn="0" w:lastRowLastColumn="0"/>
-              <w:rPr>
-                <w:rFonts w:ascii="STHeiti Light" w:eastAsia="STHeiti Light" w:hAnsi="STHeiti Light"/>
-                <w:sz w:val="20"/>
-                <w:lang w:eastAsia="zh-CN"/>
-              </w:rPr>
-            </w:pPr>
-            <w:r>
-              <w:rPr>
-                <w:rFonts w:ascii="STHeiti Light" w:eastAsia="STHeiti Light" w:hAnsi="STHeiti Light"/>
-                <w:sz w:val="20"/>
-                <w:lang w:eastAsia="zh-CN"/>
-              </w:rPr>
-              <w:t xml:space="preserve">   5.  系统更新</w:t>
+              <w:t xml:space="preserve">   4</w:t>
+            </w:r>
+            <w:r>
+              <w:rPr>
+                <w:rFonts w:ascii="STHeiti Light" w:eastAsia="STHeiti Light" w:hAnsi="STHeiti Light"/>
+                <w:sz w:val="20"/>
+                <w:lang w:eastAsia="zh-CN"/>
+              </w:rPr>
+              <w:t>.  系统更新</w:t>
             </w:r>
             <w:r>
               <w:rPr>
@@ -21022,7 +21172,7 @@
                 <w:sz w:val="20"/>
                 <w:lang w:eastAsia="zh-CN"/>
               </w:rPr>
-              <w:t>工作人员修改星级并保存</w:t>
+              <w:t>工作人员修改星级</w:t>
             </w:r>
           </w:p>
           <w:p>
@@ -21031,18 +21181,50 @@
               <w:ind w:firstLineChars="0" w:firstLine="0"/>
               <w:cnfStyle w:val="000000100000" w:firstRow="0" w:lastRow="0" w:firstColumn="0" w:lastColumn="0" w:oddVBand="0" w:evenVBand="0" w:oddHBand="1" w:evenHBand="0" w:firstRowFirstColumn="0" w:firstRowLastColumn="0" w:lastRowFirstColumn="0" w:lastRowLastColumn="0"/>
               <w:rPr>
-                <w:rFonts w:ascii="STHeiti Light" w:eastAsia="STHeiti Light" w:hAnsi="STHeiti Light"/>
-                <w:sz w:val="20"/>
-                <w:lang w:eastAsia="zh-CN"/>
-              </w:rPr>
-            </w:pPr>
-            <w:r>
-              <w:rPr>
-                <w:rFonts w:ascii="STHeiti Light" w:eastAsia="STHeiti Light" w:hAnsi="STHeiti Light"/>
-                <w:sz w:val="20"/>
-                <w:lang w:eastAsia="zh-CN"/>
-              </w:rPr>
-              <w:t xml:space="preserve">   3.  系统显示星级信息并询问工作人员是否确认</w:t>
+                <w:rFonts w:ascii="STHeiti Light" w:eastAsia="STHeiti Light" w:hAnsi="STHeiti Light" w:hint="eastAsia"/>
+                <w:sz w:val="20"/>
+                <w:lang w:eastAsia="zh-CN"/>
+              </w:rPr>
+            </w:pPr>
+            <w:r>
+              <w:rPr>
+                <w:rFonts w:ascii="STHeiti Light" w:eastAsia="STHeiti Light" w:hAnsi="STHeiti Light"/>
+                <w:sz w:val="20"/>
+                <w:lang w:eastAsia="zh-CN"/>
+              </w:rPr>
+              <w:t xml:space="preserve">   3.  </w:t>
+            </w:r>
+            <w:r>
+              <w:rPr>
+                <w:rFonts w:ascii="STHeiti Light" w:eastAsia="STHeiti Light" w:hAnsi="STHeiti Light" w:hint="eastAsia"/>
+                <w:sz w:val="20"/>
+                <w:lang w:eastAsia="zh-CN"/>
+              </w:rPr>
+              <w:t>工作</w:t>
+            </w:r>
+            <w:r>
+              <w:rPr>
+                <w:rFonts w:ascii="STHeiti Light" w:eastAsia="STHeiti Light" w:hAnsi="STHeiti Light"/>
+                <w:sz w:val="20"/>
+                <w:lang w:eastAsia="zh-CN"/>
+              </w:rPr>
+              <w:t>人员修改星</w:t>
+            </w:r>
+            <w:r>
+              <w:rPr>
+                <w:rFonts w:ascii="STHeiti Light" w:eastAsia="STHeiti Light" w:hAnsi="STHeiti Light" w:hint="eastAsia"/>
+                <w:sz w:val="20"/>
+                <w:lang w:eastAsia="zh-CN"/>
+              </w:rPr>
+              <w:t>级</w:t>
+            </w:r>
+            <w:r>
+              <w:rPr>
+                <w:rFonts w:ascii="STHeiti Light" w:eastAsia="STHeiti Light" w:hAnsi="STHeiti Light"/>
+                <w:sz w:val="20"/>
+                <w:lang w:eastAsia="zh-CN"/>
+              </w:rPr>
+              <w:t>并确认</w:t>
             </w:r>
           </w:p>
           <w:p>
@@ -21062,27 +21244,15 @@
                 <w:sz w:val="20"/>
                 <w:lang w:eastAsia="zh-CN"/>
               </w:rPr>
-              <w:t xml:space="preserve">   4.  工作人员确认</w:t>
-            </w:r>
-          </w:p>
-          <w:p>
-            <w:pPr>
-              <w:pStyle w:val="12"/>
-              <w:ind w:firstLineChars="0" w:firstLine="0"/>
-              <w:cnfStyle w:val="000000100000" w:firstRow="0" w:lastRow="0" w:firstColumn="0" w:lastColumn="0" w:oddVBand="0" w:evenVBand="0" w:oddHBand="1" w:evenHBand="0" w:firstRowFirstColumn="0" w:firstRowLastColumn="0" w:lastRowFirstColumn="0" w:lastRowLastColumn="0"/>
-              <w:rPr>
-                <w:rFonts w:ascii="STHeiti Light" w:eastAsia="STHeiti Light" w:hAnsi="STHeiti Light"/>
-                <w:sz w:val="20"/>
-                <w:lang w:eastAsia="zh-CN"/>
-              </w:rPr>
-            </w:pPr>
-            <w:r>
-              <w:rPr>
-                <w:rFonts w:ascii="STHeiti Light" w:eastAsia="STHeiti Light" w:hAnsi="STHeiti Light"/>
-                <w:sz w:val="20"/>
-                <w:lang w:eastAsia="zh-CN"/>
-              </w:rPr>
-              <w:t xml:space="preserve">   5.  系统更新</w:t>
+              <w:t xml:space="preserve">   4</w:t>
+            </w:r>
+            <w:r>
+              <w:rPr>
+                <w:rFonts w:ascii="STHeiti Light" w:eastAsia="STHeiti Light" w:hAnsi="STHeiti Light"/>
+                <w:sz w:val="20"/>
+                <w:lang w:eastAsia="zh-CN"/>
+              </w:rPr>
+              <w:t>.  系统更新</w:t>
             </w:r>
             <w:r>
               <w:rPr>
@@ -21349,10 +21519,12 @@
     <w:p>
       <w:pPr>
         <w:rPr>
-          <w:rFonts w:ascii="STHeiti Light" w:hAnsi="STHeiti Light" w:hint="eastAsia"/>
+          <w:rFonts w:ascii="STHeiti Light" w:hAnsi="STHeiti Light"/>
           <w:sz w:val="20"/>
         </w:rPr>
       </w:pPr>
+      <w:bookmarkStart w:id="18" w:name="_GoBack"/>
+      <w:bookmarkEnd w:id="18"/>
     </w:p>
     <w:p>
       <w:pPr>
@@ -21361,14 +21533,14 @@
           <w:rFonts w:ascii="STHeiti Light" w:eastAsia="STHeiti Light" w:hAnsi="STHeiti Light"/>
         </w:rPr>
       </w:pPr>
-      <w:bookmarkStart w:id="18" w:name="_Toc462069063"/>
+      <w:bookmarkStart w:id="19" w:name="_Toc462069063"/>
       <w:r>
         <w:rPr>
           <w:rFonts w:ascii="STHeiti Light" w:eastAsia="STHeiti Light" w:hAnsi="STHeiti Light"/>
         </w:rPr>
         <w:t>用例11 浏览订单</w:t>
       </w:r>
-      <w:bookmarkEnd w:id="18"/>
+      <w:bookmarkEnd w:id="19"/>
     </w:p>
     <w:tbl>
       <w:tblPr>
@@ -22430,14 +22602,14 @@
     <w:p>
       <w:pPr>
         <w:rPr>
-          <w:rFonts w:ascii="STHeiti Light" w:hAnsi="STHeiti Light" w:hint="eastAsia"/>
+          <w:rFonts w:ascii="STHeiti Light" w:hAnsi="STHeiti Light"/>
         </w:rPr>
       </w:pPr>
     </w:p>
     <w:p>
       <w:pPr>
         <w:rPr>
-          <w:rFonts w:ascii="STHeiti Light" w:hAnsi="STHeiti Light" w:hint="eastAsia"/>
+          <w:rFonts w:ascii="STHeiti Light" w:hAnsi="STHeiti Light"/>
         </w:rPr>
       </w:pPr>
     </w:p>
@@ -22448,7 +22620,7 @@
           <w:rFonts w:ascii="STHeiti Light" w:eastAsia="STHeiti Light" w:hAnsi="STHeiti Light"/>
         </w:rPr>
       </w:pPr>
-      <w:bookmarkStart w:id="19" w:name="_Toc462069064"/>
+      <w:bookmarkStart w:id="20" w:name="_Toc462069064"/>
       <w:r>
         <w:rPr>
           <w:rFonts w:ascii="STHeiti Light" w:eastAsia="STHeiti Light" w:hAnsi="STHeiti Light"/>
@@ -22467,7 +22639,7 @@
         </w:rPr>
         <w:t>促销策略</w:t>
       </w:r>
-      <w:bookmarkEnd w:id="19"/>
+      <w:bookmarkEnd w:id="20"/>
     </w:p>
     <w:tbl>
       <w:tblPr>
@@ -24328,14 +24500,14 @@
     <w:p>
       <w:pPr>
         <w:rPr>
-          <w:rFonts w:ascii="STHeiti Light" w:hAnsi="STHeiti Light" w:hint="eastAsia"/>
+          <w:rFonts w:ascii="STHeiti Light" w:hAnsi="STHeiti Light"/>
         </w:rPr>
       </w:pPr>
     </w:p>
     <w:p>
       <w:pPr>
         <w:rPr>
-          <w:rFonts w:ascii="STHeiti Light" w:hAnsi="STHeiti Light" w:hint="eastAsia"/>
+          <w:rFonts w:ascii="STHeiti Light" w:hAnsi="STHeiti Light"/>
         </w:rPr>
       </w:pPr>
     </w:p>
@@ -24346,7 +24518,7 @@
           <w:rFonts w:ascii="STHeiti Light" w:eastAsia="STHeiti Light" w:hAnsi="STHeiti Light"/>
         </w:rPr>
       </w:pPr>
-      <w:bookmarkStart w:id="20" w:name="_Toc462069065"/>
+      <w:bookmarkStart w:id="21" w:name="_Toc462069065"/>
       <w:r>
         <w:rPr>
           <w:rFonts w:ascii="STHeiti Light" w:eastAsia="STHeiti Light" w:hAnsi="STHeiti Light"/>
@@ -24364,1839 +24536,6 @@
           <w:rFonts w:ascii="STHeiti Light" w:eastAsia="STHeiti Light" w:hAnsi="STHeiti Light"/>
         </w:rPr>
         <w:t>会员</w:t>
-      </w:r>
-      <w:bookmarkEnd w:id="20"/>
-    </w:p>
-    <w:tbl>
-      <w:tblPr>
-        <w:tblStyle w:val="3-5"/>
-        <w:tblW w:w="8500" w:type="dxa"/>
-        <w:tblLayout w:type="fixed"/>
-        <w:tblLook w:val="0000" w:firstRow="0" w:lastRow="0" w:firstColumn="0" w:lastColumn="0" w:noHBand="0" w:noVBand="0"/>
-      </w:tblPr>
-      <w:tblGrid>
-        <w:gridCol w:w="1271"/>
-        <w:gridCol w:w="2301"/>
-        <w:gridCol w:w="2219"/>
-        <w:gridCol w:w="2709"/>
-      </w:tblGrid>
-      <w:tr>
-        <w:trPr>
-          <w:cnfStyle w:val="000000100000" w:firstRow="0" w:lastRow="0" w:firstColumn="0" w:lastColumn="0" w:oddVBand="0" w:evenVBand="0" w:oddHBand="1" w:evenHBand="0" w:firstRowFirstColumn="0" w:firstRowLastColumn="0" w:lastRowFirstColumn="0" w:lastRowLastColumn="0"/>
-          <w:trHeight w:val="647"/>
-        </w:trPr>
-        <w:tc>
-          <w:tcPr>
-            <w:cnfStyle w:val="000010000000" w:firstRow="0" w:lastRow="0" w:firstColumn="0" w:lastColumn="0" w:oddVBand="1" w:evenVBand="0" w:oddHBand="0" w:evenHBand="0" w:firstRowFirstColumn="0" w:firstRowLastColumn="0" w:lastRowFirstColumn="0" w:lastRowLastColumn="0"/>
-            <w:tcW w:w="1271" w:type="dxa"/>
-          </w:tcPr>
-          <w:p>
-            <w:pPr>
-              <w:pStyle w:val="13"/>
-              <w:ind w:firstLine="482"/>
-              <w:rPr>
-                <w:rFonts w:ascii="STHeiti Light" w:eastAsia="STHeiti Light" w:hAnsi="STHeiti Light"/>
-                <w:b/>
-                <w:sz w:val="20"/>
-                <w:szCs w:val="20"/>
-              </w:rPr>
-            </w:pPr>
-            <w:r>
-              <w:rPr>
-                <w:rFonts w:ascii="STHeiti Light" w:eastAsia="STHeiti Light" w:hAnsi="STHeiti Light" w:hint="eastAsia"/>
-                <w:b/>
-                <w:sz w:val="20"/>
-                <w:szCs w:val="20"/>
-              </w:rPr>
-              <w:t>ID</w:t>
-            </w:r>
-          </w:p>
-        </w:tc>
-        <w:tc>
-          <w:tcPr>
-            <w:tcW w:w="2301" w:type="dxa"/>
-          </w:tcPr>
-          <w:p>
-            <w:pPr>
-              <w:pStyle w:val="13"/>
-              <w:cnfStyle w:val="000000100000" w:firstRow="0" w:lastRow="0" w:firstColumn="0" w:lastColumn="0" w:oddVBand="0" w:evenVBand="0" w:oddHBand="1" w:evenHBand="0" w:firstRowFirstColumn="0" w:firstRowLastColumn="0" w:lastRowFirstColumn="0" w:lastRowLastColumn="0"/>
-              <w:rPr>
-                <w:rFonts w:ascii="STHeiti Light" w:eastAsia="STHeiti Light" w:hAnsi="STHeiti Light"/>
-                <w:sz w:val="20"/>
-                <w:szCs w:val="20"/>
-              </w:rPr>
-            </w:pPr>
-            <w:r>
-              <w:rPr>
-                <w:rFonts w:ascii="STHeiti Light" w:eastAsia="STHeiti Light" w:hAnsi="STHeiti Light"/>
-                <w:sz w:val="20"/>
-                <w:szCs w:val="20"/>
-              </w:rPr>
-              <w:t>13</w:t>
-            </w:r>
-          </w:p>
-        </w:tc>
-        <w:tc>
-          <w:tcPr>
-            <w:cnfStyle w:val="000010000000" w:firstRow="0" w:lastRow="0" w:firstColumn="0" w:lastColumn="0" w:oddVBand="1" w:evenVBand="0" w:oddHBand="0" w:evenHBand="0" w:firstRowFirstColumn="0" w:firstRowLastColumn="0" w:lastRowFirstColumn="0" w:lastRowLastColumn="0"/>
-            <w:tcW w:w="2219" w:type="dxa"/>
-          </w:tcPr>
-          <w:p>
-            <w:pPr>
-              <w:pStyle w:val="13"/>
-              <w:jc w:val="center"/>
-              <w:rPr>
-                <w:rFonts w:ascii="STHeiti Light" w:eastAsia="STHeiti Light" w:hAnsi="STHeiti Light"/>
-                <w:b/>
-                <w:sz w:val="20"/>
-                <w:szCs w:val="20"/>
-              </w:rPr>
-            </w:pPr>
-            <w:r>
-              <w:rPr>
-                <w:rFonts w:ascii="STHeiti Light" w:eastAsia="STHeiti Light" w:hAnsi="STHeiti Light" w:hint="eastAsia"/>
-                <w:b/>
-                <w:sz w:val="20"/>
-                <w:szCs w:val="20"/>
-              </w:rPr>
-              <w:t>名称</w:t>
-            </w:r>
-          </w:p>
-        </w:tc>
-        <w:tc>
-          <w:tcPr>
-            <w:tcW w:w="2709" w:type="dxa"/>
-          </w:tcPr>
-          <w:p>
-            <w:pPr>
-              <w:pStyle w:val="13"/>
-              <w:jc w:val="left"/>
-              <w:cnfStyle w:val="000000100000" w:firstRow="0" w:lastRow="0" w:firstColumn="0" w:lastColumn="0" w:oddVBand="0" w:evenVBand="0" w:oddHBand="1" w:evenHBand="0" w:firstRowFirstColumn="0" w:firstRowLastColumn="0" w:lastRowFirstColumn="0" w:lastRowLastColumn="0"/>
-              <w:rPr>
-                <w:rFonts w:ascii="STHeiti Light" w:eastAsia="STHeiti Light" w:hAnsi="STHeiti Light"/>
-                <w:sz w:val="20"/>
-                <w:szCs w:val="20"/>
-              </w:rPr>
-            </w:pPr>
-            <w:r>
-              <w:rPr>
-                <w:rFonts w:ascii="STHeiti Light" w:eastAsia="STHeiti Light" w:hAnsi="STHeiti Light"/>
-                <w:sz w:val="20"/>
-                <w:szCs w:val="20"/>
-              </w:rPr>
-              <w:t>管理会员</w:t>
-            </w:r>
-          </w:p>
-        </w:tc>
-      </w:tr>
-      <w:tr>
-        <w:trPr>
-          <w:trHeight w:val="340"/>
-        </w:trPr>
-        <w:tc>
-          <w:tcPr>
-            <w:cnfStyle w:val="000010000000" w:firstRow="0" w:lastRow="0" w:firstColumn="0" w:lastColumn="0" w:oddVBand="1" w:evenVBand="0" w:oddHBand="0" w:evenHBand="0" w:firstRowFirstColumn="0" w:firstRowLastColumn="0" w:lastRowFirstColumn="0" w:lastRowLastColumn="0"/>
-            <w:tcW w:w="1271" w:type="dxa"/>
-          </w:tcPr>
-          <w:p>
-            <w:pPr>
-              <w:jc w:val="center"/>
-              <w:rPr>
-                <w:rFonts w:ascii="STHeiti Light" w:hAnsi="STHeiti Light"/>
-                <w:b/>
-                <w:sz w:val="20"/>
-              </w:rPr>
-            </w:pPr>
-            <w:r>
-              <w:rPr>
-                <w:rFonts w:ascii="STHeiti Light" w:hAnsi="STHeiti Light" w:hint="eastAsia"/>
-                <w:b/>
-                <w:sz w:val="20"/>
-              </w:rPr>
-              <w:t>创建者</w:t>
-            </w:r>
-          </w:p>
-        </w:tc>
-        <w:tc>
-          <w:tcPr>
-            <w:tcW w:w="2301" w:type="dxa"/>
-          </w:tcPr>
-          <w:p>
-            <w:pPr>
-              <w:cnfStyle w:val="000000000000" w:firstRow="0" w:lastRow="0" w:firstColumn="0" w:lastColumn="0" w:oddVBand="0" w:evenVBand="0" w:oddHBand="0" w:evenHBand="0" w:firstRowFirstColumn="0" w:firstRowLastColumn="0" w:lastRowFirstColumn="0" w:lastRowLastColumn="0"/>
-              <w:rPr>
-                <w:rFonts w:ascii="STHeiti Light" w:hAnsi="STHeiti Light"/>
-                <w:sz w:val="20"/>
-              </w:rPr>
-            </w:pPr>
-            <w:r>
-              <w:rPr>
-                <w:rFonts w:ascii="STHeiti Light" w:hAnsi="STHeiti Light"/>
-                <w:sz w:val="20"/>
-              </w:rPr>
-              <w:t>黄飘</w:t>
-            </w:r>
-          </w:p>
-        </w:tc>
-        <w:tc>
-          <w:tcPr>
-            <w:cnfStyle w:val="000010000000" w:firstRow="0" w:lastRow="0" w:firstColumn="0" w:lastColumn="0" w:oddVBand="1" w:evenVBand="0" w:oddHBand="0" w:evenHBand="0" w:firstRowFirstColumn="0" w:firstRowLastColumn="0" w:lastRowFirstColumn="0" w:lastRowLastColumn="0"/>
-            <w:tcW w:w="2219" w:type="dxa"/>
-          </w:tcPr>
-          <w:p>
-            <w:pPr>
-              <w:jc w:val="center"/>
-              <w:rPr>
-                <w:rFonts w:ascii="STHeiti Light" w:hAnsi="STHeiti Light"/>
-                <w:b/>
-                <w:sz w:val="20"/>
-              </w:rPr>
-            </w:pPr>
-            <w:r>
-              <w:rPr>
-                <w:rFonts w:ascii="STHeiti Light" w:hAnsi="STHeiti Light" w:hint="eastAsia"/>
-                <w:b/>
-                <w:sz w:val="20"/>
-              </w:rPr>
-              <w:t>最后一次更新者</w:t>
-            </w:r>
-          </w:p>
-        </w:tc>
-        <w:tc>
-          <w:tcPr>
-            <w:tcW w:w="2709" w:type="dxa"/>
-          </w:tcPr>
-          <w:p>
-            <w:pPr>
-              <w:jc w:val="center"/>
-              <w:cnfStyle w:val="000000000000" w:firstRow="0" w:lastRow="0" w:firstColumn="0" w:lastColumn="0" w:oddVBand="0" w:evenVBand="0" w:oddHBand="0" w:evenHBand="0" w:firstRowFirstColumn="0" w:firstRowLastColumn="0" w:lastRowFirstColumn="0" w:lastRowLastColumn="0"/>
-              <w:rPr>
-                <w:rFonts w:ascii="STHeiti Light" w:hAnsi="STHeiti Light"/>
-                <w:sz w:val="20"/>
-              </w:rPr>
-            </w:pPr>
-            <w:r>
-              <w:rPr>
-                <w:rFonts w:ascii="STHeiti Light" w:hAnsi="STHeiti Light" w:hint="eastAsia"/>
-                <w:sz w:val="20"/>
-              </w:rPr>
-              <w:t>李紫欣</w:t>
-            </w:r>
-          </w:p>
-        </w:tc>
-      </w:tr>
-      <w:tr>
-        <w:trPr>
-          <w:cnfStyle w:val="000000100000" w:firstRow="0" w:lastRow="0" w:firstColumn="0" w:lastColumn="0" w:oddVBand="0" w:evenVBand="0" w:oddHBand="1" w:evenHBand="0" w:firstRowFirstColumn="0" w:firstRowLastColumn="0" w:lastRowFirstColumn="0" w:lastRowLastColumn="0"/>
-          <w:trHeight w:val="325"/>
-        </w:trPr>
-        <w:tc>
-          <w:tcPr>
-            <w:cnfStyle w:val="000010000000" w:firstRow="0" w:lastRow="0" w:firstColumn="0" w:lastColumn="0" w:oddVBand="1" w:evenVBand="0" w:oddHBand="0" w:evenHBand="0" w:firstRowFirstColumn="0" w:firstRowLastColumn="0" w:lastRowFirstColumn="0" w:lastRowLastColumn="0"/>
-            <w:tcW w:w="1271" w:type="dxa"/>
-          </w:tcPr>
-          <w:p>
-            <w:pPr>
-              <w:jc w:val="center"/>
-              <w:rPr>
-                <w:rFonts w:ascii="STHeiti Light" w:hAnsi="STHeiti Light"/>
-                <w:b/>
-                <w:sz w:val="20"/>
-              </w:rPr>
-            </w:pPr>
-            <w:r>
-              <w:rPr>
-                <w:rFonts w:ascii="STHeiti Light" w:hAnsi="STHeiti Light" w:hint="eastAsia"/>
-                <w:b/>
-                <w:sz w:val="20"/>
-              </w:rPr>
-              <w:t>创建时间</w:t>
-            </w:r>
-          </w:p>
-        </w:tc>
-        <w:tc>
-          <w:tcPr>
-            <w:tcW w:w="2301" w:type="dxa"/>
-          </w:tcPr>
-          <w:p>
-            <w:pPr>
-              <w:cnfStyle w:val="000000100000" w:firstRow="0" w:lastRow="0" w:firstColumn="0" w:lastColumn="0" w:oddVBand="0" w:evenVBand="0" w:oddHBand="1" w:evenHBand="0" w:firstRowFirstColumn="0" w:firstRowLastColumn="0" w:lastRowFirstColumn="0" w:lastRowLastColumn="0"/>
-              <w:rPr>
-                <w:rFonts w:ascii="STHeiti Light" w:hAnsi="STHeiti Light"/>
-                <w:sz w:val="20"/>
-              </w:rPr>
-            </w:pPr>
-            <w:r>
-              <w:rPr>
-                <w:rFonts w:ascii="STHeiti Light" w:hAnsi="STHeiti Light"/>
-                <w:sz w:val="20"/>
-              </w:rPr>
-              <w:t>2016/9/15</w:t>
-            </w:r>
-          </w:p>
-        </w:tc>
-        <w:tc>
-          <w:tcPr>
-            <w:cnfStyle w:val="000010000000" w:firstRow="0" w:lastRow="0" w:firstColumn="0" w:lastColumn="0" w:oddVBand="1" w:evenVBand="0" w:oddHBand="0" w:evenHBand="0" w:firstRowFirstColumn="0" w:firstRowLastColumn="0" w:lastRowFirstColumn="0" w:lastRowLastColumn="0"/>
-            <w:tcW w:w="2219" w:type="dxa"/>
-          </w:tcPr>
-          <w:p>
-            <w:pPr>
-              <w:jc w:val="center"/>
-              <w:rPr>
-                <w:rFonts w:ascii="STHeiti Light" w:hAnsi="STHeiti Light"/>
-                <w:b/>
-                <w:sz w:val="20"/>
-              </w:rPr>
-            </w:pPr>
-            <w:r>
-              <w:rPr>
-                <w:rFonts w:ascii="STHeiti Light" w:hAnsi="STHeiti Light" w:hint="eastAsia"/>
-                <w:b/>
-                <w:sz w:val="20"/>
-              </w:rPr>
-              <w:t>最后更新日期</w:t>
-            </w:r>
-          </w:p>
-        </w:tc>
-        <w:tc>
-          <w:tcPr>
-            <w:tcW w:w="2709" w:type="dxa"/>
-          </w:tcPr>
-          <w:p>
-            <w:pPr>
-              <w:jc w:val="center"/>
-              <w:cnfStyle w:val="000000100000" w:firstRow="0" w:lastRow="0" w:firstColumn="0" w:lastColumn="0" w:oddVBand="0" w:evenVBand="0" w:oddHBand="1" w:evenHBand="0" w:firstRowFirstColumn="0" w:firstRowLastColumn="0" w:lastRowFirstColumn="0" w:lastRowLastColumn="0"/>
-              <w:rPr>
-                <w:rFonts w:ascii="STHeiti Light" w:hAnsi="STHeiti Light"/>
-                <w:sz w:val="20"/>
-              </w:rPr>
-            </w:pPr>
-            <w:r>
-              <w:rPr>
-                <w:rFonts w:ascii="STHeiti Light" w:hAnsi="STHeiti Light"/>
-                <w:sz w:val="20"/>
-              </w:rPr>
-              <w:t>2016/9/18</w:t>
-            </w:r>
-          </w:p>
-        </w:tc>
-      </w:tr>
-      <w:tr>
-        <w:trPr>
-          <w:trHeight w:val="325"/>
-        </w:trPr>
-        <w:tc>
-          <w:tcPr>
-            <w:cnfStyle w:val="000010000000" w:firstRow="0" w:lastRow="0" w:firstColumn="0" w:lastColumn="0" w:oddVBand="1" w:evenVBand="0" w:oddHBand="0" w:evenHBand="0" w:firstRowFirstColumn="0" w:firstRowLastColumn="0" w:lastRowFirstColumn="0" w:lastRowLastColumn="0"/>
-            <w:tcW w:w="1271" w:type="dxa"/>
-          </w:tcPr>
-          <w:p>
-            <w:pPr>
-              <w:jc w:val="center"/>
-              <w:rPr>
-                <w:rFonts w:ascii="STHeiti Light" w:hAnsi="STHeiti Light"/>
-                <w:b/>
-                <w:sz w:val="20"/>
-              </w:rPr>
-            </w:pPr>
-            <w:r>
-              <w:rPr>
-                <w:rFonts w:ascii="STHeiti Light" w:hAnsi="STHeiti Light" w:hint="eastAsia"/>
-                <w:b/>
-                <w:sz w:val="20"/>
-              </w:rPr>
-              <w:t>参与者</w:t>
-            </w:r>
-          </w:p>
-        </w:tc>
-        <w:tc>
-          <w:tcPr>
-            <w:tcW w:w="7229" w:type="dxa"/>
-            <w:gridSpan w:val="3"/>
-          </w:tcPr>
-          <w:p>
-            <w:pPr>
-              <w:cnfStyle w:val="000000000000" w:firstRow="0" w:lastRow="0" w:firstColumn="0" w:lastColumn="0" w:oddVBand="0" w:evenVBand="0" w:oddHBand="0" w:evenHBand="0" w:firstRowFirstColumn="0" w:firstRowLastColumn="0" w:lastRowFirstColumn="0" w:lastRowLastColumn="0"/>
-              <w:rPr>
-                <w:rFonts w:ascii="STHeiti Light" w:hAnsi="STHeiti Light"/>
-                <w:sz w:val="20"/>
-              </w:rPr>
-            </w:pPr>
-            <w:r>
-              <w:rPr>
-                <w:rFonts w:ascii="STHeiti Light" w:hAnsi="STHeiti Light"/>
-                <w:sz w:val="20"/>
-              </w:rPr>
-              <w:t>网站营销</w:t>
-            </w:r>
-            <w:r>
-              <w:rPr>
-                <w:rFonts w:ascii="STHeiti Light" w:hAnsi="STHeiti Light" w:hint="eastAsia"/>
-                <w:sz w:val="20"/>
-              </w:rPr>
-              <w:t>人员</w:t>
-            </w:r>
-            <w:r>
-              <w:rPr>
-                <w:rFonts w:ascii="STHeiti Light" w:hAnsi="STHeiti Light"/>
-                <w:sz w:val="20"/>
-              </w:rPr>
-              <w:t>，</w:t>
-            </w:r>
-            <w:r>
-              <w:rPr>
-                <w:rFonts w:ascii="STHeiti Light" w:hAnsi="STHeiti Light" w:hint="eastAsia"/>
-                <w:sz w:val="20"/>
-              </w:rPr>
-              <w:t>目标</w:t>
-            </w:r>
-            <w:r>
-              <w:rPr>
-                <w:rFonts w:ascii="STHeiti Light" w:hAnsi="STHeiti Light"/>
-                <w:sz w:val="20"/>
-              </w:rPr>
-              <w:t>是制定会员等级，</w:t>
-            </w:r>
-            <w:r>
-              <w:rPr>
-                <w:rFonts w:ascii="STHeiti Light" w:hAnsi="STHeiti Light" w:hint="eastAsia"/>
-                <w:sz w:val="20"/>
-              </w:rPr>
-              <w:t>管理</w:t>
-            </w:r>
-            <w:r>
-              <w:rPr>
-                <w:rFonts w:ascii="STHeiti Light" w:hAnsi="STHeiti Light"/>
-                <w:sz w:val="20"/>
-              </w:rPr>
-              <w:t>会员的福利。</w:t>
-            </w:r>
-          </w:p>
-        </w:tc>
-      </w:tr>
-      <w:tr>
-        <w:trPr>
-          <w:cnfStyle w:val="000000100000" w:firstRow="0" w:lastRow="0" w:firstColumn="0" w:lastColumn="0" w:oddVBand="0" w:evenVBand="0" w:oddHBand="1" w:evenHBand="0" w:firstRowFirstColumn="0" w:firstRowLastColumn="0" w:lastRowFirstColumn="0" w:lastRowLastColumn="0"/>
-          <w:trHeight w:val="307"/>
-        </w:trPr>
-        <w:tc>
-          <w:tcPr>
-            <w:cnfStyle w:val="000010000000" w:firstRow="0" w:lastRow="0" w:firstColumn="0" w:lastColumn="0" w:oddVBand="1" w:evenVBand="0" w:oddHBand="0" w:evenHBand="0" w:firstRowFirstColumn="0" w:firstRowLastColumn="0" w:lastRowFirstColumn="0" w:lastRowLastColumn="0"/>
-            <w:tcW w:w="1271" w:type="dxa"/>
-          </w:tcPr>
-          <w:p>
-            <w:pPr>
-              <w:jc w:val="center"/>
-              <w:rPr>
-                <w:rFonts w:ascii="STHeiti Light" w:hAnsi="STHeiti Light"/>
-                <w:b/>
-                <w:sz w:val="20"/>
-              </w:rPr>
-            </w:pPr>
-            <w:r>
-              <w:rPr>
-                <w:rFonts w:ascii="STHeiti Light" w:hAnsi="STHeiti Light" w:hint="eastAsia"/>
-                <w:b/>
-                <w:sz w:val="20"/>
-              </w:rPr>
-              <w:t>触发条件</w:t>
-            </w:r>
-          </w:p>
-        </w:tc>
-        <w:tc>
-          <w:tcPr>
-            <w:tcW w:w="7229" w:type="dxa"/>
-            <w:gridSpan w:val="3"/>
-          </w:tcPr>
-          <w:p>
-            <w:pPr>
-              <w:cnfStyle w:val="000000100000" w:firstRow="0" w:lastRow="0" w:firstColumn="0" w:lastColumn="0" w:oddVBand="0" w:evenVBand="0" w:oddHBand="1" w:evenHBand="0" w:firstRowFirstColumn="0" w:firstRowLastColumn="0" w:lastRowFirstColumn="0" w:lastRowLastColumn="0"/>
-              <w:rPr>
-                <w:rFonts w:ascii="STHeiti Light" w:hAnsi="STHeiti Light"/>
-                <w:sz w:val="20"/>
-              </w:rPr>
-            </w:pPr>
-            <w:r>
-              <w:rPr>
-                <w:rFonts w:ascii="STHeiti Light" w:hAnsi="STHeiti Light"/>
-                <w:sz w:val="20"/>
-              </w:rPr>
-              <w:t>会员用户信息有变动。</w:t>
-            </w:r>
-          </w:p>
-        </w:tc>
-      </w:tr>
-      <w:tr>
-        <w:trPr>
-          <w:trHeight w:val="307"/>
-        </w:trPr>
-        <w:tc>
-          <w:tcPr>
-            <w:cnfStyle w:val="000010000000" w:firstRow="0" w:lastRow="0" w:firstColumn="0" w:lastColumn="0" w:oddVBand="1" w:evenVBand="0" w:oddHBand="0" w:evenHBand="0" w:firstRowFirstColumn="0" w:firstRowLastColumn="0" w:lastRowFirstColumn="0" w:lastRowLastColumn="0"/>
-            <w:tcW w:w="1271" w:type="dxa"/>
-          </w:tcPr>
-          <w:p>
-            <w:pPr>
-              <w:jc w:val="center"/>
-              <w:rPr>
-                <w:rFonts w:ascii="STHeiti Light" w:hAnsi="STHeiti Light"/>
-                <w:b/>
-                <w:sz w:val="20"/>
-              </w:rPr>
-            </w:pPr>
-            <w:r>
-              <w:rPr>
-                <w:rFonts w:ascii="STHeiti Light" w:hAnsi="STHeiti Light" w:hint="eastAsia"/>
-                <w:b/>
-                <w:sz w:val="20"/>
-              </w:rPr>
-              <w:t>前置条件</w:t>
-            </w:r>
-          </w:p>
-        </w:tc>
-        <w:tc>
-          <w:tcPr>
-            <w:tcW w:w="7229" w:type="dxa"/>
-            <w:gridSpan w:val="3"/>
-          </w:tcPr>
-          <w:p>
-            <w:pPr>
-              <w:cnfStyle w:val="000000000000" w:firstRow="0" w:lastRow="0" w:firstColumn="0" w:lastColumn="0" w:oddVBand="0" w:evenVBand="0" w:oddHBand="0" w:evenHBand="0" w:firstRowFirstColumn="0" w:firstRowLastColumn="0" w:lastRowFirstColumn="0" w:lastRowLastColumn="0"/>
-              <w:rPr>
-                <w:rFonts w:ascii="STHeiti Light" w:hAnsi="STHeiti Light"/>
-                <w:sz w:val="20"/>
-              </w:rPr>
-            </w:pPr>
-            <w:r>
-              <w:rPr>
-                <w:rFonts w:ascii="STHeiti Light" w:hAnsi="STHeiti Light"/>
-                <w:sz w:val="20"/>
-              </w:rPr>
-              <w:t>网站营销人员必须已经被授权和识别</w:t>
-            </w:r>
-          </w:p>
-        </w:tc>
-      </w:tr>
-      <w:tr>
-        <w:trPr>
-          <w:cnfStyle w:val="000000100000" w:firstRow="0" w:lastRow="0" w:firstColumn="0" w:lastColumn="0" w:oddVBand="0" w:evenVBand="0" w:oddHBand="1" w:evenHBand="0" w:firstRowFirstColumn="0" w:firstRowLastColumn="0" w:lastRowFirstColumn="0" w:lastRowLastColumn="0"/>
-          <w:trHeight w:val="307"/>
-        </w:trPr>
-        <w:tc>
-          <w:tcPr>
-            <w:cnfStyle w:val="000010000000" w:firstRow="0" w:lastRow="0" w:firstColumn="0" w:lastColumn="0" w:oddVBand="1" w:evenVBand="0" w:oddHBand="0" w:evenHBand="0" w:firstRowFirstColumn="0" w:firstRowLastColumn="0" w:lastRowFirstColumn="0" w:lastRowLastColumn="0"/>
-            <w:tcW w:w="1271" w:type="dxa"/>
-          </w:tcPr>
-          <w:p>
-            <w:pPr>
-              <w:jc w:val="center"/>
-              <w:rPr>
-                <w:rFonts w:ascii="STHeiti Light" w:hAnsi="STHeiti Light"/>
-                <w:b/>
-                <w:sz w:val="20"/>
-              </w:rPr>
-            </w:pPr>
-            <w:r>
-              <w:rPr>
-                <w:rFonts w:ascii="STHeiti Light" w:hAnsi="STHeiti Light" w:hint="eastAsia"/>
-                <w:b/>
-                <w:sz w:val="20"/>
-              </w:rPr>
-              <w:t>后置条件</w:t>
-            </w:r>
-          </w:p>
-        </w:tc>
-        <w:tc>
-          <w:tcPr>
-            <w:tcW w:w="7229" w:type="dxa"/>
-            <w:gridSpan w:val="3"/>
-          </w:tcPr>
-          <w:p>
-            <w:pPr>
-              <w:cnfStyle w:val="000000100000" w:firstRow="0" w:lastRow="0" w:firstColumn="0" w:lastColumn="0" w:oddVBand="0" w:evenVBand="0" w:oddHBand="1" w:evenHBand="0" w:firstRowFirstColumn="0" w:firstRowLastColumn="0" w:lastRowFirstColumn="0" w:lastRowLastColumn="0"/>
-              <w:rPr>
-                <w:rFonts w:ascii="STHeiti Light" w:hAnsi="STHeiti Light"/>
-                <w:sz w:val="20"/>
-              </w:rPr>
-            </w:pPr>
-            <w:r>
-              <w:rPr>
-                <w:rFonts w:ascii="STHeiti Light" w:hAnsi="STHeiti Light"/>
-                <w:sz w:val="20"/>
-              </w:rPr>
-              <w:t>保存修改记录，</w:t>
-            </w:r>
-            <w:r>
-              <w:rPr>
-                <w:rFonts w:ascii="STHeiti Light" w:hAnsi="STHeiti Light" w:hint="eastAsia"/>
-                <w:sz w:val="20"/>
-              </w:rPr>
-              <w:t>更新</w:t>
-            </w:r>
-            <w:r>
-              <w:rPr>
-                <w:rFonts w:ascii="STHeiti Light" w:hAnsi="STHeiti Light"/>
-                <w:sz w:val="20"/>
-              </w:rPr>
-              <w:t>并保存用户会员信息。</w:t>
-            </w:r>
-          </w:p>
-        </w:tc>
-      </w:tr>
-      <w:tr>
-        <w:trPr>
-          <w:trHeight w:val="307"/>
-        </w:trPr>
-        <w:tc>
-          <w:tcPr>
-            <w:cnfStyle w:val="000010000000" w:firstRow="0" w:lastRow="0" w:firstColumn="0" w:lastColumn="0" w:oddVBand="1" w:evenVBand="0" w:oddHBand="0" w:evenHBand="0" w:firstRowFirstColumn="0" w:firstRowLastColumn="0" w:lastRowFirstColumn="0" w:lastRowLastColumn="0"/>
-            <w:tcW w:w="1271" w:type="dxa"/>
-          </w:tcPr>
-          <w:p>
-            <w:pPr>
-              <w:jc w:val="center"/>
-              <w:rPr>
-                <w:rFonts w:ascii="STHeiti Light" w:hAnsi="STHeiti Light"/>
-                <w:b/>
-                <w:sz w:val="20"/>
-              </w:rPr>
-            </w:pPr>
-            <w:r>
-              <w:rPr>
-                <w:rFonts w:ascii="STHeiti Light" w:hAnsi="STHeiti Light" w:hint="eastAsia"/>
-                <w:b/>
-                <w:sz w:val="20"/>
-              </w:rPr>
-              <w:t>优先级</w:t>
-            </w:r>
-          </w:p>
-        </w:tc>
-        <w:tc>
-          <w:tcPr>
-            <w:tcW w:w="7229" w:type="dxa"/>
-            <w:gridSpan w:val="3"/>
-          </w:tcPr>
-          <w:p>
-            <w:pPr>
-              <w:cnfStyle w:val="000000000000" w:firstRow="0" w:lastRow="0" w:firstColumn="0" w:lastColumn="0" w:oddVBand="0" w:evenVBand="0" w:oddHBand="0" w:evenHBand="0" w:firstRowFirstColumn="0" w:firstRowLastColumn="0" w:lastRowFirstColumn="0" w:lastRowLastColumn="0"/>
-              <w:rPr>
-                <w:rFonts w:ascii="STHeiti Light" w:hAnsi="STHeiti Light"/>
-                <w:sz w:val="20"/>
-              </w:rPr>
-            </w:pPr>
-            <w:r>
-              <w:rPr>
-                <w:rFonts w:ascii="STHeiti Light" w:hAnsi="STHeiti Light" w:hint="eastAsia"/>
-                <w:sz w:val="20"/>
-              </w:rPr>
-              <w:t>中</w:t>
-            </w:r>
-          </w:p>
-        </w:tc>
-      </w:tr>
-      <w:tr>
-        <w:trPr>
-          <w:cnfStyle w:val="000000100000" w:firstRow="0" w:lastRow="0" w:firstColumn="0" w:lastColumn="0" w:oddVBand="0" w:evenVBand="0" w:oddHBand="1" w:evenHBand="0" w:firstRowFirstColumn="0" w:firstRowLastColumn="0" w:lastRowFirstColumn="0" w:lastRowLastColumn="0"/>
-          <w:trHeight w:val="1765"/>
-        </w:trPr>
-        <w:tc>
-          <w:tcPr>
-            <w:cnfStyle w:val="000010000000" w:firstRow="0" w:lastRow="0" w:firstColumn="0" w:lastColumn="0" w:oddVBand="1" w:evenVBand="0" w:oddHBand="0" w:evenHBand="0" w:firstRowFirstColumn="0" w:firstRowLastColumn="0" w:lastRowFirstColumn="0" w:lastRowLastColumn="0"/>
-            <w:tcW w:w="1271" w:type="dxa"/>
-          </w:tcPr>
-          <w:p>
-            <w:pPr>
-              <w:jc w:val="center"/>
-              <w:rPr>
-                <w:rFonts w:ascii="STHeiti Light" w:hAnsi="STHeiti Light"/>
-                <w:b/>
-                <w:sz w:val="20"/>
-              </w:rPr>
-            </w:pPr>
-            <w:r>
-              <w:rPr>
-                <w:rFonts w:ascii="STHeiti Light" w:hAnsi="STHeiti Light" w:hint="eastAsia"/>
-                <w:b/>
-                <w:sz w:val="20"/>
-              </w:rPr>
-              <w:t>正常流程</w:t>
-            </w:r>
-          </w:p>
-        </w:tc>
-        <w:tc>
-          <w:tcPr>
-            <w:tcW w:w="7229" w:type="dxa"/>
-            <w:gridSpan w:val="3"/>
-          </w:tcPr>
-          <w:p>
-            <w:pPr>
-              <w:pStyle w:val="12"/>
-              <w:ind w:firstLineChars="0" w:firstLine="0"/>
-              <w:cnfStyle w:val="000000100000" w:firstRow="0" w:lastRow="0" w:firstColumn="0" w:lastColumn="0" w:oddVBand="0" w:evenVBand="0" w:oddHBand="1" w:evenHBand="0" w:firstRowFirstColumn="0" w:firstRowLastColumn="0" w:lastRowFirstColumn="0" w:lastRowLastColumn="0"/>
-              <w:rPr>
-                <w:rFonts w:ascii="STHeiti Light" w:eastAsia="STHeiti Light" w:hAnsi="STHeiti Light"/>
-                <w:sz w:val="20"/>
-                <w:lang w:eastAsia="zh-CN"/>
-              </w:rPr>
-            </w:pPr>
-            <w:r>
-              <w:rPr>
-                <w:rFonts w:ascii="STHeiti Light" w:eastAsia="STHeiti Light" w:hAnsi="STHeiti Light" w:hint="eastAsia"/>
-                <w:sz w:val="20"/>
-                <w:lang w:eastAsia="zh-CN"/>
-              </w:rPr>
-              <w:t>1：制定</w:t>
-            </w:r>
-            <w:r>
-              <w:rPr>
-                <w:rFonts w:ascii="STHeiti Light" w:eastAsia="STHeiti Light" w:hAnsi="STHeiti Light"/>
-                <w:sz w:val="20"/>
-                <w:lang w:eastAsia="zh-CN"/>
-              </w:rPr>
-              <w:t>会员等级</w:t>
-            </w:r>
-          </w:p>
-          <w:p>
-            <w:pPr>
-              <w:pStyle w:val="12"/>
-              <w:ind w:firstLineChars="0" w:firstLine="0"/>
-              <w:cnfStyle w:val="000000100000" w:firstRow="0" w:lastRow="0" w:firstColumn="0" w:lastColumn="0" w:oddVBand="0" w:evenVBand="0" w:oddHBand="1" w:evenHBand="0" w:firstRowFirstColumn="0" w:firstRowLastColumn="0" w:lastRowFirstColumn="0" w:lastRowLastColumn="0"/>
-              <w:rPr>
-                <w:rFonts w:ascii="STHeiti Light" w:eastAsia="STHeiti Light" w:hAnsi="STHeiti Light"/>
-                <w:sz w:val="20"/>
-                <w:lang w:eastAsia="zh-CN"/>
-              </w:rPr>
-            </w:pPr>
-            <w:r>
-              <w:rPr>
-                <w:rFonts w:ascii="STHeiti Light" w:eastAsia="STHeiti Light" w:hAnsi="STHeiti Light"/>
-                <w:sz w:val="20"/>
-                <w:lang w:eastAsia="zh-CN"/>
-              </w:rPr>
-              <w:t xml:space="preserve">  </w:t>
-            </w:r>
-            <w:r>
-              <w:rPr>
-                <w:rFonts w:ascii="STHeiti Light" w:eastAsia="STHeiti Light" w:hAnsi="STHeiti Light" w:hint="eastAsia"/>
-                <w:sz w:val="20"/>
-                <w:lang w:eastAsia="zh-CN"/>
-              </w:rPr>
-              <w:t>1.1</w:t>
-            </w:r>
-            <w:r>
-              <w:rPr>
-                <w:rFonts w:ascii="STHeiti Light" w:eastAsia="STHeiti Light" w:hAnsi="STHeiti Light"/>
-                <w:sz w:val="20"/>
-                <w:lang w:eastAsia="zh-CN"/>
-              </w:rPr>
-              <w:t>：</w:t>
-            </w:r>
-            <w:r>
-              <w:rPr>
-                <w:rFonts w:ascii="STHeiti Light" w:eastAsia="STHeiti Light" w:hAnsi="STHeiti Light" w:hint="eastAsia"/>
-                <w:sz w:val="20"/>
-                <w:lang w:eastAsia="zh-CN"/>
-              </w:rPr>
-              <w:t>网站</w:t>
-            </w:r>
-            <w:r>
-              <w:rPr>
-                <w:rFonts w:ascii="STHeiti Light" w:eastAsia="STHeiti Light" w:hAnsi="STHeiti Light"/>
-                <w:sz w:val="20"/>
-                <w:lang w:eastAsia="zh-CN"/>
-              </w:rPr>
-              <w:t>营销人员提出制定会员等级的请求</w:t>
-            </w:r>
-          </w:p>
-          <w:p>
-            <w:pPr>
-              <w:pStyle w:val="12"/>
-              <w:ind w:firstLineChars="0" w:firstLine="0"/>
-              <w:cnfStyle w:val="000000100000" w:firstRow="0" w:lastRow="0" w:firstColumn="0" w:lastColumn="0" w:oddVBand="0" w:evenVBand="0" w:oddHBand="1" w:evenHBand="0" w:firstRowFirstColumn="0" w:firstRowLastColumn="0" w:lastRowFirstColumn="0" w:lastRowLastColumn="0"/>
-              <w:rPr>
-                <w:rFonts w:ascii="STHeiti Light" w:eastAsia="STHeiti Light" w:hAnsi="STHeiti Light"/>
-                <w:sz w:val="20"/>
-                <w:lang w:eastAsia="zh-CN"/>
-              </w:rPr>
-            </w:pPr>
-            <w:r>
-              <w:rPr>
-                <w:rFonts w:ascii="STHeiti Light" w:eastAsia="STHeiti Light" w:hAnsi="STHeiti Light" w:hint="eastAsia"/>
-                <w:sz w:val="20"/>
-                <w:lang w:eastAsia="zh-CN"/>
-              </w:rPr>
-              <w:t xml:space="preserve">  1.2：系统</w:t>
-            </w:r>
-            <w:r>
-              <w:rPr>
-                <w:rFonts w:ascii="STHeiti Light" w:eastAsia="STHeiti Light" w:hAnsi="STHeiti Light"/>
-                <w:sz w:val="20"/>
-                <w:lang w:eastAsia="zh-CN"/>
-              </w:rPr>
-              <w:t>提示网站</w:t>
-            </w:r>
-            <w:r>
-              <w:rPr>
-                <w:rFonts w:ascii="STHeiti Light" w:eastAsia="STHeiti Light" w:hAnsi="STHeiti Light" w:hint="eastAsia"/>
-                <w:sz w:val="20"/>
-                <w:lang w:eastAsia="zh-CN"/>
-              </w:rPr>
-              <w:t>营销</w:t>
-            </w:r>
-            <w:r>
-              <w:rPr>
-                <w:rFonts w:ascii="STHeiti Light" w:eastAsia="STHeiti Light" w:hAnsi="STHeiti Light"/>
-                <w:sz w:val="20"/>
-                <w:lang w:eastAsia="zh-CN"/>
-              </w:rPr>
-              <w:t>人员</w:t>
-            </w:r>
-            <w:r>
-              <w:rPr>
-                <w:rFonts w:ascii="STHeiti Light" w:eastAsia="STHeiti Light" w:hAnsi="STHeiti Light" w:hint="eastAsia"/>
-                <w:sz w:val="20"/>
-                <w:lang w:eastAsia="zh-CN"/>
-              </w:rPr>
-              <w:t>设置</w:t>
-            </w:r>
-            <w:r>
-              <w:rPr>
-                <w:rFonts w:ascii="STHeiti Light" w:eastAsia="STHeiti Light" w:hAnsi="STHeiti Light"/>
-                <w:sz w:val="20"/>
-                <w:lang w:eastAsia="zh-CN"/>
-              </w:rPr>
-              <w:t>等级层</w:t>
-            </w:r>
-            <w:r>
-              <w:rPr>
-                <w:rFonts w:ascii="STHeiti Light" w:eastAsia="STHeiti Light" w:hAnsi="STHeiti Light" w:hint="eastAsia"/>
-                <w:sz w:val="20"/>
-                <w:lang w:eastAsia="zh-CN"/>
-              </w:rPr>
-              <w:t>次</w:t>
-            </w:r>
-            <w:r>
-              <w:rPr>
-                <w:rFonts w:ascii="STHeiti Light" w:eastAsia="STHeiti Light" w:hAnsi="STHeiti Light"/>
-                <w:sz w:val="20"/>
-                <w:lang w:eastAsia="zh-CN"/>
-              </w:rPr>
-              <w:t>，</w:t>
-            </w:r>
-            <w:r>
-              <w:rPr>
-                <w:rFonts w:ascii="STHeiti Light" w:eastAsia="STHeiti Light" w:hAnsi="STHeiti Light" w:hint="eastAsia"/>
-                <w:sz w:val="20"/>
-                <w:lang w:eastAsia="zh-CN"/>
-              </w:rPr>
-              <w:t>等级</w:t>
-            </w:r>
-            <w:r>
-              <w:rPr>
-                <w:rFonts w:ascii="STHeiti Light" w:eastAsia="STHeiti Light" w:hAnsi="STHeiti Light"/>
-                <w:sz w:val="20"/>
-                <w:lang w:eastAsia="zh-CN"/>
-              </w:rPr>
-              <w:t>名称，</w:t>
-            </w:r>
-            <w:r>
-              <w:rPr>
-                <w:rFonts w:ascii="STHeiti Light" w:eastAsia="STHeiti Light" w:hAnsi="STHeiti Light" w:hint="eastAsia"/>
-                <w:sz w:val="20"/>
-                <w:lang w:eastAsia="zh-CN"/>
-              </w:rPr>
-              <w:t>需</w:t>
-            </w:r>
-            <w:r>
-              <w:rPr>
-                <w:rFonts w:ascii="STHeiti Light" w:eastAsia="STHeiti Light" w:hAnsi="STHeiti Light"/>
-                <w:sz w:val="20"/>
-                <w:lang w:eastAsia="zh-CN"/>
-              </w:rPr>
-              <w:t>多少信用值才能从上一层次升级到此层次。</w:t>
-            </w:r>
-          </w:p>
-          <w:p>
-            <w:pPr>
-              <w:pStyle w:val="12"/>
-              <w:ind w:firstLineChars="0" w:firstLine="0"/>
-              <w:cnfStyle w:val="000000100000" w:firstRow="0" w:lastRow="0" w:firstColumn="0" w:lastColumn="0" w:oddVBand="0" w:evenVBand="0" w:oddHBand="1" w:evenHBand="0" w:firstRowFirstColumn="0" w:firstRowLastColumn="0" w:lastRowFirstColumn="0" w:lastRowLastColumn="0"/>
-              <w:rPr>
-                <w:rFonts w:ascii="STHeiti Light" w:eastAsia="STHeiti Light" w:hAnsi="STHeiti Light"/>
-                <w:sz w:val="20"/>
-                <w:lang w:eastAsia="zh-CN"/>
-              </w:rPr>
-            </w:pPr>
-            <w:r>
-              <w:rPr>
-                <w:rFonts w:ascii="STHeiti Light" w:eastAsia="STHeiti Light" w:hAnsi="STHeiti Light" w:hint="eastAsia"/>
-                <w:sz w:val="20"/>
-                <w:lang w:eastAsia="zh-CN"/>
-              </w:rPr>
-              <w:t xml:space="preserve">     重复</w:t>
-            </w:r>
-            <w:r>
-              <w:rPr>
-                <w:rFonts w:ascii="STHeiti Light" w:eastAsia="STHeiti Light" w:hAnsi="STHeiti Light"/>
-                <w:sz w:val="20"/>
-                <w:lang w:eastAsia="zh-CN"/>
-              </w:rPr>
-              <w:t>1.2</w:t>
-            </w:r>
-            <w:r>
-              <w:rPr>
-                <w:rFonts w:ascii="STHeiti Light" w:eastAsia="STHeiti Light" w:hAnsi="STHeiti Light" w:hint="eastAsia"/>
-                <w:sz w:val="20"/>
-                <w:lang w:eastAsia="zh-CN"/>
-              </w:rPr>
-              <w:t>步骤</w:t>
-            </w:r>
-            <w:r>
-              <w:rPr>
-                <w:rFonts w:ascii="STHeiti Light" w:eastAsia="STHeiti Light" w:hAnsi="STHeiti Light"/>
-                <w:sz w:val="20"/>
-                <w:lang w:eastAsia="zh-CN"/>
-              </w:rPr>
-              <w:t>直至所有等级均设置完毕</w:t>
-            </w:r>
-          </w:p>
-          <w:p>
-            <w:pPr>
-              <w:pStyle w:val="12"/>
-              <w:ind w:firstLineChars="0" w:firstLine="0"/>
-              <w:cnfStyle w:val="000000100000" w:firstRow="0" w:lastRow="0" w:firstColumn="0" w:lastColumn="0" w:oddVBand="0" w:evenVBand="0" w:oddHBand="1" w:evenHBand="0" w:firstRowFirstColumn="0" w:firstRowLastColumn="0" w:lastRowFirstColumn="0" w:lastRowLastColumn="0"/>
-              <w:rPr>
-                <w:rFonts w:ascii="STHeiti Light" w:eastAsia="STHeiti Light" w:hAnsi="STHeiti Light"/>
-                <w:sz w:val="20"/>
-                <w:lang w:eastAsia="zh-CN"/>
-              </w:rPr>
-            </w:pPr>
-            <w:r>
-              <w:rPr>
-                <w:rFonts w:ascii="STHeiti Light" w:eastAsia="STHeiti Light" w:hAnsi="STHeiti Light" w:hint="eastAsia"/>
-                <w:sz w:val="20"/>
-                <w:lang w:eastAsia="zh-CN"/>
-              </w:rPr>
-              <w:t xml:space="preserve">  1.3</w:t>
-            </w:r>
-            <w:r>
-              <w:rPr>
-                <w:rFonts w:ascii="STHeiti Light" w:eastAsia="STHeiti Light" w:hAnsi="STHeiti Light"/>
-                <w:sz w:val="20"/>
-                <w:lang w:eastAsia="zh-CN"/>
-              </w:rPr>
-              <w:t>：网站营销人员确认设置完成</w:t>
-            </w:r>
-          </w:p>
-          <w:p>
-            <w:pPr>
-              <w:pStyle w:val="12"/>
-              <w:ind w:firstLineChars="0" w:firstLine="0"/>
-              <w:cnfStyle w:val="000000100000" w:firstRow="0" w:lastRow="0" w:firstColumn="0" w:lastColumn="0" w:oddVBand="0" w:evenVBand="0" w:oddHBand="1" w:evenHBand="0" w:firstRowFirstColumn="0" w:firstRowLastColumn="0" w:lastRowFirstColumn="0" w:lastRowLastColumn="0"/>
-              <w:rPr>
-                <w:rFonts w:ascii="STHeiti Light" w:eastAsia="STHeiti Light" w:hAnsi="STHeiti Light"/>
-                <w:sz w:val="20"/>
-                <w:lang w:eastAsia="zh-CN"/>
-              </w:rPr>
-            </w:pPr>
-            <w:r>
-              <w:rPr>
-                <w:rFonts w:ascii="STHeiti Light" w:eastAsia="STHeiti Light" w:hAnsi="STHeiti Light" w:hint="eastAsia"/>
-                <w:sz w:val="20"/>
-                <w:lang w:eastAsia="zh-CN"/>
-              </w:rPr>
-              <w:t xml:space="preserve">  1.4：系统</w:t>
-            </w:r>
-            <w:r>
-              <w:rPr>
-                <w:rFonts w:ascii="STHeiti Light" w:eastAsia="STHeiti Light" w:hAnsi="STHeiti Light"/>
-                <w:sz w:val="20"/>
-                <w:lang w:eastAsia="zh-CN"/>
-              </w:rPr>
-              <w:t>显示各个等级详细信息并提示网站营销人员再次确认</w:t>
-            </w:r>
-          </w:p>
-          <w:p>
-            <w:pPr>
-              <w:pStyle w:val="12"/>
-              <w:ind w:firstLineChars="0" w:firstLine="0"/>
-              <w:cnfStyle w:val="000000100000" w:firstRow="0" w:lastRow="0" w:firstColumn="0" w:lastColumn="0" w:oddVBand="0" w:evenVBand="0" w:oddHBand="1" w:evenHBand="0" w:firstRowFirstColumn="0" w:firstRowLastColumn="0" w:lastRowFirstColumn="0" w:lastRowLastColumn="0"/>
-              <w:rPr>
-                <w:rFonts w:ascii="STHeiti Light" w:eastAsia="STHeiti Light" w:hAnsi="STHeiti Light"/>
-                <w:sz w:val="20"/>
-                <w:lang w:eastAsia="zh-CN"/>
-              </w:rPr>
-            </w:pPr>
-            <w:r>
-              <w:rPr>
-                <w:rFonts w:ascii="STHeiti Light" w:eastAsia="STHeiti Light" w:hAnsi="STHeiti Light" w:hint="eastAsia"/>
-                <w:sz w:val="20"/>
-                <w:lang w:eastAsia="zh-CN"/>
-              </w:rPr>
-              <w:t xml:space="preserve">  1.5：系统</w:t>
-            </w:r>
-            <w:r>
-              <w:rPr>
-                <w:rFonts w:ascii="STHeiti Light" w:eastAsia="STHeiti Light" w:hAnsi="STHeiti Light"/>
-                <w:sz w:val="20"/>
-                <w:lang w:eastAsia="zh-CN"/>
-              </w:rPr>
-              <w:t>更新并保存该等级设置记录并更新各个客户等级</w:t>
-            </w:r>
-          </w:p>
-          <w:p>
-            <w:pPr>
-              <w:pStyle w:val="12"/>
-              <w:ind w:firstLineChars="0" w:firstLine="0"/>
-              <w:cnfStyle w:val="000000100000" w:firstRow="0" w:lastRow="0" w:firstColumn="0" w:lastColumn="0" w:oddVBand="0" w:evenVBand="0" w:oddHBand="1" w:evenHBand="0" w:firstRowFirstColumn="0" w:firstRowLastColumn="0" w:lastRowFirstColumn="0" w:lastRowLastColumn="0"/>
-              <w:rPr>
-                <w:rFonts w:ascii="STHeiti Light" w:eastAsia="STHeiti Light" w:hAnsi="STHeiti Light"/>
-                <w:sz w:val="20"/>
-                <w:lang w:eastAsia="zh-CN"/>
-              </w:rPr>
-            </w:pPr>
-            <w:r>
-              <w:rPr>
-                <w:rFonts w:ascii="STHeiti Light" w:eastAsia="STHeiti Light" w:hAnsi="STHeiti Light" w:hint="eastAsia"/>
-                <w:sz w:val="20"/>
-                <w:lang w:eastAsia="zh-CN"/>
-              </w:rPr>
-              <w:t>2.管理</w:t>
-            </w:r>
-            <w:r>
-              <w:rPr>
-                <w:rFonts w:ascii="STHeiti Light" w:eastAsia="STHeiti Light" w:hAnsi="STHeiti Light"/>
-                <w:sz w:val="20"/>
-                <w:lang w:eastAsia="zh-CN"/>
-              </w:rPr>
-              <w:t>普通会员福利</w:t>
-            </w:r>
-          </w:p>
-          <w:p>
-            <w:pPr>
-              <w:pStyle w:val="12"/>
-              <w:ind w:firstLineChars="0" w:firstLine="0"/>
-              <w:cnfStyle w:val="000000100000" w:firstRow="0" w:lastRow="0" w:firstColumn="0" w:lastColumn="0" w:oddVBand="0" w:evenVBand="0" w:oddHBand="1" w:evenHBand="0" w:firstRowFirstColumn="0" w:firstRowLastColumn="0" w:lastRowFirstColumn="0" w:lastRowLastColumn="0"/>
-              <w:rPr>
-                <w:rFonts w:ascii="STHeiti Light" w:eastAsia="STHeiti Light" w:hAnsi="STHeiti Light"/>
-                <w:sz w:val="20"/>
-                <w:lang w:eastAsia="zh-CN"/>
-              </w:rPr>
-            </w:pPr>
-            <w:r>
-              <w:rPr>
-                <w:rFonts w:ascii="STHeiti Light" w:eastAsia="STHeiti Light" w:hAnsi="STHeiti Light" w:hint="eastAsia"/>
-                <w:sz w:val="20"/>
-                <w:lang w:eastAsia="zh-CN"/>
-              </w:rPr>
-              <w:t xml:space="preserve">  2.1网站</w:t>
-            </w:r>
-            <w:r>
-              <w:rPr>
-                <w:rFonts w:ascii="STHeiti Light" w:eastAsia="STHeiti Light" w:hAnsi="STHeiti Light"/>
-                <w:sz w:val="20"/>
-                <w:lang w:eastAsia="zh-CN"/>
-              </w:rPr>
-              <w:t>营销人员提出</w:t>
-            </w:r>
-            <w:r>
-              <w:rPr>
-                <w:rFonts w:ascii="STHeiti Light" w:eastAsia="STHeiti Light" w:hAnsi="STHeiti Light" w:hint="eastAsia"/>
-                <w:sz w:val="20"/>
-                <w:lang w:eastAsia="zh-CN"/>
-              </w:rPr>
-              <w:t>管理</w:t>
-            </w:r>
-            <w:r>
-              <w:rPr>
-                <w:rFonts w:ascii="STHeiti Light" w:eastAsia="STHeiti Light" w:hAnsi="STHeiti Light"/>
-                <w:sz w:val="20"/>
-                <w:lang w:eastAsia="zh-CN"/>
-              </w:rPr>
-              <w:t>普通</w:t>
-            </w:r>
-            <w:r>
-              <w:rPr>
-                <w:rFonts w:ascii="STHeiti Light" w:eastAsia="STHeiti Light" w:hAnsi="STHeiti Light" w:hint="eastAsia"/>
-                <w:sz w:val="20"/>
-                <w:lang w:eastAsia="zh-CN"/>
-              </w:rPr>
-              <w:t>会员</w:t>
-            </w:r>
-            <w:r>
-              <w:rPr>
-                <w:rFonts w:ascii="STHeiti Light" w:eastAsia="STHeiti Light" w:hAnsi="STHeiti Light"/>
-                <w:sz w:val="20"/>
-                <w:lang w:eastAsia="zh-CN"/>
-              </w:rPr>
-              <w:t>福利（</w:t>
-            </w:r>
-            <w:r>
-              <w:rPr>
-                <w:rFonts w:ascii="STHeiti Light" w:eastAsia="STHeiti Light" w:hAnsi="STHeiti Light" w:hint="eastAsia"/>
-                <w:sz w:val="20"/>
-                <w:lang w:eastAsia="zh-CN"/>
-              </w:rPr>
-              <w:t>日常</w:t>
-            </w:r>
-            <w:r>
-              <w:rPr>
-                <w:rFonts w:ascii="STHeiti Light" w:eastAsia="STHeiti Light" w:hAnsi="STHeiti Light"/>
-                <w:sz w:val="20"/>
-                <w:lang w:eastAsia="zh-CN"/>
-              </w:rPr>
-              <w:t>折扣，</w:t>
-            </w:r>
-            <w:r>
-              <w:rPr>
-                <w:rFonts w:ascii="STHeiti Light" w:eastAsia="STHeiti Light" w:hAnsi="STHeiti Light" w:hint="eastAsia"/>
-                <w:sz w:val="20"/>
-                <w:lang w:eastAsia="zh-CN"/>
-              </w:rPr>
-              <w:t>生日</w:t>
-            </w:r>
-            <w:r>
-              <w:rPr>
-                <w:rFonts w:ascii="STHeiti Light" w:eastAsia="STHeiti Light" w:hAnsi="STHeiti Light"/>
-                <w:sz w:val="20"/>
-                <w:lang w:eastAsia="zh-CN"/>
-              </w:rPr>
-              <w:t>特惠折扣）的请求</w:t>
-            </w:r>
-          </w:p>
-          <w:p>
-            <w:pPr>
-              <w:pStyle w:val="12"/>
-              <w:ind w:firstLineChars="0" w:firstLine="0"/>
-              <w:cnfStyle w:val="000000100000" w:firstRow="0" w:lastRow="0" w:firstColumn="0" w:lastColumn="0" w:oddVBand="0" w:evenVBand="0" w:oddHBand="1" w:evenHBand="0" w:firstRowFirstColumn="0" w:firstRowLastColumn="0" w:lastRowFirstColumn="0" w:lastRowLastColumn="0"/>
-              <w:rPr>
-                <w:rFonts w:ascii="STHeiti Light" w:eastAsia="STHeiti Light" w:hAnsi="STHeiti Light"/>
-                <w:sz w:val="20"/>
-                <w:lang w:eastAsia="zh-CN"/>
-              </w:rPr>
-            </w:pPr>
-            <w:r>
-              <w:rPr>
-                <w:rFonts w:ascii="STHeiti Light" w:eastAsia="STHeiti Light" w:hAnsi="STHeiti Light" w:hint="eastAsia"/>
-                <w:sz w:val="20"/>
-                <w:lang w:eastAsia="zh-CN"/>
-              </w:rPr>
-              <w:t xml:space="preserve">  2.2系统</w:t>
-            </w:r>
-            <w:r>
-              <w:rPr>
-                <w:rFonts w:ascii="STHeiti Light" w:eastAsia="STHeiti Light" w:hAnsi="STHeiti Light"/>
-                <w:sz w:val="20"/>
-                <w:lang w:eastAsia="zh-CN"/>
-              </w:rPr>
-              <w:t>提示网站</w:t>
-            </w:r>
-            <w:r>
-              <w:rPr>
-                <w:rFonts w:ascii="STHeiti Light" w:eastAsia="STHeiti Light" w:hAnsi="STHeiti Light" w:hint="eastAsia"/>
-                <w:sz w:val="20"/>
-                <w:lang w:eastAsia="zh-CN"/>
-              </w:rPr>
-              <w:t>营销</w:t>
-            </w:r>
-            <w:r>
-              <w:rPr>
-                <w:rFonts w:ascii="STHeiti Light" w:eastAsia="STHeiti Light" w:hAnsi="STHeiti Light"/>
-                <w:sz w:val="20"/>
-                <w:lang w:eastAsia="zh-CN"/>
-              </w:rPr>
-              <w:t>人员设置折扣力度（</w:t>
-            </w:r>
-            <w:r>
-              <w:rPr>
-                <w:rFonts w:ascii="STHeiti Light" w:eastAsia="STHeiti Light" w:hAnsi="STHeiti Light" w:hint="eastAsia"/>
-                <w:sz w:val="20"/>
-                <w:lang w:eastAsia="zh-CN"/>
-              </w:rPr>
-              <w:t>日常</w:t>
-            </w:r>
-            <w:r>
-              <w:rPr>
-                <w:rFonts w:ascii="STHeiti Light" w:eastAsia="STHeiti Light" w:hAnsi="STHeiti Light"/>
-                <w:sz w:val="20"/>
-                <w:lang w:eastAsia="zh-CN"/>
-              </w:rPr>
-              <w:t>／</w:t>
-            </w:r>
-            <w:r>
-              <w:rPr>
-                <w:rFonts w:ascii="STHeiti Light" w:eastAsia="STHeiti Light" w:hAnsi="STHeiti Light" w:hint="eastAsia"/>
-                <w:sz w:val="20"/>
-                <w:lang w:eastAsia="zh-CN"/>
-              </w:rPr>
-              <w:t>生日特惠</w:t>
-            </w:r>
-            <w:r>
-              <w:rPr>
-                <w:rFonts w:ascii="STHeiti Light" w:eastAsia="STHeiti Light" w:hAnsi="STHeiti Light"/>
-                <w:sz w:val="20"/>
-                <w:lang w:eastAsia="zh-CN"/>
-              </w:rPr>
-              <w:t>）</w:t>
-            </w:r>
-          </w:p>
-          <w:p>
-            <w:pPr>
-              <w:pStyle w:val="12"/>
-              <w:ind w:firstLineChars="0" w:firstLine="0"/>
-              <w:cnfStyle w:val="000000100000" w:firstRow="0" w:lastRow="0" w:firstColumn="0" w:lastColumn="0" w:oddVBand="0" w:evenVBand="0" w:oddHBand="1" w:evenHBand="0" w:firstRowFirstColumn="0" w:firstRowLastColumn="0" w:lastRowFirstColumn="0" w:lastRowLastColumn="0"/>
-              <w:rPr>
-                <w:rFonts w:ascii="STHeiti Light" w:eastAsia="STHeiti Light" w:hAnsi="STHeiti Light"/>
-                <w:sz w:val="20"/>
-                <w:lang w:eastAsia="zh-CN"/>
-              </w:rPr>
-            </w:pPr>
-            <w:r>
-              <w:rPr>
-                <w:rFonts w:ascii="STHeiti Light" w:eastAsia="STHeiti Light" w:hAnsi="STHeiti Light"/>
-                <w:sz w:val="20"/>
-                <w:lang w:eastAsia="zh-CN"/>
-              </w:rPr>
-              <w:t xml:space="preserve">  2</w:t>
-            </w:r>
-            <w:r>
-              <w:rPr>
-                <w:rFonts w:ascii="STHeiti Light" w:eastAsia="STHeiti Light" w:hAnsi="STHeiti Light" w:hint="eastAsia"/>
-                <w:sz w:val="20"/>
-                <w:lang w:eastAsia="zh-CN"/>
-              </w:rPr>
-              <w:t>.3</w:t>
-            </w:r>
-            <w:r>
-              <w:rPr>
-                <w:rFonts w:ascii="STHeiti Light" w:eastAsia="STHeiti Light" w:hAnsi="STHeiti Light"/>
-                <w:sz w:val="20"/>
-                <w:lang w:eastAsia="zh-CN"/>
-              </w:rPr>
-              <w:t>网站营销人员确认</w:t>
-            </w:r>
-            <w:r>
-              <w:rPr>
-                <w:rFonts w:ascii="STHeiti Light" w:eastAsia="STHeiti Light" w:hAnsi="STHeiti Light" w:hint="eastAsia"/>
-                <w:sz w:val="20"/>
-                <w:lang w:eastAsia="zh-CN"/>
-              </w:rPr>
-              <w:t>设置</w:t>
-            </w:r>
-            <w:r>
-              <w:rPr>
-                <w:rFonts w:ascii="STHeiti Light" w:eastAsia="STHeiti Light" w:hAnsi="STHeiti Light"/>
-                <w:sz w:val="20"/>
-                <w:lang w:eastAsia="zh-CN"/>
-              </w:rPr>
-              <w:t>完成</w:t>
-            </w:r>
-          </w:p>
-          <w:p>
-            <w:pPr>
-              <w:pStyle w:val="12"/>
-              <w:ind w:firstLineChars="0" w:firstLine="0"/>
-              <w:cnfStyle w:val="000000100000" w:firstRow="0" w:lastRow="0" w:firstColumn="0" w:lastColumn="0" w:oddVBand="0" w:evenVBand="0" w:oddHBand="1" w:evenHBand="0" w:firstRowFirstColumn="0" w:firstRowLastColumn="0" w:lastRowFirstColumn="0" w:lastRowLastColumn="0"/>
-              <w:rPr>
-                <w:rFonts w:ascii="STHeiti Light" w:eastAsia="STHeiti Light" w:hAnsi="STHeiti Light"/>
-                <w:sz w:val="20"/>
-                <w:lang w:eastAsia="zh-CN"/>
-              </w:rPr>
-            </w:pPr>
-            <w:r>
-              <w:rPr>
-                <w:rFonts w:ascii="STHeiti Light" w:eastAsia="STHeiti Light" w:hAnsi="STHeiti Light" w:hint="eastAsia"/>
-                <w:sz w:val="20"/>
-                <w:lang w:eastAsia="zh-CN"/>
-              </w:rPr>
-              <w:t xml:space="preserve">  2.4系统</w:t>
-            </w:r>
-            <w:r>
-              <w:rPr>
-                <w:rFonts w:ascii="STHeiti Light" w:eastAsia="STHeiti Light" w:hAnsi="STHeiti Light"/>
-                <w:sz w:val="20"/>
-                <w:lang w:eastAsia="zh-CN"/>
-              </w:rPr>
-              <w:t>显示福利制定信息并提示网站营销人员再次确认</w:t>
-            </w:r>
-          </w:p>
-          <w:p>
-            <w:pPr>
-              <w:pStyle w:val="12"/>
-              <w:ind w:firstLineChars="0" w:firstLine="0"/>
-              <w:cnfStyle w:val="000000100000" w:firstRow="0" w:lastRow="0" w:firstColumn="0" w:lastColumn="0" w:oddVBand="0" w:evenVBand="0" w:oddHBand="1" w:evenHBand="0" w:firstRowFirstColumn="0" w:firstRowLastColumn="0" w:lastRowFirstColumn="0" w:lastRowLastColumn="0"/>
-              <w:rPr>
-                <w:rFonts w:ascii="STHeiti Light" w:eastAsia="STHeiti Light" w:hAnsi="STHeiti Light"/>
-                <w:sz w:val="20"/>
-                <w:lang w:eastAsia="zh-CN"/>
-              </w:rPr>
-            </w:pPr>
-            <w:r>
-              <w:rPr>
-                <w:rFonts w:ascii="STHeiti Light" w:eastAsia="STHeiti Light" w:hAnsi="STHeiti Light"/>
-                <w:sz w:val="20"/>
-                <w:lang w:eastAsia="zh-CN"/>
-              </w:rPr>
-              <w:t xml:space="preserve">  2.5</w:t>
-            </w:r>
-            <w:r>
-              <w:rPr>
-                <w:rFonts w:ascii="STHeiti Light" w:eastAsia="STHeiti Light" w:hAnsi="STHeiti Light" w:hint="eastAsia"/>
-                <w:sz w:val="20"/>
-                <w:lang w:eastAsia="zh-CN"/>
-              </w:rPr>
-              <w:t>确认完毕后</w:t>
-            </w:r>
-            <w:r>
-              <w:rPr>
-                <w:rFonts w:ascii="STHeiti Light" w:eastAsia="STHeiti Light" w:hAnsi="STHeiti Light"/>
-                <w:sz w:val="20"/>
-                <w:lang w:eastAsia="zh-CN"/>
-              </w:rPr>
-              <w:t>，</w:t>
-            </w:r>
-            <w:r>
-              <w:rPr>
-                <w:rFonts w:ascii="STHeiti Light" w:eastAsia="STHeiti Light" w:hAnsi="STHeiti Light" w:hint="eastAsia"/>
-                <w:sz w:val="20"/>
-                <w:lang w:eastAsia="zh-CN"/>
-              </w:rPr>
-              <w:t>系统更新</w:t>
-            </w:r>
-            <w:r>
-              <w:rPr>
-                <w:rFonts w:ascii="STHeiti Light" w:eastAsia="STHeiti Light" w:hAnsi="STHeiti Light"/>
-                <w:sz w:val="20"/>
-                <w:lang w:eastAsia="zh-CN"/>
-              </w:rPr>
-              <w:t>普通会员福利设置记录并更新会员信息</w:t>
-            </w:r>
-          </w:p>
-          <w:p>
-            <w:pPr>
-              <w:pStyle w:val="12"/>
-              <w:ind w:firstLineChars="0" w:firstLine="0"/>
-              <w:cnfStyle w:val="000000100000" w:firstRow="0" w:lastRow="0" w:firstColumn="0" w:lastColumn="0" w:oddVBand="0" w:evenVBand="0" w:oddHBand="1" w:evenHBand="0" w:firstRowFirstColumn="0" w:firstRowLastColumn="0" w:lastRowFirstColumn="0" w:lastRowLastColumn="0"/>
-              <w:rPr>
-                <w:rFonts w:ascii="STHeiti Light" w:eastAsia="STHeiti Light" w:hAnsi="STHeiti Light"/>
-                <w:sz w:val="20"/>
-                <w:lang w:eastAsia="zh-CN"/>
-              </w:rPr>
-            </w:pPr>
-            <w:r>
-              <w:rPr>
-                <w:rFonts w:ascii="STHeiti Light" w:eastAsia="STHeiti Light" w:hAnsi="STHeiti Light" w:hint="eastAsia"/>
-                <w:sz w:val="20"/>
-                <w:lang w:eastAsia="zh-CN"/>
-              </w:rPr>
-              <w:t>3.</w:t>
-            </w:r>
-            <w:r>
-              <w:rPr>
-                <w:rFonts w:ascii="STHeiti Light" w:eastAsia="STHeiti Light" w:hAnsi="STHeiti Light"/>
-                <w:sz w:val="20"/>
-                <w:lang w:eastAsia="zh-CN"/>
-              </w:rPr>
-              <w:t>管理企业会员福利</w:t>
-            </w:r>
-          </w:p>
-          <w:p>
-            <w:pPr>
-              <w:pStyle w:val="12"/>
-              <w:ind w:firstLineChars="0" w:firstLine="0"/>
-              <w:cnfStyle w:val="000000100000" w:firstRow="0" w:lastRow="0" w:firstColumn="0" w:lastColumn="0" w:oddVBand="0" w:evenVBand="0" w:oddHBand="1" w:evenHBand="0" w:firstRowFirstColumn="0" w:firstRowLastColumn="0" w:lastRowFirstColumn="0" w:lastRowLastColumn="0"/>
-              <w:rPr>
-                <w:rFonts w:ascii="STHeiti Light" w:eastAsia="STHeiti Light" w:hAnsi="STHeiti Light"/>
-                <w:sz w:val="20"/>
-                <w:lang w:eastAsia="zh-CN"/>
-              </w:rPr>
-            </w:pPr>
-            <w:r>
-              <w:rPr>
-                <w:rFonts w:ascii="STHeiti Light" w:eastAsia="STHeiti Light" w:hAnsi="STHeiti Light" w:hint="eastAsia"/>
-                <w:sz w:val="20"/>
-                <w:lang w:eastAsia="zh-CN"/>
-              </w:rPr>
-              <w:t xml:space="preserve">  3.1网站</w:t>
-            </w:r>
-            <w:r>
-              <w:rPr>
-                <w:rFonts w:ascii="STHeiti Light" w:eastAsia="STHeiti Light" w:hAnsi="STHeiti Light"/>
-                <w:sz w:val="20"/>
-                <w:lang w:eastAsia="zh-CN"/>
-              </w:rPr>
-              <w:t>营销人员提出</w:t>
-            </w:r>
-            <w:r>
-              <w:rPr>
-                <w:rFonts w:ascii="STHeiti Light" w:eastAsia="STHeiti Light" w:hAnsi="STHeiti Light" w:hint="eastAsia"/>
-                <w:sz w:val="20"/>
-                <w:lang w:eastAsia="zh-CN"/>
-              </w:rPr>
-              <w:t>管理</w:t>
-            </w:r>
-            <w:r>
-              <w:rPr>
-                <w:rFonts w:ascii="STHeiti Light" w:eastAsia="STHeiti Light" w:hAnsi="STHeiti Light"/>
-                <w:sz w:val="20"/>
-                <w:lang w:eastAsia="zh-CN"/>
-              </w:rPr>
-              <w:t>企业会员福利（日常折扣，所在企业特惠折扣）的</w:t>
-            </w:r>
-            <w:r>
-              <w:rPr>
-                <w:rFonts w:ascii="STHeiti Light" w:eastAsia="STHeiti Light" w:hAnsi="STHeiti Light" w:hint="eastAsia"/>
-                <w:sz w:val="20"/>
-                <w:lang w:eastAsia="zh-CN"/>
-              </w:rPr>
-              <w:t>请求</w:t>
-            </w:r>
-          </w:p>
-          <w:p>
-            <w:pPr>
-              <w:pStyle w:val="12"/>
-              <w:ind w:firstLineChars="0" w:firstLine="0"/>
-              <w:cnfStyle w:val="000000100000" w:firstRow="0" w:lastRow="0" w:firstColumn="0" w:lastColumn="0" w:oddVBand="0" w:evenVBand="0" w:oddHBand="1" w:evenHBand="0" w:firstRowFirstColumn="0" w:firstRowLastColumn="0" w:lastRowFirstColumn="0" w:lastRowLastColumn="0"/>
-              <w:rPr>
-                <w:rFonts w:ascii="STHeiti Light" w:eastAsia="STHeiti Light" w:hAnsi="STHeiti Light"/>
-                <w:sz w:val="20"/>
-                <w:lang w:eastAsia="zh-CN"/>
-              </w:rPr>
-            </w:pPr>
-            <w:r>
-              <w:rPr>
-                <w:rFonts w:ascii="STHeiti Light" w:eastAsia="STHeiti Light" w:hAnsi="STHeiti Light" w:hint="eastAsia"/>
-                <w:sz w:val="20"/>
-                <w:lang w:eastAsia="zh-CN"/>
-              </w:rPr>
-              <w:t xml:space="preserve">  3.2</w:t>
-            </w:r>
-            <w:r>
-              <w:rPr>
-                <w:rFonts w:ascii="STHeiti Light" w:eastAsia="STHeiti Light" w:hAnsi="STHeiti Light"/>
-                <w:sz w:val="20"/>
-                <w:lang w:eastAsia="zh-CN"/>
-              </w:rPr>
-              <w:t>系统提示网站</w:t>
-            </w:r>
-            <w:r>
-              <w:rPr>
-                <w:rFonts w:ascii="STHeiti Light" w:eastAsia="STHeiti Light" w:hAnsi="STHeiti Light" w:hint="eastAsia"/>
-                <w:sz w:val="20"/>
-                <w:lang w:eastAsia="zh-CN"/>
-              </w:rPr>
-              <w:t>营销</w:t>
-            </w:r>
-            <w:r>
-              <w:rPr>
-                <w:rFonts w:ascii="STHeiti Light" w:eastAsia="STHeiti Light" w:hAnsi="STHeiti Light"/>
-                <w:sz w:val="20"/>
-                <w:lang w:eastAsia="zh-CN"/>
-              </w:rPr>
-              <w:t>人员</w:t>
-            </w:r>
-            <w:r>
-              <w:rPr>
-                <w:rFonts w:ascii="STHeiti Light" w:eastAsia="STHeiti Light" w:hAnsi="STHeiti Light" w:hint="eastAsia"/>
-                <w:sz w:val="20"/>
-                <w:lang w:eastAsia="zh-CN"/>
-              </w:rPr>
-              <w:t>选择</w:t>
-            </w:r>
-            <w:r>
-              <w:rPr>
-                <w:rFonts w:ascii="STHeiti Light" w:eastAsia="STHeiti Light" w:hAnsi="STHeiti Light"/>
-                <w:sz w:val="20"/>
-                <w:lang w:eastAsia="zh-CN"/>
-              </w:rPr>
-              <w:t>参与福利企业，</w:t>
-            </w:r>
-            <w:r>
-              <w:rPr>
-                <w:rFonts w:ascii="STHeiti Light" w:eastAsia="STHeiti Light" w:hAnsi="STHeiti Light" w:hint="eastAsia"/>
-                <w:sz w:val="20"/>
-                <w:lang w:eastAsia="zh-CN"/>
-              </w:rPr>
-              <w:t>设置</w:t>
-            </w:r>
-            <w:r>
-              <w:rPr>
-                <w:rFonts w:ascii="STHeiti Light" w:eastAsia="STHeiti Light" w:hAnsi="STHeiti Light"/>
-                <w:sz w:val="20"/>
-                <w:lang w:eastAsia="zh-CN"/>
-              </w:rPr>
-              <w:t>折扣力度（日常，</w:t>
-            </w:r>
-            <w:r>
-              <w:rPr>
-                <w:rFonts w:ascii="STHeiti Light" w:eastAsia="STHeiti Light" w:hAnsi="STHeiti Light" w:hint="eastAsia"/>
-                <w:sz w:val="20"/>
-                <w:lang w:eastAsia="zh-CN"/>
-              </w:rPr>
-              <w:t>生日</w:t>
-            </w:r>
-            <w:r>
-              <w:rPr>
-                <w:rFonts w:ascii="STHeiti Light" w:eastAsia="STHeiti Light" w:hAnsi="STHeiti Light"/>
-                <w:sz w:val="20"/>
-                <w:lang w:eastAsia="zh-CN"/>
-              </w:rPr>
-              <w:t>特惠）</w:t>
-            </w:r>
-          </w:p>
-          <w:p>
-            <w:pPr>
-              <w:pStyle w:val="12"/>
-              <w:ind w:firstLineChars="0" w:firstLine="0"/>
-              <w:cnfStyle w:val="000000100000" w:firstRow="0" w:lastRow="0" w:firstColumn="0" w:lastColumn="0" w:oddVBand="0" w:evenVBand="0" w:oddHBand="1" w:evenHBand="0" w:firstRowFirstColumn="0" w:firstRowLastColumn="0" w:lastRowFirstColumn="0" w:lastRowLastColumn="0"/>
-              <w:rPr>
-                <w:rFonts w:ascii="STHeiti Light" w:eastAsia="STHeiti Light" w:hAnsi="STHeiti Light"/>
-                <w:sz w:val="20"/>
-                <w:lang w:eastAsia="zh-CN"/>
-              </w:rPr>
-            </w:pPr>
-            <w:r>
-              <w:rPr>
-                <w:rFonts w:ascii="STHeiti Light" w:eastAsia="STHeiti Light" w:hAnsi="STHeiti Light" w:hint="eastAsia"/>
-                <w:sz w:val="20"/>
-                <w:lang w:eastAsia="zh-CN"/>
-              </w:rPr>
-              <w:t xml:space="preserve">  3.3网站</w:t>
-            </w:r>
-            <w:r>
-              <w:rPr>
-                <w:rFonts w:ascii="STHeiti Light" w:eastAsia="STHeiti Light" w:hAnsi="STHeiti Light"/>
-                <w:sz w:val="20"/>
-                <w:lang w:eastAsia="zh-CN"/>
-              </w:rPr>
-              <w:t>营销人员确认设置</w:t>
-            </w:r>
-            <w:r>
-              <w:rPr>
-                <w:rFonts w:ascii="STHeiti Light" w:eastAsia="STHeiti Light" w:hAnsi="STHeiti Light" w:hint="eastAsia"/>
-                <w:sz w:val="20"/>
-                <w:lang w:eastAsia="zh-CN"/>
-              </w:rPr>
-              <w:t>成功</w:t>
-            </w:r>
-          </w:p>
-          <w:p>
-            <w:pPr>
-              <w:pStyle w:val="12"/>
-              <w:ind w:firstLineChars="0" w:firstLine="0"/>
-              <w:cnfStyle w:val="000000100000" w:firstRow="0" w:lastRow="0" w:firstColumn="0" w:lastColumn="0" w:oddVBand="0" w:evenVBand="0" w:oddHBand="1" w:evenHBand="0" w:firstRowFirstColumn="0" w:firstRowLastColumn="0" w:lastRowFirstColumn="0" w:lastRowLastColumn="0"/>
-              <w:rPr>
-                <w:rFonts w:ascii="STHeiti Light" w:eastAsia="STHeiti Light" w:hAnsi="STHeiti Light"/>
-                <w:sz w:val="20"/>
-                <w:lang w:eastAsia="zh-CN"/>
-              </w:rPr>
-            </w:pPr>
-            <w:r>
-              <w:rPr>
-                <w:rFonts w:ascii="STHeiti Light" w:eastAsia="STHeiti Light" w:hAnsi="STHeiti Light"/>
-                <w:sz w:val="20"/>
-                <w:lang w:eastAsia="zh-CN"/>
-              </w:rPr>
-              <w:t xml:space="preserve">  </w:t>
-            </w:r>
-            <w:r>
-              <w:rPr>
-                <w:rFonts w:ascii="STHeiti Light" w:eastAsia="STHeiti Light" w:hAnsi="STHeiti Light" w:hint="eastAsia"/>
-                <w:sz w:val="20"/>
-                <w:lang w:eastAsia="zh-CN"/>
-              </w:rPr>
-              <w:t>3.4系统</w:t>
-            </w:r>
-            <w:r>
-              <w:rPr>
-                <w:rFonts w:ascii="STHeiti Light" w:eastAsia="STHeiti Light" w:hAnsi="STHeiti Light"/>
-                <w:sz w:val="20"/>
-                <w:lang w:eastAsia="zh-CN"/>
-              </w:rPr>
-              <w:t>显示福利制定信息并提示网站营销人员再次确认</w:t>
-            </w:r>
-          </w:p>
-          <w:p>
-            <w:pPr>
-              <w:pStyle w:val="12"/>
-              <w:ind w:firstLineChars="0" w:firstLine="0"/>
-              <w:cnfStyle w:val="000000100000" w:firstRow="0" w:lastRow="0" w:firstColumn="0" w:lastColumn="0" w:oddVBand="0" w:evenVBand="0" w:oddHBand="1" w:evenHBand="0" w:firstRowFirstColumn="0" w:firstRowLastColumn="0" w:lastRowFirstColumn="0" w:lastRowLastColumn="0"/>
-              <w:rPr>
-                <w:rFonts w:ascii="STHeiti Light" w:eastAsia="STHeiti Light" w:hAnsi="STHeiti Light"/>
-                <w:sz w:val="20"/>
-                <w:lang w:eastAsia="zh-CN"/>
-              </w:rPr>
-            </w:pPr>
-            <w:r>
-              <w:rPr>
-                <w:rFonts w:ascii="STHeiti Light" w:eastAsia="STHeiti Light" w:hAnsi="STHeiti Light"/>
-                <w:sz w:val="20"/>
-                <w:lang w:eastAsia="zh-CN"/>
-              </w:rPr>
-              <w:t xml:space="preserve">  3.5</w:t>
-            </w:r>
-            <w:r>
-              <w:rPr>
-                <w:rFonts w:ascii="STHeiti Light" w:eastAsia="STHeiti Light" w:hAnsi="STHeiti Light" w:hint="eastAsia"/>
-                <w:sz w:val="20"/>
-                <w:lang w:eastAsia="zh-CN"/>
-              </w:rPr>
-              <w:t>确认完毕后</w:t>
-            </w:r>
-            <w:r>
-              <w:rPr>
-                <w:rFonts w:ascii="STHeiti Light" w:eastAsia="STHeiti Light" w:hAnsi="STHeiti Light"/>
-                <w:sz w:val="20"/>
-                <w:lang w:eastAsia="zh-CN"/>
-              </w:rPr>
-              <w:t>，</w:t>
-            </w:r>
-            <w:r>
-              <w:rPr>
-                <w:rFonts w:ascii="STHeiti Light" w:eastAsia="STHeiti Light" w:hAnsi="STHeiti Light" w:hint="eastAsia"/>
-                <w:sz w:val="20"/>
-                <w:lang w:eastAsia="zh-CN"/>
-              </w:rPr>
-              <w:t>系统更新企业</w:t>
-            </w:r>
-            <w:r>
-              <w:rPr>
-                <w:rFonts w:ascii="STHeiti Light" w:eastAsia="STHeiti Light" w:hAnsi="STHeiti Light"/>
-                <w:sz w:val="20"/>
-                <w:lang w:eastAsia="zh-CN"/>
-              </w:rPr>
-              <w:t>会员福利设置记录并更新会员信息</w:t>
-            </w:r>
-          </w:p>
-        </w:tc>
-      </w:tr>
-      <w:tr>
-        <w:trPr>
-          <w:trHeight w:val="632"/>
-        </w:trPr>
-        <w:tc>
-          <w:tcPr>
-            <w:cnfStyle w:val="000010000000" w:firstRow="0" w:lastRow="0" w:firstColumn="0" w:lastColumn="0" w:oddVBand="1" w:evenVBand="0" w:oddHBand="0" w:evenHBand="0" w:firstRowFirstColumn="0" w:firstRowLastColumn="0" w:lastRowFirstColumn="0" w:lastRowLastColumn="0"/>
-            <w:tcW w:w="1271" w:type="dxa"/>
-          </w:tcPr>
-          <w:p>
-            <w:pPr>
-              <w:jc w:val="center"/>
-              <w:rPr>
-                <w:rFonts w:ascii="STHeiti Light" w:hAnsi="STHeiti Light"/>
-                <w:b/>
-                <w:sz w:val="20"/>
-              </w:rPr>
-            </w:pPr>
-            <w:r>
-              <w:rPr>
-                <w:rFonts w:ascii="STHeiti Light" w:hAnsi="STHeiti Light" w:hint="eastAsia"/>
-                <w:b/>
-                <w:sz w:val="20"/>
-              </w:rPr>
-              <w:t>扩展流程</w:t>
-            </w:r>
-          </w:p>
-        </w:tc>
-        <w:tc>
-          <w:tcPr>
-            <w:tcW w:w="7229" w:type="dxa"/>
-            <w:gridSpan w:val="3"/>
-          </w:tcPr>
-          <w:p>
-            <w:pPr>
-              <w:pStyle w:val="12"/>
-              <w:ind w:firstLineChars="0" w:firstLine="0"/>
-              <w:cnfStyle w:val="000000000000" w:firstRow="0" w:lastRow="0" w:firstColumn="0" w:lastColumn="0" w:oddVBand="0" w:evenVBand="0" w:oddHBand="0" w:evenHBand="0" w:firstRowFirstColumn="0" w:firstRowLastColumn="0" w:lastRowFirstColumn="0" w:lastRowLastColumn="0"/>
-              <w:rPr>
-                <w:rFonts w:ascii="STHeiti Light" w:eastAsia="STHeiti Light" w:hAnsi="STHeiti Light"/>
-                <w:b/>
-                <w:sz w:val="20"/>
-                <w:lang w:eastAsia="zh-CN"/>
-              </w:rPr>
-            </w:pPr>
-            <w:r>
-              <w:rPr>
-                <w:rFonts w:ascii="STHeiti Light" w:eastAsia="STHeiti Light" w:hAnsi="STHeiti Light"/>
-                <w:b/>
-                <w:sz w:val="20"/>
-                <w:lang w:eastAsia="zh-CN"/>
-              </w:rPr>
-              <w:t>无</w:t>
-            </w:r>
-          </w:p>
-        </w:tc>
-      </w:tr>
-      <w:tr>
-        <w:trPr>
-          <w:cnfStyle w:val="000000100000" w:firstRow="0" w:lastRow="0" w:firstColumn="0" w:lastColumn="0" w:oddVBand="0" w:evenVBand="0" w:oddHBand="1" w:evenHBand="0" w:firstRowFirstColumn="0" w:firstRowLastColumn="0" w:lastRowFirstColumn="0" w:lastRowLastColumn="0"/>
-          <w:trHeight w:val="307"/>
-        </w:trPr>
-        <w:tc>
-          <w:tcPr>
-            <w:cnfStyle w:val="000010000000" w:firstRow="0" w:lastRow="0" w:firstColumn="0" w:lastColumn="0" w:oddVBand="1" w:evenVBand="0" w:oddHBand="0" w:evenHBand="0" w:firstRowFirstColumn="0" w:firstRowLastColumn="0" w:lastRowFirstColumn="0" w:lastRowLastColumn="0"/>
-            <w:tcW w:w="1271" w:type="dxa"/>
-          </w:tcPr>
-          <w:p>
-            <w:pPr>
-              <w:jc w:val="center"/>
-              <w:rPr>
-                <w:rFonts w:ascii="STHeiti Light" w:hAnsi="STHeiti Light"/>
-                <w:b/>
-                <w:sz w:val="20"/>
-              </w:rPr>
-            </w:pPr>
-            <w:r>
-              <w:rPr>
-                <w:rFonts w:ascii="STHeiti Light" w:hAnsi="STHeiti Light" w:hint="eastAsia"/>
-                <w:b/>
-                <w:sz w:val="20"/>
-              </w:rPr>
-              <w:t>特殊需求</w:t>
-            </w:r>
-          </w:p>
-        </w:tc>
-        <w:tc>
-          <w:tcPr>
-            <w:tcW w:w="7229" w:type="dxa"/>
-            <w:gridSpan w:val="3"/>
-          </w:tcPr>
-          <w:p>
-            <w:pPr>
-              <w:cnfStyle w:val="000000100000" w:firstRow="0" w:lastRow="0" w:firstColumn="0" w:lastColumn="0" w:oddVBand="0" w:evenVBand="0" w:oddHBand="1" w:evenHBand="0" w:firstRowFirstColumn="0" w:firstRowLastColumn="0" w:lastRowFirstColumn="0" w:lastRowLastColumn="0"/>
-              <w:rPr>
-                <w:rFonts w:ascii="STHeiti Light" w:hAnsi="STHeiti Light"/>
-                <w:sz w:val="20"/>
-              </w:rPr>
-            </w:pPr>
-            <w:r>
-              <w:rPr>
-                <w:rFonts w:ascii="STHeiti Light" w:hAnsi="STHeiti Light"/>
-                <w:sz w:val="20"/>
-              </w:rPr>
-              <w:t>1：</w:t>
-            </w:r>
-            <w:r>
-              <w:rPr>
-                <w:rFonts w:ascii="STHeiti Light" w:hAnsi="STHeiti Light" w:hint="eastAsia"/>
-                <w:sz w:val="20"/>
-              </w:rPr>
-              <w:t>为方便</w:t>
-            </w:r>
-            <w:r>
-              <w:rPr>
-                <w:rFonts w:ascii="STHeiti Light" w:hAnsi="STHeiti Light"/>
-                <w:sz w:val="20"/>
-              </w:rPr>
-              <w:t>录入</w:t>
-            </w:r>
-            <w:r>
-              <w:rPr>
-                <w:rFonts w:ascii="STHeiti Light" w:hAnsi="STHeiti Light" w:hint="eastAsia"/>
-                <w:sz w:val="20"/>
-              </w:rPr>
-              <w:t>及</w:t>
-            </w:r>
-            <w:r>
-              <w:rPr>
-                <w:rFonts w:ascii="STHeiti Light" w:hAnsi="STHeiti Light"/>
-                <w:sz w:val="20"/>
-              </w:rPr>
-              <w:t>后续检索功能，</w:t>
-            </w:r>
-            <w:r>
-              <w:rPr>
-                <w:rFonts w:ascii="STHeiti Light" w:hAnsi="STHeiti Light" w:hint="eastAsia"/>
-                <w:sz w:val="20"/>
-              </w:rPr>
-              <w:t>使用</w:t>
-            </w:r>
-            <w:r>
-              <w:rPr>
-                <w:rFonts w:ascii="STHeiti Light" w:hAnsi="STHeiti Light"/>
-                <w:sz w:val="20"/>
-              </w:rPr>
-              <w:t>9</w:t>
-            </w:r>
-            <w:r>
-              <w:rPr>
-                <w:rFonts w:ascii="STHeiti Light" w:hAnsi="STHeiti Light" w:hint="eastAsia"/>
-                <w:sz w:val="20"/>
-              </w:rPr>
-              <w:t>位</w:t>
-            </w:r>
-            <w:r>
-              <w:rPr>
-                <w:rFonts w:ascii="STHeiti Light" w:hAnsi="STHeiti Light"/>
-                <w:sz w:val="20"/>
-              </w:rPr>
-              <w:t>0-9</w:t>
-            </w:r>
-            <w:r>
-              <w:rPr>
-                <w:rFonts w:ascii="STHeiti Light" w:hAnsi="STHeiti Light" w:hint="eastAsia"/>
-                <w:sz w:val="20"/>
-              </w:rPr>
-              <w:t>数字</w:t>
-            </w:r>
-            <w:r>
-              <w:rPr>
-                <w:rFonts w:ascii="STHeiti Light" w:hAnsi="STHeiti Light"/>
-                <w:sz w:val="20"/>
-              </w:rPr>
-              <w:t>标志ID</w:t>
-            </w:r>
-          </w:p>
-        </w:tc>
-      </w:tr>
-    </w:tbl>
-    <w:p>
-      <w:pPr>
-        <w:rPr>
-          <w:rFonts w:ascii="STHeiti Light" w:hAnsi="STHeiti Light"/>
-        </w:rPr>
-      </w:pPr>
-    </w:p>
-    <w:p>
-      <w:pPr>
-        <w:rPr>
-          <w:rFonts w:ascii="STHeiti Light" w:hAnsi="STHeiti Light" w:hint="eastAsia"/>
-        </w:rPr>
-      </w:pPr>
-    </w:p>
-    <w:p>
-      <w:pPr>
-        <w:rPr>
-          <w:rFonts w:ascii="STHeiti Light" w:hAnsi="STHeiti Light" w:hint="eastAsia"/>
-        </w:rPr>
-      </w:pPr>
-    </w:p>
-    <w:p>
-      <w:pPr>
-        <w:pStyle w:val="2"/>
-        <w:rPr>
-          <w:rFonts w:ascii="STHeiti Light" w:eastAsia="STHeiti Light" w:hAnsi="STHeiti Light"/>
-        </w:rPr>
-      </w:pPr>
-      <w:bookmarkStart w:id="21" w:name="_Toc462069066"/>
-      <w:r>
-        <w:rPr>
-          <w:rFonts w:ascii="STHeiti Light" w:eastAsia="STHeiti Light" w:hAnsi="STHeiti Light"/>
-        </w:rPr>
-        <w:t xml:space="preserve">用例14 </w:t>
-      </w:r>
-      <w:r>
-        <w:rPr>
-          <w:rFonts w:ascii="STHeiti Light" w:eastAsia="STHeiti Light" w:hAnsi="STHeiti Light" w:hint="eastAsia"/>
-        </w:rPr>
-        <w:t>处理</w:t>
-      </w:r>
-      <w:r>
-        <w:rPr>
-          <w:rFonts w:ascii="STHeiti Light" w:eastAsia="STHeiti Light" w:hAnsi="STHeiti Light"/>
-        </w:rPr>
-        <w:t>异常订单</w:t>
       </w:r>
       <w:bookmarkEnd w:id="21"/>
     </w:p>
@@ -26265,7 +24604,7 @@
                 <w:sz w:val="20"/>
                 <w:szCs w:val="20"/>
               </w:rPr>
-              <w:t>14</w:t>
+              <w:t>13</w:t>
             </w:r>
           </w:p>
         </w:tc>
@@ -26317,23 +24656,7 @@
                 <w:sz w:val="20"/>
                 <w:szCs w:val="20"/>
               </w:rPr>
-              <w:t>处理</w:t>
-            </w:r>
-            <w:r>
-              <w:rPr>
-                <w:rFonts w:ascii="STHeiti Light" w:eastAsia="STHeiti Light" w:hAnsi="STHeiti Light" w:hint="eastAsia"/>
-                <w:sz w:val="20"/>
-                <w:szCs w:val="20"/>
-              </w:rPr>
-              <w:t>异常</w:t>
-            </w:r>
-            <w:r>
-              <w:rPr>
-                <w:rFonts w:ascii="STHeiti Light" w:eastAsia="STHeiti Light" w:hAnsi="STHeiti Light"/>
-                <w:sz w:val="20"/>
-                <w:szCs w:val="20"/>
-              </w:rPr>
-              <w:t>订单</w:t>
+              <w:t>管理会员</w:t>
             </w:r>
           </w:p>
         </w:tc>
@@ -26577,7 +24900,21 @@
                 <w:rFonts w:ascii="STHeiti Light" w:hAnsi="STHeiti Light"/>
                 <w:sz w:val="20"/>
               </w:rPr>
-              <w:t>网站营销人员，</w:t>
+              <w:t>网站营销</w:t>
+            </w:r>
+            <w:r>
+              <w:rPr>
+                <w:rFonts w:ascii="STHeiti Light" w:hAnsi="STHeiti Light" w:hint="eastAsia"/>
+                <w:sz w:val="20"/>
+              </w:rPr>
+              <w:t>人员</w:t>
+            </w:r>
+            <w:r>
+              <w:rPr>
+                <w:rFonts w:ascii="STHeiti Light" w:hAnsi="STHeiti Light"/>
+                <w:sz w:val="20"/>
+              </w:rPr>
+              <w:t>，</w:t>
             </w:r>
             <w:r>
               <w:rPr>
@@ -26591,7 +24928,21 @@
                 <w:rFonts w:ascii="STHeiti Light" w:hAnsi="STHeiti Light"/>
                 <w:sz w:val="20"/>
               </w:rPr>
-              <w:t>是高效正确的浏览或处理异常订单</w:t>
+              <w:t>是制定会员等级，</w:t>
+            </w:r>
+            <w:r>
+              <w:rPr>
+                <w:rFonts w:ascii="STHeiti Light" w:hAnsi="STHeiti Light" w:hint="eastAsia"/>
+                <w:sz w:val="20"/>
+              </w:rPr>
+              <w:t>管理</w:t>
+            </w:r>
+            <w:r>
+              <w:rPr>
+                <w:rFonts w:ascii="STHeiti Light" w:hAnsi="STHeiti Light"/>
+                <w:sz w:val="20"/>
+              </w:rPr>
+              <w:t>会员的福利。</w:t>
             </w:r>
           </w:p>
         </w:tc>
@@ -26643,21 +24994,7 @@
                 <w:rFonts w:ascii="STHeiti Light" w:hAnsi="STHeiti Light"/>
                 <w:sz w:val="20"/>
               </w:rPr>
-              <w:t>系统提示有异常订单，</w:t>
-            </w:r>
-            <w:r>
-              <w:rPr>
-                <w:rFonts w:ascii="STHeiti Light" w:hAnsi="STHeiti Light" w:hint="eastAsia"/>
-                <w:sz w:val="20"/>
-              </w:rPr>
-              <w:t>需</w:t>
-            </w:r>
-            <w:r>
-              <w:rPr>
-                <w:rFonts w:ascii="STHeiti Light" w:hAnsi="STHeiti Light"/>
-                <w:sz w:val="20"/>
-              </w:rPr>
-              <w:t>营销人员处理</w:t>
+              <w:t>会员用户信息有变动。</w:t>
             </w:r>
           </w:p>
         </w:tc>
@@ -26760,21 +25097,21 @@
                 <w:rFonts w:ascii="STHeiti Light" w:hAnsi="STHeiti Light"/>
                 <w:sz w:val="20"/>
               </w:rPr>
-              <w:t>系统更</w:t>
-            </w:r>
-            <w:r>
-              <w:rPr>
-                <w:rFonts w:ascii="STHeiti Light" w:hAnsi="STHeiti Light" w:hint="eastAsia"/>
-                <w:sz w:val="20"/>
-              </w:rPr>
-              <w:t>新该</w:t>
-            </w:r>
-            <w:r>
-              <w:rPr>
-                <w:rFonts w:ascii="STHeiti Light" w:hAnsi="STHeiti Light"/>
-                <w:sz w:val="20"/>
-              </w:rPr>
-              <w:t>异常订单的处理已完成</w:t>
+              <w:t>保存修改记录，</w:t>
+            </w:r>
+            <w:r>
+              <w:rPr>
+                <w:rFonts w:ascii="STHeiti Light" w:hAnsi="STHeiti Light" w:hint="eastAsia"/>
+                <w:sz w:val="20"/>
+              </w:rPr>
+              <w:t>更新</w:t>
+            </w:r>
+            <w:r>
+              <w:rPr>
+                <w:rFonts w:ascii="STHeiti Light" w:hAnsi="STHeiti Light"/>
+                <w:sz w:val="20"/>
+              </w:rPr>
+              <w:t>并保存用户会员信息。</w:t>
             </w:r>
           </w:p>
         </w:tc>
@@ -26825,7 +25162,7 @@
                 <w:rFonts w:ascii="STHeiti Light" w:hAnsi="STHeiti Light" w:hint="eastAsia"/>
                 <w:sz w:val="20"/>
               </w:rPr>
-              <w:t>高</w:t>
+              <w:t>中</w:t>
             </w:r>
           </w:p>
         </w:tc>
@@ -26833,7 +25170,7 @@
       <w:tr>
         <w:trPr>
           <w:cnfStyle w:val="000000100000" w:firstRow="0" w:lastRow="0" w:firstColumn="0" w:lastColumn="0" w:oddVBand="0" w:evenVBand="0" w:oddHBand="1" w:evenHBand="0" w:firstRowFirstColumn="0" w:firstRowLastColumn="0" w:lastRowFirstColumn="0" w:lastRowLastColumn="0"/>
-          <w:trHeight w:val="5664"/>
+          <w:trHeight w:val="1765"/>
         </w:trPr>
         <w:tc>
           <w:tcPr>
@@ -26877,75 +25214,19 @@
             </w:pPr>
             <w:r>
               <w:rPr>
-                <w:rFonts w:ascii="STHeiti Light" w:eastAsia="STHeiti Light" w:hAnsi="STHeiti Light"/>
-                <w:sz w:val="20"/>
-                <w:lang w:eastAsia="zh-CN"/>
-              </w:rPr>
-              <w:t>1：</w:t>
-            </w:r>
-            <w:r>
-              <w:rPr>
-                <w:rFonts w:ascii="STHeiti Light" w:eastAsia="STHeiti Light" w:hAnsi="STHeiti Light" w:hint="eastAsia"/>
-                <w:sz w:val="20"/>
-                <w:lang w:eastAsia="zh-CN"/>
-              </w:rPr>
-              <w:t>浏览每日</w:t>
-            </w:r>
-            <w:r>
-              <w:rPr>
-                <w:rFonts w:ascii="STHeiti Light" w:eastAsia="STHeiti Light" w:hAnsi="STHeiti Light"/>
-                <w:sz w:val="20"/>
-                <w:lang w:eastAsia="zh-CN"/>
-              </w:rPr>
-              <w:t>未执行订单</w:t>
-            </w:r>
-          </w:p>
-          <w:p>
-            <w:pPr>
-              <w:pStyle w:val="12"/>
-              <w:numPr>
-                <w:ilvl w:val="1"/>
-                <w:numId w:val="24"/>
-              </w:numPr>
-              <w:ind w:firstLineChars="0"/>
-              <w:cnfStyle w:val="000000100000" w:firstRow="0" w:lastRow="0" w:firstColumn="0" w:lastColumn="0" w:oddVBand="0" w:evenVBand="0" w:oddHBand="1" w:evenHBand="0" w:firstRowFirstColumn="0" w:firstRowLastColumn="0" w:lastRowFirstColumn="0" w:lastRowLastColumn="0"/>
-              <w:rPr>
-                <w:rFonts w:ascii="STHeiti Light" w:eastAsia="STHeiti Light" w:hAnsi="STHeiti Light"/>
-                <w:sz w:val="20"/>
-                <w:lang w:eastAsia="zh-CN"/>
-              </w:rPr>
-            </w:pPr>
-            <w:r>
-              <w:rPr>
-                <w:rFonts w:ascii="STHeiti Light" w:eastAsia="STHeiti Light" w:hAnsi="STHeiti Light" w:hint="eastAsia"/>
-                <w:sz w:val="20"/>
-                <w:lang w:eastAsia="zh-CN"/>
-              </w:rPr>
-              <w:t xml:space="preserve"> 网站</w:t>
-            </w:r>
-            <w:r>
-              <w:rPr>
-                <w:rFonts w:ascii="STHeiti Light" w:eastAsia="STHeiti Light" w:hAnsi="STHeiti Light"/>
-                <w:sz w:val="20"/>
-                <w:lang w:eastAsia="zh-CN"/>
-              </w:rPr>
-              <w:t>管理人员提出浏览每日</w:t>
-            </w:r>
-            <w:r>
-              <w:rPr>
-                <w:rFonts w:ascii="STHeiti Light" w:eastAsia="STHeiti Light" w:hAnsi="STHeiti Light" w:hint="eastAsia"/>
-                <w:sz w:val="20"/>
-                <w:lang w:eastAsia="zh-CN"/>
-              </w:rPr>
-              <w:t>未</w:t>
-            </w:r>
-            <w:r>
-              <w:rPr>
-                <w:rFonts w:ascii="STHeiti Light" w:eastAsia="STHeiti Light" w:hAnsi="STHeiti Light"/>
-                <w:sz w:val="20"/>
-                <w:lang w:eastAsia="zh-CN"/>
-              </w:rPr>
-              <w:t>执行订单的请求</w:t>
+                <w:rFonts w:ascii="STHeiti Light" w:eastAsia="STHeiti Light" w:hAnsi="STHeiti Light" w:hint="eastAsia"/>
+                <w:sz w:val="20"/>
+                <w:lang w:eastAsia="zh-CN"/>
+              </w:rPr>
+              <w:t>1：制定</w:t>
+            </w:r>
+            <w:r>
+              <w:rPr>
+                <w:rFonts w:ascii="STHeiti Light" w:eastAsia="STHeiti Light" w:hAnsi="STHeiti Light"/>
+                <w:sz w:val="20"/>
+                <w:lang w:eastAsia="zh-CN"/>
+              </w:rPr>
+              <w:t>会员等级</w:t>
             </w:r>
           </w:p>
           <w:p>
@@ -26965,39 +25246,39 @@
                 <w:sz w:val="20"/>
                 <w:lang w:eastAsia="zh-CN"/>
               </w:rPr>
-              <w:t xml:space="preserve"> </w:t>
-            </w:r>
-            <w:r>
-              <w:rPr>
-                <w:rFonts w:ascii="STHeiti Light" w:eastAsia="STHeiti Light" w:hAnsi="STHeiti Light" w:hint="eastAsia"/>
-                <w:sz w:val="20"/>
-                <w:lang w:eastAsia="zh-CN"/>
-              </w:rPr>
-              <w:t xml:space="preserve"> 1.2     </w:t>
-            </w:r>
-            <w:r>
-              <w:rPr>
-                <w:rFonts w:ascii="STHeiti Light" w:eastAsia="STHeiti Light" w:hAnsi="STHeiti Light"/>
-                <w:sz w:val="20"/>
-                <w:lang w:eastAsia="zh-CN"/>
-              </w:rPr>
-              <w:t>系统显示</w:t>
-            </w:r>
-            <w:r>
-              <w:rPr>
-                <w:rFonts w:ascii="STHeiti Light" w:eastAsia="STHeiti Light" w:hAnsi="STHeiti Light" w:hint="eastAsia"/>
-                <w:sz w:val="20"/>
-                <w:lang w:eastAsia="zh-CN"/>
-              </w:rPr>
-              <w:t>当日</w:t>
-            </w:r>
-            <w:r>
-              <w:rPr>
-                <w:rFonts w:ascii="STHeiti Light" w:eastAsia="STHeiti Light" w:hAnsi="STHeiti Light"/>
-                <w:sz w:val="20"/>
-                <w:lang w:eastAsia="zh-CN"/>
-              </w:rPr>
-              <w:t>未执行的订单目录</w:t>
+              <w:t xml:space="preserve">  </w:t>
+            </w:r>
+            <w:r>
+              <w:rPr>
+                <w:rFonts w:ascii="STHeiti Light" w:eastAsia="STHeiti Light" w:hAnsi="STHeiti Light" w:hint="eastAsia"/>
+                <w:sz w:val="20"/>
+                <w:lang w:eastAsia="zh-CN"/>
+              </w:rPr>
+              <w:t>1.1</w:t>
+            </w:r>
+            <w:r>
+              <w:rPr>
+                <w:rFonts w:ascii="STHeiti Light" w:eastAsia="STHeiti Light" w:hAnsi="STHeiti Light"/>
+                <w:sz w:val="20"/>
+                <w:lang w:eastAsia="zh-CN"/>
+              </w:rPr>
+              <w:t>：</w:t>
+            </w:r>
+            <w:r>
+              <w:rPr>
+                <w:rFonts w:ascii="STHeiti Light" w:eastAsia="STHeiti Light" w:hAnsi="STHeiti Light" w:hint="eastAsia"/>
+                <w:sz w:val="20"/>
+                <w:lang w:eastAsia="zh-CN"/>
+              </w:rPr>
+              <w:t>网站</w:t>
+            </w:r>
+            <w:r>
+              <w:rPr>
+                <w:rFonts w:ascii="STHeiti Light" w:eastAsia="STHeiti Light" w:hAnsi="STHeiti Light"/>
+                <w:sz w:val="20"/>
+                <w:lang w:eastAsia="zh-CN"/>
+              </w:rPr>
+              <w:t>营销人员提出制定会员等级的请求</w:t>
             </w:r>
           </w:p>
           <w:p>
@@ -27013,11 +25294,99 @@
             </w:pPr>
             <w:r>
               <w:rPr>
-                <w:rFonts w:ascii="STHeiti Light" w:eastAsia="STHeiti Light" w:hAnsi="STHeiti Light"/>
-                <w:sz w:val="20"/>
-                <w:lang w:eastAsia="zh-CN"/>
-              </w:rPr>
-              <w:t>2：撤销异常订单</w:t>
+                <w:rFonts w:ascii="STHeiti Light" w:eastAsia="STHeiti Light" w:hAnsi="STHeiti Light" w:hint="eastAsia"/>
+                <w:sz w:val="20"/>
+                <w:lang w:eastAsia="zh-CN"/>
+              </w:rPr>
+              <w:t xml:space="preserve">  1.2：系统</w:t>
+            </w:r>
+            <w:r>
+              <w:rPr>
+                <w:rFonts w:ascii="STHeiti Light" w:eastAsia="STHeiti Light" w:hAnsi="STHeiti Light"/>
+                <w:sz w:val="20"/>
+                <w:lang w:eastAsia="zh-CN"/>
+              </w:rPr>
+              <w:t>提示网站</w:t>
+            </w:r>
+            <w:r>
+              <w:rPr>
+                <w:rFonts w:ascii="STHeiti Light" w:eastAsia="STHeiti Light" w:hAnsi="STHeiti Light" w:hint="eastAsia"/>
+                <w:sz w:val="20"/>
+                <w:lang w:eastAsia="zh-CN"/>
+              </w:rPr>
+              <w:t>营销</w:t>
+            </w:r>
+            <w:r>
+              <w:rPr>
+                <w:rFonts w:ascii="STHeiti Light" w:eastAsia="STHeiti Light" w:hAnsi="STHeiti Light"/>
+                <w:sz w:val="20"/>
+                <w:lang w:eastAsia="zh-CN"/>
+              </w:rPr>
+              <w:t>人员</w:t>
+            </w:r>
+            <w:r>
+              <w:rPr>
+                <w:rFonts w:ascii="STHeiti Light" w:eastAsia="STHeiti Light" w:hAnsi="STHeiti Light" w:hint="eastAsia"/>
+                <w:sz w:val="20"/>
+                <w:lang w:eastAsia="zh-CN"/>
+              </w:rPr>
+              <w:t>设置</w:t>
+            </w:r>
+            <w:r>
+              <w:rPr>
+                <w:rFonts w:ascii="STHeiti Light" w:eastAsia="STHeiti Light" w:hAnsi="STHeiti Light"/>
+                <w:sz w:val="20"/>
+                <w:lang w:eastAsia="zh-CN"/>
+              </w:rPr>
+              <w:t>等级层</w:t>
+            </w:r>
+            <w:r>
+              <w:rPr>
+                <w:rFonts w:ascii="STHeiti Light" w:eastAsia="STHeiti Light" w:hAnsi="STHeiti Light" w:hint="eastAsia"/>
+                <w:sz w:val="20"/>
+                <w:lang w:eastAsia="zh-CN"/>
+              </w:rPr>
+              <w:t>次</w:t>
+            </w:r>
+            <w:r>
+              <w:rPr>
+                <w:rFonts w:ascii="STHeiti Light" w:eastAsia="STHeiti Light" w:hAnsi="STHeiti Light"/>
+                <w:sz w:val="20"/>
+                <w:lang w:eastAsia="zh-CN"/>
+              </w:rPr>
+              <w:t>，</w:t>
+            </w:r>
+            <w:r>
+              <w:rPr>
+                <w:rFonts w:ascii="STHeiti Light" w:eastAsia="STHeiti Light" w:hAnsi="STHeiti Light" w:hint="eastAsia"/>
+                <w:sz w:val="20"/>
+                <w:lang w:eastAsia="zh-CN"/>
+              </w:rPr>
+              <w:t>等级</w:t>
+            </w:r>
+            <w:r>
+              <w:rPr>
+                <w:rFonts w:ascii="STHeiti Light" w:eastAsia="STHeiti Light" w:hAnsi="STHeiti Light"/>
+                <w:sz w:val="20"/>
+                <w:lang w:eastAsia="zh-CN"/>
+              </w:rPr>
+              <w:t>名称，</w:t>
+            </w:r>
+            <w:r>
+              <w:rPr>
+                <w:rFonts w:ascii="STHeiti Light" w:eastAsia="STHeiti Light" w:hAnsi="STHeiti Light" w:hint="eastAsia"/>
+                <w:sz w:val="20"/>
+                <w:lang w:eastAsia="zh-CN"/>
+              </w:rPr>
+              <w:t>需</w:t>
+            </w:r>
+            <w:r>
+              <w:rPr>
+                <w:rFonts w:ascii="STHeiti Light" w:eastAsia="STHeiti Light" w:hAnsi="STHeiti Light"/>
+                <w:sz w:val="20"/>
+                <w:lang w:eastAsia="zh-CN"/>
+              </w:rPr>
+              <w:t>多少信用值才能从上一层次升级到此层次。</w:t>
             </w:r>
           </w:p>
           <w:p>
@@ -27037,47 +25406,31 @@
                 <w:sz w:val="20"/>
                 <w:lang w:eastAsia="zh-CN"/>
               </w:rPr>
-              <w:t xml:space="preserve">  2.1     网站</w:t>
-            </w:r>
-            <w:r>
-              <w:rPr>
-                <w:rFonts w:ascii="STHeiti Light" w:eastAsia="STHeiti Light" w:hAnsi="STHeiti Light"/>
-                <w:sz w:val="20"/>
-                <w:lang w:eastAsia="zh-CN"/>
-              </w:rPr>
-              <w:t>管理人员提出撤销</w:t>
-            </w:r>
-            <w:r>
-              <w:rPr>
-                <w:rFonts w:ascii="STHeiti Light" w:eastAsia="STHeiti Light" w:hAnsi="STHeiti Light" w:hint="eastAsia"/>
-                <w:sz w:val="20"/>
-                <w:lang w:eastAsia="zh-CN"/>
-              </w:rPr>
-              <w:t>未</w:t>
-            </w:r>
-            <w:r>
-              <w:rPr>
-                <w:rFonts w:ascii="STHeiti Light" w:eastAsia="STHeiti Light" w:hAnsi="STHeiti Light"/>
-                <w:sz w:val="20"/>
-                <w:lang w:eastAsia="zh-CN"/>
-              </w:rPr>
-              <w:t>执行</w:t>
-            </w:r>
-            <w:r>
-              <w:rPr>
-                <w:rFonts w:ascii="STHeiti Light" w:eastAsia="STHeiti Light" w:hAnsi="STHeiti Light" w:hint="eastAsia"/>
-                <w:sz w:val="20"/>
-                <w:lang w:eastAsia="zh-CN"/>
-              </w:rPr>
-              <w:t>订单</w:t>
-            </w:r>
-            <w:r>
-              <w:rPr>
-                <w:rFonts w:ascii="STHeiti Light" w:eastAsia="STHeiti Light" w:hAnsi="STHeiti Light"/>
-                <w:sz w:val="20"/>
-                <w:lang w:eastAsia="zh-CN"/>
-              </w:rPr>
-              <w:t>的请求</w:t>
+              <w:t xml:space="preserve">     重复</w:t>
+            </w:r>
+            <w:r>
+              <w:rPr>
+                <w:rFonts w:ascii="STHeiti Light" w:eastAsia="STHeiti Light" w:hAnsi="STHeiti Light"/>
+                <w:sz w:val="20"/>
+                <w:lang w:eastAsia="zh-CN"/>
+              </w:rPr>
+              <w:t>1.2</w:t>
+            </w:r>
+            <w:r>
+              <w:rPr>
+                <w:rFonts w:ascii="STHeiti Light" w:eastAsia="STHeiti Light" w:hAnsi="STHeiti Light" w:hint="eastAsia"/>
+                <w:sz w:val="20"/>
+                <w:lang w:eastAsia="zh-CN"/>
+              </w:rPr>
+              <w:t>步骤</w:t>
+            </w:r>
+            <w:r>
+              <w:rPr>
+                <w:rFonts w:ascii="STHeiti Light" w:eastAsia="STHeiti Light" w:hAnsi="STHeiti Light"/>
+                <w:sz w:val="20"/>
+                <w:lang w:eastAsia="zh-CN"/>
+              </w:rPr>
+              <w:t>直至所有等级均设置完毕</w:t>
             </w:r>
           </w:p>
           <w:p>
@@ -27097,15 +25450,15 @@
                 <w:sz w:val="20"/>
                 <w:lang w:eastAsia="zh-CN"/>
               </w:rPr>
-              <w:t xml:space="preserve">  2.</w:t>
-            </w:r>
-            <w:r>
-              <w:rPr>
-                <w:rFonts w:ascii="STHeiti Light" w:eastAsia="STHeiti Light" w:hAnsi="STHeiti Light"/>
-                <w:sz w:val="20"/>
-                <w:lang w:eastAsia="zh-CN"/>
-              </w:rPr>
-              <w:t>2     系统提示网站管理人员输入订单号</w:t>
+              <w:t xml:space="preserve">  1.3</w:t>
+            </w:r>
+            <w:r>
+              <w:rPr>
+                <w:rFonts w:ascii="STHeiti Light" w:eastAsia="STHeiti Light" w:hAnsi="STHeiti Light"/>
+                <w:sz w:val="20"/>
+                <w:lang w:eastAsia="zh-CN"/>
+              </w:rPr>
+              <w:t>：网站营销人员确认设置完成</w:t>
             </w:r>
           </w:p>
           <w:p>
@@ -27125,15 +25478,15 @@
                 <w:sz w:val="20"/>
                 <w:lang w:eastAsia="zh-CN"/>
               </w:rPr>
-              <w:t xml:space="preserve">  2.3     系统</w:t>
-            </w:r>
-            <w:r>
-              <w:rPr>
-                <w:rFonts w:ascii="STHeiti Light" w:eastAsia="STHeiti Light" w:hAnsi="STHeiti Light"/>
-                <w:sz w:val="20"/>
-                <w:lang w:eastAsia="zh-CN"/>
-              </w:rPr>
-              <w:t>显示该订单详细信息</w:t>
+              <w:t xml:space="preserve">  1.4：系统</w:t>
+            </w:r>
+            <w:r>
+              <w:rPr>
+                <w:rFonts w:ascii="STHeiti Light" w:eastAsia="STHeiti Light" w:hAnsi="STHeiti Light"/>
+                <w:sz w:val="20"/>
+                <w:lang w:eastAsia="zh-CN"/>
+              </w:rPr>
+              <w:t>显示各个等级详细信息并提示网站营销人员再次确认</w:t>
             </w:r>
           </w:p>
           <w:p>
@@ -27153,63 +25506,15 @@
                 <w:sz w:val="20"/>
                 <w:lang w:eastAsia="zh-CN"/>
               </w:rPr>
-              <w:t xml:space="preserve"> </w:t>
-            </w:r>
-            <w:r>
-              <w:rPr>
-                <w:rFonts w:ascii="STHeiti Light" w:eastAsia="STHeiti Light" w:hAnsi="STHeiti Light"/>
-                <w:sz w:val="20"/>
-                <w:lang w:eastAsia="zh-CN"/>
-              </w:rPr>
-              <w:t xml:space="preserve">2.4     </w:t>
-            </w:r>
-            <w:r>
-              <w:rPr>
-                <w:rFonts w:ascii="STHeiti Light" w:eastAsia="STHeiti Light" w:hAnsi="STHeiti Light" w:hint="eastAsia"/>
-                <w:sz w:val="20"/>
-                <w:lang w:eastAsia="zh-CN"/>
-              </w:rPr>
-              <w:t>网站</w:t>
-            </w:r>
-            <w:r>
-              <w:rPr>
-                <w:rFonts w:ascii="STHeiti Light" w:eastAsia="STHeiti Light" w:hAnsi="STHeiti Light"/>
-                <w:sz w:val="20"/>
-                <w:lang w:eastAsia="zh-CN"/>
-              </w:rPr>
-              <w:t>管理人员</w:t>
-            </w:r>
-            <w:r>
-              <w:rPr>
-                <w:rFonts w:ascii="STHeiti Light" w:eastAsia="STHeiti Light" w:hAnsi="STHeiti Light" w:hint="eastAsia"/>
-                <w:sz w:val="20"/>
-                <w:lang w:eastAsia="zh-CN"/>
-              </w:rPr>
-              <w:t>选择</w:t>
-            </w:r>
-            <w:r>
-              <w:rPr>
-                <w:rFonts w:ascii="STHeiti Light" w:eastAsia="STHeiti Light" w:hAnsi="STHeiti Light"/>
-                <w:sz w:val="20"/>
-                <w:lang w:eastAsia="zh-CN"/>
-              </w:rPr>
-              <w:t>恢复该用户的信用值一</w:t>
-            </w:r>
-            <w:r>
-              <w:rPr>
-                <w:rFonts w:ascii="STHeiti Light" w:eastAsia="STHeiti Light" w:hAnsi="STHeiti Light" w:hint="eastAsia"/>
-                <w:sz w:val="20"/>
-                <w:lang w:eastAsia="zh-CN"/>
-              </w:rPr>
-              <w:t>半</w:t>
-            </w:r>
-            <w:r>
-              <w:rPr>
-                <w:rFonts w:ascii="STHeiti Light" w:eastAsia="STHeiti Light" w:hAnsi="STHeiti Light"/>
-                <w:sz w:val="20"/>
-                <w:lang w:eastAsia="zh-CN"/>
-              </w:rPr>
-              <w:t>还是全部并确认</w:t>
+              <w:t xml:space="preserve">  1.5：系统</w:t>
+            </w:r>
+            <w:r>
+              <w:rPr>
+                <w:rFonts w:ascii="STHeiti Light" w:eastAsia="STHeiti Light" w:hAnsi="STHeiti Light"/>
+                <w:sz w:val="20"/>
+                <w:lang w:eastAsia="zh-CN"/>
+              </w:rPr>
+              <w:t>更新并保存该等级设置记录并更新各个客户等级</w:t>
             </w:r>
           </w:p>
           <w:p>
@@ -27229,47 +25534,15 @@
                 <w:sz w:val="20"/>
                 <w:lang w:eastAsia="zh-CN"/>
               </w:rPr>
-              <w:t xml:space="preserve"> 2.5     </w:t>
-            </w:r>
-            <w:r>
-              <w:rPr>
-                <w:rFonts w:ascii="STHeiti Light" w:eastAsia="STHeiti Light" w:hAnsi="STHeiti Light"/>
-                <w:sz w:val="20"/>
-                <w:lang w:eastAsia="zh-CN"/>
-              </w:rPr>
-              <w:t>系统提示</w:t>
-            </w:r>
-            <w:r>
-              <w:rPr>
-                <w:rFonts w:ascii="STHeiti Light" w:eastAsia="STHeiti Light" w:hAnsi="STHeiti Light" w:hint="eastAsia"/>
-                <w:sz w:val="20"/>
-                <w:lang w:eastAsia="zh-CN"/>
-              </w:rPr>
-              <w:t>网站</w:t>
-            </w:r>
-            <w:r>
-              <w:rPr>
-                <w:rFonts w:ascii="STHeiti Light" w:eastAsia="STHeiti Light" w:hAnsi="STHeiti Light"/>
-                <w:sz w:val="20"/>
-                <w:lang w:eastAsia="zh-CN"/>
-              </w:rPr>
-              <w:t>管理人员</w:t>
-            </w:r>
-            <w:r>
-              <w:rPr>
-                <w:rFonts w:ascii="STHeiti Light" w:eastAsia="STHeiti Light" w:hAnsi="STHeiti Light" w:hint="eastAsia"/>
-                <w:sz w:val="20"/>
-                <w:lang w:eastAsia="zh-CN"/>
-              </w:rPr>
-              <w:t>确认设置</w:t>
-            </w:r>
-            <w:r>
-              <w:rPr>
-                <w:rFonts w:ascii="STHeiti Light" w:eastAsia="STHeiti Light" w:hAnsi="STHeiti Light"/>
-                <w:sz w:val="20"/>
-                <w:lang w:eastAsia="zh-CN"/>
-              </w:rPr>
-              <w:t>该订单已撤销和信用值恢复</w:t>
+              <w:t>2.管理</w:t>
+            </w:r>
+            <w:r>
+              <w:rPr>
+                <w:rFonts w:ascii="STHeiti Light" w:eastAsia="STHeiti Light" w:hAnsi="STHeiti Light"/>
+                <w:sz w:val="20"/>
+                <w:lang w:eastAsia="zh-CN"/>
+              </w:rPr>
+              <w:t>普通会员福利</w:t>
             </w:r>
           </w:p>
           <w:p>
@@ -27285,27 +25558,83 @@
             </w:pPr>
             <w:r>
               <w:rPr>
-                <w:rFonts w:ascii="STHeiti Light" w:eastAsia="STHeiti Light" w:hAnsi="STHeiti Light"/>
-                <w:sz w:val="20"/>
-                <w:lang w:eastAsia="zh-CN"/>
-              </w:rPr>
-              <w:t xml:space="preserve"> 2.6     </w:t>
-            </w:r>
-            <w:r>
-              <w:rPr>
-                <w:rFonts w:ascii="STHeiti Light" w:eastAsia="STHeiti Light" w:hAnsi="STHeiti Light" w:hint="eastAsia"/>
-                <w:sz w:val="20"/>
-                <w:lang w:eastAsia="zh-CN"/>
-              </w:rPr>
-              <w:t>网络</w:t>
-            </w:r>
-            <w:r>
-              <w:rPr>
-                <w:rFonts w:ascii="STHeiti Light" w:eastAsia="STHeiti Light" w:hAnsi="STHeiti Light"/>
-                <w:sz w:val="20"/>
-                <w:lang w:eastAsia="zh-CN"/>
-              </w:rPr>
-              <w:t>管理人员最后确认</w:t>
+                <w:rFonts w:ascii="STHeiti Light" w:eastAsia="STHeiti Light" w:hAnsi="STHeiti Light" w:hint="eastAsia"/>
+                <w:sz w:val="20"/>
+                <w:lang w:eastAsia="zh-CN"/>
+              </w:rPr>
+              <w:t xml:space="preserve">  2.1网站</w:t>
+            </w:r>
+            <w:r>
+              <w:rPr>
+                <w:rFonts w:ascii="STHeiti Light" w:eastAsia="STHeiti Light" w:hAnsi="STHeiti Light"/>
+                <w:sz w:val="20"/>
+                <w:lang w:eastAsia="zh-CN"/>
+              </w:rPr>
+              <w:t>营销人员提出</w:t>
+            </w:r>
+            <w:r>
+              <w:rPr>
+                <w:rFonts w:ascii="STHeiti Light" w:eastAsia="STHeiti Light" w:hAnsi="STHeiti Light" w:hint="eastAsia"/>
+                <w:sz w:val="20"/>
+                <w:lang w:eastAsia="zh-CN"/>
+              </w:rPr>
+              <w:t>管理</w:t>
+            </w:r>
+            <w:r>
+              <w:rPr>
+                <w:rFonts w:ascii="STHeiti Light" w:eastAsia="STHeiti Light" w:hAnsi="STHeiti Light"/>
+                <w:sz w:val="20"/>
+                <w:lang w:eastAsia="zh-CN"/>
+              </w:rPr>
+              <w:t>普通</w:t>
+            </w:r>
+            <w:r>
+              <w:rPr>
+                <w:rFonts w:ascii="STHeiti Light" w:eastAsia="STHeiti Light" w:hAnsi="STHeiti Light" w:hint="eastAsia"/>
+                <w:sz w:val="20"/>
+                <w:lang w:eastAsia="zh-CN"/>
+              </w:rPr>
+              <w:t>会员</w:t>
+            </w:r>
+            <w:r>
+              <w:rPr>
+                <w:rFonts w:ascii="STHeiti Light" w:eastAsia="STHeiti Light" w:hAnsi="STHeiti Light"/>
+                <w:sz w:val="20"/>
+                <w:lang w:eastAsia="zh-CN"/>
+              </w:rPr>
+              <w:t>福利（</w:t>
+            </w:r>
+            <w:r>
+              <w:rPr>
+                <w:rFonts w:ascii="STHeiti Light" w:eastAsia="STHeiti Light" w:hAnsi="STHeiti Light" w:hint="eastAsia"/>
+                <w:sz w:val="20"/>
+                <w:lang w:eastAsia="zh-CN"/>
+              </w:rPr>
+              <w:t>日常</w:t>
+            </w:r>
+            <w:r>
+              <w:rPr>
+                <w:rFonts w:ascii="STHeiti Light" w:eastAsia="STHeiti Light" w:hAnsi="STHeiti Light"/>
+                <w:sz w:val="20"/>
+                <w:lang w:eastAsia="zh-CN"/>
+              </w:rPr>
+              <w:t>折扣，</w:t>
+            </w:r>
+            <w:r>
+              <w:rPr>
+                <w:rFonts w:ascii="STHeiti Light" w:eastAsia="STHeiti Light" w:hAnsi="STHeiti Light" w:hint="eastAsia"/>
+                <w:sz w:val="20"/>
+                <w:lang w:eastAsia="zh-CN"/>
+              </w:rPr>
+              <w:t>生日</w:t>
+            </w:r>
+            <w:r>
+              <w:rPr>
+                <w:rFonts w:ascii="STHeiti Light" w:eastAsia="STHeiti Light" w:hAnsi="STHeiti Light"/>
+                <w:sz w:val="20"/>
+                <w:lang w:eastAsia="zh-CN"/>
+              </w:rPr>
+              <w:t>特惠折扣）的请求</w:t>
             </w:r>
           </w:p>
           <w:p>
@@ -27321,50 +25650,502 @@
             </w:pPr>
             <w:r>
               <w:rPr>
-                <w:rFonts w:ascii="STHeiti Light" w:eastAsia="STHeiti Light" w:hAnsi="STHeiti Light"/>
-                <w:sz w:val="20"/>
-                <w:lang w:eastAsia="zh-CN"/>
-              </w:rPr>
-              <w:t xml:space="preserve"> 2.7     </w:t>
-            </w:r>
-            <w:r>
-              <w:rPr>
-                <w:rFonts w:ascii="STHeiti Light" w:eastAsia="STHeiti Light" w:hAnsi="STHeiti Light" w:hint="eastAsia"/>
-                <w:sz w:val="20"/>
-                <w:lang w:eastAsia="zh-CN"/>
-              </w:rPr>
-              <w:t>系统</w:t>
-            </w:r>
-            <w:r>
-              <w:rPr>
-                <w:rFonts w:ascii="STHeiti Light" w:eastAsia="STHeiti Light" w:hAnsi="STHeiti Light"/>
-                <w:sz w:val="20"/>
-                <w:lang w:eastAsia="zh-CN"/>
-              </w:rPr>
-              <w:t>更新该订单为已撤销状态与该用户信用值，</w:t>
-            </w:r>
-            <w:r>
-              <w:rPr>
-                <w:rFonts w:ascii="STHeiti Light" w:eastAsia="STHeiti Light" w:hAnsi="STHeiti Light" w:hint="eastAsia"/>
-                <w:sz w:val="20"/>
-                <w:lang w:eastAsia="zh-CN"/>
-              </w:rPr>
-              <w:t>保存</w:t>
-            </w:r>
-            <w:r>
-              <w:rPr>
-                <w:rFonts w:ascii="STHeiti Light" w:eastAsia="STHeiti Light" w:hAnsi="STHeiti Light"/>
-                <w:sz w:val="20"/>
-                <w:lang w:eastAsia="zh-CN"/>
-              </w:rPr>
-              <w:t>确认撤销时间</w:t>
+                <w:rFonts w:ascii="STHeiti Light" w:eastAsia="STHeiti Light" w:hAnsi="STHeiti Light" w:hint="eastAsia"/>
+                <w:sz w:val="20"/>
+                <w:lang w:eastAsia="zh-CN"/>
+              </w:rPr>
+              <w:t xml:space="preserve">  2.2系统</w:t>
+            </w:r>
+            <w:r>
+              <w:rPr>
+                <w:rFonts w:ascii="STHeiti Light" w:eastAsia="STHeiti Light" w:hAnsi="STHeiti Light"/>
+                <w:sz w:val="20"/>
+                <w:lang w:eastAsia="zh-CN"/>
+              </w:rPr>
+              <w:t>提示网站</w:t>
+            </w:r>
+            <w:r>
+              <w:rPr>
+                <w:rFonts w:ascii="STHeiti Light" w:eastAsia="STHeiti Light" w:hAnsi="STHeiti Light" w:hint="eastAsia"/>
+                <w:sz w:val="20"/>
+                <w:lang w:eastAsia="zh-CN"/>
+              </w:rPr>
+              <w:t>营销</w:t>
+            </w:r>
+            <w:r>
+              <w:rPr>
+                <w:rFonts w:ascii="STHeiti Light" w:eastAsia="STHeiti Light" w:hAnsi="STHeiti Light"/>
+                <w:sz w:val="20"/>
+                <w:lang w:eastAsia="zh-CN"/>
+              </w:rPr>
+              <w:t>人员设置折扣力度（</w:t>
+            </w:r>
+            <w:r>
+              <w:rPr>
+                <w:rFonts w:ascii="STHeiti Light" w:eastAsia="STHeiti Light" w:hAnsi="STHeiti Light" w:hint="eastAsia"/>
+                <w:sz w:val="20"/>
+                <w:lang w:eastAsia="zh-CN"/>
+              </w:rPr>
+              <w:t>日常</w:t>
+            </w:r>
+            <w:r>
+              <w:rPr>
+                <w:rFonts w:ascii="STHeiti Light" w:eastAsia="STHeiti Light" w:hAnsi="STHeiti Light"/>
+                <w:sz w:val="20"/>
+                <w:lang w:eastAsia="zh-CN"/>
+              </w:rPr>
+              <w:t>／</w:t>
+            </w:r>
+            <w:r>
+              <w:rPr>
+                <w:rFonts w:ascii="STHeiti Light" w:eastAsia="STHeiti Light" w:hAnsi="STHeiti Light" w:hint="eastAsia"/>
+                <w:sz w:val="20"/>
+                <w:lang w:eastAsia="zh-CN"/>
+              </w:rPr>
+              <w:t>生日特惠</w:t>
+            </w:r>
+            <w:r>
+              <w:rPr>
+                <w:rFonts w:ascii="STHeiti Light" w:eastAsia="STHeiti Light" w:hAnsi="STHeiti Light"/>
+                <w:sz w:val="20"/>
+                <w:lang w:eastAsia="zh-CN"/>
+              </w:rPr>
+              <w:t>）</w:t>
+            </w:r>
+          </w:p>
+          <w:p>
+            <w:pPr>
+              <w:pStyle w:val="12"/>
+              <w:ind w:firstLineChars="0" w:firstLine="0"/>
+              <w:cnfStyle w:val="000000100000" w:firstRow="0" w:lastRow="0" w:firstColumn="0" w:lastColumn="0" w:oddVBand="0" w:evenVBand="0" w:oddHBand="1" w:evenHBand="0" w:firstRowFirstColumn="0" w:firstRowLastColumn="0" w:lastRowFirstColumn="0" w:lastRowLastColumn="0"/>
+              <w:rPr>
+                <w:rFonts w:ascii="STHeiti Light" w:eastAsia="STHeiti Light" w:hAnsi="STHeiti Light"/>
+                <w:sz w:val="20"/>
+                <w:lang w:eastAsia="zh-CN"/>
+              </w:rPr>
+            </w:pPr>
+            <w:r>
+              <w:rPr>
+                <w:rFonts w:ascii="STHeiti Light" w:eastAsia="STHeiti Light" w:hAnsi="STHeiti Light"/>
+                <w:sz w:val="20"/>
+                <w:lang w:eastAsia="zh-CN"/>
+              </w:rPr>
+              <w:t xml:space="preserve">  2</w:t>
+            </w:r>
+            <w:r>
+              <w:rPr>
+                <w:rFonts w:ascii="STHeiti Light" w:eastAsia="STHeiti Light" w:hAnsi="STHeiti Light" w:hint="eastAsia"/>
+                <w:sz w:val="20"/>
+                <w:lang w:eastAsia="zh-CN"/>
+              </w:rPr>
+              <w:t>.3</w:t>
+            </w:r>
+            <w:r>
+              <w:rPr>
+                <w:rFonts w:ascii="STHeiti Light" w:eastAsia="STHeiti Light" w:hAnsi="STHeiti Light"/>
+                <w:sz w:val="20"/>
+                <w:lang w:eastAsia="zh-CN"/>
+              </w:rPr>
+              <w:t>网站营销人员确认</w:t>
+            </w:r>
+            <w:r>
+              <w:rPr>
+                <w:rFonts w:ascii="STHeiti Light" w:eastAsia="STHeiti Light" w:hAnsi="STHeiti Light" w:hint="eastAsia"/>
+                <w:sz w:val="20"/>
+                <w:lang w:eastAsia="zh-CN"/>
+              </w:rPr>
+              <w:t>设置</w:t>
+            </w:r>
+            <w:r>
+              <w:rPr>
+                <w:rFonts w:ascii="STHeiti Light" w:eastAsia="STHeiti Light" w:hAnsi="STHeiti Light"/>
+                <w:sz w:val="20"/>
+                <w:lang w:eastAsia="zh-CN"/>
+              </w:rPr>
+              <w:t>完成</w:t>
+            </w:r>
+          </w:p>
+          <w:p>
+            <w:pPr>
+              <w:pStyle w:val="12"/>
+              <w:ind w:firstLineChars="0" w:firstLine="0"/>
+              <w:cnfStyle w:val="000000100000" w:firstRow="0" w:lastRow="0" w:firstColumn="0" w:lastColumn="0" w:oddVBand="0" w:evenVBand="0" w:oddHBand="1" w:evenHBand="0" w:firstRowFirstColumn="0" w:firstRowLastColumn="0" w:lastRowFirstColumn="0" w:lastRowLastColumn="0"/>
+              <w:rPr>
+                <w:rFonts w:ascii="STHeiti Light" w:eastAsia="STHeiti Light" w:hAnsi="STHeiti Light"/>
+                <w:sz w:val="20"/>
+                <w:lang w:eastAsia="zh-CN"/>
+              </w:rPr>
+            </w:pPr>
+            <w:r>
+              <w:rPr>
+                <w:rFonts w:ascii="STHeiti Light" w:eastAsia="STHeiti Light" w:hAnsi="STHeiti Light" w:hint="eastAsia"/>
+                <w:sz w:val="20"/>
+                <w:lang w:eastAsia="zh-CN"/>
+              </w:rPr>
+              <w:t xml:space="preserve">  2.4系统</w:t>
+            </w:r>
+            <w:r>
+              <w:rPr>
+                <w:rFonts w:ascii="STHeiti Light" w:eastAsia="STHeiti Light" w:hAnsi="STHeiti Light"/>
+                <w:sz w:val="20"/>
+                <w:lang w:eastAsia="zh-CN"/>
+              </w:rPr>
+              <w:t>显示福利制定信息并提示网站营销人员再次确认</w:t>
+            </w:r>
+          </w:p>
+          <w:p>
+            <w:pPr>
+              <w:pStyle w:val="12"/>
+              <w:ind w:firstLineChars="0" w:firstLine="0"/>
+              <w:cnfStyle w:val="000000100000" w:firstRow="0" w:lastRow="0" w:firstColumn="0" w:lastColumn="0" w:oddVBand="0" w:evenVBand="0" w:oddHBand="1" w:evenHBand="0" w:firstRowFirstColumn="0" w:firstRowLastColumn="0" w:lastRowFirstColumn="0" w:lastRowLastColumn="0"/>
+              <w:rPr>
+                <w:rFonts w:ascii="STHeiti Light" w:eastAsia="STHeiti Light" w:hAnsi="STHeiti Light"/>
+                <w:sz w:val="20"/>
+                <w:lang w:eastAsia="zh-CN"/>
+              </w:rPr>
+            </w:pPr>
+            <w:r>
+              <w:rPr>
+                <w:rFonts w:ascii="STHeiti Light" w:eastAsia="STHeiti Light" w:hAnsi="STHeiti Light"/>
+                <w:sz w:val="20"/>
+                <w:lang w:eastAsia="zh-CN"/>
+              </w:rPr>
+              <w:t xml:space="preserve">  2.5</w:t>
+            </w:r>
+            <w:r>
+              <w:rPr>
+                <w:rFonts w:ascii="STHeiti Light" w:eastAsia="STHeiti Light" w:hAnsi="STHeiti Light" w:hint="eastAsia"/>
+                <w:sz w:val="20"/>
+                <w:lang w:eastAsia="zh-CN"/>
+              </w:rPr>
+              <w:t>确认完毕后</w:t>
+            </w:r>
+            <w:r>
+              <w:rPr>
+                <w:rFonts w:ascii="STHeiti Light" w:eastAsia="STHeiti Light" w:hAnsi="STHeiti Light"/>
+                <w:sz w:val="20"/>
+                <w:lang w:eastAsia="zh-CN"/>
+              </w:rPr>
+              <w:t>，</w:t>
+            </w:r>
+            <w:r>
+              <w:rPr>
+                <w:rFonts w:ascii="STHeiti Light" w:eastAsia="STHeiti Light" w:hAnsi="STHeiti Light" w:hint="eastAsia"/>
+                <w:sz w:val="20"/>
+                <w:lang w:eastAsia="zh-CN"/>
+              </w:rPr>
+              <w:t>系统更新</w:t>
+            </w:r>
+            <w:r>
+              <w:rPr>
+                <w:rFonts w:ascii="STHeiti Light" w:eastAsia="STHeiti Light" w:hAnsi="STHeiti Light"/>
+                <w:sz w:val="20"/>
+                <w:lang w:eastAsia="zh-CN"/>
+              </w:rPr>
+              <w:t>普通会员福利设置记录并更新会员信息</w:t>
+            </w:r>
+          </w:p>
+          <w:p>
+            <w:pPr>
+              <w:pStyle w:val="12"/>
+              <w:ind w:firstLineChars="0" w:firstLine="0"/>
+              <w:cnfStyle w:val="000000100000" w:firstRow="0" w:lastRow="0" w:firstColumn="0" w:lastColumn="0" w:oddVBand="0" w:evenVBand="0" w:oddHBand="1" w:evenHBand="0" w:firstRowFirstColumn="0" w:firstRowLastColumn="0" w:lastRowFirstColumn="0" w:lastRowLastColumn="0"/>
+              <w:rPr>
+                <w:rFonts w:ascii="STHeiti Light" w:eastAsia="STHeiti Light" w:hAnsi="STHeiti Light"/>
+                <w:sz w:val="20"/>
+                <w:lang w:eastAsia="zh-CN"/>
+              </w:rPr>
+            </w:pPr>
+            <w:r>
+              <w:rPr>
+                <w:rFonts w:ascii="STHeiti Light" w:eastAsia="STHeiti Light" w:hAnsi="STHeiti Light" w:hint="eastAsia"/>
+                <w:sz w:val="20"/>
+                <w:lang w:eastAsia="zh-CN"/>
+              </w:rPr>
+              <w:t>3.</w:t>
+            </w:r>
+            <w:r>
+              <w:rPr>
+                <w:rFonts w:ascii="STHeiti Light" w:eastAsia="STHeiti Light" w:hAnsi="STHeiti Light"/>
+                <w:sz w:val="20"/>
+                <w:lang w:eastAsia="zh-CN"/>
+              </w:rPr>
+              <w:t>管理企业会员福利</w:t>
+            </w:r>
+          </w:p>
+          <w:p>
+            <w:pPr>
+              <w:pStyle w:val="12"/>
+              <w:ind w:firstLineChars="0" w:firstLine="0"/>
+              <w:cnfStyle w:val="000000100000" w:firstRow="0" w:lastRow="0" w:firstColumn="0" w:lastColumn="0" w:oddVBand="0" w:evenVBand="0" w:oddHBand="1" w:evenHBand="0" w:firstRowFirstColumn="0" w:firstRowLastColumn="0" w:lastRowFirstColumn="0" w:lastRowLastColumn="0"/>
+              <w:rPr>
+                <w:rFonts w:ascii="STHeiti Light" w:eastAsia="STHeiti Light" w:hAnsi="STHeiti Light"/>
+                <w:sz w:val="20"/>
+                <w:lang w:eastAsia="zh-CN"/>
+              </w:rPr>
+            </w:pPr>
+            <w:r>
+              <w:rPr>
+                <w:rFonts w:ascii="STHeiti Light" w:eastAsia="STHeiti Light" w:hAnsi="STHeiti Light" w:hint="eastAsia"/>
+                <w:sz w:val="20"/>
+                <w:lang w:eastAsia="zh-CN"/>
+              </w:rPr>
+              <w:t xml:space="preserve">  3.1网站</w:t>
+            </w:r>
+            <w:r>
+              <w:rPr>
+                <w:rFonts w:ascii="STHeiti Light" w:eastAsia="STHeiti Light" w:hAnsi="STHeiti Light"/>
+                <w:sz w:val="20"/>
+                <w:lang w:eastAsia="zh-CN"/>
+              </w:rPr>
+              <w:t>营销人员提出</w:t>
+            </w:r>
+            <w:r>
+              <w:rPr>
+                <w:rFonts w:ascii="STHeiti Light" w:eastAsia="STHeiti Light" w:hAnsi="STHeiti Light" w:hint="eastAsia"/>
+                <w:sz w:val="20"/>
+                <w:lang w:eastAsia="zh-CN"/>
+              </w:rPr>
+              <w:t>管理</w:t>
+            </w:r>
+            <w:r>
+              <w:rPr>
+                <w:rFonts w:ascii="STHeiti Light" w:eastAsia="STHeiti Light" w:hAnsi="STHeiti Light"/>
+                <w:sz w:val="20"/>
+                <w:lang w:eastAsia="zh-CN"/>
+              </w:rPr>
+              <w:t>企业会员福利（日常折扣，所在企业特惠折扣）的</w:t>
+            </w:r>
+            <w:r>
+              <w:rPr>
+                <w:rFonts w:ascii="STHeiti Light" w:eastAsia="STHeiti Light" w:hAnsi="STHeiti Light" w:hint="eastAsia"/>
+                <w:sz w:val="20"/>
+                <w:lang w:eastAsia="zh-CN"/>
+              </w:rPr>
+              <w:t>请求</w:t>
+            </w:r>
+          </w:p>
+          <w:p>
+            <w:pPr>
+              <w:pStyle w:val="12"/>
+              <w:ind w:firstLineChars="0" w:firstLine="0"/>
+              <w:cnfStyle w:val="000000100000" w:firstRow="0" w:lastRow="0" w:firstColumn="0" w:lastColumn="0" w:oddVBand="0" w:evenVBand="0" w:oddHBand="1" w:evenHBand="0" w:firstRowFirstColumn="0" w:firstRowLastColumn="0" w:lastRowFirstColumn="0" w:lastRowLastColumn="0"/>
+              <w:rPr>
+                <w:rFonts w:ascii="STHeiti Light" w:eastAsia="STHeiti Light" w:hAnsi="STHeiti Light"/>
+                <w:sz w:val="20"/>
+                <w:lang w:eastAsia="zh-CN"/>
+              </w:rPr>
+            </w:pPr>
+            <w:r>
+              <w:rPr>
+                <w:rFonts w:ascii="STHeiti Light" w:eastAsia="STHeiti Light" w:hAnsi="STHeiti Light" w:hint="eastAsia"/>
+                <w:sz w:val="20"/>
+                <w:lang w:eastAsia="zh-CN"/>
+              </w:rPr>
+              <w:t xml:space="preserve">  3.2</w:t>
+            </w:r>
+            <w:r>
+              <w:rPr>
+                <w:rFonts w:ascii="STHeiti Light" w:eastAsia="STHeiti Light" w:hAnsi="STHeiti Light"/>
+                <w:sz w:val="20"/>
+                <w:lang w:eastAsia="zh-CN"/>
+              </w:rPr>
+              <w:t>系统提示网站</w:t>
+            </w:r>
+            <w:r>
+              <w:rPr>
+                <w:rFonts w:ascii="STHeiti Light" w:eastAsia="STHeiti Light" w:hAnsi="STHeiti Light" w:hint="eastAsia"/>
+                <w:sz w:val="20"/>
+                <w:lang w:eastAsia="zh-CN"/>
+              </w:rPr>
+              <w:t>营销</w:t>
+            </w:r>
+            <w:r>
+              <w:rPr>
+                <w:rFonts w:ascii="STHeiti Light" w:eastAsia="STHeiti Light" w:hAnsi="STHeiti Light"/>
+                <w:sz w:val="20"/>
+                <w:lang w:eastAsia="zh-CN"/>
+              </w:rPr>
+              <w:t>人员</w:t>
+            </w:r>
+            <w:r>
+              <w:rPr>
+                <w:rFonts w:ascii="STHeiti Light" w:eastAsia="STHeiti Light" w:hAnsi="STHeiti Light" w:hint="eastAsia"/>
+                <w:sz w:val="20"/>
+                <w:lang w:eastAsia="zh-CN"/>
+              </w:rPr>
+              <w:t>选择</w:t>
+            </w:r>
+            <w:r>
+              <w:rPr>
+                <w:rFonts w:ascii="STHeiti Light" w:eastAsia="STHeiti Light" w:hAnsi="STHeiti Light"/>
+                <w:sz w:val="20"/>
+                <w:lang w:eastAsia="zh-CN"/>
+              </w:rPr>
+              <w:t>参与福利企业，</w:t>
+            </w:r>
+            <w:r>
+              <w:rPr>
+                <w:rFonts w:ascii="STHeiti Light" w:eastAsia="STHeiti Light" w:hAnsi="STHeiti Light" w:hint="eastAsia"/>
+                <w:sz w:val="20"/>
+                <w:lang w:eastAsia="zh-CN"/>
+              </w:rPr>
+              <w:t>设置</w:t>
+            </w:r>
+            <w:r>
+              <w:rPr>
+                <w:rFonts w:ascii="STHeiti Light" w:eastAsia="STHeiti Light" w:hAnsi="STHeiti Light"/>
+                <w:sz w:val="20"/>
+                <w:lang w:eastAsia="zh-CN"/>
+              </w:rPr>
+              <w:t>折扣力度（日常，</w:t>
+            </w:r>
+            <w:r>
+              <w:rPr>
+                <w:rFonts w:ascii="STHeiti Light" w:eastAsia="STHeiti Light" w:hAnsi="STHeiti Light" w:hint="eastAsia"/>
+                <w:sz w:val="20"/>
+                <w:lang w:eastAsia="zh-CN"/>
+              </w:rPr>
+              <w:t>生日</w:t>
+            </w:r>
+            <w:r>
+              <w:rPr>
+                <w:rFonts w:ascii="STHeiti Light" w:eastAsia="STHeiti Light" w:hAnsi="STHeiti Light"/>
+                <w:sz w:val="20"/>
+                <w:lang w:eastAsia="zh-CN"/>
+              </w:rPr>
+              <w:t>特惠）</w:t>
+            </w:r>
+          </w:p>
+          <w:p>
+            <w:pPr>
+              <w:pStyle w:val="12"/>
+              <w:ind w:firstLineChars="0" w:firstLine="0"/>
+              <w:cnfStyle w:val="000000100000" w:firstRow="0" w:lastRow="0" w:firstColumn="0" w:lastColumn="0" w:oddVBand="0" w:evenVBand="0" w:oddHBand="1" w:evenHBand="0" w:firstRowFirstColumn="0" w:firstRowLastColumn="0" w:lastRowFirstColumn="0" w:lastRowLastColumn="0"/>
+              <w:rPr>
+                <w:rFonts w:ascii="STHeiti Light" w:eastAsia="STHeiti Light" w:hAnsi="STHeiti Light"/>
+                <w:sz w:val="20"/>
+                <w:lang w:eastAsia="zh-CN"/>
+              </w:rPr>
+            </w:pPr>
+            <w:r>
+              <w:rPr>
+                <w:rFonts w:ascii="STHeiti Light" w:eastAsia="STHeiti Light" w:hAnsi="STHeiti Light" w:hint="eastAsia"/>
+                <w:sz w:val="20"/>
+                <w:lang w:eastAsia="zh-CN"/>
+              </w:rPr>
+              <w:t xml:space="preserve">  3.3网站</w:t>
+            </w:r>
+            <w:r>
+              <w:rPr>
+                <w:rFonts w:ascii="STHeiti Light" w:eastAsia="STHeiti Light" w:hAnsi="STHeiti Light"/>
+                <w:sz w:val="20"/>
+                <w:lang w:eastAsia="zh-CN"/>
+              </w:rPr>
+              <w:t>营销人员确认设置</w:t>
+            </w:r>
+            <w:r>
+              <w:rPr>
+                <w:rFonts w:ascii="STHeiti Light" w:eastAsia="STHeiti Light" w:hAnsi="STHeiti Light" w:hint="eastAsia"/>
+                <w:sz w:val="20"/>
+                <w:lang w:eastAsia="zh-CN"/>
+              </w:rPr>
+              <w:t>成功</w:t>
+            </w:r>
+          </w:p>
+          <w:p>
+            <w:pPr>
+              <w:pStyle w:val="12"/>
+              <w:ind w:firstLineChars="0" w:firstLine="0"/>
+              <w:cnfStyle w:val="000000100000" w:firstRow="0" w:lastRow="0" w:firstColumn="0" w:lastColumn="0" w:oddVBand="0" w:evenVBand="0" w:oddHBand="1" w:evenHBand="0" w:firstRowFirstColumn="0" w:firstRowLastColumn="0" w:lastRowFirstColumn="0" w:lastRowLastColumn="0"/>
+              <w:rPr>
+                <w:rFonts w:ascii="STHeiti Light" w:eastAsia="STHeiti Light" w:hAnsi="STHeiti Light"/>
+                <w:sz w:val="20"/>
+                <w:lang w:eastAsia="zh-CN"/>
+              </w:rPr>
+            </w:pPr>
+            <w:r>
+              <w:rPr>
+                <w:rFonts w:ascii="STHeiti Light" w:eastAsia="STHeiti Light" w:hAnsi="STHeiti Light"/>
+                <w:sz w:val="20"/>
+                <w:lang w:eastAsia="zh-CN"/>
+              </w:rPr>
+              <w:t xml:space="preserve">  </w:t>
+            </w:r>
+            <w:r>
+              <w:rPr>
+                <w:rFonts w:ascii="STHeiti Light" w:eastAsia="STHeiti Light" w:hAnsi="STHeiti Light" w:hint="eastAsia"/>
+                <w:sz w:val="20"/>
+                <w:lang w:eastAsia="zh-CN"/>
+              </w:rPr>
+              <w:t>3.4系统</w:t>
+            </w:r>
+            <w:r>
+              <w:rPr>
+                <w:rFonts w:ascii="STHeiti Light" w:eastAsia="STHeiti Light" w:hAnsi="STHeiti Light"/>
+                <w:sz w:val="20"/>
+                <w:lang w:eastAsia="zh-CN"/>
+              </w:rPr>
+              <w:t>显示福利制定信息并提示网站营销人员再次确认</w:t>
+            </w:r>
+          </w:p>
+          <w:p>
+            <w:pPr>
+              <w:pStyle w:val="12"/>
+              <w:ind w:firstLineChars="0" w:firstLine="0"/>
+              <w:cnfStyle w:val="000000100000" w:firstRow="0" w:lastRow="0" w:firstColumn="0" w:lastColumn="0" w:oddVBand="0" w:evenVBand="0" w:oddHBand="1" w:evenHBand="0" w:firstRowFirstColumn="0" w:firstRowLastColumn="0" w:lastRowFirstColumn="0" w:lastRowLastColumn="0"/>
+              <w:rPr>
+                <w:rFonts w:ascii="STHeiti Light" w:eastAsia="STHeiti Light" w:hAnsi="STHeiti Light"/>
+                <w:sz w:val="20"/>
+                <w:lang w:eastAsia="zh-CN"/>
+              </w:rPr>
+            </w:pPr>
+            <w:r>
+              <w:rPr>
+                <w:rFonts w:ascii="STHeiti Light" w:eastAsia="STHeiti Light" w:hAnsi="STHeiti Light"/>
+                <w:sz w:val="20"/>
+                <w:lang w:eastAsia="zh-CN"/>
+              </w:rPr>
+              <w:t xml:space="preserve">  3.5</w:t>
+            </w:r>
+            <w:r>
+              <w:rPr>
+                <w:rFonts w:ascii="STHeiti Light" w:eastAsia="STHeiti Light" w:hAnsi="STHeiti Light" w:hint="eastAsia"/>
+                <w:sz w:val="20"/>
+                <w:lang w:eastAsia="zh-CN"/>
+              </w:rPr>
+              <w:t>确认完毕后</w:t>
+            </w:r>
+            <w:r>
+              <w:rPr>
+                <w:rFonts w:ascii="STHeiti Light" w:eastAsia="STHeiti Light" w:hAnsi="STHeiti Light"/>
+                <w:sz w:val="20"/>
+                <w:lang w:eastAsia="zh-CN"/>
+              </w:rPr>
+              <w:t>，</w:t>
+            </w:r>
+            <w:r>
+              <w:rPr>
+                <w:rFonts w:ascii="STHeiti Light" w:eastAsia="STHeiti Light" w:hAnsi="STHeiti Light" w:hint="eastAsia"/>
+                <w:sz w:val="20"/>
+                <w:lang w:eastAsia="zh-CN"/>
+              </w:rPr>
+              <w:t>系统更新企业</w:t>
+            </w:r>
+            <w:r>
+              <w:rPr>
+                <w:rFonts w:ascii="STHeiti Light" w:eastAsia="STHeiti Light" w:hAnsi="STHeiti Light"/>
+                <w:sz w:val="20"/>
+                <w:lang w:eastAsia="zh-CN"/>
+              </w:rPr>
+              <w:t>会员福利设置记录并更新会员信息</w:t>
             </w:r>
           </w:p>
         </w:tc>
       </w:tr>
       <w:tr>
         <w:trPr>
-          <w:trHeight w:val="1591"/>
+          <w:trHeight w:val="632"/>
         </w:trPr>
         <w:tc>
           <w:tcPr>
@@ -27402,190 +26183,19 @@
               <w:cnfStyle w:val="000000000000" w:firstRow="0" w:lastRow="0" w:firstColumn="0" w:lastColumn="0" w:oddVBand="0" w:evenVBand="0" w:oddHBand="0" w:evenHBand="0" w:firstRowFirstColumn="0" w:firstRowLastColumn="0" w:lastRowFirstColumn="0" w:lastRowLastColumn="0"/>
               <w:rPr>
                 <w:rFonts w:ascii="STHeiti Light" w:eastAsia="STHeiti Light" w:hAnsi="STHeiti Light"/>
-                <w:sz w:val="20"/>
-                <w:lang w:eastAsia="zh-CN"/>
-              </w:rPr>
-            </w:pPr>
-            <w:r>
-              <w:rPr>
-                <w:rFonts w:ascii="STHeiti Light" w:eastAsia="STHeiti Light" w:hAnsi="STHeiti Light"/>
-                <w:sz w:val="20"/>
-                <w:lang w:eastAsia="zh-CN"/>
-              </w:rPr>
-              <w:t>2</w:t>
-            </w:r>
-            <w:r>
-              <w:rPr>
-                <w:rFonts w:ascii="STHeiti Light" w:eastAsia="STHeiti Light" w:hAnsi="STHeiti Light" w:hint="eastAsia"/>
-                <w:sz w:val="20"/>
-                <w:lang w:eastAsia="zh-CN"/>
-              </w:rPr>
-              <w:t>．2a</w:t>
-            </w:r>
-            <w:r>
-              <w:rPr>
-                <w:rFonts w:ascii="STHeiti Light" w:eastAsia="STHeiti Light" w:hAnsi="STHeiti Light"/>
-                <w:sz w:val="20"/>
-                <w:lang w:eastAsia="zh-CN"/>
-              </w:rPr>
-              <w:t xml:space="preserve"> </w:t>
-            </w:r>
-            <w:r>
-              <w:rPr>
-                <w:rFonts w:ascii="STHeiti Light" w:eastAsia="STHeiti Light" w:hAnsi="STHeiti Light" w:hint="eastAsia"/>
-                <w:sz w:val="20"/>
-                <w:lang w:eastAsia="zh-CN"/>
-              </w:rPr>
-              <w:t>非法</w:t>
-            </w:r>
-            <w:r>
-              <w:rPr>
-                <w:rFonts w:ascii="STHeiti Light" w:eastAsia="STHeiti Light" w:hAnsi="STHeiti Light"/>
-                <w:sz w:val="20"/>
-                <w:lang w:eastAsia="zh-CN"/>
-              </w:rPr>
-              <w:t>输入</w:t>
-            </w:r>
-          </w:p>
-          <w:p>
-            <w:pPr>
-              <w:pStyle w:val="12"/>
-              <w:ind w:firstLineChars="0"/>
-              <w:cnfStyle w:val="000000000000" w:firstRow="0" w:lastRow="0" w:firstColumn="0" w:lastColumn="0" w:oddVBand="0" w:evenVBand="0" w:oddHBand="0" w:evenHBand="0" w:firstRowFirstColumn="0" w:firstRowLastColumn="0" w:lastRowFirstColumn="0" w:lastRowLastColumn="0"/>
-              <w:rPr>
-                <w:rFonts w:ascii="STHeiti Light" w:eastAsia="STHeiti Light" w:hAnsi="STHeiti Light"/>
-                <w:sz w:val="20"/>
-                <w:lang w:eastAsia="zh-CN"/>
-              </w:rPr>
-            </w:pPr>
-            <w:r>
-              <w:rPr>
-                <w:rFonts w:ascii="STHeiti Light" w:eastAsia="STHeiti Light" w:hAnsi="STHeiti Light" w:hint="eastAsia"/>
-                <w:sz w:val="20"/>
-                <w:lang w:eastAsia="zh-CN"/>
-              </w:rPr>
-              <w:t>1：系统</w:t>
-            </w:r>
-            <w:r>
-              <w:rPr>
-                <w:rFonts w:ascii="STHeiti Light" w:eastAsia="STHeiti Light" w:hAnsi="STHeiti Light"/>
-                <w:sz w:val="20"/>
-                <w:lang w:eastAsia="zh-CN"/>
-              </w:rPr>
-              <w:t>提示非法输入</w:t>
-            </w:r>
-          </w:p>
-          <w:p>
-            <w:pPr>
-              <w:pStyle w:val="12"/>
-              <w:ind w:firstLineChars="0" w:firstLine="0"/>
-              <w:cnfStyle w:val="000000000000" w:firstRow="0" w:lastRow="0" w:firstColumn="0" w:lastColumn="0" w:oddVBand="0" w:evenVBand="0" w:oddHBand="0" w:evenHBand="0" w:firstRowFirstColumn="0" w:firstRowLastColumn="0" w:lastRowFirstColumn="0" w:lastRowLastColumn="0"/>
-              <w:rPr>
-                <w:rFonts w:ascii="STHeiti Light" w:eastAsia="STHeiti Light" w:hAnsi="STHeiti Light"/>
-                <w:sz w:val="20"/>
-                <w:lang w:eastAsia="zh-CN"/>
-              </w:rPr>
-            </w:pPr>
-            <w:r>
-              <w:rPr>
-                <w:rFonts w:ascii="STHeiti Light" w:eastAsia="STHeiti Light" w:hAnsi="STHeiti Light"/>
-                <w:sz w:val="20"/>
-                <w:lang w:eastAsia="zh-CN"/>
-              </w:rPr>
-              <w:t>2.5</w:t>
-            </w:r>
-            <w:r>
-              <w:rPr>
-                <w:rFonts w:ascii="STHeiti Light" w:eastAsia="STHeiti Light" w:hAnsi="STHeiti Light" w:hint="eastAsia"/>
-                <w:sz w:val="20"/>
-                <w:lang w:eastAsia="zh-CN"/>
-              </w:rPr>
-              <w:t>a</w:t>
-            </w:r>
-            <w:r>
-              <w:rPr>
-                <w:rFonts w:ascii="STHeiti Light" w:eastAsia="STHeiti Light" w:hAnsi="STHeiti Light"/>
-                <w:sz w:val="20"/>
-                <w:lang w:eastAsia="zh-CN"/>
-              </w:rPr>
-              <w:t xml:space="preserve"> </w:t>
-            </w:r>
-            <w:r>
-              <w:rPr>
-                <w:rFonts w:ascii="STHeiti Light" w:eastAsia="STHeiti Light" w:hAnsi="STHeiti Light" w:hint="eastAsia"/>
-                <w:sz w:val="20"/>
-                <w:lang w:eastAsia="zh-CN"/>
-              </w:rPr>
-              <w:t>系统</w:t>
-            </w:r>
-            <w:r>
-              <w:rPr>
-                <w:rFonts w:ascii="STHeiti Light" w:eastAsia="STHeiti Light" w:hAnsi="STHeiti Light"/>
-                <w:sz w:val="20"/>
-                <w:lang w:eastAsia="zh-CN"/>
-              </w:rPr>
-              <w:t>显示信用值恢复额度错误</w:t>
-            </w:r>
-          </w:p>
-          <w:p>
-            <w:pPr>
-              <w:pStyle w:val="12"/>
-              <w:ind w:firstLineChars="0" w:firstLine="0"/>
-              <w:cnfStyle w:val="000000000000" w:firstRow="0" w:lastRow="0" w:firstColumn="0" w:lastColumn="0" w:oddVBand="0" w:evenVBand="0" w:oddHBand="0" w:evenHBand="0" w:firstRowFirstColumn="0" w:firstRowLastColumn="0" w:lastRowFirstColumn="0" w:lastRowLastColumn="0"/>
-              <w:rPr>
-                <w:rFonts w:ascii="STHeiti Light" w:eastAsia="STHeiti Light" w:hAnsi="STHeiti Light"/>
-                <w:sz w:val="20"/>
-                <w:lang w:eastAsia="zh-CN"/>
-              </w:rPr>
-            </w:pPr>
-            <w:r>
-              <w:rPr>
-                <w:rFonts w:ascii="STHeiti Light" w:eastAsia="STHeiti Light" w:hAnsi="STHeiti Light" w:hint="eastAsia"/>
-                <w:sz w:val="20"/>
-                <w:lang w:eastAsia="zh-CN"/>
-              </w:rPr>
-              <w:t xml:space="preserve">    1：网站</w:t>
-            </w:r>
-            <w:r>
-              <w:rPr>
-                <w:rFonts w:ascii="STHeiti Light" w:eastAsia="STHeiti Light" w:hAnsi="STHeiti Light"/>
-                <w:sz w:val="20"/>
-                <w:lang w:eastAsia="zh-CN"/>
-              </w:rPr>
-              <w:t>管理人员</w:t>
-            </w:r>
-            <w:r>
-              <w:rPr>
-                <w:rFonts w:ascii="STHeiti Light" w:eastAsia="STHeiti Light" w:hAnsi="STHeiti Light" w:hint="eastAsia"/>
-                <w:sz w:val="20"/>
-                <w:lang w:eastAsia="zh-CN"/>
-              </w:rPr>
-              <w:t>重复</w:t>
-            </w:r>
-            <w:r>
-              <w:rPr>
-                <w:rFonts w:ascii="STHeiti Light" w:eastAsia="STHeiti Light" w:hAnsi="STHeiti Light"/>
-                <w:sz w:val="20"/>
-                <w:lang w:eastAsia="zh-CN"/>
-              </w:rPr>
-              <w:t>第2.4步直至信息正确</w:t>
-            </w:r>
-          </w:p>
-          <w:p>
-            <w:pPr>
-              <w:tabs>
-                <w:tab w:val="left" w:pos="2711"/>
-              </w:tabs>
-              <w:cnfStyle w:val="000000000000" w:firstRow="0" w:lastRow="0" w:firstColumn="0" w:lastColumn="0" w:oddVBand="0" w:evenVBand="0" w:oddHBand="0" w:evenHBand="0" w:firstRowFirstColumn="0" w:firstRowLastColumn="0" w:lastRowFirstColumn="0" w:lastRowLastColumn="0"/>
-              <w:rPr>
-                <w:rFonts w:ascii="STHeiti Light" w:hAnsi="STHeiti Light"/>
-              </w:rPr>
-            </w:pPr>
-            <w:r>
-              <w:rPr>
-                <w:rFonts w:ascii="STHeiti Light" w:hAnsi="STHeiti Light"/>
-              </w:rPr>
-              <w:tab/>
+                <w:b/>
+                <w:sz w:val="20"/>
+                <w:lang w:eastAsia="zh-CN"/>
+              </w:rPr>
+            </w:pPr>
+            <w:r>
+              <w:rPr>
+                <w:rFonts w:ascii="STHeiti Light" w:eastAsia="STHeiti Light" w:hAnsi="STHeiti Light"/>
+                <w:b/>
+                <w:sz w:val="20"/>
+                <w:lang w:eastAsia="zh-CN"/>
+              </w:rPr>
+              <w:t>无</w:t>
             </w:r>
           </w:p>
         </w:tc>
@@ -27637,7 +26247,77 @@
                 <w:rFonts w:ascii="STHeiti Light" w:hAnsi="STHeiti Light"/>
                 <w:sz w:val="20"/>
               </w:rPr>
-              <w:t>无</w:t>
+              <w:t>1：</w:t>
+            </w:r>
+            <w:r>
+              <w:rPr>
+                <w:rFonts w:ascii="STHeiti Light" w:hAnsi="STHeiti Light" w:hint="eastAsia"/>
+                <w:sz w:val="20"/>
+              </w:rPr>
+              <w:t>为方便</w:t>
+            </w:r>
+            <w:r>
+              <w:rPr>
+                <w:rFonts w:ascii="STHeiti Light" w:hAnsi="STHeiti Light"/>
+                <w:sz w:val="20"/>
+              </w:rPr>
+              <w:t>录入</w:t>
+            </w:r>
+            <w:r>
+              <w:rPr>
+                <w:rFonts w:ascii="STHeiti Light" w:hAnsi="STHeiti Light" w:hint="eastAsia"/>
+                <w:sz w:val="20"/>
+              </w:rPr>
+              <w:t>及</w:t>
+            </w:r>
+            <w:r>
+              <w:rPr>
+                <w:rFonts w:ascii="STHeiti Light" w:hAnsi="STHeiti Light"/>
+                <w:sz w:val="20"/>
+              </w:rPr>
+              <w:t>后续检索功能，</w:t>
+            </w:r>
+            <w:r>
+              <w:rPr>
+                <w:rFonts w:ascii="STHeiti Light" w:hAnsi="STHeiti Light" w:hint="eastAsia"/>
+                <w:sz w:val="20"/>
+              </w:rPr>
+              <w:t>使用</w:t>
+            </w:r>
+            <w:r>
+              <w:rPr>
+                <w:rFonts w:ascii="STHeiti Light" w:hAnsi="STHeiti Light"/>
+                <w:sz w:val="20"/>
+              </w:rPr>
+              <w:t>9</w:t>
+            </w:r>
+            <w:r>
+              <w:rPr>
+                <w:rFonts w:ascii="STHeiti Light" w:hAnsi="STHeiti Light" w:hint="eastAsia"/>
+                <w:sz w:val="20"/>
+              </w:rPr>
+              <w:t>位</w:t>
+            </w:r>
+            <w:r>
+              <w:rPr>
+                <w:rFonts w:ascii="STHeiti Light" w:hAnsi="STHeiti Light"/>
+                <w:sz w:val="20"/>
+              </w:rPr>
+              <w:t>0-9</w:t>
+            </w:r>
+            <w:r>
+              <w:rPr>
+                <w:rFonts w:ascii="STHeiti Light" w:hAnsi="STHeiti Light" w:hint="eastAsia"/>
+                <w:sz w:val="20"/>
+              </w:rPr>
+              <w:t>数字</w:t>
+            </w:r>
+            <w:r>
+              <w:rPr>
+                <w:rFonts w:ascii="STHeiti Light" w:hAnsi="STHeiti Light"/>
+                <w:sz w:val="20"/>
+              </w:rPr>
+              <w:t>标志ID</w:t>
             </w:r>
           </w:p>
         </w:tc>
@@ -27647,23 +26327,20 @@
       <w:pPr>
         <w:rPr>
           <w:rFonts w:ascii="STHeiti Light" w:hAnsi="STHeiti Light"/>
-          <w:sz w:val="20"/>
         </w:rPr>
       </w:pPr>
     </w:p>
     <w:p>
       <w:pPr>
         <w:rPr>
-          <w:rFonts w:ascii="STHeiti Light" w:hAnsi="STHeiti Light" w:hint="eastAsia"/>
-          <w:sz w:val="20"/>
+          <w:rFonts w:ascii="STHeiti Light" w:hAnsi="STHeiti Light"/>
         </w:rPr>
       </w:pPr>
     </w:p>
     <w:p>
       <w:pPr>
         <w:rPr>
-          <w:rFonts w:ascii="STHeiti Light" w:hAnsi="STHeiti Light" w:hint="eastAsia"/>
-          <w:sz w:val="20"/>
+          <w:rFonts w:ascii="STHeiti Light" w:hAnsi="STHeiti Light"/>
         </w:rPr>
       </w:pPr>
     </w:p>
@@ -27674,24 +26351,24 @@
           <w:rFonts w:ascii="STHeiti Light" w:eastAsia="STHeiti Light" w:hAnsi="STHeiti Light"/>
         </w:rPr>
       </w:pPr>
-      <w:bookmarkStart w:id="22" w:name="_Toc462069067"/>
+      <w:bookmarkStart w:id="22" w:name="_Toc462069066"/>
       <w:r>
         <w:rPr>
           <w:rFonts w:ascii="STHeiti Light" w:eastAsia="STHeiti Light" w:hAnsi="STHeiti Light"/>
         </w:rPr>
-        <w:t xml:space="preserve">用例15 </w:t>
+        <w:t xml:space="preserve">用例14 </w:t>
       </w:r>
       <w:r>
         <w:rPr>
           <w:rFonts w:ascii="STHeiti Light" w:eastAsia="STHeiti Light" w:hAnsi="STHeiti Light" w:hint="eastAsia"/>
         </w:rPr>
-        <w:t>管理</w:t>
+        <w:t>处理</w:t>
       </w:r>
       <w:r>
         <w:rPr>
           <w:rFonts w:ascii="STHeiti Light" w:eastAsia="STHeiti Light" w:hAnsi="STHeiti Light"/>
         </w:rPr>
-        <w:t>客户信用值</w:t>
+        <w:t>异常订单</w:t>
       </w:r>
       <w:bookmarkEnd w:id="22"/>
     </w:p>
@@ -27711,7 +26388,7 @@
       <w:tr>
         <w:trPr>
           <w:cnfStyle w:val="000000100000" w:firstRow="0" w:lastRow="0" w:firstColumn="0" w:lastColumn="0" w:oddVBand="0" w:evenVBand="0" w:oddHBand="1" w:evenHBand="0" w:firstRowFirstColumn="0" w:firstRowLastColumn="0" w:lastRowFirstColumn="0" w:lastRowLastColumn="0"/>
-          <w:trHeight w:val="675"/>
+          <w:trHeight w:val="647"/>
         </w:trPr>
         <w:tc>
           <w:tcPr>
@@ -27760,7 +26437,7 @@
                 <w:sz w:val="20"/>
                 <w:szCs w:val="20"/>
               </w:rPr>
-              <w:t>15</w:t>
+              <w:t>14</w:t>
             </w:r>
           </w:p>
         </w:tc>
@@ -27812,7 +26489,23 @@
                 <w:sz w:val="20"/>
                 <w:szCs w:val="20"/>
               </w:rPr>
-              <w:t>管理客户信用值</w:t>
+              <w:t>处理</w:t>
+            </w:r>
+            <w:r>
+              <w:rPr>
+                <w:rFonts w:ascii="STHeiti Light" w:eastAsia="STHeiti Light" w:hAnsi="STHeiti Light" w:hint="eastAsia"/>
+                <w:sz w:val="20"/>
+                <w:szCs w:val="20"/>
+              </w:rPr>
+              <w:t>异常</w:t>
+            </w:r>
+            <w:r>
+              <w:rPr>
+                <w:rFonts w:ascii="STHeiti Light" w:eastAsia="STHeiti Light" w:hAnsi="STHeiti Light"/>
+                <w:sz w:val="20"/>
+                <w:szCs w:val="20"/>
+              </w:rPr>
+              <w:t>订单</w:t>
             </w:r>
           </w:p>
         </w:tc>
@@ -27959,7 +26652,7 @@
                 <w:rFonts w:ascii="STHeiti Light" w:hAnsi="STHeiti Light"/>
                 <w:sz w:val="20"/>
               </w:rPr>
-              <w:t>2015/9/15</w:t>
+              <w:t>2016/9/15</w:t>
             </w:r>
           </w:p>
         </w:tc>
@@ -28070,35 +26763,7 @@
                 <w:rFonts w:ascii="STHeiti Light" w:hAnsi="STHeiti Light"/>
                 <w:sz w:val="20"/>
               </w:rPr>
-              <w:t>是</w:t>
-            </w:r>
-            <w:r>
-              <w:rPr>
-                <w:rFonts w:ascii="STHeiti Light" w:hAnsi="STHeiti Light" w:hint="eastAsia"/>
-                <w:sz w:val="20"/>
-              </w:rPr>
-              <w:t>正确地</w:t>
-            </w:r>
-            <w:r>
-              <w:rPr>
-                <w:rFonts w:ascii="STHeiti Light" w:hAnsi="STHeiti Light"/>
-                <w:sz w:val="20"/>
-              </w:rPr>
-              <w:t>处理</w:t>
-            </w:r>
-            <w:r>
-              <w:rPr>
-                <w:rFonts w:ascii="STHeiti Light" w:hAnsi="STHeiti Light" w:hint="eastAsia"/>
-                <w:sz w:val="20"/>
-              </w:rPr>
-              <w:t>管理</w:t>
-            </w:r>
-            <w:r>
-              <w:rPr>
-                <w:rFonts w:ascii="STHeiti Light" w:hAnsi="STHeiti Light"/>
-                <w:sz w:val="20"/>
-              </w:rPr>
-              <w:t>客户信用值</w:t>
+              <w:t>是高效正确的浏览或处理异常订单</w:t>
             </w:r>
           </w:p>
         </w:tc>
@@ -28150,7 +26815,21 @@
                 <w:rFonts w:ascii="STHeiti Light" w:hAnsi="STHeiti Light"/>
                 <w:sz w:val="20"/>
               </w:rPr>
-              <w:t>有客户需要为其信用值充值</w:t>
+              <w:t>系统提示有异常订单，</w:t>
+            </w:r>
+            <w:r>
+              <w:rPr>
+                <w:rFonts w:ascii="STHeiti Light" w:hAnsi="STHeiti Light" w:hint="eastAsia"/>
+                <w:sz w:val="20"/>
+              </w:rPr>
+              <w:t>需</w:t>
+            </w:r>
+            <w:r>
+              <w:rPr>
+                <w:rFonts w:ascii="STHeiti Light" w:hAnsi="STHeiti Light"/>
+                <w:sz w:val="20"/>
+              </w:rPr>
+              <w:t>营销人员处理</w:t>
             </w:r>
           </w:p>
         </w:tc>
@@ -28253,7 +26932,21 @@
                 <w:rFonts w:ascii="STHeiti Light" w:hAnsi="STHeiti Light"/>
                 <w:sz w:val="20"/>
               </w:rPr>
-              <w:t>系统更新该用户的信用值</w:t>
+              <w:t>系统更</w:t>
+            </w:r>
+            <w:r>
+              <w:rPr>
+                <w:rFonts w:ascii="STHeiti Light" w:hAnsi="STHeiti Light" w:hint="eastAsia"/>
+                <w:sz w:val="20"/>
+              </w:rPr>
+              <w:t>新该</w:t>
+            </w:r>
+            <w:r>
+              <w:rPr>
+                <w:rFonts w:ascii="STHeiti Light" w:hAnsi="STHeiti Light"/>
+                <w:sz w:val="20"/>
+              </w:rPr>
+              <w:t>异常订单的处理已完成</w:t>
             </w:r>
           </w:p>
         </w:tc>
@@ -28301,7 +26994,7 @@
             </w:pPr>
             <w:r>
               <w:rPr>
-                <w:rFonts w:ascii="STHeiti Light" w:hAnsi="STHeiti Light"/>
+                <w:rFonts w:ascii="STHeiti Light" w:hAnsi="STHeiti Light" w:hint="eastAsia"/>
                 <w:sz w:val="20"/>
               </w:rPr>
               <w:t>高</w:t>
@@ -28312,7 +27005,7 @@
       <w:tr>
         <w:trPr>
           <w:cnfStyle w:val="000000100000" w:firstRow="0" w:lastRow="0" w:firstColumn="0" w:lastColumn="0" w:oddVBand="0" w:evenVBand="0" w:oddHBand="1" w:evenHBand="0" w:firstRowFirstColumn="0" w:firstRowLastColumn="0" w:lastRowFirstColumn="0" w:lastRowLastColumn="0"/>
-          <w:trHeight w:val="3182"/>
+          <w:trHeight w:val="5664"/>
         </w:trPr>
         <w:tc>
           <w:tcPr>
@@ -28360,31 +27053,71 @@
                 <w:sz w:val="20"/>
                 <w:lang w:eastAsia="zh-CN"/>
               </w:rPr>
-              <w:t>1：网站</w:t>
-            </w:r>
-            <w:r>
-              <w:rPr>
-                <w:rFonts w:ascii="STHeiti Light" w:eastAsia="STHeiti Light" w:hAnsi="STHeiti Light" w:hint="eastAsia"/>
-                <w:sz w:val="20"/>
-                <w:lang w:eastAsia="zh-CN"/>
-              </w:rPr>
-              <w:t>营销</w:t>
-            </w:r>
-            <w:r>
-              <w:rPr>
-                <w:rFonts w:ascii="STHeiti Light" w:eastAsia="STHeiti Light" w:hAnsi="STHeiti Light"/>
-                <w:sz w:val="20"/>
-                <w:lang w:eastAsia="zh-CN"/>
-              </w:rPr>
-              <w:t>人员提出查看客户</w:t>
-            </w:r>
-            <w:r>
-              <w:rPr>
-                <w:rFonts w:ascii="STHeiti Light" w:eastAsia="STHeiti Light" w:hAnsi="STHeiti Light" w:hint="eastAsia"/>
-                <w:sz w:val="20"/>
-                <w:lang w:eastAsia="zh-CN"/>
-              </w:rPr>
-              <w:t>值请求</w:t>
+              <w:t>1：</w:t>
+            </w:r>
+            <w:r>
+              <w:rPr>
+                <w:rFonts w:ascii="STHeiti Light" w:eastAsia="STHeiti Light" w:hAnsi="STHeiti Light" w:hint="eastAsia"/>
+                <w:sz w:val="20"/>
+                <w:lang w:eastAsia="zh-CN"/>
+              </w:rPr>
+              <w:t>浏览每日</w:t>
+            </w:r>
+            <w:r>
+              <w:rPr>
+                <w:rFonts w:ascii="STHeiti Light" w:eastAsia="STHeiti Light" w:hAnsi="STHeiti Light"/>
+                <w:sz w:val="20"/>
+                <w:lang w:eastAsia="zh-CN"/>
+              </w:rPr>
+              <w:t>未执行订单</w:t>
+            </w:r>
+          </w:p>
+          <w:p>
+            <w:pPr>
+              <w:pStyle w:val="12"/>
+              <w:numPr>
+                <w:ilvl w:val="1"/>
+                <w:numId w:val="24"/>
+              </w:numPr>
+              <w:ind w:firstLineChars="0"/>
+              <w:cnfStyle w:val="000000100000" w:firstRow="0" w:lastRow="0" w:firstColumn="0" w:lastColumn="0" w:oddVBand="0" w:evenVBand="0" w:oddHBand="1" w:evenHBand="0" w:firstRowFirstColumn="0" w:firstRowLastColumn="0" w:lastRowFirstColumn="0" w:lastRowLastColumn="0"/>
+              <w:rPr>
+                <w:rFonts w:ascii="STHeiti Light" w:eastAsia="STHeiti Light" w:hAnsi="STHeiti Light"/>
+                <w:sz w:val="20"/>
+                <w:lang w:eastAsia="zh-CN"/>
+              </w:rPr>
+            </w:pPr>
+            <w:r>
+              <w:rPr>
+                <w:rFonts w:ascii="STHeiti Light" w:eastAsia="STHeiti Light" w:hAnsi="STHeiti Light" w:hint="eastAsia"/>
+                <w:sz w:val="20"/>
+                <w:lang w:eastAsia="zh-CN"/>
+              </w:rPr>
+              <w:t xml:space="preserve"> 网站</w:t>
+            </w:r>
+            <w:r>
+              <w:rPr>
+                <w:rFonts w:ascii="STHeiti Light" w:eastAsia="STHeiti Light" w:hAnsi="STHeiti Light"/>
+                <w:sz w:val="20"/>
+                <w:lang w:eastAsia="zh-CN"/>
+              </w:rPr>
+              <w:t>管理人员提出浏览每日</w:t>
+            </w:r>
+            <w:r>
+              <w:rPr>
+                <w:rFonts w:ascii="STHeiti Light" w:eastAsia="STHeiti Light" w:hAnsi="STHeiti Light" w:hint="eastAsia"/>
+                <w:sz w:val="20"/>
+                <w:lang w:eastAsia="zh-CN"/>
+              </w:rPr>
+              <w:t>未</w:t>
+            </w:r>
+            <w:r>
+              <w:rPr>
+                <w:rFonts w:ascii="STHeiti Light" w:eastAsia="STHeiti Light" w:hAnsi="STHeiti Light"/>
+                <w:sz w:val="20"/>
+                <w:lang w:eastAsia="zh-CN"/>
+              </w:rPr>
+              <w:t>执行订单的请求</w:t>
             </w:r>
           </w:p>
           <w:p>
@@ -28404,63 +27137,39 @@
                 <w:sz w:val="20"/>
                 <w:lang w:eastAsia="zh-CN"/>
               </w:rPr>
-              <w:t>2：</w:t>
-            </w:r>
-            <w:r>
-              <w:rPr>
-                <w:rFonts w:ascii="STHeiti Light" w:eastAsia="STHeiti Light" w:hAnsi="STHeiti Light" w:hint="eastAsia"/>
-                <w:sz w:val="20"/>
-                <w:lang w:eastAsia="zh-CN"/>
-              </w:rPr>
-              <w:t>系统</w:t>
-            </w:r>
-            <w:r>
-              <w:rPr>
-                <w:rFonts w:ascii="STHeiti Light" w:eastAsia="STHeiti Light" w:hAnsi="STHeiti Light"/>
-                <w:sz w:val="20"/>
-                <w:lang w:eastAsia="zh-CN"/>
-              </w:rPr>
-              <w:t>提示</w:t>
-            </w:r>
-            <w:r>
-              <w:rPr>
-                <w:rFonts w:ascii="STHeiti Light" w:eastAsia="STHeiti Light" w:hAnsi="STHeiti Light" w:hint="eastAsia"/>
-                <w:sz w:val="20"/>
-                <w:lang w:eastAsia="zh-CN"/>
-              </w:rPr>
-              <w:t>网站营销</w:t>
-            </w:r>
-            <w:r>
-              <w:rPr>
-                <w:rFonts w:ascii="STHeiti Light" w:eastAsia="STHeiti Light" w:hAnsi="STHeiti Light"/>
-                <w:sz w:val="20"/>
-                <w:lang w:eastAsia="zh-CN"/>
-              </w:rPr>
-              <w:t>人员输入客户</w:t>
-            </w:r>
-            <w:r>
-              <w:rPr>
-                <w:rFonts w:ascii="STHeiti Light" w:eastAsia="STHeiti Light" w:hAnsi="STHeiti Light" w:hint="eastAsia"/>
-                <w:sz w:val="20"/>
-                <w:lang w:eastAsia="zh-CN"/>
-              </w:rPr>
-              <w:t>ID</w:t>
-            </w:r>
-            <w:r>
-              <w:rPr>
-                <w:rFonts w:ascii="STHeiti Light" w:eastAsia="STHeiti Light" w:hAnsi="STHeiti Light"/>
-                <w:sz w:val="20"/>
-                <w:lang w:eastAsia="zh-CN"/>
-              </w:rPr>
-              <w:t>／</w:t>
-            </w:r>
-            <w:r>
-              <w:rPr>
-                <w:rFonts w:ascii="STHeiti Light" w:eastAsia="STHeiti Light" w:hAnsi="STHeiti Light" w:hint="eastAsia"/>
-                <w:sz w:val="20"/>
-                <w:lang w:eastAsia="zh-CN"/>
-              </w:rPr>
-              <w:t>姓名</w:t>
+              <w:t xml:space="preserve"> </w:t>
+            </w:r>
+            <w:r>
+              <w:rPr>
+                <w:rFonts w:ascii="STHeiti Light" w:eastAsia="STHeiti Light" w:hAnsi="STHeiti Light" w:hint="eastAsia"/>
+                <w:sz w:val="20"/>
+                <w:lang w:eastAsia="zh-CN"/>
+              </w:rPr>
+              <w:t xml:space="preserve"> 1.2     </w:t>
+            </w:r>
+            <w:r>
+              <w:rPr>
+                <w:rFonts w:ascii="STHeiti Light" w:eastAsia="STHeiti Light" w:hAnsi="STHeiti Light"/>
+                <w:sz w:val="20"/>
+                <w:lang w:eastAsia="zh-CN"/>
+              </w:rPr>
+              <w:t>系统显示</w:t>
+            </w:r>
+            <w:r>
+              <w:rPr>
+                <w:rFonts w:ascii="STHeiti Light" w:eastAsia="STHeiti Light" w:hAnsi="STHeiti Light" w:hint="eastAsia"/>
+                <w:sz w:val="20"/>
+                <w:lang w:eastAsia="zh-CN"/>
+              </w:rPr>
+              <w:t>当日</w:t>
+            </w:r>
+            <w:r>
+              <w:rPr>
+                <w:rFonts w:ascii="STHeiti Light" w:eastAsia="STHeiti Light" w:hAnsi="STHeiti Light"/>
+                <w:sz w:val="20"/>
+                <w:lang w:eastAsia="zh-CN"/>
+              </w:rPr>
+              <w:t>未执行的订单目录</w:t>
             </w:r>
           </w:p>
           <w:p>
@@ -28480,23 +27189,7 @@
                 <w:sz w:val="20"/>
                 <w:lang w:eastAsia="zh-CN"/>
               </w:rPr>
-              <w:t>3：</w:t>
-            </w:r>
-            <w:r>
-              <w:rPr>
-                <w:rFonts w:ascii="STHeiti Light" w:eastAsia="STHeiti Light" w:hAnsi="STHeiti Light" w:hint="eastAsia"/>
-                <w:sz w:val="20"/>
-                <w:lang w:eastAsia="zh-CN"/>
-              </w:rPr>
-              <w:t>系统</w:t>
-            </w:r>
-            <w:r>
-              <w:rPr>
-                <w:rFonts w:ascii="STHeiti Light" w:eastAsia="STHeiti Light" w:hAnsi="STHeiti Light"/>
-                <w:sz w:val="20"/>
-                <w:lang w:eastAsia="zh-CN"/>
-              </w:rPr>
-              <w:t>显示该客户信用值</w:t>
+              <w:t>2：撤销异常订单</w:t>
             </w:r>
           </w:p>
           <w:p>
@@ -28516,31 +27209,47 @@
                 <w:sz w:val="20"/>
                 <w:lang w:eastAsia="zh-CN"/>
               </w:rPr>
-              <w:t xml:space="preserve">    网站营销</w:t>
-            </w:r>
-            <w:r>
-              <w:rPr>
-                <w:rFonts w:ascii="STHeiti Light" w:eastAsia="STHeiti Light" w:hAnsi="STHeiti Light"/>
-                <w:sz w:val="20"/>
-                <w:lang w:eastAsia="zh-CN"/>
-              </w:rPr>
-              <w:t>人员无需更改</w:t>
-            </w:r>
-            <w:r>
-              <w:rPr>
-                <w:rFonts w:ascii="STHeiti Light" w:eastAsia="STHeiti Light" w:hAnsi="STHeiti Light" w:hint="eastAsia"/>
-                <w:sz w:val="20"/>
-                <w:lang w:eastAsia="zh-CN"/>
-              </w:rPr>
-              <w:t>可</w:t>
-            </w:r>
-            <w:r>
-              <w:rPr>
-                <w:rFonts w:ascii="STHeiti Light" w:eastAsia="STHeiti Light" w:hAnsi="STHeiti Light"/>
-                <w:sz w:val="20"/>
-                <w:lang w:eastAsia="zh-CN"/>
-              </w:rPr>
-              <w:t>直接退出</w:t>
+              <w:t xml:space="preserve">  2.1     网站</w:t>
+            </w:r>
+            <w:r>
+              <w:rPr>
+                <w:rFonts w:ascii="STHeiti Light" w:eastAsia="STHeiti Light" w:hAnsi="STHeiti Light"/>
+                <w:sz w:val="20"/>
+                <w:lang w:eastAsia="zh-CN"/>
+              </w:rPr>
+              <w:t>管理人员提出撤销</w:t>
+            </w:r>
+            <w:r>
+              <w:rPr>
+                <w:rFonts w:ascii="STHeiti Light" w:eastAsia="STHeiti Light" w:hAnsi="STHeiti Light" w:hint="eastAsia"/>
+                <w:sz w:val="20"/>
+                <w:lang w:eastAsia="zh-CN"/>
+              </w:rPr>
+              <w:t>未</w:t>
+            </w:r>
+            <w:r>
+              <w:rPr>
+                <w:rFonts w:ascii="STHeiti Light" w:eastAsia="STHeiti Light" w:hAnsi="STHeiti Light"/>
+                <w:sz w:val="20"/>
+                <w:lang w:eastAsia="zh-CN"/>
+              </w:rPr>
+              <w:t>执行</w:t>
+            </w:r>
+            <w:r>
+              <w:rPr>
+                <w:rFonts w:ascii="STHeiti Light" w:eastAsia="STHeiti Light" w:hAnsi="STHeiti Light" w:hint="eastAsia"/>
+                <w:sz w:val="20"/>
+                <w:lang w:eastAsia="zh-CN"/>
+              </w:rPr>
+              <w:t>订单</w:t>
+            </w:r>
+            <w:r>
+              <w:rPr>
+                <w:rFonts w:ascii="STHeiti Light" w:eastAsia="STHeiti Light" w:hAnsi="STHeiti Light"/>
+                <w:sz w:val="20"/>
+                <w:lang w:eastAsia="zh-CN"/>
+              </w:rPr>
+              <w:t>的请求</w:t>
             </w:r>
           </w:p>
           <w:p>
@@ -28556,75 +27265,19 @@
             </w:pPr>
             <w:r>
               <w:rPr>
-                <w:rFonts w:ascii="STHeiti Light" w:eastAsia="STHeiti Light" w:hAnsi="STHeiti Light"/>
-                <w:sz w:val="20"/>
-                <w:lang w:eastAsia="zh-CN"/>
-              </w:rPr>
-              <w:t>4：</w:t>
-            </w:r>
-            <w:r>
-              <w:rPr>
-                <w:rFonts w:ascii="STHeiti Light" w:eastAsia="STHeiti Light" w:hAnsi="STHeiti Light" w:hint="eastAsia"/>
-                <w:sz w:val="20"/>
-                <w:lang w:eastAsia="zh-CN"/>
-              </w:rPr>
-              <w:t>网站营销</w:t>
-            </w:r>
-            <w:r>
-              <w:rPr>
-                <w:rFonts w:ascii="STHeiti Light" w:eastAsia="STHeiti Light" w:hAnsi="STHeiti Light"/>
-                <w:sz w:val="20"/>
-                <w:lang w:eastAsia="zh-CN"/>
-              </w:rPr>
-              <w:t>人员</w:t>
-            </w:r>
-            <w:r>
-              <w:rPr>
-                <w:rFonts w:ascii="STHeiti Light" w:eastAsia="STHeiti Light" w:hAnsi="STHeiti Light" w:hint="eastAsia"/>
-                <w:sz w:val="20"/>
-                <w:lang w:eastAsia="zh-CN"/>
-              </w:rPr>
-              <w:t>输入</w:t>
-            </w:r>
-            <w:r>
-              <w:rPr>
-                <w:rFonts w:ascii="STHeiti Light" w:eastAsia="STHeiti Light" w:hAnsi="STHeiti Light"/>
-                <w:sz w:val="20"/>
-                <w:lang w:eastAsia="zh-CN"/>
-              </w:rPr>
-              <w:t>该</w:t>
-            </w:r>
-            <w:r>
-              <w:rPr>
-                <w:rFonts w:ascii="STHeiti Light" w:eastAsia="STHeiti Light" w:hAnsi="STHeiti Light" w:hint="eastAsia"/>
-                <w:sz w:val="20"/>
-                <w:lang w:eastAsia="zh-CN"/>
-              </w:rPr>
-              <w:t>客户</w:t>
-            </w:r>
-            <w:r>
-              <w:rPr>
-                <w:rFonts w:ascii="STHeiti Light" w:eastAsia="STHeiti Light" w:hAnsi="STHeiti Light"/>
-                <w:sz w:val="20"/>
-                <w:lang w:eastAsia="zh-CN"/>
-              </w:rPr>
-              <w:t>充值额度</w:t>
-            </w:r>
-            <w:r>
-              <w:rPr>
-                <w:rFonts w:ascii="STHeiti Light" w:eastAsia="STHeiti Light" w:hAnsi="STHeiti Light" w:hint="eastAsia"/>
-                <w:sz w:val="20"/>
-                <w:lang w:eastAsia="zh-CN"/>
-              </w:rPr>
-              <w:t>并</w:t>
-            </w:r>
-            <w:r>
-              <w:rPr>
-                <w:rFonts w:ascii="STHeiti Light" w:eastAsia="STHeiti Light" w:hAnsi="STHeiti Light"/>
-                <w:sz w:val="20"/>
-                <w:lang w:eastAsia="zh-CN"/>
-              </w:rPr>
-              <w:t>确认</w:t>
+                <w:rFonts w:ascii="STHeiti Light" w:eastAsia="STHeiti Light" w:hAnsi="STHeiti Light" w:hint="eastAsia"/>
+                <w:sz w:val="20"/>
+                <w:lang w:eastAsia="zh-CN"/>
+              </w:rPr>
+              <w:t xml:space="preserve">  2.</w:t>
+            </w:r>
+            <w:r>
+              <w:rPr>
+                <w:rFonts w:ascii="STHeiti Light" w:eastAsia="STHeiti Light" w:hAnsi="STHeiti Light"/>
+                <w:sz w:val="20"/>
+                <w:lang w:eastAsia="zh-CN"/>
+              </w:rPr>
+              <w:t>2     系统提示网站管理人员输入订单号</w:t>
             </w:r>
           </w:p>
           <w:p>
@@ -28644,31 +27297,15 @@
                 <w:sz w:val="20"/>
                 <w:lang w:eastAsia="zh-CN"/>
               </w:rPr>
-              <w:t>5：</w:t>
-            </w:r>
-            <w:r>
-              <w:rPr>
-                <w:rFonts w:ascii="STHeiti Light" w:eastAsia="STHeiti Light" w:hAnsi="STHeiti Light"/>
-                <w:sz w:val="20"/>
-                <w:lang w:eastAsia="zh-CN"/>
-              </w:rPr>
-              <w:t>系统</w:t>
-            </w:r>
-            <w:r>
-              <w:rPr>
-                <w:rFonts w:ascii="STHeiti Light" w:eastAsia="STHeiti Light" w:hAnsi="STHeiti Light" w:hint="eastAsia"/>
-                <w:sz w:val="20"/>
-                <w:lang w:eastAsia="zh-CN"/>
-              </w:rPr>
-              <w:t>显示</w:t>
-            </w:r>
-            <w:r>
-              <w:rPr>
-                <w:rFonts w:ascii="STHeiti Light" w:eastAsia="STHeiti Light" w:hAnsi="STHeiti Light"/>
-                <w:sz w:val="20"/>
-                <w:lang w:eastAsia="zh-CN"/>
-              </w:rPr>
-              <w:t>更改信息并提示网站管理人员确认更改</w:t>
+              <w:t xml:space="preserve">  2.3     系统</w:t>
+            </w:r>
+            <w:r>
+              <w:rPr>
+                <w:rFonts w:ascii="STHeiti Light" w:eastAsia="STHeiti Light" w:hAnsi="STHeiti Light"/>
+                <w:sz w:val="20"/>
+                <w:lang w:eastAsia="zh-CN"/>
+              </w:rPr>
+              <w:t>显示该订单详细信息</w:t>
             </w:r>
           </w:p>
           <w:p>
@@ -28688,23 +27325,211 @@
                 <w:sz w:val="20"/>
                 <w:lang w:eastAsia="zh-CN"/>
               </w:rPr>
-              <w:t>6：系统</w:t>
-            </w:r>
-            <w:r>
-              <w:rPr>
-                <w:rFonts w:ascii="STHeiti Light" w:eastAsia="STHeiti Light" w:hAnsi="STHeiti Light"/>
-                <w:sz w:val="20"/>
-                <w:lang w:eastAsia="zh-CN"/>
-              </w:rPr>
-              <w:t>更新该客户信用额度并保存修改记录</w:t>
-            </w:r>
-            <w:r>
-              <w:rPr>
-                <w:rFonts w:ascii="STHeiti Light" w:eastAsia="STHeiti Light" w:hAnsi="STHeiti Light" w:hint="eastAsia"/>
-                <w:sz w:val="20"/>
-                <w:lang w:eastAsia="zh-CN"/>
-              </w:rPr>
               <w:t xml:space="preserve"> </w:t>
+            </w:r>
+            <w:r>
+              <w:rPr>
+                <w:rFonts w:ascii="STHeiti Light" w:eastAsia="STHeiti Light" w:hAnsi="STHeiti Light"/>
+                <w:sz w:val="20"/>
+                <w:lang w:eastAsia="zh-CN"/>
+              </w:rPr>
+              <w:t xml:space="preserve">2.4     </w:t>
+            </w:r>
+            <w:r>
+              <w:rPr>
+                <w:rFonts w:ascii="STHeiti Light" w:eastAsia="STHeiti Light" w:hAnsi="STHeiti Light" w:hint="eastAsia"/>
+                <w:sz w:val="20"/>
+                <w:lang w:eastAsia="zh-CN"/>
+              </w:rPr>
+              <w:t>网站</w:t>
+            </w:r>
+            <w:r>
+              <w:rPr>
+                <w:rFonts w:ascii="STHeiti Light" w:eastAsia="STHeiti Light" w:hAnsi="STHeiti Light"/>
+                <w:sz w:val="20"/>
+                <w:lang w:eastAsia="zh-CN"/>
+              </w:rPr>
+              <w:t>管理人员</w:t>
+            </w:r>
+            <w:r>
+              <w:rPr>
+                <w:rFonts w:ascii="STHeiti Light" w:eastAsia="STHeiti Light" w:hAnsi="STHeiti Light" w:hint="eastAsia"/>
+                <w:sz w:val="20"/>
+                <w:lang w:eastAsia="zh-CN"/>
+              </w:rPr>
+              <w:t>选择</w:t>
+            </w:r>
+            <w:r>
+              <w:rPr>
+                <w:rFonts w:ascii="STHeiti Light" w:eastAsia="STHeiti Light" w:hAnsi="STHeiti Light"/>
+                <w:sz w:val="20"/>
+                <w:lang w:eastAsia="zh-CN"/>
+              </w:rPr>
+              <w:t>恢复该用户的信用值一</w:t>
+            </w:r>
+            <w:r>
+              <w:rPr>
+                <w:rFonts w:ascii="STHeiti Light" w:eastAsia="STHeiti Light" w:hAnsi="STHeiti Light" w:hint="eastAsia"/>
+                <w:sz w:val="20"/>
+                <w:lang w:eastAsia="zh-CN"/>
+              </w:rPr>
+              <w:t>半</w:t>
+            </w:r>
+            <w:r>
+              <w:rPr>
+                <w:rFonts w:ascii="STHeiti Light" w:eastAsia="STHeiti Light" w:hAnsi="STHeiti Light"/>
+                <w:sz w:val="20"/>
+                <w:lang w:eastAsia="zh-CN"/>
+              </w:rPr>
+              <w:t>还是全部并确认</w:t>
+            </w:r>
+          </w:p>
+          <w:p>
+            <w:pPr>
+              <w:pStyle w:val="12"/>
+              <w:ind w:firstLineChars="0" w:firstLine="0"/>
+              <w:cnfStyle w:val="000000100000" w:firstRow="0" w:lastRow="0" w:firstColumn="0" w:lastColumn="0" w:oddVBand="0" w:evenVBand="0" w:oddHBand="1" w:evenHBand="0" w:firstRowFirstColumn="0" w:firstRowLastColumn="0" w:lastRowFirstColumn="0" w:lastRowLastColumn="0"/>
+              <w:rPr>
+                <w:rFonts w:ascii="STHeiti Light" w:eastAsia="STHeiti Light" w:hAnsi="STHeiti Light"/>
+                <w:sz w:val="20"/>
+                <w:lang w:eastAsia="zh-CN"/>
+              </w:rPr>
+            </w:pPr>
+            <w:r>
+              <w:rPr>
+                <w:rFonts w:ascii="STHeiti Light" w:eastAsia="STHeiti Light" w:hAnsi="STHeiti Light" w:hint="eastAsia"/>
+                <w:sz w:val="20"/>
+                <w:lang w:eastAsia="zh-CN"/>
+              </w:rPr>
+              <w:t xml:space="preserve"> 2.5     </w:t>
+            </w:r>
+            <w:r>
+              <w:rPr>
+                <w:rFonts w:ascii="STHeiti Light" w:eastAsia="STHeiti Light" w:hAnsi="STHeiti Light"/>
+                <w:sz w:val="20"/>
+                <w:lang w:eastAsia="zh-CN"/>
+              </w:rPr>
+              <w:t>系统提示</w:t>
+            </w:r>
+            <w:r>
+              <w:rPr>
+                <w:rFonts w:ascii="STHeiti Light" w:eastAsia="STHeiti Light" w:hAnsi="STHeiti Light" w:hint="eastAsia"/>
+                <w:sz w:val="20"/>
+                <w:lang w:eastAsia="zh-CN"/>
+              </w:rPr>
+              <w:t>网站</w:t>
+            </w:r>
+            <w:r>
+              <w:rPr>
+                <w:rFonts w:ascii="STHeiti Light" w:eastAsia="STHeiti Light" w:hAnsi="STHeiti Light"/>
+                <w:sz w:val="20"/>
+                <w:lang w:eastAsia="zh-CN"/>
+              </w:rPr>
+              <w:t>管理人员</w:t>
+            </w:r>
+            <w:r>
+              <w:rPr>
+                <w:rFonts w:ascii="STHeiti Light" w:eastAsia="STHeiti Light" w:hAnsi="STHeiti Light" w:hint="eastAsia"/>
+                <w:sz w:val="20"/>
+                <w:lang w:eastAsia="zh-CN"/>
+              </w:rPr>
+              <w:t>确认设置</w:t>
+            </w:r>
+            <w:r>
+              <w:rPr>
+                <w:rFonts w:ascii="STHeiti Light" w:eastAsia="STHeiti Light" w:hAnsi="STHeiti Light"/>
+                <w:sz w:val="20"/>
+                <w:lang w:eastAsia="zh-CN"/>
+              </w:rPr>
+              <w:t>该订单已撤销和信用值恢复</w:t>
+            </w:r>
+          </w:p>
+          <w:p>
+            <w:pPr>
+              <w:pStyle w:val="12"/>
+              <w:ind w:firstLineChars="0" w:firstLine="0"/>
+              <w:cnfStyle w:val="000000100000" w:firstRow="0" w:lastRow="0" w:firstColumn="0" w:lastColumn="0" w:oddVBand="0" w:evenVBand="0" w:oddHBand="1" w:evenHBand="0" w:firstRowFirstColumn="0" w:firstRowLastColumn="0" w:lastRowFirstColumn="0" w:lastRowLastColumn="0"/>
+              <w:rPr>
+                <w:rFonts w:ascii="STHeiti Light" w:eastAsia="STHeiti Light" w:hAnsi="STHeiti Light"/>
+                <w:sz w:val="20"/>
+                <w:lang w:eastAsia="zh-CN"/>
+              </w:rPr>
+            </w:pPr>
+            <w:r>
+              <w:rPr>
+                <w:rFonts w:ascii="STHeiti Light" w:eastAsia="STHeiti Light" w:hAnsi="STHeiti Light"/>
+                <w:sz w:val="20"/>
+                <w:lang w:eastAsia="zh-CN"/>
+              </w:rPr>
+              <w:t xml:space="preserve"> 2.6     </w:t>
+            </w:r>
+            <w:r>
+              <w:rPr>
+                <w:rFonts w:ascii="STHeiti Light" w:eastAsia="STHeiti Light" w:hAnsi="STHeiti Light" w:hint="eastAsia"/>
+                <w:sz w:val="20"/>
+                <w:lang w:eastAsia="zh-CN"/>
+              </w:rPr>
+              <w:t>网络</w:t>
+            </w:r>
+            <w:r>
+              <w:rPr>
+                <w:rFonts w:ascii="STHeiti Light" w:eastAsia="STHeiti Light" w:hAnsi="STHeiti Light"/>
+                <w:sz w:val="20"/>
+                <w:lang w:eastAsia="zh-CN"/>
+              </w:rPr>
+              <w:t>管理人员最后确认</w:t>
+            </w:r>
+          </w:p>
+          <w:p>
+            <w:pPr>
+              <w:pStyle w:val="12"/>
+              <w:ind w:firstLineChars="0" w:firstLine="0"/>
+              <w:cnfStyle w:val="000000100000" w:firstRow="0" w:lastRow="0" w:firstColumn="0" w:lastColumn="0" w:oddVBand="0" w:evenVBand="0" w:oddHBand="1" w:evenHBand="0" w:firstRowFirstColumn="0" w:firstRowLastColumn="0" w:lastRowFirstColumn="0" w:lastRowLastColumn="0"/>
+              <w:rPr>
+                <w:rFonts w:ascii="STHeiti Light" w:eastAsia="STHeiti Light" w:hAnsi="STHeiti Light"/>
+                <w:sz w:val="20"/>
+                <w:lang w:eastAsia="zh-CN"/>
+              </w:rPr>
+            </w:pPr>
+            <w:r>
+              <w:rPr>
+                <w:rFonts w:ascii="STHeiti Light" w:eastAsia="STHeiti Light" w:hAnsi="STHeiti Light"/>
+                <w:sz w:val="20"/>
+                <w:lang w:eastAsia="zh-CN"/>
+              </w:rPr>
+              <w:t xml:space="preserve"> 2.7     </w:t>
+            </w:r>
+            <w:r>
+              <w:rPr>
+                <w:rFonts w:ascii="STHeiti Light" w:eastAsia="STHeiti Light" w:hAnsi="STHeiti Light" w:hint="eastAsia"/>
+                <w:sz w:val="20"/>
+                <w:lang w:eastAsia="zh-CN"/>
+              </w:rPr>
+              <w:t>系统</w:t>
+            </w:r>
+            <w:r>
+              <w:rPr>
+                <w:rFonts w:ascii="STHeiti Light" w:eastAsia="STHeiti Light" w:hAnsi="STHeiti Light"/>
+                <w:sz w:val="20"/>
+                <w:lang w:eastAsia="zh-CN"/>
+              </w:rPr>
+              <w:t>更新该订单为已撤销状态与该用户信用值，</w:t>
+            </w:r>
+            <w:r>
+              <w:rPr>
+                <w:rFonts w:ascii="STHeiti Light" w:eastAsia="STHeiti Light" w:hAnsi="STHeiti Light" w:hint="eastAsia"/>
+                <w:sz w:val="20"/>
+                <w:lang w:eastAsia="zh-CN"/>
+              </w:rPr>
+              <w:t>保存</w:t>
+            </w:r>
+            <w:r>
+              <w:rPr>
+                <w:rFonts w:ascii="STHeiti Light" w:eastAsia="STHeiti Light" w:hAnsi="STHeiti Light"/>
+                <w:sz w:val="20"/>
+                <w:lang w:eastAsia="zh-CN"/>
+              </w:rPr>
+              <w:t>确认撤销时间</w:t>
             </w:r>
           </w:p>
         </w:tc>
@@ -28755,11 +27580,19 @@
             </w:pPr>
             <w:r>
               <w:rPr>
-                <w:rFonts w:ascii="STHeiti Light" w:eastAsia="STHeiti Light" w:hAnsi="STHeiti Light" w:hint="eastAsia"/>
-                <w:sz w:val="20"/>
-                <w:lang w:eastAsia="zh-CN"/>
-              </w:rPr>
-              <w:t>2a</w:t>
+                <w:rFonts w:ascii="STHeiti Light" w:eastAsia="STHeiti Light" w:hAnsi="STHeiti Light"/>
+                <w:sz w:val="20"/>
+                <w:lang w:eastAsia="zh-CN"/>
+              </w:rPr>
+              <w:t>2</w:t>
+            </w:r>
+            <w:r>
+              <w:rPr>
+                <w:rFonts w:ascii="STHeiti Light" w:eastAsia="STHeiti Light" w:hAnsi="STHeiti Light" w:hint="eastAsia"/>
+                <w:sz w:val="20"/>
+                <w:lang w:eastAsia="zh-CN"/>
+              </w:rPr>
+              <w:t>．2a</w:t>
             </w:r>
             <w:r>
               <w:rPr>
@@ -28775,31 +27608,43 @@
                 <w:sz w:val="20"/>
                 <w:lang w:eastAsia="zh-CN"/>
               </w:rPr>
+              <w:t>非法</w:t>
+            </w:r>
+            <w:r>
+              <w:rPr>
+                <w:rFonts w:ascii="STHeiti Light" w:eastAsia="STHeiti Light" w:hAnsi="STHeiti Light"/>
+                <w:sz w:val="20"/>
+                <w:lang w:eastAsia="zh-CN"/>
+              </w:rPr>
               <w:t>输入</w:t>
             </w:r>
-            <w:r>
-              <w:rPr>
-                <w:rFonts w:ascii="STHeiti Light" w:eastAsia="STHeiti Light" w:hAnsi="STHeiti Light"/>
-                <w:sz w:val="20"/>
-                <w:lang w:eastAsia="zh-CN"/>
-              </w:rPr>
-              <w:t>ID／</w:t>
-            </w:r>
-            <w:r>
-              <w:rPr>
-                <w:rFonts w:ascii="STHeiti Light" w:eastAsia="STHeiti Light" w:hAnsi="STHeiti Light" w:hint="eastAsia"/>
-                <w:sz w:val="20"/>
-                <w:lang w:eastAsia="zh-CN"/>
-              </w:rPr>
-              <w:t>姓名不</w:t>
-            </w:r>
-            <w:r>
-              <w:rPr>
-                <w:rFonts w:ascii="STHeiti Light" w:eastAsia="STHeiti Light" w:hAnsi="STHeiti Light"/>
-                <w:sz w:val="20"/>
-                <w:lang w:eastAsia="zh-CN"/>
-              </w:rPr>
-              <w:t>存在</w:t>
+          </w:p>
+          <w:p>
+            <w:pPr>
+              <w:pStyle w:val="12"/>
+              <w:ind w:firstLineChars="0"/>
+              <w:cnfStyle w:val="000000000000" w:firstRow="0" w:lastRow="0" w:firstColumn="0" w:lastColumn="0" w:oddVBand="0" w:evenVBand="0" w:oddHBand="0" w:evenHBand="0" w:firstRowFirstColumn="0" w:firstRowLastColumn="0" w:lastRowFirstColumn="0" w:lastRowLastColumn="0"/>
+              <w:rPr>
+                <w:rFonts w:ascii="STHeiti Light" w:eastAsia="STHeiti Light" w:hAnsi="STHeiti Light"/>
+                <w:sz w:val="20"/>
+                <w:lang w:eastAsia="zh-CN"/>
+              </w:rPr>
+            </w:pPr>
+            <w:r>
+              <w:rPr>
+                <w:rFonts w:ascii="STHeiti Light" w:eastAsia="STHeiti Light" w:hAnsi="STHeiti Light" w:hint="eastAsia"/>
+                <w:sz w:val="20"/>
+                <w:lang w:eastAsia="zh-CN"/>
+              </w:rPr>
+              <w:t>1：系统</w:t>
+            </w:r>
+            <w:r>
+              <w:rPr>
+                <w:rFonts w:ascii="STHeiti Light" w:eastAsia="STHeiti Light" w:hAnsi="STHeiti Light"/>
+                <w:sz w:val="20"/>
+                <w:lang w:eastAsia="zh-CN"/>
+              </w:rPr>
+              <w:t>提示非法输入</w:t>
             </w:r>
           </w:p>
           <w:p>
@@ -28815,19 +27660,43 @@
             </w:pPr>
             <w:r>
               <w:rPr>
-                <w:rFonts w:ascii="STHeiti Light" w:eastAsia="STHeiti Light" w:hAnsi="STHeiti Light" w:hint="eastAsia"/>
-                <w:sz w:val="20"/>
-                <w:lang w:eastAsia="zh-CN"/>
-              </w:rPr>
-              <w:t xml:space="preserve">   1：系统</w:t>
-            </w:r>
-            <w:r>
-              <w:rPr>
-                <w:rFonts w:ascii="STHeiti Light" w:eastAsia="STHeiti Light" w:hAnsi="STHeiti Light"/>
-                <w:sz w:val="20"/>
-                <w:lang w:eastAsia="zh-CN"/>
-              </w:rPr>
-              <w:t>提示重新输入</w:t>
+                <w:rFonts w:ascii="STHeiti Light" w:eastAsia="STHeiti Light" w:hAnsi="STHeiti Light"/>
+                <w:sz w:val="20"/>
+                <w:lang w:eastAsia="zh-CN"/>
+              </w:rPr>
+              <w:t>2.5</w:t>
+            </w:r>
+            <w:r>
+              <w:rPr>
+                <w:rFonts w:ascii="STHeiti Light" w:eastAsia="STHeiti Light" w:hAnsi="STHeiti Light" w:hint="eastAsia"/>
+                <w:sz w:val="20"/>
+                <w:lang w:eastAsia="zh-CN"/>
+              </w:rPr>
+              <w:t>a</w:t>
+            </w:r>
+            <w:r>
+              <w:rPr>
+                <w:rFonts w:ascii="STHeiti Light" w:eastAsia="STHeiti Light" w:hAnsi="STHeiti Light"/>
+                <w:sz w:val="20"/>
+                <w:lang w:eastAsia="zh-CN"/>
+              </w:rPr>
+              <w:t xml:space="preserve"> </w:t>
+            </w:r>
+            <w:r>
+              <w:rPr>
+                <w:rFonts w:ascii="STHeiti Light" w:eastAsia="STHeiti Light" w:hAnsi="STHeiti Light" w:hint="eastAsia"/>
+                <w:sz w:val="20"/>
+                <w:lang w:eastAsia="zh-CN"/>
+              </w:rPr>
+              <w:t>系统</w:t>
+            </w:r>
+            <w:r>
+              <w:rPr>
+                <w:rFonts w:ascii="STHeiti Light" w:eastAsia="STHeiti Light" w:hAnsi="STHeiti Light"/>
+                <w:sz w:val="20"/>
+                <w:lang w:eastAsia="zh-CN"/>
+              </w:rPr>
+              <w:t>显示信用值恢复额度错误</w:t>
             </w:r>
           </w:p>
           <w:p>
@@ -28847,108 +27716,48 @@
                 <w:sz w:val="20"/>
                 <w:lang w:eastAsia="zh-CN"/>
               </w:rPr>
-              <w:t>5a</w:t>
-            </w:r>
-            <w:r>
-              <w:rPr>
-                <w:rFonts w:ascii="STHeiti Light" w:eastAsia="STHeiti Light" w:hAnsi="STHeiti Light"/>
-                <w:sz w:val="20"/>
-                <w:lang w:eastAsia="zh-CN"/>
-              </w:rPr>
-              <w:t xml:space="preserve"> </w:t>
-            </w:r>
-            <w:r>
-              <w:rPr>
-                <w:rFonts w:ascii="STHeiti Light" w:eastAsia="STHeiti Light" w:hAnsi="STHeiti Light" w:hint="eastAsia"/>
-                <w:sz w:val="20"/>
-                <w:lang w:eastAsia="zh-CN"/>
-              </w:rPr>
-              <w:t>系统</w:t>
-            </w:r>
-            <w:r>
-              <w:rPr>
-                <w:rFonts w:ascii="STHeiti Light" w:eastAsia="STHeiti Light" w:hAnsi="STHeiti Light"/>
-                <w:sz w:val="20"/>
-                <w:lang w:eastAsia="zh-CN"/>
-              </w:rPr>
-              <w:t>显示的充值额度有误</w:t>
-            </w:r>
-          </w:p>
-          <w:p>
-            <w:pPr>
-              <w:pStyle w:val="12"/>
-              <w:ind w:firstLineChars="0" w:firstLine="0"/>
+              <w:t xml:space="preserve">    1：网站</w:t>
+            </w:r>
+            <w:r>
+              <w:rPr>
+                <w:rFonts w:ascii="STHeiti Light" w:eastAsia="STHeiti Light" w:hAnsi="STHeiti Light"/>
+                <w:sz w:val="20"/>
+                <w:lang w:eastAsia="zh-CN"/>
+              </w:rPr>
+              <w:t>管理人员</w:t>
+            </w:r>
+            <w:r>
+              <w:rPr>
+                <w:rFonts w:ascii="STHeiti Light" w:eastAsia="STHeiti Light" w:hAnsi="STHeiti Light" w:hint="eastAsia"/>
+                <w:sz w:val="20"/>
+                <w:lang w:eastAsia="zh-CN"/>
+              </w:rPr>
+              <w:t>重复</w:t>
+            </w:r>
+            <w:r>
+              <w:rPr>
+                <w:rFonts w:ascii="STHeiti Light" w:eastAsia="STHeiti Light" w:hAnsi="STHeiti Light"/>
+                <w:sz w:val="20"/>
+                <w:lang w:eastAsia="zh-CN"/>
+              </w:rPr>
+              <w:t>第2.4步直至信息正确</w:t>
+            </w:r>
+          </w:p>
+          <w:p>
+            <w:pPr>
+              <w:tabs>
+                <w:tab w:val="left" w:pos="2711"/>
+              </w:tabs>
               <w:cnfStyle w:val="000000000000" w:firstRow="0" w:lastRow="0" w:firstColumn="0" w:lastColumn="0" w:oddVBand="0" w:evenVBand="0" w:oddHBand="0" w:evenHBand="0" w:firstRowFirstColumn="0" w:firstRowLastColumn="0" w:lastRowFirstColumn="0" w:lastRowLastColumn="0"/>
               <w:rPr>
-                <w:rFonts w:ascii="STHeiti Light" w:eastAsia="STHeiti Light" w:hAnsi="STHeiti Light"/>
-                <w:b/>
-                <w:sz w:val="20"/>
-                <w:lang w:eastAsia="zh-CN"/>
-              </w:rPr>
-            </w:pPr>
-            <w:r>
-              <w:rPr>
-                <w:rFonts w:ascii="STHeiti Light" w:eastAsia="STHeiti Light" w:hAnsi="STHeiti Light" w:hint="eastAsia"/>
-                <w:sz w:val="20"/>
-                <w:lang w:eastAsia="zh-CN"/>
-              </w:rPr>
-              <w:t xml:space="preserve">   1</w:t>
-            </w:r>
-            <w:r>
-              <w:rPr>
-                <w:rFonts w:ascii="STHeiti Light" w:eastAsia="STHeiti Light" w:hAnsi="STHeiti Light"/>
-                <w:sz w:val="20"/>
-                <w:lang w:eastAsia="zh-CN"/>
-              </w:rPr>
-              <w:t>：</w:t>
-            </w:r>
-            <w:r>
-              <w:rPr>
-                <w:rFonts w:ascii="STHeiti Light" w:eastAsia="STHeiti Light" w:hAnsi="STHeiti Light" w:hint="eastAsia"/>
-                <w:sz w:val="20"/>
-                <w:lang w:eastAsia="zh-CN"/>
-              </w:rPr>
-              <w:t>网站</w:t>
-            </w:r>
-            <w:r>
-              <w:rPr>
-                <w:rFonts w:ascii="STHeiti Light" w:eastAsia="STHeiti Light" w:hAnsi="STHeiti Light"/>
-                <w:sz w:val="20"/>
-                <w:lang w:eastAsia="zh-CN"/>
-              </w:rPr>
-              <w:t>营销人员重复</w:t>
-            </w:r>
-            <w:r>
-              <w:rPr>
-                <w:rFonts w:ascii="STHeiti Light" w:eastAsia="STHeiti Light" w:hAnsi="STHeiti Light" w:hint="eastAsia"/>
-                <w:sz w:val="20"/>
-                <w:lang w:eastAsia="zh-CN"/>
-              </w:rPr>
-              <w:t>步骤</w:t>
-            </w:r>
-            <w:r>
-              <w:rPr>
-                <w:rFonts w:ascii="STHeiti Light" w:eastAsia="STHeiti Light" w:hAnsi="STHeiti Light"/>
-                <w:sz w:val="20"/>
-                <w:lang w:eastAsia="zh-CN"/>
-              </w:rPr>
-              <w:t>4</w:t>
-            </w:r>
-            <w:r>
-              <w:rPr>
-                <w:rFonts w:ascii="STHeiti Light" w:eastAsia="STHeiti Light" w:hAnsi="STHeiti Light" w:hint="eastAsia"/>
-                <w:sz w:val="20"/>
-                <w:lang w:eastAsia="zh-CN"/>
-              </w:rPr>
-              <w:t>直至</w:t>
-            </w:r>
-            <w:r>
-              <w:rPr>
-                <w:rFonts w:ascii="STHeiti Light" w:eastAsia="STHeiti Light" w:hAnsi="STHeiti Light"/>
-                <w:sz w:val="20"/>
-                <w:lang w:eastAsia="zh-CN"/>
-              </w:rPr>
-              <w:t>最终确认</w:t>
+                <w:rFonts w:ascii="STHeiti Light" w:hAnsi="STHeiti Light"/>
+              </w:rPr>
+            </w:pPr>
+            <w:r>
+              <w:rPr>
+                <w:rFonts w:ascii="STHeiti Light" w:hAnsi="STHeiti Light"/>
+              </w:rPr>
+              <w:tab/>
             </w:r>
           </w:p>
         </w:tc>
@@ -29000,56 +27809,7 @@
                 <w:rFonts w:ascii="STHeiti Light" w:hAnsi="STHeiti Light"/>
                 <w:sz w:val="20"/>
               </w:rPr>
-              <w:t>6</w:t>
-            </w:r>
-            <w:r>
-              <w:rPr>
-                <w:rFonts w:ascii="STHeiti Light" w:hAnsi="STHeiti Light" w:hint="eastAsia"/>
-                <w:sz w:val="20"/>
-              </w:rPr>
-              <w:t>a</w:t>
-            </w:r>
-            <w:r>
-              <w:rPr>
-                <w:rFonts w:ascii="STHeiti Light" w:hAnsi="STHeiti Light"/>
-                <w:sz w:val="20"/>
-              </w:rPr>
-              <w:t xml:space="preserve"> 保存修改记录</w:t>
-            </w:r>
-            <w:r>
-              <w:rPr>
-                <w:rFonts w:ascii="STHeiti Light" w:hAnsi="STHeiti Light" w:hint="eastAsia"/>
-                <w:sz w:val="20"/>
-              </w:rPr>
-              <w:t>需</w:t>
-            </w:r>
-            <w:r>
-              <w:rPr>
-                <w:rFonts w:ascii="STHeiti Light" w:hAnsi="STHeiti Light"/>
-                <w:sz w:val="20"/>
-              </w:rPr>
-              <w:t>保存</w:t>
-            </w:r>
-            <w:r>
-              <w:rPr>
-                <w:rFonts w:ascii="STHeiti Light" w:hAnsi="STHeiti Light" w:hint="eastAsia"/>
-                <w:sz w:val="20"/>
-              </w:rPr>
-              <w:t>确认</w:t>
-            </w:r>
-            <w:r>
-              <w:rPr>
-                <w:rFonts w:ascii="STHeiti Light" w:hAnsi="STHeiti Light"/>
-                <w:sz w:val="20"/>
-              </w:rPr>
-              <w:t>修改时间与修改</w:t>
-            </w:r>
-            <w:r>
-              <w:rPr>
-                <w:rFonts w:ascii="STHeiti Light" w:hAnsi="STHeiti Light" w:hint="eastAsia"/>
-                <w:sz w:val="20"/>
-              </w:rPr>
-              <w:t>者</w:t>
+              <w:t>无</w:t>
             </w:r>
           </w:p>
         </w:tc>
@@ -29059,6 +27819,7 @@
       <w:pPr>
         <w:rPr>
           <w:rFonts w:ascii="STHeiti Light" w:hAnsi="STHeiti Light"/>
+          <w:sz w:val="20"/>
         </w:rPr>
       </w:pPr>
     </w:p>
@@ -29066,6 +27827,7 @@
       <w:pPr>
         <w:rPr>
           <w:rFonts w:ascii="STHeiti Light" w:hAnsi="STHeiti Light"/>
+          <w:sz w:val="20"/>
         </w:rPr>
       </w:pPr>
     </w:p>
@@ -29073,13 +27835,7 @@
       <w:pPr>
         <w:rPr>
           <w:rFonts w:ascii="STHeiti Light" w:hAnsi="STHeiti Light"/>
-        </w:rPr>
-      </w:pPr>
-    </w:p>
-    <w:p>
-      <w:pPr>
-        <w:rPr>
-          <w:rFonts w:ascii="STHeiti Light" w:hAnsi="STHeiti Light" w:hint="eastAsia"/>
+          <w:sz w:val="20"/>
         </w:rPr>
       </w:pPr>
     </w:p>
@@ -29090,19 +27846,31 @@
           <w:rFonts w:ascii="STHeiti Light" w:eastAsia="STHeiti Light" w:hAnsi="STHeiti Light"/>
         </w:rPr>
       </w:pPr>
-      <w:bookmarkStart w:id="23" w:name="_Toc462069068"/>
+      <w:bookmarkStart w:id="23" w:name="_Toc462069067"/>
       <w:r>
         <w:rPr>
           <w:rFonts w:ascii="STHeiti Light" w:eastAsia="STHeiti Light" w:hAnsi="STHeiti Light"/>
         </w:rPr>
-        <w:t>用例16 客户账户管理</w:t>
+        <w:t xml:space="preserve">用例15 </w:t>
+      </w:r>
+      <w:r>
+        <w:rPr>
+          <w:rFonts w:ascii="STHeiti Light" w:eastAsia="STHeiti Light" w:hAnsi="STHeiti Light" w:hint="eastAsia"/>
+        </w:rPr>
+        <w:t>管理</w:t>
+      </w:r>
+      <w:r>
+        <w:rPr>
+          <w:rFonts w:ascii="STHeiti Light" w:eastAsia="STHeiti Light" w:hAnsi="STHeiti Light"/>
+        </w:rPr>
+        <w:t>客户信用值</w:t>
       </w:r>
       <w:bookmarkEnd w:id="23"/>
     </w:p>
     <w:tbl>
       <w:tblPr>
         <w:tblStyle w:val="3-5"/>
-        <w:tblW w:w="8337" w:type="dxa"/>
+        <w:tblW w:w="8500" w:type="dxa"/>
         <w:tblLayout w:type="fixed"/>
         <w:tblLook w:val="0000" w:firstRow="0" w:lastRow="0" w:firstColumn="0" w:lastColumn="0" w:noHBand="0" w:noVBand="0"/>
       </w:tblPr>
@@ -29110,12 +27878,12 @@
         <w:gridCol w:w="1271"/>
         <w:gridCol w:w="2301"/>
         <w:gridCol w:w="2219"/>
-        <w:gridCol w:w="2546"/>
+        <w:gridCol w:w="2709"/>
       </w:tblGrid>
       <w:tr>
         <w:trPr>
           <w:cnfStyle w:val="000000100000" w:firstRow="0" w:lastRow="0" w:firstColumn="0" w:lastColumn="0" w:oddVBand="0" w:evenVBand="0" w:oddHBand="1" w:evenHBand="0" w:firstRowFirstColumn="0" w:firstRowLastColumn="0" w:lastRowFirstColumn="0" w:lastRowLastColumn="0"/>
-          <w:trHeight w:val="508"/>
+          <w:trHeight w:val="675"/>
         </w:trPr>
         <w:tc>
           <w:tcPr>
@@ -29125,7 +27893,6 @@
           <w:p>
             <w:pPr>
               <w:pStyle w:val="13"/>
-              <w:spacing w:line="240" w:lineRule="atLeast"/>
               <w:ind w:firstLine="482"/>
               <w:rPr>
                 <w:rFonts w:ascii="STHeiti Light" w:eastAsia="STHeiti Light" w:hAnsi="STHeiti Light"/>
@@ -29152,8 +27919,6 @@
           <w:p>
             <w:pPr>
               <w:pStyle w:val="13"/>
-              <w:spacing w:line="240" w:lineRule="atLeast"/>
-              <w:jc w:val="center"/>
               <w:cnfStyle w:val="000000100000" w:firstRow="0" w:lastRow="0" w:firstColumn="0" w:lastColumn="0" w:oddVBand="0" w:evenVBand="0" w:oddHBand="1" w:evenHBand="0" w:firstRowFirstColumn="0" w:firstRowLastColumn="0" w:lastRowFirstColumn="0" w:lastRowLastColumn="0"/>
               <w:rPr>
                 <w:rFonts w:ascii="STHeiti Light" w:eastAsia="STHeiti Light" w:hAnsi="STHeiti Light"/>
@@ -29163,11 +27928,11 @@
             </w:pPr>
             <w:r>
               <w:rPr>
-                <w:rFonts w:ascii="STHeiti Light" w:eastAsia="STHeiti Light" w:hAnsi="STHeiti Light" w:hint="eastAsia"/>
+                <w:rFonts w:ascii="STHeiti Light" w:eastAsia="STHeiti Light" w:hAnsi="STHeiti Light"/>
                 <w:sz w:val="20"/>
                 <w:szCs w:val="20"/>
               </w:rPr>
-              <w:t>16</w:t>
+              <w:t>15</w:t>
             </w:r>
           </w:p>
         </w:tc>
@@ -29179,7 +27944,6 @@
           <w:p>
             <w:pPr>
               <w:pStyle w:val="13"/>
-              <w:spacing w:line="240" w:lineRule="atLeast"/>
               <w:jc w:val="center"/>
               <w:rPr>
                 <w:rFonts w:ascii="STHeiti Light" w:eastAsia="STHeiti Light" w:hAnsi="STHeiti Light"/>
@@ -29201,13 +27965,12 @@
         </w:tc>
         <w:tc>
           <w:tcPr>
-            <w:tcW w:w="2546" w:type="dxa"/>
+            <w:tcW w:w="2709" w:type="dxa"/>
           </w:tcPr>
           <w:p>
             <w:pPr>
               <w:pStyle w:val="13"/>
-              <w:spacing w:line="240" w:lineRule="atLeast"/>
-              <w:jc w:val="center"/>
+              <w:jc w:val="left"/>
               <w:cnfStyle w:val="000000100000" w:firstRow="0" w:lastRow="0" w:firstColumn="0" w:lastColumn="0" w:oddVBand="0" w:evenVBand="0" w:oddHBand="1" w:evenHBand="0" w:firstRowFirstColumn="0" w:firstRowLastColumn="0" w:lastRowFirstColumn="0" w:lastRowLastColumn="0"/>
               <w:rPr>
                 <w:rFonts w:ascii="STHeiti Light" w:eastAsia="STHeiti Light" w:hAnsi="STHeiti Light"/>
@@ -29217,11 +27980,11 @@
             </w:pPr>
             <w:r>
               <w:rPr>
-                <w:rFonts w:ascii="STHeiti Light" w:eastAsia="STHeiti Light" w:hAnsi="STHeiti Light" w:hint="eastAsia"/>
+                <w:rFonts w:ascii="STHeiti Light" w:eastAsia="STHeiti Light" w:hAnsi="STHeiti Light"/>
                 <w:sz w:val="20"/>
                 <w:szCs w:val="20"/>
               </w:rPr>
-              <w:t>客户账户管理</w:t>
+              <w:t>管理客户信用值</w:t>
             </w:r>
           </w:p>
         </w:tc>
@@ -29237,7 +28000,6 @@
           </w:tcPr>
           <w:p>
             <w:pPr>
-              <w:spacing w:line="240" w:lineRule="atLeast"/>
               <w:jc w:val="center"/>
               <w:rPr>
                 <w:rFonts w:ascii="STHeiti Light" w:hAnsi="STHeiti Light"/>
@@ -29261,7 +28023,51 @@
           </w:tcPr>
           <w:p>
             <w:pPr>
-              <w:spacing w:line="240" w:lineRule="atLeast"/>
+              <w:cnfStyle w:val="000000000000" w:firstRow="0" w:lastRow="0" w:firstColumn="0" w:lastColumn="0" w:oddVBand="0" w:evenVBand="0" w:oddHBand="0" w:evenHBand="0" w:firstRowFirstColumn="0" w:firstRowLastColumn="0" w:lastRowFirstColumn="0" w:lastRowLastColumn="0"/>
+              <w:rPr>
+                <w:rFonts w:ascii="STHeiti Light" w:hAnsi="STHeiti Light"/>
+                <w:sz w:val="20"/>
+              </w:rPr>
+            </w:pPr>
+            <w:r>
+              <w:rPr>
+                <w:rFonts w:ascii="STHeiti Light" w:hAnsi="STHeiti Light"/>
+                <w:sz w:val="20"/>
+              </w:rPr>
+              <w:t>黄飘</w:t>
+            </w:r>
+          </w:p>
+        </w:tc>
+        <w:tc>
+          <w:tcPr>
+            <w:cnfStyle w:val="000010000000" w:firstRow="0" w:lastRow="0" w:firstColumn="0" w:lastColumn="0" w:oddVBand="1" w:evenVBand="0" w:oddHBand="0" w:evenHBand="0" w:firstRowFirstColumn="0" w:firstRowLastColumn="0" w:lastRowFirstColumn="0" w:lastRowLastColumn="0"/>
+            <w:tcW w:w="2219" w:type="dxa"/>
+          </w:tcPr>
+          <w:p>
+            <w:pPr>
+              <w:jc w:val="center"/>
+              <w:rPr>
+                <w:rFonts w:ascii="STHeiti Light" w:hAnsi="STHeiti Light"/>
+                <w:b/>
+                <w:sz w:val="20"/>
+              </w:rPr>
+            </w:pPr>
+            <w:r>
+              <w:rPr>
+                <w:rFonts w:ascii="STHeiti Light" w:hAnsi="STHeiti Light" w:hint="eastAsia"/>
+                <w:b/>
+                <w:sz w:val="20"/>
+              </w:rPr>
+              <w:t>最后一次更新者</w:t>
+            </w:r>
+          </w:p>
+        </w:tc>
+        <w:tc>
+          <w:tcPr>
+            <w:tcW w:w="2709" w:type="dxa"/>
+          </w:tcPr>
+          <w:p>
+            <w:pPr>
               <w:jc w:val="center"/>
               <w:cnfStyle w:val="000000000000" w:firstRow="0" w:lastRow="0" w:firstColumn="0" w:lastColumn="0" w:oddVBand="0" w:evenVBand="0" w:oddHBand="0" w:evenHBand="0" w:firstRowFirstColumn="0" w:firstRowLastColumn="0" w:lastRowFirstColumn="0" w:lastRowLastColumn="0"/>
               <w:rPr>
@@ -29274,55 +28080,7 @@
                 <w:rFonts w:ascii="STHeiti Light" w:hAnsi="STHeiti Light" w:hint="eastAsia"/>
                 <w:sz w:val="20"/>
               </w:rPr>
-              <w:t>卢忆卿</w:t>
-            </w:r>
-          </w:p>
-        </w:tc>
-        <w:tc>
-          <w:tcPr>
-            <w:cnfStyle w:val="000010000000" w:firstRow="0" w:lastRow="0" w:firstColumn="0" w:lastColumn="0" w:oddVBand="1" w:evenVBand="0" w:oddHBand="0" w:evenHBand="0" w:firstRowFirstColumn="0" w:firstRowLastColumn="0" w:lastRowFirstColumn="0" w:lastRowLastColumn="0"/>
-            <w:tcW w:w="2219" w:type="dxa"/>
-          </w:tcPr>
-          <w:p>
-            <w:pPr>
-              <w:spacing w:line="240" w:lineRule="atLeast"/>
-              <w:jc w:val="center"/>
-              <w:rPr>
-                <w:rFonts w:ascii="STHeiti Light" w:hAnsi="STHeiti Light"/>
-                <w:b/>
-                <w:sz w:val="20"/>
-              </w:rPr>
-            </w:pPr>
-            <w:r>
-              <w:rPr>
-                <w:rFonts w:ascii="STHeiti Light" w:hAnsi="STHeiti Light" w:hint="eastAsia"/>
-                <w:b/>
-                <w:sz w:val="20"/>
-              </w:rPr>
-              <w:t>最后一次更新者</w:t>
-            </w:r>
-          </w:p>
-        </w:tc>
-        <w:tc>
-          <w:tcPr>
-            <w:tcW w:w="2546" w:type="dxa"/>
-          </w:tcPr>
-          <w:p>
-            <w:pPr>
-              <w:spacing w:line="240" w:lineRule="atLeast"/>
-              <w:jc w:val="center"/>
-              <w:cnfStyle w:val="000000000000" w:firstRow="0" w:lastRow="0" w:firstColumn="0" w:lastColumn="0" w:oddVBand="0" w:evenVBand="0" w:oddHBand="0" w:evenHBand="0" w:firstRowFirstColumn="0" w:firstRowLastColumn="0" w:lastRowFirstColumn="0" w:lastRowLastColumn="0"/>
-              <w:rPr>
-                <w:rFonts w:ascii="STHeiti Light" w:hAnsi="STHeiti Light"/>
-                <w:sz w:val="20"/>
-              </w:rPr>
-            </w:pPr>
-            <w:r>
-              <w:rPr>
-                <w:rFonts w:ascii="STHeiti Light" w:hAnsi="STHeiti Light"/>
-                <w:sz w:val="20"/>
-              </w:rPr>
-              <w:t>刘钰</w:t>
+              <w:t>李紫欣</w:t>
             </w:r>
           </w:p>
         </w:tc>
@@ -29339,7 +28097,6 @@
           </w:tcPr>
           <w:p>
             <w:pPr>
-              <w:spacing w:line="240" w:lineRule="atLeast"/>
               <w:jc w:val="center"/>
               <w:rPr>
                 <w:rFonts w:ascii="STHeiti Light" w:hAnsi="STHeiti Light"/>
@@ -29363,20 +28120,18 @@
           </w:tcPr>
           <w:p>
             <w:pPr>
-              <w:spacing w:line="240" w:lineRule="atLeast"/>
-              <w:jc w:val="center"/>
-              <w:cnfStyle w:val="000000100000" w:firstRow="0" w:lastRow="0" w:firstColumn="0" w:lastColumn="0" w:oddVBand="0" w:evenVBand="0" w:oddHBand="1" w:evenHBand="0" w:firstRowFirstColumn="0" w:firstRowLastColumn="0" w:lastRowFirstColumn="0" w:lastRowLastColumn="0"/>
-              <w:rPr>
-                <w:rFonts w:ascii="STHeiti Light" w:hAnsi="STHeiti Light"/>
-                <w:sz w:val="20"/>
-              </w:rPr>
-            </w:pPr>
-            <w:r>
-              <w:rPr>
-                <w:rFonts w:ascii="STHeiti Light" w:hAnsi="STHeiti Light" w:hint="eastAsia"/>
-                <w:sz w:val="20"/>
-              </w:rPr>
-              <w:t>2016/9/15</w:t>
+              <w:cnfStyle w:val="000000100000" w:firstRow="0" w:lastRow="0" w:firstColumn="0" w:lastColumn="0" w:oddVBand="0" w:evenVBand="0" w:oddHBand="1" w:evenHBand="0" w:firstRowFirstColumn="0" w:firstRowLastColumn="0" w:lastRowFirstColumn="0" w:lastRowLastColumn="0"/>
+              <w:rPr>
+                <w:rFonts w:ascii="STHeiti Light" w:hAnsi="STHeiti Light"/>
+                <w:sz w:val="20"/>
+              </w:rPr>
+            </w:pPr>
+            <w:r>
+              <w:rPr>
+                <w:rFonts w:ascii="STHeiti Light" w:hAnsi="STHeiti Light"/>
+                <w:sz w:val="20"/>
+              </w:rPr>
+              <w:t>2015/9/15</w:t>
             </w:r>
           </w:p>
         </w:tc>
@@ -29387,7 +28142,6 @@
           </w:tcPr>
           <w:p>
             <w:pPr>
-              <w:spacing w:line="240" w:lineRule="atLeast"/>
               <w:jc w:val="center"/>
               <w:rPr>
                 <w:rFonts w:ascii="STHeiti Light" w:hAnsi="STHeiti Light"/>
@@ -29407,11 +28161,10 @@
         </w:tc>
         <w:tc>
           <w:tcPr>
-            <w:tcW w:w="2546" w:type="dxa"/>
-          </w:tcPr>
-          <w:p>
-            <w:pPr>
-              <w:spacing w:line="240" w:lineRule="atLeast"/>
+            <w:tcW w:w="2709" w:type="dxa"/>
+          </w:tcPr>
+          <w:p>
+            <w:pPr>
               <w:jc w:val="center"/>
               <w:cnfStyle w:val="000000100000" w:firstRow="0" w:lastRow="0" w:firstColumn="0" w:lastColumn="0" w:oddVBand="0" w:evenVBand="0" w:oddHBand="1" w:evenHBand="0" w:firstRowFirstColumn="0" w:firstRowLastColumn="0" w:lastRowFirstColumn="0" w:lastRowLastColumn="0"/>
               <w:rPr>
@@ -29424,35 +28177,7 @@
                 <w:rFonts w:ascii="STHeiti Light" w:hAnsi="STHeiti Light"/>
                 <w:sz w:val="20"/>
               </w:rPr>
-              <w:t>2015</w:t>
-            </w:r>
-            <w:r>
-              <w:rPr>
-                <w:rFonts w:ascii="STHeiti Light" w:hAnsi="STHeiti Light" w:hint="eastAsia"/>
-                <w:sz w:val="20"/>
-              </w:rPr>
-              <w:t>/</w:t>
-            </w:r>
-            <w:r>
-              <w:rPr>
-                <w:rFonts w:ascii="STHeiti Light" w:hAnsi="STHeiti Light"/>
-                <w:sz w:val="20"/>
-              </w:rPr>
-              <w:t>9</w:t>
-            </w:r>
-            <w:r>
-              <w:rPr>
-                <w:rFonts w:ascii="STHeiti Light" w:hAnsi="STHeiti Light" w:hint="eastAsia"/>
-                <w:sz w:val="20"/>
-              </w:rPr>
-              <w:t>/</w:t>
-            </w:r>
-            <w:r>
-              <w:rPr>
-                <w:rFonts w:ascii="STHeiti Light" w:hAnsi="STHeiti Light"/>
-                <w:sz w:val="20"/>
-              </w:rPr>
-              <w:t>16</w:t>
+              <w:t>2016/9/18</w:t>
             </w:r>
           </w:p>
         </w:tc>
@@ -29468,7 +28193,6 @@
           </w:tcPr>
           <w:p>
             <w:pPr>
-              <w:spacing w:line="240" w:lineRule="atLeast"/>
               <w:jc w:val="center"/>
               <w:rPr>
                 <w:rFonts w:ascii="STHeiti Light" w:hAnsi="STHeiti Light"/>
@@ -29488,12 +28212,11 @@
         </w:tc>
         <w:tc>
           <w:tcPr>
-            <w:tcW w:w="7066" w:type="dxa"/>
+            <w:tcW w:w="7229" w:type="dxa"/>
             <w:gridSpan w:val="3"/>
           </w:tcPr>
           <w:p>
             <w:pPr>
-              <w:spacing w:line="240" w:lineRule="atLeast"/>
               <w:cnfStyle w:val="000000000000" w:firstRow="0" w:lastRow="0" w:firstColumn="0" w:lastColumn="0" w:oddVBand="0" w:evenVBand="0" w:oddHBand="0" w:evenHBand="0" w:firstRowFirstColumn="0" w:firstRowLastColumn="0" w:lastRowFirstColumn="0" w:lastRowLastColumn="0"/>
               <w:rPr>
                 <w:rFonts w:ascii="STHeiti Light" w:hAnsi="STHeiti Light"/>
@@ -29502,10 +28225,52 @@
             </w:pPr>
             <w:r>
               <w:rPr>
-                <w:rFonts w:ascii="STHeiti Light" w:hAnsi="STHeiti Light" w:hint="eastAsia"/>
-                <w:sz w:val="20"/>
-              </w:rPr>
-              <w:t>网站管理人员，目标是查询或修改客户账户</w:t>
+                <w:rFonts w:ascii="STHeiti Light" w:hAnsi="STHeiti Light"/>
+                <w:sz w:val="20"/>
+              </w:rPr>
+              <w:t>网站营销人员，</w:t>
+            </w:r>
+            <w:r>
+              <w:rPr>
+                <w:rFonts w:ascii="STHeiti Light" w:hAnsi="STHeiti Light" w:hint="eastAsia"/>
+                <w:sz w:val="20"/>
+              </w:rPr>
+              <w:t>目标</w:t>
+            </w:r>
+            <w:r>
+              <w:rPr>
+                <w:rFonts w:ascii="STHeiti Light" w:hAnsi="STHeiti Light"/>
+                <w:sz w:val="20"/>
+              </w:rPr>
+              <w:t>是</w:t>
+            </w:r>
+            <w:r>
+              <w:rPr>
+                <w:rFonts w:ascii="STHeiti Light" w:hAnsi="STHeiti Light" w:hint="eastAsia"/>
+                <w:sz w:val="20"/>
+              </w:rPr>
+              <w:t>正确地</w:t>
+            </w:r>
+            <w:r>
+              <w:rPr>
+                <w:rFonts w:ascii="STHeiti Light" w:hAnsi="STHeiti Light"/>
+                <w:sz w:val="20"/>
+              </w:rPr>
+              <w:t>处理</w:t>
+            </w:r>
+            <w:r>
+              <w:rPr>
+                <w:rFonts w:ascii="STHeiti Light" w:hAnsi="STHeiti Light" w:hint="eastAsia"/>
+                <w:sz w:val="20"/>
+              </w:rPr>
+              <w:t>管理</w:t>
+            </w:r>
+            <w:r>
+              <w:rPr>
+                <w:rFonts w:ascii="STHeiti Light" w:hAnsi="STHeiti Light"/>
+                <w:sz w:val="20"/>
+              </w:rPr>
+              <w:t>客户信用值</w:t>
             </w:r>
           </w:p>
         </w:tc>
@@ -29522,7 +28287,6 @@
           </w:tcPr>
           <w:p>
             <w:pPr>
-              <w:spacing w:line="240" w:lineRule="atLeast"/>
               <w:jc w:val="center"/>
               <w:rPr>
                 <w:rFonts w:ascii="STHeiti Light" w:hAnsi="STHeiti Light"/>
@@ -29542,24 +28306,23 @@
         </w:tc>
         <w:tc>
           <w:tcPr>
-            <w:tcW w:w="7066" w:type="dxa"/>
+            <w:tcW w:w="7229" w:type="dxa"/>
             <w:gridSpan w:val="3"/>
           </w:tcPr>
           <w:p>
             <w:pPr>
-              <w:spacing w:line="240" w:lineRule="atLeast"/>
-              <w:cnfStyle w:val="000000100000" w:firstRow="0" w:lastRow="0" w:firstColumn="0" w:lastColumn="0" w:oddVBand="0" w:evenVBand="0" w:oddHBand="1" w:evenHBand="0" w:firstRowFirstColumn="0" w:firstRowLastColumn="0" w:lastRowFirstColumn="0" w:lastRowLastColumn="0"/>
-              <w:rPr>
-                <w:rFonts w:ascii="STHeiti Light" w:hAnsi="STHeiti Light"/>
-                <w:sz w:val="20"/>
-              </w:rPr>
-            </w:pPr>
-            <w:r>
-              <w:rPr>
-                <w:rFonts w:ascii="STHeiti Light" w:hAnsi="STHeiti Light" w:hint="eastAsia"/>
-                <w:sz w:val="20"/>
-              </w:rPr>
-              <w:t>网站管理人员需要对客户的账户进行增删改查</w:t>
+              <w:cnfStyle w:val="000000100000" w:firstRow="0" w:lastRow="0" w:firstColumn="0" w:lastColumn="0" w:oddVBand="0" w:evenVBand="0" w:oddHBand="1" w:evenHBand="0" w:firstRowFirstColumn="0" w:firstRowLastColumn="0" w:lastRowFirstColumn="0" w:lastRowLastColumn="0"/>
+              <w:rPr>
+                <w:rFonts w:ascii="STHeiti Light" w:hAnsi="STHeiti Light"/>
+                <w:sz w:val="20"/>
+              </w:rPr>
+            </w:pPr>
+            <w:r>
+              <w:rPr>
+                <w:rFonts w:ascii="STHeiti Light" w:hAnsi="STHeiti Light"/>
+                <w:sz w:val="20"/>
+              </w:rPr>
+              <w:t>有客户需要为其信用值充值</w:t>
             </w:r>
           </w:p>
         </w:tc>
@@ -29575,7 +28338,6 @@
           </w:tcPr>
           <w:p>
             <w:pPr>
-              <w:spacing w:line="240" w:lineRule="atLeast"/>
               <w:jc w:val="center"/>
               <w:rPr>
                 <w:rFonts w:ascii="STHeiti Light" w:hAnsi="STHeiti Light"/>
@@ -29595,12 +28357,11 @@
         </w:tc>
         <w:tc>
           <w:tcPr>
-            <w:tcW w:w="7066" w:type="dxa"/>
+            <w:tcW w:w="7229" w:type="dxa"/>
             <w:gridSpan w:val="3"/>
           </w:tcPr>
           <w:p>
             <w:pPr>
-              <w:spacing w:line="240" w:lineRule="atLeast"/>
               <w:cnfStyle w:val="000000000000" w:firstRow="0" w:lastRow="0" w:firstColumn="0" w:lastColumn="0" w:oddVBand="0" w:evenVBand="0" w:oddHBand="0" w:evenHBand="0" w:firstRowFirstColumn="0" w:firstRowLastColumn="0" w:lastRowFirstColumn="0" w:lastRowLastColumn="0"/>
               <w:rPr>
                 <w:rFonts w:ascii="STHeiti Light" w:hAnsi="STHeiti Light"/>
@@ -29609,10 +28370,10 @@
             </w:pPr>
             <w:r>
               <w:rPr>
-                <w:rFonts w:ascii="STHeiti Light" w:hAnsi="STHeiti Light" w:hint="eastAsia"/>
-                <w:sz w:val="20"/>
-              </w:rPr>
-              <w:t>网站管理人员必须正确登录</w:t>
+                <w:rFonts w:ascii="STHeiti Light" w:hAnsi="STHeiti Light"/>
+                <w:sz w:val="20"/>
+              </w:rPr>
+              <w:t>网站营销人员必须已经被授权和识别</w:t>
             </w:r>
           </w:p>
         </w:tc>
@@ -29629,7 +28390,6 @@
           </w:tcPr>
           <w:p>
             <w:pPr>
-              <w:spacing w:line="240" w:lineRule="atLeast"/>
               <w:jc w:val="center"/>
               <w:rPr>
                 <w:rFonts w:ascii="STHeiti Light" w:hAnsi="STHeiti Light"/>
@@ -29649,24 +28409,23 @@
         </w:tc>
         <w:tc>
           <w:tcPr>
-            <w:tcW w:w="7066" w:type="dxa"/>
+            <w:tcW w:w="7229" w:type="dxa"/>
             <w:gridSpan w:val="3"/>
           </w:tcPr>
           <w:p>
             <w:pPr>
-              <w:spacing w:line="240" w:lineRule="atLeast"/>
-              <w:cnfStyle w:val="000000100000" w:firstRow="0" w:lastRow="0" w:firstColumn="0" w:lastColumn="0" w:oddVBand="0" w:evenVBand="0" w:oddHBand="1" w:evenHBand="0" w:firstRowFirstColumn="0" w:firstRowLastColumn="0" w:lastRowFirstColumn="0" w:lastRowLastColumn="0"/>
-              <w:rPr>
-                <w:rFonts w:ascii="STHeiti Light" w:hAnsi="STHeiti Light"/>
-                <w:sz w:val="20"/>
-              </w:rPr>
-            </w:pPr>
-            <w:r>
-              <w:rPr>
-                <w:rFonts w:ascii="STHeiti Light" w:hAnsi="STHeiti Light" w:hint="eastAsia"/>
-                <w:sz w:val="20"/>
-              </w:rPr>
-              <w:t>客户账户受到查看或更改</w:t>
+              <w:cnfStyle w:val="000000100000" w:firstRow="0" w:lastRow="0" w:firstColumn="0" w:lastColumn="0" w:oddVBand="0" w:evenVBand="0" w:oddHBand="1" w:evenHBand="0" w:firstRowFirstColumn="0" w:firstRowLastColumn="0" w:lastRowFirstColumn="0" w:lastRowLastColumn="0"/>
+              <w:rPr>
+                <w:rFonts w:ascii="STHeiti Light" w:hAnsi="STHeiti Light"/>
+                <w:sz w:val="20"/>
+              </w:rPr>
+            </w:pPr>
+            <w:r>
+              <w:rPr>
+                <w:rFonts w:ascii="STHeiti Light" w:hAnsi="STHeiti Light"/>
+                <w:sz w:val="20"/>
+              </w:rPr>
+              <w:t>系统更新该用户的信用值</w:t>
             </w:r>
           </w:p>
         </w:tc>
@@ -29682,7 +28441,6 @@
           </w:tcPr>
           <w:p>
             <w:pPr>
-              <w:spacing w:line="240" w:lineRule="atLeast"/>
               <w:jc w:val="center"/>
               <w:rPr>
                 <w:rFonts w:ascii="STHeiti Light" w:hAnsi="STHeiti Light"/>
@@ -29702,12 +28460,11 @@
         </w:tc>
         <w:tc>
           <w:tcPr>
-            <w:tcW w:w="7066" w:type="dxa"/>
+            <w:tcW w:w="7229" w:type="dxa"/>
             <w:gridSpan w:val="3"/>
           </w:tcPr>
           <w:p>
             <w:pPr>
-              <w:spacing w:line="240" w:lineRule="atLeast"/>
               <w:cnfStyle w:val="000000000000" w:firstRow="0" w:lastRow="0" w:firstColumn="0" w:lastColumn="0" w:oddVBand="0" w:evenVBand="0" w:oddHBand="0" w:evenHBand="0" w:firstRowFirstColumn="0" w:firstRowLastColumn="0" w:lastRowFirstColumn="0" w:lastRowLastColumn="0"/>
               <w:rPr>
                 <w:rFonts w:ascii="STHeiti Light" w:hAnsi="STHeiti Light"/>
@@ -29716,7 +28473,7 @@
             </w:pPr>
             <w:r>
               <w:rPr>
-                <w:rFonts w:ascii="STHeiti Light" w:hAnsi="STHeiti Light" w:hint="eastAsia"/>
+                <w:rFonts w:ascii="STHeiti Light" w:hAnsi="STHeiti Light"/>
                 <w:sz w:val="20"/>
               </w:rPr>
               <w:t>高</w:t>
@@ -29736,7 +28493,6 @@
           </w:tcPr>
           <w:p>
             <w:pPr>
-              <w:spacing w:line="240" w:lineRule="atLeast"/>
               <w:jc w:val="center"/>
               <w:rPr>
                 <w:rFonts w:ascii="STHeiti Light" w:hAnsi="STHeiti Light"/>
@@ -29756,147 +28512,340 @@
         </w:tc>
         <w:tc>
           <w:tcPr>
-            <w:tcW w:w="7066" w:type="dxa"/>
+            <w:tcW w:w="7229" w:type="dxa"/>
             <w:gridSpan w:val="3"/>
           </w:tcPr>
           <w:p>
             <w:pPr>
               <w:pStyle w:val="12"/>
-              <w:numPr>
-                <w:ilvl w:val="0"/>
-                <w:numId w:val="26"/>
-              </w:numPr>
-              <w:spacing w:line="240" w:lineRule="atLeast"/>
-              <w:ind w:firstLineChars="0"/>
-              <w:cnfStyle w:val="000000100000" w:firstRow="0" w:lastRow="0" w:firstColumn="0" w:lastColumn="0" w:oddVBand="0" w:evenVBand="0" w:oddHBand="1" w:evenHBand="0" w:firstRowFirstColumn="0" w:firstRowLastColumn="0" w:lastRowFirstColumn="0" w:lastRowLastColumn="0"/>
-              <w:rPr>
-                <w:rFonts w:ascii="STHeiti Light" w:eastAsia="STHeiti Light" w:hAnsi="STHeiti Light"/>
-                <w:sz w:val="20"/>
-                <w:lang w:eastAsia="zh-CN"/>
-              </w:rPr>
-            </w:pPr>
-            <w:r>
-              <w:rPr>
-                <w:rFonts w:ascii="STHeiti Light" w:eastAsia="STHeiti Light" w:hAnsi="STHeiti Light" w:hint="eastAsia"/>
-                <w:sz w:val="20"/>
-                <w:lang w:eastAsia="zh-CN"/>
-              </w:rPr>
-              <w:t>如果有查询客户账户的请求</w:t>
+              <w:ind w:firstLineChars="0" w:firstLine="0"/>
+              <w:cnfStyle w:val="000000100000" w:firstRow="0" w:lastRow="0" w:firstColumn="0" w:lastColumn="0" w:oddVBand="0" w:evenVBand="0" w:oddHBand="1" w:evenHBand="0" w:firstRowFirstColumn="0" w:firstRowLastColumn="0" w:lastRowFirstColumn="0" w:lastRowLastColumn="0"/>
+              <w:rPr>
+                <w:rFonts w:ascii="STHeiti Light" w:eastAsia="STHeiti Light" w:hAnsi="STHeiti Light"/>
+                <w:sz w:val="20"/>
+                <w:lang w:eastAsia="zh-CN"/>
+              </w:rPr>
+            </w:pPr>
+            <w:r>
+              <w:rPr>
+                <w:rFonts w:ascii="STHeiti Light" w:eastAsia="STHeiti Light" w:hAnsi="STHeiti Light"/>
+                <w:sz w:val="20"/>
+                <w:lang w:eastAsia="zh-CN"/>
+              </w:rPr>
+              <w:t>1：网站</w:t>
+            </w:r>
+            <w:r>
+              <w:rPr>
+                <w:rFonts w:ascii="STHeiti Light" w:eastAsia="STHeiti Light" w:hAnsi="STHeiti Light" w:hint="eastAsia"/>
+                <w:sz w:val="20"/>
+                <w:lang w:eastAsia="zh-CN"/>
+              </w:rPr>
+              <w:t>营销</w:t>
+            </w:r>
+            <w:r>
+              <w:rPr>
+                <w:rFonts w:ascii="STHeiti Light" w:eastAsia="STHeiti Light" w:hAnsi="STHeiti Light"/>
+                <w:sz w:val="20"/>
+                <w:lang w:eastAsia="zh-CN"/>
+              </w:rPr>
+              <w:t>人员提出查看客户</w:t>
+            </w:r>
+            <w:r>
+              <w:rPr>
+                <w:rFonts w:ascii="STHeiti Light" w:eastAsia="STHeiti Light" w:hAnsi="STHeiti Light" w:hint="eastAsia"/>
+                <w:sz w:val="20"/>
+                <w:lang w:eastAsia="zh-CN"/>
+              </w:rPr>
+              <w:t>值请求</w:t>
             </w:r>
           </w:p>
           <w:p>
             <w:pPr>
               <w:pStyle w:val="12"/>
-              <w:spacing w:line="240" w:lineRule="atLeast"/>
-              <w:ind w:left="360" w:firstLineChars="0" w:firstLine="0"/>
-              <w:cnfStyle w:val="000000100000" w:firstRow="0" w:lastRow="0" w:firstColumn="0" w:lastColumn="0" w:oddVBand="0" w:evenVBand="0" w:oddHBand="1" w:evenHBand="0" w:firstRowFirstColumn="0" w:firstRowLastColumn="0" w:lastRowFirstColumn="0" w:lastRowLastColumn="0"/>
-              <w:rPr>
-                <w:rFonts w:ascii="STHeiti Light" w:eastAsia="STHeiti Light" w:hAnsi="STHeiti Light"/>
-                <w:sz w:val="20"/>
-                <w:lang w:eastAsia="zh-CN"/>
-              </w:rPr>
-            </w:pPr>
-            <w:r>
-              <w:rPr>
-                <w:rFonts w:ascii="STHeiti Light" w:eastAsia="STHeiti Light" w:hAnsi="STHeiti Light" w:hint="eastAsia"/>
-                <w:sz w:val="20"/>
-                <w:lang w:eastAsia="zh-CN"/>
-              </w:rPr>
-              <w:t>1.1 网站管理人员向系统提交查询客户账户的申请</w:t>
+              <w:ind w:firstLineChars="0" w:firstLine="0"/>
+              <w:cnfStyle w:val="000000100000" w:firstRow="0" w:lastRow="0" w:firstColumn="0" w:lastColumn="0" w:oddVBand="0" w:evenVBand="0" w:oddHBand="1" w:evenHBand="0" w:firstRowFirstColumn="0" w:firstRowLastColumn="0" w:lastRowFirstColumn="0" w:lastRowLastColumn="0"/>
+              <w:rPr>
+                <w:rFonts w:ascii="STHeiti Light" w:eastAsia="STHeiti Light" w:hAnsi="STHeiti Light"/>
+                <w:sz w:val="20"/>
+                <w:lang w:eastAsia="zh-CN"/>
+              </w:rPr>
+            </w:pPr>
+            <w:r>
+              <w:rPr>
+                <w:rFonts w:ascii="STHeiti Light" w:eastAsia="STHeiti Light" w:hAnsi="STHeiti Light"/>
+                <w:sz w:val="20"/>
+                <w:lang w:eastAsia="zh-CN"/>
+              </w:rPr>
+              <w:t>2：</w:t>
+            </w:r>
+            <w:r>
+              <w:rPr>
+                <w:rFonts w:ascii="STHeiti Light" w:eastAsia="STHeiti Light" w:hAnsi="STHeiti Light" w:hint="eastAsia"/>
+                <w:sz w:val="20"/>
+                <w:lang w:eastAsia="zh-CN"/>
+              </w:rPr>
+              <w:t>系统</w:t>
+            </w:r>
+            <w:r>
+              <w:rPr>
+                <w:rFonts w:ascii="STHeiti Light" w:eastAsia="STHeiti Light" w:hAnsi="STHeiti Light"/>
+                <w:sz w:val="20"/>
+                <w:lang w:eastAsia="zh-CN"/>
+              </w:rPr>
+              <w:t>提示</w:t>
+            </w:r>
+            <w:r>
+              <w:rPr>
+                <w:rFonts w:ascii="STHeiti Light" w:eastAsia="STHeiti Light" w:hAnsi="STHeiti Light" w:hint="eastAsia"/>
+                <w:sz w:val="20"/>
+                <w:lang w:eastAsia="zh-CN"/>
+              </w:rPr>
+              <w:t>网站营销</w:t>
+            </w:r>
+            <w:r>
+              <w:rPr>
+                <w:rFonts w:ascii="STHeiti Light" w:eastAsia="STHeiti Light" w:hAnsi="STHeiti Light"/>
+                <w:sz w:val="20"/>
+                <w:lang w:eastAsia="zh-CN"/>
+              </w:rPr>
+              <w:t>人员输入客户</w:t>
+            </w:r>
+            <w:r>
+              <w:rPr>
+                <w:rFonts w:ascii="STHeiti Light" w:eastAsia="STHeiti Light" w:hAnsi="STHeiti Light" w:hint="eastAsia"/>
+                <w:sz w:val="20"/>
+                <w:lang w:eastAsia="zh-CN"/>
+              </w:rPr>
+              <w:t>ID</w:t>
+            </w:r>
+            <w:r>
+              <w:rPr>
+                <w:rFonts w:ascii="STHeiti Light" w:eastAsia="STHeiti Light" w:hAnsi="STHeiti Light"/>
+                <w:sz w:val="20"/>
+                <w:lang w:eastAsia="zh-CN"/>
+              </w:rPr>
+              <w:t>／</w:t>
+            </w:r>
+            <w:r>
+              <w:rPr>
+                <w:rFonts w:ascii="STHeiti Light" w:eastAsia="STHeiti Light" w:hAnsi="STHeiti Light" w:hint="eastAsia"/>
+                <w:sz w:val="20"/>
+                <w:lang w:eastAsia="zh-CN"/>
+              </w:rPr>
+              <w:t>姓名</w:t>
             </w:r>
           </w:p>
           <w:p>
             <w:pPr>
               <w:pStyle w:val="12"/>
-              <w:spacing w:line="240" w:lineRule="atLeast"/>
-              <w:ind w:left="360" w:firstLineChars="0" w:firstLine="0"/>
-              <w:cnfStyle w:val="000000100000" w:firstRow="0" w:lastRow="0" w:firstColumn="0" w:lastColumn="0" w:oddVBand="0" w:evenVBand="0" w:oddHBand="1" w:evenHBand="0" w:firstRowFirstColumn="0" w:firstRowLastColumn="0" w:lastRowFirstColumn="0" w:lastRowLastColumn="0"/>
-              <w:rPr>
-                <w:rFonts w:ascii="STHeiti Light" w:eastAsia="STHeiti Light" w:hAnsi="STHeiti Light"/>
-                <w:sz w:val="20"/>
-                <w:lang w:eastAsia="zh-CN"/>
-              </w:rPr>
-            </w:pPr>
-            <w:r>
-              <w:rPr>
-                <w:rFonts w:ascii="STHeiti Light" w:eastAsia="STHeiti Light" w:hAnsi="STHeiti Light" w:hint="eastAsia"/>
-                <w:sz w:val="20"/>
-                <w:lang w:eastAsia="zh-CN"/>
-              </w:rPr>
-              <w:t>1.2 系统进行权限确认后，提示网站管理人员输入查询账户的关键信息</w:t>
+              <w:ind w:firstLineChars="0" w:firstLine="0"/>
+              <w:cnfStyle w:val="000000100000" w:firstRow="0" w:lastRow="0" w:firstColumn="0" w:lastColumn="0" w:oddVBand="0" w:evenVBand="0" w:oddHBand="1" w:evenHBand="0" w:firstRowFirstColumn="0" w:firstRowLastColumn="0" w:lastRowFirstColumn="0" w:lastRowLastColumn="0"/>
+              <w:rPr>
+                <w:rFonts w:ascii="STHeiti Light" w:eastAsia="STHeiti Light" w:hAnsi="STHeiti Light"/>
+                <w:sz w:val="20"/>
+                <w:lang w:eastAsia="zh-CN"/>
+              </w:rPr>
+            </w:pPr>
+            <w:r>
+              <w:rPr>
+                <w:rFonts w:ascii="STHeiti Light" w:eastAsia="STHeiti Light" w:hAnsi="STHeiti Light"/>
+                <w:sz w:val="20"/>
+                <w:lang w:eastAsia="zh-CN"/>
+              </w:rPr>
+              <w:t>3：</w:t>
+            </w:r>
+            <w:r>
+              <w:rPr>
+                <w:rFonts w:ascii="STHeiti Light" w:eastAsia="STHeiti Light" w:hAnsi="STHeiti Light" w:hint="eastAsia"/>
+                <w:sz w:val="20"/>
+                <w:lang w:eastAsia="zh-CN"/>
+              </w:rPr>
+              <w:t>系统</w:t>
+            </w:r>
+            <w:r>
+              <w:rPr>
+                <w:rFonts w:ascii="STHeiti Light" w:eastAsia="STHeiti Light" w:hAnsi="STHeiti Light"/>
+                <w:sz w:val="20"/>
+                <w:lang w:eastAsia="zh-CN"/>
+              </w:rPr>
+              <w:t>显示该客户信用值</w:t>
             </w:r>
           </w:p>
           <w:p>
             <w:pPr>
               <w:pStyle w:val="12"/>
-              <w:spacing w:line="240" w:lineRule="atLeast"/>
-              <w:ind w:left="360" w:firstLineChars="0" w:firstLine="0"/>
-              <w:cnfStyle w:val="000000100000" w:firstRow="0" w:lastRow="0" w:firstColumn="0" w:lastColumn="0" w:oddVBand="0" w:evenVBand="0" w:oddHBand="1" w:evenHBand="0" w:firstRowFirstColumn="0" w:firstRowLastColumn="0" w:lastRowFirstColumn="0" w:lastRowLastColumn="0"/>
-              <w:rPr>
-                <w:rFonts w:ascii="STHeiti Light" w:eastAsia="STHeiti Light" w:hAnsi="STHeiti Light"/>
-                <w:sz w:val="20"/>
-                <w:lang w:eastAsia="zh-CN"/>
-              </w:rPr>
-            </w:pPr>
-            <w:r>
-              <w:rPr>
-                <w:rFonts w:ascii="STHeiti Light" w:eastAsia="STHeiti Light" w:hAnsi="STHeiti Light" w:hint="eastAsia"/>
-                <w:sz w:val="20"/>
-                <w:lang w:eastAsia="zh-CN"/>
-              </w:rPr>
-              <w:t>1.3 网站管理人员输入查询账户的关键字，并提交给系统</w:t>
+              <w:ind w:firstLineChars="0" w:firstLine="0"/>
+              <w:cnfStyle w:val="000000100000" w:firstRow="0" w:lastRow="0" w:firstColumn="0" w:lastColumn="0" w:oddVBand="0" w:evenVBand="0" w:oddHBand="1" w:evenHBand="0" w:firstRowFirstColumn="0" w:firstRowLastColumn="0" w:lastRowFirstColumn="0" w:lastRowLastColumn="0"/>
+              <w:rPr>
+                <w:rFonts w:ascii="STHeiti Light" w:eastAsia="STHeiti Light" w:hAnsi="STHeiti Light"/>
+                <w:sz w:val="20"/>
+                <w:lang w:eastAsia="zh-CN"/>
+              </w:rPr>
+            </w:pPr>
+            <w:r>
+              <w:rPr>
+                <w:rFonts w:ascii="STHeiti Light" w:eastAsia="STHeiti Light" w:hAnsi="STHeiti Light" w:hint="eastAsia"/>
+                <w:sz w:val="20"/>
+                <w:lang w:eastAsia="zh-CN"/>
+              </w:rPr>
+              <w:t xml:space="preserve">    网站营销</w:t>
+            </w:r>
+            <w:r>
+              <w:rPr>
+                <w:rFonts w:ascii="STHeiti Light" w:eastAsia="STHeiti Light" w:hAnsi="STHeiti Light"/>
+                <w:sz w:val="20"/>
+                <w:lang w:eastAsia="zh-CN"/>
+              </w:rPr>
+              <w:t>人员无需更改</w:t>
+            </w:r>
+            <w:r>
+              <w:rPr>
+                <w:rFonts w:ascii="STHeiti Light" w:eastAsia="STHeiti Light" w:hAnsi="STHeiti Light" w:hint="eastAsia"/>
+                <w:sz w:val="20"/>
+                <w:lang w:eastAsia="zh-CN"/>
+              </w:rPr>
+              <w:t>可</w:t>
+            </w:r>
+            <w:r>
+              <w:rPr>
+                <w:rFonts w:ascii="STHeiti Light" w:eastAsia="STHeiti Light" w:hAnsi="STHeiti Light"/>
+                <w:sz w:val="20"/>
+                <w:lang w:eastAsia="zh-CN"/>
+              </w:rPr>
+              <w:t>直接退出</w:t>
             </w:r>
           </w:p>
           <w:p>
             <w:pPr>
               <w:pStyle w:val="12"/>
-              <w:spacing w:line="240" w:lineRule="atLeast"/>
-              <w:ind w:left="360" w:firstLineChars="0" w:firstLine="0"/>
-              <w:cnfStyle w:val="000000100000" w:firstRow="0" w:lastRow="0" w:firstColumn="0" w:lastColumn="0" w:oddVBand="0" w:evenVBand="0" w:oddHBand="1" w:evenHBand="0" w:firstRowFirstColumn="0" w:firstRowLastColumn="0" w:lastRowFirstColumn="0" w:lastRowLastColumn="0"/>
-              <w:rPr>
-                <w:rFonts w:ascii="STHeiti Light" w:eastAsia="STHeiti Light" w:hAnsi="STHeiti Light"/>
-                <w:sz w:val="20"/>
-                <w:lang w:eastAsia="zh-CN"/>
-              </w:rPr>
-            </w:pPr>
-            <w:r>
-              <w:rPr>
-                <w:rFonts w:ascii="STHeiti Light" w:eastAsia="STHeiti Light" w:hAnsi="STHeiti Light" w:hint="eastAsia"/>
-                <w:sz w:val="20"/>
-                <w:lang w:eastAsia="zh-CN"/>
-              </w:rPr>
-              <w:t>1.4 系统根据关键字，显示查询结果</w:t>
+              <w:ind w:firstLineChars="0" w:firstLine="0"/>
+              <w:cnfStyle w:val="000000100000" w:firstRow="0" w:lastRow="0" w:firstColumn="0" w:lastColumn="0" w:oddVBand="0" w:evenVBand="0" w:oddHBand="1" w:evenHBand="0" w:firstRowFirstColumn="0" w:firstRowLastColumn="0" w:lastRowFirstColumn="0" w:lastRowLastColumn="0"/>
+              <w:rPr>
+                <w:rFonts w:ascii="STHeiti Light" w:eastAsia="STHeiti Light" w:hAnsi="STHeiti Light"/>
+                <w:sz w:val="20"/>
+                <w:lang w:eastAsia="zh-CN"/>
+              </w:rPr>
+            </w:pPr>
+            <w:r>
+              <w:rPr>
+                <w:rFonts w:ascii="STHeiti Light" w:eastAsia="STHeiti Light" w:hAnsi="STHeiti Light"/>
+                <w:sz w:val="20"/>
+                <w:lang w:eastAsia="zh-CN"/>
+              </w:rPr>
+              <w:t>4：</w:t>
+            </w:r>
+            <w:r>
+              <w:rPr>
+                <w:rFonts w:ascii="STHeiti Light" w:eastAsia="STHeiti Light" w:hAnsi="STHeiti Light" w:hint="eastAsia"/>
+                <w:sz w:val="20"/>
+                <w:lang w:eastAsia="zh-CN"/>
+              </w:rPr>
+              <w:t>网站营销</w:t>
+            </w:r>
+            <w:r>
+              <w:rPr>
+                <w:rFonts w:ascii="STHeiti Light" w:eastAsia="STHeiti Light" w:hAnsi="STHeiti Light"/>
+                <w:sz w:val="20"/>
+                <w:lang w:eastAsia="zh-CN"/>
+              </w:rPr>
+              <w:t>人员</w:t>
+            </w:r>
+            <w:r>
+              <w:rPr>
+                <w:rFonts w:ascii="STHeiti Light" w:eastAsia="STHeiti Light" w:hAnsi="STHeiti Light" w:hint="eastAsia"/>
+                <w:sz w:val="20"/>
+                <w:lang w:eastAsia="zh-CN"/>
+              </w:rPr>
+              <w:t>输入</w:t>
+            </w:r>
+            <w:r>
+              <w:rPr>
+                <w:rFonts w:ascii="STHeiti Light" w:eastAsia="STHeiti Light" w:hAnsi="STHeiti Light"/>
+                <w:sz w:val="20"/>
+                <w:lang w:eastAsia="zh-CN"/>
+              </w:rPr>
+              <w:t>该</w:t>
+            </w:r>
+            <w:r>
+              <w:rPr>
+                <w:rFonts w:ascii="STHeiti Light" w:eastAsia="STHeiti Light" w:hAnsi="STHeiti Light" w:hint="eastAsia"/>
+                <w:sz w:val="20"/>
+                <w:lang w:eastAsia="zh-CN"/>
+              </w:rPr>
+              <w:t>客户</w:t>
+            </w:r>
+            <w:r>
+              <w:rPr>
+                <w:rFonts w:ascii="STHeiti Light" w:eastAsia="STHeiti Light" w:hAnsi="STHeiti Light"/>
+                <w:sz w:val="20"/>
+                <w:lang w:eastAsia="zh-CN"/>
+              </w:rPr>
+              <w:t>充值额度</w:t>
+            </w:r>
+            <w:r>
+              <w:rPr>
+                <w:rFonts w:ascii="STHeiti Light" w:eastAsia="STHeiti Light" w:hAnsi="STHeiti Light" w:hint="eastAsia"/>
+                <w:sz w:val="20"/>
+                <w:lang w:eastAsia="zh-CN"/>
+              </w:rPr>
+              <w:t>并</w:t>
+            </w:r>
+            <w:r>
+              <w:rPr>
+                <w:rFonts w:ascii="STHeiti Light" w:eastAsia="STHeiti Light" w:hAnsi="STHeiti Light"/>
+                <w:sz w:val="20"/>
+                <w:lang w:eastAsia="zh-CN"/>
+              </w:rPr>
+              <w:t>确认</w:t>
             </w:r>
           </w:p>
           <w:p>
             <w:pPr>
               <w:pStyle w:val="12"/>
-              <w:numPr>
-                <w:ilvl w:val="1"/>
-                <w:numId w:val="26"/>
-              </w:numPr>
-              <w:spacing w:line="240" w:lineRule="atLeast"/>
-              <w:ind w:firstLineChars="0"/>
-              <w:cnfStyle w:val="000000100000" w:firstRow="0" w:lastRow="0" w:firstColumn="0" w:lastColumn="0" w:oddVBand="0" w:evenVBand="0" w:oddHBand="1" w:evenHBand="0" w:firstRowFirstColumn="0" w:firstRowLastColumn="0" w:lastRowFirstColumn="0" w:lastRowLastColumn="0"/>
-              <w:rPr>
-                <w:rFonts w:ascii="STHeiti Light" w:eastAsia="STHeiti Light" w:hAnsi="STHeiti Light"/>
-                <w:sz w:val="20"/>
-                <w:lang w:eastAsia="zh-CN"/>
-              </w:rPr>
-            </w:pPr>
-            <w:r>
-              <w:rPr>
-                <w:rFonts w:ascii="STHeiti Light" w:eastAsia="STHeiti Light" w:hAnsi="STHeiti Light" w:hint="eastAsia"/>
-                <w:sz w:val="20"/>
-                <w:lang w:eastAsia="zh-CN"/>
-              </w:rPr>
-              <w:t>网站管理人员选择一个账户，进行查看</w:t>
+              <w:ind w:firstLineChars="0" w:firstLine="0"/>
+              <w:cnfStyle w:val="000000100000" w:firstRow="0" w:lastRow="0" w:firstColumn="0" w:lastColumn="0" w:oddVBand="0" w:evenVBand="0" w:oddHBand="1" w:evenHBand="0" w:firstRowFirstColumn="0" w:firstRowLastColumn="0" w:lastRowFirstColumn="0" w:lastRowLastColumn="0"/>
+              <w:rPr>
+                <w:rFonts w:ascii="STHeiti Light" w:eastAsia="STHeiti Light" w:hAnsi="STHeiti Light"/>
+                <w:sz w:val="20"/>
+                <w:lang w:eastAsia="zh-CN"/>
+              </w:rPr>
+            </w:pPr>
+            <w:r>
+              <w:rPr>
+                <w:rFonts w:ascii="STHeiti Light" w:eastAsia="STHeiti Light" w:hAnsi="STHeiti Light" w:hint="eastAsia"/>
+                <w:sz w:val="20"/>
+                <w:lang w:eastAsia="zh-CN"/>
+              </w:rPr>
+              <w:t>5：</w:t>
+            </w:r>
+            <w:r>
+              <w:rPr>
+                <w:rFonts w:ascii="STHeiti Light" w:eastAsia="STHeiti Light" w:hAnsi="STHeiti Light"/>
+                <w:sz w:val="20"/>
+                <w:lang w:eastAsia="zh-CN"/>
+              </w:rPr>
+              <w:t>系统</w:t>
+            </w:r>
+            <w:r>
+              <w:rPr>
+                <w:rFonts w:ascii="STHeiti Light" w:eastAsia="STHeiti Light" w:hAnsi="STHeiti Light" w:hint="eastAsia"/>
+                <w:sz w:val="20"/>
+                <w:lang w:eastAsia="zh-CN"/>
+              </w:rPr>
+              <w:t>显示</w:t>
+            </w:r>
+            <w:r>
+              <w:rPr>
+                <w:rFonts w:ascii="STHeiti Light" w:eastAsia="STHeiti Light" w:hAnsi="STHeiti Light"/>
+                <w:sz w:val="20"/>
+                <w:lang w:eastAsia="zh-CN"/>
+              </w:rPr>
+              <w:t>更改信息并提示网站管理人员确认更改</w:t>
             </w:r>
           </w:p>
           <w:p>
             <w:pPr>
               <w:pStyle w:val="12"/>
-              <w:spacing w:line="240" w:lineRule="atLeast"/>
               <w:ind w:firstLineChars="0" w:firstLine="0"/>
               <w:cnfStyle w:val="000000100000" w:firstRow="0" w:lastRow="0" w:firstColumn="0" w:lastColumn="0" w:oddVBand="0" w:evenVBand="0" w:oddHBand="1" w:evenHBand="0" w:firstRowFirstColumn="0" w:firstRowLastColumn="0" w:lastRowFirstColumn="0" w:lastRowLastColumn="0"/>
               <w:rPr>
@@ -29911,294 +28860,23 @@
                 <w:sz w:val="20"/>
                 <w:lang w:eastAsia="zh-CN"/>
               </w:rPr>
-              <w:t>2. 如果有更新客户账户</w:t>
-            </w:r>
-            <w:r>
-              <w:rPr>
-                <w:rFonts w:ascii="STHeiti Light" w:eastAsia="STHeiti Light" w:hAnsi="STHeiti Light"/>
-                <w:sz w:val="20"/>
-                <w:lang w:eastAsia="zh-CN"/>
-              </w:rPr>
-              <w:t>信息</w:t>
-            </w:r>
-            <w:r>
-              <w:rPr>
-                <w:rFonts w:ascii="STHeiti Light" w:eastAsia="STHeiti Light" w:hAnsi="STHeiti Light" w:hint="eastAsia"/>
-                <w:sz w:val="20"/>
-                <w:lang w:eastAsia="zh-CN"/>
-              </w:rPr>
-              <w:t>的请求</w:t>
-            </w:r>
-          </w:p>
-          <w:p>
-            <w:pPr>
-              <w:pStyle w:val="12"/>
-              <w:spacing w:line="240" w:lineRule="atLeast"/>
-              <w:ind w:left="360" w:firstLineChars="0" w:firstLine="0"/>
-              <w:cnfStyle w:val="000000100000" w:firstRow="0" w:lastRow="0" w:firstColumn="0" w:lastColumn="0" w:oddVBand="0" w:evenVBand="0" w:oddHBand="1" w:evenHBand="0" w:firstRowFirstColumn="0" w:firstRowLastColumn="0" w:lastRowFirstColumn="0" w:lastRowLastColumn="0"/>
-              <w:rPr>
-                <w:rFonts w:ascii="STHeiti Light" w:eastAsia="STHeiti Light" w:hAnsi="STHeiti Light"/>
-                <w:sz w:val="20"/>
-                <w:lang w:eastAsia="zh-CN"/>
-              </w:rPr>
-            </w:pPr>
-            <w:r>
-              <w:rPr>
-                <w:rFonts w:ascii="STHeiti Light" w:eastAsia="STHeiti Light" w:hAnsi="STHeiti Light" w:hint="eastAsia"/>
-                <w:sz w:val="20"/>
-                <w:lang w:eastAsia="zh-CN"/>
-              </w:rPr>
-              <w:t>2.1 网站管理人员向系统提交</w:t>
-            </w:r>
-            <w:r>
-              <w:rPr>
-                <w:rFonts w:ascii="STHeiti Light" w:eastAsia="STHeiti Light" w:hAnsi="STHeiti Light"/>
-                <w:sz w:val="20"/>
-                <w:lang w:eastAsia="zh-CN"/>
-              </w:rPr>
-              <w:t>更新</w:t>
-            </w:r>
-            <w:r>
-              <w:rPr>
-                <w:rFonts w:ascii="STHeiti Light" w:eastAsia="STHeiti Light" w:hAnsi="STHeiti Light" w:hint="eastAsia"/>
-                <w:sz w:val="20"/>
-                <w:lang w:eastAsia="zh-CN"/>
-              </w:rPr>
-              <w:t>客户账户的申请</w:t>
-            </w:r>
-          </w:p>
-          <w:p>
-            <w:pPr>
-              <w:pStyle w:val="12"/>
-              <w:spacing w:line="240" w:lineRule="atLeast"/>
-              <w:ind w:left="360" w:firstLineChars="0" w:firstLine="0"/>
-              <w:cnfStyle w:val="000000100000" w:firstRow="0" w:lastRow="0" w:firstColumn="0" w:lastColumn="0" w:oddVBand="0" w:evenVBand="0" w:oddHBand="1" w:evenHBand="0" w:firstRowFirstColumn="0" w:firstRowLastColumn="0" w:lastRowFirstColumn="0" w:lastRowLastColumn="0"/>
-              <w:rPr>
-                <w:rFonts w:ascii="STHeiti Light" w:eastAsia="STHeiti Light" w:hAnsi="STHeiti Light"/>
-                <w:sz w:val="20"/>
-                <w:lang w:eastAsia="zh-CN"/>
-              </w:rPr>
-            </w:pPr>
-            <w:r>
-              <w:rPr>
-                <w:rFonts w:ascii="STHeiti Light" w:eastAsia="STHeiti Light" w:hAnsi="STHeiti Light" w:hint="eastAsia"/>
-                <w:sz w:val="20"/>
-                <w:lang w:eastAsia="zh-CN"/>
-              </w:rPr>
-              <w:t>2.2 系统进行权限确认后，提示网站管理人员输入更新所更新账户的账户名</w:t>
-            </w:r>
-          </w:p>
-          <w:p>
-            <w:pPr>
-              <w:pStyle w:val="12"/>
-              <w:spacing w:line="240" w:lineRule="atLeast"/>
-              <w:ind w:left="360" w:firstLineChars="0" w:firstLine="0"/>
-              <w:cnfStyle w:val="000000100000" w:firstRow="0" w:lastRow="0" w:firstColumn="0" w:lastColumn="0" w:oddVBand="0" w:evenVBand="0" w:oddHBand="1" w:evenHBand="0" w:firstRowFirstColumn="0" w:firstRowLastColumn="0" w:lastRowFirstColumn="0" w:lastRowLastColumn="0"/>
-              <w:rPr>
-                <w:rFonts w:ascii="STHeiti Light" w:eastAsia="STHeiti Light" w:hAnsi="STHeiti Light"/>
-                <w:sz w:val="20"/>
-                <w:lang w:eastAsia="zh-CN"/>
-              </w:rPr>
-            </w:pPr>
-            <w:r>
-              <w:rPr>
-                <w:rFonts w:ascii="STHeiti Light" w:eastAsia="STHeiti Light" w:hAnsi="STHeiti Light" w:hint="eastAsia"/>
-                <w:sz w:val="20"/>
-                <w:lang w:eastAsia="zh-CN"/>
-              </w:rPr>
-              <w:t>2.3 网站管理人员输入需更新的账户名</w:t>
-            </w:r>
-          </w:p>
-          <w:p>
-            <w:pPr>
-              <w:pStyle w:val="12"/>
-              <w:spacing w:line="240" w:lineRule="atLeast"/>
-              <w:ind w:left="360" w:firstLineChars="0" w:firstLine="0"/>
-              <w:cnfStyle w:val="000000100000" w:firstRow="0" w:lastRow="0" w:firstColumn="0" w:lastColumn="0" w:oddVBand="0" w:evenVBand="0" w:oddHBand="1" w:evenHBand="0" w:firstRowFirstColumn="0" w:firstRowLastColumn="0" w:lastRowFirstColumn="0" w:lastRowLastColumn="0"/>
-              <w:rPr>
-                <w:rFonts w:ascii="STHeiti Light" w:eastAsia="STHeiti Light" w:hAnsi="STHeiti Light"/>
-                <w:sz w:val="20"/>
-                <w:lang w:eastAsia="zh-CN"/>
-              </w:rPr>
-            </w:pPr>
-            <w:r>
-              <w:rPr>
-                <w:rFonts w:ascii="STHeiti Light" w:eastAsia="STHeiti Light" w:hAnsi="STHeiti Light" w:hint="eastAsia"/>
-                <w:sz w:val="20"/>
-                <w:lang w:eastAsia="zh-CN"/>
-              </w:rPr>
-              <w:t>2.4 系统找到需更改的账户，并提示网站管理人员选择修改或删除信息</w:t>
-            </w:r>
-          </w:p>
-          <w:p>
-            <w:pPr>
-              <w:pStyle w:val="12"/>
-              <w:spacing w:line="240" w:lineRule="atLeast"/>
-              <w:ind w:left="360" w:firstLineChars="0" w:firstLine="0"/>
-              <w:cnfStyle w:val="000000100000" w:firstRow="0" w:lastRow="0" w:firstColumn="0" w:lastColumn="0" w:oddVBand="0" w:evenVBand="0" w:oddHBand="1" w:evenHBand="0" w:firstRowFirstColumn="0" w:firstRowLastColumn="0" w:lastRowFirstColumn="0" w:lastRowLastColumn="0"/>
-              <w:rPr>
-                <w:rFonts w:ascii="STHeiti Light" w:eastAsia="STHeiti Light" w:hAnsi="STHeiti Light"/>
-                <w:sz w:val="20"/>
-                <w:lang w:eastAsia="zh-CN"/>
-              </w:rPr>
-            </w:pPr>
-            <w:r>
-              <w:rPr>
-                <w:rFonts w:ascii="STHeiti Light" w:eastAsia="STHeiti Light" w:hAnsi="STHeiti Light" w:hint="eastAsia"/>
-                <w:sz w:val="20"/>
-                <w:lang w:eastAsia="zh-CN"/>
-              </w:rPr>
-              <w:t xml:space="preserve">   2.4.1网站管理人员选择修改信息</w:t>
-            </w:r>
-          </w:p>
-          <w:p>
-            <w:pPr>
-              <w:pStyle w:val="12"/>
-              <w:spacing w:line="240" w:lineRule="atLeast"/>
-              <w:ind w:left="360" w:firstLineChars="0" w:firstLine="0"/>
-              <w:cnfStyle w:val="000000100000" w:firstRow="0" w:lastRow="0" w:firstColumn="0" w:lastColumn="0" w:oddVBand="0" w:evenVBand="0" w:oddHBand="1" w:evenHBand="0" w:firstRowFirstColumn="0" w:firstRowLastColumn="0" w:lastRowFirstColumn="0" w:lastRowLastColumn="0"/>
-              <w:rPr>
-                <w:rFonts w:ascii="STHeiti Light" w:eastAsia="STHeiti Light" w:hAnsi="STHeiti Light"/>
-                <w:sz w:val="20"/>
-                <w:lang w:eastAsia="zh-CN"/>
-              </w:rPr>
-            </w:pPr>
-            <w:r>
-              <w:rPr>
-                <w:rFonts w:ascii="STHeiti Light" w:eastAsia="STHeiti Light" w:hAnsi="STHeiti Light" w:hint="eastAsia"/>
-                <w:sz w:val="20"/>
-                <w:lang w:eastAsia="zh-CN"/>
-              </w:rPr>
-              <w:t xml:space="preserve">     2.4.1.1系统提示网站管理人员需修改的账户信息（名字、生日、权限等）</w:t>
-            </w:r>
-          </w:p>
-          <w:p>
-            <w:pPr>
-              <w:pStyle w:val="12"/>
-              <w:spacing w:line="240" w:lineRule="atLeast"/>
-              <w:ind w:left="360" w:firstLineChars="0" w:firstLine="0"/>
-              <w:cnfStyle w:val="000000100000" w:firstRow="0" w:lastRow="0" w:firstColumn="0" w:lastColumn="0" w:oddVBand="0" w:evenVBand="0" w:oddHBand="1" w:evenHBand="0" w:firstRowFirstColumn="0" w:firstRowLastColumn="0" w:lastRowFirstColumn="0" w:lastRowLastColumn="0"/>
-              <w:rPr>
-                <w:rFonts w:ascii="STHeiti Light" w:eastAsia="STHeiti Light" w:hAnsi="STHeiti Light"/>
-                <w:sz w:val="20"/>
-                <w:lang w:eastAsia="zh-CN"/>
-              </w:rPr>
-            </w:pPr>
-            <w:r>
-              <w:rPr>
-                <w:rFonts w:ascii="STHeiti Light" w:eastAsia="STHeiti Light" w:hAnsi="STHeiti Light" w:hint="eastAsia"/>
-                <w:sz w:val="20"/>
-                <w:lang w:eastAsia="zh-CN"/>
-              </w:rPr>
-              <w:t xml:space="preserve">     2.4.1.2 网站管理人员按要求输入修改的信息，并提交</w:t>
-            </w:r>
-          </w:p>
-          <w:p>
-            <w:pPr>
-              <w:pStyle w:val="12"/>
-              <w:spacing w:line="240" w:lineRule="atLeast"/>
-              <w:ind w:left="360" w:firstLineChars="0" w:firstLine="0"/>
-              <w:cnfStyle w:val="000000100000" w:firstRow="0" w:lastRow="0" w:firstColumn="0" w:lastColumn="0" w:oddVBand="0" w:evenVBand="0" w:oddHBand="1" w:evenHBand="0" w:firstRowFirstColumn="0" w:firstRowLastColumn="0" w:lastRowFirstColumn="0" w:lastRowLastColumn="0"/>
-              <w:rPr>
-                <w:rFonts w:ascii="STHeiti Light" w:eastAsia="STHeiti Light" w:hAnsi="STHeiti Light"/>
-                <w:sz w:val="20"/>
-                <w:lang w:eastAsia="zh-CN"/>
-              </w:rPr>
-            </w:pPr>
-            <w:r>
-              <w:rPr>
-                <w:rFonts w:ascii="STHeiti Light" w:eastAsia="STHeiti Light" w:hAnsi="STHeiti Light" w:hint="eastAsia"/>
-                <w:sz w:val="20"/>
-                <w:lang w:eastAsia="zh-CN"/>
-              </w:rPr>
-              <w:t xml:space="preserve">     2.4.1.3 系统保存修改的信息</w:t>
-            </w:r>
-          </w:p>
-          <w:p>
-            <w:pPr>
-              <w:pStyle w:val="12"/>
-              <w:spacing w:line="240" w:lineRule="atLeast"/>
-              <w:ind w:left="360" w:firstLineChars="0" w:firstLine="0"/>
-              <w:cnfStyle w:val="000000100000" w:firstRow="0" w:lastRow="0" w:firstColumn="0" w:lastColumn="0" w:oddVBand="0" w:evenVBand="0" w:oddHBand="1" w:evenHBand="0" w:firstRowFirstColumn="0" w:firstRowLastColumn="0" w:lastRowFirstColumn="0" w:lastRowLastColumn="0"/>
-              <w:rPr>
-                <w:rFonts w:ascii="STHeiti Light" w:eastAsia="STHeiti Light" w:hAnsi="STHeiti Light"/>
-                <w:sz w:val="20"/>
-                <w:lang w:eastAsia="zh-CN"/>
-              </w:rPr>
-            </w:pPr>
-            <w:r>
-              <w:rPr>
-                <w:rFonts w:ascii="STHeiti Light" w:eastAsia="STHeiti Light" w:hAnsi="STHeiti Light" w:hint="eastAsia"/>
-                <w:sz w:val="20"/>
-                <w:lang w:eastAsia="zh-CN"/>
-              </w:rPr>
-              <w:t xml:space="preserve">  2.4.2 网站管理人员选择删除信息</w:t>
-            </w:r>
-          </w:p>
-          <w:p>
-            <w:pPr>
-              <w:pStyle w:val="12"/>
-              <w:spacing w:line="240" w:lineRule="atLeast"/>
-              <w:ind w:left="360" w:firstLineChars="0" w:firstLine="0"/>
-              <w:cnfStyle w:val="000000100000" w:firstRow="0" w:lastRow="0" w:firstColumn="0" w:lastColumn="0" w:oddVBand="0" w:evenVBand="0" w:oddHBand="1" w:evenHBand="0" w:firstRowFirstColumn="0" w:firstRowLastColumn="0" w:lastRowFirstColumn="0" w:lastRowLastColumn="0"/>
-              <w:rPr>
-                <w:rFonts w:ascii="STHeiti Light" w:eastAsia="STHeiti Light" w:hAnsi="STHeiti Light"/>
-                <w:sz w:val="20"/>
-                <w:lang w:eastAsia="zh-CN"/>
-              </w:rPr>
-            </w:pPr>
-            <w:r>
-              <w:rPr>
-                <w:rFonts w:ascii="STHeiti Light" w:eastAsia="STHeiti Light" w:hAnsi="STHeiti Light" w:hint="eastAsia"/>
-                <w:sz w:val="20"/>
-                <w:lang w:eastAsia="zh-CN"/>
-              </w:rPr>
-              <w:t xml:space="preserve">    2.4.2.1 系统直接删除该账户</w:t>
-            </w:r>
-          </w:p>
-          <w:p>
-            <w:pPr>
-              <w:pStyle w:val="12"/>
-              <w:spacing w:line="240" w:lineRule="atLeast"/>
-              <w:ind w:firstLineChars="0" w:firstLine="0"/>
-              <w:cnfStyle w:val="000000100000" w:firstRow="0" w:lastRow="0" w:firstColumn="0" w:lastColumn="0" w:oddVBand="0" w:evenVBand="0" w:oddHBand="1" w:evenHBand="0" w:firstRowFirstColumn="0" w:firstRowLastColumn="0" w:lastRowFirstColumn="0" w:lastRowLastColumn="0"/>
-              <w:rPr>
-                <w:rFonts w:ascii="STHeiti Light" w:eastAsia="STHeiti Light" w:hAnsi="STHeiti Light"/>
-                <w:sz w:val="20"/>
-                <w:lang w:eastAsia="zh-CN"/>
-              </w:rPr>
-            </w:pPr>
-            <w:r>
-              <w:rPr>
-                <w:rFonts w:ascii="STHeiti Light" w:eastAsia="STHeiti Light" w:hAnsi="STHeiti Light"/>
-                <w:sz w:val="20"/>
-                <w:lang w:eastAsia="zh-CN"/>
-              </w:rPr>
-              <w:t xml:space="preserve">3. </w:t>
-            </w:r>
-            <w:r>
-              <w:rPr>
-                <w:rFonts w:ascii="STHeiti Light" w:eastAsia="STHeiti Light" w:hAnsi="STHeiti Light" w:hint="eastAsia"/>
-                <w:sz w:val="20"/>
-                <w:lang w:eastAsia="zh-CN"/>
-              </w:rPr>
-              <w:t>系统</w:t>
-            </w:r>
-            <w:r>
-              <w:rPr>
-                <w:rFonts w:ascii="STHeiti Light" w:eastAsia="STHeiti Light" w:hAnsi="STHeiti Light"/>
-                <w:sz w:val="20"/>
-                <w:lang w:eastAsia="zh-CN"/>
-              </w:rPr>
-              <w:t>回到空闲</w:t>
-            </w:r>
-            <w:r>
-              <w:rPr>
-                <w:rFonts w:ascii="STHeiti Light" w:eastAsia="STHeiti Light" w:hAnsi="STHeiti Light" w:hint="eastAsia"/>
-                <w:sz w:val="20"/>
-                <w:lang w:eastAsia="zh-CN"/>
-              </w:rPr>
-              <w:t>状态</w:t>
+              <w:t>6：系统</w:t>
+            </w:r>
+            <w:r>
+              <w:rPr>
+                <w:rFonts w:ascii="STHeiti Light" w:eastAsia="STHeiti Light" w:hAnsi="STHeiti Light"/>
+                <w:sz w:val="20"/>
+                <w:lang w:eastAsia="zh-CN"/>
+              </w:rPr>
+              <w:t>更新该客户信用额度并保存修改记录</w:t>
+            </w:r>
+            <w:r>
+              <w:rPr>
+                <w:rFonts w:ascii="STHeiti Light" w:eastAsia="STHeiti Light" w:hAnsi="STHeiti Light" w:hint="eastAsia"/>
+                <w:sz w:val="20"/>
+                <w:lang w:eastAsia="zh-CN"/>
+              </w:rPr>
+              <w:t xml:space="preserve"> </w:t>
             </w:r>
           </w:p>
         </w:tc>
@@ -30214,7 +28892,6 @@
           </w:tcPr>
           <w:p>
             <w:pPr>
-              <w:spacing w:line="240" w:lineRule="atLeast"/>
               <w:jc w:val="center"/>
               <w:rPr>
                 <w:rFonts w:ascii="STHeiti Light" w:hAnsi="STHeiti Light"/>
@@ -30234,13 +28911,12 @@
         </w:tc>
         <w:tc>
           <w:tcPr>
-            <w:tcW w:w="7066" w:type="dxa"/>
+            <w:tcW w:w="7229" w:type="dxa"/>
             <w:gridSpan w:val="3"/>
           </w:tcPr>
           <w:p>
             <w:pPr>
               <w:pStyle w:val="12"/>
-              <w:spacing w:line="240" w:lineRule="atLeast"/>
               <w:ind w:firstLineChars="0" w:firstLine="0"/>
               <w:cnfStyle w:val="000000000000" w:firstRow="0" w:lastRow="0" w:firstColumn="0" w:lastColumn="0" w:oddVBand="0" w:evenVBand="0" w:oddHBand="0" w:evenHBand="0" w:firstRowFirstColumn="0" w:firstRowLastColumn="0" w:lastRowFirstColumn="0" w:lastRowLastColumn="0"/>
               <w:rPr>
@@ -30255,13 +28931,52 @@
                 <w:sz w:val="20"/>
                 <w:lang w:eastAsia="zh-CN"/>
               </w:rPr>
-              <w:t>1.4a. 系统中根据输入的关键字，查找不到账户信息</w:t>
+              <w:t>2a</w:t>
+            </w:r>
+            <w:r>
+              <w:rPr>
+                <w:rFonts w:ascii="STHeiti Light" w:eastAsia="STHeiti Light" w:hAnsi="STHeiti Light"/>
+                <w:sz w:val="20"/>
+                <w:lang w:eastAsia="zh-CN"/>
+              </w:rPr>
+              <w:t xml:space="preserve"> </w:t>
+            </w:r>
+            <w:r>
+              <w:rPr>
+                <w:rFonts w:ascii="STHeiti Light" w:eastAsia="STHeiti Light" w:hAnsi="STHeiti Light" w:hint="eastAsia"/>
+                <w:sz w:val="20"/>
+                <w:lang w:eastAsia="zh-CN"/>
+              </w:rPr>
+              <w:t>输入</w:t>
+            </w:r>
+            <w:r>
+              <w:rPr>
+                <w:rFonts w:ascii="STHeiti Light" w:eastAsia="STHeiti Light" w:hAnsi="STHeiti Light"/>
+                <w:sz w:val="20"/>
+                <w:lang w:eastAsia="zh-CN"/>
+              </w:rPr>
+              <w:t>ID／</w:t>
+            </w:r>
+            <w:r>
+              <w:rPr>
+                <w:rFonts w:ascii="STHeiti Light" w:eastAsia="STHeiti Light" w:hAnsi="STHeiti Light" w:hint="eastAsia"/>
+                <w:sz w:val="20"/>
+                <w:lang w:eastAsia="zh-CN"/>
+              </w:rPr>
+              <w:t>姓名不</w:t>
+            </w:r>
+            <w:r>
+              <w:rPr>
+                <w:rFonts w:ascii="STHeiti Light" w:eastAsia="STHeiti Light" w:hAnsi="STHeiti Light"/>
+                <w:sz w:val="20"/>
+                <w:lang w:eastAsia="zh-CN"/>
+              </w:rPr>
+              <w:t>存在</w:t>
             </w:r>
           </w:p>
           <w:p>
             <w:pPr>
               <w:pStyle w:val="12"/>
-              <w:spacing w:line="240" w:lineRule="atLeast"/>
               <w:ind w:firstLineChars="0" w:firstLine="0"/>
               <w:cnfStyle w:val="000000000000" w:firstRow="0" w:lastRow="0" w:firstColumn="0" w:lastColumn="0" w:oddVBand="0" w:evenVBand="0" w:oddHBand="0" w:evenHBand="0" w:firstRowFirstColumn="0" w:firstRowLastColumn="0" w:lastRowFirstColumn="0" w:lastRowLastColumn="0"/>
               <w:rPr>
@@ -30276,13 +28991,20 @@
                 <w:sz w:val="20"/>
                 <w:lang w:eastAsia="zh-CN"/>
               </w:rPr>
-              <w:t xml:space="preserve">   1. 系统要求网站管理人员重新输入关键字或选择退出</w:t>
+              <w:t xml:space="preserve">   1：系统</w:t>
+            </w:r>
+            <w:r>
+              <w:rPr>
+                <w:rFonts w:ascii="STHeiti Light" w:eastAsia="STHeiti Light" w:hAnsi="STHeiti Light"/>
+                <w:sz w:val="20"/>
+                <w:lang w:eastAsia="zh-CN"/>
+              </w:rPr>
+              <w:t>提示重新输入</w:t>
             </w:r>
           </w:p>
           <w:p>
             <w:pPr>
               <w:pStyle w:val="12"/>
-              <w:spacing w:line="240" w:lineRule="atLeast"/>
               <w:ind w:firstLineChars="0" w:firstLine="0"/>
               <w:cnfStyle w:val="000000000000" w:firstRow="0" w:lastRow="0" w:firstColumn="0" w:lastColumn="0" w:oddVBand="0" w:evenVBand="0" w:oddHBand="0" w:evenHBand="0" w:firstRowFirstColumn="0" w:firstRowLastColumn="0" w:lastRowFirstColumn="0" w:lastRowLastColumn="0"/>
               <w:rPr>
@@ -30297,28 +29019,108 @@
                 <w:sz w:val="20"/>
                 <w:lang w:eastAsia="zh-CN"/>
               </w:rPr>
-              <w:t>2.4.1.3a 系统发现没有输入新的信息</w:t>
+              <w:t>5a</w:t>
+            </w:r>
+            <w:r>
+              <w:rPr>
+                <w:rFonts w:ascii="STHeiti Light" w:eastAsia="STHeiti Light" w:hAnsi="STHeiti Light"/>
+                <w:sz w:val="20"/>
+                <w:lang w:eastAsia="zh-CN"/>
+              </w:rPr>
+              <w:t xml:space="preserve"> </w:t>
+            </w:r>
+            <w:r>
+              <w:rPr>
+                <w:rFonts w:ascii="STHeiti Light" w:eastAsia="STHeiti Light" w:hAnsi="STHeiti Light" w:hint="eastAsia"/>
+                <w:sz w:val="20"/>
+                <w:lang w:eastAsia="zh-CN"/>
+              </w:rPr>
+              <w:t>系统</w:t>
+            </w:r>
+            <w:r>
+              <w:rPr>
+                <w:rFonts w:ascii="STHeiti Light" w:eastAsia="STHeiti Light" w:hAnsi="STHeiti Light"/>
+                <w:sz w:val="20"/>
+                <w:lang w:eastAsia="zh-CN"/>
+              </w:rPr>
+              <w:t>显示的充值额度有误</w:t>
             </w:r>
           </w:p>
           <w:p>
             <w:pPr>
               <w:pStyle w:val="12"/>
-              <w:spacing w:line="240" w:lineRule="atLeast"/>
               <w:ind w:firstLineChars="0" w:firstLine="0"/>
               <w:cnfStyle w:val="000000000000" w:firstRow="0" w:lastRow="0" w:firstColumn="0" w:lastColumn="0" w:oddVBand="0" w:evenVBand="0" w:oddHBand="0" w:evenHBand="0" w:firstRowFirstColumn="0" w:firstRowLastColumn="0" w:lastRowFirstColumn="0" w:lastRowLastColumn="0"/>
               <w:rPr>
                 <w:rFonts w:ascii="STHeiti Light" w:eastAsia="STHeiti Light" w:hAnsi="STHeiti Light"/>
-                <w:sz w:val="20"/>
-                <w:lang w:eastAsia="zh-CN"/>
-              </w:rPr>
-            </w:pPr>
-            <w:r>
-              <w:rPr>
-                <w:rFonts w:ascii="STHeiti Light" w:eastAsia="STHeiti Light" w:hAnsi="STHeiti Light" w:hint="eastAsia"/>
-                <w:sz w:val="20"/>
-                <w:lang w:eastAsia="zh-CN"/>
-              </w:rPr>
-              <w:t xml:space="preserve">   1. 系统不改变原有信息</w:t>
+                <w:b/>
+                <w:sz w:val="20"/>
+                <w:lang w:eastAsia="zh-CN"/>
+              </w:rPr>
+            </w:pPr>
+            <w:r>
+              <w:rPr>
+                <w:rFonts w:ascii="STHeiti Light" w:eastAsia="STHeiti Light" w:hAnsi="STHeiti Light" w:hint="eastAsia"/>
+                <w:sz w:val="20"/>
+                <w:lang w:eastAsia="zh-CN"/>
+              </w:rPr>
+              <w:t xml:space="preserve">   1</w:t>
+            </w:r>
+            <w:r>
+              <w:rPr>
+                <w:rFonts w:ascii="STHeiti Light" w:eastAsia="STHeiti Light" w:hAnsi="STHeiti Light"/>
+                <w:sz w:val="20"/>
+                <w:lang w:eastAsia="zh-CN"/>
+              </w:rPr>
+              <w:t>：</w:t>
+            </w:r>
+            <w:r>
+              <w:rPr>
+                <w:rFonts w:ascii="STHeiti Light" w:eastAsia="STHeiti Light" w:hAnsi="STHeiti Light" w:hint="eastAsia"/>
+                <w:sz w:val="20"/>
+                <w:lang w:eastAsia="zh-CN"/>
+              </w:rPr>
+              <w:t>网站</w:t>
+            </w:r>
+            <w:r>
+              <w:rPr>
+                <w:rFonts w:ascii="STHeiti Light" w:eastAsia="STHeiti Light" w:hAnsi="STHeiti Light"/>
+                <w:sz w:val="20"/>
+                <w:lang w:eastAsia="zh-CN"/>
+              </w:rPr>
+              <w:t>营销人员重复</w:t>
+            </w:r>
+            <w:r>
+              <w:rPr>
+                <w:rFonts w:ascii="STHeiti Light" w:eastAsia="STHeiti Light" w:hAnsi="STHeiti Light" w:hint="eastAsia"/>
+                <w:sz w:val="20"/>
+                <w:lang w:eastAsia="zh-CN"/>
+              </w:rPr>
+              <w:t>步骤</w:t>
+            </w:r>
+            <w:r>
+              <w:rPr>
+                <w:rFonts w:ascii="STHeiti Light" w:eastAsia="STHeiti Light" w:hAnsi="STHeiti Light"/>
+                <w:sz w:val="20"/>
+                <w:lang w:eastAsia="zh-CN"/>
+              </w:rPr>
+              <w:t>4</w:t>
+            </w:r>
+            <w:r>
+              <w:rPr>
+                <w:rFonts w:ascii="STHeiti Light" w:eastAsia="STHeiti Light" w:hAnsi="STHeiti Light" w:hint="eastAsia"/>
+                <w:sz w:val="20"/>
+                <w:lang w:eastAsia="zh-CN"/>
+              </w:rPr>
+              <w:t>直至</w:t>
+            </w:r>
+            <w:r>
+              <w:rPr>
+                <w:rFonts w:ascii="STHeiti Light" w:eastAsia="STHeiti Light" w:hAnsi="STHeiti Light"/>
+                <w:sz w:val="20"/>
+                <w:lang w:eastAsia="zh-CN"/>
+              </w:rPr>
+              <w:t>最终确认</w:t>
             </w:r>
           </w:p>
         </w:tc>
@@ -30326,7 +29128,7 @@
       <w:tr>
         <w:trPr>
           <w:cnfStyle w:val="000000100000" w:firstRow="0" w:lastRow="0" w:firstColumn="0" w:lastColumn="0" w:oddVBand="0" w:evenVBand="0" w:oddHBand="1" w:evenHBand="0" w:firstRowFirstColumn="0" w:firstRowLastColumn="0" w:lastRowFirstColumn="0" w:lastRowLastColumn="0"/>
-          <w:trHeight w:val="618"/>
+          <w:trHeight w:val="307"/>
         </w:trPr>
         <w:tc>
           <w:tcPr>
@@ -30335,7 +29137,6 @@
           </w:tcPr>
           <w:p>
             <w:pPr>
-              <w:spacing w:line="240" w:lineRule="atLeast"/>
               <w:jc w:val="center"/>
               <w:rPr>
                 <w:rFonts w:ascii="STHeiti Light" w:hAnsi="STHeiti Light"/>
@@ -30355,32 +29156,72 @@
         </w:tc>
         <w:tc>
           <w:tcPr>
-            <w:tcW w:w="7066" w:type="dxa"/>
+            <w:tcW w:w="7229" w:type="dxa"/>
             <w:gridSpan w:val="3"/>
           </w:tcPr>
           <w:p>
             <w:pPr>
-              <w:pStyle w:val="ae"/>
-              <w:widowControl/>
-              <w:numPr>
-                <w:ilvl w:val="0"/>
-                <w:numId w:val="25"/>
-              </w:numPr>
-              <w:spacing w:line="240" w:lineRule="atLeast"/>
-              <w:ind w:firstLineChars="0"/>
-              <w:jc w:val="left"/>
-              <w:cnfStyle w:val="000000100000" w:firstRow="0" w:lastRow="0" w:firstColumn="0" w:lastColumn="0" w:oddVBand="0" w:evenVBand="0" w:oddHBand="1" w:evenHBand="0" w:firstRowFirstColumn="0" w:firstRowLastColumn="0" w:lastRowFirstColumn="0" w:lastRowLastColumn="0"/>
-              <w:rPr>
-                <w:rFonts w:ascii="STHeiti Light" w:hAnsi="STHeiti Light"/>
-                <w:sz w:val="20"/>
-              </w:rPr>
-            </w:pPr>
-            <w:r>
-              <w:rPr>
-                <w:rFonts w:ascii="STHeiti Light" w:hAnsi="STHeiti Light" w:hint="eastAsia"/>
-                <w:sz w:val="20"/>
-              </w:rPr>
-              <w:t>保存网站管理人员的操作记录，以供其他监督人员的查询</w:t>
+              <w:cnfStyle w:val="000000100000" w:firstRow="0" w:lastRow="0" w:firstColumn="0" w:lastColumn="0" w:oddVBand="0" w:evenVBand="0" w:oddHBand="1" w:evenHBand="0" w:firstRowFirstColumn="0" w:firstRowLastColumn="0" w:lastRowFirstColumn="0" w:lastRowLastColumn="0"/>
+              <w:rPr>
+                <w:rFonts w:ascii="STHeiti Light" w:hAnsi="STHeiti Light"/>
+                <w:sz w:val="20"/>
+              </w:rPr>
+            </w:pPr>
+            <w:r>
+              <w:rPr>
+                <w:rFonts w:ascii="STHeiti Light" w:hAnsi="STHeiti Light"/>
+                <w:sz w:val="20"/>
+              </w:rPr>
+              <w:t>6</w:t>
+            </w:r>
+            <w:r>
+              <w:rPr>
+                <w:rFonts w:ascii="STHeiti Light" w:hAnsi="STHeiti Light" w:hint="eastAsia"/>
+                <w:sz w:val="20"/>
+              </w:rPr>
+              <w:t>a</w:t>
+            </w:r>
+            <w:r>
+              <w:rPr>
+                <w:rFonts w:ascii="STHeiti Light" w:hAnsi="STHeiti Light"/>
+                <w:sz w:val="20"/>
+              </w:rPr>
+              <w:t xml:space="preserve"> 保存修改记录</w:t>
+            </w:r>
+            <w:r>
+              <w:rPr>
+                <w:rFonts w:ascii="STHeiti Light" w:hAnsi="STHeiti Light" w:hint="eastAsia"/>
+                <w:sz w:val="20"/>
+              </w:rPr>
+              <w:t>需</w:t>
+            </w:r>
+            <w:r>
+              <w:rPr>
+                <w:rFonts w:ascii="STHeiti Light" w:hAnsi="STHeiti Light"/>
+                <w:sz w:val="20"/>
+              </w:rPr>
+              <w:t>保存</w:t>
+            </w:r>
+            <w:r>
+              <w:rPr>
+                <w:rFonts w:ascii="STHeiti Light" w:hAnsi="STHeiti Light" w:hint="eastAsia"/>
+                <w:sz w:val="20"/>
+              </w:rPr>
+              <w:t>确认</w:t>
+            </w:r>
+            <w:r>
+              <w:rPr>
+                <w:rFonts w:ascii="STHeiti Light" w:hAnsi="STHeiti Light"/>
+                <w:sz w:val="20"/>
+              </w:rPr>
+              <w:t>修改时间与修改</w:t>
+            </w:r>
+            <w:r>
+              <w:rPr>
+                <w:rFonts w:ascii="STHeiti Light" w:hAnsi="STHeiti Light" w:hint="eastAsia"/>
+                <w:sz w:val="20"/>
+              </w:rPr>
+              <w:t>者</w:t>
             </w:r>
           </w:p>
         </w:tc>
@@ -30388,15 +29229,6 @@
     </w:tbl>
     <w:p>
       <w:pPr>
-        <w:spacing w:line="240" w:lineRule="atLeast"/>
-        <w:rPr>
-          <w:rFonts w:ascii="STHeiti Light" w:hAnsi="STHeiti Light"/>
-          <w:sz w:val="20"/>
-        </w:rPr>
-      </w:pPr>
-    </w:p>
-    <w:p>
-      <w:pPr>
         <w:rPr>
           <w:rFonts w:ascii="STHeiti Light" w:hAnsi="STHeiti Light"/>
         </w:rPr>
@@ -30405,14 +29237,7 @@
     <w:p>
       <w:pPr>
         <w:rPr>
-          <w:rFonts w:ascii="STHeiti Light" w:hAnsi="STHeiti Light" w:hint="eastAsia"/>
-        </w:rPr>
-      </w:pPr>
-    </w:p>
-    <w:p>
-      <w:pPr>
-        <w:rPr>
-          <w:rFonts w:ascii="STHeiti Light" w:hAnsi="STHeiti Light" w:hint="eastAsia"/>
+          <w:rFonts w:ascii="STHeiti Light" w:hAnsi="STHeiti Light"/>
         </w:rPr>
       </w:pPr>
     </w:p>
@@ -30426,7 +29251,7 @@
     <w:p>
       <w:pPr>
         <w:rPr>
-          <w:rFonts w:ascii="STHeiti Light" w:hAnsi="STHeiti Light" w:hint="eastAsia"/>
+          <w:rFonts w:ascii="STHeiti Light" w:hAnsi="STHeiti Light"/>
         </w:rPr>
       </w:pPr>
     </w:p>
@@ -30437,24 +29262,12 @@
           <w:rFonts w:ascii="STHeiti Light" w:eastAsia="STHeiti Light" w:hAnsi="STHeiti Light"/>
         </w:rPr>
       </w:pPr>
-      <w:bookmarkStart w:id="24" w:name="_Toc462069069"/>
+      <w:bookmarkStart w:id="24" w:name="_Toc462069068"/>
       <w:r>
         <w:rPr>
           <w:rFonts w:ascii="STHeiti Light" w:eastAsia="STHeiti Light" w:hAnsi="STHeiti Light"/>
         </w:rPr>
-        <w:t xml:space="preserve">用例17 </w:t>
-      </w:r>
-      <w:r>
-        <w:rPr>
-          <w:rFonts w:ascii="STHeiti Light" w:eastAsia="STHeiti Light" w:hAnsi="STHeiti Light" w:hint="eastAsia"/>
-        </w:rPr>
-        <w:t>酒店信息</w:t>
-      </w:r>
-      <w:r>
-        <w:rPr>
-          <w:rFonts w:ascii="STHeiti Light" w:eastAsia="STHeiti Light" w:hAnsi="STHeiti Light"/>
-        </w:rPr>
-        <w:t>管理</w:t>
+        <w:t>用例16 客户账户管理</w:t>
       </w:r>
       <w:bookmarkEnd w:id="24"/>
     </w:p>
@@ -30526,7 +29339,7 @@
                 <w:sz w:val="20"/>
                 <w:szCs w:val="20"/>
               </w:rPr>
-              <w:t>17</w:t>
+              <w:t>16</w:t>
             </w:r>
           </w:p>
         </w:tc>
@@ -30580,14 +29393,14 @@
                 <w:sz w:val="20"/>
                 <w:szCs w:val="20"/>
               </w:rPr>
-              <w:t>酒店信息管理</w:t>
+              <w:t>客户账户管理</w:t>
             </w:r>
           </w:p>
         </w:tc>
       </w:tr>
       <w:tr>
         <w:trPr>
-          <w:trHeight w:val="646"/>
+          <w:trHeight w:val="340"/>
         </w:trPr>
         <w:tc>
           <w:tcPr>
@@ -30783,7 +29596,7 @@
                 <w:rFonts w:ascii="STHeiti Light" w:hAnsi="STHeiti Light"/>
                 <w:sz w:val="20"/>
               </w:rPr>
-              <w:t>2016</w:t>
+              <w:t>2015</w:t>
             </w:r>
             <w:r>
               <w:rPr>
@@ -30864,7 +29677,7 @@
                 <w:rFonts w:ascii="STHeiti Light" w:hAnsi="STHeiti Light" w:hint="eastAsia"/>
                 <w:sz w:val="20"/>
               </w:rPr>
-              <w:t>网站管理人员，目的是添加酒店信息，查询或更改酒店工作人员信息</w:t>
+              <w:t>网站管理人员，目标是查询或修改客户账户</w:t>
             </w:r>
           </w:p>
         </w:tc>
@@ -30918,7 +29731,7 @@
                 <w:rFonts w:ascii="STHeiti Light" w:hAnsi="STHeiti Light" w:hint="eastAsia"/>
                 <w:sz w:val="20"/>
               </w:rPr>
-              <w:t>网站管理人员需要对酒店信息进行增删改查</w:t>
+              <w:t>网站管理人员需要对客户的账户进行增删改查</w:t>
             </w:r>
           </w:p>
         </w:tc>
@@ -31025,7 +29838,7 @@
                 <w:rFonts w:ascii="STHeiti Light" w:hAnsi="STHeiti Light" w:hint="eastAsia"/>
                 <w:sz w:val="20"/>
               </w:rPr>
-              <w:t>酒店信息被更新</w:t>
+              <w:t>客户账户受到查看或更改</w:t>
             </w:r>
           </w:p>
         </w:tc>
@@ -31080,8 +29893,1365 @@
               </w:rPr>
               <w:t>高</w:t>
             </w:r>
-            <w:bookmarkStart w:id="25" w:name="_GoBack"/>
-            <w:bookmarkEnd w:id="25"/>
+          </w:p>
+        </w:tc>
+      </w:tr>
+      <w:tr>
+        <w:trPr>
+          <w:cnfStyle w:val="000000100000" w:firstRow="0" w:lastRow="0" w:firstColumn="0" w:lastColumn="0" w:oddVBand="0" w:evenVBand="0" w:oddHBand="1" w:evenHBand="0" w:firstRowFirstColumn="0" w:firstRowLastColumn="0" w:lastRowFirstColumn="0" w:lastRowLastColumn="0"/>
+          <w:trHeight w:val="3182"/>
+        </w:trPr>
+        <w:tc>
+          <w:tcPr>
+            <w:cnfStyle w:val="000010000000" w:firstRow="0" w:lastRow="0" w:firstColumn="0" w:lastColumn="0" w:oddVBand="1" w:evenVBand="0" w:oddHBand="0" w:evenHBand="0" w:firstRowFirstColumn="0" w:firstRowLastColumn="0" w:lastRowFirstColumn="0" w:lastRowLastColumn="0"/>
+            <w:tcW w:w="1271" w:type="dxa"/>
+          </w:tcPr>
+          <w:p>
+            <w:pPr>
+              <w:spacing w:line="240" w:lineRule="atLeast"/>
+              <w:jc w:val="center"/>
+              <w:rPr>
+                <w:rFonts w:ascii="STHeiti Light" w:hAnsi="STHeiti Light"/>
+                <w:b/>
+                <w:sz w:val="20"/>
+              </w:rPr>
+            </w:pPr>
+            <w:r>
+              <w:rPr>
+                <w:rFonts w:ascii="STHeiti Light" w:hAnsi="STHeiti Light" w:hint="eastAsia"/>
+                <w:b/>
+                <w:sz w:val="20"/>
+              </w:rPr>
+              <w:t>正常流程</w:t>
+            </w:r>
+          </w:p>
+        </w:tc>
+        <w:tc>
+          <w:tcPr>
+            <w:tcW w:w="7066" w:type="dxa"/>
+            <w:gridSpan w:val="3"/>
+          </w:tcPr>
+          <w:p>
+            <w:pPr>
+              <w:pStyle w:val="12"/>
+              <w:numPr>
+                <w:ilvl w:val="0"/>
+                <w:numId w:val="26"/>
+              </w:numPr>
+              <w:spacing w:line="240" w:lineRule="atLeast"/>
+              <w:ind w:firstLineChars="0"/>
+              <w:cnfStyle w:val="000000100000" w:firstRow="0" w:lastRow="0" w:firstColumn="0" w:lastColumn="0" w:oddVBand="0" w:evenVBand="0" w:oddHBand="1" w:evenHBand="0" w:firstRowFirstColumn="0" w:firstRowLastColumn="0" w:lastRowFirstColumn="0" w:lastRowLastColumn="0"/>
+              <w:rPr>
+                <w:rFonts w:ascii="STHeiti Light" w:eastAsia="STHeiti Light" w:hAnsi="STHeiti Light"/>
+                <w:sz w:val="20"/>
+                <w:lang w:eastAsia="zh-CN"/>
+              </w:rPr>
+            </w:pPr>
+            <w:r>
+              <w:rPr>
+                <w:rFonts w:ascii="STHeiti Light" w:eastAsia="STHeiti Light" w:hAnsi="STHeiti Light" w:hint="eastAsia"/>
+                <w:sz w:val="20"/>
+                <w:lang w:eastAsia="zh-CN"/>
+              </w:rPr>
+              <w:t>如果有查询客户账户的请求</w:t>
+            </w:r>
+          </w:p>
+          <w:p>
+            <w:pPr>
+              <w:pStyle w:val="12"/>
+              <w:spacing w:line="240" w:lineRule="atLeast"/>
+              <w:ind w:left="360" w:firstLineChars="0" w:firstLine="0"/>
+              <w:cnfStyle w:val="000000100000" w:firstRow="0" w:lastRow="0" w:firstColumn="0" w:lastColumn="0" w:oddVBand="0" w:evenVBand="0" w:oddHBand="1" w:evenHBand="0" w:firstRowFirstColumn="0" w:firstRowLastColumn="0" w:lastRowFirstColumn="0" w:lastRowLastColumn="0"/>
+              <w:rPr>
+                <w:rFonts w:ascii="STHeiti Light" w:eastAsia="STHeiti Light" w:hAnsi="STHeiti Light"/>
+                <w:sz w:val="20"/>
+                <w:lang w:eastAsia="zh-CN"/>
+              </w:rPr>
+            </w:pPr>
+            <w:r>
+              <w:rPr>
+                <w:rFonts w:ascii="STHeiti Light" w:eastAsia="STHeiti Light" w:hAnsi="STHeiti Light" w:hint="eastAsia"/>
+                <w:sz w:val="20"/>
+                <w:lang w:eastAsia="zh-CN"/>
+              </w:rPr>
+              <w:t>1.1 网站管理人员向系统提交查询客户账户的申请</w:t>
+            </w:r>
+          </w:p>
+          <w:p>
+            <w:pPr>
+              <w:pStyle w:val="12"/>
+              <w:spacing w:line="240" w:lineRule="atLeast"/>
+              <w:ind w:left="360" w:firstLineChars="0" w:firstLine="0"/>
+              <w:cnfStyle w:val="000000100000" w:firstRow="0" w:lastRow="0" w:firstColumn="0" w:lastColumn="0" w:oddVBand="0" w:evenVBand="0" w:oddHBand="1" w:evenHBand="0" w:firstRowFirstColumn="0" w:firstRowLastColumn="0" w:lastRowFirstColumn="0" w:lastRowLastColumn="0"/>
+              <w:rPr>
+                <w:rFonts w:ascii="STHeiti Light" w:eastAsia="STHeiti Light" w:hAnsi="STHeiti Light"/>
+                <w:sz w:val="20"/>
+                <w:lang w:eastAsia="zh-CN"/>
+              </w:rPr>
+            </w:pPr>
+            <w:r>
+              <w:rPr>
+                <w:rFonts w:ascii="STHeiti Light" w:eastAsia="STHeiti Light" w:hAnsi="STHeiti Light" w:hint="eastAsia"/>
+                <w:sz w:val="20"/>
+                <w:lang w:eastAsia="zh-CN"/>
+              </w:rPr>
+              <w:t>1.2 系统进行权限确认后，提示网站管理人员输入查询账户的关键信息</w:t>
+            </w:r>
+          </w:p>
+          <w:p>
+            <w:pPr>
+              <w:pStyle w:val="12"/>
+              <w:spacing w:line="240" w:lineRule="atLeast"/>
+              <w:ind w:left="360" w:firstLineChars="0" w:firstLine="0"/>
+              <w:cnfStyle w:val="000000100000" w:firstRow="0" w:lastRow="0" w:firstColumn="0" w:lastColumn="0" w:oddVBand="0" w:evenVBand="0" w:oddHBand="1" w:evenHBand="0" w:firstRowFirstColumn="0" w:firstRowLastColumn="0" w:lastRowFirstColumn="0" w:lastRowLastColumn="0"/>
+              <w:rPr>
+                <w:rFonts w:ascii="STHeiti Light" w:eastAsia="STHeiti Light" w:hAnsi="STHeiti Light"/>
+                <w:sz w:val="20"/>
+                <w:lang w:eastAsia="zh-CN"/>
+              </w:rPr>
+            </w:pPr>
+            <w:r>
+              <w:rPr>
+                <w:rFonts w:ascii="STHeiti Light" w:eastAsia="STHeiti Light" w:hAnsi="STHeiti Light" w:hint="eastAsia"/>
+                <w:sz w:val="20"/>
+                <w:lang w:eastAsia="zh-CN"/>
+              </w:rPr>
+              <w:t>1.3 网站管理人员输入查询账户的关键字，并提交给系统</w:t>
+            </w:r>
+          </w:p>
+          <w:p>
+            <w:pPr>
+              <w:pStyle w:val="12"/>
+              <w:spacing w:line="240" w:lineRule="atLeast"/>
+              <w:ind w:left="360" w:firstLineChars="0" w:firstLine="0"/>
+              <w:cnfStyle w:val="000000100000" w:firstRow="0" w:lastRow="0" w:firstColumn="0" w:lastColumn="0" w:oddVBand="0" w:evenVBand="0" w:oddHBand="1" w:evenHBand="0" w:firstRowFirstColumn="0" w:firstRowLastColumn="0" w:lastRowFirstColumn="0" w:lastRowLastColumn="0"/>
+              <w:rPr>
+                <w:rFonts w:ascii="STHeiti Light" w:eastAsia="STHeiti Light" w:hAnsi="STHeiti Light"/>
+                <w:sz w:val="20"/>
+                <w:lang w:eastAsia="zh-CN"/>
+              </w:rPr>
+            </w:pPr>
+            <w:r>
+              <w:rPr>
+                <w:rFonts w:ascii="STHeiti Light" w:eastAsia="STHeiti Light" w:hAnsi="STHeiti Light" w:hint="eastAsia"/>
+                <w:sz w:val="20"/>
+                <w:lang w:eastAsia="zh-CN"/>
+              </w:rPr>
+              <w:t>1.4 系统根据关键字，显示查询结果</w:t>
+            </w:r>
+          </w:p>
+          <w:p>
+            <w:pPr>
+              <w:pStyle w:val="12"/>
+              <w:numPr>
+                <w:ilvl w:val="1"/>
+                <w:numId w:val="26"/>
+              </w:numPr>
+              <w:spacing w:line="240" w:lineRule="atLeast"/>
+              <w:ind w:firstLineChars="0"/>
+              <w:cnfStyle w:val="000000100000" w:firstRow="0" w:lastRow="0" w:firstColumn="0" w:lastColumn="0" w:oddVBand="0" w:evenVBand="0" w:oddHBand="1" w:evenHBand="0" w:firstRowFirstColumn="0" w:firstRowLastColumn="0" w:lastRowFirstColumn="0" w:lastRowLastColumn="0"/>
+              <w:rPr>
+                <w:rFonts w:ascii="STHeiti Light" w:eastAsia="STHeiti Light" w:hAnsi="STHeiti Light"/>
+                <w:sz w:val="20"/>
+                <w:lang w:eastAsia="zh-CN"/>
+              </w:rPr>
+            </w:pPr>
+            <w:r>
+              <w:rPr>
+                <w:rFonts w:ascii="STHeiti Light" w:eastAsia="STHeiti Light" w:hAnsi="STHeiti Light" w:hint="eastAsia"/>
+                <w:sz w:val="20"/>
+                <w:lang w:eastAsia="zh-CN"/>
+              </w:rPr>
+              <w:t>网站管理人员选择一个账户，进行查看</w:t>
+            </w:r>
+          </w:p>
+          <w:p>
+            <w:pPr>
+              <w:pStyle w:val="12"/>
+              <w:spacing w:line="240" w:lineRule="atLeast"/>
+              <w:ind w:firstLineChars="0" w:firstLine="0"/>
+              <w:cnfStyle w:val="000000100000" w:firstRow="0" w:lastRow="0" w:firstColumn="0" w:lastColumn="0" w:oddVBand="0" w:evenVBand="0" w:oddHBand="1" w:evenHBand="0" w:firstRowFirstColumn="0" w:firstRowLastColumn="0" w:lastRowFirstColumn="0" w:lastRowLastColumn="0"/>
+              <w:rPr>
+                <w:rFonts w:ascii="STHeiti Light" w:eastAsia="STHeiti Light" w:hAnsi="STHeiti Light"/>
+                <w:sz w:val="20"/>
+                <w:lang w:eastAsia="zh-CN"/>
+              </w:rPr>
+            </w:pPr>
+            <w:r>
+              <w:rPr>
+                <w:rFonts w:ascii="STHeiti Light" w:eastAsia="STHeiti Light" w:hAnsi="STHeiti Light" w:hint="eastAsia"/>
+                <w:sz w:val="20"/>
+                <w:lang w:eastAsia="zh-CN"/>
+              </w:rPr>
+              <w:t>2. 如果有更新客户账户</w:t>
+            </w:r>
+            <w:r>
+              <w:rPr>
+                <w:rFonts w:ascii="STHeiti Light" w:eastAsia="STHeiti Light" w:hAnsi="STHeiti Light"/>
+                <w:sz w:val="20"/>
+                <w:lang w:eastAsia="zh-CN"/>
+              </w:rPr>
+              <w:t>信息</w:t>
+            </w:r>
+            <w:r>
+              <w:rPr>
+                <w:rFonts w:ascii="STHeiti Light" w:eastAsia="STHeiti Light" w:hAnsi="STHeiti Light" w:hint="eastAsia"/>
+                <w:sz w:val="20"/>
+                <w:lang w:eastAsia="zh-CN"/>
+              </w:rPr>
+              <w:t>的请求</w:t>
+            </w:r>
+          </w:p>
+          <w:p>
+            <w:pPr>
+              <w:pStyle w:val="12"/>
+              <w:spacing w:line="240" w:lineRule="atLeast"/>
+              <w:ind w:left="360" w:firstLineChars="0" w:firstLine="0"/>
+              <w:cnfStyle w:val="000000100000" w:firstRow="0" w:lastRow="0" w:firstColumn="0" w:lastColumn="0" w:oddVBand="0" w:evenVBand="0" w:oddHBand="1" w:evenHBand="0" w:firstRowFirstColumn="0" w:firstRowLastColumn="0" w:lastRowFirstColumn="0" w:lastRowLastColumn="0"/>
+              <w:rPr>
+                <w:rFonts w:ascii="STHeiti Light" w:eastAsia="STHeiti Light" w:hAnsi="STHeiti Light"/>
+                <w:sz w:val="20"/>
+                <w:lang w:eastAsia="zh-CN"/>
+              </w:rPr>
+            </w:pPr>
+            <w:r>
+              <w:rPr>
+                <w:rFonts w:ascii="STHeiti Light" w:eastAsia="STHeiti Light" w:hAnsi="STHeiti Light" w:hint="eastAsia"/>
+                <w:sz w:val="20"/>
+                <w:lang w:eastAsia="zh-CN"/>
+              </w:rPr>
+              <w:t>2.1 网站管理人员向系统提交</w:t>
+            </w:r>
+            <w:r>
+              <w:rPr>
+                <w:rFonts w:ascii="STHeiti Light" w:eastAsia="STHeiti Light" w:hAnsi="STHeiti Light"/>
+                <w:sz w:val="20"/>
+                <w:lang w:eastAsia="zh-CN"/>
+              </w:rPr>
+              <w:t>更新</w:t>
+            </w:r>
+            <w:r>
+              <w:rPr>
+                <w:rFonts w:ascii="STHeiti Light" w:eastAsia="STHeiti Light" w:hAnsi="STHeiti Light" w:hint="eastAsia"/>
+                <w:sz w:val="20"/>
+                <w:lang w:eastAsia="zh-CN"/>
+              </w:rPr>
+              <w:t>客户账户的申请</w:t>
+            </w:r>
+          </w:p>
+          <w:p>
+            <w:pPr>
+              <w:pStyle w:val="12"/>
+              <w:spacing w:line="240" w:lineRule="atLeast"/>
+              <w:ind w:left="360" w:firstLineChars="0" w:firstLine="0"/>
+              <w:cnfStyle w:val="000000100000" w:firstRow="0" w:lastRow="0" w:firstColumn="0" w:lastColumn="0" w:oddVBand="0" w:evenVBand="0" w:oddHBand="1" w:evenHBand="0" w:firstRowFirstColumn="0" w:firstRowLastColumn="0" w:lastRowFirstColumn="0" w:lastRowLastColumn="0"/>
+              <w:rPr>
+                <w:rFonts w:ascii="STHeiti Light" w:eastAsia="STHeiti Light" w:hAnsi="STHeiti Light"/>
+                <w:sz w:val="20"/>
+                <w:lang w:eastAsia="zh-CN"/>
+              </w:rPr>
+            </w:pPr>
+            <w:r>
+              <w:rPr>
+                <w:rFonts w:ascii="STHeiti Light" w:eastAsia="STHeiti Light" w:hAnsi="STHeiti Light" w:hint="eastAsia"/>
+                <w:sz w:val="20"/>
+                <w:lang w:eastAsia="zh-CN"/>
+              </w:rPr>
+              <w:t>2.2 系统进行权限确认后，提示网站管理人员输入更新所更新账户的账户名</w:t>
+            </w:r>
+          </w:p>
+          <w:p>
+            <w:pPr>
+              <w:pStyle w:val="12"/>
+              <w:spacing w:line="240" w:lineRule="atLeast"/>
+              <w:ind w:left="360" w:firstLineChars="0" w:firstLine="0"/>
+              <w:cnfStyle w:val="000000100000" w:firstRow="0" w:lastRow="0" w:firstColumn="0" w:lastColumn="0" w:oddVBand="0" w:evenVBand="0" w:oddHBand="1" w:evenHBand="0" w:firstRowFirstColumn="0" w:firstRowLastColumn="0" w:lastRowFirstColumn="0" w:lastRowLastColumn="0"/>
+              <w:rPr>
+                <w:rFonts w:ascii="STHeiti Light" w:eastAsia="STHeiti Light" w:hAnsi="STHeiti Light"/>
+                <w:sz w:val="20"/>
+                <w:lang w:eastAsia="zh-CN"/>
+              </w:rPr>
+            </w:pPr>
+            <w:r>
+              <w:rPr>
+                <w:rFonts w:ascii="STHeiti Light" w:eastAsia="STHeiti Light" w:hAnsi="STHeiti Light" w:hint="eastAsia"/>
+                <w:sz w:val="20"/>
+                <w:lang w:eastAsia="zh-CN"/>
+              </w:rPr>
+              <w:t>2.3 网站管理人员输入需更新的账户名</w:t>
+            </w:r>
+          </w:p>
+          <w:p>
+            <w:pPr>
+              <w:pStyle w:val="12"/>
+              <w:spacing w:line="240" w:lineRule="atLeast"/>
+              <w:ind w:left="360" w:firstLineChars="0" w:firstLine="0"/>
+              <w:cnfStyle w:val="000000100000" w:firstRow="0" w:lastRow="0" w:firstColumn="0" w:lastColumn="0" w:oddVBand="0" w:evenVBand="0" w:oddHBand="1" w:evenHBand="0" w:firstRowFirstColumn="0" w:firstRowLastColumn="0" w:lastRowFirstColumn="0" w:lastRowLastColumn="0"/>
+              <w:rPr>
+                <w:rFonts w:ascii="STHeiti Light" w:eastAsia="STHeiti Light" w:hAnsi="STHeiti Light"/>
+                <w:sz w:val="20"/>
+                <w:lang w:eastAsia="zh-CN"/>
+              </w:rPr>
+            </w:pPr>
+            <w:r>
+              <w:rPr>
+                <w:rFonts w:ascii="STHeiti Light" w:eastAsia="STHeiti Light" w:hAnsi="STHeiti Light" w:hint="eastAsia"/>
+                <w:sz w:val="20"/>
+                <w:lang w:eastAsia="zh-CN"/>
+              </w:rPr>
+              <w:t>2.4 系统找到需更改的账户，并提示网站管理人员选择修改或删除信息</w:t>
+            </w:r>
+          </w:p>
+          <w:p>
+            <w:pPr>
+              <w:pStyle w:val="12"/>
+              <w:spacing w:line="240" w:lineRule="atLeast"/>
+              <w:ind w:left="360" w:firstLineChars="0" w:firstLine="0"/>
+              <w:cnfStyle w:val="000000100000" w:firstRow="0" w:lastRow="0" w:firstColumn="0" w:lastColumn="0" w:oddVBand="0" w:evenVBand="0" w:oddHBand="1" w:evenHBand="0" w:firstRowFirstColumn="0" w:firstRowLastColumn="0" w:lastRowFirstColumn="0" w:lastRowLastColumn="0"/>
+              <w:rPr>
+                <w:rFonts w:ascii="STHeiti Light" w:eastAsia="STHeiti Light" w:hAnsi="STHeiti Light"/>
+                <w:sz w:val="20"/>
+                <w:lang w:eastAsia="zh-CN"/>
+              </w:rPr>
+            </w:pPr>
+            <w:r>
+              <w:rPr>
+                <w:rFonts w:ascii="STHeiti Light" w:eastAsia="STHeiti Light" w:hAnsi="STHeiti Light" w:hint="eastAsia"/>
+                <w:sz w:val="20"/>
+                <w:lang w:eastAsia="zh-CN"/>
+              </w:rPr>
+              <w:t xml:space="preserve">   2.4.1网站管理人员选择修改信息</w:t>
+            </w:r>
+          </w:p>
+          <w:p>
+            <w:pPr>
+              <w:pStyle w:val="12"/>
+              <w:spacing w:line="240" w:lineRule="atLeast"/>
+              <w:ind w:left="360" w:firstLineChars="0" w:firstLine="0"/>
+              <w:cnfStyle w:val="000000100000" w:firstRow="0" w:lastRow="0" w:firstColumn="0" w:lastColumn="0" w:oddVBand="0" w:evenVBand="0" w:oddHBand="1" w:evenHBand="0" w:firstRowFirstColumn="0" w:firstRowLastColumn="0" w:lastRowFirstColumn="0" w:lastRowLastColumn="0"/>
+              <w:rPr>
+                <w:rFonts w:ascii="STHeiti Light" w:eastAsia="STHeiti Light" w:hAnsi="STHeiti Light"/>
+                <w:sz w:val="20"/>
+                <w:lang w:eastAsia="zh-CN"/>
+              </w:rPr>
+            </w:pPr>
+            <w:r>
+              <w:rPr>
+                <w:rFonts w:ascii="STHeiti Light" w:eastAsia="STHeiti Light" w:hAnsi="STHeiti Light" w:hint="eastAsia"/>
+                <w:sz w:val="20"/>
+                <w:lang w:eastAsia="zh-CN"/>
+              </w:rPr>
+              <w:t xml:space="preserve">     2.4.1.1系统提示网站管理人员需修改的账户信息（名字、生日、权限等）</w:t>
+            </w:r>
+          </w:p>
+          <w:p>
+            <w:pPr>
+              <w:pStyle w:val="12"/>
+              <w:spacing w:line="240" w:lineRule="atLeast"/>
+              <w:ind w:left="360" w:firstLineChars="0" w:firstLine="0"/>
+              <w:cnfStyle w:val="000000100000" w:firstRow="0" w:lastRow="0" w:firstColumn="0" w:lastColumn="0" w:oddVBand="0" w:evenVBand="0" w:oddHBand="1" w:evenHBand="0" w:firstRowFirstColumn="0" w:firstRowLastColumn="0" w:lastRowFirstColumn="0" w:lastRowLastColumn="0"/>
+              <w:rPr>
+                <w:rFonts w:ascii="STHeiti Light" w:eastAsia="STHeiti Light" w:hAnsi="STHeiti Light"/>
+                <w:sz w:val="20"/>
+                <w:lang w:eastAsia="zh-CN"/>
+              </w:rPr>
+            </w:pPr>
+            <w:r>
+              <w:rPr>
+                <w:rFonts w:ascii="STHeiti Light" w:eastAsia="STHeiti Light" w:hAnsi="STHeiti Light" w:hint="eastAsia"/>
+                <w:sz w:val="20"/>
+                <w:lang w:eastAsia="zh-CN"/>
+              </w:rPr>
+              <w:t xml:space="preserve">     2.4.1.2 网站管理人员按要求输入修改的信息，并提交</w:t>
+            </w:r>
+          </w:p>
+          <w:p>
+            <w:pPr>
+              <w:pStyle w:val="12"/>
+              <w:spacing w:line="240" w:lineRule="atLeast"/>
+              <w:ind w:left="360" w:firstLineChars="0" w:firstLine="0"/>
+              <w:cnfStyle w:val="000000100000" w:firstRow="0" w:lastRow="0" w:firstColumn="0" w:lastColumn="0" w:oddVBand="0" w:evenVBand="0" w:oddHBand="1" w:evenHBand="0" w:firstRowFirstColumn="0" w:firstRowLastColumn="0" w:lastRowFirstColumn="0" w:lastRowLastColumn="0"/>
+              <w:rPr>
+                <w:rFonts w:ascii="STHeiti Light" w:eastAsia="STHeiti Light" w:hAnsi="STHeiti Light"/>
+                <w:sz w:val="20"/>
+                <w:lang w:eastAsia="zh-CN"/>
+              </w:rPr>
+            </w:pPr>
+            <w:r>
+              <w:rPr>
+                <w:rFonts w:ascii="STHeiti Light" w:eastAsia="STHeiti Light" w:hAnsi="STHeiti Light" w:hint="eastAsia"/>
+                <w:sz w:val="20"/>
+                <w:lang w:eastAsia="zh-CN"/>
+              </w:rPr>
+              <w:t xml:space="preserve">     2.4.1.3 系统保存修改的信息</w:t>
+            </w:r>
+          </w:p>
+          <w:p>
+            <w:pPr>
+              <w:pStyle w:val="12"/>
+              <w:spacing w:line="240" w:lineRule="atLeast"/>
+              <w:ind w:left="360" w:firstLineChars="0" w:firstLine="0"/>
+              <w:cnfStyle w:val="000000100000" w:firstRow="0" w:lastRow="0" w:firstColumn="0" w:lastColumn="0" w:oddVBand="0" w:evenVBand="0" w:oddHBand="1" w:evenHBand="0" w:firstRowFirstColumn="0" w:firstRowLastColumn="0" w:lastRowFirstColumn="0" w:lastRowLastColumn="0"/>
+              <w:rPr>
+                <w:rFonts w:ascii="STHeiti Light" w:eastAsia="STHeiti Light" w:hAnsi="STHeiti Light"/>
+                <w:sz w:val="20"/>
+                <w:lang w:eastAsia="zh-CN"/>
+              </w:rPr>
+            </w:pPr>
+            <w:r>
+              <w:rPr>
+                <w:rFonts w:ascii="STHeiti Light" w:eastAsia="STHeiti Light" w:hAnsi="STHeiti Light" w:hint="eastAsia"/>
+                <w:sz w:val="20"/>
+                <w:lang w:eastAsia="zh-CN"/>
+              </w:rPr>
+              <w:t xml:space="preserve">  2.4.2 网站管理人员选择删除信息</w:t>
+            </w:r>
+          </w:p>
+          <w:p>
+            <w:pPr>
+              <w:pStyle w:val="12"/>
+              <w:spacing w:line="240" w:lineRule="atLeast"/>
+              <w:ind w:left="360" w:firstLineChars="0" w:firstLine="0"/>
+              <w:cnfStyle w:val="000000100000" w:firstRow="0" w:lastRow="0" w:firstColumn="0" w:lastColumn="0" w:oddVBand="0" w:evenVBand="0" w:oddHBand="1" w:evenHBand="0" w:firstRowFirstColumn="0" w:firstRowLastColumn="0" w:lastRowFirstColumn="0" w:lastRowLastColumn="0"/>
+              <w:rPr>
+                <w:rFonts w:ascii="STHeiti Light" w:eastAsia="STHeiti Light" w:hAnsi="STHeiti Light"/>
+                <w:sz w:val="20"/>
+                <w:lang w:eastAsia="zh-CN"/>
+              </w:rPr>
+            </w:pPr>
+            <w:r>
+              <w:rPr>
+                <w:rFonts w:ascii="STHeiti Light" w:eastAsia="STHeiti Light" w:hAnsi="STHeiti Light" w:hint="eastAsia"/>
+                <w:sz w:val="20"/>
+                <w:lang w:eastAsia="zh-CN"/>
+              </w:rPr>
+              <w:t xml:space="preserve">    2.4.2.1 系统直接删除该账户</w:t>
+            </w:r>
+          </w:p>
+          <w:p>
+            <w:pPr>
+              <w:pStyle w:val="12"/>
+              <w:spacing w:line="240" w:lineRule="atLeast"/>
+              <w:ind w:firstLineChars="0" w:firstLine="0"/>
+              <w:cnfStyle w:val="000000100000" w:firstRow="0" w:lastRow="0" w:firstColumn="0" w:lastColumn="0" w:oddVBand="0" w:evenVBand="0" w:oddHBand="1" w:evenHBand="0" w:firstRowFirstColumn="0" w:firstRowLastColumn="0" w:lastRowFirstColumn="0" w:lastRowLastColumn="0"/>
+              <w:rPr>
+                <w:rFonts w:ascii="STHeiti Light" w:eastAsia="STHeiti Light" w:hAnsi="STHeiti Light"/>
+                <w:sz w:val="20"/>
+                <w:lang w:eastAsia="zh-CN"/>
+              </w:rPr>
+            </w:pPr>
+            <w:r>
+              <w:rPr>
+                <w:rFonts w:ascii="STHeiti Light" w:eastAsia="STHeiti Light" w:hAnsi="STHeiti Light"/>
+                <w:sz w:val="20"/>
+                <w:lang w:eastAsia="zh-CN"/>
+              </w:rPr>
+              <w:t xml:space="preserve">3. </w:t>
+            </w:r>
+            <w:r>
+              <w:rPr>
+                <w:rFonts w:ascii="STHeiti Light" w:eastAsia="STHeiti Light" w:hAnsi="STHeiti Light" w:hint="eastAsia"/>
+                <w:sz w:val="20"/>
+                <w:lang w:eastAsia="zh-CN"/>
+              </w:rPr>
+              <w:t>系统</w:t>
+            </w:r>
+            <w:r>
+              <w:rPr>
+                <w:rFonts w:ascii="STHeiti Light" w:eastAsia="STHeiti Light" w:hAnsi="STHeiti Light"/>
+                <w:sz w:val="20"/>
+                <w:lang w:eastAsia="zh-CN"/>
+              </w:rPr>
+              <w:t>回到空闲</w:t>
+            </w:r>
+            <w:r>
+              <w:rPr>
+                <w:rFonts w:ascii="STHeiti Light" w:eastAsia="STHeiti Light" w:hAnsi="STHeiti Light" w:hint="eastAsia"/>
+                <w:sz w:val="20"/>
+                <w:lang w:eastAsia="zh-CN"/>
+              </w:rPr>
+              <w:t>状态</w:t>
+            </w:r>
+          </w:p>
+        </w:tc>
+      </w:tr>
+      <w:tr>
+        <w:trPr>
+          <w:trHeight w:val="1591"/>
+        </w:trPr>
+        <w:tc>
+          <w:tcPr>
+            <w:cnfStyle w:val="000010000000" w:firstRow="0" w:lastRow="0" w:firstColumn="0" w:lastColumn="0" w:oddVBand="1" w:evenVBand="0" w:oddHBand="0" w:evenHBand="0" w:firstRowFirstColumn="0" w:firstRowLastColumn="0" w:lastRowFirstColumn="0" w:lastRowLastColumn="0"/>
+            <w:tcW w:w="1271" w:type="dxa"/>
+          </w:tcPr>
+          <w:p>
+            <w:pPr>
+              <w:spacing w:line="240" w:lineRule="atLeast"/>
+              <w:jc w:val="center"/>
+              <w:rPr>
+                <w:rFonts w:ascii="STHeiti Light" w:hAnsi="STHeiti Light"/>
+                <w:b/>
+                <w:sz w:val="20"/>
+              </w:rPr>
+            </w:pPr>
+            <w:r>
+              <w:rPr>
+                <w:rFonts w:ascii="STHeiti Light" w:hAnsi="STHeiti Light" w:hint="eastAsia"/>
+                <w:b/>
+                <w:sz w:val="20"/>
+              </w:rPr>
+              <w:t>扩展流程</w:t>
+            </w:r>
+          </w:p>
+        </w:tc>
+        <w:tc>
+          <w:tcPr>
+            <w:tcW w:w="7066" w:type="dxa"/>
+            <w:gridSpan w:val="3"/>
+          </w:tcPr>
+          <w:p>
+            <w:pPr>
+              <w:pStyle w:val="12"/>
+              <w:spacing w:line="240" w:lineRule="atLeast"/>
+              <w:ind w:firstLineChars="0" w:firstLine="0"/>
+              <w:cnfStyle w:val="000000000000" w:firstRow="0" w:lastRow="0" w:firstColumn="0" w:lastColumn="0" w:oddVBand="0" w:evenVBand="0" w:oddHBand="0" w:evenHBand="0" w:firstRowFirstColumn="0" w:firstRowLastColumn="0" w:lastRowFirstColumn="0" w:lastRowLastColumn="0"/>
+              <w:rPr>
+                <w:rFonts w:ascii="STHeiti Light" w:eastAsia="STHeiti Light" w:hAnsi="STHeiti Light"/>
+                <w:sz w:val="20"/>
+                <w:lang w:eastAsia="zh-CN"/>
+              </w:rPr>
+            </w:pPr>
+            <w:r>
+              <w:rPr>
+                <w:rFonts w:ascii="STHeiti Light" w:eastAsia="STHeiti Light" w:hAnsi="STHeiti Light" w:hint="eastAsia"/>
+                <w:sz w:val="20"/>
+                <w:lang w:eastAsia="zh-CN"/>
+              </w:rPr>
+              <w:t>1.4a. 系统中根据输入的关键字，查找不到账户信息</w:t>
+            </w:r>
+          </w:p>
+          <w:p>
+            <w:pPr>
+              <w:pStyle w:val="12"/>
+              <w:spacing w:line="240" w:lineRule="atLeast"/>
+              <w:ind w:firstLineChars="0" w:firstLine="0"/>
+              <w:cnfStyle w:val="000000000000" w:firstRow="0" w:lastRow="0" w:firstColumn="0" w:lastColumn="0" w:oddVBand="0" w:evenVBand="0" w:oddHBand="0" w:evenHBand="0" w:firstRowFirstColumn="0" w:firstRowLastColumn="0" w:lastRowFirstColumn="0" w:lastRowLastColumn="0"/>
+              <w:rPr>
+                <w:rFonts w:ascii="STHeiti Light" w:eastAsia="STHeiti Light" w:hAnsi="STHeiti Light"/>
+                <w:sz w:val="20"/>
+                <w:lang w:eastAsia="zh-CN"/>
+              </w:rPr>
+            </w:pPr>
+            <w:r>
+              <w:rPr>
+                <w:rFonts w:ascii="STHeiti Light" w:eastAsia="STHeiti Light" w:hAnsi="STHeiti Light" w:hint="eastAsia"/>
+                <w:sz w:val="20"/>
+                <w:lang w:eastAsia="zh-CN"/>
+              </w:rPr>
+              <w:t xml:space="preserve">   1. 系统要求网站管理人员重新输入关键字或选择退出</w:t>
+            </w:r>
+          </w:p>
+          <w:p>
+            <w:pPr>
+              <w:pStyle w:val="12"/>
+              <w:spacing w:line="240" w:lineRule="atLeast"/>
+              <w:ind w:firstLineChars="0" w:firstLine="0"/>
+              <w:cnfStyle w:val="000000000000" w:firstRow="0" w:lastRow="0" w:firstColumn="0" w:lastColumn="0" w:oddVBand="0" w:evenVBand="0" w:oddHBand="0" w:evenHBand="0" w:firstRowFirstColumn="0" w:firstRowLastColumn="0" w:lastRowFirstColumn="0" w:lastRowLastColumn="0"/>
+              <w:rPr>
+                <w:rFonts w:ascii="STHeiti Light" w:eastAsia="STHeiti Light" w:hAnsi="STHeiti Light"/>
+                <w:sz w:val="20"/>
+                <w:lang w:eastAsia="zh-CN"/>
+              </w:rPr>
+            </w:pPr>
+            <w:r>
+              <w:rPr>
+                <w:rFonts w:ascii="STHeiti Light" w:eastAsia="STHeiti Light" w:hAnsi="STHeiti Light" w:hint="eastAsia"/>
+                <w:sz w:val="20"/>
+                <w:lang w:eastAsia="zh-CN"/>
+              </w:rPr>
+              <w:t>2.4.1.3a 系统发现没有输入新的信息</w:t>
+            </w:r>
+          </w:p>
+          <w:p>
+            <w:pPr>
+              <w:pStyle w:val="12"/>
+              <w:spacing w:line="240" w:lineRule="atLeast"/>
+              <w:ind w:firstLineChars="0" w:firstLine="0"/>
+              <w:cnfStyle w:val="000000000000" w:firstRow="0" w:lastRow="0" w:firstColumn="0" w:lastColumn="0" w:oddVBand="0" w:evenVBand="0" w:oddHBand="0" w:evenHBand="0" w:firstRowFirstColumn="0" w:firstRowLastColumn="0" w:lastRowFirstColumn="0" w:lastRowLastColumn="0"/>
+              <w:rPr>
+                <w:rFonts w:ascii="STHeiti Light" w:eastAsia="STHeiti Light" w:hAnsi="STHeiti Light"/>
+                <w:sz w:val="20"/>
+                <w:lang w:eastAsia="zh-CN"/>
+              </w:rPr>
+            </w:pPr>
+            <w:r>
+              <w:rPr>
+                <w:rFonts w:ascii="STHeiti Light" w:eastAsia="STHeiti Light" w:hAnsi="STHeiti Light" w:hint="eastAsia"/>
+                <w:sz w:val="20"/>
+                <w:lang w:eastAsia="zh-CN"/>
+              </w:rPr>
+              <w:t xml:space="preserve">   1. 系统不改变原有信息</w:t>
+            </w:r>
+          </w:p>
+        </w:tc>
+      </w:tr>
+      <w:tr>
+        <w:trPr>
+          <w:cnfStyle w:val="000000100000" w:firstRow="0" w:lastRow="0" w:firstColumn="0" w:lastColumn="0" w:oddVBand="0" w:evenVBand="0" w:oddHBand="1" w:evenHBand="0" w:firstRowFirstColumn="0" w:firstRowLastColumn="0" w:lastRowFirstColumn="0" w:lastRowLastColumn="0"/>
+          <w:trHeight w:val="618"/>
+        </w:trPr>
+        <w:tc>
+          <w:tcPr>
+            <w:cnfStyle w:val="000010000000" w:firstRow="0" w:lastRow="0" w:firstColumn="0" w:lastColumn="0" w:oddVBand="1" w:evenVBand="0" w:oddHBand="0" w:evenHBand="0" w:firstRowFirstColumn="0" w:firstRowLastColumn="0" w:lastRowFirstColumn="0" w:lastRowLastColumn="0"/>
+            <w:tcW w:w="1271" w:type="dxa"/>
+          </w:tcPr>
+          <w:p>
+            <w:pPr>
+              <w:spacing w:line="240" w:lineRule="atLeast"/>
+              <w:jc w:val="center"/>
+              <w:rPr>
+                <w:rFonts w:ascii="STHeiti Light" w:hAnsi="STHeiti Light"/>
+                <w:b/>
+                <w:sz w:val="20"/>
+              </w:rPr>
+            </w:pPr>
+            <w:r>
+              <w:rPr>
+                <w:rFonts w:ascii="STHeiti Light" w:hAnsi="STHeiti Light" w:hint="eastAsia"/>
+                <w:b/>
+                <w:sz w:val="20"/>
+              </w:rPr>
+              <w:t>特殊需求</w:t>
+            </w:r>
+          </w:p>
+        </w:tc>
+        <w:tc>
+          <w:tcPr>
+            <w:tcW w:w="7066" w:type="dxa"/>
+            <w:gridSpan w:val="3"/>
+          </w:tcPr>
+          <w:p>
+            <w:pPr>
+              <w:pStyle w:val="ae"/>
+              <w:widowControl/>
+              <w:numPr>
+                <w:ilvl w:val="0"/>
+                <w:numId w:val="25"/>
+              </w:numPr>
+              <w:spacing w:line="240" w:lineRule="atLeast"/>
+              <w:ind w:firstLineChars="0"/>
+              <w:jc w:val="left"/>
+              <w:cnfStyle w:val="000000100000" w:firstRow="0" w:lastRow="0" w:firstColumn="0" w:lastColumn="0" w:oddVBand="0" w:evenVBand="0" w:oddHBand="1" w:evenHBand="0" w:firstRowFirstColumn="0" w:firstRowLastColumn="0" w:lastRowFirstColumn="0" w:lastRowLastColumn="0"/>
+              <w:rPr>
+                <w:rFonts w:ascii="STHeiti Light" w:hAnsi="STHeiti Light"/>
+                <w:sz w:val="20"/>
+              </w:rPr>
+            </w:pPr>
+            <w:r>
+              <w:rPr>
+                <w:rFonts w:ascii="STHeiti Light" w:hAnsi="STHeiti Light" w:hint="eastAsia"/>
+                <w:sz w:val="20"/>
+              </w:rPr>
+              <w:t>保存网站管理人员的操作记录，以供其他监督人员的查询</w:t>
+            </w:r>
+          </w:p>
+        </w:tc>
+      </w:tr>
+    </w:tbl>
+    <w:p>
+      <w:pPr>
+        <w:spacing w:line="240" w:lineRule="atLeast"/>
+        <w:rPr>
+          <w:rFonts w:ascii="STHeiti Light" w:hAnsi="STHeiti Light"/>
+          <w:sz w:val="20"/>
+        </w:rPr>
+      </w:pPr>
+    </w:p>
+    <w:p>
+      <w:pPr>
+        <w:rPr>
+          <w:rFonts w:ascii="STHeiti Light" w:hAnsi="STHeiti Light"/>
+        </w:rPr>
+      </w:pPr>
+    </w:p>
+    <w:p>
+      <w:pPr>
+        <w:rPr>
+          <w:rFonts w:ascii="STHeiti Light" w:hAnsi="STHeiti Light"/>
+        </w:rPr>
+      </w:pPr>
+    </w:p>
+    <w:p>
+      <w:pPr>
+        <w:rPr>
+          <w:rFonts w:ascii="STHeiti Light" w:hAnsi="STHeiti Light"/>
+        </w:rPr>
+      </w:pPr>
+    </w:p>
+    <w:p>
+      <w:pPr>
+        <w:rPr>
+          <w:rFonts w:ascii="STHeiti Light" w:hAnsi="STHeiti Light"/>
+        </w:rPr>
+      </w:pPr>
+    </w:p>
+    <w:p>
+      <w:pPr>
+        <w:rPr>
+          <w:rFonts w:ascii="STHeiti Light" w:hAnsi="STHeiti Light"/>
+        </w:rPr>
+      </w:pPr>
+    </w:p>
+    <w:p>
+      <w:pPr>
+        <w:pStyle w:val="2"/>
+        <w:rPr>
+          <w:rFonts w:ascii="STHeiti Light" w:eastAsia="STHeiti Light" w:hAnsi="STHeiti Light"/>
+        </w:rPr>
+      </w:pPr>
+      <w:bookmarkStart w:id="25" w:name="_Toc462069069"/>
+      <w:r>
+        <w:rPr>
+          <w:rFonts w:ascii="STHeiti Light" w:eastAsia="STHeiti Light" w:hAnsi="STHeiti Light"/>
+        </w:rPr>
+        <w:t xml:space="preserve">用例17 </w:t>
+      </w:r>
+      <w:r>
+        <w:rPr>
+          <w:rFonts w:ascii="STHeiti Light" w:eastAsia="STHeiti Light" w:hAnsi="STHeiti Light" w:hint="eastAsia"/>
+        </w:rPr>
+        <w:t>酒店信息</w:t>
+      </w:r>
+      <w:r>
+        <w:rPr>
+          <w:rFonts w:ascii="STHeiti Light" w:eastAsia="STHeiti Light" w:hAnsi="STHeiti Light"/>
+        </w:rPr>
+        <w:t>管理</w:t>
+      </w:r>
+      <w:bookmarkEnd w:id="25"/>
+    </w:p>
+    <w:tbl>
+      <w:tblPr>
+        <w:tblStyle w:val="3-5"/>
+        <w:tblW w:w="8337" w:type="dxa"/>
+        <w:tblLayout w:type="fixed"/>
+        <w:tblLook w:val="0000" w:firstRow="0" w:lastRow="0" w:firstColumn="0" w:lastColumn="0" w:noHBand="0" w:noVBand="0"/>
+      </w:tblPr>
+      <w:tblGrid>
+        <w:gridCol w:w="1271"/>
+        <w:gridCol w:w="2301"/>
+        <w:gridCol w:w="2219"/>
+        <w:gridCol w:w="2546"/>
+      </w:tblGrid>
+      <w:tr>
+        <w:trPr>
+          <w:cnfStyle w:val="000000100000" w:firstRow="0" w:lastRow="0" w:firstColumn="0" w:lastColumn="0" w:oddVBand="0" w:evenVBand="0" w:oddHBand="1" w:evenHBand="0" w:firstRowFirstColumn="0" w:firstRowLastColumn="0" w:lastRowFirstColumn="0" w:lastRowLastColumn="0"/>
+          <w:trHeight w:val="508"/>
+        </w:trPr>
+        <w:tc>
+          <w:tcPr>
+            <w:cnfStyle w:val="000010000000" w:firstRow="0" w:lastRow="0" w:firstColumn="0" w:lastColumn="0" w:oddVBand="1" w:evenVBand="0" w:oddHBand="0" w:evenHBand="0" w:firstRowFirstColumn="0" w:firstRowLastColumn="0" w:lastRowFirstColumn="0" w:lastRowLastColumn="0"/>
+            <w:tcW w:w="1271" w:type="dxa"/>
+          </w:tcPr>
+          <w:p>
+            <w:pPr>
+              <w:pStyle w:val="13"/>
+              <w:spacing w:line="240" w:lineRule="atLeast"/>
+              <w:ind w:firstLine="482"/>
+              <w:rPr>
+                <w:rFonts w:ascii="STHeiti Light" w:eastAsia="STHeiti Light" w:hAnsi="STHeiti Light"/>
+                <w:b/>
+                <w:sz w:val="20"/>
+                <w:szCs w:val="20"/>
+              </w:rPr>
+            </w:pPr>
+            <w:r>
+              <w:rPr>
+                <w:rFonts w:ascii="STHeiti Light" w:eastAsia="STHeiti Light" w:hAnsi="STHeiti Light" w:hint="eastAsia"/>
+                <w:b/>
+                <w:sz w:val="20"/>
+                <w:szCs w:val="20"/>
+              </w:rPr>
+              <w:t>ID</w:t>
+            </w:r>
+          </w:p>
+        </w:tc>
+        <w:tc>
+          <w:tcPr>
+            <w:tcW w:w="2301" w:type="dxa"/>
+          </w:tcPr>
+          <w:p>
+            <w:pPr>
+              <w:pStyle w:val="13"/>
+              <w:spacing w:line="240" w:lineRule="atLeast"/>
+              <w:jc w:val="center"/>
+              <w:cnfStyle w:val="000000100000" w:firstRow="0" w:lastRow="0" w:firstColumn="0" w:lastColumn="0" w:oddVBand="0" w:evenVBand="0" w:oddHBand="1" w:evenHBand="0" w:firstRowFirstColumn="0" w:firstRowLastColumn="0" w:lastRowFirstColumn="0" w:lastRowLastColumn="0"/>
+              <w:rPr>
+                <w:rFonts w:ascii="STHeiti Light" w:eastAsia="STHeiti Light" w:hAnsi="STHeiti Light"/>
+                <w:sz w:val="20"/>
+                <w:szCs w:val="20"/>
+              </w:rPr>
+            </w:pPr>
+            <w:r>
+              <w:rPr>
+                <w:rFonts w:ascii="STHeiti Light" w:eastAsia="STHeiti Light" w:hAnsi="STHeiti Light" w:hint="eastAsia"/>
+                <w:sz w:val="20"/>
+                <w:szCs w:val="20"/>
+              </w:rPr>
+              <w:t>17</w:t>
+            </w:r>
+          </w:p>
+        </w:tc>
+        <w:tc>
+          <w:tcPr>
+            <w:cnfStyle w:val="000010000000" w:firstRow="0" w:lastRow="0" w:firstColumn="0" w:lastColumn="0" w:oddVBand="1" w:evenVBand="0" w:oddHBand="0" w:evenHBand="0" w:firstRowFirstColumn="0" w:firstRowLastColumn="0" w:lastRowFirstColumn="0" w:lastRowLastColumn="0"/>
+            <w:tcW w:w="2219" w:type="dxa"/>
+          </w:tcPr>
+          <w:p>
+            <w:pPr>
+              <w:pStyle w:val="13"/>
+              <w:spacing w:line="240" w:lineRule="atLeast"/>
+              <w:jc w:val="center"/>
+              <w:rPr>
+                <w:rFonts w:ascii="STHeiti Light" w:eastAsia="STHeiti Light" w:hAnsi="STHeiti Light"/>
+                <w:b/>
+                <w:sz w:val="20"/>
+                <w:szCs w:val="20"/>
+              </w:rPr>
+            </w:pPr>
+            <w:r>
+              <w:rPr>
+                <w:rFonts w:ascii="STHeiti Light" w:eastAsia="STHeiti Light" w:hAnsi="STHeiti Light" w:hint="eastAsia"/>
+                <w:b/>
+                <w:sz w:val="20"/>
+                <w:szCs w:val="20"/>
+              </w:rPr>
+              <w:t>名称</w:t>
+            </w:r>
+          </w:p>
+        </w:tc>
+        <w:tc>
+          <w:tcPr>
+            <w:tcW w:w="2546" w:type="dxa"/>
+          </w:tcPr>
+          <w:p>
+            <w:pPr>
+              <w:pStyle w:val="13"/>
+              <w:spacing w:line="240" w:lineRule="atLeast"/>
+              <w:jc w:val="center"/>
+              <w:cnfStyle w:val="000000100000" w:firstRow="0" w:lastRow="0" w:firstColumn="0" w:lastColumn="0" w:oddVBand="0" w:evenVBand="0" w:oddHBand="1" w:evenHBand="0" w:firstRowFirstColumn="0" w:firstRowLastColumn="0" w:lastRowFirstColumn="0" w:lastRowLastColumn="0"/>
+              <w:rPr>
+                <w:rFonts w:ascii="STHeiti Light" w:eastAsia="STHeiti Light" w:hAnsi="STHeiti Light"/>
+                <w:sz w:val="20"/>
+                <w:szCs w:val="20"/>
+              </w:rPr>
+            </w:pPr>
+            <w:r>
+              <w:rPr>
+                <w:rFonts w:ascii="STHeiti Light" w:eastAsia="STHeiti Light" w:hAnsi="STHeiti Light" w:hint="eastAsia"/>
+                <w:sz w:val="20"/>
+                <w:szCs w:val="20"/>
+              </w:rPr>
+              <w:t>酒店信息管理</w:t>
+            </w:r>
+          </w:p>
+        </w:tc>
+      </w:tr>
+      <w:tr>
+        <w:trPr>
+          <w:trHeight w:val="646"/>
+        </w:trPr>
+        <w:tc>
+          <w:tcPr>
+            <w:cnfStyle w:val="000010000000" w:firstRow="0" w:lastRow="0" w:firstColumn="0" w:lastColumn="0" w:oddVBand="1" w:evenVBand="0" w:oddHBand="0" w:evenHBand="0" w:firstRowFirstColumn="0" w:firstRowLastColumn="0" w:lastRowFirstColumn="0" w:lastRowLastColumn="0"/>
+            <w:tcW w:w="1271" w:type="dxa"/>
+          </w:tcPr>
+          <w:p>
+            <w:pPr>
+              <w:spacing w:line="240" w:lineRule="atLeast"/>
+              <w:jc w:val="center"/>
+              <w:rPr>
+                <w:rFonts w:ascii="STHeiti Light" w:hAnsi="STHeiti Light"/>
+                <w:b/>
+                <w:sz w:val="20"/>
+              </w:rPr>
+            </w:pPr>
+            <w:r>
+              <w:rPr>
+                <w:rFonts w:ascii="STHeiti Light" w:hAnsi="STHeiti Light" w:hint="eastAsia"/>
+                <w:b/>
+                <w:sz w:val="20"/>
+              </w:rPr>
+              <w:t>创建者</w:t>
+            </w:r>
+          </w:p>
+        </w:tc>
+        <w:tc>
+          <w:tcPr>
+            <w:tcW w:w="2301" w:type="dxa"/>
+          </w:tcPr>
+          <w:p>
+            <w:pPr>
+              <w:spacing w:line="240" w:lineRule="atLeast"/>
+              <w:jc w:val="center"/>
+              <w:cnfStyle w:val="000000000000" w:firstRow="0" w:lastRow="0" w:firstColumn="0" w:lastColumn="0" w:oddVBand="0" w:evenVBand="0" w:oddHBand="0" w:evenHBand="0" w:firstRowFirstColumn="0" w:firstRowLastColumn="0" w:lastRowFirstColumn="0" w:lastRowLastColumn="0"/>
+              <w:rPr>
+                <w:rFonts w:ascii="STHeiti Light" w:hAnsi="STHeiti Light"/>
+                <w:sz w:val="20"/>
+              </w:rPr>
+            </w:pPr>
+            <w:r>
+              <w:rPr>
+                <w:rFonts w:ascii="STHeiti Light" w:hAnsi="STHeiti Light" w:hint="eastAsia"/>
+                <w:sz w:val="20"/>
+              </w:rPr>
+              <w:t>卢忆卿</w:t>
+            </w:r>
+          </w:p>
+        </w:tc>
+        <w:tc>
+          <w:tcPr>
+            <w:cnfStyle w:val="000010000000" w:firstRow="0" w:lastRow="0" w:firstColumn="0" w:lastColumn="0" w:oddVBand="1" w:evenVBand="0" w:oddHBand="0" w:evenHBand="0" w:firstRowFirstColumn="0" w:firstRowLastColumn="0" w:lastRowFirstColumn="0" w:lastRowLastColumn="0"/>
+            <w:tcW w:w="2219" w:type="dxa"/>
+          </w:tcPr>
+          <w:p>
+            <w:pPr>
+              <w:spacing w:line="240" w:lineRule="atLeast"/>
+              <w:jc w:val="center"/>
+              <w:rPr>
+                <w:rFonts w:ascii="STHeiti Light" w:hAnsi="STHeiti Light"/>
+                <w:b/>
+                <w:sz w:val="20"/>
+              </w:rPr>
+            </w:pPr>
+            <w:r>
+              <w:rPr>
+                <w:rFonts w:ascii="STHeiti Light" w:hAnsi="STHeiti Light" w:hint="eastAsia"/>
+                <w:b/>
+                <w:sz w:val="20"/>
+              </w:rPr>
+              <w:t>最后一次更新者</w:t>
+            </w:r>
+          </w:p>
+        </w:tc>
+        <w:tc>
+          <w:tcPr>
+            <w:tcW w:w="2546" w:type="dxa"/>
+          </w:tcPr>
+          <w:p>
+            <w:pPr>
+              <w:spacing w:line="240" w:lineRule="atLeast"/>
+              <w:jc w:val="center"/>
+              <w:cnfStyle w:val="000000000000" w:firstRow="0" w:lastRow="0" w:firstColumn="0" w:lastColumn="0" w:oddVBand="0" w:evenVBand="0" w:oddHBand="0" w:evenHBand="0" w:firstRowFirstColumn="0" w:firstRowLastColumn="0" w:lastRowFirstColumn="0" w:lastRowLastColumn="0"/>
+              <w:rPr>
+                <w:rFonts w:ascii="STHeiti Light" w:hAnsi="STHeiti Light"/>
+                <w:sz w:val="20"/>
+              </w:rPr>
+            </w:pPr>
+            <w:r>
+              <w:rPr>
+                <w:rFonts w:ascii="STHeiti Light" w:hAnsi="STHeiti Light"/>
+                <w:sz w:val="20"/>
+              </w:rPr>
+              <w:t>刘钰</w:t>
+            </w:r>
+          </w:p>
+        </w:tc>
+      </w:tr>
+      <w:tr>
+        <w:trPr>
+          <w:cnfStyle w:val="000000100000" w:firstRow="0" w:lastRow="0" w:firstColumn="0" w:lastColumn="0" w:oddVBand="0" w:evenVBand="0" w:oddHBand="1" w:evenHBand="0" w:firstRowFirstColumn="0" w:firstRowLastColumn="0" w:lastRowFirstColumn="0" w:lastRowLastColumn="0"/>
+          <w:trHeight w:val="325"/>
+        </w:trPr>
+        <w:tc>
+          <w:tcPr>
+            <w:cnfStyle w:val="000010000000" w:firstRow="0" w:lastRow="0" w:firstColumn="0" w:lastColumn="0" w:oddVBand="1" w:evenVBand="0" w:oddHBand="0" w:evenHBand="0" w:firstRowFirstColumn="0" w:firstRowLastColumn="0" w:lastRowFirstColumn="0" w:lastRowLastColumn="0"/>
+            <w:tcW w:w="1271" w:type="dxa"/>
+          </w:tcPr>
+          <w:p>
+            <w:pPr>
+              <w:spacing w:line="240" w:lineRule="atLeast"/>
+              <w:jc w:val="center"/>
+              <w:rPr>
+                <w:rFonts w:ascii="STHeiti Light" w:hAnsi="STHeiti Light"/>
+                <w:b/>
+                <w:sz w:val="20"/>
+              </w:rPr>
+            </w:pPr>
+            <w:r>
+              <w:rPr>
+                <w:rFonts w:ascii="STHeiti Light" w:hAnsi="STHeiti Light" w:hint="eastAsia"/>
+                <w:b/>
+                <w:sz w:val="20"/>
+              </w:rPr>
+              <w:t>创建时间</w:t>
+            </w:r>
+          </w:p>
+        </w:tc>
+        <w:tc>
+          <w:tcPr>
+            <w:tcW w:w="2301" w:type="dxa"/>
+          </w:tcPr>
+          <w:p>
+            <w:pPr>
+              <w:spacing w:line="240" w:lineRule="atLeast"/>
+              <w:jc w:val="center"/>
+              <w:cnfStyle w:val="000000100000" w:firstRow="0" w:lastRow="0" w:firstColumn="0" w:lastColumn="0" w:oddVBand="0" w:evenVBand="0" w:oddHBand="1" w:evenHBand="0" w:firstRowFirstColumn="0" w:firstRowLastColumn="0" w:lastRowFirstColumn="0" w:lastRowLastColumn="0"/>
+              <w:rPr>
+                <w:rFonts w:ascii="STHeiti Light" w:hAnsi="STHeiti Light"/>
+                <w:sz w:val="20"/>
+              </w:rPr>
+            </w:pPr>
+            <w:r>
+              <w:rPr>
+                <w:rFonts w:ascii="STHeiti Light" w:hAnsi="STHeiti Light" w:hint="eastAsia"/>
+                <w:sz w:val="20"/>
+              </w:rPr>
+              <w:t>2016/9/15</w:t>
+            </w:r>
+          </w:p>
+        </w:tc>
+        <w:tc>
+          <w:tcPr>
+            <w:cnfStyle w:val="000010000000" w:firstRow="0" w:lastRow="0" w:firstColumn="0" w:lastColumn="0" w:oddVBand="1" w:evenVBand="0" w:oddHBand="0" w:evenHBand="0" w:firstRowFirstColumn="0" w:firstRowLastColumn="0" w:lastRowFirstColumn="0" w:lastRowLastColumn="0"/>
+            <w:tcW w:w="2219" w:type="dxa"/>
+          </w:tcPr>
+          <w:p>
+            <w:pPr>
+              <w:spacing w:line="240" w:lineRule="atLeast"/>
+              <w:jc w:val="center"/>
+              <w:rPr>
+                <w:rFonts w:ascii="STHeiti Light" w:hAnsi="STHeiti Light"/>
+                <w:b/>
+                <w:sz w:val="20"/>
+              </w:rPr>
+            </w:pPr>
+            <w:r>
+              <w:rPr>
+                <w:rFonts w:ascii="STHeiti Light" w:hAnsi="STHeiti Light" w:hint="eastAsia"/>
+                <w:b/>
+                <w:sz w:val="20"/>
+              </w:rPr>
+              <w:t>最后更新日期</w:t>
+            </w:r>
+          </w:p>
+        </w:tc>
+        <w:tc>
+          <w:tcPr>
+            <w:tcW w:w="2546" w:type="dxa"/>
+          </w:tcPr>
+          <w:p>
+            <w:pPr>
+              <w:spacing w:line="240" w:lineRule="atLeast"/>
+              <w:jc w:val="center"/>
+              <w:cnfStyle w:val="000000100000" w:firstRow="0" w:lastRow="0" w:firstColumn="0" w:lastColumn="0" w:oddVBand="0" w:evenVBand="0" w:oddHBand="1" w:evenHBand="0" w:firstRowFirstColumn="0" w:firstRowLastColumn="0" w:lastRowFirstColumn="0" w:lastRowLastColumn="0"/>
+              <w:rPr>
+                <w:rFonts w:ascii="STHeiti Light" w:hAnsi="STHeiti Light"/>
+                <w:sz w:val="20"/>
+              </w:rPr>
+            </w:pPr>
+            <w:r>
+              <w:rPr>
+                <w:rFonts w:ascii="STHeiti Light" w:hAnsi="STHeiti Light"/>
+                <w:sz w:val="20"/>
+              </w:rPr>
+              <w:t>2016</w:t>
+            </w:r>
+            <w:r>
+              <w:rPr>
+                <w:rFonts w:ascii="STHeiti Light" w:hAnsi="STHeiti Light" w:hint="eastAsia"/>
+                <w:sz w:val="20"/>
+              </w:rPr>
+              <w:t>/</w:t>
+            </w:r>
+            <w:r>
+              <w:rPr>
+                <w:rFonts w:ascii="STHeiti Light" w:hAnsi="STHeiti Light"/>
+                <w:sz w:val="20"/>
+              </w:rPr>
+              <w:t>9</w:t>
+            </w:r>
+            <w:r>
+              <w:rPr>
+                <w:rFonts w:ascii="STHeiti Light" w:hAnsi="STHeiti Light" w:hint="eastAsia"/>
+                <w:sz w:val="20"/>
+              </w:rPr>
+              <w:t>/</w:t>
+            </w:r>
+            <w:r>
+              <w:rPr>
+                <w:rFonts w:ascii="STHeiti Light" w:hAnsi="STHeiti Light"/>
+                <w:sz w:val="20"/>
+              </w:rPr>
+              <w:t>16</w:t>
+            </w:r>
+          </w:p>
+        </w:tc>
+      </w:tr>
+      <w:tr>
+        <w:trPr>
+          <w:trHeight w:val="325"/>
+        </w:trPr>
+        <w:tc>
+          <w:tcPr>
+            <w:cnfStyle w:val="000010000000" w:firstRow="0" w:lastRow="0" w:firstColumn="0" w:lastColumn="0" w:oddVBand="1" w:evenVBand="0" w:oddHBand="0" w:evenHBand="0" w:firstRowFirstColumn="0" w:firstRowLastColumn="0" w:lastRowFirstColumn="0" w:lastRowLastColumn="0"/>
+            <w:tcW w:w="1271" w:type="dxa"/>
+          </w:tcPr>
+          <w:p>
+            <w:pPr>
+              <w:spacing w:line="240" w:lineRule="atLeast"/>
+              <w:jc w:val="center"/>
+              <w:rPr>
+                <w:rFonts w:ascii="STHeiti Light" w:hAnsi="STHeiti Light"/>
+                <w:b/>
+                <w:sz w:val="20"/>
+              </w:rPr>
+            </w:pPr>
+            <w:r>
+              <w:rPr>
+                <w:rFonts w:ascii="STHeiti Light" w:hAnsi="STHeiti Light" w:hint="eastAsia"/>
+                <w:b/>
+                <w:sz w:val="20"/>
+              </w:rPr>
+              <w:t>参与者</w:t>
+            </w:r>
+          </w:p>
+        </w:tc>
+        <w:tc>
+          <w:tcPr>
+            <w:tcW w:w="7066" w:type="dxa"/>
+            <w:gridSpan w:val="3"/>
+          </w:tcPr>
+          <w:p>
+            <w:pPr>
+              <w:spacing w:line="240" w:lineRule="atLeast"/>
+              <w:cnfStyle w:val="000000000000" w:firstRow="0" w:lastRow="0" w:firstColumn="0" w:lastColumn="0" w:oddVBand="0" w:evenVBand="0" w:oddHBand="0" w:evenHBand="0" w:firstRowFirstColumn="0" w:firstRowLastColumn="0" w:lastRowFirstColumn="0" w:lastRowLastColumn="0"/>
+              <w:rPr>
+                <w:rFonts w:ascii="STHeiti Light" w:hAnsi="STHeiti Light"/>
+                <w:sz w:val="20"/>
+              </w:rPr>
+            </w:pPr>
+            <w:r>
+              <w:rPr>
+                <w:rFonts w:ascii="STHeiti Light" w:hAnsi="STHeiti Light" w:hint="eastAsia"/>
+                <w:sz w:val="20"/>
+              </w:rPr>
+              <w:t>网站管理人员，目的是添加酒店信息，查询或更改酒店工作人员信息</w:t>
+            </w:r>
+          </w:p>
+        </w:tc>
+      </w:tr>
+      <w:tr>
+        <w:trPr>
+          <w:cnfStyle w:val="000000100000" w:firstRow="0" w:lastRow="0" w:firstColumn="0" w:lastColumn="0" w:oddVBand="0" w:evenVBand="0" w:oddHBand="1" w:evenHBand="0" w:firstRowFirstColumn="0" w:firstRowLastColumn="0" w:lastRowFirstColumn="0" w:lastRowLastColumn="0"/>
+          <w:trHeight w:val="307"/>
+        </w:trPr>
+        <w:tc>
+          <w:tcPr>
+            <w:cnfStyle w:val="000010000000" w:firstRow="0" w:lastRow="0" w:firstColumn="0" w:lastColumn="0" w:oddVBand="1" w:evenVBand="0" w:oddHBand="0" w:evenHBand="0" w:firstRowFirstColumn="0" w:firstRowLastColumn="0" w:lastRowFirstColumn="0" w:lastRowLastColumn="0"/>
+            <w:tcW w:w="1271" w:type="dxa"/>
+          </w:tcPr>
+          <w:p>
+            <w:pPr>
+              <w:spacing w:line="240" w:lineRule="atLeast"/>
+              <w:jc w:val="center"/>
+              <w:rPr>
+                <w:rFonts w:ascii="STHeiti Light" w:hAnsi="STHeiti Light"/>
+                <w:b/>
+                <w:sz w:val="20"/>
+              </w:rPr>
+            </w:pPr>
+            <w:r>
+              <w:rPr>
+                <w:rFonts w:ascii="STHeiti Light" w:hAnsi="STHeiti Light" w:hint="eastAsia"/>
+                <w:b/>
+                <w:sz w:val="20"/>
+              </w:rPr>
+              <w:t>触发条件</w:t>
+            </w:r>
+          </w:p>
+        </w:tc>
+        <w:tc>
+          <w:tcPr>
+            <w:tcW w:w="7066" w:type="dxa"/>
+            <w:gridSpan w:val="3"/>
+          </w:tcPr>
+          <w:p>
+            <w:pPr>
+              <w:spacing w:line="240" w:lineRule="atLeast"/>
+              <w:cnfStyle w:val="000000100000" w:firstRow="0" w:lastRow="0" w:firstColumn="0" w:lastColumn="0" w:oddVBand="0" w:evenVBand="0" w:oddHBand="1" w:evenHBand="0" w:firstRowFirstColumn="0" w:firstRowLastColumn="0" w:lastRowFirstColumn="0" w:lastRowLastColumn="0"/>
+              <w:rPr>
+                <w:rFonts w:ascii="STHeiti Light" w:hAnsi="STHeiti Light"/>
+                <w:sz w:val="20"/>
+              </w:rPr>
+            </w:pPr>
+            <w:r>
+              <w:rPr>
+                <w:rFonts w:ascii="STHeiti Light" w:hAnsi="STHeiti Light" w:hint="eastAsia"/>
+                <w:sz w:val="20"/>
+              </w:rPr>
+              <w:t>网站管理人员需要对酒店信息进行增删改查</w:t>
+            </w:r>
+          </w:p>
+        </w:tc>
+      </w:tr>
+      <w:tr>
+        <w:trPr>
+          <w:trHeight w:val="307"/>
+        </w:trPr>
+        <w:tc>
+          <w:tcPr>
+            <w:cnfStyle w:val="000010000000" w:firstRow="0" w:lastRow="0" w:firstColumn="0" w:lastColumn="0" w:oddVBand="1" w:evenVBand="0" w:oddHBand="0" w:evenHBand="0" w:firstRowFirstColumn="0" w:firstRowLastColumn="0" w:lastRowFirstColumn="0" w:lastRowLastColumn="0"/>
+            <w:tcW w:w="1271" w:type="dxa"/>
+          </w:tcPr>
+          <w:p>
+            <w:pPr>
+              <w:spacing w:line="240" w:lineRule="atLeast"/>
+              <w:jc w:val="center"/>
+              <w:rPr>
+                <w:rFonts w:ascii="STHeiti Light" w:hAnsi="STHeiti Light"/>
+                <w:b/>
+                <w:sz w:val="20"/>
+              </w:rPr>
+            </w:pPr>
+            <w:r>
+              <w:rPr>
+                <w:rFonts w:ascii="STHeiti Light" w:hAnsi="STHeiti Light" w:hint="eastAsia"/>
+                <w:b/>
+                <w:sz w:val="20"/>
+              </w:rPr>
+              <w:t>前置条件</w:t>
+            </w:r>
+          </w:p>
+        </w:tc>
+        <w:tc>
+          <w:tcPr>
+            <w:tcW w:w="7066" w:type="dxa"/>
+            <w:gridSpan w:val="3"/>
+          </w:tcPr>
+          <w:p>
+            <w:pPr>
+              <w:spacing w:line="240" w:lineRule="atLeast"/>
+              <w:cnfStyle w:val="000000000000" w:firstRow="0" w:lastRow="0" w:firstColumn="0" w:lastColumn="0" w:oddVBand="0" w:evenVBand="0" w:oddHBand="0" w:evenHBand="0" w:firstRowFirstColumn="0" w:firstRowLastColumn="0" w:lastRowFirstColumn="0" w:lastRowLastColumn="0"/>
+              <w:rPr>
+                <w:rFonts w:ascii="STHeiti Light" w:hAnsi="STHeiti Light"/>
+                <w:sz w:val="20"/>
+              </w:rPr>
+            </w:pPr>
+            <w:r>
+              <w:rPr>
+                <w:rFonts w:ascii="STHeiti Light" w:hAnsi="STHeiti Light" w:hint="eastAsia"/>
+                <w:sz w:val="20"/>
+              </w:rPr>
+              <w:t>网站管理人员必须正确登录</w:t>
+            </w:r>
+          </w:p>
+        </w:tc>
+      </w:tr>
+      <w:tr>
+        <w:trPr>
+          <w:cnfStyle w:val="000000100000" w:firstRow="0" w:lastRow="0" w:firstColumn="0" w:lastColumn="0" w:oddVBand="0" w:evenVBand="0" w:oddHBand="1" w:evenHBand="0" w:firstRowFirstColumn="0" w:firstRowLastColumn="0" w:lastRowFirstColumn="0" w:lastRowLastColumn="0"/>
+          <w:trHeight w:val="307"/>
+        </w:trPr>
+        <w:tc>
+          <w:tcPr>
+            <w:cnfStyle w:val="000010000000" w:firstRow="0" w:lastRow="0" w:firstColumn="0" w:lastColumn="0" w:oddVBand="1" w:evenVBand="0" w:oddHBand="0" w:evenHBand="0" w:firstRowFirstColumn="0" w:firstRowLastColumn="0" w:lastRowFirstColumn="0" w:lastRowLastColumn="0"/>
+            <w:tcW w:w="1271" w:type="dxa"/>
+          </w:tcPr>
+          <w:p>
+            <w:pPr>
+              <w:spacing w:line="240" w:lineRule="atLeast"/>
+              <w:jc w:val="center"/>
+              <w:rPr>
+                <w:rFonts w:ascii="STHeiti Light" w:hAnsi="STHeiti Light"/>
+                <w:b/>
+                <w:sz w:val="20"/>
+              </w:rPr>
+            </w:pPr>
+            <w:r>
+              <w:rPr>
+                <w:rFonts w:ascii="STHeiti Light" w:hAnsi="STHeiti Light" w:hint="eastAsia"/>
+                <w:b/>
+                <w:sz w:val="20"/>
+              </w:rPr>
+              <w:t>后置条件</w:t>
+            </w:r>
+          </w:p>
+        </w:tc>
+        <w:tc>
+          <w:tcPr>
+            <w:tcW w:w="7066" w:type="dxa"/>
+            <w:gridSpan w:val="3"/>
+          </w:tcPr>
+          <w:p>
+            <w:pPr>
+              <w:spacing w:line="240" w:lineRule="atLeast"/>
+              <w:cnfStyle w:val="000000100000" w:firstRow="0" w:lastRow="0" w:firstColumn="0" w:lastColumn="0" w:oddVBand="0" w:evenVBand="0" w:oddHBand="1" w:evenHBand="0" w:firstRowFirstColumn="0" w:firstRowLastColumn="0" w:lastRowFirstColumn="0" w:lastRowLastColumn="0"/>
+              <w:rPr>
+                <w:rFonts w:ascii="STHeiti Light" w:hAnsi="STHeiti Light"/>
+                <w:sz w:val="20"/>
+              </w:rPr>
+            </w:pPr>
+            <w:r>
+              <w:rPr>
+                <w:rFonts w:ascii="STHeiti Light" w:hAnsi="STHeiti Light" w:hint="eastAsia"/>
+                <w:sz w:val="20"/>
+              </w:rPr>
+              <w:t>酒店信息被更新</w:t>
+            </w:r>
+          </w:p>
+        </w:tc>
+      </w:tr>
+      <w:tr>
+        <w:trPr>
+          <w:trHeight w:val="307"/>
+        </w:trPr>
+        <w:tc>
+          <w:tcPr>
+            <w:cnfStyle w:val="000010000000" w:firstRow="0" w:lastRow="0" w:firstColumn="0" w:lastColumn="0" w:oddVBand="1" w:evenVBand="0" w:oddHBand="0" w:evenHBand="0" w:firstRowFirstColumn="0" w:firstRowLastColumn="0" w:lastRowFirstColumn="0" w:lastRowLastColumn="0"/>
+            <w:tcW w:w="1271" w:type="dxa"/>
+          </w:tcPr>
+          <w:p>
+            <w:pPr>
+              <w:spacing w:line="240" w:lineRule="atLeast"/>
+              <w:jc w:val="center"/>
+              <w:rPr>
+                <w:rFonts w:ascii="STHeiti Light" w:hAnsi="STHeiti Light"/>
+                <w:b/>
+                <w:sz w:val="20"/>
+              </w:rPr>
+            </w:pPr>
+            <w:r>
+              <w:rPr>
+                <w:rFonts w:ascii="STHeiti Light" w:hAnsi="STHeiti Light" w:hint="eastAsia"/>
+                <w:b/>
+                <w:sz w:val="20"/>
+              </w:rPr>
+              <w:t>优先级</w:t>
+            </w:r>
+          </w:p>
+        </w:tc>
+        <w:tc>
+          <w:tcPr>
+            <w:tcW w:w="7066" w:type="dxa"/>
+            <w:gridSpan w:val="3"/>
+          </w:tcPr>
+          <w:p>
+            <w:pPr>
+              <w:spacing w:line="240" w:lineRule="atLeast"/>
+              <w:cnfStyle w:val="000000000000" w:firstRow="0" w:lastRow="0" w:firstColumn="0" w:lastColumn="0" w:oddVBand="0" w:evenVBand="0" w:oddHBand="0" w:evenHBand="0" w:firstRowFirstColumn="0" w:firstRowLastColumn="0" w:lastRowFirstColumn="0" w:lastRowLastColumn="0"/>
+              <w:rPr>
+                <w:rFonts w:ascii="STHeiti Light" w:hAnsi="STHeiti Light"/>
+                <w:sz w:val="20"/>
+              </w:rPr>
+            </w:pPr>
+            <w:r>
+              <w:rPr>
+                <w:rFonts w:ascii="STHeiti Light" w:hAnsi="STHeiti Light" w:hint="eastAsia"/>
+                <w:sz w:val="20"/>
+              </w:rPr>
+              <w:t>高</w:t>
+            </w:r>
           </w:p>
         </w:tc>
       </w:tr>
@@ -31791,7 +31961,7 @@
       <w:pPr>
         <w:spacing w:line="240" w:lineRule="atLeast"/>
         <w:rPr>
-          <w:rFonts w:ascii="STHeiti Light" w:hAnsi="STHeiti Light" w:hint="eastAsia"/>
+          <w:rFonts w:ascii="STHeiti Light" w:hAnsi="STHeiti Light"/>
           <w:sz w:val="20"/>
         </w:rPr>
       </w:pPr>
@@ -31800,7 +31970,7 @@
       <w:pPr>
         <w:spacing w:line="240" w:lineRule="atLeast"/>
         <w:rPr>
-          <w:rFonts w:ascii="STHeiti Light" w:hAnsi="STHeiti Light" w:hint="eastAsia"/>
+          <w:rFonts w:ascii="STHeiti Light" w:hAnsi="STHeiti Light"/>
           <w:sz w:val="20"/>
         </w:rPr>
       </w:pPr>
@@ -33350,7 +33520,7 @@
         <w:rStyle w:val="a5"/>
         <w:noProof/>
       </w:rPr>
-      <w:t>1</w:t>
+      <w:t>17</w:t>
     </w:r>
     <w:r>
       <w:rPr>
@@ -37612,7 +37782,7 @@
 </file>
 
 <file path=customXml/itemProps1.xml><?xml version="1.0" encoding="utf-8"?>
-<ds:datastoreItem xmlns:ds="http://schemas.openxmlformats.org/officeDocument/2006/customXml" ds:itemID="{9EF571F6-BBBA-8D46-AE5C-2DB661D7FB8C}">
+<ds:datastoreItem xmlns:ds="http://schemas.openxmlformats.org/officeDocument/2006/customXml" ds:itemID="{71D0CF0A-DAA6-5445-ACE5-1F8A8F0175D6}">
   <ds:schemaRefs>
     <ds:schemaRef ds:uri="http://schemas.openxmlformats.org/officeDocument/2006/bibliography"/>
   </ds:schemaRefs>

--- a/酒店管理系统用例文档.docx
+++ b/酒店管理系统用例文档.docx
@@ -13715,6 +13715,8 @@
         </w:rPr>
       </w:pPr>
       <w:bookmarkStart w:id="13" w:name="_Toc462069058"/>
+      <w:bookmarkStart w:id="14" w:name="_GoBack"/>
+      <w:bookmarkEnd w:id="14"/>
       <w:r>
         <w:rPr>
           <w:rFonts w:ascii="STHeiti Light" w:eastAsia="STHeiti Light" w:hAnsi="STHeiti Light"/>
@@ -14400,19 +14402,23 @@
           <w:p>
             <w:pPr>
               <w:pStyle w:val="12"/>
-              <w:numPr>
-                <w:ilvl w:val="0"/>
-                <w:numId w:val="9"/>
-              </w:numPr>
               <w:spacing w:line="240" w:lineRule="atLeast"/>
-              <w:ind w:firstLineChars="0"/>
-              <w:cnfStyle w:val="000000100000" w:firstRow="0" w:lastRow="0" w:firstColumn="0" w:lastColumn="0" w:oddVBand="0" w:evenVBand="0" w:oddHBand="1" w:evenHBand="0" w:firstRowFirstColumn="0" w:firstRowLastColumn="0" w:lastRowFirstColumn="0" w:lastRowLastColumn="0"/>
-              <w:rPr>
-                <w:rFonts w:ascii="STHeiti Light" w:eastAsia="STHeiti Light" w:hAnsi="STHeiti Light"/>
-                <w:sz w:val="20"/>
-                <w:lang w:eastAsia="zh-CN"/>
-              </w:rPr>
-            </w:pPr>
+              <w:ind w:firstLineChars="0" w:firstLine="0"/>
+              <w:cnfStyle w:val="000000100000" w:firstRow="0" w:lastRow="0" w:firstColumn="0" w:lastColumn="0" w:oddVBand="0" w:evenVBand="0" w:oddHBand="1" w:evenHBand="0" w:firstRowFirstColumn="0" w:firstRowLastColumn="0" w:lastRowFirstColumn="0" w:lastRowLastColumn="0"/>
+              <w:rPr>
+                <w:rFonts w:ascii="STHeiti Light" w:eastAsia="STHeiti Light" w:hAnsi="STHeiti Light"/>
+                <w:sz w:val="20"/>
+                <w:lang w:eastAsia="zh-CN"/>
+              </w:rPr>
+            </w:pPr>
+            <w:r>
+              <w:rPr>
+                <w:rFonts w:ascii="STHeiti Light" w:eastAsia="STHeiti Light" w:hAnsi="STHeiti Light"/>
+                <w:sz w:val="20"/>
+                <w:lang w:eastAsia="zh-CN"/>
+              </w:rPr>
+              <w:t xml:space="preserve">1. </w:t>
+            </w:r>
             <w:r>
               <w:rPr>
                 <w:rFonts w:ascii="STHeiti Light" w:eastAsia="STHeiti Light" w:hAnsi="STHeiti Light" w:hint="eastAsia"/>
@@ -14425,19 +14431,23 @@
           <w:p>
             <w:pPr>
               <w:pStyle w:val="12"/>
-              <w:numPr>
-                <w:ilvl w:val="0"/>
-                <w:numId w:val="9"/>
-              </w:numPr>
               <w:spacing w:line="240" w:lineRule="atLeast"/>
-              <w:ind w:firstLineChars="0"/>
-              <w:cnfStyle w:val="000000100000" w:firstRow="0" w:lastRow="0" w:firstColumn="0" w:lastColumn="0" w:oddVBand="0" w:evenVBand="0" w:oddHBand="1" w:evenHBand="0" w:firstRowFirstColumn="0" w:firstRowLastColumn="0" w:lastRowFirstColumn="0" w:lastRowLastColumn="0"/>
-              <w:rPr>
-                <w:rFonts w:ascii="STHeiti Light" w:eastAsia="STHeiti Light" w:hAnsi="STHeiti Light"/>
-                <w:sz w:val="20"/>
-                <w:lang w:eastAsia="zh-CN"/>
-              </w:rPr>
-            </w:pPr>
+              <w:ind w:firstLineChars="0" w:firstLine="0"/>
+              <w:cnfStyle w:val="000000100000" w:firstRow="0" w:lastRow="0" w:firstColumn="0" w:lastColumn="0" w:oddVBand="0" w:evenVBand="0" w:oddHBand="1" w:evenHBand="0" w:firstRowFirstColumn="0" w:firstRowLastColumn="0" w:lastRowFirstColumn="0" w:lastRowLastColumn="0"/>
+              <w:rPr>
+                <w:rFonts w:ascii="STHeiti Light" w:eastAsia="STHeiti Light" w:hAnsi="STHeiti Light"/>
+                <w:sz w:val="20"/>
+                <w:lang w:eastAsia="zh-CN"/>
+              </w:rPr>
+            </w:pPr>
+            <w:r>
+              <w:rPr>
+                <w:rFonts w:ascii="STHeiti Light" w:eastAsia="STHeiti Light" w:hAnsi="STHeiti Light"/>
+                <w:sz w:val="20"/>
+                <w:lang w:eastAsia="zh-CN"/>
+              </w:rPr>
+              <w:t xml:space="preserve">2. </w:t>
+            </w:r>
             <w:r>
               <w:rPr>
                 <w:rFonts w:ascii="STHeiti Light" w:eastAsia="STHeiti Light" w:hAnsi="STHeiti Light" w:hint="eastAsia"/>
@@ -14450,19 +14460,23 @@
           <w:p>
             <w:pPr>
               <w:pStyle w:val="12"/>
-              <w:numPr>
-                <w:ilvl w:val="0"/>
-                <w:numId w:val="9"/>
-              </w:numPr>
               <w:spacing w:line="240" w:lineRule="atLeast"/>
-              <w:ind w:firstLineChars="0"/>
-              <w:cnfStyle w:val="000000100000" w:firstRow="0" w:lastRow="0" w:firstColumn="0" w:lastColumn="0" w:oddVBand="0" w:evenVBand="0" w:oddHBand="1" w:evenHBand="0" w:firstRowFirstColumn="0" w:firstRowLastColumn="0" w:lastRowFirstColumn="0" w:lastRowLastColumn="0"/>
-              <w:rPr>
-                <w:rFonts w:ascii="STHeiti Light" w:eastAsia="STHeiti Light" w:hAnsi="STHeiti Light"/>
-                <w:sz w:val="20"/>
-                <w:lang w:eastAsia="zh-CN"/>
-              </w:rPr>
-            </w:pPr>
+              <w:ind w:firstLineChars="0" w:firstLine="0"/>
+              <w:cnfStyle w:val="000000100000" w:firstRow="0" w:lastRow="0" w:firstColumn="0" w:lastColumn="0" w:oddVBand="0" w:evenVBand="0" w:oddHBand="1" w:evenHBand="0" w:firstRowFirstColumn="0" w:firstRowLastColumn="0" w:lastRowFirstColumn="0" w:lastRowLastColumn="0"/>
+              <w:rPr>
+                <w:rFonts w:ascii="STHeiti Light" w:eastAsia="STHeiti Light" w:hAnsi="STHeiti Light"/>
+                <w:sz w:val="20"/>
+                <w:lang w:eastAsia="zh-CN"/>
+              </w:rPr>
+            </w:pPr>
+            <w:r>
+              <w:rPr>
+                <w:rFonts w:ascii="STHeiti Light" w:eastAsia="STHeiti Light" w:hAnsi="STHeiti Light"/>
+                <w:sz w:val="20"/>
+                <w:lang w:eastAsia="zh-CN"/>
+              </w:rPr>
+              <w:t xml:space="preserve">3. </w:t>
+            </w:r>
             <w:r>
               <w:rPr>
                 <w:rFonts w:ascii="STHeiti Light" w:eastAsia="STHeiti Light" w:hAnsi="STHeiti Light" w:hint="eastAsia"/>
@@ -14491,26 +14505,46 @@
           <w:p>
             <w:pPr>
               <w:pStyle w:val="12"/>
-              <w:numPr>
-                <w:ilvl w:val="0"/>
-                <w:numId w:val="9"/>
-              </w:numPr>
               <w:spacing w:line="240" w:lineRule="atLeast"/>
-              <w:ind w:firstLineChars="0"/>
-              <w:cnfStyle w:val="000000100000" w:firstRow="0" w:lastRow="0" w:firstColumn="0" w:lastColumn="0" w:oddVBand="0" w:evenVBand="0" w:oddHBand="1" w:evenHBand="0" w:firstRowFirstColumn="0" w:firstRowLastColumn="0" w:lastRowFirstColumn="0" w:lastRowLastColumn="0"/>
-              <w:rPr>
-                <w:rFonts w:ascii="STHeiti Light" w:eastAsia="STHeiti Light" w:hAnsi="STHeiti Light"/>
-                <w:sz w:val="20"/>
-                <w:lang w:eastAsia="zh-CN"/>
-              </w:rPr>
-            </w:pPr>
-            <w:r>
-              <w:rPr>
-                <w:rFonts w:ascii="STHeiti Light" w:eastAsia="STHeiti Light" w:hAnsi="STHeiti Light" w:hint="eastAsia"/>
-                <w:sz w:val="20"/>
-                <w:lang w:eastAsia="zh-CN"/>
-              </w:rPr>
-              <w:t>系统检查评价的完整性，确认订单出于可提交状态后，上传评价并更新用户的待评论数量</w:t>
+              <w:ind w:firstLineChars="0" w:firstLine="0"/>
+              <w:cnfStyle w:val="000000100000" w:firstRow="0" w:lastRow="0" w:firstColumn="0" w:lastColumn="0" w:oddVBand="0" w:evenVBand="0" w:oddHBand="1" w:evenHBand="0" w:firstRowFirstColumn="0" w:firstRowLastColumn="0" w:lastRowFirstColumn="0" w:lastRowLastColumn="0"/>
+              <w:rPr>
+                <w:rFonts w:ascii="STHeiti Light" w:eastAsia="STHeiti Light" w:hAnsi="STHeiti Light"/>
+                <w:sz w:val="20"/>
+                <w:lang w:eastAsia="zh-CN"/>
+              </w:rPr>
+            </w:pPr>
+            <w:r>
+              <w:rPr>
+                <w:rFonts w:ascii="STHeiti Light" w:eastAsia="STHeiti Light" w:hAnsi="STHeiti Light"/>
+                <w:sz w:val="20"/>
+                <w:lang w:eastAsia="zh-CN"/>
+              </w:rPr>
+              <w:t xml:space="preserve">4. </w:t>
+            </w:r>
+            <w:r>
+              <w:rPr>
+                <w:rFonts w:ascii="STHeiti Light" w:eastAsia="STHeiti Light" w:hAnsi="STHeiti Light" w:hint="eastAsia"/>
+                <w:sz w:val="20"/>
+                <w:lang w:eastAsia="zh-CN"/>
+              </w:rPr>
+              <w:t>系统检查评价的完整性，确认订单出于可提交状态后，上传评价并更新用</w:t>
+            </w:r>
+            <w:r>
+              <w:rPr>
+                <w:rFonts w:ascii="STHeiti Light" w:eastAsia="STHeiti Light" w:hAnsi="STHeiti Light"/>
+                <w:sz w:val="20"/>
+                <w:lang w:eastAsia="zh-CN"/>
+              </w:rPr>
+              <w:t xml:space="preserve"> </w:t>
+            </w:r>
+            <w:r>
+              <w:rPr>
+                <w:rFonts w:ascii="STHeiti Light" w:eastAsia="STHeiti Light" w:hAnsi="STHeiti Light" w:hint="eastAsia"/>
+                <w:sz w:val="20"/>
+                <w:lang w:eastAsia="zh-CN"/>
+              </w:rPr>
+              <w:t>户的待评论数量</w:t>
             </w:r>
           </w:p>
           <w:p>
@@ -14982,7 +15016,7 @@
           <w:rFonts w:ascii="STHeiti Light" w:eastAsia="STHeiti Light" w:hAnsi="STHeiti Light"/>
         </w:rPr>
       </w:pPr>
-      <w:bookmarkStart w:id="14" w:name="_Toc462069059"/>
+      <w:bookmarkStart w:id="15" w:name="_Toc462069059"/>
       <w:r>
         <w:rPr>
           <w:rFonts w:ascii="STHeiti Light" w:eastAsia="STHeiti Light" w:hAnsi="STHeiti Light"/>
@@ -15000,1653 +15034,6 @@
           <w:rFonts w:ascii="STHeiti Light" w:eastAsia="STHeiti Light" w:hAnsi="STHeiti Light"/>
         </w:rPr>
         <w:t>促销策略</w:t>
-      </w:r>
-      <w:bookmarkEnd w:id="14"/>
-    </w:p>
-    <w:tbl>
-      <w:tblPr>
-        <w:tblStyle w:val="3-5"/>
-        <w:tblW w:w="8200" w:type="dxa"/>
-        <w:tblInd w:w="137" w:type="dxa"/>
-        <w:tblLayout w:type="fixed"/>
-        <w:tblLook w:val="0000" w:firstRow="0" w:lastRow="0" w:firstColumn="0" w:lastColumn="0" w:noHBand="0" w:noVBand="0"/>
-      </w:tblPr>
-      <w:tblGrid>
-        <w:gridCol w:w="1134"/>
-        <w:gridCol w:w="2301"/>
-        <w:gridCol w:w="2219"/>
-        <w:gridCol w:w="2546"/>
-      </w:tblGrid>
-      <w:tr>
-        <w:trPr>
-          <w:cnfStyle w:val="000000100000" w:firstRow="0" w:lastRow="0" w:firstColumn="0" w:lastColumn="0" w:oddVBand="0" w:evenVBand="0" w:oddHBand="1" w:evenHBand="0" w:firstRowFirstColumn="0" w:firstRowLastColumn="0" w:lastRowFirstColumn="0" w:lastRowLastColumn="0"/>
-          <w:trHeight w:val="508"/>
-        </w:trPr>
-        <w:tc>
-          <w:tcPr>
-            <w:cnfStyle w:val="000010000000" w:firstRow="0" w:lastRow="0" w:firstColumn="0" w:lastColumn="0" w:oddVBand="1" w:evenVBand="0" w:oddHBand="0" w:evenHBand="0" w:firstRowFirstColumn="0" w:firstRowLastColumn="0" w:lastRowFirstColumn="0" w:lastRowLastColumn="0"/>
-            <w:tcW w:w="1134" w:type="dxa"/>
-          </w:tcPr>
-          <w:p>
-            <w:pPr>
-              <w:pStyle w:val="13"/>
-              <w:ind w:firstLine="482"/>
-              <w:rPr>
-                <w:rFonts w:ascii="STHeiti Light" w:eastAsia="STHeiti Light" w:hAnsi="STHeiti Light"/>
-                <w:b/>
-                <w:sz w:val="20"/>
-                <w:szCs w:val="20"/>
-              </w:rPr>
-            </w:pPr>
-            <w:r>
-              <w:rPr>
-                <w:rFonts w:ascii="STHeiti Light" w:eastAsia="STHeiti Light" w:hAnsi="STHeiti Light" w:hint="eastAsia"/>
-                <w:b/>
-                <w:sz w:val="20"/>
-                <w:szCs w:val="20"/>
-              </w:rPr>
-              <w:t>ID</w:t>
-            </w:r>
-          </w:p>
-        </w:tc>
-        <w:tc>
-          <w:tcPr>
-            <w:tcW w:w="2301" w:type="dxa"/>
-          </w:tcPr>
-          <w:p>
-            <w:pPr>
-              <w:pStyle w:val="13"/>
-              <w:ind w:firstLine="480"/>
-              <w:jc w:val="center"/>
-              <w:cnfStyle w:val="000000100000" w:firstRow="0" w:lastRow="0" w:firstColumn="0" w:lastColumn="0" w:oddVBand="0" w:evenVBand="0" w:oddHBand="1" w:evenHBand="0" w:firstRowFirstColumn="0" w:firstRowLastColumn="0" w:lastRowFirstColumn="0" w:lastRowLastColumn="0"/>
-              <w:rPr>
-                <w:rFonts w:ascii="STHeiti Light" w:eastAsia="STHeiti Light" w:hAnsi="STHeiti Light"/>
-                <w:sz w:val="20"/>
-                <w:szCs w:val="20"/>
-              </w:rPr>
-            </w:pPr>
-            <w:r>
-              <w:rPr>
-                <w:rFonts w:ascii="STHeiti Light" w:eastAsia="STHeiti Light" w:hAnsi="STHeiti Light"/>
-                <w:sz w:val="20"/>
-                <w:szCs w:val="20"/>
-              </w:rPr>
-              <w:t>7</w:t>
-            </w:r>
-          </w:p>
-        </w:tc>
-        <w:tc>
-          <w:tcPr>
-            <w:cnfStyle w:val="000010000000" w:firstRow="0" w:lastRow="0" w:firstColumn="0" w:lastColumn="0" w:oddVBand="1" w:evenVBand="0" w:oddHBand="0" w:evenHBand="0" w:firstRowFirstColumn="0" w:firstRowLastColumn="0" w:lastRowFirstColumn="0" w:lastRowLastColumn="0"/>
-            <w:tcW w:w="2219" w:type="dxa"/>
-          </w:tcPr>
-          <w:p>
-            <w:pPr>
-              <w:pStyle w:val="13"/>
-              <w:jc w:val="center"/>
-              <w:rPr>
-                <w:rFonts w:ascii="STHeiti Light" w:eastAsia="STHeiti Light" w:hAnsi="STHeiti Light"/>
-                <w:b/>
-                <w:sz w:val="20"/>
-                <w:szCs w:val="20"/>
-              </w:rPr>
-            </w:pPr>
-            <w:r>
-              <w:rPr>
-                <w:rFonts w:ascii="STHeiti Light" w:eastAsia="STHeiti Light" w:hAnsi="STHeiti Light" w:hint="eastAsia"/>
-                <w:b/>
-                <w:sz w:val="20"/>
-                <w:szCs w:val="20"/>
-              </w:rPr>
-              <w:t>名称</w:t>
-            </w:r>
-          </w:p>
-        </w:tc>
-        <w:tc>
-          <w:tcPr>
-            <w:tcW w:w="2546" w:type="dxa"/>
-          </w:tcPr>
-          <w:p>
-            <w:pPr>
-              <w:pStyle w:val="13"/>
-              <w:jc w:val="center"/>
-              <w:cnfStyle w:val="000000100000" w:firstRow="0" w:lastRow="0" w:firstColumn="0" w:lastColumn="0" w:oddVBand="0" w:evenVBand="0" w:oddHBand="1" w:evenHBand="0" w:firstRowFirstColumn="0" w:firstRowLastColumn="0" w:lastRowFirstColumn="0" w:lastRowLastColumn="0"/>
-              <w:rPr>
-                <w:rFonts w:ascii="STHeiti Light" w:eastAsia="STHeiti Light" w:hAnsi="STHeiti Light"/>
-                <w:sz w:val="20"/>
-                <w:szCs w:val="20"/>
-              </w:rPr>
-            </w:pPr>
-            <w:r>
-              <w:rPr>
-                <w:rFonts w:ascii="STHeiti Light" w:eastAsia="STHeiti Light" w:hAnsi="STHeiti Light"/>
-                <w:sz w:val="20"/>
-                <w:szCs w:val="20"/>
-              </w:rPr>
-              <w:t>制定促销策略</w:t>
-            </w:r>
-          </w:p>
-        </w:tc>
-      </w:tr>
-      <w:tr>
-        <w:trPr>
-          <w:trHeight w:val="340"/>
-        </w:trPr>
-        <w:tc>
-          <w:tcPr>
-            <w:cnfStyle w:val="000010000000" w:firstRow="0" w:lastRow="0" w:firstColumn="0" w:lastColumn="0" w:oddVBand="1" w:evenVBand="0" w:oddHBand="0" w:evenHBand="0" w:firstRowFirstColumn="0" w:firstRowLastColumn="0" w:lastRowFirstColumn="0" w:lastRowLastColumn="0"/>
-            <w:tcW w:w="1134" w:type="dxa"/>
-          </w:tcPr>
-          <w:p>
-            <w:pPr>
-              <w:jc w:val="center"/>
-              <w:rPr>
-                <w:rFonts w:ascii="STHeiti Light" w:hAnsi="STHeiti Light"/>
-                <w:b/>
-                <w:sz w:val="20"/>
-              </w:rPr>
-            </w:pPr>
-            <w:r>
-              <w:rPr>
-                <w:rFonts w:ascii="STHeiti Light" w:hAnsi="STHeiti Light" w:hint="eastAsia"/>
-                <w:b/>
-                <w:sz w:val="20"/>
-              </w:rPr>
-              <w:t>创建者</w:t>
-            </w:r>
-          </w:p>
-        </w:tc>
-        <w:tc>
-          <w:tcPr>
-            <w:tcW w:w="2301" w:type="dxa"/>
-          </w:tcPr>
-          <w:p>
-            <w:pPr>
-              <w:jc w:val="center"/>
-              <w:cnfStyle w:val="000000000000" w:firstRow="0" w:lastRow="0" w:firstColumn="0" w:lastColumn="0" w:oddVBand="0" w:evenVBand="0" w:oddHBand="0" w:evenHBand="0" w:firstRowFirstColumn="0" w:firstRowLastColumn="0" w:lastRowFirstColumn="0" w:lastRowLastColumn="0"/>
-              <w:rPr>
-                <w:rFonts w:ascii="STHeiti Light" w:hAnsi="STHeiti Light"/>
-                <w:sz w:val="20"/>
-              </w:rPr>
-            </w:pPr>
-            <w:r>
-              <w:rPr>
-                <w:rFonts w:ascii="STHeiti Light" w:hAnsi="STHeiti Light"/>
-                <w:sz w:val="20"/>
-              </w:rPr>
-              <w:t>刘钰</w:t>
-            </w:r>
-          </w:p>
-        </w:tc>
-        <w:tc>
-          <w:tcPr>
-            <w:cnfStyle w:val="000010000000" w:firstRow="0" w:lastRow="0" w:firstColumn="0" w:lastColumn="0" w:oddVBand="1" w:evenVBand="0" w:oddHBand="0" w:evenHBand="0" w:firstRowFirstColumn="0" w:firstRowLastColumn="0" w:lastRowFirstColumn="0" w:lastRowLastColumn="0"/>
-            <w:tcW w:w="2219" w:type="dxa"/>
-          </w:tcPr>
-          <w:p>
-            <w:pPr>
-              <w:jc w:val="center"/>
-              <w:rPr>
-                <w:rFonts w:ascii="STHeiti Light" w:hAnsi="STHeiti Light"/>
-                <w:b/>
-                <w:sz w:val="20"/>
-              </w:rPr>
-            </w:pPr>
-            <w:r>
-              <w:rPr>
-                <w:rFonts w:ascii="STHeiti Light" w:hAnsi="STHeiti Light" w:hint="eastAsia"/>
-                <w:b/>
-                <w:sz w:val="20"/>
-              </w:rPr>
-              <w:t>最后一次更新者</w:t>
-            </w:r>
-          </w:p>
-        </w:tc>
-        <w:tc>
-          <w:tcPr>
-            <w:tcW w:w="2546" w:type="dxa"/>
-          </w:tcPr>
-          <w:p>
-            <w:pPr>
-              <w:jc w:val="center"/>
-              <w:cnfStyle w:val="000000000000" w:firstRow="0" w:lastRow="0" w:firstColumn="0" w:lastColumn="0" w:oddVBand="0" w:evenVBand="0" w:oddHBand="0" w:evenHBand="0" w:firstRowFirstColumn="0" w:firstRowLastColumn="0" w:lastRowFirstColumn="0" w:lastRowLastColumn="0"/>
-              <w:rPr>
-                <w:rFonts w:ascii="STHeiti Light" w:hAnsi="STHeiti Light"/>
-                <w:sz w:val="20"/>
-              </w:rPr>
-            </w:pPr>
-            <w:r>
-              <w:rPr>
-                <w:rFonts w:ascii="STHeiti Light" w:hAnsi="STHeiti Light"/>
-                <w:sz w:val="20"/>
-              </w:rPr>
-              <w:t>黄飘</w:t>
-            </w:r>
-          </w:p>
-        </w:tc>
-      </w:tr>
-      <w:tr>
-        <w:trPr>
-          <w:cnfStyle w:val="000000100000" w:firstRow="0" w:lastRow="0" w:firstColumn="0" w:lastColumn="0" w:oddVBand="0" w:evenVBand="0" w:oddHBand="1" w:evenHBand="0" w:firstRowFirstColumn="0" w:firstRowLastColumn="0" w:lastRowFirstColumn="0" w:lastRowLastColumn="0"/>
-          <w:trHeight w:val="325"/>
-        </w:trPr>
-        <w:tc>
-          <w:tcPr>
-            <w:cnfStyle w:val="000010000000" w:firstRow="0" w:lastRow="0" w:firstColumn="0" w:lastColumn="0" w:oddVBand="1" w:evenVBand="0" w:oddHBand="0" w:evenHBand="0" w:firstRowFirstColumn="0" w:firstRowLastColumn="0" w:lastRowFirstColumn="0" w:lastRowLastColumn="0"/>
-            <w:tcW w:w="1134" w:type="dxa"/>
-          </w:tcPr>
-          <w:p>
-            <w:pPr>
-              <w:jc w:val="center"/>
-              <w:rPr>
-                <w:rFonts w:ascii="STHeiti Light" w:hAnsi="STHeiti Light"/>
-                <w:b/>
-                <w:sz w:val="20"/>
-              </w:rPr>
-            </w:pPr>
-            <w:r>
-              <w:rPr>
-                <w:rFonts w:ascii="STHeiti Light" w:hAnsi="STHeiti Light" w:hint="eastAsia"/>
-                <w:b/>
-                <w:sz w:val="20"/>
-              </w:rPr>
-              <w:t>创建时间</w:t>
-            </w:r>
-          </w:p>
-        </w:tc>
-        <w:tc>
-          <w:tcPr>
-            <w:tcW w:w="2301" w:type="dxa"/>
-          </w:tcPr>
-          <w:p>
-            <w:pPr>
-              <w:jc w:val="center"/>
-              <w:cnfStyle w:val="000000100000" w:firstRow="0" w:lastRow="0" w:firstColumn="0" w:lastColumn="0" w:oddVBand="0" w:evenVBand="0" w:oddHBand="1" w:evenHBand="0" w:firstRowFirstColumn="0" w:firstRowLastColumn="0" w:lastRowFirstColumn="0" w:lastRowLastColumn="0"/>
-              <w:rPr>
-                <w:rFonts w:ascii="STHeiti Light" w:hAnsi="STHeiti Light"/>
-                <w:sz w:val="20"/>
-              </w:rPr>
-            </w:pPr>
-            <w:r>
-              <w:rPr>
-                <w:rFonts w:ascii="STHeiti Light" w:hAnsi="STHeiti Light" w:hint="eastAsia"/>
-                <w:sz w:val="20"/>
-              </w:rPr>
-              <w:t>2016/9/15</w:t>
-            </w:r>
-          </w:p>
-        </w:tc>
-        <w:tc>
-          <w:tcPr>
-            <w:cnfStyle w:val="000010000000" w:firstRow="0" w:lastRow="0" w:firstColumn="0" w:lastColumn="0" w:oddVBand="1" w:evenVBand="0" w:oddHBand="0" w:evenHBand="0" w:firstRowFirstColumn="0" w:firstRowLastColumn="0" w:lastRowFirstColumn="0" w:lastRowLastColumn="0"/>
-            <w:tcW w:w="2219" w:type="dxa"/>
-          </w:tcPr>
-          <w:p>
-            <w:pPr>
-              <w:jc w:val="center"/>
-              <w:rPr>
-                <w:rFonts w:ascii="STHeiti Light" w:hAnsi="STHeiti Light"/>
-                <w:b/>
-                <w:sz w:val="20"/>
-              </w:rPr>
-            </w:pPr>
-            <w:r>
-              <w:rPr>
-                <w:rFonts w:ascii="STHeiti Light" w:hAnsi="STHeiti Light" w:hint="eastAsia"/>
-                <w:b/>
-                <w:sz w:val="20"/>
-              </w:rPr>
-              <w:t>最后更新日期</w:t>
-            </w:r>
-          </w:p>
-        </w:tc>
-        <w:tc>
-          <w:tcPr>
-            <w:tcW w:w="2546" w:type="dxa"/>
-          </w:tcPr>
-          <w:p>
-            <w:pPr>
-              <w:jc w:val="center"/>
-              <w:cnfStyle w:val="000000100000" w:firstRow="0" w:lastRow="0" w:firstColumn="0" w:lastColumn="0" w:oddVBand="0" w:evenVBand="0" w:oddHBand="1" w:evenHBand="0" w:firstRowFirstColumn="0" w:firstRowLastColumn="0" w:lastRowFirstColumn="0" w:lastRowLastColumn="0"/>
-              <w:rPr>
-                <w:rFonts w:ascii="STHeiti Light" w:hAnsi="STHeiti Light"/>
-                <w:sz w:val="20"/>
-              </w:rPr>
-            </w:pPr>
-            <w:r>
-              <w:rPr>
-                <w:rFonts w:ascii="STHeiti Light" w:hAnsi="STHeiti Light"/>
-                <w:sz w:val="20"/>
-              </w:rPr>
-              <w:t>2016/9/16</w:t>
-            </w:r>
-          </w:p>
-        </w:tc>
-      </w:tr>
-      <w:tr>
-        <w:trPr>
-          <w:trHeight w:val="325"/>
-        </w:trPr>
-        <w:tc>
-          <w:tcPr>
-            <w:cnfStyle w:val="000010000000" w:firstRow="0" w:lastRow="0" w:firstColumn="0" w:lastColumn="0" w:oddVBand="1" w:evenVBand="0" w:oddHBand="0" w:evenHBand="0" w:firstRowFirstColumn="0" w:firstRowLastColumn="0" w:lastRowFirstColumn="0" w:lastRowLastColumn="0"/>
-            <w:tcW w:w="1134" w:type="dxa"/>
-          </w:tcPr>
-          <w:p>
-            <w:pPr>
-              <w:jc w:val="center"/>
-              <w:rPr>
-                <w:rFonts w:ascii="STHeiti Light" w:hAnsi="STHeiti Light"/>
-                <w:b/>
-                <w:sz w:val="20"/>
-              </w:rPr>
-            </w:pPr>
-            <w:r>
-              <w:rPr>
-                <w:rFonts w:ascii="STHeiti Light" w:hAnsi="STHeiti Light" w:hint="eastAsia"/>
-                <w:b/>
-                <w:sz w:val="20"/>
-              </w:rPr>
-              <w:t>参与者</w:t>
-            </w:r>
-          </w:p>
-        </w:tc>
-        <w:tc>
-          <w:tcPr>
-            <w:tcW w:w="7066" w:type="dxa"/>
-            <w:gridSpan w:val="3"/>
-          </w:tcPr>
-          <w:p>
-            <w:pPr>
-              <w:cnfStyle w:val="000000000000" w:firstRow="0" w:lastRow="0" w:firstColumn="0" w:lastColumn="0" w:oddVBand="0" w:evenVBand="0" w:oddHBand="0" w:evenHBand="0" w:firstRowFirstColumn="0" w:firstRowLastColumn="0" w:lastRowFirstColumn="0" w:lastRowLastColumn="0"/>
-              <w:rPr>
-                <w:rFonts w:ascii="STHeiti Light" w:hAnsi="STHeiti Light"/>
-                <w:sz w:val="20"/>
-              </w:rPr>
-            </w:pPr>
-            <w:r>
-              <w:rPr>
-                <w:rFonts w:ascii="STHeiti Light" w:hAnsi="STHeiti Light"/>
-                <w:sz w:val="20"/>
-              </w:rPr>
-              <w:t>酒店工作人员</w:t>
-            </w:r>
-            <w:r>
-              <w:rPr>
-                <w:rFonts w:ascii="STHeiti Light" w:hAnsi="STHeiti Light" w:hint="eastAsia"/>
-                <w:sz w:val="20"/>
-              </w:rPr>
-              <w:t>，</w:t>
-            </w:r>
-            <w:r>
-              <w:rPr>
-                <w:rFonts w:ascii="STHeiti Light" w:hAnsi="STHeiti Light"/>
-                <w:sz w:val="20"/>
-              </w:rPr>
-              <w:t>目标是制定合理的促销策略</w:t>
-            </w:r>
-            <w:r>
-              <w:rPr>
-                <w:rFonts w:ascii="STHeiti Light" w:hAnsi="STHeiti Light" w:hint="eastAsia"/>
-                <w:sz w:val="20"/>
-              </w:rPr>
-              <w:t>，</w:t>
-            </w:r>
-            <w:r>
-              <w:rPr>
-                <w:rFonts w:ascii="STHeiti Light" w:hAnsi="STHeiti Light"/>
-                <w:sz w:val="20"/>
-              </w:rPr>
-              <w:t>吸引顾客</w:t>
-            </w:r>
-          </w:p>
-        </w:tc>
-      </w:tr>
-      <w:tr>
-        <w:trPr>
-          <w:cnfStyle w:val="000000100000" w:firstRow="0" w:lastRow="0" w:firstColumn="0" w:lastColumn="0" w:oddVBand="0" w:evenVBand="0" w:oddHBand="1" w:evenHBand="0" w:firstRowFirstColumn="0" w:firstRowLastColumn="0" w:lastRowFirstColumn="0" w:lastRowLastColumn="0"/>
-          <w:trHeight w:val="307"/>
-        </w:trPr>
-        <w:tc>
-          <w:tcPr>
-            <w:cnfStyle w:val="000010000000" w:firstRow="0" w:lastRow="0" w:firstColumn="0" w:lastColumn="0" w:oddVBand="1" w:evenVBand="0" w:oddHBand="0" w:evenHBand="0" w:firstRowFirstColumn="0" w:firstRowLastColumn="0" w:lastRowFirstColumn="0" w:lastRowLastColumn="0"/>
-            <w:tcW w:w="1134" w:type="dxa"/>
-          </w:tcPr>
-          <w:p>
-            <w:pPr>
-              <w:jc w:val="center"/>
-              <w:rPr>
-                <w:rFonts w:ascii="STHeiti Light" w:hAnsi="STHeiti Light"/>
-                <w:b/>
-                <w:sz w:val="20"/>
-              </w:rPr>
-            </w:pPr>
-            <w:r>
-              <w:rPr>
-                <w:rFonts w:ascii="STHeiti Light" w:hAnsi="STHeiti Light" w:hint="eastAsia"/>
-                <w:b/>
-                <w:sz w:val="20"/>
-              </w:rPr>
-              <w:t>触发条件</w:t>
-            </w:r>
-          </w:p>
-        </w:tc>
-        <w:tc>
-          <w:tcPr>
-            <w:tcW w:w="7066" w:type="dxa"/>
-            <w:gridSpan w:val="3"/>
-          </w:tcPr>
-          <w:p>
-            <w:pPr>
-              <w:cnfStyle w:val="000000100000" w:firstRow="0" w:lastRow="0" w:firstColumn="0" w:lastColumn="0" w:oddVBand="0" w:evenVBand="0" w:oddHBand="1" w:evenHBand="0" w:firstRowFirstColumn="0" w:firstRowLastColumn="0" w:lastRowFirstColumn="0" w:lastRowLastColumn="0"/>
-              <w:rPr>
-                <w:rFonts w:ascii="STHeiti Light" w:hAnsi="STHeiti Light"/>
-                <w:sz w:val="20"/>
-              </w:rPr>
-            </w:pPr>
-            <w:r>
-              <w:rPr>
-                <w:rFonts w:ascii="STHeiti Light" w:hAnsi="STHeiti Light"/>
-                <w:sz w:val="20"/>
-              </w:rPr>
-              <w:t>酒店工作人员</w:t>
-            </w:r>
-            <w:r>
-              <w:rPr>
-                <w:rFonts w:ascii="STHeiti Light" w:hAnsi="STHeiti Light" w:hint="eastAsia"/>
-                <w:sz w:val="20"/>
-              </w:rPr>
-              <w:t>有</w:t>
-            </w:r>
-            <w:r>
-              <w:rPr>
-                <w:rFonts w:ascii="STHeiti Light" w:hAnsi="STHeiti Light"/>
-                <w:sz w:val="20"/>
-              </w:rPr>
-              <w:t>意愿</w:t>
-            </w:r>
-            <w:r>
-              <w:rPr>
-                <w:rFonts w:ascii="STHeiti Light" w:hAnsi="STHeiti Light" w:hint="eastAsia"/>
-                <w:sz w:val="20"/>
-              </w:rPr>
-              <w:t>制定</w:t>
-            </w:r>
-            <w:r>
-              <w:rPr>
-                <w:rFonts w:ascii="STHeiti Light" w:hAnsi="STHeiti Light"/>
-                <w:sz w:val="20"/>
-              </w:rPr>
-              <w:t>促销策略</w:t>
-            </w:r>
-          </w:p>
-        </w:tc>
-      </w:tr>
-      <w:tr>
-        <w:trPr>
-          <w:trHeight w:val="307"/>
-        </w:trPr>
-        <w:tc>
-          <w:tcPr>
-            <w:cnfStyle w:val="000010000000" w:firstRow="0" w:lastRow="0" w:firstColumn="0" w:lastColumn="0" w:oddVBand="1" w:evenVBand="0" w:oddHBand="0" w:evenHBand="0" w:firstRowFirstColumn="0" w:firstRowLastColumn="0" w:lastRowFirstColumn="0" w:lastRowLastColumn="0"/>
-            <w:tcW w:w="1134" w:type="dxa"/>
-          </w:tcPr>
-          <w:p>
-            <w:pPr>
-              <w:jc w:val="center"/>
-              <w:rPr>
-                <w:rFonts w:ascii="STHeiti Light" w:hAnsi="STHeiti Light"/>
-                <w:b/>
-                <w:sz w:val="20"/>
-              </w:rPr>
-            </w:pPr>
-            <w:r>
-              <w:rPr>
-                <w:rFonts w:ascii="STHeiti Light" w:hAnsi="STHeiti Light" w:hint="eastAsia"/>
-                <w:b/>
-                <w:sz w:val="20"/>
-              </w:rPr>
-              <w:t>前置条件</w:t>
-            </w:r>
-          </w:p>
-        </w:tc>
-        <w:tc>
-          <w:tcPr>
-            <w:tcW w:w="7066" w:type="dxa"/>
-            <w:gridSpan w:val="3"/>
-          </w:tcPr>
-          <w:p>
-            <w:pPr>
-              <w:cnfStyle w:val="000000000000" w:firstRow="0" w:lastRow="0" w:firstColumn="0" w:lastColumn="0" w:oddVBand="0" w:evenVBand="0" w:oddHBand="0" w:evenHBand="0" w:firstRowFirstColumn="0" w:firstRowLastColumn="0" w:lastRowFirstColumn="0" w:lastRowLastColumn="0"/>
-              <w:rPr>
-                <w:rFonts w:ascii="STHeiti Light" w:hAnsi="STHeiti Light"/>
-                <w:sz w:val="20"/>
-              </w:rPr>
-            </w:pPr>
-            <w:r>
-              <w:rPr>
-                <w:rFonts w:ascii="STHeiti Light" w:hAnsi="STHeiti Light"/>
-                <w:sz w:val="20"/>
-              </w:rPr>
-              <w:t>酒店工作人员身份已经被识别和授权</w:t>
-            </w:r>
-          </w:p>
-        </w:tc>
-      </w:tr>
-      <w:tr>
-        <w:trPr>
-          <w:cnfStyle w:val="000000100000" w:firstRow="0" w:lastRow="0" w:firstColumn="0" w:lastColumn="0" w:oddVBand="0" w:evenVBand="0" w:oddHBand="1" w:evenHBand="0" w:firstRowFirstColumn="0" w:firstRowLastColumn="0" w:lastRowFirstColumn="0" w:lastRowLastColumn="0"/>
-          <w:trHeight w:val="307"/>
-        </w:trPr>
-        <w:tc>
-          <w:tcPr>
-            <w:cnfStyle w:val="000010000000" w:firstRow="0" w:lastRow="0" w:firstColumn="0" w:lastColumn="0" w:oddVBand="1" w:evenVBand="0" w:oddHBand="0" w:evenHBand="0" w:firstRowFirstColumn="0" w:firstRowLastColumn="0" w:lastRowFirstColumn="0" w:lastRowLastColumn="0"/>
-            <w:tcW w:w="1134" w:type="dxa"/>
-          </w:tcPr>
-          <w:p>
-            <w:pPr>
-              <w:jc w:val="center"/>
-              <w:rPr>
-                <w:rFonts w:ascii="STHeiti Light" w:hAnsi="STHeiti Light"/>
-                <w:b/>
-                <w:sz w:val="20"/>
-              </w:rPr>
-            </w:pPr>
-            <w:r>
-              <w:rPr>
-                <w:rFonts w:ascii="STHeiti Light" w:hAnsi="STHeiti Light" w:hint="eastAsia"/>
-                <w:b/>
-                <w:sz w:val="20"/>
-              </w:rPr>
-              <w:t>后置条件</w:t>
-            </w:r>
-          </w:p>
-        </w:tc>
-        <w:tc>
-          <w:tcPr>
-            <w:tcW w:w="7066" w:type="dxa"/>
-            <w:gridSpan w:val="3"/>
-          </w:tcPr>
-          <w:p>
-            <w:pPr>
-              <w:cnfStyle w:val="000000100000" w:firstRow="0" w:lastRow="0" w:firstColumn="0" w:lastColumn="0" w:oddVBand="0" w:evenVBand="0" w:oddHBand="1" w:evenHBand="0" w:firstRowFirstColumn="0" w:firstRowLastColumn="0" w:lastRowFirstColumn="0" w:lastRowLastColumn="0"/>
-              <w:rPr>
-                <w:rFonts w:ascii="STHeiti Light" w:hAnsi="STHeiti Light"/>
-                <w:sz w:val="20"/>
-              </w:rPr>
-            </w:pPr>
-            <w:r>
-              <w:rPr>
-                <w:rFonts w:ascii="STHeiti Light" w:hAnsi="STHeiti Light"/>
-                <w:sz w:val="20"/>
-              </w:rPr>
-              <w:t>系统保存并更新促销策略</w:t>
-            </w:r>
-          </w:p>
-        </w:tc>
-      </w:tr>
-      <w:tr>
-        <w:trPr>
-          <w:trHeight w:val="307"/>
-        </w:trPr>
-        <w:tc>
-          <w:tcPr>
-            <w:cnfStyle w:val="000010000000" w:firstRow="0" w:lastRow="0" w:firstColumn="0" w:lastColumn="0" w:oddVBand="1" w:evenVBand="0" w:oddHBand="0" w:evenHBand="0" w:firstRowFirstColumn="0" w:firstRowLastColumn="0" w:lastRowFirstColumn="0" w:lastRowLastColumn="0"/>
-            <w:tcW w:w="1134" w:type="dxa"/>
-          </w:tcPr>
-          <w:p>
-            <w:pPr>
-              <w:jc w:val="center"/>
-              <w:rPr>
-                <w:rFonts w:ascii="STHeiti Light" w:hAnsi="STHeiti Light"/>
-                <w:b/>
-                <w:sz w:val="20"/>
-              </w:rPr>
-            </w:pPr>
-            <w:r>
-              <w:rPr>
-                <w:rFonts w:ascii="STHeiti Light" w:hAnsi="STHeiti Light" w:hint="eastAsia"/>
-                <w:b/>
-                <w:sz w:val="20"/>
-              </w:rPr>
-              <w:t>优先级</w:t>
-            </w:r>
-          </w:p>
-        </w:tc>
-        <w:tc>
-          <w:tcPr>
-            <w:tcW w:w="7066" w:type="dxa"/>
-            <w:gridSpan w:val="3"/>
-          </w:tcPr>
-          <w:p>
-            <w:pPr>
-              <w:cnfStyle w:val="000000000000" w:firstRow="0" w:lastRow="0" w:firstColumn="0" w:lastColumn="0" w:oddVBand="0" w:evenVBand="0" w:oddHBand="0" w:evenHBand="0" w:firstRowFirstColumn="0" w:firstRowLastColumn="0" w:lastRowFirstColumn="0" w:lastRowLastColumn="0"/>
-              <w:rPr>
-                <w:rFonts w:ascii="STHeiti Light" w:hAnsi="STHeiti Light"/>
-                <w:sz w:val="20"/>
-              </w:rPr>
-            </w:pPr>
-            <w:r>
-              <w:rPr>
-                <w:rFonts w:ascii="STHeiti Light" w:hAnsi="STHeiti Light"/>
-                <w:sz w:val="20"/>
-              </w:rPr>
-              <w:t>中</w:t>
-            </w:r>
-          </w:p>
-        </w:tc>
-      </w:tr>
-      <w:tr>
-        <w:trPr>
-          <w:cnfStyle w:val="000000100000" w:firstRow="0" w:lastRow="0" w:firstColumn="0" w:lastColumn="0" w:oddVBand="0" w:evenVBand="0" w:oddHBand="1" w:evenHBand="0" w:firstRowFirstColumn="0" w:firstRowLastColumn="0" w:lastRowFirstColumn="0" w:lastRowLastColumn="0"/>
-          <w:trHeight w:val="5650"/>
-        </w:trPr>
-        <w:tc>
-          <w:tcPr>
-            <w:cnfStyle w:val="000010000000" w:firstRow="0" w:lastRow="0" w:firstColumn="0" w:lastColumn="0" w:oddVBand="1" w:evenVBand="0" w:oddHBand="0" w:evenHBand="0" w:firstRowFirstColumn="0" w:firstRowLastColumn="0" w:lastRowFirstColumn="0" w:lastRowLastColumn="0"/>
-            <w:tcW w:w="1134" w:type="dxa"/>
-          </w:tcPr>
-          <w:p>
-            <w:pPr>
-              <w:jc w:val="center"/>
-              <w:rPr>
-                <w:rFonts w:ascii="STHeiti Light" w:hAnsi="STHeiti Light"/>
-                <w:b/>
-                <w:sz w:val="20"/>
-              </w:rPr>
-            </w:pPr>
-            <w:r>
-              <w:rPr>
-                <w:rFonts w:ascii="STHeiti Light" w:hAnsi="STHeiti Light" w:hint="eastAsia"/>
-                <w:b/>
-                <w:sz w:val="20"/>
-              </w:rPr>
-              <w:t>正常流程</w:t>
-            </w:r>
-          </w:p>
-        </w:tc>
-        <w:tc>
-          <w:tcPr>
-            <w:tcW w:w="7066" w:type="dxa"/>
-            <w:gridSpan w:val="3"/>
-          </w:tcPr>
-          <w:p>
-            <w:pPr>
-              <w:pStyle w:val="12"/>
-              <w:ind w:firstLineChars="0" w:firstLine="0"/>
-              <w:cnfStyle w:val="000000100000" w:firstRow="0" w:lastRow="0" w:firstColumn="0" w:lastColumn="0" w:oddVBand="0" w:evenVBand="0" w:oddHBand="1" w:evenHBand="0" w:firstRowFirstColumn="0" w:firstRowLastColumn="0" w:lastRowFirstColumn="0" w:lastRowLastColumn="0"/>
-              <w:rPr>
-                <w:rFonts w:ascii="STHeiti Light" w:eastAsia="STHeiti Light" w:hAnsi="STHeiti Light"/>
-                <w:sz w:val="20"/>
-                <w:lang w:eastAsia="zh-CN"/>
-              </w:rPr>
-            </w:pPr>
-            <w:r>
-              <w:rPr>
-                <w:rFonts w:ascii="STHeiti Light" w:eastAsia="STHeiti Light" w:hAnsi="STHeiti Light"/>
-                <w:sz w:val="20"/>
-                <w:lang w:eastAsia="zh-CN"/>
-              </w:rPr>
-              <w:t>1：</w:t>
-            </w:r>
-            <w:r>
-              <w:rPr>
-                <w:rFonts w:ascii="STHeiti Light" w:eastAsia="STHeiti Light" w:hAnsi="STHeiti Light" w:hint="eastAsia"/>
-                <w:sz w:val="20"/>
-                <w:lang w:eastAsia="zh-CN"/>
-              </w:rPr>
-              <w:t>工作</w:t>
-            </w:r>
-            <w:r>
-              <w:rPr>
-                <w:rFonts w:ascii="STHeiti Light" w:eastAsia="STHeiti Light" w:hAnsi="STHeiti Light"/>
-                <w:sz w:val="20"/>
-                <w:lang w:eastAsia="zh-CN"/>
-              </w:rPr>
-              <w:t>人员提出制定促销策略请求</w:t>
-            </w:r>
-          </w:p>
-          <w:p>
-            <w:pPr>
-              <w:pStyle w:val="12"/>
-              <w:ind w:firstLineChars="0" w:firstLine="0"/>
-              <w:cnfStyle w:val="000000100000" w:firstRow="0" w:lastRow="0" w:firstColumn="0" w:lastColumn="0" w:oddVBand="0" w:evenVBand="0" w:oddHBand="1" w:evenHBand="0" w:firstRowFirstColumn="0" w:firstRowLastColumn="0" w:lastRowFirstColumn="0" w:lastRowLastColumn="0"/>
-              <w:rPr>
-                <w:rFonts w:ascii="STHeiti Light" w:eastAsia="STHeiti Light" w:hAnsi="STHeiti Light"/>
-                <w:sz w:val="20"/>
-                <w:lang w:eastAsia="zh-CN"/>
-              </w:rPr>
-            </w:pPr>
-            <w:r>
-              <w:rPr>
-                <w:rFonts w:ascii="STHeiti Light" w:eastAsia="STHeiti Light" w:hAnsi="STHeiti Light"/>
-                <w:sz w:val="20"/>
-                <w:lang w:eastAsia="zh-CN"/>
-              </w:rPr>
-              <w:t>2：系统提示</w:t>
-            </w:r>
-            <w:r>
-              <w:rPr>
-                <w:rFonts w:ascii="STHeiti Light" w:eastAsia="STHeiti Light" w:hAnsi="STHeiti Light" w:hint="eastAsia"/>
-                <w:sz w:val="20"/>
-                <w:lang w:eastAsia="zh-CN"/>
-              </w:rPr>
-              <w:t>酒店工作人员</w:t>
-            </w:r>
-            <w:r>
-              <w:rPr>
-                <w:rFonts w:ascii="STHeiti Light" w:eastAsia="STHeiti Light" w:hAnsi="STHeiti Light"/>
-                <w:sz w:val="20"/>
-                <w:lang w:eastAsia="zh-CN"/>
-              </w:rPr>
-              <w:t>选择策略类型</w:t>
-            </w:r>
-          </w:p>
-          <w:p>
-            <w:pPr>
-              <w:pStyle w:val="12"/>
-              <w:ind w:firstLineChars="0" w:firstLine="0"/>
-              <w:cnfStyle w:val="000000100000" w:firstRow="0" w:lastRow="0" w:firstColumn="0" w:lastColumn="0" w:oddVBand="0" w:evenVBand="0" w:oddHBand="1" w:evenHBand="0" w:firstRowFirstColumn="0" w:firstRowLastColumn="0" w:lastRowFirstColumn="0" w:lastRowLastColumn="0"/>
-              <w:rPr>
-                <w:rFonts w:ascii="STHeiti Light" w:eastAsia="STHeiti Light" w:hAnsi="STHeiti Light"/>
-                <w:sz w:val="20"/>
-                <w:lang w:eastAsia="zh-CN"/>
-              </w:rPr>
-            </w:pPr>
-            <w:r>
-              <w:rPr>
-                <w:rFonts w:ascii="STHeiti Light" w:eastAsia="STHeiti Light" w:hAnsi="STHeiti Light"/>
-                <w:sz w:val="20"/>
-                <w:lang w:eastAsia="zh-CN"/>
-              </w:rPr>
-              <w:t>3.1如果是生日特惠折扣</w:t>
-            </w:r>
-          </w:p>
-          <w:p>
-            <w:pPr>
-              <w:pStyle w:val="12"/>
-              <w:ind w:left="360" w:firstLineChars="0" w:firstLine="0"/>
-              <w:cnfStyle w:val="000000100000" w:firstRow="0" w:lastRow="0" w:firstColumn="0" w:lastColumn="0" w:oddVBand="0" w:evenVBand="0" w:oddHBand="1" w:evenHBand="0" w:firstRowFirstColumn="0" w:firstRowLastColumn="0" w:lastRowFirstColumn="0" w:lastRowLastColumn="0"/>
-              <w:rPr>
-                <w:rFonts w:ascii="STHeiti Light" w:eastAsia="STHeiti Light" w:hAnsi="STHeiti Light"/>
-                <w:sz w:val="20"/>
-                <w:lang w:eastAsia="zh-CN"/>
-              </w:rPr>
-            </w:pPr>
-            <w:r>
-              <w:rPr>
-                <w:rFonts w:ascii="STHeiti Light" w:eastAsia="STHeiti Light" w:hAnsi="STHeiti Light" w:hint="eastAsia"/>
-                <w:sz w:val="20"/>
-                <w:lang w:eastAsia="zh-CN"/>
-              </w:rPr>
-              <w:t>1.</w:t>
-            </w:r>
-            <w:r>
-              <w:rPr>
-                <w:rFonts w:ascii="STHeiti Light" w:eastAsia="STHeiti Light" w:hAnsi="STHeiti Light"/>
-                <w:sz w:val="20"/>
-                <w:lang w:eastAsia="zh-CN"/>
-              </w:rPr>
-              <w:t>系统要求工作人员输入折扣程度</w:t>
-            </w:r>
-          </w:p>
-          <w:p>
-            <w:pPr>
-              <w:pStyle w:val="12"/>
-              <w:ind w:left="360" w:firstLineChars="0" w:firstLine="0"/>
-              <w:cnfStyle w:val="000000100000" w:firstRow="0" w:lastRow="0" w:firstColumn="0" w:lastColumn="0" w:oddVBand="0" w:evenVBand="0" w:oddHBand="1" w:evenHBand="0" w:firstRowFirstColumn="0" w:firstRowLastColumn="0" w:lastRowFirstColumn="0" w:lastRowLastColumn="0"/>
-              <w:rPr>
-                <w:rFonts w:ascii="STHeiti Light" w:eastAsia="STHeiti Light" w:hAnsi="STHeiti Light"/>
-                <w:sz w:val="20"/>
-                <w:lang w:eastAsia="zh-CN"/>
-              </w:rPr>
-            </w:pPr>
-            <w:r>
-              <w:rPr>
-                <w:rFonts w:ascii="STHeiti Light" w:eastAsia="STHeiti Light" w:hAnsi="STHeiti Light" w:hint="eastAsia"/>
-                <w:sz w:val="20"/>
-                <w:lang w:eastAsia="zh-CN"/>
-              </w:rPr>
-              <w:t>2.</w:t>
-            </w:r>
-            <w:r>
-              <w:rPr>
-                <w:rFonts w:ascii="STHeiti Light" w:eastAsia="STHeiti Light" w:hAnsi="STHeiti Light"/>
-                <w:sz w:val="20"/>
-                <w:lang w:eastAsia="zh-CN"/>
-              </w:rPr>
-              <w:t>酒店工作人员输入折扣</w:t>
-            </w:r>
-          </w:p>
-          <w:p>
-            <w:pPr>
-              <w:pStyle w:val="12"/>
-              <w:ind w:left="360" w:firstLineChars="0" w:firstLine="0"/>
-              <w:cnfStyle w:val="000000100000" w:firstRow="0" w:lastRow="0" w:firstColumn="0" w:lastColumn="0" w:oddVBand="0" w:evenVBand="0" w:oddHBand="1" w:evenHBand="0" w:firstRowFirstColumn="0" w:firstRowLastColumn="0" w:lastRowFirstColumn="0" w:lastRowLastColumn="0"/>
-              <w:rPr>
-                <w:rFonts w:ascii="STHeiti Light" w:eastAsia="STHeiti Light" w:hAnsi="STHeiti Light"/>
-                <w:sz w:val="20"/>
-                <w:lang w:eastAsia="zh-CN"/>
-              </w:rPr>
-            </w:pPr>
-            <w:r>
-              <w:rPr>
-                <w:rFonts w:ascii="STHeiti Light" w:eastAsia="STHeiti Light" w:hAnsi="STHeiti Light" w:hint="eastAsia"/>
-                <w:sz w:val="20"/>
-                <w:lang w:eastAsia="zh-CN"/>
-              </w:rPr>
-              <w:t>3.</w:t>
-            </w:r>
-            <w:r>
-              <w:rPr>
-                <w:rFonts w:ascii="STHeiti Light" w:eastAsia="STHeiti Light" w:hAnsi="STHeiti Light"/>
-                <w:sz w:val="20"/>
-                <w:lang w:eastAsia="zh-CN"/>
-              </w:rPr>
-              <w:t>系统更新价格</w:t>
-            </w:r>
-          </w:p>
-          <w:p>
-            <w:pPr>
-              <w:pStyle w:val="12"/>
-              <w:ind w:firstLineChars="0" w:firstLine="0"/>
-              <w:cnfStyle w:val="000000100000" w:firstRow="0" w:lastRow="0" w:firstColumn="0" w:lastColumn="0" w:oddVBand="0" w:evenVBand="0" w:oddHBand="1" w:evenHBand="0" w:firstRowFirstColumn="0" w:firstRowLastColumn="0" w:lastRowFirstColumn="0" w:lastRowLastColumn="0"/>
-              <w:rPr>
-                <w:rFonts w:ascii="STHeiti Light" w:eastAsia="STHeiti Light" w:hAnsi="STHeiti Light"/>
-                <w:sz w:val="20"/>
-                <w:lang w:eastAsia="zh-CN"/>
-              </w:rPr>
-            </w:pPr>
-            <w:r>
-              <w:rPr>
-                <w:rFonts w:ascii="STHeiti Light" w:eastAsia="STHeiti Light" w:hAnsi="STHeiti Light" w:hint="eastAsia"/>
-                <w:sz w:val="20"/>
-                <w:lang w:eastAsia="zh-CN"/>
-              </w:rPr>
-              <w:t>3.2</w:t>
-            </w:r>
-            <w:r>
-              <w:rPr>
-                <w:rFonts w:ascii="STHeiti Light" w:eastAsia="STHeiti Light" w:hAnsi="STHeiti Light"/>
-                <w:sz w:val="20"/>
-                <w:lang w:eastAsia="zh-CN"/>
-              </w:rPr>
-              <w:t>如果是三间及以上预订特惠</w:t>
-            </w:r>
-          </w:p>
-          <w:p>
-            <w:pPr>
-              <w:pStyle w:val="12"/>
-              <w:ind w:left="360" w:firstLineChars="0" w:firstLine="0"/>
-              <w:cnfStyle w:val="000000100000" w:firstRow="0" w:lastRow="0" w:firstColumn="0" w:lastColumn="0" w:oddVBand="0" w:evenVBand="0" w:oddHBand="1" w:evenHBand="0" w:firstRowFirstColumn="0" w:firstRowLastColumn="0" w:lastRowFirstColumn="0" w:lastRowLastColumn="0"/>
-              <w:rPr>
-                <w:rFonts w:ascii="STHeiti Light" w:eastAsia="STHeiti Light" w:hAnsi="STHeiti Light"/>
-                <w:sz w:val="20"/>
-                <w:lang w:eastAsia="zh-CN"/>
-              </w:rPr>
-            </w:pPr>
-            <w:r>
-              <w:rPr>
-                <w:rFonts w:ascii="STHeiti Light" w:eastAsia="STHeiti Light" w:hAnsi="STHeiti Light"/>
-                <w:sz w:val="20"/>
-                <w:lang w:eastAsia="zh-CN"/>
-              </w:rPr>
-              <w:t>1.系统要求工作人员输入房间数量和折扣程度</w:t>
-            </w:r>
-          </w:p>
-          <w:p>
-            <w:pPr>
-              <w:pStyle w:val="12"/>
-              <w:ind w:left="360" w:firstLineChars="0" w:firstLine="0"/>
-              <w:cnfStyle w:val="000000100000" w:firstRow="0" w:lastRow="0" w:firstColumn="0" w:lastColumn="0" w:oddVBand="0" w:evenVBand="0" w:oddHBand="1" w:evenHBand="0" w:firstRowFirstColumn="0" w:firstRowLastColumn="0" w:lastRowFirstColumn="0" w:lastRowLastColumn="0"/>
-              <w:rPr>
-                <w:rFonts w:ascii="STHeiti Light" w:eastAsia="STHeiti Light" w:hAnsi="STHeiti Light"/>
-                <w:sz w:val="20"/>
-                <w:lang w:eastAsia="zh-CN"/>
-              </w:rPr>
-            </w:pPr>
-            <w:r>
-              <w:rPr>
-                <w:rFonts w:ascii="STHeiti Light" w:eastAsia="STHeiti Light" w:hAnsi="STHeiti Light" w:hint="eastAsia"/>
-                <w:sz w:val="20"/>
-                <w:lang w:eastAsia="zh-CN"/>
-              </w:rPr>
-              <w:t>2.</w:t>
-            </w:r>
-            <w:r>
-              <w:rPr>
-                <w:rFonts w:ascii="STHeiti Light" w:eastAsia="STHeiti Light" w:hAnsi="STHeiti Light"/>
-                <w:sz w:val="20"/>
-                <w:lang w:eastAsia="zh-CN"/>
-              </w:rPr>
-              <w:t>工作人员输入房间数量和折扣程度</w:t>
-            </w:r>
-          </w:p>
-          <w:p>
-            <w:pPr>
-              <w:pStyle w:val="12"/>
-              <w:ind w:left="360" w:firstLineChars="0" w:firstLine="0"/>
-              <w:cnfStyle w:val="000000100000" w:firstRow="0" w:lastRow="0" w:firstColumn="0" w:lastColumn="0" w:oddVBand="0" w:evenVBand="0" w:oddHBand="1" w:evenHBand="0" w:firstRowFirstColumn="0" w:firstRowLastColumn="0" w:lastRowFirstColumn="0" w:lastRowLastColumn="0"/>
-              <w:rPr>
-                <w:rFonts w:ascii="STHeiti Light" w:eastAsia="STHeiti Light" w:hAnsi="STHeiti Light"/>
-                <w:sz w:val="20"/>
-                <w:lang w:eastAsia="zh-CN"/>
-              </w:rPr>
-            </w:pPr>
-            <w:r>
-              <w:rPr>
-                <w:rFonts w:ascii="STHeiti Light" w:eastAsia="STHeiti Light" w:hAnsi="STHeiti Light" w:hint="eastAsia"/>
-                <w:sz w:val="20"/>
-                <w:lang w:eastAsia="zh-CN"/>
-              </w:rPr>
-              <w:t>3.</w:t>
-            </w:r>
-            <w:r>
-              <w:rPr>
-                <w:rFonts w:ascii="STHeiti Light" w:eastAsia="STHeiti Light" w:hAnsi="STHeiti Light"/>
-                <w:sz w:val="20"/>
-                <w:lang w:eastAsia="zh-CN"/>
-              </w:rPr>
-              <w:t>系统更新价格</w:t>
-            </w:r>
-          </w:p>
-          <w:p>
-            <w:pPr>
-              <w:pStyle w:val="12"/>
-              <w:ind w:firstLineChars="0" w:firstLine="0"/>
-              <w:cnfStyle w:val="000000100000" w:firstRow="0" w:lastRow="0" w:firstColumn="0" w:lastColumn="0" w:oddVBand="0" w:evenVBand="0" w:oddHBand="1" w:evenHBand="0" w:firstRowFirstColumn="0" w:firstRowLastColumn="0" w:lastRowFirstColumn="0" w:lastRowLastColumn="0"/>
-              <w:rPr>
-                <w:rFonts w:ascii="STHeiti Light" w:eastAsia="STHeiti Light" w:hAnsi="STHeiti Light"/>
-                <w:sz w:val="20"/>
-                <w:lang w:eastAsia="zh-CN"/>
-              </w:rPr>
-            </w:pPr>
-            <w:r>
-              <w:rPr>
-                <w:rFonts w:ascii="STHeiti Light" w:eastAsia="STHeiti Light" w:hAnsi="STHeiti Light" w:hint="eastAsia"/>
-                <w:sz w:val="20"/>
-                <w:lang w:eastAsia="zh-CN"/>
-              </w:rPr>
-              <w:t>3.3</w:t>
-            </w:r>
-            <w:r>
-              <w:rPr>
-                <w:rFonts w:ascii="STHeiti Light" w:eastAsia="STHeiti Light" w:hAnsi="STHeiti Light"/>
-                <w:sz w:val="20"/>
-                <w:lang w:eastAsia="zh-CN"/>
-              </w:rPr>
-              <w:t>如果是合作企业客户折扣</w:t>
-            </w:r>
-          </w:p>
-          <w:p>
-            <w:pPr>
-              <w:pStyle w:val="12"/>
-              <w:ind w:left="360" w:firstLineChars="0" w:firstLine="0"/>
-              <w:cnfStyle w:val="000000100000" w:firstRow="0" w:lastRow="0" w:firstColumn="0" w:lastColumn="0" w:oddVBand="0" w:evenVBand="0" w:oddHBand="1" w:evenHBand="0" w:firstRowFirstColumn="0" w:firstRowLastColumn="0" w:lastRowFirstColumn="0" w:lastRowLastColumn="0"/>
-              <w:rPr>
-                <w:rFonts w:ascii="STHeiti Light" w:eastAsia="STHeiti Light" w:hAnsi="STHeiti Light"/>
-                <w:sz w:val="20"/>
-                <w:lang w:eastAsia="zh-CN"/>
-              </w:rPr>
-            </w:pPr>
-            <w:r>
-              <w:rPr>
-                <w:rFonts w:ascii="STHeiti Light" w:eastAsia="STHeiti Light" w:hAnsi="STHeiti Light"/>
-                <w:sz w:val="20"/>
-                <w:lang w:eastAsia="zh-CN"/>
-              </w:rPr>
-              <w:t>1.系统要求工作人员输入折扣程度</w:t>
-            </w:r>
-          </w:p>
-          <w:p>
-            <w:pPr>
-              <w:pStyle w:val="12"/>
-              <w:ind w:left="360" w:firstLineChars="0" w:firstLine="0"/>
-              <w:cnfStyle w:val="000000100000" w:firstRow="0" w:lastRow="0" w:firstColumn="0" w:lastColumn="0" w:oddVBand="0" w:evenVBand="0" w:oddHBand="1" w:evenHBand="0" w:firstRowFirstColumn="0" w:firstRowLastColumn="0" w:lastRowFirstColumn="0" w:lastRowLastColumn="0"/>
-              <w:rPr>
-                <w:rFonts w:ascii="STHeiti Light" w:eastAsia="STHeiti Light" w:hAnsi="STHeiti Light"/>
-                <w:sz w:val="20"/>
-                <w:lang w:eastAsia="zh-CN"/>
-              </w:rPr>
-            </w:pPr>
-            <w:r>
-              <w:rPr>
-                <w:rFonts w:ascii="STHeiti Light" w:eastAsia="STHeiti Light" w:hAnsi="STHeiti Light" w:hint="eastAsia"/>
-                <w:sz w:val="20"/>
-                <w:lang w:eastAsia="zh-CN"/>
-              </w:rPr>
-              <w:t>2.</w:t>
-            </w:r>
-            <w:r>
-              <w:rPr>
-                <w:rFonts w:ascii="STHeiti Light" w:eastAsia="STHeiti Light" w:hAnsi="STHeiti Light"/>
-                <w:sz w:val="20"/>
-                <w:lang w:eastAsia="zh-CN"/>
-              </w:rPr>
-              <w:t>工作人员输入折扣程度</w:t>
-            </w:r>
-          </w:p>
-          <w:p>
-            <w:pPr>
-              <w:pStyle w:val="12"/>
-              <w:ind w:left="360" w:firstLineChars="0" w:firstLine="0"/>
-              <w:cnfStyle w:val="000000100000" w:firstRow="0" w:lastRow="0" w:firstColumn="0" w:lastColumn="0" w:oddVBand="0" w:evenVBand="0" w:oddHBand="1" w:evenHBand="0" w:firstRowFirstColumn="0" w:firstRowLastColumn="0" w:lastRowFirstColumn="0" w:lastRowLastColumn="0"/>
-              <w:rPr>
-                <w:rFonts w:ascii="STHeiti Light" w:eastAsia="STHeiti Light" w:hAnsi="STHeiti Light"/>
-                <w:sz w:val="20"/>
-                <w:lang w:eastAsia="zh-CN"/>
-              </w:rPr>
-            </w:pPr>
-            <w:r>
-              <w:rPr>
-                <w:rFonts w:ascii="STHeiti Light" w:eastAsia="STHeiti Light" w:hAnsi="STHeiti Light" w:hint="eastAsia"/>
-                <w:sz w:val="20"/>
-                <w:lang w:eastAsia="zh-CN"/>
-              </w:rPr>
-              <w:t>3.</w:t>
-            </w:r>
-            <w:r>
-              <w:rPr>
-                <w:rFonts w:ascii="STHeiti Light" w:eastAsia="STHeiti Light" w:hAnsi="STHeiti Light"/>
-                <w:sz w:val="20"/>
-                <w:lang w:eastAsia="zh-CN"/>
-              </w:rPr>
-              <w:t>系统更新价格</w:t>
-            </w:r>
-          </w:p>
-          <w:p>
-            <w:pPr>
-              <w:pStyle w:val="12"/>
-              <w:ind w:firstLineChars="0" w:firstLine="0"/>
-              <w:cnfStyle w:val="000000100000" w:firstRow="0" w:lastRow="0" w:firstColumn="0" w:lastColumn="0" w:oddVBand="0" w:evenVBand="0" w:oddHBand="1" w:evenHBand="0" w:firstRowFirstColumn="0" w:firstRowLastColumn="0" w:lastRowFirstColumn="0" w:lastRowLastColumn="0"/>
-              <w:rPr>
-                <w:rFonts w:ascii="STHeiti Light" w:eastAsia="STHeiti Light" w:hAnsi="STHeiti Light"/>
-                <w:sz w:val="20"/>
-                <w:lang w:eastAsia="zh-CN"/>
-              </w:rPr>
-            </w:pPr>
-            <w:r>
-              <w:rPr>
-                <w:rFonts w:ascii="STHeiti Light" w:eastAsia="STHeiti Light" w:hAnsi="STHeiti Light" w:hint="eastAsia"/>
-                <w:sz w:val="20"/>
-                <w:lang w:eastAsia="zh-CN"/>
-              </w:rPr>
-              <w:t>3.4</w:t>
-            </w:r>
-            <w:r>
-              <w:rPr>
-                <w:rFonts w:ascii="STHeiti Light" w:eastAsia="STHeiti Light" w:hAnsi="STHeiti Light"/>
-                <w:sz w:val="20"/>
-                <w:lang w:eastAsia="zh-CN"/>
-              </w:rPr>
-              <w:t>如果是特定期间住宿有折扣</w:t>
-            </w:r>
-          </w:p>
-          <w:p>
-            <w:pPr>
-              <w:pStyle w:val="12"/>
-              <w:ind w:left="360" w:firstLineChars="0" w:firstLine="0"/>
-              <w:cnfStyle w:val="000000100000" w:firstRow="0" w:lastRow="0" w:firstColumn="0" w:lastColumn="0" w:oddVBand="0" w:evenVBand="0" w:oddHBand="1" w:evenHBand="0" w:firstRowFirstColumn="0" w:firstRowLastColumn="0" w:lastRowFirstColumn="0" w:lastRowLastColumn="0"/>
-              <w:rPr>
-                <w:rFonts w:ascii="STHeiti Light" w:eastAsia="STHeiti Light" w:hAnsi="STHeiti Light"/>
-                <w:sz w:val="20"/>
-                <w:lang w:eastAsia="zh-CN"/>
-              </w:rPr>
-            </w:pPr>
-            <w:r>
-              <w:rPr>
-                <w:rFonts w:ascii="STHeiti Light" w:eastAsia="STHeiti Light" w:hAnsi="STHeiti Light"/>
-                <w:sz w:val="20"/>
-                <w:lang w:eastAsia="zh-CN"/>
-              </w:rPr>
-              <w:t>1.系统要求工作人员输入日期和折扣程度</w:t>
-            </w:r>
-          </w:p>
-          <w:p>
-            <w:pPr>
-              <w:pStyle w:val="12"/>
-              <w:ind w:left="360" w:firstLineChars="0" w:firstLine="0"/>
-              <w:cnfStyle w:val="000000100000" w:firstRow="0" w:lastRow="0" w:firstColumn="0" w:lastColumn="0" w:oddVBand="0" w:evenVBand="0" w:oddHBand="1" w:evenHBand="0" w:firstRowFirstColumn="0" w:firstRowLastColumn="0" w:lastRowFirstColumn="0" w:lastRowLastColumn="0"/>
-              <w:rPr>
-                <w:rFonts w:ascii="STHeiti Light" w:eastAsia="STHeiti Light" w:hAnsi="STHeiti Light"/>
-                <w:sz w:val="20"/>
-                <w:lang w:eastAsia="zh-CN"/>
-              </w:rPr>
-            </w:pPr>
-            <w:r>
-              <w:rPr>
-                <w:rFonts w:ascii="STHeiti Light" w:eastAsia="STHeiti Light" w:hAnsi="STHeiti Light" w:hint="eastAsia"/>
-                <w:sz w:val="20"/>
-                <w:lang w:eastAsia="zh-CN"/>
-              </w:rPr>
-              <w:t>2.工作人员输入日期和折扣程度</w:t>
-            </w:r>
-          </w:p>
-          <w:p>
-            <w:pPr>
-              <w:pStyle w:val="12"/>
-              <w:ind w:left="360" w:firstLineChars="0" w:firstLine="0"/>
-              <w:cnfStyle w:val="000000100000" w:firstRow="0" w:lastRow="0" w:firstColumn="0" w:lastColumn="0" w:oddVBand="0" w:evenVBand="0" w:oddHBand="1" w:evenHBand="0" w:firstRowFirstColumn="0" w:firstRowLastColumn="0" w:lastRowFirstColumn="0" w:lastRowLastColumn="0"/>
-              <w:rPr>
-                <w:rFonts w:ascii="STHeiti Light" w:eastAsia="STHeiti Light" w:hAnsi="STHeiti Light"/>
-                <w:sz w:val="20"/>
-                <w:lang w:eastAsia="zh-CN"/>
-              </w:rPr>
-            </w:pPr>
-            <w:r>
-              <w:rPr>
-                <w:rFonts w:ascii="STHeiti Light" w:eastAsia="STHeiti Light" w:hAnsi="STHeiti Light" w:hint="eastAsia"/>
-                <w:sz w:val="20"/>
-                <w:lang w:eastAsia="zh-CN"/>
-              </w:rPr>
-              <w:t>3.</w:t>
-            </w:r>
-            <w:r>
-              <w:rPr>
-                <w:rFonts w:ascii="STHeiti Light" w:eastAsia="STHeiti Light" w:hAnsi="STHeiti Light"/>
-                <w:sz w:val="20"/>
-                <w:lang w:eastAsia="zh-CN"/>
-              </w:rPr>
-              <w:t>系统更新价格</w:t>
-            </w:r>
-          </w:p>
-          <w:p>
-            <w:pPr>
-              <w:cnfStyle w:val="000000100000" w:firstRow="0" w:lastRow="0" w:firstColumn="0" w:lastColumn="0" w:oddVBand="0" w:evenVBand="0" w:oddHBand="1" w:evenHBand="0" w:firstRowFirstColumn="0" w:firstRowLastColumn="0" w:lastRowFirstColumn="0" w:lastRowLastColumn="0"/>
-              <w:rPr>
-                <w:rFonts w:ascii="STHeiti Light" w:hAnsi="STHeiti Light"/>
-                <w:sz w:val="20"/>
-              </w:rPr>
-            </w:pPr>
-            <w:r>
-              <w:rPr>
-                <w:rFonts w:ascii="STHeiti Light" w:hAnsi="STHeiti Light" w:hint="eastAsia"/>
-                <w:sz w:val="20"/>
-              </w:rPr>
-              <w:t>3.5 如果</w:t>
-            </w:r>
-            <w:r>
-              <w:rPr>
-                <w:rFonts w:ascii="STHeiti Light" w:hAnsi="STHeiti Light"/>
-                <w:sz w:val="20"/>
-              </w:rPr>
-              <w:t>是制定新的促销策略</w:t>
-            </w:r>
-          </w:p>
-          <w:p>
-            <w:pPr>
-              <w:cnfStyle w:val="000000100000" w:firstRow="0" w:lastRow="0" w:firstColumn="0" w:lastColumn="0" w:oddVBand="0" w:evenVBand="0" w:oddHBand="1" w:evenHBand="0" w:firstRowFirstColumn="0" w:firstRowLastColumn="0" w:lastRowFirstColumn="0" w:lastRowLastColumn="0"/>
-              <w:rPr>
-                <w:rFonts w:ascii="STHeiti Light" w:hAnsi="STHeiti Light"/>
-                <w:sz w:val="20"/>
-              </w:rPr>
-            </w:pPr>
-            <w:r>
-              <w:rPr>
-                <w:rFonts w:ascii="STHeiti Light" w:hAnsi="STHeiti Light" w:hint="eastAsia"/>
-                <w:sz w:val="20"/>
-              </w:rPr>
-              <w:t xml:space="preserve">   1.系统</w:t>
-            </w:r>
-            <w:r>
-              <w:rPr>
-                <w:rFonts w:ascii="STHeiti Light" w:hAnsi="STHeiti Light"/>
-                <w:sz w:val="20"/>
-              </w:rPr>
-              <w:t>提示工作人员</w:t>
-            </w:r>
-            <w:r>
-              <w:rPr>
-                <w:rFonts w:ascii="STHeiti Light" w:hAnsi="STHeiti Light" w:hint="eastAsia"/>
-                <w:sz w:val="20"/>
-              </w:rPr>
-              <w:t>选择选择</w:t>
-            </w:r>
-            <w:r>
-              <w:rPr>
-                <w:rFonts w:ascii="STHeiti Light" w:hAnsi="STHeiti Light"/>
-                <w:sz w:val="20"/>
-              </w:rPr>
-              <w:t>活动时间，</w:t>
-            </w:r>
-            <w:r>
-              <w:rPr>
-                <w:rFonts w:ascii="STHeiti Light" w:hAnsi="STHeiti Light" w:hint="eastAsia"/>
-                <w:sz w:val="20"/>
-              </w:rPr>
-              <w:t>参与</w:t>
-            </w:r>
-            <w:r>
-              <w:rPr>
-                <w:rFonts w:ascii="STHeiti Light" w:hAnsi="STHeiti Light"/>
-                <w:sz w:val="20"/>
-              </w:rPr>
-              <w:t>活动的房间类型，</w:t>
-            </w:r>
-            <w:r>
-              <w:rPr>
-                <w:rFonts w:ascii="STHeiti Light" w:hAnsi="STHeiti Light" w:hint="eastAsia"/>
-                <w:sz w:val="20"/>
-              </w:rPr>
-              <w:t>折扣</w:t>
-            </w:r>
-            <w:r>
-              <w:rPr>
-                <w:rFonts w:ascii="STHeiti Light" w:hAnsi="STHeiti Light"/>
-                <w:sz w:val="20"/>
-              </w:rPr>
-              <w:t>力度，</w:t>
-            </w:r>
-            <w:r>
-              <w:rPr>
-                <w:rFonts w:ascii="STHeiti Light" w:hAnsi="STHeiti Light" w:hint="eastAsia"/>
-                <w:sz w:val="20"/>
-              </w:rPr>
-              <w:t>享受</w:t>
-            </w:r>
-            <w:r>
-              <w:rPr>
-                <w:rFonts w:ascii="STHeiti Light" w:hAnsi="STHeiti Light"/>
-                <w:sz w:val="20"/>
-              </w:rPr>
-              <w:t>促销策略最低消费金额，</w:t>
-            </w:r>
-            <w:r>
-              <w:rPr>
-                <w:rFonts w:ascii="STHeiti Light" w:hAnsi="STHeiti Light" w:hint="eastAsia"/>
-                <w:sz w:val="20"/>
-              </w:rPr>
-              <w:t>会员</w:t>
-            </w:r>
-            <w:r>
-              <w:rPr>
-                <w:rFonts w:ascii="STHeiti Light" w:hAnsi="STHeiti Light"/>
-                <w:sz w:val="20"/>
-              </w:rPr>
-              <w:t>等级和房间</w:t>
-            </w:r>
-            <w:r>
-              <w:rPr>
-                <w:rFonts w:ascii="STHeiti Light" w:hAnsi="STHeiti Light" w:hint="eastAsia"/>
-                <w:sz w:val="20"/>
-              </w:rPr>
-              <w:t>数</w:t>
-            </w:r>
-            <w:r>
-              <w:rPr>
-                <w:rFonts w:ascii="STHeiti Light" w:hAnsi="STHeiti Light"/>
-                <w:sz w:val="20"/>
-              </w:rPr>
-              <w:t>，</w:t>
-            </w:r>
-            <w:r>
-              <w:rPr>
-                <w:rFonts w:ascii="STHeiti Light" w:hAnsi="STHeiti Light" w:hint="eastAsia"/>
-                <w:sz w:val="20"/>
-              </w:rPr>
-              <w:t>上传</w:t>
-            </w:r>
-            <w:r>
-              <w:rPr>
-                <w:rFonts w:ascii="STHeiti Light" w:hAnsi="STHeiti Light"/>
-                <w:sz w:val="20"/>
-              </w:rPr>
-              <w:t>活动广告海报，</w:t>
-            </w:r>
-            <w:r>
-              <w:rPr>
-                <w:rFonts w:ascii="STHeiti Light" w:hAnsi="STHeiti Light" w:hint="eastAsia"/>
-                <w:sz w:val="20"/>
-              </w:rPr>
-              <w:t>选择</w:t>
-            </w:r>
-            <w:r>
-              <w:rPr>
-                <w:rFonts w:ascii="STHeiti Light" w:hAnsi="STHeiti Light"/>
-                <w:sz w:val="20"/>
-              </w:rPr>
-              <w:t>在客户的</w:t>
-            </w:r>
-            <w:r>
-              <w:rPr>
-                <w:rFonts w:ascii="STHeiti Light" w:hAnsi="STHeiti Light" w:hint="eastAsia"/>
-                <w:sz w:val="20"/>
-              </w:rPr>
-              <w:t>酒店</w:t>
-            </w:r>
-            <w:r>
-              <w:rPr>
-                <w:rFonts w:ascii="STHeiti Light" w:hAnsi="STHeiti Light"/>
-                <w:sz w:val="20"/>
-              </w:rPr>
-              <w:t>界面展示活动信息的位置并确认</w:t>
-            </w:r>
-            <w:r>
-              <w:rPr>
-                <w:rFonts w:ascii="STHeiti Light" w:hAnsi="STHeiti Light" w:hint="eastAsia"/>
-                <w:sz w:val="20"/>
-              </w:rPr>
-              <w:t xml:space="preserve">   </w:t>
-            </w:r>
-          </w:p>
-          <w:p>
-            <w:pPr>
-              <w:cnfStyle w:val="000000100000" w:firstRow="0" w:lastRow="0" w:firstColumn="0" w:lastColumn="0" w:oddVBand="0" w:evenVBand="0" w:oddHBand="1" w:evenHBand="0" w:firstRowFirstColumn="0" w:firstRowLastColumn="0" w:lastRowFirstColumn="0" w:lastRowLastColumn="0"/>
-              <w:rPr>
-                <w:rFonts w:ascii="STHeiti Light" w:hAnsi="STHeiti Light"/>
-                <w:sz w:val="20"/>
-              </w:rPr>
-            </w:pPr>
-            <w:r>
-              <w:rPr>
-                <w:rFonts w:ascii="STHeiti Light" w:hAnsi="STHeiti Light" w:hint="eastAsia"/>
-                <w:sz w:val="20"/>
-              </w:rPr>
-              <w:t xml:space="preserve">   2.</w:t>
-            </w:r>
-            <w:r>
-              <w:rPr>
-                <w:rFonts w:ascii="STHeiti Light" w:hAnsi="STHeiti Light"/>
-                <w:sz w:val="20"/>
-              </w:rPr>
-              <w:t>系统显示制定的</w:t>
-            </w:r>
-            <w:r>
-              <w:rPr>
-                <w:rFonts w:ascii="STHeiti Light" w:hAnsi="STHeiti Light" w:hint="eastAsia"/>
-                <w:sz w:val="20"/>
-              </w:rPr>
-              <w:t>新的</w:t>
-            </w:r>
-            <w:r>
-              <w:rPr>
-                <w:rFonts w:ascii="STHeiti Light" w:hAnsi="STHeiti Light"/>
-                <w:sz w:val="20"/>
-              </w:rPr>
-              <w:t xml:space="preserve">促销策略的信息 </w:t>
-            </w:r>
-          </w:p>
-          <w:p>
-            <w:pPr>
-              <w:cnfStyle w:val="000000100000" w:firstRow="0" w:lastRow="0" w:firstColumn="0" w:lastColumn="0" w:oddVBand="0" w:evenVBand="0" w:oddHBand="1" w:evenHBand="0" w:firstRowFirstColumn="0" w:firstRowLastColumn="0" w:lastRowFirstColumn="0" w:lastRowLastColumn="0"/>
-              <w:rPr>
-                <w:rFonts w:ascii="STHeiti Light" w:hAnsi="STHeiti Light"/>
-                <w:sz w:val="20"/>
-              </w:rPr>
-            </w:pPr>
-            <w:r>
-              <w:rPr>
-                <w:rFonts w:ascii="STHeiti Light" w:hAnsi="STHeiti Light"/>
-                <w:sz w:val="20"/>
-              </w:rPr>
-              <w:t xml:space="preserve">   3.系统提示工作人员再次确认</w:t>
-            </w:r>
-          </w:p>
-          <w:p>
-            <w:pPr>
-              <w:cnfStyle w:val="000000100000" w:firstRow="0" w:lastRow="0" w:firstColumn="0" w:lastColumn="0" w:oddVBand="0" w:evenVBand="0" w:oddHBand="1" w:evenHBand="0" w:firstRowFirstColumn="0" w:firstRowLastColumn="0" w:lastRowFirstColumn="0" w:lastRowLastColumn="0"/>
-              <w:rPr>
-                <w:rFonts w:ascii="STHeiti Light" w:hAnsi="STHeiti Light"/>
-                <w:sz w:val="20"/>
-              </w:rPr>
-            </w:pPr>
-            <w:r>
-              <w:rPr>
-                <w:rFonts w:ascii="STHeiti Light" w:hAnsi="STHeiti Light" w:hint="eastAsia"/>
-                <w:sz w:val="20"/>
-              </w:rPr>
-              <w:t xml:space="preserve">   </w:t>
-            </w:r>
-            <w:r>
-              <w:rPr>
-                <w:rFonts w:ascii="STHeiti Light" w:hAnsi="STHeiti Light"/>
-                <w:sz w:val="20"/>
-              </w:rPr>
-              <w:t>4.</w:t>
-            </w:r>
-            <w:r>
-              <w:rPr>
-                <w:rFonts w:ascii="STHeiti Light" w:hAnsi="STHeiti Light" w:hint="eastAsia"/>
-                <w:sz w:val="20"/>
-              </w:rPr>
-              <w:t>系统</w:t>
-            </w:r>
-            <w:r>
-              <w:rPr>
-                <w:rFonts w:ascii="STHeiti Light" w:hAnsi="STHeiti Light"/>
-                <w:sz w:val="20"/>
-              </w:rPr>
-              <w:t>更新并保存</w:t>
-            </w:r>
-            <w:r>
-              <w:rPr>
-                <w:rFonts w:ascii="STHeiti Light" w:hAnsi="STHeiti Light" w:hint="eastAsia"/>
-                <w:sz w:val="20"/>
-              </w:rPr>
-              <w:t>促销</w:t>
-            </w:r>
-            <w:r>
-              <w:rPr>
-                <w:rFonts w:ascii="STHeiti Light" w:hAnsi="STHeiti Light"/>
-                <w:sz w:val="20"/>
-              </w:rPr>
-              <w:t>策略。</w:t>
-            </w:r>
-          </w:p>
-        </w:tc>
-      </w:tr>
-      <w:tr>
-        <w:trPr>
-          <w:trHeight w:val="1591"/>
-        </w:trPr>
-        <w:tc>
-          <w:tcPr>
-            <w:cnfStyle w:val="000010000000" w:firstRow="0" w:lastRow="0" w:firstColumn="0" w:lastColumn="0" w:oddVBand="1" w:evenVBand="0" w:oddHBand="0" w:evenHBand="0" w:firstRowFirstColumn="0" w:firstRowLastColumn="0" w:lastRowFirstColumn="0" w:lastRowLastColumn="0"/>
-            <w:tcW w:w="1134" w:type="dxa"/>
-          </w:tcPr>
-          <w:p>
-            <w:pPr>
-              <w:jc w:val="center"/>
-              <w:rPr>
-                <w:rFonts w:ascii="STHeiti Light" w:hAnsi="STHeiti Light"/>
-                <w:b/>
-                <w:sz w:val="20"/>
-              </w:rPr>
-            </w:pPr>
-            <w:r>
-              <w:rPr>
-                <w:rFonts w:ascii="STHeiti Light" w:hAnsi="STHeiti Light" w:hint="eastAsia"/>
-                <w:b/>
-                <w:sz w:val="20"/>
-              </w:rPr>
-              <w:t>扩展流程</w:t>
-            </w:r>
-          </w:p>
-        </w:tc>
-        <w:tc>
-          <w:tcPr>
-            <w:tcW w:w="7066" w:type="dxa"/>
-            <w:gridSpan w:val="3"/>
-          </w:tcPr>
-          <w:p>
-            <w:pPr>
-              <w:pStyle w:val="12"/>
-              <w:ind w:firstLineChars="0" w:firstLine="0"/>
-              <w:cnfStyle w:val="000000000000" w:firstRow="0" w:lastRow="0" w:firstColumn="0" w:lastColumn="0" w:oddVBand="0" w:evenVBand="0" w:oddHBand="0" w:evenHBand="0" w:firstRowFirstColumn="0" w:firstRowLastColumn="0" w:lastRowFirstColumn="0" w:lastRowLastColumn="0"/>
-              <w:rPr>
-                <w:rFonts w:ascii="STHeiti Light" w:eastAsia="STHeiti Light" w:hAnsi="STHeiti Light"/>
-                <w:color w:val="000000" w:themeColor="text1"/>
-                <w:sz w:val="20"/>
-                <w:lang w:eastAsia="zh-CN"/>
-              </w:rPr>
-            </w:pPr>
-            <w:r>
-              <w:rPr>
-                <w:rFonts w:ascii="STHeiti Light" w:eastAsia="STHeiti Light" w:hAnsi="STHeiti Light" w:hint="eastAsia"/>
-                <w:color w:val="000000" w:themeColor="text1"/>
-                <w:sz w:val="20"/>
-                <w:lang w:eastAsia="zh-CN"/>
-              </w:rPr>
-              <w:t>3.1</w:t>
-            </w:r>
-            <w:r>
-              <w:rPr>
-                <w:rFonts w:ascii="STHeiti Light" w:eastAsia="STHeiti Light" w:hAnsi="STHeiti Light"/>
-                <w:color w:val="000000" w:themeColor="text1"/>
-                <w:sz w:val="20"/>
-                <w:lang w:eastAsia="zh-CN"/>
-              </w:rPr>
-              <w:t xml:space="preserve">  3.2  3.3  3.4</w:t>
-            </w:r>
-            <w:r>
-              <w:rPr>
-                <w:rFonts w:ascii="STHeiti Light" w:eastAsia="STHeiti Light" w:hAnsi="STHeiti Light" w:hint="eastAsia"/>
-                <w:color w:val="000000" w:themeColor="text1"/>
-                <w:sz w:val="20"/>
-                <w:lang w:eastAsia="zh-CN"/>
-              </w:rPr>
-              <w:t>选择</w:t>
-            </w:r>
-            <w:r>
-              <w:rPr>
-                <w:rFonts w:ascii="STHeiti Light" w:eastAsia="STHeiti Light" w:hAnsi="STHeiti Light"/>
-                <w:color w:val="000000" w:themeColor="text1"/>
-                <w:sz w:val="20"/>
-                <w:lang w:eastAsia="zh-CN"/>
-              </w:rPr>
-              <w:t>错误的</w:t>
-            </w:r>
-            <w:r>
-              <w:rPr>
-                <w:rFonts w:ascii="STHeiti Light" w:eastAsia="STHeiti Light" w:hAnsi="STHeiti Light" w:hint="eastAsia"/>
-                <w:color w:val="000000" w:themeColor="text1"/>
-                <w:sz w:val="20"/>
-                <w:lang w:eastAsia="zh-CN"/>
-              </w:rPr>
-              <w:t>策略：</w:t>
-            </w:r>
-          </w:p>
-          <w:p>
-            <w:pPr>
-              <w:pStyle w:val="12"/>
-              <w:numPr>
-                <w:ilvl w:val="0"/>
-                <w:numId w:val="14"/>
-              </w:numPr>
-              <w:ind w:firstLineChars="0"/>
-              <w:cnfStyle w:val="000000000000" w:firstRow="0" w:lastRow="0" w:firstColumn="0" w:lastColumn="0" w:oddVBand="0" w:evenVBand="0" w:oddHBand="0" w:evenHBand="0" w:firstRowFirstColumn="0" w:firstRowLastColumn="0" w:lastRowFirstColumn="0" w:lastRowLastColumn="0"/>
-              <w:rPr>
-                <w:rFonts w:ascii="STHeiti Light" w:eastAsia="STHeiti Light" w:hAnsi="STHeiti Light"/>
-                <w:b/>
-                <w:sz w:val="20"/>
-                <w:lang w:eastAsia="zh-CN"/>
-              </w:rPr>
-            </w:pPr>
-            <w:r>
-              <w:rPr>
-                <w:rFonts w:ascii="STHeiti Light" w:eastAsia="STHeiti Light" w:hAnsi="STHeiti Light"/>
-                <w:sz w:val="20"/>
-                <w:lang w:eastAsia="zh-CN"/>
-              </w:rPr>
-              <w:t>返回到正常流程第1步</w:t>
-            </w:r>
-          </w:p>
-        </w:tc>
-      </w:tr>
-      <w:tr>
-        <w:trPr>
-          <w:cnfStyle w:val="000000100000" w:firstRow="0" w:lastRow="0" w:firstColumn="0" w:lastColumn="0" w:oddVBand="0" w:evenVBand="0" w:oddHBand="1" w:evenHBand="0" w:firstRowFirstColumn="0" w:firstRowLastColumn="0" w:lastRowFirstColumn="0" w:lastRowLastColumn="0"/>
-          <w:trHeight w:val="646"/>
-        </w:trPr>
-        <w:tc>
-          <w:tcPr>
-            <w:cnfStyle w:val="000010000000" w:firstRow="0" w:lastRow="0" w:firstColumn="0" w:lastColumn="0" w:oddVBand="1" w:evenVBand="0" w:oddHBand="0" w:evenHBand="0" w:firstRowFirstColumn="0" w:firstRowLastColumn="0" w:lastRowFirstColumn="0" w:lastRowLastColumn="0"/>
-            <w:tcW w:w="1134" w:type="dxa"/>
-          </w:tcPr>
-          <w:p>
-            <w:pPr>
-              <w:jc w:val="center"/>
-              <w:rPr>
-                <w:rFonts w:ascii="STHeiti Light" w:hAnsi="STHeiti Light"/>
-                <w:b/>
-                <w:sz w:val="20"/>
-              </w:rPr>
-            </w:pPr>
-            <w:r>
-              <w:rPr>
-                <w:rFonts w:ascii="STHeiti Light" w:hAnsi="STHeiti Light" w:hint="eastAsia"/>
-                <w:b/>
-                <w:sz w:val="20"/>
-              </w:rPr>
-              <w:t>特殊需求</w:t>
-            </w:r>
-          </w:p>
-        </w:tc>
-        <w:tc>
-          <w:tcPr>
-            <w:tcW w:w="7066" w:type="dxa"/>
-            <w:gridSpan w:val="3"/>
-          </w:tcPr>
-          <w:p>
-            <w:pPr>
-              <w:widowControl/>
-              <w:jc w:val="left"/>
-              <w:cnfStyle w:val="000000100000" w:firstRow="0" w:lastRow="0" w:firstColumn="0" w:lastColumn="0" w:oddVBand="0" w:evenVBand="0" w:oddHBand="1" w:evenHBand="0" w:firstRowFirstColumn="0" w:firstRowLastColumn="0" w:lastRowFirstColumn="0" w:lastRowLastColumn="0"/>
-              <w:rPr>
-                <w:rFonts w:ascii="STHeiti Light" w:hAnsi="STHeiti Light" w:hint="eastAsia"/>
-                <w:sz w:val="20"/>
-              </w:rPr>
-            </w:pPr>
-          </w:p>
-        </w:tc>
-      </w:tr>
-    </w:tbl>
-    <w:p>
-      <w:pPr>
-        <w:rPr>
-          <w:rFonts w:ascii="STHeiti Light" w:hAnsi="STHeiti Light"/>
-        </w:rPr>
-      </w:pPr>
-    </w:p>
-    <w:p>
-      <w:pPr>
-        <w:rPr>
-          <w:rFonts w:ascii="STHeiti Light" w:hAnsi="STHeiti Light"/>
-        </w:rPr>
-      </w:pPr>
-    </w:p>
-    <w:p>
-      <w:pPr>
-        <w:rPr>
-          <w:rFonts w:ascii="STHeiti Light" w:hAnsi="STHeiti Light"/>
-        </w:rPr>
-      </w:pPr>
-    </w:p>
-    <w:p>
-      <w:pPr>
-        <w:pStyle w:val="2"/>
-        <w:rPr>
-          <w:rFonts w:ascii="STHeiti Light" w:eastAsia="STHeiti Light" w:hAnsi="STHeiti Light"/>
-        </w:rPr>
-      </w:pPr>
-      <w:bookmarkStart w:id="15" w:name="_Toc462069060"/>
-      <w:r>
-        <w:rPr>
-          <w:rFonts w:ascii="STHeiti Light" w:eastAsia="STHeiti Light" w:hAnsi="STHeiti Light"/>
-        </w:rPr>
-        <w:t xml:space="preserve">用例8 </w:t>
-      </w:r>
-      <w:r>
-        <w:rPr>
-          <w:rFonts w:ascii="STHeiti Light" w:eastAsia="STHeiti Light" w:hAnsi="STHeiti Light" w:hint="eastAsia"/>
-        </w:rPr>
-        <w:t>修改</w:t>
-      </w:r>
-      <w:r>
-        <w:rPr>
-          <w:rFonts w:ascii="STHeiti Light" w:eastAsia="STHeiti Light" w:hAnsi="STHeiti Light"/>
-        </w:rPr>
-        <w:t>房间信息</w:t>
       </w:r>
       <w:bookmarkEnd w:id="15"/>
     </w:p>
@@ -16714,11 +15101,11 @@
             </w:pPr>
             <w:r>
               <w:rPr>
-                <w:rFonts w:ascii="STHeiti Light" w:eastAsia="STHeiti Light" w:hAnsi="STHeiti Light" w:hint="eastAsia"/>
+                <w:rFonts w:ascii="STHeiti Light" w:eastAsia="STHeiti Light" w:hAnsi="STHeiti Light"/>
                 <w:sz w:val="20"/>
                 <w:szCs w:val="20"/>
               </w:rPr>
-              <w:t>8</w:t>
+              <w:t>7</w:t>
             </w:r>
           </w:p>
         </w:tc>
@@ -16756,7 +15143,7 @@
           <w:p>
             <w:pPr>
               <w:pStyle w:val="13"/>
-              <w:jc w:val="left"/>
+              <w:jc w:val="center"/>
               <w:cnfStyle w:val="000000100000" w:firstRow="0" w:lastRow="0" w:firstColumn="0" w:lastColumn="0" w:oddVBand="0" w:evenVBand="0" w:oddHBand="1" w:evenHBand="0" w:firstRowFirstColumn="0" w:firstRowLastColumn="0" w:lastRowFirstColumn="0" w:lastRowLastColumn="0"/>
               <w:rPr>
                 <w:rFonts w:ascii="STHeiti Light" w:eastAsia="STHeiti Light" w:hAnsi="STHeiti Light"/>
@@ -16766,11 +15153,11 @@
             </w:pPr>
             <w:r>
               <w:rPr>
-                <w:rFonts w:ascii="STHeiti Light" w:eastAsia="STHeiti Light" w:hAnsi="STHeiti Light" w:hint="eastAsia"/>
+                <w:rFonts w:ascii="STHeiti Light" w:eastAsia="STHeiti Light" w:hAnsi="STHeiti Light"/>
                 <w:sz w:val="20"/>
                 <w:szCs w:val="20"/>
               </w:rPr>
-              <w:t>修改房间信息</w:t>
+              <w:t>制定促销策略</w:t>
             </w:r>
           </w:p>
         </w:tc>
@@ -16965,7 +15352,7 @@
                 <w:rFonts w:ascii="STHeiti Light" w:hAnsi="STHeiti Light"/>
                 <w:sz w:val="20"/>
               </w:rPr>
-              <w:t>2016/9/18</w:t>
+              <w:t>2016/9/16</w:t>
             </w:r>
           </w:p>
         </w:tc>
@@ -17016,35 +15403,35 @@
                 <w:rFonts w:ascii="STHeiti Light" w:hAnsi="STHeiti Light"/>
                 <w:sz w:val="20"/>
               </w:rPr>
-              <w:t>酒店工作人员，</w:t>
-            </w:r>
-            <w:r>
-              <w:rPr>
-                <w:rFonts w:ascii="STHeiti Light" w:hAnsi="STHeiti Light" w:hint="eastAsia"/>
-                <w:sz w:val="20"/>
-              </w:rPr>
-              <w:t>目标</w:t>
-            </w:r>
-            <w:r>
-              <w:rPr>
-                <w:rFonts w:ascii="STHeiti Light" w:hAnsi="STHeiti Light"/>
-                <w:sz w:val="20"/>
-              </w:rPr>
-              <w:t>是及时正确</w:t>
-            </w:r>
-            <w:r>
-              <w:rPr>
-                <w:rFonts w:ascii="STHeiti Light" w:hAnsi="STHeiti Light" w:hint="eastAsia"/>
-                <w:sz w:val="20"/>
-              </w:rPr>
-              <w:t>地更改</w:t>
-            </w:r>
-            <w:r>
-              <w:rPr>
-                <w:rFonts w:ascii="STHeiti Light" w:hAnsi="STHeiti Light"/>
-                <w:sz w:val="20"/>
-              </w:rPr>
-              <w:t>房间信息</w:t>
+              <w:t>酒店工作人员</w:t>
+            </w:r>
+            <w:r>
+              <w:rPr>
+                <w:rFonts w:ascii="STHeiti Light" w:hAnsi="STHeiti Light" w:hint="eastAsia"/>
+                <w:sz w:val="20"/>
+              </w:rPr>
+              <w:t>，</w:t>
+            </w:r>
+            <w:r>
+              <w:rPr>
+                <w:rFonts w:ascii="STHeiti Light" w:hAnsi="STHeiti Light"/>
+                <w:sz w:val="20"/>
+              </w:rPr>
+              <w:t>目标是制定合理的促销策略</w:t>
+            </w:r>
+            <w:r>
+              <w:rPr>
+                <w:rFonts w:ascii="STHeiti Light" w:hAnsi="STHeiti Light" w:hint="eastAsia"/>
+                <w:sz w:val="20"/>
+              </w:rPr>
+              <w:t>，</w:t>
+            </w:r>
+            <w:r>
+              <w:rPr>
+                <w:rFonts w:ascii="STHeiti Light" w:hAnsi="STHeiti Light"/>
+                <w:sz w:val="20"/>
+              </w:rPr>
+              <w:t>吸引顾客</w:t>
             </w:r>
           </w:p>
         </w:tc>
@@ -17096,21 +15483,35 @@
                 <w:rFonts w:ascii="STHeiti Light" w:hAnsi="STHeiti Light"/>
                 <w:sz w:val="20"/>
               </w:rPr>
-              <w:t>房间的状态信息需要发生改变</w:t>
-            </w:r>
-            <w:r>
-              <w:rPr>
-                <w:rFonts w:ascii="STHeiti Light" w:hAnsi="STHeiti Light" w:hint="eastAsia"/>
-                <w:sz w:val="20"/>
-              </w:rPr>
-              <w:t>，有</w:t>
-            </w:r>
-            <w:r>
-              <w:rPr>
-                <w:rFonts w:ascii="STHeiti Light" w:hAnsi="STHeiti Light"/>
-                <w:sz w:val="20"/>
-              </w:rPr>
-              <w:t>客户入住或有客户退房</w:t>
+              <w:t>酒店工作人员</w:t>
+            </w:r>
+            <w:r>
+              <w:rPr>
+                <w:rFonts w:ascii="STHeiti Light" w:hAnsi="STHeiti Light" w:hint="eastAsia"/>
+                <w:sz w:val="20"/>
+              </w:rPr>
+              <w:t>有</w:t>
+            </w:r>
+            <w:r>
+              <w:rPr>
+                <w:rFonts w:ascii="STHeiti Light" w:hAnsi="STHeiti Light"/>
+                <w:sz w:val="20"/>
+              </w:rPr>
+              <w:t>意愿</w:t>
+            </w:r>
+            <w:r>
+              <w:rPr>
+                <w:rFonts w:ascii="STHeiti Light" w:hAnsi="STHeiti Light" w:hint="eastAsia"/>
+                <w:sz w:val="20"/>
+              </w:rPr>
+              <w:t>制定</w:t>
+            </w:r>
+            <w:r>
+              <w:rPr>
+                <w:rFonts w:ascii="STHeiti Light" w:hAnsi="STHeiti Light"/>
+                <w:sz w:val="20"/>
+              </w:rPr>
+              <w:t>促销策略</w:t>
             </w:r>
           </w:p>
         </w:tc>
@@ -17161,7 +15562,7 @@
                 <w:rFonts w:ascii="STHeiti Light" w:hAnsi="STHeiti Light"/>
                 <w:sz w:val="20"/>
               </w:rPr>
-              <w:t>酒店工作人员的身份已被授权和识别</w:t>
+              <w:t>酒店工作人员身份已经被识别和授权</w:t>
             </w:r>
           </w:p>
         </w:tc>
@@ -17210,6 +15611,1639 @@
             </w:pPr>
             <w:r>
               <w:rPr>
+                <w:rFonts w:ascii="STHeiti Light" w:hAnsi="STHeiti Light"/>
+                <w:sz w:val="20"/>
+              </w:rPr>
+              <w:t>系统保存并更新促销策略</w:t>
+            </w:r>
+          </w:p>
+        </w:tc>
+      </w:tr>
+      <w:tr>
+        <w:trPr>
+          <w:trHeight w:val="307"/>
+        </w:trPr>
+        <w:tc>
+          <w:tcPr>
+            <w:cnfStyle w:val="000010000000" w:firstRow="0" w:lastRow="0" w:firstColumn="0" w:lastColumn="0" w:oddVBand="1" w:evenVBand="0" w:oddHBand="0" w:evenHBand="0" w:firstRowFirstColumn="0" w:firstRowLastColumn="0" w:lastRowFirstColumn="0" w:lastRowLastColumn="0"/>
+            <w:tcW w:w="1134" w:type="dxa"/>
+          </w:tcPr>
+          <w:p>
+            <w:pPr>
+              <w:jc w:val="center"/>
+              <w:rPr>
+                <w:rFonts w:ascii="STHeiti Light" w:hAnsi="STHeiti Light"/>
+                <w:b/>
+                <w:sz w:val="20"/>
+              </w:rPr>
+            </w:pPr>
+            <w:r>
+              <w:rPr>
+                <w:rFonts w:ascii="STHeiti Light" w:hAnsi="STHeiti Light" w:hint="eastAsia"/>
+                <w:b/>
+                <w:sz w:val="20"/>
+              </w:rPr>
+              <w:t>优先级</w:t>
+            </w:r>
+          </w:p>
+        </w:tc>
+        <w:tc>
+          <w:tcPr>
+            <w:tcW w:w="7066" w:type="dxa"/>
+            <w:gridSpan w:val="3"/>
+          </w:tcPr>
+          <w:p>
+            <w:pPr>
+              <w:cnfStyle w:val="000000000000" w:firstRow="0" w:lastRow="0" w:firstColumn="0" w:lastColumn="0" w:oddVBand="0" w:evenVBand="0" w:oddHBand="0" w:evenHBand="0" w:firstRowFirstColumn="0" w:firstRowLastColumn="0" w:lastRowFirstColumn="0" w:lastRowLastColumn="0"/>
+              <w:rPr>
+                <w:rFonts w:ascii="STHeiti Light" w:hAnsi="STHeiti Light"/>
+                <w:sz w:val="20"/>
+              </w:rPr>
+            </w:pPr>
+            <w:r>
+              <w:rPr>
+                <w:rFonts w:ascii="STHeiti Light" w:hAnsi="STHeiti Light"/>
+                <w:sz w:val="20"/>
+              </w:rPr>
+              <w:t>中</w:t>
+            </w:r>
+          </w:p>
+        </w:tc>
+      </w:tr>
+      <w:tr>
+        <w:trPr>
+          <w:cnfStyle w:val="000000100000" w:firstRow="0" w:lastRow="0" w:firstColumn="0" w:lastColumn="0" w:oddVBand="0" w:evenVBand="0" w:oddHBand="1" w:evenHBand="0" w:firstRowFirstColumn="0" w:firstRowLastColumn="0" w:lastRowFirstColumn="0" w:lastRowLastColumn="0"/>
+          <w:trHeight w:val="5650"/>
+        </w:trPr>
+        <w:tc>
+          <w:tcPr>
+            <w:cnfStyle w:val="000010000000" w:firstRow="0" w:lastRow="0" w:firstColumn="0" w:lastColumn="0" w:oddVBand="1" w:evenVBand="0" w:oddHBand="0" w:evenHBand="0" w:firstRowFirstColumn="0" w:firstRowLastColumn="0" w:lastRowFirstColumn="0" w:lastRowLastColumn="0"/>
+            <w:tcW w:w="1134" w:type="dxa"/>
+          </w:tcPr>
+          <w:p>
+            <w:pPr>
+              <w:jc w:val="center"/>
+              <w:rPr>
+                <w:rFonts w:ascii="STHeiti Light" w:hAnsi="STHeiti Light"/>
+                <w:b/>
+                <w:sz w:val="20"/>
+              </w:rPr>
+            </w:pPr>
+            <w:r>
+              <w:rPr>
+                <w:rFonts w:ascii="STHeiti Light" w:hAnsi="STHeiti Light" w:hint="eastAsia"/>
+                <w:b/>
+                <w:sz w:val="20"/>
+              </w:rPr>
+              <w:t>正常流程</w:t>
+            </w:r>
+          </w:p>
+        </w:tc>
+        <w:tc>
+          <w:tcPr>
+            <w:tcW w:w="7066" w:type="dxa"/>
+            <w:gridSpan w:val="3"/>
+          </w:tcPr>
+          <w:p>
+            <w:pPr>
+              <w:pStyle w:val="12"/>
+              <w:ind w:firstLineChars="0" w:firstLine="0"/>
+              <w:cnfStyle w:val="000000100000" w:firstRow="0" w:lastRow="0" w:firstColumn="0" w:lastColumn="0" w:oddVBand="0" w:evenVBand="0" w:oddHBand="1" w:evenHBand="0" w:firstRowFirstColumn="0" w:firstRowLastColumn="0" w:lastRowFirstColumn="0" w:lastRowLastColumn="0"/>
+              <w:rPr>
+                <w:rFonts w:ascii="STHeiti Light" w:eastAsia="STHeiti Light" w:hAnsi="STHeiti Light"/>
+                <w:sz w:val="20"/>
+                <w:lang w:eastAsia="zh-CN"/>
+              </w:rPr>
+            </w:pPr>
+            <w:r>
+              <w:rPr>
+                <w:rFonts w:ascii="STHeiti Light" w:eastAsia="STHeiti Light" w:hAnsi="STHeiti Light"/>
+                <w:sz w:val="20"/>
+                <w:lang w:eastAsia="zh-CN"/>
+              </w:rPr>
+              <w:t>1：</w:t>
+            </w:r>
+            <w:r>
+              <w:rPr>
+                <w:rFonts w:ascii="STHeiti Light" w:eastAsia="STHeiti Light" w:hAnsi="STHeiti Light" w:hint="eastAsia"/>
+                <w:sz w:val="20"/>
+                <w:lang w:eastAsia="zh-CN"/>
+              </w:rPr>
+              <w:t>工作</w:t>
+            </w:r>
+            <w:r>
+              <w:rPr>
+                <w:rFonts w:ascii="STHeiti Light" w:eastAsia="STHeiti Light" w:hAnsi="STHeiti Light"/>
+                <w:sz w:val="20"/>
+                <w:lang w:eastAsia="zh-CN"/>
+              </w:rPr>
+              <w:t>人员提出制定促销策略请求</w:t>
+            </w:r>
+          </w:p>
+          <w:p>
+            <w:pPr>
+              <w:pStyle w:val="12"/>
+              <w:ind w:firstLineChars="0" w:firstLine="0"/>
+              <w:cnfStyle w:val="000000100000" w:firstRow="0" w:lastRow="0" w:firstColumn="0" w:lastColumn="0" w:oddVBand="0" w:evenVBand="0" w:oddHBand="1" w:evenHBand="0" w:firstRowFirstColumn="0" w:firstRowLastColumn="0" w:lastRowFirstColumn="0" w:lastRowLastColumn="0"/>
+              <w:rPr>
+                <w:rFonts w:ascii="STHeiti Light" w:eastAsia="STHeiti Light" w:hAnsi="STHeiti Light"/>
+                <w:sz w:val="20"/>
+                <w:lang w:eastAsia="zh-CN"/>
+              </w:rPr>
+            </w:pPr>
+            <w:r>
+              <w:rPr>
+                <w:rFonts w:ascii="STHeiti Light" w:eastAsia="STHeiti Light" w:hAnsi="STHeiti Light"/>
+                <w:sz w:val="20"/>
+                <w:lang w:eastAsia="zh-CN"/>
+              </w:rPr>
+              <w:t>2：系统提示</w:t>
+            </w:r>
+            <w:r>
+              <w:rPr>
+                <w:rFonts w:ascii="STHeiti Light" w:eastAsia="STHeiti Light" w:hAnsi="STHeiti Light" w:hint="eastAsia"/>
+                <w:sz w:val="20"/>
+                <w:lang w:eastAsia="zh-CN"/>
+              </w:rPr>
+              <w:t>酒店工作人员</w:t>
+            </w:r>
+            <w:r>
+              <w:rPr>
+                <w:rFonts w:ascii="STHeiti Light" w:eastAsia="STHeiti Light" w:hAnsi="STHeiti Light"/>
+                <w:sz w:val="20"/>
+                <w:lang w:eastAsia="zh-CN"/>
+              </w:rPr>
+              <w:t>选择策略类型</w:t>
+            </w:r>
+          </w:p>
+          <w:p>
+            <w:pPr>
+              <w:pStyle w:val="12"/>
+              <w:ind w:firstLineChars="0" w:firstLine="0"/>
+              <w:cnfStyle w:val="000000100000" w:firstRow="0" w:lastRow="0" w:firstColumn="0" w:lastColumn="0" w:oddVBand="0" w:evenVBand="0" w:oddHBand="1" w:evenHBand="0" w:firstRowFirstColumn="0" w:firstRowLastColumn="0" w:lastRowFirstColumn="0" w:lastRowLastColumn="0"/>
+              <w:rPr>
+                <w:rFonts w:ascii="STHeiti Light" w:eastAsia="STHeiti Light" w:hAnsi="STHeiti Light"/>
+                <w:sz w:val="20"/>
+                <w:lang w:eastAsia="zh-CN"/>
+              </w:rPr>
+            </w:pPr>
+            <w:r>
+              <w:rPr>
+                <w:rFonts w:ascii="STHeiti Light" w:eastAsia="STHeiti Light" w:hAnsi="STHeiti Light"/>
+                <w:sz w:val="20"/>
+                <w:lang w:eastAsia="zh-CN"/>
+              </w:rPr>
+              <w:t>3.1如果是生日特惠折扣</w:t>
+            </w:r>
+          </w:p>
+          <w:p>
+            <w:pPr>
+              <w:pStyle w:val="12"/>
+              <w:ind w:left="360" w:firstLineChars="0" w:firstLine="0"/>
+              <w:cnfStyle w:val="000000100000" w:firstRow="0" w:lastRow="0" w:firstColumn="0" w:lastColumn="0" w:oddVBand="0" w:evenVBand="0" w:oddHBand="1" w:evenHBand="0" w:firstRowFirstColumn="0" w:firstRowLastColumn="0" w:lastRowFirstColumn="0" w:lastRowLastColumn="0"/>
+              <w:rPr>
+                <w:rFonts w:ascii="STHeiti Light" w:eastAsia="STHeiti Light" w:hAnsi="STHeiti Light"/>
+                <w:sz w:val="20"/>
+                <w:lang w:eastAsia="zh-CN"/>
+              </w:rPr>
+            </w:pPr>
+            <w:r>
+              <w:rPr>
+                <w:rFonts w:ascii="STHeiti Light" w:eastAsia="STHeiti Light" w:hAnsi="STHeiti Light" w:hint="eastAsia"/>
+                <w:sz w:val="20"/>
+                <w:lang w:eastAsia="zh-CN"/>
+              </w:rPr>
+              <w:t>1.</w:t>
+            </w:r>
+            <w:r>
+              <w:rPr>
+                <w:rFonts w:ascii="STHeiti Light" w:eastAsia="STHeiti Light" w:hAnsi="STHeiti Light"/>
+                <w:sz w:val="20"/>
+                <w:lang w:eastAsia="zh-CN"/>
+              </w:rPr>
+              <w:t>系统要求工作人员输入折扣程度</w:t>
+            </w:r>
+          </w:p>
+          <w:p>
+            <w:pPr>
+              <w:pStyle w:val="12"/>
+              <w:ind w:left="360" w:firstLineChars="0" w:firstLine="0"/>
+              <w:cnfStyle w:val="000000100000" w:firstRow="0" w:lastRow="0" w:firstColumn="0" w:lastColumn="0" w:oddVBand="0" w:evenVBand="0" w:oddHBand="1" w:evenHBand="0" w:firstRowFirstColumn="0" w:firstRowLastColumn="0" w:lastRowFirstColumn="0" w:lastRowLastColumn="0"/>
+              <w:rPr>
+                <w:rFonts w:ascii="STHeiti Light" w:eastAsia="STHeiti Light" w:hAnsi="STHeiti Light"/>
+                <w:sz w:val="20"/>
+                <w:lang w:eastAsia="zh-CN"/>
+              </w:rPr>
+            </w:pPr>
+            <w:r>
+              <w:rPr>
+                <w:rFonts w:ascii="STHeiti Light" w:eastAsia="STHeiti Light" w:hAnsi="STHeiti Light" w:hint="eastAsia"/>
+                <w:sz w:val="20"/>
+                <w:lang w:eastAsia="zh-CN"/>
+              </w:rPr>
+              <w:t>2.</w:t>
+            </w:r>
+            <w:r>
+              <w:rPr>
+                <w:rFonts w:ascii="STHeiti Light" w:eastAsia="STHeiti Light" w:hAnsi="STHeiti Light"/>
+                <w:sz w:val="20"/>
+                <w:lang w:eastAsia="zh-CN"/>
+              </w:rPr>
+              <w:t>酒店工作人员输入折扣</w:t>
+            </w:r>
+          </w:p>
+          <w:p>
+            <w:pPr>
+              <w:pStyle w:val="12"/>
+              <w:ind w:left="360" w:firstLineChars="0" w:firstLine="0"/>
+              <w:cnfStyle w:val="000000100000" w:firstRow="0" w:lastRow="0" w:firstColumn="0" w:lastColumn="0" w:oddVBand="0" w:evenVBand="0" w:oddHBand="1" w:evenHBand="0" w:firstRowFirstColumn="0" w:firstRowLastColumn="0" w:lastRowFirstColumn="0" w:lastRowLastColumn="0"/>
+              <w:rPr>
+                <w:rFonts w:ascii="STHeiti Light" w:eastAsia="STHeiti Light" w:hAnsi="STHeiti Light"/>
+                <w:sz w:val="20"/>
+                <w:lang w:eastAsia="zh-CN"/>
+              </w:rPr>
+            </w:pPr>
+            <w:r>
+              <w:rPr>
+                <w:rFonts w:ascii="STHeiti Light" w:eastAsia="STHeiti Light" w:hAnsi="STHeiti Light" w:hint="eastAsia"/>
+                <w:sz w:val="20"/>
+                <w:lang w:eastAsia="zh-CN"/>
+              </w:rPr>
+              <w:t>3.</w:t>
+            </w:r>
+            <w:r>
+              <w:rPr>
+                <w:rFonts w:ascii="STHeiti Light" w:eastAsia="STHeiti Light" w:hAnsi="STHeiti Light"/>
+                <w:sz w:val="20"/>
+                <w:lang w:eastAsia="zh-CN"/>
+              </w:rPr>
+              <w:t>系统更新价格</w:t>
+            </w:r>
+          </w:p>
+          <w:p>
+            <w:pPr>
+              <w:pStyle w:val="12"/>
+              <w:ind w:firstLineChars="0" w:firstLine="0"/>
+              <w:cnfStyle w:val="000000100000" w:firstRow="0" w:lastRow="0" w:firstColumn="0" w:lastColumn="0" w:oddVBand="0" w:evenVBand="0" w:oddHBand="1" w:evenHBand="0" w:firstRowFirstColumn="0" w:firstRowLastColumn="0" w:lastRowFirstColumn="0" w:lastRowLastColumn="0"/>
+              <w:rPr>
+                <w:rFonts w:ascii="STHeiti Light" w:eastAsia="STHeiti Light" w:hAnsi="STHeiti Light"/>
+                <w:sz w:val="20"/>
+                <w:lang w:eastAsia="zh-CN"/>
+              </w:rPr>
+            </w:pPr>
+            <w:r>
+              <w:rPr>
+                <w:rFonts w:ascii="STHeiti Light" w:eastAsia="STHeiti Light" w:hAnsi="STHeiti Light" w:hint="eastAsia"/>
+                <w:sz w:val="20"/>
+                <w:lang w:eastAsia="zh-CN"/>
+              </w:rPr>
+              <w:t>3.2</w:t>
+            </w:r>
+            <w:r>
+              <w:rPr>
+                <w:rFonts w:ascii="STHeiti Light" w:eastAsia="STHeiti Light" w:hAnsi="STHeiti Light"/>
+                <w:sz w:val="20"/>
+                <w:lang w:eastAsia="zh-CN"/>
+              </w:rPr>
+              <w:t>如果是三间及以上预订特惠</w:t>
+            </w:r>
+          </w:p>
+          <w:p>
+            <w:pPr>
+              <w:pStyle w:val="12"/>
+              <w:ind w:left="360" w:firstLineChars="0" w:firstLine="0"/>
+              <w:cnfStyle w:val="000000100000" w:firstRow="0" w:lastRow="0" w:firstColumn="0" w:lastColumn="0" w:oddVBand="0" w:evenVBand="0" w:oddHBand="1" w:evenHBand="0" w:firstRowFirstColumn="0" w:firstRowLastColumn="0" w:lastRowFirstColumn="0" w:lastRowLastColumn="0"/>
+              <w:rPr>
+                <w:rFonts w:ascii="STHeiti Light" w:eastAsia="STHeiti Light" w:hAnsi="STHeiti Light"/>
+                <w:sz w:val="20"/>
+                <w:lang w:eastAsia="zh-CN"/>
+              </w:rPr>
+            </w:pPr>
+            <w:r>
+              <w:rPr>
+                <w:rFonts w:ascii="STHeiti Light" w:eastAsia="STHeiti Light" w:hAnsi="STHeiti Light"/>
+                <w:sz w:val="20"/>
+                <w:lang w:eastAsia="zh-CN"/>
+              </w:rPr>
+              <w:t>1.系统要求工作人员输入房间数量和折扣程度</w:t>
+            </w:r>
+          </w:p>
+          <w:p>
+            <w:pPr>
+              <w:pStyle w:val="12"/>
+              <w:ind w:left="360" w:firstLineChars="0" w:firstLine="0"/>
+              <w:cnfStyle w:val="000000100000" w:firstRow="0" w:lastRow="0" w:firstColumn="0" w:lastColumn="0" w:oddVBand="0" w:evenVBand="0" w:oddHBand="1" w:evenHBand="0" w:firstRowFirstColumn="0" w:firstRowLastColumn="0" w:lastRowFirstColumn="0" w:lastRowLastColumn="0"/>
+              <w:rPr>
+                <w:rFonts w:ascii="STHeiti Light" w:eastAsia="STHeiti Light" w:hAnsi="STHeiti Light"/>
+                <w:sz w:val="20"/>
+                <w:lang w:eastAsia="zh-CN"/>
+              </w:rPr>
+            </w:pPr>
+            <w:r>
+              <w:rPr>
+                <w:rFonts w:ascii="STHeiti Light" w:eastAsia="STHeiti Light" w:hAnsi="STHeiti Light" w:hint="eastAsia"/>
+                <w:sz w:val="20"/>
+                <w:lang w:eastAsia="zh-CN"/>
+              </w:rPr>
+              <w:t>2.</w:t>
+            </w:r>
+            <w:r>
+              <w:rPr>
+                <w:rFonts w:ascii="STHeiti Light" w:eastAsia="STHeiti Light" w:hAnsi="STHeiti Light"/>
+                <w:sz w:val="20"/>
+                <w:lang w:eastAsia="zh-CN"/>
+              </w:rPr>
+              <w:t>工作人员输入房间数量和折扣程度</w:t>
+            </w:r>
+          </w:p>
+          <w:p>
+            <w:pPr>
+              <w:pStyle w:val="12"/>
+              <w:ind w:left="360" w:firstLineChars="0" w:firstLine="0"/>
+              <w:cnfStyle w:val="000000100000" w:firstRow="0" w:lastRow="0" w:firstColumn="0" w:lastColumn="0" w:oddVBand="0" w:evenVBand="0" w:oddHBand="1" w:evenHBand="0" w:firstRowFirstColumn="0" w:firstRowLastColumn="0" w:lastRowFirstColumn="0" w:lastRowLastColumn="0"/>
+              <w:rPr>
+                <w:rFonts w:ascii="STHeiti Light" w:eastAsia="STHeiti Light" w:hAnsi="STHeiti Light"/>
+                <w:sz w:val="20"/>
+                <w:lang w:eastAsia="zh-CN"/>
+              </w:rPr>
+            </w:pPr>
+            <w:r>
+              <w:rPr>
+                <w:rFonts w:ascii="STHeiti Light" w:eastAsia="STHeiti Light" w:hAnsi="STHeiti Light" w:hint="eastAsia"/>
+                <w:sz w:val="20"/>
+                <w:lang w:eastAsia="zh-CN"/>
+              </w:rPr>
+              <w:t>3.</w:t>
+            </w:r>
+            <w:r>
+              <w:rPr>
+                <w:rFonts w:ascii="STHeiti Light" w:eastAsia="STHeiti Light" w:hAnsi="STHeiti Light"/>
+                <w:sz w:val="20"/>
+                <w:lang w:eastAsia="zh-CN"/>
+              </w:rPr>
+              <w:t>系统更新价格</w:t>
+            </w:r>
+          </w:p>
+          <w:p>
+            <w:pPr>
+              <w:pStyle w:val="12"/>
+              <w:ind w:firstLineChars="0" w:firstLine="0"/>
+              <w:cnfStyle w:val="000000100000" w:firstRow="0" w:lastRow="0" w:firstColumn="0" w:lastColumn="0" w:oddVBand="0" w:evenVBand="0" w:oddHBand="1" w:evenHBand="0" w:firstRowFirstColumn="0" w:firstRowLastColumn="0" w:lastRowFirstColumn="0" w:lastRowLastColumn="0"/>
+              <w:rPr>
+                <w:rFonts w:ascii="STHeiti Light" w:eastAsia="STHeiti Light" w:hAnsi="STHeiti Light"/>
+                <w:sz w:val="20"/>
+                <w:lang w:eastAsia="zh-CN"/>
+              </w:rPr>
+            </w:pPr>
+            <w:r>
+              <w:rPr>
+                <w:rFonts w:ascii="STHeiti Light" w:eastAsia="STHeiti Light" w:hAnsi="STHeiti Light" w:hint="eastAsia"/>
+                <w:sz w:val="20"/>
+                <w:lang w:eastAsia="zh-CN"/>
+              </w:rPr>
+              <w:t>3.3</w:t>
+            </w:r>
+            <w:r>
+              <w:rPr>
+                <w:rFonts w:ascii="STHeiti Light" w:eastAsia="STHeiti Light" w:hAnsi="STHeiti Light"/>
+                <w:sz w:val="20"/>
+                <w:lang w:eastAsia="zh-CN"/>
+              </w:rPr>
+              <w:t>如果是合作企业客户折扣</w:t>
+            </w:r>
+          </w:p>
+          <w:p>
+            <w:pPr>
+              <w:pStyle w:val="12"/>
+              <w:ind w:left="360" w:firstLineChars="0" w:firstLine="0"/>
+              <w:cnfStyle w:val="000000100000" w:firstRow="0" w:lastRow="0" w:firstColumn="0" w:lastColumn="0" w:oddVBand="0" w:evenVBand="0" w:oddHBand="1" w:evenHBand="0" w:firstRowFirstColumn="0" w:firstRowLastColumn="0" w:lastRowFirstColumn="0" w:lastRowLastColumn="0"/>
+              <w:rPr>
+                <w:rFonts w:ascii="STHeiti Light" w:eastAsia="STHeiti Light" w:hAnsi="STHeiti Light"/>
+                <w:sz w:val="20"/>
+                <w:lang w:eastAsia="zh-CN"/>
+              </w:rPr>
+            </w:pPr>
+            <w:r>
+              <w:rPr>
+                <w:rFonts w:ascii="STHeiti Light" w:eastAsia="STHeiti Light" w:hAnsi="STHeiti Light"/>
+                <w:sz w:val="20"/>
+                <w:lang w:eastAsia="zh-CN"/>
+              </w:rPr>
+              <w:t>1.系统要求工作人员输入折扣程度</w:t>
+            </w:r>
+          </w:p>
+          <w:p>
+            <w:pPr>
+              <w:pStyle w:val="12"/>
+              <w:ind w:left="360" w:firstLineChars="0" w:firstLine="0"/>
+              <w:cnfStyle w:val="000000100000" w:firstRow="0" w:lastRow="0" w:firstColumn="0" w:lastColumn="0" w:oddVBand="0" w:evenVBand="0" w:oddHBand="1" w:evenHBand="0" w:firstRowFirstColumn="0" w:firstRowLastColumn="0" w:lastRowFirstColumn="0" w:lastRowLastColumn="0"/>
+              <w:rPr>
+                <w:rFonts w:ascii="STHeiti Light" w:eastAsia="STHeiti Light" w:hAnsi="STHeiti Light"/>
+                <w:sz w:val="20"/>
+                <w:lang w:eastAsia="zh-CN"/>
+              </w:rPr>
+            </w:pPr>
+            <w:r>
+              <w:rPr>
+                <w:rFonts w:ascii="STHeiti Light" w:eastAsia="STHeiti Light" w:hAnsi="STHeiti Light" w:hint="eastAsia"/>
+                <w:sz w:val="20"/>
+                <w:lang w:eastAsia="zh-CN"/>
+              </w:rPr>
+              <w:t>2.</w:t>
+            </w:r>
+            <w:r>
+              <w:rPr>
+                <w:rFonts w:ascii="STHeiti Light" w:eastAsia="STHeiti Light" w:hAnsi="STHeiti Light"/>
+                <w:sz w:val="20"/>
+                <w:lang w:eastAsia="zh-CN"/>
+              </w:rPr>
+              <w:t>工作人员输入折扣程度</w:t>
+            </w:r>
+          </w:p>
+          <w:p>
+            <w:pPr>
+              <w:pStyle w:val="12"/>
+              <w:ind w:left="360" w:firstLineChars="0" w:firstLine="0"/>
+              <w:cnfStyle w:val="000000100000" w:firstRow="0" w:lastRow="0" w:firstColumn="0" w:lastColumn="0" w:oddVBand="0" w:evenVBand="0" w:oddHBand="1" w:evenHBand="0" w:firstRowFirstColumn="0" w:firstRowLastColumn="0" w:lastRowFirstColumn="0" w:lastRowLastColumn="0"/>
+              <w:rPr>
+                <w:rFonts w:ascii="STHeiti Light" w:eastAsia="STHeiti Light" w:hAnsi="STHeiti Light"/>
+                <w:sz w:val="20"/>
+                <w:lang w:eastAsia="zh-CN"/>
+              </w:rPr>
+            </w:pPr>
+            <w:r>
+              <w:rPr>
+                <w:rFonts w:ascii="STHeiti Light" w:eastAsia="STHeiti Light" w:hAnsi="STHeiti Light" w:hint="eastAsia"/>
+                <w:sz w:val="20"/>
+                <w:lang w:eastAsia="zh-CN"/>
+              </w:rPr>
+              <w:t>3.</w:t>
+            </w:r>
+            <w:r>
+              <w:rPr>
+                <w:rFonts w:ascii="STHeiti Light" w:eastAsia="STHeiti Light" w:hAnsi="STHeiti Light"/>
+                <w:sz w:val="20"/>
+                <w:lang w:eastAsia="zh-CN"/>
+              </w:rPr>
+              <w:t>系统更新价格</w:t>
+            </w:r>
+          </w:p>
+          <w:p>
+            <w:pPr>
+              <w:pStyle w:val="12"/>
+              <w:ind w:firstLineChars="0" w:firstLine="0"/>
+              <w:cnfStyle w:val="000000100000" w:firstRow="0" w:lastRow="0" w:firstColumn="0" w:lastColumn="0" w:oddVBand="0" w:evenVBand="0" w:oddHBand="1" w:evenHBand="0" w:firstRowFirstColumn="0" w:firstRowLastColumn="0" w:lastRowFirstColumn="0" w:lastRowLastColumn="0"/>
+              <w:rPr>
+                <w:rFonts w:ascii="STHeiti Light" w:eastAsia="STHeiti Light" w:hAnsi="STHeiti Light"/>
+                <w:sz w:val="20"/>
+                <w:lang w:eastAsia="zh-CN"/>
+              </w:rPr>
+            </w:pPr>
+            <w:r>
+              <w:rPr>
+                <w:rFonts w:ascii="STHeiti Light" w:eastAsia="STHeiti Light" w:hAnsi="STHeiti Light" w:hint="eastAsia"/>
+                <w:sz w:val="20"/>
+                <w:lang w:eastAsia="zh-CN"/>
+              </w:rPr>
+              <w:t>3.4</w:t>
+            </w:r>
+            <w:r>
+              <w:rPr>
+                <w:rFonts w:ascii="STHeiti Light" w:eastAsia="STHeiti Light" w:hAnsi="STHeiti Light"/>
+                <w:sz w:val="20"/>
+                <w:lang w:eastAsia="zh-CN"/>
+              </w:rPr>
+              <w:t>如果是特定期间住宿有折扣</w:t>
+            </w:r>
+          </w:p>
+          <w:p>
+            <w:pPr>
+              <w:pStyle w:val="12"/>
+              <w:ind w:left="360" w:firstLineChars="0" w:firstLine="0"/>
+              <w:cnfStyle w:val="000000100000" w:firstRow="0" w:lastRow="0" w:firstColumn="0" w:lastColumn="0" w:oddVBand="0" w:evenVBand="0" w:oddHBand="1" w:evenHBand="0" w:firstRowFirstColumn="0" w:firstRowLastColumn="0" w:lastRowFirstColumn="0" w:lastRowLastColumn="0"/>
+              <w:rPr>
+                <w:rFonts w:ascii="STHeiti Light" w:eastAsia="STHeiti Light" w:hAnsi="STHeiti Light"/>
+                <w:sz w:val="20"/>
+                <w:lang w:eastAsia="zh-CN"/>
+              </w:rPr>
+            </w:pPr>
+            <w:r>
+              <w:rPr>
+                <w:rFonts w:ascii="STHeiti Light" w:eastAsia="STHeiti Light" w:hAnsi="STHeiti Light"/>
+                <w:sz w:val="20"/>
+                <w:lang w:eastAsia="zh-CN"/>
+              </w:rPr>
+              <w:t>1.系统要求工作人员输入日期和折扣程度</w:t>
+            </w:r>
+          </w:p>
+          <w:p>
+            <w:pPr>
+              <w:pStyle w:val="12"/>
+              <w:ind w:left="360" w:firstLineChars="0" w:firstLine="0"/>
+              <w:cnfStyle w:val="000000100000" w:firstRow="0" w:lastRow="0" w:firstColumn="0" w:lastColumn="0" w:oddVBand="0" w:evenVBand="0" w:oddHBand="1" w:evenHBand="0" w:firstRowFirstColumn="0" w:firstRowLastColumn="0" w:lastRowFirstColumn="0" w:lastRowLastColumn="0"/>
+              <w:rPr>
+                <w:rFonts w:ascii="STHeiti Light" w:eastAsia="STHeiti Light" w:hAnsi="STHeiti Light"/>
+                <w:sz w:val="20"/>
+                <w:lang w:eastAsia="zh-CN"/>
+              </w:rPr>
+            </w:pPr>
+            <w:r>
+              <w:rPr>
+                <w:rFonts w:ascii="STHeiti Light" w:eastAsia="STHeiti Light" w:hAnsi="STHeiti Light" w:hint="eastAsia"/>
+                <w:sz w:val="20"/>
+                <w:lang w:eastAsia="zh-CN"/>
+              </w:rPr>
+              <w:t>2.工作人员输入日期和折扣程度</w:t>
+            </w:r>
+          </w:p>
+          <w:p>
+            <w:pPr>
+              <w:pStyle w:val="12"/>
+              <w:ind w:left="360" w:firstLineChars="0" w:firstLine="0"/>
+              <w:cnfStyle w:val="000000100000" w:firstRow="0" w:lastRow="0" w:firstColumn="0" w:lastColumn="0" w:oddVBand="0" w:evenVBand="0" w:oddHBand="1" w:evenHBand="0" w:firstRowFirstColumn="0" w:firstRowLastColumn="0" w:lastRowFirstColumn="0" w:lastRowLastColumn="0"/>
+              <w:rPr>
+                <w:rFonts w:ascii="STHeiti Light" w:eastAsia="STHeiti Light" w:hAnsi="STHeiti Light"/>
+                <w:sz w:val="20"/>
+                <w:lang w:eastAsia="zh-CN"/>
+              </w:rPr>
+            </w:pPr>
+            <w:r>
+              <w:rPr>
+                <w:rFonts w:ascii="STHeiti Light" w:eastAsia="STHeiti Light" w:hAnsi="STHeiti Light" w:hint="eastAsia"/>
+                <w:sz w:val="20"/>
+                <w:lang w:eastAsia="zh-CN"/>
+              </w:rPr>
+              <w:t>3.</w:t>
+            </w:r>
+            <w:r>
+              <w:rPr>
+                <w:rFonts w:ascii="STHeiti Light" w:eastAsia="STHeiti Light" w:hAnsi="STHeiti Light"/>
+                <w:sz w:val="20"/>
+                <w:lang w:eastAsia="zh-CN"/>
+              </w:rPr>
+              <w:t>系统更新价格</w:t>
+            </w:r>
+          </w:p>
+          <w:p>
+            <w:pPr>
+              <w:cnfStyle w:val="000000100000" w:firstRow="0" w:lastRow="0" w:firstColumn="0" w:lastColumn="0" w:oddVBand="0" w:evenVBand="0" w:oddHBand="1" w:evenHBand="0" w:firstRowFirstColumn="0" w:firstRowLastColumn="0" w:lastRowFirstColumn="0" w:lastRowLastColumn="0"/>
+              <w:rPr>
+                <w:rFonts w:ascii="STHeiti Light" w:hAnsi="STHeiti Light"/>
+                <w:sz w:val="20"/>
+              </w:rPr>
+            </w:pPr>
+            <w:r>
+              <w:rPr>
+                <w:rFonts w:ascii="STHeiti Light" w:hAnsi="STHeiti Light" w:hint="eastAsia"/>
+                <w:sz w:val="20"/>
+              </w:rPr>
+              <w:t>3.5 如果</w:t>
+            </w:r>
+            <w:r>
+              <w:rPr>
+                <w:rFonts w:ascii="STHeiti Light" w:hAnsi="STHeiti Light"/>
+                <w:sz w:val="20"/>
+              </w:rPr>
+              <w:t>是制定新的促销策略</w:t>
+            </w:r>
+          </w:p>
+          <w:p>
+            <w:pPr>
+              <w:cnfStyle w:val="000000100000" w:firstRow="0" w:lastRow="0" w:firstColumn="0" w:lastColumn="0" w:oddVBand="0" w:evenVBand="0" w:oddHBand="1" w:evenHBand="0" w:firstRowFirstColumn="0" w:firstRowLastColumn="0" w:lastRowFirstColumn="0" w:lastRowLastColumn="0"/>
+              <w:rPr>
+                <w:rFonts w:ascii="STHeiti Light" w:hAnsi="STHeiti Light"/>
+                <w:sz w:val="20"/>
+              </w:rPr>
+            </w:pPr>
+            <w:r>
+              <w:rPr>
+                <w:rFonts w:ascii="STHeiti Light" w:hAnsi="STHeiti Light" w:hint="eastAsia"/>
+                <w:sz w:val="20"/>
+              </w:rPr>
+              <w:t xml:space="preserve">   1.系统</w:t>
+            </w:r>
+            <w:r>
+              <w:rPr>
+                <w:rFonts w:ascii="STHeiti Light" w:hAnsi="STHeiti Light"/>
+                <w:sz w:val="20"/>
+              </w:rPr>
+              <w:t>提示工作人员</w:t>
+            </w:r>
+            <w:r>
+              <w:rPr>
+                <w:rFonts w:ascii="STHeiti Light" w:hAnsi="STHeiti Light" w:hint="eastAsia"/>
+                <w:sz w:val="20"/>
+              </w:rPr>
+              <w:t>选择选择</w:t>
+            </w:r>
+            <w:r>
+              <w:rPr>
+                <w:rFonts w:ascii="STHeiti Light" w:hAnsi="STHeiti Light"/>
+                <w:sz w:val="20"/>
+              </w:rPr>
+              <w:t>活动时间，</w:t>
+            </w:r>
+            <w:r>
+              <w:rPr>
+                <w:rFonts w:ascii="STHeiti Light" w:hAnsi="STHeiti Light" w:hint="eastAsia"/>
+                <w:sz w:val="20"/>
+              </w:rPr>
+              <w:t>参与</w:t>
+            </w:r>
+            <w:r>
+              <w:rPr>
+                <w:rFonts w:ascii="STHeiti Light" w:hAnsi="STHeiti Light"/>
+                <w:sz w:val="20"/>
+              </w:rPr>
+              <w:t>活动的房间类型，</w:t>
+            </w:r>
+            <w:r>
+              <w:rPr>
+                <w:rFonts w:ascii="STHeiti Light" w:hAnsi="STHeiti Light" w:hint="eastAsia"/>
+                <w:sz w:val="20"/>
+              </w:rPr>
+              <w:t>折扣</w:t>
+            </w:r>
+            <w:r>
+              <w:rPr>
+                <w:rFonts w:ascii="STHeiti Light" w:hAnsi="STHeiti Light"/>
+                <w:sz w:val="20"/>
+              </w:rPr>
+              <w:t>力度，</w:t>
+            </w:r>
+            <w:r>
+              <w:rPr>
+                <w:rFonts w:ascii="STHeiti Light" w:hAnsi="STHeiti Light" w:hint="eastAsia"/>
+                <w:sz w:val="20"/>
+              </w:rPr>
+              <w:t>享受</w:t>
+            </w:r>
+            <w:r>
+              <w:rPr>
+                <w:rFonts w:ascii="STHeiti Light" w:hAnsi="STHeiti Light"/>
+                <w:sz w:val="20"/>
+              </w:rPr>
+              <w:t>促销策略最低消费金额，</w:t>
+            </w:r>
+            <w:r>
+              <w:rPr>
+                <w:rFonts w:ascii="STHeiti Light" w:hAnsi="STHeiti Light" w:hint="eastAsia"/>
+                <w:sz w:val="20"/>
+              </w:rPr>
+              <w:t>会员</w:t>
+            </w:r>
+            <w:r>
+              <w:rPr>
+                <w:rFonts w:ascii="STHeiti Light" w:hAnsi="STHeiti Light"/>
+                <w:sz w:val="20"/>
+              </w:rPr>
+              <w:t>等级和房间</w:t>
+            </w:r>
+            <w:r>
+              <w:rPr>
+                <w:rFonts w:ascii="STHeiti Light" w:hAnsi="STHeiti Light" w:hint="eastAsia"/>
+                <w:sz w:val="20"/>
+              </w:rPr>
+              <w:t>数</w:t>
+            </w:r>
+            <w:r>
+              <w:rPr>
+                <w:rFonts w:ascii="STHeiti Light" w:hAnsi="STHeiti Light"/>
+                <w:sz w:val="20"/>
+              </w:rPr>
+              <w:t>，</w:t>
+            </w:r>
+            <w:r>
+              <w:rPr>
+                <w:rFonts w:ascii="STHeiti Light" w:hAnsi="STHeiti Light" w:hint="eastAsia"/>
+                <w:sz w:val="20"/>
+              </w:rPr>
+              <w:t>上传</w:t>
+            </w:r>
+            <w:r>
+              <w:rPr>
+                <w:rFonts w:ascii="STHeiti Light" w:hAnsi="STHeiti Light"/>
+                <w:sz w:val="20"/>
+              </w:rPr>
+              <w:t>活动广告海报，</w:t>
+            </w:r>
+            <w:r>
+              <w:rPr>
+                <w:rFonts w:ascii="STHeiti Light" w:hAnsi="STHeiti Light" w:hint="eastAsia"/>
+                <w:sz w:val="20"/>
+              </w:rPr>
+              <w:t>选择</w:t>
+            </w:r>
+            <w:r>
+              <w:rPr>
+                <w:rFonts w:ascii="STHeiti Light" w:hAnsi="STHeiti Light"/>
+                <w:sz w:val="20"/>
+              </w:rPr>
+              <w:t>在客户的</w:t>
+            </w:r>
+            <w:r>
+              <w:rPr>
+                <w:rFonts w:ascii="STHeiti Light" w:hAnsi="STHeiti Light" w:hint="eastAsia"/>
+                <w:sz w:val="20"/>
+              </w:rPr>
+              <w:t>酒店</w:t>
+            </w:r>
+            <w:r>
+              <w:rPr>
+                <w:rFonts w:ascii="STHeiti Light" w:hAnsi="STHeiti Light"/>
+                <w:sz w:val="20"/>
+              </w:rPr>
+              <w:t>界面展示活动信息的位置并确认</w:t>
+            </w:r>
+            <w:r>
+              <w:rPr>
+                <w:rFonts w:ascii="STHeiti Light" w:hAnsi="STHeiti Light" w:hint="eastAsia"/>
+                <w:sz w:val="20"/>
+              </w:rPr>
+              <w:t xml:space="preserve">   </w:t>
+            </w:r>
+          </w:p>
+          <w:p>
+            <w:pPr>
+              <w:cnfStyle w:val="000000100000" w:firstRow="0" w:lastRow="0" w:firstColumn="0" w:lastColumn="0" w:oddVBand="0" w:evenVBand="0" w:oddHBand="1" w:evenHBand="0" w:firstRowFirstColumn="0" w:firstRowLastColumn="0" w:lastRowFirstColumn="0" w:lastRowLastColumn="0"/>
+              <w:rPr>
+                <w:rFonts w:ascii="STHeiti Light" w:hAnsi="STHeiti Light"/>
+                <w:sz w:val="20"/>
+              </w:rPr>
+            </w:pPr>
+            <w:r>
+              <w:rPr>
+                <w:rFonts w:ascii="STHeiti Light" w:hAnsi="STHeiti Light" w:hint="eastAsia"/>
+                <w:sz w:val="20"/>
+              </w:rPr>
+              <w:t xml:space="preserve">   2.</w:t>
+            </w:r>
+            <w:r>
+              <w:rPr>
+                <w:rFonts w:ascii="STHeiti Light" w:hAnsi="STHeiti Light"/>
+                <w:sz w:val="20"/>
+              </w:rPr>
+              <w:t>系统显示制定的</w:t>
+            </w:r>
+            <w:r>
+              <w:rPr>
+                <w:rFonts w:ascii="STHeiti Light" w:hAnsi="STHeiti Light" w:hint="eastAsia"/>
+                <w:sz w:val="20"/>
+              </w:rPr>
+              <w:t>新的</w:t>
+            </w:r>
+            <w:r>
+              <w:rPr>
+                <w:rFonts w:ascii="STHeiti Light" w:hAnsi="STHeiti Light"/>
+                <w:sz w:val="20"/>
+              </w:rPr>
+              <w:t xml:space="preserve">促销策略的信息 </w:t>
+            </w:r>
+          </w:p>
+          <w:p>
+            <w:pPr>
+              <w:cnfStyle w:val="000000100000" w:firstRow="0" w:lastRow="0" w:firstColumn="0" w:lastColumn="0" w:oddVBand="0" w:evenVBand="0" w:oddHBand="1" w:evenHBand="0" w:firstRowFirstColumn="0" w:firstRowLastColumn="0" w:lastRowFirstColumn="0" w:lastRowLastColumn="0"/>
+              <w:rPr>
+                <w:rFonts w:ascii="STHeiti Light" w:hAnsi="STHeiti Light"/>
+                <w:sz w:val="20"/>
+              </w:rPr>
+            </w:pPr>
+            <w:r>
+              <w:rPr>
+                <w:rFonts w:ascii="STHeiti Light" w:hAnsi="STHeiti Light"/>
+                <w:sz w:val="20"/>
+              </w:rPr>
+              <w:t xml:space="preserve">   3.系统提示工作人员再次确认</w:t>
+            </w:r>
+          </w:p>
+          <w:p>
+            <w:pPr>
+              <w:cnfStyle w:val="000000100000" w:firstRow="0" w:lastRow="0" w:firstColumn="0" w:lastColumn="0" w:oddVBand="0" w:evenVBand="0" w:oddHBand="1" w:evenHBand="0" w:firstRowFirstColumn="0" w:firstRowLastColumn="0" w:lastRowFirstColumn="0" w:lastRowLastColumn="0"/>
+              <w:rPr>
+                <w:rFonts w:ascii="STHeiti Light" w:hAnsi="STHeiti Light"/>
+                <w:sz w:val="20"/>
+              </w:rPr>
+            </w:pPr>
+            <w:r>
+              <w:rPr>
+                <w:rFonts w:ascii="STHeiti Light" w:hAnsi="STHeiti Light" w:hint="eastAsia"/>
+                <w:sz w:val="20"/>
+              </w:rPr>
+              <w:t xml:space="preserve">   </w:t>
+            </w:r>
+            <w:r>
+              <w:rPr>
+                <w:rFonts w:ascii="STHeiti Light" w:hAnsi="STHeiti Light"/>
+                <w:sz w:val="20"/>
+              </w:rPr>
+              <w:t>4.</w:t>
+            </w:r>
+            <w:r>
+              <w:rPr>
+                <w:rFonts w:ascii="STHeiti Light" w:hAnsi="STHeiti Light" w:hint="eastAsia"/>
+                <w:sz w:val="20"/>
+              </w:rPr>
+              <w:t>系统</w:t>
+            </w:r>
+            <w:r>
+              <w:rPr>
+                <w:rFonts w:ascii="STHeiti Light" w:hAnsi="STHeiti Light"/>
+                <w:sz w:val="20"/>
+              </w:rPr>
+              <w:t>更新并保存</w:t>
+            </w:r>
+            <w:r>
+              <w:rPr>
+                <w:rFonts w:ascii="STHeiti Light" w:hAnsi="STHeiti Light" w:hint="eastAsia"/>
+                <w:sz w:val="20"/>
+              </w:rPr>
+              <w:t>促销</w:t>
+            </w:r>
+            <w:r>
+              <w:rPr>
+                <w:rFonts w:ascii="STHeiti Light" w:hAnsi="STHeiti Light"/>
+                <w:sz w:val="20"/>
+              </w:rPr>
+              <w:t>策略。</w:t>
+            </w:r>
+          </w:p>
+        </w:tc>
+      </w:tr>
+      <w:tr>
+        <w:trPr>
+          <w:trHeight w:val="1591"/>
+        </w:trPr>
+        <w:tc>
+          <w:tcPr>
+            <w:cnfStyle w:val="000010000000" w:firstRow="0" w:lastRow="0" w:firstColumn="0" w:lastColumn="0" w:oddVBand="1" w:evenVBand="0" w:oddHBand="0" w:evenHBand="0" w:firstRowFirstColumn="0" w:firstRowLastColumn="0" w:lastRowFirstColumn="0" w:lastRowLastColumn="0"/>
+            <w:tcW w:w="1134" w:type="dxa"/>
+          </w:tcPr>
+          <w:p>
+            <w:pPr>
+              <w:jc w:val="center"/>
+              <w:rPr>
+                <w:rFonts w:ascii="STHeiti Light" w:hAnsi="STHeiti Light"/>
+                <w:b/>
+                <w:sz w:val="20"/>
+              </w:rPr>
+            </w:pPr>
+            <w:r>
+              <w:rPr>
+                <w:rFonts w:ascii="STHeiti Light" w:hAnsi="STHeiti Light" w:hint="eastAsia"/>
+                <w:b/>
+                <w:sz w:val="20"/>
+              </w:rPr>
+              <w:t>扩展流程</w:t>
+            </w:r>
+          </w:p>
+        </w:tc>
+        <w:tc>
+          <w:tcPr>
+            <w:tcW w:w="7066" w:type="dxa"/>
+            <w:gridSpan w:val="3"/>
+          </w:tcPr>
+          <w:p>
+            <w:pPr>
+              <w:pStyle w:val="12"/>
+              <w:ind w:firstLineChars="0" w:firstLine="0"/>
+              <w:cnfStyle w:val="000000000000" w:firstRow="0" w:lastRow="0" w:firstColumn="0" w:lastColumn="0" w:oddVBand="0" w:evenVBand="0" w:oddHBand="0" w:evenHBand="0" w:firstRowFirstColumn="0" w:firstRowLastColumn="0" w:lastRowFirstColumn="0" w:lastRowLastColumn="0"/>
+              <w:rPr>
+                <w:rFonts w:ascii="STHeiti Light" w:eastAsia="STHeiti Light" w:hAnsi="STHeiti Light"/>
+                <w:color w:val="000000" w:themeColor="text1"/>
+                <w:sz w:val="20"/>
+                <w:lang w:eastAsia="zh-CN"/>
+              </w:rPr>
+            </w:pPr>
+            <w:r>
+              <w:rPr>
+                <w:rFonts w:ascii="STHeiti Light" w:eastAsia="STHeiti Light" w:hAnsi="STHeiti Light" w:hint="eastAsia"/>
+                <w:color w:val="000000" w:themeColor="text1"/>
+                <w:sz w:val="20"/>
+                <w:lang w:eastAsia="zh-CN"/>
+              </w:rPr>
+              <w:t>3.1</w:t>
+            </w:r>
+            <w:r>
+              <w:rPr>
+                <w:rFonts w:ascii="STHeiti Light" w:eastAsia="STHeiti Light" w:hAnsi="STHeiti Light"/>
+                <w:color w:val="000000" w:themeColor="text1"/>
+                <w:sz w:val="20"/>
+                <w:lang w:eastAsia="zh-CN"/>
+              </w:rPr>
+              <w:t xml:space="preserve">  3.2  3.3  3.4</w:t>
+            </w:r>
+            <w:r>
+              <w:rPr>
+                <w:rFonts w:ascii="STHeiti Light" w:eastAsia="STHeiti Light" w:hAnsi="STHeiti Light" w:hint="eastAsia"/>
+                <w:color w:val="000000" w:themeColor="text1"/>
+                <w:sz w:val="20"/>
+                <w:lang w:eastAsia="zh-CN"/>
+              </w:rPr>
+              <w:t>选择</w:t>
+            </w:r>
+            <w:r>
+              <w:rPr>
+                <w:rFonts w:ascii="STHeiti Light" w:eastAsia="STHeiti Light" w:hAnsi="STHeiti Light"/>
+                <w:color w:val="000000" w:themeColor="text1"/>
+                <w:sz w:val="20"/>
+                <w:lang w:eastAsia="zh-CN"/>
+              </w:rPr>
+              <w:t>错误的</w:t>
+            </w:r>
+            <w:r>
+              <w:rPr>
+                <w:rFonts w:ascii="STHeiti Light" w:eastAsia="STHeiti Light" w:hAnsi="STHeiti Light" w:hint="eastAsia"/>
+                <w:color w:val="000000" w:themeColor="text1"/>
+                <w:sz w:val="20"/>
+                <w:lang w:eastAsia="zh-CN"/>
+              </w:rPr>
+              <w:t>策略：</w:t>
+            </w:r>
+          </w:p>
+          <w:p>
+            <w:pPr>
+              <w:pStyle w:val="12"/>
+              <w:numPr>
+                <w:ilvl w:val="0"/>
+                <w:numId w:val="14"/>
+              </w:numPr>
+              <w:ind w:firstLineChars="0"/>
+              <w:cnfStyle w:val="000000000000" w:firstRow="0" w:lastRow="0" w:firstColumn="0" w:lastColumn="0" w:oddVBand="0" w:evenVBand="0" w:oddHBand="0" w:evenHBand="0" w:firstRowFirstColumn="0" w:firstRowLastColumn="0" w:lastRowFirstColumn="0" w:lastRowLastColumn="0"/>
+              <w:rPr>
+                <w:rFonts w:ascii="STHeiti Light" w:eastAsia="STHeiti Light" w:hAnsi="STHeiti Light"/>
+                <w:b/>
+                <w:sz w:val="20"/>
+                <w:lang w:eastAsia="zh-CN"/>
+              </w:rPr>
+            </w:pPr>
+            <w:r>
+              <w:rPr>
+                <w:rFonts w:ascii="STHeiti Light" w:eastAsia="STHeiti Light" w:hAnsi="STHeiti Light"/>
+                <w:sz w:val="20"/>
+                <w:lang w:eastAsia="zh-CN"/>
+              </w:rPr>
+              <w:t>返回到正常流程第1步</w:t>
+            </w:r>
+          </w:p>
+        </w:tc>
+      </w:tr>
+      <w:tr>
+        <w:trPr>
+          <w:cnfStyle w:val="000000100000" w:firstRow="0" w:lastRow="0" w:firstColumn="0" w:lastColumn="0" w:oddVBand="0" w:evenVBand="0" w:oddHBand="1" w:evenHBand="0" w:firstRowFirstColumn="0" w:firstRowLastColumn="0" w:lastRowFirstColumn="0" w:lastRowLastColumn="0"/>
+          <w:trHeight w:val="646"/>
+        </w:trPr>
+        <w:tc>
+          <w:tcPr>
+            <w:cnfStyle w:val="000010000000" w:firstRow="0" w:lastRow="0" w:firstColumn="0" w:lastColumn="0" w:oddVBand="1" w:evenVBand="0" w:oddHBand="0" w:evenHBand="0" w:firstRowFirstColumn="0" w:firstRowLastColumn="0" w:lastRowFirstColumn="0" w:lastRowLastColumn="0"/>
+            <w:tcW w:w="1134" w:type="dxa"/>
+          </w:tcPr>
+          <w:p>
+            <w:pPr>
+              <w:jc w:val="center"/>
+              <w:rPr>
+                <w:rFonts w:ascii="STHeiti Light" w:hAnsi="STHeiti Light"/>
+                <w:b/>
+                <w:sz w:val="20"/>
+              </w:rPr>
+            </w:pPr>
+            <w:r>
+              <w:rPr>
+                <w:rFonts w:ascii="STHeiti Light" w:hAnsi="STHeiti Light" w:hint="eastAsia"/>
+                <w:b/>
+                <w:sz w:val="20"/>
+              </w:rPr>
+              <w:t>特殊需求</w:t>
+            </w:r>
+          </w:p>
+        </w:tc>
+        <w:tc>
+          <w:tcPr>
+            <w:tcW w:w="7066" w:type="dxa"/>
+            <w:gridSpan w:val="3"/>
+          </w:tcPr>
+          <w:p>
+            <w:pPr>
+              <w:widowControl/>
+              <w:jc w:val="left"/>
+              <w:cnfStyle w:val="000000100000" w:firstRow="0" w:lastRow="0" w:firstColumn="0" w:lastColumn="0" w:oddVBand="0" w:evenVBand="0" w:oddHBand="1" w:evenHBand="0" w:firstRowFirstColumn="0" w:firstRowLastColumn="0" w:lastRowFirstColumn="0" w:lastRowLastColumn="0"/>
+              <w:rPr>
+                <w:rFonts w:ascii="STHeiti Light" w:hAnsi="STHeiti Light"/>
+                <w:sz w:val="20"/>
+              </w:rPr>
+            </w:pPr>
+          </w:p>
+        </w:tc>
+      </w:tr>
+    </w:tbl>
+    <w:p>
+      <w:pPr>
+        <w:rPr>
+          <w:rFonts w:ascii="STHeiti Light" w:hAnsi="STHeiti Light"/>
+        </w:rPr>
+      </w:pPr>
+    </w:p>
+    <w:p>
+      <w:pPr>
+        <w:rPr>
+          <w:rFonts w:ascii="STHeiti Light" w:hAnsi="STHeiti Light"/>
+        </w:rPr>
+      </w:pPr>
+    </w:p>
+    <w:p>
+      <w:pPr>
+        <w:rPr>
+          <w:rFonts w:ascii="STHeiti Light" w:hAnsi="STHeiti Light"/>
+        </w:rPr>
+      </w:pPr>
+    </w:p>
+    <w:p>
+      <w:pPr>
+        <w:pStyle w:val="2"/>
+        <w:rPr>
+          <w:rFonts w:ascii="STHeiti Light" w:eastAsia="STHeiti Light" w:hAnsi="STHeiti Light"/>
+        </w:rPr>
+      </w:pPr>
+      <w:bookmarkStart w:id="16" w:name="_Toc462069060"/>
+      <w:r>
+        <w:rPr>
+          <w:rFonts w:ascii="STHeiti Light" w:eastAsia="STHeiti Light" w:hAnsi="STHeiti Light"/>
+        </w:rPr>
+        <w:t xml:space="preserve">用例8 </w:t>
+      </w:r>
+      <w:r>
+        <w:rPr>
+          <w:rFonts w:ascii="STHeiti Light" w:eastAsia="STHeiti Light" w:hAnsi="STHeiti Light" w:hint="eastAsia"/>
+        </w:rPr>
+        <w:t>修改</w:t>
+      </w:r>
+      <w:r>
+        <w:rPr>
+          <w:rFonts w:ascii="STHeiti Light" w:eastAsia="STHeiti Light" w:hAnsi="STHeiti Light"/>
+        </w:rPr>
+        <w:t>房间信息</w:t>
+      </w:r>
+      <w:bookmarkEnd w:id="16"/>
+    </w:p>
+    <w:tbl>
+      <w:tblPr>
+        <w:tblStyle w:val="3-5"/>
+        <w:tblW w:w="8200" w:type="dxa"/>
+        <w:tblInd w:w="137" w:type="dxa"/>
+        <w:tblLayout w:type="fixed"/>
+        <w:tblLook w:val="0000" w:firstRow="0" w:lastRow="0" w:firstColumn="0" w:lastColumn="0" w:noHBand="0" w:noVBand="0"/>
+      </w:tblPr>
+      <w:tblGrid>
+        <w:gridCol w:w="1134"/>
+        <w:gridCol w:w="2301"/>
+        <w:gridCol w:w="2219"/>
+        <w:gridCol w:w="2546"/>
+      </w:tblGrid>
+      <w:tr>
+        <w:trPr>
+          <w:cnfStyle w:val="000000100000" w:firstRow="0" w:lastRow="0" w:firstColumn="0" w:lastColumn="0" w:oddVBand="0" w:evenVBand="0" w:oddHBand="1" w:evenHBand="0" w:firstRowFirstColumn="0" w:firstRowLastColumn="0" w:lastRowFirstColumn="0" w:lastRowLastColumn="0"/>
+          <w:trHeight w:val="508"/>
+        </w:trPr>
+        <w:tc>
+          <w:tcPr>
+            <w:cnfStyle w:val="000010000000" w:firstRow="0" w:lastRow="0" w:firstColumn="0" w:lastColumn="0" w:oddVBand="1" w:evenVBand="0" w:oddHBand="0" w:evenHBand="0" w:firstRowFirstColumn="0" w:firstRowLastColumn="0" w:lastRowFirstColumn="0" w:lastRowLastColumn="0"/>
+            <w:tcW w:w="1134" w:type="dxa"/>
+          </w:tcPr>
+          <w:p>
+            <w:pPr>
+              <w:pStyle w:val="13"/>
+              <w:ind w:firstLine="482"/>
+              <w:rPr>
+                <w:rFonts w:ascii="STHeiti Light" w:eastAsia="STHeiti Light" w:hAnsi="STHeiti Light"/>
+                <w:b/>
+                <w:sz w:val="20"/>
+                <w:szCs w:val="20"/>
+              </w:rPr>
+            </w:pPr>
+            <w:r>
+              <w:rPr>
+                <w:rFonts w:ascii="STHeiti Light" w:eastAsia="STHeiti Light" w:hAnsi="STHeiti Light" w:hint="eastAsia"/>
+                <w:b/>
+                <w:sz w:val="20"/>
+                <w:szCs w:val="20"/>
+              </w:rPr>
+              <w:t>ID</w:t>
+            </w:r>
+          </w:p>
+        </w:tc>
+        <w:tc>
+          <w:tcPr>
+            <w:tcW w:w="2301" w:type="dxa"/>
+          </w:tcPr>
+          <w:p>
+            <w:pPr>
+              <w:pStyle w:val="13"/>
+              <w:ind w:firstLine="480"/>
+              <w:jc w:val="center"/>
+              <w:cnfStyle w:val="000000100000" w:firstRow="0" w:lastRow="0" w:firstColumn="0" w:lastColumn="0" w:oddVBand="0" w:evenVBand="0" w:oddHBand="1" w:evenHBand="0" w:firstRowFirstColumn="0" w:firstRowLastColumn="0" w:lastRowFirstColumn="0" w:lastRowLastColumn="0"/>
+              <w:rPr>
+                <w:rFonts w:ascii="STHeiti Light" w:eastAsia="STHeiti Light" w:hAnsi="STHeiti Light"/>
+                <w:sz w:val="20"/>
+                <w:szCs w:val="20"/>
+              </w:rPr>
+            </w:pPr>
+            <w:r>
+              <w:rPr>
+                <w:rFonts w:ascii="STHeiti Light" w:eastAsia="STHeiti Light" w:hAnsi="STHeiti Light" w:hint="eastAsia"/>
+                <w:sz w:val="20"/>
+                <w:szCs w:val="20"/>
+              </w:rPr>
+              <w:t>8</w:t>
+            </w:r>
+          </w:p>
+        </w:tc>
+        <w:tc>
+          <w:tcPr>
+            <w:cnfStyle w:val="000010000000" w:firstRow="0" w:lastRow="0" w:firstColumn="0" w:lastColumn="0" w:oddVBand="1" w:evenVBand="0" w:oddHBand="0" w:evenHBand="0" w:firstRowFirstColumn="0" w:firstRowLastColumn="0" w:lastRowFirstColumn="0" w:lastRowLastColumn="0"/>
+            <w:tcW w:w="2219" w:type="dxa"/>
+          </w:tcPr>
+          <w:p>
+            <w:pPr>
+              <w:pStyle w:val="13"/>
+              <w:jc w:val="center"/>
+              <w:rPr>
+                <w:rFonts w:ascii="STHeiti Light" w:eastAsia="STHeiti Light" w:hAnsi="STHeiti Light"/>
+                <w:b/>
+                <w:sz w:val="20"/>
+                <w:szCs w:val="20"/>
+              </w:rPr>
+            </w:pPr>
+            <w:r>
+              <w:rPr>
+                <w:rFonts w:ascii="STHeiti Light" w:eastAsia="STHeiti Light" w:hAnsi="STHeiti Light" w:hint="eastAsia"/>
+                <w:b/>
+                <w:sz w:val="20"/>
+                <w:szCs w:val="20"/>
+              </w:rPr>
+              <w:t>名称</w:t>
+            </w:r>
+          </w:p>
+        </w:tc>
+        <w:tc>
+          <w:tcPr>
+            <w:tcW w:w="2546" w:type="dxa"/>
+          </w:tcPr>
+          <w:p>
+            <w:pPr>
+              <w:pStyle w:val="13"/>
+              <w:jc w:val="left"/>
+              <w:cnfStyle w:val="000000100000" w:firstRow="0" w:lastRow="0" w:firstColumn="0" w:lastColumn="0" w:oddVBand="0" w:evenVBand="0" w:oddHBand="1" w:evenHBand="0" w:firstRowFirstColumn="0" w:firstRowLastColumn="0" w:lastRowFirstColumn="0" w:lastRowLastColumn="0"/>
+              <w:rPr>
+                <w:rFonts w:ascii="STHeiti Light" w:eastAsia="STHeiti Light" w:hAnsi="STHeiti Light"/>
+                <w:sz w:val="20"/>
+                <w:szCs w:val="20"/>
+              </w:rPr>
+            </w:pPr>
+            <w:r>
+              <w:rPr>
+                <w:rFonts w:ascii="STHeiti Light" w:eastAsia="STHeiti Light" w:hAnsi="STHeiti Light" w:hint="eastAsia"/>
+                <w:sz w:val="20"/>
+                <w:szCs w:val="20"/>
+              </w:rPr>
+              <w:t>修改房间信息</w:t>
+            </w:r>
+          </w:p>
+        </w:tc>
+      </w:tr>
+      <w:tr>
+        <w:trPr>
+          <w:trHeight w:val="340"/>
+        </w:trPr>
+        <w:tc>
+          <w:tcPr>
+            <w:cnfStyle w:val="000010000000" w:firstRow="0" w:lastRow="0" w:firstColumn="0" w:lastColumn="0" w:oddVBand="1" w:evenVBand="0" w:oddHBand="0" w:evenHBand="0" w:firstRowFirstColumn="0" w:firstRowLastColumn="0" w:lastRowFirstColumn="0" w:lastRowLastColumn="0"/>
+            <w:tcW w:w="1134" w:type="dxa"/>
+          </w:tcPr>
+          <w:p>
+            <w:pPr>
+              <w:jc w:val="center"/>
+              <w:rPr>
+                <w:rFonts w:ascii="STHeiti Light" w:hAnsi="STHeiti Light"/>
+                <w:b/>
+                <w:sz w:val="20"/>
+              </w:rPr>
+            </w:pPr>
+            <w:r>
+              <w:rPr>
+                <w:rFonts w:ascii="STHeiti Light" w:hAnsi="STHeiti Light" w:hint="eastAsia"/>
+                <w:b/>
+                <w:sz w:val="20"/>
+              </w:rPr>
+              <w:t>创建者</w:t>
+            </w:r>
+          </w:p>
+        </w:tc>
+        <w:tc>
+          <w:tcPr>
+            <w:tcW w:w="2301" w:type="dxa"/>
+          </w:tcPr>
+          <w:p>
+            <w:pPr>
+              <w:jc w:val="center"/>
+              <w:cnfStyle w:val="000000000000" w:firstRow="0" w:lastRow="0" w:firstColumn="0" w:lastColumn="0" w:oddVBand="0" w:evenVBand="0" w:oddHBand="0" w:evenHBand="0" w:firstRowFirstColumn="0" w:firstRowLastColumn="0" w:lastRowFirstColumn="0" w:lastRowLastColumn="0"/>
+              <w:rPr>
+                <w:rFonts w:ascii="STHeiti Light" w:hAnsi="STHeiti Light"/>
+                <w:sz w:val="20"/>
+              </w:rPr>
+            </w:pPr>
+            <w:r>
+              <w:rPr>
+                <w:rFonts w:ascii="STHeiti Light" w:hAnsi="STHeiti Light"/>
+                <w:sz w:val="20"/>
+              </w:rPr>
+              <w:t>刘钰</w:t>
+            </w:r>
+          </w:p>
+        </w:tc>
+        <w:tc>
+          <w:tcPr>
+            <w:cnfStyle w:val="000010000000" w:firstRow="0" w:lastRow="0" w:firstColumn="0" w:lastColumn="0" w:oddVBand="1" w:evenVBand="0" w:oddHBand="0" w:evenHBand="0" w:firstRowFirstColumn="0" w:firstRowLastColumn="0" w:lastRowFirstColumn="0" w:lastRowLastColumn="0"/>
+            <w:tcW w:w="2219" w:type="dxa"/>
+          </w:tcPr>
+          <w:p>
+            <w:pPr>
+              <w:jc w:val="center"/>
+              <w:rPr>
+                <w:rFonts w:ascii="STHeiti Light" w:hAnsi="STHeiti Light"/>
+                <w:b/>
+                <w:sz w:val="20"/>
+              </w:rPr>
+            </w:pPr>
+            <w:r>
+              <w:rPr>
+                <w:rFonts w:ascii="STHeiti Light" w:hAnsi="STHeiti Light" w:hint="eastAsia"/>
+                <w:b/>
+                <w:sz w:val="20"/>
+              </w:rPr>
+              <w:t>最后一次更新者</w:t>
+            </w:r>
+          </w:p>
+        </w:tc>
+        <w:tc>
+          <w:tcPr>
+            <w:tcW w:w="2546" w:type="dxa"/>
+          </w:tcPr>
+          <w:p>
+            <w:pPr>
+              <w:jc w:val="center"/>
+              <w:cnfStyle w:val="000000000000" w:firstRow="0" w:lastRow="0" w:firstColumn="0" w:lastColumn="0" w:oddVBand="0" w:evenVBand="0" w:oddHBand="0" w:evenHBand="0" w:firstRowFirstColumn="0" w:firstRowLastColumn="0" w:lastRowFirstColumn="0" w:lastRowLastColumn="0"/>
+              <w:rPr>
+                <w:rFonts w:ascii="STHeiti Light" w:hAnsi="STHeiti Light"/>
+                <w:sz w:val="20"/>
+              </w:rPr>
+            </w:pPr>
+            <w:r>
+              <w:rPr>
+                <w:rFonts w:ascii="STHeiti Light" w:hAnsi="STHeiti Light"/>
+                <w:sz w:val="20"/>
+              </w:rPr>
+              <w:t>黄飘</w:t>
+            </w:r>
+          </w:p>
+        </w:tc>
+      </w:tr>
+      <w:tr>
+        <w:trPr>
+          <w:cnfStyle w:val="000000100000" w:firstRow="0" w:lastRow="0" w:firstColumn="0" w:lastColumn="0" w:oddVBand="0" w:evenVBand="0" w:oddHBand="1" w:evenHBand="0" w:firstRowFirstColumn="0" w:firstRowLastColumn="0" w:lastRowFirstColumn="0" w:lastRowLastColumn="0"/>
+          <w:trHeight w:val="325"/>
+        </w:trPr>
+        <w:tc>
+          <w:tcPr>
+            <w:cnfStyle w:val="000010000000" w:firstRow="0" w:lastRow="0" w:firstColumn="0" w:lastColumn="0" w:oddVBand="1" w:evenVBand="0" w:oddHBand="0" w:evenHBand="0" w:firstRowFirstColumn="0" w:firstRowLastColumn="0" w:lastRowFirstColumn="0" w:lastRowLastColumn="0"/>
+            <w:tcW w:w="1134" w:type="dxa"/>
+          </w:tcPr>
+          <w:p>
+            <w:pPr>
+              <w:jc w:val="center"/>
+              <w:rPr>
+                <w:rFonts w:ascii="STHeiti Light" w:hAnsi="STHeiti Light"/>
+                <w:b/>
+                <w:sz w:val="20"/>
+              </w:rPr>
+            </w:pPr>
+            <w:r>
+              <w:rPr>
+                <w:rFonts w:ascii="STHeiti Light" w:hAnsi="STHeiti Light" w:hint="eastAsia"/>
+                <w:b/>
+                <w:sz w:val="20"/>
+              </w:rPr>
+              <w:t>创建时间</w:t>
+            </w:r>
+          </w:p>
+        </w:tc>
+        <w:tc>
+          <w:tcPr>
+            <w:tcW w:w="2301" w:type="dxa"/>
+          </w:tcPr>
+          <w:p>
+            <w:pPr>
+              <w:jc w:val="center"/>
+              <w:cnfStyle w:val="000000100000" w:firstRow="0" w:lastRow="0" w:firstColumn="0" w:lastColumn="0" w:oddVBand="0" w:evenVBand="0" w:oddHBand="1" w:evenHBand="0" w:firstRowFirstColumn="0" w:firstRowLastColumn="0" w:lastRowFirstColumn="0" w:lastRowLastColumn="0"/>
+              <w:rPr>
+                <w:rFonts w:ascii="STHeiti Light" w:hAnsi="STHeiti Light"/>
+                <w:sz w:val="20"/>
+              </w:rPr>
+            </w:pPr>
+            <w:r>
+              <w:rPr>
+                <w:rFonts w:ascii="STHeiti Light" w:hAnsi="STHeiti Light" w:hint="eastAsia"/>
+                <w:sz w:val="20"/>
+              </w:rPr>
+              <w:t>2016/9/15</w:t>
+            </w:r>
+          </w:p>
+        </w:tc>
+        <w:tc>
+          <w:tcPr>
+            <w:cnfStyle w:val="000010000000" w:firstRow="0" w:lastRow="0" w:firstColumn="0" w:lastColumn="0" w:oddVBand="1" w:evenVBand="0" w:oddHBand="0" w:evenHBand="0" w:firstRowFirstColumn="0" w:firstRowLastColumn="0" w:lastRowFirstColumn="0" w:lastRowLastColumn="0"/>
+            <w:tcW w:w="2219" w:type="dxa"/>
+          </w:tcPr>
+          <w:p>
+            <w:pPr>
+              <w:jc w:val="center"/>
+              <w:rPr>
+                <w:rFonts w:ascii="STHeiti Light" w:hAnsi="STHeiti Light"/>
+                <w:b/>
+                <w:sz w:val="20"/>
+              </w:rPr>
+            </w:pPr>
+            <w:r>
+              <w:rPr>
+                <w:rFonts w:ascii="STHeiti Light" w:hAnsi="STHeiti Light" w:hint="eastAsia"/>
+                <w:b/>
+                <w:sz w:val="20"/>
+              </w:rPr>
+              <w:t>最后更新日期</w:t>
+            </w:r>
+          </w:p>
+        </w:tc>
+        <w:tc>
+          <w:tcPr>
+            <w:tcW w:w="2546" w:type="dxa"/>
+          </w:tcPr>
+          <w:p>
+            <w:pPr>
+              <w:jc w:val="center"/>
+              <w:cnfStyle w:val="000000100000" w:firstRow="0" w:lastRow="0" w:firstColumn="0" w:lastColumn="0" w:oddVBand="0" w:evenVBand="0" w:oddHBand="1" w:evenHBand="0" w:firstRowFirstColumn="0" w:firstRowLastColumn="0" w:lastRowFirstColumn="0" w:lastRowLastColumn="0"/>
+              <w:rPr>
+                <w:rFonts w:ascii="STHeiti Light" w:hAnsi="STHeiti Light"/>
+                <w:sz w:val="20"/>
+              </w:rPr>
+            </w:pPr>
+            <w:r>
+              <w:rPr>
+                <w:rFonts w:ascii="STHeiti Light" w:hAnsi="STHeiti Light"/>
+                <w:sz w:val="20"/>
+              </w:rPr>
+              <w:t>2016/9/18</w:t>
+            </w:r>
+          </w:p>
+        </w:tc>
+      </w:tr>
+      <w:tr>
+        <w:trPr>
+          <w:trHeight w:val="325"/>
+        </w:trPr>
+        <w:tc>
+          <w:tcPr>
+            <w:cnfStyle w:val="000010000000" w:firstRow="0" w:lastRow="0" w:firstColumn="0" w:lastColumn="0" w:oddVBand="1" w:evenVBand="0" w:oddHBand="0" w:evenHBand="0" w:firstRowFirstColumn="0" w:firstRowLastColumn="0" w:lastRowFirstColumn="0" w:lastRowLastColumn="0"/>
+            <w:tcW w:w="1134" w:type="dxa"/>
+          </w:tcPr>
+          <w:p>
+            <w:pPr>
+              <w:jc w:val="center"/>
+              <w:rPr>
+                <w:rFonts w:ascii="STHeiti Light" w:hAnsi="STHeiti Light"/>
+                <w:b/>
+                <w:sz w:val="20"/>
+              </w:rPr>
+            </w:pPr>
+            <w:r>
+              <w:rPr>
+                <w:rFonts w:ascii="STHeiti Light" w:hAnsi="STHeiti Light" w:hint="eastAsia"/>
+                <w:b/>
+                <w:sz w:val="20"/>
+              </w:rPr>
+              <w:t>参与者</w:t>
+            </w:r>
+          </w:p>
+        </w:tc>
+        <w:tc>
+          <w:tcPr>
+            <w:tcW w:w="7066" w:type="dxa"/>
+            <w:gridSpan w:val="3"/>
+          </w:tcPr>
+          <w:p>
+            <w:pPr>
+              <w:cnfStyle w:val="000000000000" w:firstRow="0" w:lastRow="0" w:firstColumn="0" w:lastColumn="0" w:oddVBand="0" w:evenVBand="0" w:oddHBand="0" w:evenHBand="0" w:firstRowFirstColumn="0" w:firstRowLastColumn="0" w:lastRowFirstColumn="0" w:lastRowLastColumn="0"/>
+              <w:rPr>
+                <w:rFonts w:ascii="STHeiti Light" w:hAnsi="STHeiti Light"/>
+                <w:sz w:val="20"/>
+              </w:rPr>
+            </w:pPr>
+            <w:r>
+              <w:rPr>
+                <w:rFonts w:ascii="STHeiti Light" w:hAnsi="STHeiti Light"/>
+                <w:sz w:val="20"/>
+              </w:rPr>
+              <w:t>酒店工作人员，</w:t>
+            </w:r>
+            <w:r>
+              <w:rPr>
+                <w:rFonts w:ascii="STHeiti Light" w:hAnsi="STHeiti Light" w:hint="eastAsia"/>
+                <w:sz w:val="20"/>
+              </w:rPr>
+              <w:t>目标</w:t>
+            </w:r>
+            <w:r>
+              <w:rPr>
+                <w:rFonts w:ascii="STHeiti Light" w:hAnsi="STHeiti Light"/>
+                <w:sz w:val="20"/>
+              </w:rPr>
+              <w:t>是及时正确</w:t>
+            </w:r>
+            <w:r>
+              <w:rPr>
+                <w:rFonts w:ascii="STHeiti Light" w:hAnsi="STHeiti Light" w:hint="eastAsia"/>
+                <w:sz w:val="20"/>
+              </w:rPr>
+              <w:t>地更改</w:t>
+            </w:r>
+            <w:r>
+              <w:rPr>
+                <w:rFonts w:ascii="STHeiti Light" w:hAnsi="STHeiti Light"/>
+                <w:sz w:val="20"/>
+              </w:rPr>
+              <w:t>房间信息</w:t>
+            </w:r>
+          </w:p>
+        </w:tc>
+      </w:tr>
+      <w:tr>
+        <w:trPr>
+          <w:cnfStyle w:val="000000100000" w:firstRow="0" w:lastRow="0" w:firstColumn="0" w:lastColumn="0" w:oddVBand="0" w:evenVBand="0" w:oddHBand="1" w:evenHBand="0" w:firstRowFirstColumn="0" w:firstRowLastColumn="0" w:lastRowFirstColumn="0" w:lastRowLastColumn="0"/>
+          <w:trHeight w:val="307"/>
+        </w:trPr>
+        <w:tc>
+          <w:tcPr>
+            <w:cnfStyle w:val="000010000000" w:firstRow="0" w:lastRow="0" w:firstColumn="0" w:lastColumn="0" w:oddVBand="1" w:evenVBand="0" w:oddHBand="0" w:evenHBand="0" w:firstRowFirstColumn="0" w:firstRowLastColumn="0" w:lastRowFirstColumn="0" w:lastRowLastColumn="0"/>
+            <w:tcW w:w="1134" w:type="dxa"/>
+          </w:tcPr>
+          <w:p>
+            <w:pPr>
+              <w:jc w:val="center"/>
+              <w:rPr>
+                <w:rFonts w:ascii="STHeiti Light" w:hAnsi="STHeiti Light"/>
+                <w:b/>
+                <w:sz w:val="20"/>
+              </w:rPr>
+            </w:pPr>
+            <w:r>
+              <w:rPr>
+                <w:rFonts w:ascii="STHeiti Light" w:hAnsi="STHeiti Light" w:hint="eastAsia"/>
+                <w:b/>
+                <w:sz w:val="20"/>
+              </w:rPr>
+              <w:t>触发条件</w:t>
+            </w:r>
+          </w:p>
+        </w:tc>
+        <w:tc>
+          <w:tcPr>
+            <w:tcW w:w="7066" w:type="dxa"/>
+            <w:gridSpan w:val="3"/>
+          </w:tcPr>
+          <w:p>
+            <w:pPr>
+              <w:cnfStyle w:val="000000100000" w:firstRow="0" w:lastRow="0" w:firstColumn="0" w:lastColumn="0" w:oddVBand="0" w:evenVBand="0" w:oddHBand="1" w:evenHBand="0" w:firstRowFirstColumn="0" w:firstRowLastColumn="0" w:lastRowFirstColumn="0" w:lastRowLastColumn="0"/>
+              <w:rPr>
+                <w:rFonts w:ascii="STHeiti Light" w:hAnsi="STHeiti Light"/>
+                <w:sz w:val="20"/>
+              </w:rPr>
+            </w:pPr>
+            <w:r>
+              <w:rPr>
+                <w:rFonts w:ascii="STHeiti Light" w:hAnsi="STHeiti Light"/>
+                <w:sz w:val="20"/>
+              </w:rPr>
+              <w:t>房间的状态信息需要发生改变</w:t>
+            </w:r>
+            <w:r>
+              <w:rPr>
+                <w:rFonts w:ascii="STHeiti Light" w:hAnsi="STHeiti Light" w:hint="eastAsia"/>
+                <w:sz w:val="20"/>
+              </w:rPr>
+              <w:t>，有</w:t>
+            </w:r>
+            <w:r>
+              <w:rPr>
+                <w:rFonts w:ascii="STHeiti Light" w:hAnsi="STHeiti Light"/>
+                <w:sz w:val="20"/>
+              </w:rPr>
+              <w:t>客户入住或有客户退房</w:t>
+            </w:r>
+          </w:p>
+        </w:tc>
+      </w:tr>
+      <w:tr>
+        <w:trPr>
+          <w:trHeight w:val="307"/>
+        </w:trPr>
+        <w:tc>
+          <w:tcPr>
+            <w:cnfStyle w:val="000010000000" w:firstRow="0" w:lastRow="0" w:firstColumn="0" w:lastColumn="0" w:oddVBand="1" w:evenVBand="0" w:oddHBand="0" w:evenHBand="0" w:firstRowFirstColumn="0" w:firstRowLastColumn="0" w:lastRowFirstColumn="0" w:lastRowLastColumn="0"/>
+            <w:tcW w:w="1134" w:type="dxa"/>
+          </w:tcPr>
+          <w:p>
+            <w:pPr>
+              <w:jc w:val="center"/>
+              <w:rPr>
+                <w:rFonts w:ascii="STHeiti Light" w:hAnsi="STHeiti Light"/>
+                <w:b/>
+                <w:sz w:val="20"/>
+              </w:rPr>
+            </w:pPr>
+            <w:r>
+              <w:rPr>
+                <w:rFonts w:ascii="STHeiti Light" w:hAnsi="STHeiti Light" w:hint="eastAsia"/>
+                <w:b/>
+                <w:sz w:val="20"/>
+              </w:rPr>
+              <w:t>前置条件</w:t>
+            </w:r>
+          </w:p>
+        </w:tc>
+        <w:tc>
+          <w:tcPr>
+            <w:tcW w:w="7066" w:type="dxa"/>
+            <w:gridSpan w:val="3"/>
+          </w:tcPr>
+          <w:p>
+            <w:pPr>
+              <w:cnfStyle w:val="000000000000" w:firstRow="0" w:lastRow="0" w:firstColumn="0" w:lastColumn="0" w:oddVBand="0" w:evenVBand="0" w:oddHBand="0" w:evenHBand="0" w:firstRowFirstColumn="0" w:firstRowLastColumn="0" w:lastRowFirstColumn="0" w:lastRowLastColumn="0"/>
+              <w:rPr>
+                <w:rFonts w:ascii="STHeiti Light" w:hAnsi="STHeiti Light"/>
+                <w:sz w:val="20"/>
+              </w:rPr>
+            </w:pPr>
+            <w:r>
+              <w:rPr>
+                <w:rFonts w:ascii="STHeiti Light" w:hAnsi="STHeiti Light"/>
+                <w:sz w:val="20"/>
+              </w:rPr>
+              <w:t>酒店工作人员的身份已被授权和识别</w:t>
+            </w:r>
+          </w:p>
+        </w:tc>
+      </w:tr>
+      <w:tr>
+        <w:trPr>
+          <w:cnfStyle w:val="000000100000" w:firstRow="0" w:lastRow="0" w:firstColumn="0" w:lastColumn="0" w:oddVBand="0" w:evenVBand="0" w:oddHBand="1" w:evenHBand="0" w:firstRowFirstColumn="0" w:firstRowLastColumn="0" w:lastRowFirstColumn="0" w:lastRowLastColumn="0"/>
+          <w:trHeight w:val="307"/>
+        </w:trPr>
+        <w:tc>
+          <w:tcPr>
+            <w:cnfStyle w:val="000010000000" w:firstRow="0" w:lastRow="0" w:firstColumn="0" w:lastColumn="0" w:oddVBand="1" w:evenVBand="0" w:oddHBand="0" w:evenHBand="0" w:firstRowFirstColumn="0" w:firstRowLastColumn="0" w:lastRowFirstColumn="0" w:lastRowLastColumn="0"/>
+            <w:tcW w:w="1134" w:type="dxa"/>
+          </w:tcPr>
+          <w:p>
+            <w:pPr>
+              <w:jc w:val="center"/>
+              <w:rPr>
+                <w:rFonts w:ascii="STHeiti Light" w:hAnsi="STHeiti Light"/>
+                <w:b/>
+                <w:sz w:val="20"/>
+              </w:rPr>
+            </w:pPr>
+            <w:r>
+              <w:rPr>
+                <w:rFonts w:ascii="STHeiti Light" w:hAnsi="STHeiti Light" w:hint="eastAsia"/>
+                <w:b/>
+                <w:sz w:val="20"/>
+              </w:rPr>
+              <w:t>后置条件</w:t>
+            </w:r>
+          </w:p>
+        </w:tc>
+        <w:tc>
+          <w:tcPr>
+            <w:tcW w:w="7066" w:type="dxa"/>
+            <w:gridSpan w:val="3"/>
+          </w:tcPr>
+          <w:p>
+            <w:pPr>
+              <w:cnfStyle w:val="000000100000" w:firstRow="0" w:lastRow="0" w:firstColumn="0" w:lastColumn="0" w:oddVBand="0" w:evenVBand="0" w:oddHBand="1" w:evenHBand="0" w:firstRowFirstColumn="0" w:firstRowLastColumn="0" w:lastRowFirstColumn="0" w:lastRowLastColumn="0"/>
+              <w:rPr>
+                <w:rFonts w:ascii="STHeiti Light" w:hAnsi="STHeiti Light"/>
+                <w:sz w:val="20"/>
+              </w:rPr>
+            </w:pPr>
+            <w:r>
+              <w:rPr>
                 <w:rFonts w:ascii="STHeiti Light" w:hAnsi="STHeiti Light" w:hint="eastAsia"/>
                 <w:sz w:val="20"/>
               </w:rPr>
@@ -17632,7 +17666,7 @@
               <w:ind w:firstLineChars="0" w:firstLine="0"/>
               <w:cnfStyle w:val="000000100000" w:firstRow="0" w:lastRow="0" w:firstColumn="0" w:lastColumn="0" w:oddVBand="0" w:evenVBand="0" w:oddHBand="1" w:evenHBand="0" w:firstRowFirstColumn="0" w:firstRowLastColumn="0" w:lastRowFirstColumn="0" w:lastRowLastColumn="0"/>
               <w:rPr>
-                <w:rFonts w:ascii="STHeiti Light" w:eastAsia="STHeiti Light" w:hAnsi="STHeiti Light" w:hint="eastAsia"/>
+                <w:rFonts w:ascii="STHeiti Light" w:eastAsia="STHeiti Light" w:hAnsi="STHeiti Light"/>
                 <w:sz w:val="20"/>
                 <w:lang w:eastAsia="zh-CN"/>
               </w:rPr>
@@ -17932,7 +17966,7 @@
               <w:ind w:firstLineChars="0"/>
               <w:cnfStyle w:val="000000100000" w:firstRow="0" w:lastRow="0" w:firstColumn="0" w:lastColumn="0" w:oddVBand="0" w:evenVBand="0" w:oddHBand="1" w:evenHBand="0" w:firstRowFirstColumn="0" w:firstRowLastColumn="0" w:lastRowFirstColumn="0" w:lastRowLastColumn="0"/>
               <w:rPr>
-                <w:rFonts w:ascii="STHeiti Light" w:eastAsia="STHeiti Light" w:hAnsi="STHeiti Light" w:hint="eastAsia"/>
+                <w:rFonts w:ascii="STHeiti Light" w:eastAsia="STHeiti Light" w:hAnsi="STHeiti Light"/>
                 <w:sz w:val="20"/>
                 <w:lang w:eastAsia="zh-CN"/>
               </w:rPr>
@@ -17960,7 +17994,7 @@
               <w:ind w:firstLineChars="0"/>
               <w:cnfStyle w:val="000000100000" w:firstRow="0" w:lastRow="0" w:firstColumn="0" w:lastColumn="0" w:oddVBand="0" w:evenVBand="0" w:oddHBand="1" w:evenHBand="0" w:firstRowFirstColumn="0" w:firstRowLastColumn="0" w:lastRowFirstColumn="0" w:lastRowLastColumn="0"/>
               <w:rPr>
-                <w:rFonts w:ascii="STHeiti Light" w:eastAsia="STHeiti Light" w:hAnsi="STHeiti Light" w:hint="eastAsia"/>
+                <w:rFonts w:ascii="STHeiti Light" w:eastAsia="STHeiti Light" w:hAnsi="STHeiti Light"/>
                 <w:sz w:val="20"/>
                 <w:lang w:eastAsia="zh-CN"/>
               </w:rPr>
@@ -18358,7 +18392,7 @@
           <w:rFonts w:ascii="STHeiti Light" w:eastAsia="STHeiti Light" w:hAnsi="STHeiti Light"/>
         </w:rPr>
       </w:pPr>
-      <w:bookmarkStart w:id="16" w:name="_Toc462069061"/>
+      <w:bookmarkStart w:id="17" w:name="_Toc462069061"/>
       <w:r>
         <w:rPr>
           <w:rFonts w:ascii="STHeiti Light" w:eastAsia="STHeiti Light" w:hAnsi="STHeiti Light"/>
@@ -18376,1199 +18410,6 @@
           <w:rFonts w:ascii="STHeiti Light" w:eastAsia="STHeiti Light" w:hAnsi="STHeiti Light"/>
         </w:rPr>
         <w:t>订单</w:t>
-      </w:r>
-      <w:bookmarkEnd w:id="16"/>
-    </w:p>
-    <w:tbl>
-      <w:tblPr>
-        <w:tblStyle w:val="3-5"/>
-        <w:tblW w:w="8337" w:type="dxa"/>
-        <w:tblLayout w:type="fixed"/>
-        <w:tblLook w:val="0000" w:firstRow="0" w:lastRow="0" w:firstColumn="0" w:lastColumn="0" w:noHBand="0" w:noVBand="0"/>
-      </w:tblPr>
-      <w:tblGrid>
-        <w:gridCol w:w="1271"/>
-        <w:gridCol w:w="2301"/>
-        <w:gridCol w:w="2219"/>
-        <w:gridCol w:w="2546"/>
-      </w:tblGrid>
-      <w:tr>
-        <w:trPr>
-          <w:cnfStyle w:val="000000100000" w:firstRow="0" w:lastRow="0" w:firstColumn="0" w:lastColumn="0" w:oddVBand="0" w:evenVBand="0" w:oddHBand="1" w:evenHBand="0" w:firstRowFirstColumn="0" w:firstRowLastColumn="0" w:lastRowFirstColumn="0" w:lastRowLastColumn="0"/>
-          <w:trHeight w:val="508"/>
-        </w:trPr>
-        <w:tc>
-          <w:tcPr>
-            <w:cnfStyle w:val="000010000000" w:firstRow="0" w:lastRow="0" w:firstColumn="0" w:lastColumn="0" w:oddVBand="1" w:evenVBand="0" w:oddHBand="0" w:evenHBand="0" w:firstRowFirstColumn="0" w:firstRowLastColumn="0" w:lastRowFirstColumn="0" w:lastRowLastColumn="0"/>
-            <w:tcW w:w="1271" w:type="dxa"/>
-          </w:tcPr>
-          <w:p>
-            <w:pPr>
-              <w:pStyle w:val="13"/>
-              <w:ind w:firstLine="482"/>
-              <w:rPr>
-                <w:rFonts w:ascii="STHeiti Light" w:eastAsia="STHeiti Light" w:hAnsi="STHeiti Light"/>
-                <w:b/>
-                <w:sz w:val="20"/>
-                <w:szCs w:val="20"/>
-              </w:rPr>
-            </w:pPr>
-            <w:r>
-              <w:rPr>
-                <w:rFonts w:ascii="STHeiti Light" w:eastAsia="STHeiti Light" w:hAnsi="STHeiti Light" w:hint="eastAsia"/>
-                <w:b/>
-                <w:sz w:val="20"/>
-                <w:szCs w:val="20"/>
-              </w:rPr>
-              <w:t>ID</w:t>
-            </w:r>
-          </w:p>
-        </w:tc>
-        <w:tc>
-          <w:tcPr>
-            <w:tcW w:w="2301" w:type="dxa"/>
-          </w:tcPr>
-          <w:p>
-            <w:pPr>
-              <w:pStyle w:val="13"/>
-              <w:ind w:firstLine="480"/>
-              <w:jc w:val="center"/>
-              <w:cnfStyle w:val="000000100000" w:firstRow="0" w:lastRow="0" w:firstColumn="0" w:lastColumn="0" w:oddVBand="0" w:evenVBand="0" w:oddHBand="1" w:evenHBand="0" w:firstRowFirstColumn="0" w:firstRowLastColumn="0" w:lastRowFirstColumn="0" w:lastRowLastColumn="0"/>
-              <w:rPr>
-                <w:rFonts w:ascii="STHeiti Light" w:eastAsia="STHeiti Light" w:hAnsi="STHeiti Light"/>
-                <w:sz w:val="20"/>
-                <w:szCs w:val="20"/>
-              </w:rPr>
-            </w:pPr>
-            <w:r>
-              <w:rPr>
-                <w:rFonts w:ascii="STHeiti Light" w:eastAsia="STHeiti Light" w:hAnsi="STHeiti Light" w:hint="eastAsia"/>
-                <w:sz w:val="20"/>
-                <w:szCs w:val="20"/>
-              </w:rPr>
-              <w:t>9</w:t>
-            </w:r>
-          </w:p>
-        </w:tc>
-        <w:tc>
-          <w:tcPr>
-            <w:cnfStyle w:val="000010000000" w:firstRow="0" w:lastRow="0" w:firstColumn="0" w:lastColumn="0" w:oddVBand="1" w:evenVBand="0" w:oddHBand="0" w:evenHBand="0" w:firstRowFirstColumn="0" w:firstRowLastColumn="0" w:lastRowFirstColumn="0" w:lastRowLastColumn="0"/>
-            <w:tcW w:w="2219" w:type="dxa"/>
-          </w:tcPr>
-          <w:p>
-            <w:pPr>
-              <w:pStyle w:val="13"/>
-              <w:jc w:val="center"/>
-              <w:rPr>
-                <w:rFonts w:ascii="STHeiti Light" w:eastAsia="STHeiti Light" w:hAnsi="STHeiti Light"/>
-                <w:b/>
-                <w:sz w:val="20"/>
-                <w:szCs w:val="20"/>
-              </w:rPr>
-            </w:pPr>
-            <w:r>
-              <w:rPr>
-                <w:rFonts w:ascii="STHeiti Light" w:eastAsia="STHeiti Light" w:hAnsi="STHeiti Light" w:hint="eastAsia"/>
-                <w:b/>
-                <w:sz w:val="20"/>
-                <w:szCs w:val="20"/>
-              </w:rPr>
-              <w:t>名称</w:t>
-            </w:r>
-          </w:p>
-        </w:tc>
-        <w:tc>
-          <w:tcPr>
-            <w:tcW w:w="2546" w:type="dxa"/>
-          </w:tcPr>
-          <w:p>
-            <w:pPr>
-              <w:pStyle w:val="13"/>
-              <w:jc w:val="left"/>
-              <w:cnfStyle w:val="000000100000" w:firstRow="0" w:lastRow="0" w:firstColumn="0" w:lastColumn="0" w:oddVBand="0" w:evenVBand="0" w:oddHBand="1" w:evenHBand="0" w:firstRowFirstColumn="0" w:firstRowLastColumn="0" w:lastRowFirstColumn="0" w:lastRowLastColumn="0"/>
-              <w:rPr>
-                <w:rFonts w:ascii="STHeiti Light" w:eastAsia="STHeiti Light" w:hAnsi="STHeiti Light"/>
-                <w:sz w:val="20"/>
-                <w:szCs w:val="20"/>
-              </w:rPr>
-            </w:pPr>
-            <w:r>
-              <w:rPr>
-                <w:rFonts w:ascii="STHeiti Light" w:eastAsia="STHeiti Light" w:hAnsi="STHeiti Light"/>
-                <w:sz w:val="20"/>
-                <w:szCs w:val="20"/>
-              </w:rPr>
-              <w:t>处理订单</w:t>
-            </w:r>
-          </w:p>
-        </w:tc>
-      </w:tr>
-      <w:tr>
-        <w:trPr>
-          <w:trHeight w:val="340"/>
-        </w:trPr>
-        <w:tc>
-          <w:tcPr>
-            <w:cnfStyle w:val="000010000000" w:firstRow="0" w:lastRow="0" w:firstColumn="0" w:lastColumn="0" w:oddVBand="1" w:evenVBand="0" w:oddHBand="0" w:evenHBand="0" w:firstRowFirstColumn="0" w:firstRowLastColumn="0" w:lastRowFirstColumn="0" w:lastRowLastColumn="0"/>
-            <w:tcW w:w="1271" w:type="dxa"/>
-          </w:tcPr>
-          <w:p>
-            <w:pPr>
-              <w:jc w:val="center"/>
-              <w:rPr>
-                <w:rFonts w:ascii="STHeiti Light" w:hAnsi="STHeiti Light"/>
-                <w:b/>
-                <w:sz w:val="20"/>
-              </w:rPr>
-            </w:pPr>
-            <w:r>
-              <w:rPr>
-                <w:rFonts w:ascii="STHeiti Light" w:hAnsi="STHeiti Light" w:hint="eastAsia"/>
-                <w:b/>
-                <w:sz w:val="20"/>
-              </w:rPr>
-              <w:t>创建者</w:t>
-            </w:r>
-          </w:p>
-        </w:tc>
-        <w:tc>
-          <w:tcPr>
-            <w:tcW w:w="2301" w:type="dxa"/>
-          </w:tcPr>
-          <w:p>
-            <w:pPr>
-              <w:jc w:val="center"/>
-              <w:cnfStyle w:val="000000000000" w:firstRow="0" w:lastRow="0" w:firstColumn="0" w:lastColumn="0" w:oddVBand="0" w:evenVBand="0" w:oddHBand="0" w:evenHBand="0" w:firstRowFirstColumn="0" w:firstRowLastColumn="0" w:lastRowFirstColumn="0" w:lastRowLastColumn="0"/>
-              <w:rPr>
-                <w:rFonts w:ascii="STHeiti Light" w:hAnsi="STHeiti Light"/>
-                <w:sz w:val="20"/>
-              </w:rPr>
-            </w:pPr>
-            <w:r>
-              <w:rPr>
-                <w:rFonts w:ascii="STHeiti Light" w:hAnsi="STHeiti Light"/>
-                <w:sz w:val="20"/>
-              </w:rPr>
-              <w:t>刘钰</w:t>
-            </w:r>
-          </w:p>
-        </w:tc>
-        <w:tc>
-          <w:tcPr>
-            <w:cnfStyle w:val="000010000000" w:firstRow="0" w:lastRow="0" w:firstColumn="0" w:lastColumn="0" w:oddVBand="1" w:evenVBand="0" w:oddHBand="0" w:evenHBand="0" w:firstRowFirstColumn="0" w:firstRowLastColumn="0" w:lastRowFirstColumn="0" w:lastRowLastColumn="0"/>
-            <w:tcW w:w="2219" w:type="dxa"/>
-          </w:tcPr>
-          <w:p>
-            <w:pPr>
-              <w:jc w:val="center"/>
-              <w:rPr>
-                <w:rFonts w:ascii="STHeiti Light" w:hAnsi="STHeiti Light"/>
-                <w:b/>
-                <w:sz w:val="20"/>
-              </w:rPr>
-            </w:pPr>
-            <w:r>
-              <w:rPr>
-                <w:rFonts w:ascii="STHeiti Light" w:hAnsi="STHeiti Light" w:hint="eastAsia"/>
-                <w:b/>
-                <w:sz w:val="20"/>
-              </w:rPr>
-              <w:t>最后一次更新者</w:t>
-            </w:r>
-          </w:p>
-        </w:tc>
-        <w:tc>
-          <w:tcPr>
-            <w:tcW w:w="2546" w:type="dxa"/>
-          </w:tcPr>
-          <w:p>
-            <w:pPr>
-              <w:jc w:val="center"/>
-              <w:cnfStyle w:val="000000000000" w:firstRow="0" w:lastRow="0" w:firstColumn="0" w:lastColumn="0" w:oddVBand="0" w:evenVBand="0" w:oddHBand="0" w:evenHBand="0" w:firstRowFirstColumn="0" w:firstRowLastColumn="0" w:lastRowFirstColumn="0" w:lastRowLastColumn="0"/>
-              <w:rPr>
-                <w:rFonts w:ascii="STHeiti Light" w:hAnsi="STHeiti Light"/>
-                <w:sz w:val="20"/>
-              </w:rPr>
-            </w:pPr>
-            <w:r>
-              <w:rPr>
-                <w:rFonts w:ascii="STHeiti Light" w:hAnsi="STHeiti Light"/>
-                <w:sz w:val="20"/>
-              </w:rPr>
-              <w:t>黄飘</w:t>
-            </w:r>
-          </w:p>
-        </w:tc>
-      </w:tr>
-      <w:tr>
-        <w:trPr>
-          <w:cnfStyle w:val="000000100000" w:firstRow="0" w:lastRow="0" w:firstColumn="0" w:lastColumn="0" w:oddVBand="0" w:evenVBand="0" w:oddHBand="1" w:evenHBand="0" w:firstRowFirstColumn="0" w:firstRowLastColumn="0" w:lastRowFirstColumn="0" w:lastRowLastColumn="0"/>
-          <w:trHeight w:val="325"/>
-        </w:trPr>
-        <w:tc>
-          <w:tcPr>
-            <w:cnfStyle w:val="000010000000" w:firstRow="0" w:lastRow="0" w:firstColumn="0" w:lastColumn="0" w:oddVBand="1" w:evenVBand="0" w:oddHBand="0" w:evenHBand="0" w:firstRowFirstColumn="0" w:firstRowLastColumn="0" w:lastRowFirstColumn="0" w:lastRowLastColumn="0"/>
-            <w:tcW w:w="1271" w:type="dxa"/>
-          </w:tcPr>
-          <w:p>
-            <w:pPr>
-              <w:jc w:val="center"/>
-              <w:rPr>
-                <w:rFonts w:ascii="STHeiti Light" w:hAnsi="STHeiti Light"/>
-                <w:b/>
-                <w:sz w:val="20"/>
-              </w:rPr>
-            </w:pPr>
-            <w:r>
-              <w:rPr>
-                <w:rFonts w:ascii="STHeiti Light" w:hAnsi="STHeiti Light" w:hint="eastAsia"/>
-                <w:b/>
-                <w:sz w:val="20"/>
-              </w:rPr>
-              <w:t>创建时间</w:t>
-            </w:r>
-          </w:p>
-        </w:tc>
-        <w:tc>
-          <w:tcPr>
-            <w:tcW w:w="2301" w:type="dxa"/>
-          </w:tcPr>
-          <w:p>
-            <w:pPr>
-              <w:jc w:val="center"/>
-              <w:cnfStyle w:val="000000100000" w:firstRow="0" w:lastRow="0" w:firstColumn="0" w:lastColumn="0" w:oddVBand="0" w:evenVBand="0" w:oddHBand="1" w:evenHBand="0" w:firstRowFirstColumn="0" w:firstRowLastColumn="0" w:lastRowFirstColumn="0" w:lastRowLastColumn="0"/>
-              <w:rPr>
-                <w:rFonts w:ascii="STHeiti Light" w:hAnsi="STHeiti Light"/>
-                <w:sz w:val="20"/>
-              </w:rPr>
-            </w:pPr>
-            <w:r>
-              <w:rPr>
-                <w:rFonts w:ascii="STHeiti Light" w:hAnsi="STHeiti Light" w:hint="eastAsia"/>
-                <w:sz w:val="20"/>
-              </w:rPr>
-              <w:t>2016/9/15</w:t>
-            </w:r>
-          </w:p>
-        </w:tc>
-        <w:tc>
-          <w:tcPr>
-            <w:cnfStyle w:val="000010000000" w:firstRow="0" w:lastRow="0" w:firstColumn="0" w:lastColumn="0" w:oddVBand="1" w:evenVBand="0" w:oddHBand="0" w:evenHBand="0" w:firstRowFirstColumn="0" w:firstRowLastColumn="0" w:lastRowFirstColumn="0" w:lastRowLastColumn="0"/>
-            <w:tcW w:w="2219" w:type="dxa"/>
-          </w:tcPr>
-          <w:p>
-            <w:pPr>
-              <w:jc w:val="center"/>
-              <w:rPr>
-                <w:rFonts w:ascii="STHeiti Light" w:hAnsi="STHeiti Light"/>
-                <w:b/>
-                <w:sz w:val="20"/>
-              </w:rPr>
-            </w:pPr>
-            <w:r>
-              <w:rPr>
-                <w:rFonts w:ascii="STHeiti Light" w:hAnsi="STHeiti Light" w:hint="eastAsia"/>
-                <w:b/>
-                <w:sz w:val="20"/>
-              </w:rPr>
-              <w:t>最后更新日期</w:t>
-            </w:r>
-          </w:p>
-        </w:tc>
-        <w:tc>
-          <w:tcPr>
-            <w:tcW w:w="2546" w:type="dxa"/>
-          </w:tcPr>
-          <w:p>
-            <w:pPr>
-              <w:jc w:val="center"/>
-              <w:cnfStyle w:val="000000100000" w:firstRow="0" w:lastRow="0" w:firstColumn="0" w:lastColumn="0" w:oddVBand="0" w:evenVBand="0" w:oddHBand="1" w:evenHBand="0" w:firstRowFirstColumn="0" w:firstRowLastColumn="0" w:lastRowFirstColumn="0" w:lastRowLastColumn="0"/>
-              <w:rPr>
-                <w:rFonts w:ascii="STHeiti Light" w:hAnsi="STHeiti Light"/>
-                <w:sz w:val="20"/>
-              </w:rPr>
-            </w:pPr>
-            <w:r>
-              <w:rPr>
-                <w:rFonts w:ascii="STHeiti Light" w:hAnsi="STHeiti Light"/>
-                <w:sz w:val="20"/>
-              </w:rPr>
-              <w:t>2016/9/16</w:t>
-            </w:r>
-          </w:p>
-        </w:tc>
-      </w:tr>
-      <w:tr>
-        <w:trPr>
-          <w:trHeight w:val="325"/>
-        </w:trPr>
-        <w:tc>
-          <w:tcPr>
-            <w:cnfStyle w:val="000010000000" w:firstRow="0" w:lastRow="0" w:firstColumn="0" w:lastColumn="0" w:oddVBand="1" w:evenVBand="0" w:oddHBand="0" w:evenHBand="0" w:firstRowFirstColumn="0" w:firstRowLastColumn="0" w:lastRowFirstColumn="0" w:lastRowLastColumn="0"/>
-            <w:tcW w:w="1271" w:type="dxa"/>
-          </w:tcPr>
-          <w:p>
-            <w:pPr>
-              <w:jc w:val="center"/>
-              <w:rPr>
-                <w:rFonts w:ascii="STHeiti Light" w:hAnsi="STHeiti Light"/>
-                <w:b/>
-                <w:sz w:val="20"/>
-              </w:rPr>
-            </w:pPr>
-            <w:r>
-              <w:rPr>
-                <w:rFonts w:ascii="STHeiti Light" w:hAnsi="STHeiti Light" w:hint="eastAsia"/>
-                <w:b/>
-                <w:sz w:val="20"/>
-              </w:rPr>
-              <w:t>参与者</w:t>
-            </w:r>
-          </w:p>
-        </w:tc>
-        <w:tc>
-          <w:tcPr>
-            <w:tcW w:w="7066" w:type="dxa"/>
-            <w:gridSpan w:val="3"/>
-          </w:tcPr>
-          <w:p>
-            <w:pPr>
-              <w:cnfStyle w:val="000000000000" w:firstRow="0" w:lastRow="0" w:firstColumn="0" w:lastColumn="0" w:oddVBand="0" w:evenVBand="0" w:oddHBand="0" w:evenHBand="0" w:firstRowFirstColumn="0" w:firstRowLastColumn="0" w:lastRowFirstColumn="0" w:lastRowLastColumn="0"/>
-              <w:rPr>
-                <w:rFonts w:ascii="STHeiti Light" w:hAnsi="STHeiti Light"/>
-                <w:sz w:val="20"/>
-              </w:rPr>
-            </w:pPr>
-            <w:r>
-              <w:rPr>
-                <w:rFonts w:ascii="STHeiti Light" w:hAnsi="STHeiti Light"/>
-                <w:sz w:val="20"/>
-              </w:rPr>
-              <w:t>酒店工作人员</w:t>
-            </w:r>
-            <w:r>
-              <w:rPr>
-                <w:rFonts w:ascii="STHeiti Light" w:hAnsi="STHeiti Light" w:hint="eastAsia"/>
-                <w:sz w:val="20"/>
-              </w:rPr>
-              <w:t>，</w:t>
-            </w:r>
-            <w:r>
-              <w:rPr>
-                <w:rFonts w:ascii="STHeiti Light" w:hAnsi="STHeiti Light"/>
-                <w:sz w:val="20"/>
-              </w:rPr>
-              <w:t>目标是确认正常的订单和处理</w:t>
-            </w:r>
-            <w:r>
-              <w:rPr>
-                <w:rFonts w:ascii="STHeiti Light" w:hAnsi="STHeiti Light" w:hint="eastAsia"/>
-                <w:sz w:val="20"/>
-              </w:rPr>
-              <w:t>异常</w:t>
-            </w:r>
-            <w:r>
-              <w:rPr>
-                <w:rFonts w:ascii="STHeiti Light" w:hAnsi="STHeiti Light"/>
-                <w:sz w:val="20"/>
-              </w:rPr>
-              <w:t>的订单</w:t>
-            </w:r>
-          </w:p>
-        </w:tc>
-      </w:tr>
-      <w:tr>
-        <w:trPr>
-          <w:cnfStyle w:val="000000100000" w:firstRow="0" w:lastRow="0" w:firstColumn="0" w:lastColumn="0" w:oddVBand="0" w:evenVBand="0" w:oddHBand="1" w:evenHBand="0" w:firstRowFirstColumn="0" w:firstRowLastColumn="0" w:lastRowFirstColumn="0" w:lastRowLastColumn="0"/>
-          <w:trHeight w:val="307"/>
-        </w:trPr>
-        <w:tc>
-          <w:tcPr>
-            <w:cnfStyle w:val="000010000000" w:firstRow="0" w:lastRow="0" w:firstColumn="0" w:lastColumn="0" w:oddVBand="1" w:evenVBand="0" w:oddHBand="0" w:evenHBand="0" w:firstRowFirstColumn="0" w:firstRowLastColumn="0" w:lastRowFirstColumn="0" w:lastRowLastColumn="0"/>
-            <w:tcW w:w="1271" w:type="dxa"/>
-          </w:tcPr>
-          <w:p>
-            <w:pPr>
-              <w:jc w:val="center"/>
-              <w:rPr>
-                <w:rFonts w:ascii="STHeiti Light" w:hAnsi="STHeiti Light"/>
-                <w:b/>
-                <w:sz w:val="20"/>
-              </w:rPr>
-            </w:pPr>
-            <w:r>
-              <w:rPr>
-                <w:rFonts w:ascii="STHeiti Light" w:hAnsi="STHeiti Light" w:hint="eastAsia"/>
-                <w:b/>
-                <w:sz w:val="20"/>
-              </w:rPr>
-              <w:t>触发条件</w:t>
-            </w:r>
-          </w:p>
-        </w:tc>
-        <w:tc>
-          <w:tcPr>
-            <w:tcW w:w="7066" w:type="dxa"/>
-            <w:gridSpan w:val="3"/>
-          </w:tcPr>
-          <w:p>
-            <w:pPr>
-              <w:cnfStyle w:val="000000100000" w:firstRow="0" w:lastRow="0" w:firstColumn="0" w:lastColumn="0" w:oddVBand="0" w:evenVBand="0" w:oddHBand="1" w:evenHBand="0" w:firstRowFirstColumn="0" w:firstRowLastColumn="0" w:lastRowFirstColumn="0" w:lastRowLastColumn="0"/>
-              <w:rPr>
-                <w:rFonts w:ascii="STHeiti Light" w:hAnsi="STHeiti Light"/>
-                <w:sz w:val="20"/>
-              </w:rPr>
-            </w:pPr>
-            <w:r>
-              <w:rPr>
-                <w:rFonts w:ascii="STHeiti Light" w:hAnsi="STHeiti Light" w:hint="eastAsia"/>
-                <w:sz w:val="20"/>
-              </w:rPr>
-              <w:t>订单</w:t>
-            </w:r>
-            <w:r>
-              <w:rPr>
-                <w:rFonts w:ascii="STHeiti Light" w:hAnsi="STHeiti Light"/>
-                <w:sz w:val="20"/>
-              </w:rPr>
-              <w:t>状态需要</w:t>
-            </w:r>
-            <w:r>
-              <w:rPr>
-                <w:rFonts w:ascii="STHeiti Light" w:hAnsi="STHeiti Light" w:hint="eastAsia"/>
-                <w:sz w:val="20"/>
-              </w:rPr>
-              <w:t>更改</w:t>
-            </w:r>
-          </w:p>
-        </w:tc>
-      </w:tr>
-      <w:tr>
-        <w:trPr>
-          <w:trHeight w:val="307"/>
-        </w:trPr>
-        <w:tc>
-          <w:tcPr>
-            <w:cnfStyle w:val="000010000000" w:firstRow="0" w:lastRow="0" w:firstColumn="0" w:lastColumn="0" w:oddVBand="1" w:evenVBand="0" w:oddHBand="0" w:evenHBand="0" w:firstRowFirstColumn="0" w:firstRowLastColumn="0" w:lastRowFirstColumn="0" w:lastRowLastColumn="0"/>
-            <w:tcW w:w="1271" w:type="dxa"/>
-          </w:tcPr>
-          <w:p>
-            <w:pPr>
-              <w:jc w:val="center"/>
-              <w:rPr>
-                <w:rFonts w:ascii="STHeiti Light" w:hAnsi="STHeiti Light"/>
-                <w:b/>
-                <w:sz w:val="20"/>
-              </w:rPr>
-            </w:pPr>
-            <w:r>
-              <w:rPr>
-                <w:rFonts w:ascii="STHeiti Light" w:hAnsi="STHeiti Light" w:hint="eastAsia"/>
-                <w:b/>
-                <w:sz w:val="20"/>
-              </w:rPr>
-              <w:t>前置条件</w:t>
-            </w:r>
-          </w:p>
-        </w:tc>
-        <w:tc>
-          <w:tcPr>
-            <w:tcW w:w="7066" w:type="dxa"/>
-            <w:gridSpan w:val="3"/>
-          </w:tcPr>
-          <w:p>
-            <w:pPr>
-              <w:cnfStyle w:val="000000000000" w:firstRow="0" w:lastRow="0" w:firstColumn="0" w:lastColumn="0" w:oddVBand="0" w:evenVBand="0" w:oddHBand="0" w:evenHBand="0" w:firstRowFirstColumn="0" w:firstRowLastColumn="0" w:lastRowFirstColumn="0" w:lastRowLastColumn="0"/>
-              <w:rPr>
-                <w:rFonts w:ascii="STHeiti Light" w:hAnsi="STHeiti Light"/>
-                <w:sz w:val="20"/>
-              </w:rPr>
-            </w:pPr>
-            <w:r>
-              <w:rPr>
-                <w:rFonts w:ascii="STHeiti Light" w:hAnsi="STHeiti Light"/>
-                <w:sz w:val="20"/>
-              </w:rPr>
-              <w:t>酒店工作人员的身份已被授权和识别</w:t>
-            </w:r>
-            <w:r>
-              <w:rPr>
-                <w:rFonts w:ascii="STHeiti Light" w:hAnsi="STHeiti Light" w:hint="eastAsia"/>
-                <w:sz w:val="20"/>
-              </w:rPr>
-              <w:t>，</w:t>
-            </w:r>
-            <w:r>
-              <w:rPr>
-                <w:rFonts w:ascii="STHeiti Light" w:hAnsi="STHeiti Light"/>
-                <w:sz w:val="20"/>
-              </w:rPr>
-              <w:t>订单未执行</w:t>
-            </w:r>
-          </w:p>
-        </w:tc>
-      </w:tr>
-      <w:tr>
-        <w:trPr>
-          <w:cnfStyle w:val="000000100000" w:firstRow="0" w:lastRow="0" w:firstColumn="0" w:lastColumn="0" w:oddVBand="0" w:evenVBand="0" w:oddHBand="1" w:evenHBand="0" w:firstRowFirstColumn="0" w:firstRowLastColumn="0" w:lastRowFirstColumn="0" w:lastRowLastColumn="0"/>
-          <w:trHeight w:val="307"/>
-        </w:trPr>
-        <w:tc>
-          <w:tcPr>
-            <w:cnfStyle w:val="000010000000" w:firstRow="0" w:lastRow="0" w:firstColumn="0" w:lastColumn="0" w:oddVBand="1" w:evenVBand="0" w:oddHBand="0" w:evenHBand="0" w:firstRowFirstColumn="0" w:firstRowLastColumn="0" w:lastRowFirstColumn="0" w:lastRowLastColumn="0"/>
-            <w:tcW w:w="1271" w:type="dxa"/>
-          </w:tcPr>
-          <w:p>
-            <w:pPr>
-              <w:jc w:val="center"/>
-              <w:rPr>
-                <w:rFonts w:ascii="STHeiti Light" w:hAnsi="STHeiti Light"/>
-                <w:b/>
-                <w:sz w:val="20"/>
-              </w:rPr>
-            </w:pPr>
-            <w:r>
-              <w:rPr>
-                <w:rFonts w:ascii="STHeiti Light" w:hAnsi="STHeiti Light" w:hint="eastAsia"/>
-                <w:b/>
-                <w:sz w:val="20"/>
-              </w:rPr>
-              <w:t>后置条件</w:t>
-            </w:r>
-          </w:p>
-        </w:tc>
-        <w:tc>
-          <w:tcPr>
-            <w:tcW w:w="7066" w:type="dxa"/>
-            <w:gridSpan w:val="3"/>
-          </w:tcPr>
-          <w:p>
-            <w:pPr>
-              <w:cnfStyle w:val="000000100000" w:firstRow="0" w:lastRow="0" w:firstColumn="0" w:lastColumn="0" w:oddVBand="0" w:evenVBand="0" w:oddHBand="1" w:evenHBand="0" w:firstRowFirstColumn="0" w:firstRowLastColumn="0" w:lastRowFirstColumn="0" w:lastRowLastColumn="0"/>
-              <w:rPr>
-                <w:rFonts w:ascii="STHeiti Light" w:hAnsi="STHeiti Light"/>
-                <w:sz w:val="20"/>
-              </w:rPr>
-            </w:pPr>
-            <w:r>
-              <w:rPr>
-                <w:rFonts w:ascii="STHeiti Light" w:hAnsi="STHeiti Light"/>
-                <w:sz w:val="20"/>
-              </w:rPr>
-              <w:t>系统更新订单</w:t>
-            </w:r>
-            <w:r>
-              <w:rPr>
-                <w:rFonts w:ascii="STHeiti Light" w:hAnsi="STHeiti Light" w:hint="eastAsia"/>
-                <w:sz w:val="20"/>
-              </w:rPr>
-              <w:t>状态</w:t>
-            </w:r>
-          </w:p>
-        </w:tc>
-      </w:tr>
-      <w:tr>
-        <w:trPr>
-          <w:trHeight w:val="307"/>
-        </w:trPr>
-        <w:tc>
-          <w:tcPr>
-            <w:cnfStyle w:val="000010000000" w:firstRow="0" w:lastRow="0" w:firstColumn="0" w:lastColumn="0" w:oddVBand="1" w:evenVBand="0" w:oddHBand="0" w:evenHBand="0" w:firstRowFirstColumn="0" w:firstRowLastColumn="0" w:lastRowFirstColumn="0" w:lastRowLastColumn="0"/>
-            <w:tcW w:w="1271" w:type="dxa"/>
-          </w:tcPr>
-          <w:p>
-            <w:pPr>
-              <w:jc w:val="center"/>
-              <w:rPr>
-                <w:rFonts w:ascii="STHeiti Light" w:hAnsi="STHeiti Light"/>
-                <w:b/>
-                <w:sz w:val="20"/>
-              </w:rPr>
-            </w:pPr>
-            <w:r>
-              <w:rPr>
-                <w:rFonts w:ascii="STHeiti Light" w:hAnsi="STHeiti Light" w:hint="eastAsia"/>
-                <w:b/>
-                <w:sz w:val="20"/>
-              </w:rPr>
-              <w:t>优先级</w:t>
-            </w:r>
-          </w:p>
-        </w:tc>
-        <w:tc>
-          <w:tcPr>
-            <w:tcW w:w="7066" w:type="dxa"/>
-            <w:gridSpan w:val="3"/>
-          </w:tcPr>
-          <w:p>
-            <w:pPr>
-              <w:cnfStyle w:val="000000000000" w:firstRow="0" w:lastRow="0" w:firstColumn="0" w:lastColumn="0" w:oddVBand="0" w:evenVBand="0" w:oddHBand="0" w:evenHBand="0" w:firstRowFirstColumn="0" w:firstRowLastColumn="0" w:lastRowFirstColumn="0" w:lastRowLastColumn="0"/>
-              <w:rPr>
-                <w:rFonts w:ascii="STHeiti Light" w:hAnsi="STHeiti Light"/>
-                <w:sz w:val="20"/>
-              </w:rPr>
-            </w:pPr>
-            <w:r>
-              <w:rPr>
-                <w:rFonts w:ascii="STHeiti Light" w:hAnsi="STHeiti Light"/>
-                <w:sz w:val="20"/>
-              </w:rPr>
-              <w:t>高</w:t>
-            </w:r>
-          </w:p>
-        </w:tc>
-      </w:tr>
-      <w:tr>
-        <w:trPr>
-          <w:cnfStyle w:val="000000100000" w:firstRow="0" w:lastRow="0" w:firstColumn="0" w:lastColumn="0" w:oddVBand="0" w:evenVBand="0" w:oddHBand="1" w:evenHBand="0" w:firstRowFirstColumn="0" w:firstRowLastColumn="0" w:lastRowFirstColumn="0" w:lastRowLastColumn="0"/>
-          <w:trHeight w:val="3182"/>
-        </w:trPr>
-        <w:tc>
-          <w:tcPr>
-            <w:cnfStyle w:val="000010000000" w:firstRow="0" w:lastRow="0" w:firstColumn="0" w:lastColumn="0" w:oddVBand="1" w:evenVBand="0" w:oddHBand="0" w:evenHBand="0" w:firstRowFirstColumn="0" w:firstRowLastColumn="0" w:lastRowFirstColumn="0" w:lastRowLastColumn="0"/>
-            <w:tcW w:w="1271" w:type="dxa"/>
-          </w:tcPr>
-          <w:p>
-            <w:pPr>
-              <w:jc w:val="center"/>
-              <w:rPr>
-                <w:rFonts w:ascii="STHeiti Light" w:hAnsi="STHeiti Light"/>
-                <w:b/>
-                <w:sz w:val="20"/>
-              </w:rPr>
-            </w:pPr>
-            <w:r>
-              <w:rPr>
-                <w:rFonts w:ascii="STHeiti Light" w:hAnsi="STHeiti Light" w:hint="eastAsia"/>
-                <w:b/>
-                <w:sz w:val="20"/>
-              </w:rPr>
-              <w:t>正常流程</w:t>
-            </w:r>
-          </w:p>
-        </w:tc>
-        <w:tc>
-          <w:tcPr>
-            <w:tcW w:w="7066" w:type="dxa"/>
-            <w:gridSpan w:val="3"/>
-          </w:tcPr>
-          <w:p>
-            <w:pPr>
-              <w:pStyle w:val="12"/>
-              <w:numPr>
-                <w:ilvl w:val="0"/>
-                <w:numId w:val="18"/>
-              </w:numPr>
-              <w:ind w:firstLineChars="0"/>
-              <w:cnfStyle w:val="000000100000" w:firstRow="0" w:lastRow="0" w:firstColumn="0" w:lastColumn="0" w:oddVBand="0" w:evenVBand="0" w:oddHBand="1" w:evenHBand="0" w:firstRowFirstColumn="0" w:firstRowLastColumn="0" w:lastRowFirstColumn="0" w:lastRowLastColumn="0"/>
-              <w:rPr>
-                <w:rFonts w:ascii="STHeiti Light" w:eastAsia="STHeiti Light" w:hAnsi="STHeiti Light"/>
-                <w:sz w:val="20"/>
-                <w:lang w:eastAsia="zh-CN"/>
-              </w:rPr>
-            </w:pPr>
-            <w:r>
-              <w:rPr>
-                <w:rFonts w:ascii="STHeiti Light" w:eastAsia="STHeiti Light" w:hAnsi="STHeiti Light" w:hint="eastAsia"/>
-                <w:sz w:val="20"/>
-                <w:lang w:eastAsia="zh-CN"/>
-              </w:rPr>
-              <w:t>工作</w:t>
-            </w:r>
-            <w:r>
-              <w:rPr>
-                <w:rFonts w:ascii="STHeiti Light" w:eastAsia="STHeiti Light" w:hAnsi="STHeiti Light"/>
-                <w:sz w:val="20"/>
-                <w:lang w:eastAsia="zh-CN"/>
-              </w:rPr>
-              <w:t>人员提出处理订单请求</w:t>
-            </w:r>
-          </w:p>
-          <w:p>
-            <w:pPr>
-              <w:pStyle w:val="12"/>
-              <w:numPr>
-                <w:ilvl w:val="0"/>
-                <w:numId w:val="18"/>
-              </w:numPr>
-              <w:ind w:firstLineChars="0"/>
-              <w:cnfStyle w:val="000000100000" w:firstRow="0" w:lastRow="0" w:firstColumn="0" w:lastColumn="0" w:oddVBand="0" w:evenVBand="0" w:oddHBand="1" w:evenHBand="0" w:firstRowFirstColumn="0" w:firstRowLastColumn="0" w:lastRowFirstColumn="0" w:lastRowLastColumn="0"/>
-              <w:rPr>
-                <w:rFonts w:ascii="STHeiti Light" w:eastAsia="STHeiti Light" w:hAnsi="STHeiti Light" w:hint="eastAsia"/>
-                <w:sz w:val="20"/>
-                <w:lang w:eastAsia="zh-CN"/>
-              </w:rPr>
-            </w:pPr>
-            <w:r>
-              <w:rPr>
-                <w:rFonts w:ascii="STHeiti Light" w:eastAsia="STHeiti Light" w:hAnsi="STHeiti Light" w:hint="eastAsia"/>
-                <w:sz w:val="20"/>
-                <w:lang w:eastAsia="zh-CN"/>
-              </w:rPr>
-              <w:t>系统</w:t>
-            </w:r>
-            <w:r>
-              <w:rPr>
-                <w:rFonts w:ascii="STHeiti Light" w:eastAsia="STHeiti Light" w:hAnsi="STHeiti Light"/>
-                <w:sz w:val="20"/>
-                <w:lang w:eastAsia="zh-CN"/>
-              </w:rPr>
-              <w:t>提示工作人员输入订单号</w:t>
-            </w:r>
-          </w:p>
-          <w:p>
-            <w:pPr>
-              <w:pStyle w:val="12"/>
-              <w:numPr>
-                <w:ilvl w:val="0"/>
-                <w:numId w:val="18"/>
-              </w:numPr>
-              <w:ind w:firstLineChars="0"/>
-              <w:cnfStyle w:val="000000100000" w:firstRow="0" w:lastRow="0" w:firstColumn="0" w:lastColumn="0" w:oddVBand="0" w:evenVBand="0" w:oddHBand="1" w:evenHBand="0" w:firstRowFirstColumn="0" w:firstRowLastColumn="0" w:lastRowFirstColumn="0" w:lastRowLastColumn="0"/>
-              <w:rPr>
-                <w:rFonts w:ascii="STHeiti Light" w:eastAsia="STHeiti Light" w:hAnsi="STHeiti Light"/>
-                <w:sz w:val="20"/>
-                <w:lang w:eastAsia="zh-CN"/>
-              </w:rPr>
-            </w:pPr>
-            <w:r>
-              <w:rPr>
-                <w:rFonts w:ascii="STHeiti Light" w:eastAsia="STHeiti Light" w:hAnsi="STHeiti Light" w:hint="eastAsia"/>
-                <w:sz w:val="20"/>
-                <w:lang w:eastAsia="zh-CN"/>
-              </w:rPr>
-              <w:t>工作</w:t>
-            </w:r>
-            <w:r>
-              <w:rPr>
-                <w:rFonts w:ascii="STHeiti Light" w:eastAsia="STHeiti Light" w:hAnsi="STHeiti Light"/>
-                <w:sz w:val="20"/>
-                <w:lang w:eastAsia="zh-CN"/>
-              </w:rPr>
-              <w:t>人员输入订单号</w:t>
-            </w:r>
-            <w:r>
-              <w:rPr>
-                <w:rFonts w:ascii="STHeiti Light" w:eastAsia="STHeiti Light" w:hAnsi="STHeiti Light" w:hint="eastAsia"/>
-                <w:sz w:val="20"/>
-                <w:lang w:eastAsia="zh-CN"/>
-              </w:rPr>
-              <w:t>并</w:t>
-            </w:r>
-            <w:r>
-              <w:rPr>
-                <w:rFonts w:ascii="STHeiti Light" w:eastAsia="STHeiti Light" w:hAnsi="STHeiti Light"/>
-                <w:sz w:val="20"/>
-                <w:lang w:eastAsia="zh-CN"/>
-              </w:rPr>
-              <w:t>确认</w:t>
-            </w:r>
-          </w:p>
-          <w:p>
-            <w:pPr>
-              <w:pStyle w:val="12"/>
-              <w:numPr>
-                <w:ilvl w:val="0"/>
-                <w:numId w:val="18"/>
-              </w:numPr>
-              <w:ind w:firstLineChars="0"/>
-              <w:cnfStyle w:val="000000100000" w:firstRow="0" w:lastRow="0" w:firstColumn="0" w:lastColumn="0" w:oddVBand="0" w:evenVBand="0" w:oddHBand="1" w:evenHBand="0" w:firstRowFirstColumn="0" w:firstRowLastColumn="0" w:lastRowFirstColumn="0" w:lastRowLastColumn="0"/>
-              <w:rPr>
-                <w:rFonts w:ascii="STHeiti Light" w:eastAsia="STHeiti Light" w:hAnsi="STHeiti Light"/>
-                <w:sz w:val="20"/>
-                <w:lang w:eastAsia="zh-CN"/>
-              </w:rPr>
-            </w:pPr>
-            <w:r>
-              <w:rPr>
-                <w:rFonts w:ascii="STHeiti Light" w:eastAsia="STHeiti Light" w:hAnsi="STHeiti Light" w:hint="eastAsia"/>
-                <w:sz w:val="20"/>
-                <w:lang w:eastAsia="zh-CN"/>
-              </w:rPr>
-              <w:t>系统</w:t>
-            </w:r>
-            <w:r>
-              <w:rPr>
-                <w:rFonts w:ascii="STHeiti Light" w:eastAsia="STHeiti Light" w:hAnsi="STHeiti Light"/>
-                <w:sz w:val="20"/>
-                <w:lang w:eastAsia="zh-CN"/>
-              </w:rPr>
-              <w:t>显示该订单详细信息</w:t>
-            </w:r>
-          </w:p>
-          <w:p>
-            <w:pPr>
-              <w:pStyle w:val="12"/>
-              <w:ind w:firstLineChars="0" w:firstLine="0"/>
-              <w:cnfStyle w:val="000000100000" w:firstRow="0" w:lastRow="0" w:firstColumn="0" w:lastColumn="0" w:oddVBand="0" w:evenVBand="0" w:oddHBand="1" w:evenHBand="0" w:firstRowFirstColumn="0" w:firstRowLastColumn="0" w:lastRowFirstColumn="0" w:lastRowLastColumn="0"/>
-              <w:rPr>
-                <w:rFonts w:ascii="STHeiti Light" w:eastAsia="STHeiti Light" w:hAnsi="STHeiti Light"/>
-                <w:sz w:val="20"/>
-                <w:lang w:eastAsia="zh-CN"/>
-              </w:rPr>
-            </w:pPr>
-            <w:r>
-              <w:rPr>
-                <w:rFonts w:ascii="STHeiti Light" w:eastAsia="STHeiti Light" w:hAnsi="STHeiti Light"/>
-                <w:sz w:val="20"/>
-                <w:lang w:eastAsia="zh-CN"/>
-              </w:rPr>
-              <w:t xml:space="preserve">4.1 </w:t>
-            </w:r>
-            <w:r>
-              <w:rPr>
-                <w:rFonts w:ascii="STHeiti Light" w:eastAsia="STHeiti Light" w:hAnsi="STHeiti Light" w:hint="eastAsia"/>
-                <w:sz w:val="20"/>
-                <w:lang w:eastAsia="zh-CN"/>
-              </w:rPr>
-              <w:t>如果用户</w:t>
-            </w:r>
-            <w:r>
-              <w:rPr>
-                <w:rFonts w:ascii="STHeiti Light" w:eastAsia="STHeiti Light" w:hAnsi="STHeiti Light"/>
-                <w:sz w:val="20"/>
-                <w:lang w:eastAsia="zh-CN"/>
-              </w:rPr>
-              <w:t>按时</w:t>
-            </w:r>
-            <w:r>
-              <w:rPr>
-                <w:rFonts w:ascii="STHeiti Light" w:eastAsia="STHeiti Light" w:hAnsi="STHeiti Light" w:hint="eastAsia"/>
-                <w:sz w:val="20"/>
-                <w:lang w:eastAsia="zh-CN"/>
-              </w:rPr>
-              <w:t>入住</w:t>
-            </w:r>
-          </w:p>
-          <w:p>
-            <w:pPr>
-              <w:pStyle w:val="12"/>
-              <w:ind w:left="360" w:firstLineChars="0" w:firstLine="0"/>
-              <w:cnfStyle w:val="000000100000" w:firstRow="0" w:lastRow="0" w:firstColumn="0" w:lastColumn="0" w:oddVBand="0" w:evenVBand="0" w:oddHBand="1" w:evenHBand="0" w:firstRowFirstColumn="0" w:firstRowLastColumn="0" w:lastRowFirstColumn="0" w:lastRowLastColumn="0"/>
-              <w:rPr>
-                <w:rFonts w:ascii="STHeiti Light" w:eastAsia="STHeiti Light" w:hAnsi="STHeiti Light"/>
-                <w:sz w:val="20"/>
-                <w:lang w:eastAsia="zh-CN"/>
-              </w:rPr>
-            </w:pPr>
-            <w:r>
-              <w:rPr>
-                <w:rFonts w:ascii="STHeiti Light" w:eastAsia="STHeiti Light" w:hAnsi="STHeiti Light"/>
-                <w:sz w:val="20"/>
-                <w:lang w:eastAsia="zh-CN"/>
-              </w:rPr>
-              <w:t xml:space="preserve"> </w:t>
-            </w:r>
-            <w:r>
-              <w:rPr>
-                <w:rFonts w:ascii="STHeiti Light" w:eastAsia="STHeiti Light" w:hAnsi="STHeiti Light" w:hint="eastAsia"/>
-                <w:sz w:val="20"/>
-                <w:lang w:eastAsia="zh-CN"/>
-              </w:rPr>
-              <w:t>1.工作人员确认订单</w:t>
-            </w:r>
-          </w:p>
-          <w:p>
-            <w:pPr>
-              <w:pStyle w:val="12"/>
-              <w:ind w:firstLine="400"/>
-              <w:cnfStyle w:val="000000100000" w:firstRow="0" w:lastRow="0" w:firstColumn="0" w:lastColumn="0" w:oddVBand="0" w:evenVBand="0" w:oddHBand="1" w:evenHBand="0" w:firstRowFirstColumn="0" w:firstRowLastColumn="0" w:lastRowFirstColumn="0" w:lastRowLastColumn="0"/>
-              <w:rPr>
-                <w:rFonts w:ascii="STHeiti Light" w:eastAsia="STHeiti Light" w:hAnsi="STHeiti Light"/>
-                <w:sz w:val="20"/>
-                <w:lang w:eastAsia="zh-CN"/>
-              </w:rPr>
-            </w:pPr>
-            <w:r>
-              <w:rPr>
-                <w:rFonts w:ascii="STHeiti Light" w:eastAsia="STHeiti Light" w:hAnsi="STHeiti Light"/>
-                <w:sz w:val="20"/>
-                <w:lang w:eastAsia="zh-CN"/>
-              </w:rPr>
-              <w:t>2.系统改变订单状态为已执行</w:t>
-            </w:r>
-            <w:r>
-              <w:rPr>
-                <w:rFonts w:ascii="STHeiti Light" w:eastAsia="STHeiti Light" w:hAnsi="STHeiti Light" w:hint="eastAsia"/>
-                <w:sz w:val="20"/>
-                <w:lang w:eastAsia="zh-CN"/>
-              </w:rPr>
-              <w:t>，</w:t>
-            </w:r>
-            <w:r>
-              <w:rPr>
-                <w:rFonts w:ascii="STHeiti Light" w:eastAsia="STHeiti Light" w:hAnsi="STHeiti Light"/>
-                <w:sz w:val="20"/>
-                <w:lang w:eastAsia="zh-CN"/>
-              </w:rPr>
-              <w:t>保存订单信息</w:t>
-            </w:r>
-            <w:r>
-              <w:rPr>
-                <w:rFonts w:ascii="STHeiti Light" w:eastAsia="STHeiti Light" w:hAnsi="STHeiti Light" w:hint="eastAsia"/>
-                <w:sz w:val="20"/>
-                <w:lang w:eastAsia="zh-CN"/>
-              </w:rPr>
-              <w:t>，</w:t>
-            </w:r>
-            <w:r>
-              <w:rPr>
-                <w:rFonts w:ascii="STHeiti Light" w:eastAsia="STHeiti Light" w:hAnsi="STHeiti Light"/>
-                <w:sz w:val="20"/>
-                <w:lang w:eastAsia="zh-CN"/>
-              </w:rPr>
-              <w:t>并为用户加上与订单价值相等的信用值</w:t>
-            </w:r>
-          </w:p>
-          <w:p>
-            <w:pPr>
-              <w:pStyle w:val="12"/>
-              <w:ind w:firstLineChars="0" w:firstLine="0"/>
-              <w:cnfStyle w:val="000000100000" w:firstRow="0" w:lastRow="0" w:firstColumn="0" w:lastColumn="0" w:oddVBand="0" w:evenVBand="0" w:oddHBand="1" w:evenHBand="0" w:firstRowFirstColumn="0" w:firstRowLastColumn="0" w:lastRowFirstColumn="0" w:lastRowLastColumn="0"/>
-              <w:rPr>
-                <w:rFonts w:ascii="STHeiti Light" w:eastAsia="STHeiti Light" w:hAnsi="STHeiti Light"/>
-                <w:sz w:val="20"/>
-                <w:lang w:eastAsia="zh-CN"/>
-              </w:rPr>
-            </w:pPr>
-            <w:r>
-              <w:rPr>
-                <w:rFonts w:ascii="STHeiti Light" w:eastAsia="STHeiti Light" w:hAnsi="STHeiti Light"/>
-                <w:sz w:val="20"/>
-                <w:lang w:eastAsia="zh-CN"/>
-              </w:rPr>
-              <w:t>4.2.  如果</w:t>
-            </w:r>
-            <w:r>
-              <w:rPr>
-                <w:rFonts w:ascii="STHeiti Light" w:eastAsia="STHeiti Light" w:hAnsi="STHeiti Light" w:hint="eastAsia"/>
-                <w:sz w:val="20"/>
-                <w:lang w:eastAsia="zh-CN"/>
-              </w:rPr>
-              <w:t>用户延迟入住</w:t>
-            </w:r>
-          </w:p>
-          <w:p>
-            <w:pPr>
-              <w:pStyle w:val="12"/>
-              <w:ind w:firstLine="400"/>
-              <w:cnfStyle w:val="000000100000" w:firstRow="0" w:lastRow="0" w:firstColumn="0" w:lastColumn="0" w:oddVBand="0" w:evenVBand="0" w:oddHBand="1" w:evenHBand="0" w:firstRowFirstColumn="0" w:firstRowLastColumn="0" w:lastRowFirstColumn="0" w:lastRowLastColumn="0"/>
-              <w:rPr>
-                <w:rFonts w:ascii="STHeiti Light" w:eastAsia="STHeiti Light" w:hAnsi="STHeiti Light"/>
-                <w:sz w:val="20"/>
-                <w:lang w:eastAsia="zh-CN"/>
-              </w:rPr>
-            </w:pPr>
-            <w:r>
-              <w:rPr>
-                <w:rFonts w:ascii="STHeiti Light" w:eastAsia="STHeiti Light" w:hAnsi="STHeiti Light" w:hint="eastAsia"/>
-                <w:sz w:val="20"/>
-                <w:lang w:eastAsia="zh-CN"/>
-              </w:rPr>
-              <w:t>1.工作人员补登记并确认订单</w:t>
-            </w:r>
-          </w:p>
-          <w:p>
-            <w:pPr>
-              <w:pStyle w:val="12"/>
-              <w:ind w:firstLine="400"/>
-              <w:cnfStyle w:val="000000100000" w:firstRow="0" w:lastRow="0" w:firstColumn="0" w:lastColumn="0" w:oddVBand="0" w:evenVBand="0" w:oddHBand="1" w:evenHBand="0" w:firstRowFirstColumn="0" w:firstRowLastColumn="0" w:lastRowFirstColumn="0" w:lastRowLastColumn="0"/>
-              <w:rPr>
-                <w:rFonts w:ascii="STHeiti Light" w:eastAsia="STHeiti Light" w:hAnsi="STHeiti Light"/>
-                <w:sz w:val="20"/>
-                <w:lang w:eastAsia="zh-CN"/>
-              </w:rPr>
-            </w:pPr>
-            <w:r>
-              <w:rPr>
-                <w:rFonts w:ascii="STHeiti Light" w:eastAsia="STHeiti Light" w:hAnsi="STHeiti Light"/>
-                <w:sz w:val="20"/>
-                <w:lang w:eastAsia="zh-CN"/>
-              </w:rPr>
-              <w:t>2.</w:t>
-            </w:r>
-            <w:r>
-              <w:rPr>
-                <w:rFonts w:ascii="STHeiti Light" w:eastAsia="STHeiti Light" w:hAnsi="STHeiti Light" w:hint="eastAsia"/>
-                <w:sz w:val="20"/>
-                <w:lang w:eastAsia="zh-CN"/>
-              </w:rPr>
-              <w:t>系统改变订单状态为已执行，保存订单信息，恢复扣除的信用值，并为用户加上与订单价格相等的信用值</w:t>
-            </w:r>
-          </w:p>
-        </w:tc>
-      </w:tr>
-      <w:tr>
-        <w:trPr>
-          <w:trHeight w:val="590"/>
-        </w:trPr>
-        <w:tc>
-          <w:tcPr>
-            <w:cnfStyle w:val="000010000000" w:firstRow="0" w:lastRow="0" w:firstColumn="0" w:lastColumn="0" w:oddVBand="1" w:evenVBand="0" w:oddHBand="0" w:evenHBand="0" w:firstRowFirstColumn="0" w:firstRowLastColumn="0" w:lastRowFirstColumn="0" w:lastRowLastColumn="0"/>
-            <w:tcW w:w="1271" w:type="dxa"/>
-          </w:tcPr>
-          <w:p>
-            <w:pPr>
-              <w:jc w:val="center"/>
-              <w:rPr>
-                <w:rFonts w:ascii="STHeiti Light" w:hAnsi="STHeiti Light"/>
-                <w:b/>
-                <w:sz w:val="20"/>
-              </w:rPr>
-            </w:pPr>
-            <w:r>
-              <w:rPr>
-                <w:rFonts w:ascii="STHeiti Light" w:hAnsi="STHeiti Light" w:hint="eastAsia"/>
-                <w:b/>
-                <w:sz w:val="20"/>
-              </w:rPr>
-              <w:t>扩展流程</w:t>
-            </w:r>
-          </w:p>
-        </w:tc>
-        <w:tc>
-          <w:tcPr>
-            <w:tcW w:w="7066" w:type="dxa"/>
-            <w:gridSpan w:val="3"/>
-          </w:tcPr>
-          <w:p>
-            <w:pPr>
-              <w:pStyle w:val="12"/>
-              <w:ind w:firstLineChars="0" w:firstLine="0"/>
-              <w:cnfStyle w:val="000000000000" w:firstRow="0" w:lastRow="0" w:firstColumn="0" w:lastColumn="0" w:oddVBand="0" w:evenVBand="0" w:oddHBand="0" w:evenHBand="0" w:firstRowFirstColumn="0" w:firstRowLastColumn="0" w:lastRowFirstColumn="0" w:lastRowLastColumn="0"/>
-              <w:rPr>
-                <w:rFonts w:ascii="STHeiti Light" w:eastAsia="STHeiti Light" w:hAnsi="STHeiti Light"/>
-                <w:b/>
-                <w:sz w:val="20"/>
-                <w:lang w:eastAsia="zh-CN"/>
-              </w:rPr>
-            </w:pPr>
-            <w:r>
-              <w:rPr>
-                <w:rFonts w:ascii="STHeiti Light" w:eastAsia="STHeiti Light" w:hAnsi="STHeiti Light"/>
-                <w:b/>
-                <w:sz w:val="20"/>
-                <w:lang w:eastAsia="zh-CN"/>
-              </w:rPr>
-              <w:t>无</w:t>
-            </w:r>
-          </w:p>
-        </w:tc>
-      </w:tr>
-      <w:tr>
-        <w:trPr>
-          <w:cnfStyle w:val="000000100000" w:firstRow="0" w:lastRow="0" w:firstColumn="0" w:lastColumn="0" w:oddVBand="0" w:evenVBand="0" w:oddHBand="1" w:evenHBand="0" w:firstRowFirstColumn="0" w:firstRowLastColumn="0" w:lastRowFirstColumn="0" w:lastRowLastColumn="0"/>
-          <w:trHeight w:val="307"/>
-        </w:trPr>
-        <w:tc>
-          <w:tcPr>
-            <w:cnfStyle w:val="000010000000" w:firstRow="0" w:lastRow="0" w:firstColumn="0" w:lastColumn="0" w:oddVBand="1" w:evenVBand="0" w:oddHBand="0" w:evenHBand="0" w:firstRowFirstColumn="0" w:firstRowLastColumn="0" w:lastRowFirstColumn="0" w:lastRowLastColumn="0"/>
-            <w:tcW w:w="1271" w:type="dxa"/>
-          </w:tcPr>
-          <w:p>
-            <w:pPr>
-              <w:jc w:val="center"/>
-              <w:rPr>
-                <w:rFonts w:ascii="STHeiti Light" w:hAnsi="STHeiti Light"/>
-                <w:b/>
-                <w:sz w:val="20"/>
-              </w:rPr>
-            </w:pPr>
-            <w:r>
-              <w:rPr>
-                <w:rFonts w:ascii="STHeiti Light" w:hAnsi="STHeiti Light" w:hint="eastAsia"/>
-                <w:b/>
-                <w:sz w:val="20"/>
-              </w:rPr>
-              <w:t>特殊需求</w:t>
-            </w:r>
-          </w:p>
-        </w:tc>
-        <w:tc>
-          <w:tcPr>
-            <w:tcW w:w="7066" w:type="dxa"/>
-            <w:gridSpan w:val="3"/>
-          </w:tcPr>
-          <w:p>
-            <w:pPr>
-              <w:pStyle w:val="ae"/>
-              <w:widowControl/>
-              <w:numPr>
-                <w:ilvl w:val="0"/>
-                <w:numId w:val="17"/>
-              </w:numPr>
-              <w:ind w:firstLineChars="0"/>
-              <w:jc w:val="left"/>
-              <w:cnfStyle w:val="000000100000" w:firstRow="0" w:lastRow="0" w:firstColumn="0" w:lastColumn="0" w:oddVBand="0" w:evenVBand="0" w:oddHBand="1" w:evenHBand="0" w:firstRowFirstColumn="0" w:firstRowLastColumn="0" w:lastRowFirstColumn="0" w:lastRowLastColumn="0"/>
-              <w:rPr>
-                <w:rFonts w:ascii="STHeiti Light" w:hAnsi="STHeiti Light"/>
-                <w:sz w:val="20"/>
-              </w:rPr>
-            </w:pPr>
-            <w:r>
-              <w:rPr>
-                <w:rFonts w:ascii="STHeiti Light" w:hAnsi="STHeiti Light" w:hint="eastAsia"/>
-                <w:sz w:val="20"/>
-              </w:rPr>
-              <w:t>正常入住时间是14:00至24:00，延迟入住不可以在次日14:00以后</w:t>
-            </w:r>
-          </w:p>
-        </w:tc>
-      </w:tr>
-    </w:tbl>
-    <w:p>
-      <w:pPr>
-        <w:rPr>
-          <w:rFonts w:ascii="STHeiti Light" w:hAnsi="STHeiti Light"/>
-        </w:rPr>
-      </w:pPr>
-    </w:p>
-    <w:p>
-      <w:pPr>
-        <w:rPr>
-          <w:rFonts w:ascii="STHeiti Light" w:hAnsi="STHeiti Light"/>
-        </w:rPr>
-      </w:pPr>
-    </w:p>
-    <w:p>
-      <w:pPr>
-        <w:rPr>
-          <w:rFonts w:ascii="STHeiti Light" w:hAnsi="STHeiti Light"/>
-        </w:rPr>
-      </w:pPr>
-    </w:p>
-    <w:p>
-      <w:pPr>
-        <w:rPr>
-          <w:rFonts w:ascii="STHeiti Light" w:hAnsi="STHeiti Light"/>
-        </w:rPr>
-      </w:pPr>
-    </w:p>
-    <w:p>
-      <w:pPr>
-        <w:pStyle w:val="2"/>
-        <w:rPr>
-          <w:rFonts w:ascii="STHeiti Light" w:eastAsia="STHeiti Light" w:hAnsi="STHeiti Light"/>
-        </w:rPr>
-      </w:pPr>
-      <w:bookmarkStart w:id="17" w:name="_Toc462069062"/>
-      <w:r>
-        <w:rPr>
-          <w:rFonts w:ascii="STHeiti Light" w:eastAsia="STHeiti Light" w:hAnsi="STHeiti Light"/>
-        </w:rPr>
-        <w:t xml:space="preserve">用例10 </w:t>
-      </w:r>
-      <w:r>
-        <w:rPr>
-          <w:rFonts w:ascii="STHeiti Light" w:eastAsia="STHeiti Light" w:hAnsi="STHeiti Light" w:hint="eastAsia"/>
-        </w:rPr>
-        <w:t>维护</w:t>
-      </w:r>
-      <w:r>
-        <w:rPr>
-          <w:rFonts w:ascii="STHeiti Light" w:eastAsia="STHeiti Light" w:hAnsi="STHeiti Light"/>
-        </w:rPr>
-        <w:t>酒店基本信息</w:t>
       </w:r>
       <w:bookmarkEnd w:id="17"/>
     </w:p>
@@ -19639,7 +18480,7 @@
                 <w:sz w:val="20"/>
                 <w:szCs w:val="20"/>
               </w:rPr>
-              <w:t>10</w:t>
+              <w:t>9</w:t>
             </w:r>
           </w:p>
         </w:tc>
@@ -19691,7 +18532,7 @@
                 <w:sz w:val="20"/>
                 <w:szCs w:val="20"/>
               </w:rPr>
-              <w:t>维护酒店基本信息</w:t>
+              <w:t>处理订单</w:t>
             </w:r>
           </w:p>
         </w:tc>
@@ -19886,7 +18727,7 @@
                 <w:rFonts w:ascii="STHeiti Light" w:hAnsi="STHeiti Light"/>
                 <w:sz w:val="20"/>
               </w:rPr>
-              <w:t>2016/9/18</w:t>
+              <w:t>2016/9/16</w:t>
             </w:r>
           </w:p>
         </w:tc>
@@ -19951,21 +18792,21 @@
                 <w:rFonts w:ascii="STHeiti Light" w:hAnsi="STHeiti Light"/>
                 <w:sz w:val="20"/>
               </w:rPr>
-              <w:t>目标是更新酒店信息</w:t>
-            </w:r>
-            <w:r>
-              <w:rPr>
-                <w:rFonts w:ascii="STHeiti Light" w:hAnsi="STHeiti Light" w:hint="eastAsia"/>
-                <w:sz w:val="20"/>
-              </w:rPr>
-              <w:t>，</w:t>
-            </w:r>
-            <w:r>
-              <w:rPr>
-                <w:rFonts w:ascii="STHeiti Light" w:hAnsi="STHeiti Light"/>
-                <w:sz w:val="20"/>
-              </w:rPr>
-              <w:t>便于更好的服务顾客</w:t>
+              <w:t>目标是确认正常的订单和处理</w:t>
+            </w:r>
+            <w:r>
+              <w:rPr>
+                <w:rFonts w:ascii="STHeiti Light" w:hAnsi="STHeiti Light" w:hint="eastAsia"/>
+                <w:sz w:val="20"/>
+              </w:rPr>
+              <w:t>异常</w:t>
+            </w:r>
+            <w:r>
+              <w:rPr>
+                <w:rFonts w:ascii="STHeiti Light" w:hAnsi="STHeiti Light"/>
+                <w:sz w:val="20"/>
+              </w:rPr>
+              <w:t>的订单</w:t>
             </w:r>
           </w:p>
         </w:tc>
@@ -20017,7 +18858,21 @@
                 <w:rFonts w:ascii="STHeiti Light" w:hAnsi="STHeiti Light" w:hint="eastAsia"/>
                 <w:sz w:val="20"/>
               </w:rPr>
-              <w:t>酒店工作人员希望更新酒店基本信息</w:t>
+              <w:t>订单</w:t>
+            </w:r>
+            <w:r>
+              <w:rPr>
+                <w:rFonts w:ascii="STHeiti Light" w:hAnsi="STHeiti Light"/>
+                <w:sz w:val="20"/>
+              </w:rPr>
+              <w:t>状态需要</w:t>
+            </w:r>
+            <w:r>
+              <w:rPr>
+                <w:rFonts w:ascii="STHeiti Light" w:hAnsi="STHeiti Light" w:hint="eastAsia"/>
+                <w:sz w:val="20"/>
+              </w:rPr>
+              <w:t>更改</w:t>
             </w:r>
           </w:p>
         </w:tc>
@@ -20068,14 +18923,21 @@
                 <w:rFonts w:ascii="STHeiti Light" w:hAnsi="STHeiti Light"/>
                 <w:sz w:val="20"/>
               </w:rPr>
-              <w:t>酒店工作人员的身份已被授权和识</w:t>
-            </w:r>
-            <w:r>
-              <w:rPr>
-                <w:rFonts w:ascii="STHeiti Light" w:hAnsi="STHeiti Light" w:hint="eastAsia"/>
-                <w:sz w:val="20"/>
-              </w:rPr>
-              <w:t>别</w:t>
+              <w:t>酒店工作人员的身份已被授权和识别</w:t>
+            </w:r>
+            <w:r>
+              <w:rPr>
+                <w:rFonts w:ascii="STHeiti Light" w:hAnsi="STHeiti Light" w:hint="eastAsia"/>
+                <w:sz w:val="20"/>
+              </w:rPr>
+              <w:t>，</w:t>
+            </w:r>
+            <w:r>
+              <w:rPr>
+                <w:rFonts w:ascii="STHeiti Light" w:hAnsi="STHeiti Light"/>
+                <w:sz w:val="20"/>
+              </w:rPr>
+              <w:t>订单未执行</w:t>
             </w:r>
           </w:p>
         </w:tc>
@@ -20127,21 +18989,14 @@
                 <w:rFonts w:ascii="STHeiti Light" w:hAnsi="STHeiti Light"/>
                 <w:sz w:val="20"/>
               </w:rPr>
-              <w:t>系统自动</w:t>
-            </w:r>
-            <w:r>
-              <w:rPr>
-                <w:rFonts w:ascii="STHeiti Light" w:hAnsi="STHeiti Light" w:hint="eastAsia"/>
-                <w:sz w:val="20"/>
-              </w:rPr>
-              <w:t>更新酒店</w:t>
-            </w:r>
-            <w:r>
-              <w:rPr>
-                <w:rFonts w:ascii="STHeiti Light" w:hAnsi="STHeiti Light"/>
-                <w:sz w:val="20"/>
-              </w:rPr>
-              <w:t>信息</w:t>
+              <w:t>系统更新订单</w:t>
+            </w:r>
+            <w:r>
+              <w:rPr>
+                <w:rFonts w:ascii="STHeiti Light" w:hAnsi="STHeiti Light" w:hint="eastAsia"/>
+                <w:sz w:val="20"/>
+              </w:rPr>
+              <w:t>状态</w:t>
             </w:r>
           </w:p>
         </w:tc>
@@ -20189,10 +19044,10 @@
             </w:pPr>
             <w:r>
               <w:rPr>
-                <w:rFonts w:ascii="STHeiti Light" w:hAnsi="STHeiti Light" w:hint="eastAsia"/>
-                <w:sz w:val="20"/>
-              </w:rPr>
-              <w:t>中</w:t>
+                <w:rFonts w:ascii="STHeiti Light" w:hAnsi="STHeiti Light"/>
+                <w:sz w:val="20"/>
+              </w:rPr>
+              <w:t>高</w:t>
             </w:r>
           </w:p>
         </w:tc>
@@ -20236,6 +19091,1185 @@
               <w:pStyle w:val="12"/>
               <w:numPr>
                 <w:ilvl w:val="0"/>
+                <w:numId w:val="18"/>
+              </w:numPr>
+              <w:ind w:firstLineChars="0"/>
+              <w:cnfStyle w:val="000000100000" w:firstRow="0" w:lastRow="0" w:firstColumn="0" w:lastColumn="0" w:oddVBand="0" w:evenVBand="0" w:oddHBand="1" w:evenHBand="0" w:firstRowFirstColumn="0" w:firstRowLastColumn="0" w:lastRowFirstColumn="0" w:lastRowLastColumn="0"/>
+              <w:rPr>
+                <w:rFonts w:ascii="STHeiti Light" w:eastAsia="STHeiti Light" w:hAnsi="STHeiti Light"/>
+                <w:sz w:val="20"/>
+                <w:lang w:eastAsia="zh-CN"/>
+              </w:rPr>
+            </w:pPr>
+            <w:r>
+              <w:rPr>
+                <w:rFonts w:ascii="STHeiti Light" w:eastAsia="STHeiti Light" w:hAnsi="STHeiti Light" w:hint="eastAsia"/>
+                <w:sz w:val="20"/>
+                <w:lang w:eastAsia="zh-CN"/>
+              </w:rPr>
+              <w:t>工作</w:t>
+            </w:r>
+            <w:r>
+              <w:rPr>
+                <w:rFonts w:ascii="STHeiti Light" w:eastAsia="STHeiti Light" w:hAnsi="STHeiti Light"/>
+                <w:sz w:val="20"/>
+                <w:lang w:eastAsia="zh-CN"/>
+              </w:rPr>
+              <w:t>人员提出处理订单请求</w:t>
+            </w:r>
+          </w:p>
+          <w:p>
+            <w:pPr>
+              <w:pStyle w:val="12"/>
+              <w:numPr>
+                <w:ilvl w:val="0"/>
+                <w:numId w:val="18"/>
+              </w:numPr>
+              <w:ind w:firstLineChars="0"/>
+              <w:cnfStyle w:val="000000100000" w:firstRow="0" w:lastRow="0" w:firstColumn="0" w:lastColumn="0" w:oddVBand="0" w:evenVBand="0" w:oddHBand="1" w:evenHBand="0" w:firstRowFirstColumn="0" w:firstRowLastColumn="0" w:lastRowFirstColumn="0" w:lastRowLastColumn="0"/>
+              <w:rPr>
+                <w:rFonts w:ascii="STHeiti Light" w:eastAsia="STHeiti Light" w:hAnsi="STHeiti Light"/>
+                <w:sz w:val="20"/>
+                <w:lang w:eastAsia="zh-CN"/>
+              </w:rPr>
+            </w:pPr>
+            <w:r>
+              <w:rPr>
+                <w:rFonts w:ascii="STHeiti Light" w:eastAsia="STHeiti Light" w:hAnsi="STHeiti Light" w:hint="eastAsia"/>
+                <w:sz w:val="20"/>
+                <w:lang w:eastAsia="zh-CN"/>
+              </w:rPr>
+              <w:t>系统</w:t>
+            </w:r>
+            <w:r>
+              <w:rPr>
+                <w:rFonts w:ascii="STHeiti Light" w:eastAsia="STHeiti Light" w:hAnsi="STHeiti Light"/>
+                <w:sz w:val="20"/>
+                <w:lang w:eastAsia="zh-CN"/>
+              </w:rPr>
+              <w:t>提示工作人员输入订单号</w:t>
+            </w:r>
+          </w:p>
+          <w:p>
+            <w:pPr>
+              <w:pStyle w:val="12"/>
+              <w:numPr>
+                <w:ilvl w:val="0"/>
+                <w:numId w:val="18"/>
+              </w:numPr>
+              <w:ind w:firstLineChars="0"/>
+              <w:cnfStyle w:val="000000100000" w:firstRow="0" w:lastRow="0" w:firstColumn="0" w:lastColumn="0" w:oddVBand="0" w:evenVBand="0" w:oddHBand="1" w:evenHBand="0" w:firstRowFirstColumn="0" w:firstRowLastColumn="0" w:lastRowFirstColumn="0" w:lastRowLastColumn="0"/>
+              <w:rPr>
+                <w:rFonts w:ascii="STHeiti Light" w:eastAsia="STHeiti Light" w:hAnsi="STHeiti Light"/>
+                <w:sz w:val="20"/>
+                <w:lang w:eastAsia="zh-CN"/>
+              </w:rPr>
+            </w:pPr>
+            <w:r>
+              <w:rPr>
+                <w:rFonts w:ascii="STHeiti Light" w:eastAsia="STHeiti Light" w:hAnsi="STHeiti Light" w:hint="eastAsia"/>
+                <w:sz w:val="20"/>
+                <w:lang w:eastAsia="zh-CN"/>
+              </w:rPr>
+              <w:t>工作</w:t>
+            </w:r>
+            <w:r>
+              <w:rPr>
+                <w:rFonts w:ascii="STHeiti Light" w:eastAsia="STHeiti Light" w:hAnsi="STHeiti Light"/>
+                <w:sz w:val="20"/>
+                <w:lang w:eastAsia="zh-CN"/>
+              </w:rPr>
+              <w:t>人员输入订单号</w:t>
+            </w:r>
+            <w:r>
+              <w:rPr>
+                <w:rFonts w:ascii="STHeiti Light" w:eastAsia="STHeiti Light" w:hAnsi="STHeiti Light" w:hint="eastAsia"/>
+                <w:sz w:val="20"/>
+                <w:lang w:eastAsia="zh-CN"/>
+              </w:rPr>
+              <w:t>并</w:t>
+            </w:r>
+            <w:r>
+              <w:rPr>
+                <w:rFonts w:ascii="STHeiti Light" w:eastAsia="STHeiti Light" w:hAnsi="STHeiti Light"/>
+                <w:sz w:val="20"/>
+                <w:lang w:eastAsia="zh-CN"/>
+              </w:rPr>
+              <w:t>确认</w:t>
+            </w:r>
+          </w:p>
+          <w:p>
+            <w:pPr>
+              <w:pStyle w:val="12"/>
+              <w:numPr>
+                <w:ilvl w:val="0"/>
+                <w:numId w:val="18"/>
+              </w:numPr>
+              <w:ind w:firstLineChars="0"/>
+              <w:cnfStyle w:val="000000100000" w:firstRow="0" w:lastRow="0" w:firstColumn="0" w:lastColumn="0" w:oddVBand="0" w:evenVBand="0" w:oddHBand="1" w:evenHBand="0" w:firstRowFirstColumn="0" w:firstRowLastColumn="0" w:lastRowFirstColumn="0" w:lastRowLastColumn="0"/>
+              <w:rPr>
+                <w:rFonts w:ascii="STHeiti Light" w:eastAsia="STHeiti Light" w:hAnsi="STHeiti Light"/>
+                <w:sz w:val="20"/>
+                <w:lang w:eastAsia="zh-CN"/>
+              </w:rPr>
+            </w:pPr>
+            <w:r>
+              <w:rPr>
+                <w:rFonts w:ascii="STHeiti Light" w:eastAsia="STHeiti Light" w:hAnsi="STHeiti Light" w:hint="eastAsia"/>
+                <w:sz w:val="20"/>
+                <w:lang w:eastAsia="zh-CN"/>
+              </w:rPr>
+              <w:t>系统</w:t>
+            </w:r>
+            <w:r>
+              <w:rPr>
+                <w:rFonts w:ascii="STHeiti Light" w:eastAsia="STHeiti Light" w:hAnsi="STHeiti Light"/>
+                <w:sz w:val="20"/>
+                <w:lang w:eastAsia="zh-CN"/>
+              </w:rPr>
+              <w:t>显示该订单详细信息</w:t>
+            </w:r>
+          </w:p>
+          <w:p>
+            <w:pPr>
+              <w:pStyle w:val="12"/>
+              <w:ind w:firstLineChars="0" w:firstLine="0"/>
+              <w:cnfStyle w:val="000000100000" w:firstRow="0" w:lastRow="0" w:firstColumn="0" w:lastColumn="0" w:oddVBand="0" w:evenVBand="0" w:oddHBand="1" w:evenHBand="0" w:firstRowFirstColumn="0" w:firstRowLastColumn="0" w:lastRowFirstColumn="0" w:lastRowLastColumn="0"/>
+              <w:rPr>
+                <w:rFonts w:ascii="STHeiti Light" w:eastAsia="STHeiti Light" w:hAnsi="STHeiti Light"/>
+                <w:sz w:val="20"/>
+                <w:lang w:eastAsia="zh-CN"/>
+              </w:rPr>
+            </w:pPr>
+            <w:r>
+              <w:rPr>
+                <w:rFonts w:ascii="STHeiti Light" w:eastAsia="STHeiti Light" w:hAnsi="STHeiti Light"/>
+                <w:sz w:val="20"/>
+                <w:lang w:eastAsia="zh-CN"/>
+              </w:rPr>
+              <w:t xml:space="preserve">4.1 </w:t>
+            </w:r>
+            <w:r>
+              <w:rPr>
+                <w:rFonts w:ascii="STHeiti Light" w:eastAsia="STHeiti Light" w:hAnsi="STHeiti Light" w:hint="eastAsia"/>
+                <w:sz w:val="20"/>
+                <w:lang w:eastAsia="zh-CN"/>
+              </w:rPr>
+              <w:t>如果用户</w:t>
+            </w:r>
+            <w:r>
+              <w:rPr>
+                <w:rFonts w:ascii="STHeiti Light" w:eastAsia="STHeiti Light" w:hAnsi="STHeiti Light"/>
+                <w:sz w:val="20"/>
+                <w:lang w:eastAsia="zh-CN"/>
+              </w:rPr>
+              <w:t>按时</w:t>
+            </w:r>
+            <w:r>
+              <w:rPr>
+                <w:rFonts w:ascii="STHeiti Light" w:eastAsia="STHeiti Light" w:hAnsi="STHeiti Light" w:hint="eastAsia"/>
+                <w:sz w:val="20"/>
+                <w:lang w:eastAsia="zh-CN"/>
+              </w:rPr>
+              <w:t>入住</w:t>
+            </w:r>
+          </w:p>
+          <w:p>
+            <w:pPr>
+              <w:pStyle w:val="12"/>
+              <w:ind w:left="360" w:firstLineChars="0" w:firstLine="0"/>
+              <w:cnfStyle w:val="000000100000" w:firstRow="0" w:lastRow="0" w:firstColumn="0" w:lastColumn="0" w:oddVBand="0" w:evenVBand="0" w:oddHBand="1" w:evenHBand="0" w:firstRowFirstColumn="0" w:firstRowLastColumn="0" w:lastRowFirstColumn="0" w:lastRowLastColumn="0"/>
+              <w:rPr>
+                <w:rFonts w:ascii="STHeiti Light" w:eastAsia="STHeiti Light" w:hAnsi="STHeiti Light"/>
+                <w:sz w:val="20"/>
+                <w:lang w:eastAsia="zh-CN"/>
+              </w:rPr>
+            </w:pPr>
+            <w:r>
+              <w:rPr>
+                <w:rFonts w:ascii="STHeiti Light" w:eastAsia="STHeiti Light" w:hAnsi="STHeiti Light"/>
+                <w:sz w:val="20"/>
+                <w:lang w:eastAsia="zh-CN"/>
+              </w:rPr>
+              <w:t xml:space="preserve"> </w:t>
+            </w:r>
+            <w:r>
+              <w:rPr>
+                <w:rFonts w:ascii="STHeiti Light" w:eastAsia="STHeiti Light" w:hAnsi="STHeiti Light" w:hint="eastAsia"/>
+                <w:sz w:val="20"/>
+                <w:lang w:eastAsia="zh-CN"/>
+              </w:rPr>
+              <w:t>1.工作人员确认订单</w:t>
+            </w:r>
+          </w:p>
+          <w:p>
+            <w:pPr>
+              <w:pStyle w:val="12"/>
+              <w:ind w:firstLine="400"/>
+              <w:cnfStyle w:val="000000100000" w:firstRow="0" w:lastRow="0" w:firstColumn="0" w:lastColumn="0" w:oddVBand="0" w:evenVBand="0" w:oddHBand="1" w:evenHBand="0" w:firstRowFirstColumn="0" w:firstRowLastColumn="0" w:lastRowFirstColumn="0" w:lastRowLastColumn="0"/>
+              <w:rPr>
+                <w:rFonts w:ascii="STHeiti Light" w:eastAsia="STHeiti Light" w:hAnsi="STHeiti Light"/>
+                <w:sz w:val="20"/>
+                <w:lang w:eastAsia="zh-CN"/>
+              </w:rPr>
+            </w:pPr>
+            <w:r>
+              <w:rPr>
+                <w:rFonts w:ascii="STHeiti Light" w:eastAsia="STHeiti Light" w:hAnsi="STHeiti Light"/>
+                <w:sz w:val="20"/>
+                <w:lang w:eastAsia="zh-CN"/>
+              </w:rPr>
+              <w:t>2.系统改变订单状态为已执行</w:t>
+            </w:r>
+            <w:r>
+              <w:rPr>
+                <w:rFonts w:ascii="STHeiti Light" w:eastAsia="STHeiti Light" w:hAnsi="STHeiti Light" w:hint="eastAsia"/>
+                <w:sz w:val="20"/>
+                <w:lang w:eastAsia="zh-CN"/>
+              </w:rPr>
+              <w:t>，</w:t>
+            </w:r>
+            <w:r>
+              <w:rPr>
+                <w:rFonts w:ascii="STHeiti Light" w:eastAsia="STHeiti Light" w:hAnsi="STHeiti Light"/>
+                <w:sz w:val="20"/>
+                <w:lang w:eastAsia="zh-CN"/>
+              </w:rPr>
+              <w:t>保存订单信息</w:t>
+            </w:r>
+            <w:r>
+              <w:rPr>
+                <w:rFonts w:ascii="STHeiti Light" w:eastAsia="STHeiti Light" w:hAnsi="STHeiti Light" w:hint="eastAsia"/>
+                <w:sz w:val="20"/>
+                <w:lang w:eastAsia="zh-CN"/>
+              </w:rPr>
+              <w:t>，</w:t>
+            </w:r>
+            <w:r>
+              <w:rPr>
+                <w:rFonts w:ascii="STHeiti Light" w:eastAsia="STHeiti Light" w:hAnsi="STHeiti Light"/>
+                <w:sz w:val="20"/>
+                <w:lang w:eastAsia="zh-CN"/>
+              </w:rPr>
+              <w:t>并为用户加上与订单价值相等的信用值</w:t>
+            </w:r>
+          </w:p>
+          <w:p>
+            <w:pPr>
+              <w:pStyle w:val="12"/>
+              <w:ind w:firstLineChars="0" w:firstLine="0"/>
+              <w:cnfStyle w:val="000000100000" w:firstRow="0" w:lastRow="0" w:firstColumn="0" w:lastColumn="0" w:oddVBand="0" w:evenVBand="0" w:oddHBand="1" w:evenHBand="0" w:firstRowFirstColumn="0" w:firstRowLastColumn="0" w:lastRowFirstColumn="0" w:lastRowLastColumn="0"/>
+              <w:rPr>
+                <w:rFonts w:ascii="STHeiti Light" w:eastAsia="STHeiti Light" w:hAnsi="STHeiti Light"/>
+                <w:sz w:val="20"/>
+                <w:lang w:eastAsia="zh-CN"/>
+              </w:rPr>
+            </w:pPr>
+            <w:r>
+              <w:rPr>
+                <w:rFonts w:ascii="STHeiti Light" w:eastAsia="STHeiti Light" w:hAnsi="STHeiti Light"/>
+                <w:sz w:val="20"/>
+                <w:lang w:eastAsia="zh-CN"/>
+              </w:rPr>
+              <w:t>4.2.  如果</w:t>
+            </w:r>
+            <w:r>
+              <w:rPr>
+                <w:rFonts w:ascii="STHeiti Light" w:eastAsia="STHeiti Light" w:hAnsi="STHeiti Light" w:hint="eastAsia"/>
+                <w:sz w:val="20"/>
+                <w:lang w:eastAsia="zh-CN"/>
+              </w:rPr>
+              <w:t>用户延迟入住</w:t>
+            </w:r>
+          </w:p>
+          <w:p>
+            <w:pPr>
+              <w:pStyle w:val="12"/>
+              <w:ind w:firstLine="400"/>
+              <w:cnfStyle w:val="000000100000" w:firstRow="0" w:lastRow="0" w:firstColumn="0" w:lastColumn="0" w:oddVBand="0" w:evenVBand="0" w:oddHBand="1" w:evenHBand="0" w:firstRowFirstColumn="0" w:firstRowLastColumn="0" w:lastRowFirstColumn="0" w:lastRowLastColumn="0"/>
+              <w:rPr>
+                <w:rFonts w:ascii="STHeiti Light" w:eastAsia="STHeiti Light" w:hAnsi="STHeiti Light"/>
+                <w:sz w:val="20"/>
+                <w:lang w:eastAsia="zh-CN"/>
+              </w:rPr>
+            </w:pPr>
+            <w:r>
+              <w:rPr>
+                <w:rFonts w:ascii="STHeiti Light" w:eastAsia="STHeiti Light" w:hAnsi="STHeiti Light" w:hint="eastAsia"/>
+                <w:sz w:val="20"/>
+                <w:lang w:eastAsia="zh-CN"/>
+              </w:rPr>
+              <w:t>1.工作人员补登记并确认订单</w:t>
+            </w:r>
+          </w:p>
+          <w:p>
+            <w:pPr>
+              <w:pStyle w:val="12"/>
+              <w:ind w:firstLine="400"/>
+              <w:cnfStyle w:val="000000100000" w:firstRow="0" w:lastRow="0" w:firstColumn="0" w:lastColumn="0" w:oddVBand="0" w:evenVBand="0" w:oddHBand="1" w:evenHBand="0" w:firstRowFirstColumn="0" w:firstRowLastColumn="0" w:lastRowFirstColumn="0" w:lastRowLastColumn="0"/>
+              <w:rPr>
+                <w:rFonts w:ascii="STHeiti Light" w:eastAsia="STHeiti Light" w:hAnsi="STHeiti Light"/>
+                <w:sz w:val="20"/>
+                <w:lang w:eastAsia="zh-CN"/>
+              </w:rPr>
+            </w:pPr>
+            <w:r>
+              <w:rPr>
+                <w:rFonts w:ascii="STHeiti Light" w:eastAsia="STHeiti Light" w:hAnsi="STHeiti Light"/>
+                <w:sz w:val="20"/>
+                <w:lang w:eastAsia="zh-CN"/>
+              </w:rPr>
+              <w:t>2.</w:t>
+            </w:r>
+            <w:r>
+              <w:rPr>
+                <w:rFonts w:ascii="STHeiti Light" w:eastAsia="STHeiti Light" w:hAnsi="STHeiti Light" w:hint="eastAsia"/>
+                <w:sz w:val="20"/>
+                <w:lang w:eastAsia="zh-CN"/>
+              </w:rPr>
+              <w:t>系统改变订单状态为已执行，保存订单信息，恢复扣除的信用值，并为用户加上与订单价格相等的信用值</w:t>
+            </w:r>
+          </w:p>
+        </w:tc>
+      </w:tr>
+      <w:tr>
+        <w:trPr>
+          <w:trHeight w:val="590"/>
+        </w:trPr>
+        <w:tc>
+          <w:tcPr>
+            <w:cnfStyle w:val="000010000000" w:firstRow="0" w:lastRow="0" w:firstColumn="0" w:lastColumn="0" w:oddVBand="1" w:evenVBand="0" w:oddHBand="0" w:evenHBand="0" w:firstRowFirstColumn="0" w:firstRowLastColumn="0" w:lastRowFirstColumn="0" w:lastRowLastColumn="0"/>
+            <w:tcW w:w="1271" w:type="dxa"/>
+          </w:tcPr>
+          <w:p>
+            <w:pPr>
+              <w:jc w:val="center"/>
+              <w:rPr>
+                <w:rFonts w:ascii="STHeiti Light" w:hAnsi="STHeiti Light"/>
+                <w:b/>
+                <w:sz w:val="20"/>
+              </w:rPr>
+            </w:pPr>
+            <w:r>
+              <w:rPr>
+                <w:rFonts w:ascii="STHeiti Light" w:hAnsi="STHeiti Light" w:hint="eastAsia"/>
+                <w:b/>
+                <w:sz w:val="20"/>
+              </w:rPr>
+              <w:t>扩展流程</w:t>
+            </w:r>
+          </w:p>
+        </w:tc>
+        <w:tc>
+          <w:tcPr>
+            <w:tcW w:w="7066" w:type="dxa"/>
+            <w:gridSpan w:val="3"/>
+          </w:tcPr>
+          <w:p>
+            <w:pPr>
+              <w:pStyle w:val="12"/>
+              <w:ind w:firstLineChars="0" w:firstLine="0"/>
+              <w:cnfStyle w:val="000000000000" w:firstRow="0" w:lastRow="0" w:firstColumn="0" w:lastColumn="0" w:oddVBand="0" w:evenVBand="0" w:oddHBand="0" w:evenHBand="0" w:firstRowFirstColumn="0" w:firstRowLastColumn="0" w:lastRowFirstColumn="0" w:lastRowLastColumn="0"/>
+              <w:rPr>
+                <w:rFonts w:ascii="STHeiti Light" w:eastAsia="STHeiti Light" w:hAnsi="STHeiti Light"/>
+                <w:b/>
+                <w:sz w:val="20"/>
+                <w:lang w:eastAsia="zh-CN"/>
+              </w:rPr>
+            </w:pPr>
+            <w:r>
+              <w:rPr>
+                <w:rFonts w:ascii="STHeiti Light" w:eastAsia="STHeiti Light" w:hAnsi="STHeiti Light"/>
+                <w:b/>
+                <w:sz w:val="20"/>
+                <w:lang w:eastAsia="zh-CN"/>
+              </w:rPr>
+              <w:t>无</w:t>
+            </w:r>
+          </w:p>
+        </w:tc>
+      </w:tr>
+      <w:tr>
+        <w:trPr>
+          <w:cnfStyle w:val="000000100000" w:firstRow="0" w:lastRow="0" w:firstColumn="0" w:lastColumn="0" w:oddVBand="0" w:evenVBand="0" w:oddHBand="1" w:evenHBand="0" w:firstRowFirstColumn="0" w:firstRowLastColumn="0" w:lastRowFirstColumn="0" w:lastRowLastColumn="0"/>
+          <w:trHeight w:val="307"/>
+        </w:trPr>
+        <w:tc>
+          <w:tcPr>
+            <w:cnfStyle w:val="000010000000" w:firstRow="0" w:lastRow="0" w:firstColumn="0" w:lastColumn="0" w:oddVBand="1" w:evenVBand="0" w:oddHBand="0" w:evenHBand="0" w:firstRowFirstColumn="0" w:firstRowLastColumn="0" w:lastRowFirstColumn="0" w:lastRowLastColumn="0"/>
+            <w:tcW w:w="1271" w:type="dxa"/>
+          </w:tcPr>
+          <w:p>
+            <w:pPr>
+              <w:jc w:val="center"/>
+              <w:rPr>
+                <w:rFonts w:ascii="STHeiti Light" w:hAnsi="STHeiti Light"/>
+                <w:b/>
+                <w:sz w:val="20"/>
+              </w:rPr>
+            </w:pPr>
+            <w:r>
+              <w:rPr>
+                <w:rFonts w:ascii="STHeiti Light" w:hAnsi="STHeiti Light" w:hint="eastAsia"/>
+                <w:b/>
+                <w:sz w:val="20"/>
+              </w:rPr>
+              <w:t>特殊需求</w:t>
+            </w:r>
+          </w:p>
+        </w:tc>
+        <w:tc>
+          <w:tcPr>
+            <w:tcW w:w="7066" w:type="dxa"/>
+            <w:gridSpan w:val="3"/>
+          </w:tcPr>
+          <w:p>
+            <w:pPr>
+              <w:pStyle w:val="ae"/>
+              <w:widowControl/>
+              <w:numPr>
+                <w:ilvl w:val="0"/>
+                <w:numId w:val="17"/>
+              </w:numPr>
+              <w:ind w:firstLineChars="0"/>
+              <w:jc w:val="left"/>
+              <w:cnfStyle w:val="000000100000" w:firstRow="0" w:lastRow="0" w:firstColumn="0" w:lastColumn="0" w:oddVBand="0" w:evenVBand="0" w:oddHBand="1" w:evenHBand="0" w:firstRowFirstColumn="0" w:firstRowLastColumn="0" w:lastRowFirstColumn="0" w:lastRowLastColumn="0"/>
+              <w:rPr>
+                <w:rFonts w:ascii="STHeiti Light" w:hAnsi="STHeiti Light"/>
+                <w:sz w:val="20"/>
+              </w:rPr>
+            </w:pPr>
+            <w:r>
+              <w:rPr>
+                <w:rFonts w:ascii="STHeiti Light" w:hAnsi="STHeiti Light" w:hint="eastAsia"/>
+                <w:sz w:val="20"/>
+              </w:rPr>
+              <w:t>正常入住时间是14:00至24:00，延迟入住不可以在次日14:00以后</w:t>
+            </w:r>
+          </w:p>
+        </w:tc>
+      </w:tr>
+    </w:tbl>
+    <w:p>
+      <w:pPr>
+        <w:rPr>
+          <w:rFonts w:ascii="STHeiti Light" w:hAnsi="STHeiti Light"/>
+        </w:rPr>
+      </w:pPr>
+    </w:p>
+    <w:p>
+      <w:pPr>
+        <w:rPr>
+          <w:rFonts w:ascii="STHeiti Light" w:hAnsi="STHeiti Light"/>
+        </w:rPr>
+      </w:pPr>
+    </w:p>
+    <w:p>
+      <w:pPr>
+        <w:rPr>
+          <w:rFonts w:ascii="STHeiti Light" w:hAnsi="STHeiti Light"/>
+        </w:rPr>
+      </w:pPr>
+    </w:p>
+    <w:p>
+      <w:pPr>
+        <w:rPr>
+          <w:rFonts w:ascii="STHeiti Light" w:hAnsi="STHeiti Light"/>
+        </w:rPr>
+      </w:pPr>
+    </w:p>
+    <w:p>
+      <w:pPr>
+        <w:pStyle w:val="2"/>
+        <w:rPr>
+          <w:rFonts w:ascii="STHeiti Light" w:eastAsia="STHeiti Light" w:hAnsi="STHeiti Light"/>
+        </w:rPr>
+      </w:pPr>
+      <w:bookmarkStart w:id="18" w:name="_Toc462069062"/>
+      <w:r>
+        <w:rPr>
+          <w:rFonts w:ascii="STHeiti Light" w:eastAsia="STHeiti Light" w:hAnsi="STHeiti Light"/>
+        </w:rPr>
+        <w:t xml:space="preserve">用例10 </w:t>
+      </w:r>
+      <w:r>
+        <w:rPr>
+          <w:rFonts w:ascii="STHeiti Light" w:eastAsia="STHeiti Light" w:hAnsi="STHeiti Light" w:hint="eastAsia"/>
+        </w:rPr>
+        <w:t>维护</w:t>
+      </w:r>
+      <w:r>
+        <w:rPr>
+          <w:rFonts w:ascii="STHeiti Light" w:eastAsia="STHeiti Light" w:hAnsi="STHeiti Light"/>
+        </w:rPr>
+        <w:t>酒店基本信息</w:t>
+      </w:r>
+      <w:bookmarkEnd w:id="18"/>
+    </w:p>
+    <w:tbl>
+      <w:tblPr>
+        <w:tblStyle w:val="3-5"/>
+        <w:tblW w:w="8337" w:type="dxa"/>
+        <w:tblLayout w:type="fixed"/>
+        <w:tblLook w:val="0000" w:firstRow="0" w:lastRow="0" w:firstColumn="0" w:lastColumn="0" w:noHBand="0" w:noVBand="0"/>
+      </w:tblPr>
+      <w:tblGrid>
+        <w:gridCol w:w="1271"/>
+        <w:gridCol w:w="2301"/>
+        <w:gridCol w:w="2219"/>
+        <w:gridCol w:w="2546"/>
+      </w:tblGrid>
+      <w:tr>
+        <w:trPr>
+          <w:cnfStyle w:val="000000100000" w:firstRow="0" w:lastRow="0" w:firstColumn="0" w:lastColumn="0" w:oddVBand="0" w:evenVBand="0" w:oddHBand="1" w:evenHBand="0" w:firstRowFirstColumn="0" w:firstRowLastColumn="0" w:lastRowFirstColumn="0" w:lastRowLastColumn="0"/>
+          <w:trHeight w:val="508"/>
+        </w:trPr>
+        <w:tc>
+          <w:tcPr>
+            <w:cnfStyle w:val="000010000000" w:firstRow="0" w:lastRow="0" w:firstColumn="0" w:lastColumn="0" w:oddVBand="1" w:evenVBand="0" w:oddHBand="0" w:evenHBand="0" w:firstRowFirstColumn="0" w:firstRowLastColumn="0" w:lastRowFirstColumn="0" w:lastRowLastColumn="0"/>
+            <w:tcW w:w="1271" w:type="dxa"/>
+          </w:tcPr>
+          <w:p>
+            <w:pPr>
+              <w:pStyle w:val="13"/>
+              <w:ind w:firstLine="482"/>
+              <w:rPr>
+                <w:rFonts w:ascii="STHeiti Light" w:eastAsia="STHeiti Light" w:hAnsi="STHeiti Light"/>
+                <w:b/>
+                <w:sz w:val="20"/>
+                <w:szCs w:val="20"/>
+              </w:rPr>
+            </w:pPr>
+            <w:r>
+              <w:rPr>
+                <w:rFonts w:ascii="STHeiti Light" w:eastAsia="STHeiti Light" w:hAnsi="STHeiti Light" w:hint="eastAsia"/>
+                <w:b/>
+                <w:sz w:val="20"/>
+                <w:szCs w:val="20"/>
+              </w:rPr>
+              <w:t>ID</w:t>
+            </w:r>
+          </w:p>
+        </w:tc>
+        <w:tc>
+          <w:tcPr>
+            <w:tcW w:w="2301" w:type="dxa"/>
+          </w:tcPr>
+          <w:p>
+            <w:pPr>
+              <w:pStyle w:val="13"/>
+              <w:ind w:firstLine="480"/>
+              <w:jc w:val="center"/>
+              <w:cnfStyle w:val="000000100000" w:firstRow="0" w:lastRow="0" w:firstColumn="0" w:lastColumn="0" w:oddVBand="0" w:evenVBand="0" w:oddHBand="1" w:evenHBand="0" w:firstRowFirstColumn="0" w:firstRowLastColumn="0" w:lastRowFirstColumn="0" w:lastRowLastColumn="0"/>
+              <w:rPr>
+                <w:rFonts w:ascii="STHeiti Light" w:eastAsia="STHeiti Light" w:hAnsi="STHeiti Light"/>
+                <w:sz w:val="20"/>
+                <w:szCs w:val="20"/>
+              </w:rPr>
+            </w:pPr>
+            <w:r>
+              <w:rPr>
+                <w:rFonts w:ascii="STHeiti Light" w:eastAsia="STHeiti Light" w:hAnsi="STHeiti Light" w:hint="eastAsia"/>
+                <w:sz w:val="20"/>
+                <w:szCs w:val="20"/>
+              </w:rPr>
+              <w:t>10</w:t>
+            </w:r>
+          </w:p>
+        </w:tc>
+        <w:tc>
+          <w:tcPr>
+            <w:cnfStyle w:val="000010000000" w:firstRow="0" w:lastRow="0" w:firstColumn="0" w:lastColumn="0" w:oddVBand="1" w:evenVBand="0" w:oddHBand="0" w:evenHBand="0" w:firstRowFirstColumn="0" w:firstRowLastColumn="0" w:lastRowFirstColumn="0" w:lastRowLastColumn="0"/>
+            <w:tcW w:w="2219" w:type="dxa"/>
+          </w:tcPr>
+          <w:p>
+            <w:pPr>
+              <w:pStyle w:val="13"/>
+              <w:jc w:val="center"/>
+              <w:rPr>
+                <w:rFonts w:ascii="STHeiti Light" w:eastAsia="STHeiti Light" w:hAnsi="STHeiti Light"/>
+                <w:b/>
+                <w:sz w:val="20"/>
+                <w:szCs w:val="20"/>
+              </w:rPr>
+            </w:pPr>
+            <w:r>
+              <w:rPr>
+                <w:rFonts w:ascii="STHeiti Light" w:eastAsia="STHeiti Light" w:hAnsi="STHeiti Light" w:hint="eastAsia"/>
+                <w:b/>
+                <w:sz w:val="20"/>
+                <w:szCs w:val="20"/>
+              </w:rPr>
+              <w:t>名称</w:t>
+            </w:r>
+          </w:p>
+        </w:tc>
+        <w:tc>
+          <w:tcPr>
+            <w:tcW w:w="2546" w:type="dxa"/>
+          </w:tcPr>
+          <w:p>
+            <w:pPr>
+              <w:pStyle w:val="13"/>
+              <w:jc w:val="left"/>
+              <w:cnfStyle w:val="000000100000" w:firstRow="0" w:lastRow="0" w:firstColumn="0" w:lastColumn="0" w:oddVBand="0" w:evenVBand="0" w:oddHBand="1" w:evenHBand="0" w:firstRowFirstColumn="0" w:firstRowLastColumn="0" w:lastRowFirstColumn="0" w:lastRowLastColumn="0"/>
+              <w:rPr>
+                <w:rFonts w:ascii="STHeiti Light" w:eastAsia="STHeiti Light" w:hAnsi="STHeiti Light"/>
+                <w:sz w:val="20"/>
+                <w:szCs w:val="20"/>
+              </w:rPr>
+            </w:pPr>
+            <w:r>
+              <w:rPr>
+                <w:rFonts w:ascii="STHeiti Light" w:eastAsia="STHeiti Light" w:hAnsi="STHeiti Light"/>
+                <w:sz w:val="20"/>
+                <w:szCs w:val="20"/>
+              </w:rPr>
+              <w:t>维护酒店基本信息</w:t>
+            </w:r>
+          </w:p>
+        </w:tc>
+      </w:tr>
+      <w:tr>
+        <w:trPr>
+          <w:trHeight w:val="340"/>
+        </w:trPr>
+        <w:tc>
+          <w:tcPr>
+            <w:cnfStyle w:val="000010000000" w:firstRow="0" w:lastRow="0" w:firstColumn="0" w:lastColumn="0" w:oddVBand="1" w:evenVBand="0" w:oddHBand="0" w:evenHBand="0" w:firstRowFirstColumn="0" w:firstRowLastColumn="0" w:lastRowFirstColumn="0" w:lastRowLastColumn="0"/>
+            <w:tcW w:w="1271" w:type="dxa"/>
+          </w:tcPr>
+          <w:p>
+            <w:pPr>
+              <w:jc w:val="center"/>
+              <w:rPr>
+                <w:rFonts w:ascii="STHeiti Light" w:hAnsi="STHeiti Light"/>
+                <w:b/>
+                <w:sz w:val="20"/>
+              </w:rPr>
+            </w:pPr>
+            <w:r>
+              <w:rPr>
+                <w:rFonts w:ascii="STHeiti Light" w:hAnsi="STHeiti Light" w:hint="eastAsia"/>
+                <w:b/>
+                <w:sz w:val="20"/>
+              </w:rPr>
+              <w:t>创建者</w:t>
+            </w:r>
+          </w:p>
+        </w:tc>
+        <w:tc>
+          <w:tcPr>
+            <w:tcW w:w="2301" w:type="dxa"/>
+          </w:tcPr>
+          <w:p>
+            <w:pPr>
+              <w:jc w:val="center"/>
+              <w:cnfStyle w:val="000000000000" w:firstRow="0" w:lastRow="0" w:firstColumn="0" w:lastColumn="0" w:oddVBand="0" w:evenVBand="0" w:oddHBand="0" w:evenHBand="0" w:firstRowFirstColumn="0" w:firstRowLastColumn="0" w:lastRowFirstColumn="0" w:lastRowLastColumn="0"/>
+              <w:rPr>
+                <w:rFonts w:ascii="STHeiti Light" w:hAnsi="STHeiti Light"/>
+                <w:sz w:val="20"/>
+              </w:rPr>
+            </w:pPr>
+            <w:r>
+              <w:rPr>
+                <w:rFonts w:ascii="STHeiti Light" w:hAnsi="STHeiti Light"/>
+                <w:sz w:val="20"/>
+              </w:rPr>
+              <w:t>刘钰</w:t>
+            </w:r>
+          </w:p>
+        </w:tc>
+        <w:tc>
+          <w:tcPr>
+            <w:cnfStyle w:val="000010000000" w:firstRow="0" w:lastRow="0" w:firstColumn="0" w:lastColumn="0" w:oddVBand="1" w:evenVBand="0" w:oddHBand="0" w:evenHBand="0" w:firstRowFirstColumn="0" w:firstRowLastColumn="0" w:lastRowFirstColumn="0" w:lastRowLastColumn="0"/>
+            <w:tcW w:w="2219" w:type="dxa"/>
+          </w:tcPr>
+          <w:p>
+            <w:pPr>
+              <w:jc w:val="center"/>
+              <w:rPr>
+                <w:rFonts w:ascii="STHeiti Light" w:hAnsi="STHeiti Light"/>
+                <w:b/>
+                <w:sz w:val="20"/>
+              </w:rPr>
+            </w:pPr>
+            <w:r>
+              <w:rPr>
+                <w:rFonts w:ascii="STHeiti Light" w:hAnsi="STHeiti Light" w:hint="eastAsia"/>
+                <w:b/>
+                <w:sz w:val="20"/>
+              </w:rPr>
+              <w:t>最后一次更新者</w:t>
+            </w:r>
+          </w:p>
+        </w:tc>
+        <w:tc>
+          <w:tcPr>
+            <w:tcW w:w="2546" w:type="dxa"/>
+          </w:tcPr>
+          <w:p>
+            <w:pPr>
+              <w:jc w:val="center"/>
+              <w:cnfStyle w:val="000000000000" w:firstRow="0" w:lastRow="0" w:firstColumn="0" w:lastColumn="0" w:oddVBand="0" w:evenVBand="0" w:oddHBand="0" w:evenHBand="0" w:firstRowFirstColumn="0" w:firstRowLastColumn="0" w:lastRowFirstColumn="0" w:lastRowLastColumn="0"/>
+              <w:rPr>
+                <w:rFonts w:ascii="STHeiti Light" w:hAnsi="STHeiti Light"/>
+                <w:sz w:val="20"/>
+              </w:rPr>
+            </w:pPr>
+            <w:r>
+              <w:rPr>
+                <w:rFonts w:ascii="STHeiti Light" w:hAnsi="STHeiti Light"/>
+                <w:sz w:val="20"/>
+              </w:rPr>
+              <w:t>黄飘</w:t>
+            </w:r>
+          </w:p>
+        </w:tc>
+      </w:tr>
+      <w:tr>
+        <w:trPr>
+          <w:cnfStyle w:val="000000100000" w:firstRow="0" w:lastRow="0" w:firstColumn="0" w:lastColumn="0" w:oddVBand="0" w:evenVBand="0" w:oddHBand="1" w:evenHBand="0" w:firstRowFirstColumn="0" w:firstRowLastColumn="0" w:lastRowFirstColumn="0" w:lastRowLastColumn="0"/>
+          <w:trHeight w:val="325"/>
+        </w:trPr>
+        <w:tc>
+          <w:tcPr>
+            <w:cnfStyle w:val="000010000000" w:firstRow="0" w:lastRow="0" w:firstColumn="0" w:lastColumn="0" w:oddVBand="1" w:evenVBand="0" w:oddHBand="0" w:evenHBand="0" w:firstRowFirstColumn="0" w:firstRowLastColumn="0" w:lastRowFirstColumn="0" w:lastRowLastColumn="0"/>
+            <w:tcW w:w="1271" w:type="dxa"/>
+          </w:tcPr>
+          <w:p>
+            <w:pPr>
+              <w:jc w:val="center"/>
+              <w:rPr>
+                <w:rFonts w:ascii="STHeiti Light" w:hAnsi="STHeiti Light"/>
+                <w:b/>
+                <w:sz w:val="20"/>
+              </w:rPr>
+            </w:pPr>
+            <w:r>
+              <w:rPr>
+                <w:rFonts w:ascii="STHeiti Light" w:hAnsi="STHeiti Light" w:hint="eastAsia"/>
+                <w:b/>
+                <w:sz w:val="20"/>
+              </w:rPr>
+              <w:t>创建时间</w:t>
+            </w:r>
+          </w:p>
+        </w:tc>
+        <w:tc>
+          <w:tcPr>
+            <w:tcW w:w="2301" w:type="dxa"/>
+          </w:tcPr>
+          <w:p>
+            <w:pPr>
+              <w:jc w:val="center"/>
+              <w:cnfStyle w:val="000000100000" w:firstRow="0" w:lastRow="0" w:firstColumn="0" w:lastColumn="0" w:oddVBand="0" w:evenVBand="0" w:oddHBand="1" w:evenHBand="0" w:firstRowFirstColumn="0" w:firstRowLastColumn="0" w:lastRowFirstColumn="0" w:lastRowLastColumn="0"/>
+              <w:rPr>
+                <w:rFonts w:ascii="STHeiti Light" w:hAnsi="STHeiti Light"/>
+                <w:sz w:val="20"/>
+              </w:rPr>
+            </w:pPr>
+            <w:r>
+              <w:rPr>
+                <w:rFonts w:ascii="STHeiti Light" w:hAnsi="STHeiti Light" w:hint="eastAsia"/>
+                <w:sz w:val="20"/>
+              </w:rPr>
+              <w:t>2016/9/15</w:t>
+            </w:r>
+          </w:p>
+        </w:tc>
+        <w:tc>
+          <w:tcPr>
+            <w:cnfStyle w:val="000010000000" w:firstRow="0" w:lastRow="0" w:firstColumn="0" w:lastColumn="0" w:oddVBand="1" w:evenVBand="0" w:oddHBand="0" w:evenHBand="0" w:firstRowFirstColumn="0" w:firstRowLastColumn="0" w:lastRowFirstColumn="0" w:lastRowLastColumn="0"/>
+            <w:tcW w:w="2219" w:type="dxa"/>
+          </w:tcPr>
+          <w:p>
+            <w:pPr>
+              <w:jc w:val="center"/>
+              <w:rPr>
+                <w:rFonts w:ascii="STHeiti Light" w:hAnsi="STHeiti Light"/>
+                <w:b/>
+                <w:sz w:val="20"/>
+              </w:rPr>
+            </w:pPr>
+            <w:r>
+              <w:rPr>
+                <w:rFonts w:ascii="STHeiti Light" w:hAnsi="STHeiti Light" w:hint="eastAsia"/>
+                <w:b/>
+                <w:sz w:val="20"/>
+              </w:rPr>
+              <w:t>最后更新日期</w:t>
+            </w:r>
+          </w:p>
+        </w:tc>
+        <w:tc>
+          <w:tcPr>
+            <w:tcW w:w="2546" w:type="dxa"/>
+          </w:tcPr>
+          <w:p>
+            <w:pPr>
+              <w:jc w:val="center"/>
+              <w:cnfStyle w:val="000000100000" w:firstRow="0" w:lastRow="0" w:firstColumn="0" w:lastColumn="0" w:oddVBand="0" w:evenVBand="0" w:oddHBand="1" w:evenHBand="0" w:firstRowFirstColumn="0" w:firstRowLastColumn="0" w:lastRowFirstColumn="0" w:lastRowLastColumn="0"/>
+              <w:rPr>
+                <w:rFonts w:ascii="STHeiti Light" w:hAnsi="STHeiti Light"/>
+                <w:sz w:val="20"/>
+              </w:rPr>
+            </w:pPr>
+            <w:r>
+              <w:rPr>
+                <w:rFonts w:ascii="STHeiti Light" w:hAnsi="STHeiti Light"/>
+                <w:sz w:val="20"/>
+              </w:rPr>
+              <w:t>2016/9/18</w:t>
+            </w:r>
+          </w:p>
+        </w:tc>
+      </w:tr>
+      <w:tr>
+        <w:trPr>
+          <w:trHeight w:val="325"/>
+        </w:trPr>
+        <w:tc>
+          <w:tcPr>
+            <w:cnfStyle w:val="000010000000" w:firstRow="0" w:lastRow="0" w:firstColumn="0" w:lastColumn="0" w:oddVBand="1" w:evenVBand="0" w:oddHBand="0" w:evenHBand="0" w:firstRowFirstColumn="0" w:firstRowLastColumn="0" w:lastRowFirstColumn="0" w:lastRowLastColumn="0"/>
+            <w:tcW w:w="1271" w:type="dxa"/>
+          </w:tcPr>
+          <w:p>
+            <w:pPr>
+              <w:jc w:val="center"/>
+              <w:rPr>
+                <w:rFonts w:ascii="STHeiti Light" w:hAnsi="STHeiti Light"/>
+                <w:b/>
+                <w:sz w:val="20"/>
+              </w:rPr>
+            </w:pPr>
+            <w:r>
+              <w:rPr>
+                <w:rFonts w:ascii="STHeiti Light" w:hAnsi="STHeiti Light" w:hint="eastAsia"/>
+                <w:b/>
+                <w:sz w:val="20"/>
+              </w:rPr>
+              <w:t>参与者</w:t>
+            </w:r>
+          </w:p>
+        </w:tc>
+        <w:tc>
+          <w:tcPr>
+            <w:tcW w:w="7066" w:type="dxa"/>
+            <w:gridSpan w:val="3"/>
+          </w:tcPr>
+          <w:p>
+            <w:pPr>
+              <w:cnfStyle w:val="000000000000" w:firstRow="0" w:lastRow="0" w:firstColumn="0" w:lastColumn="0" w:oddVBand="0" w:evenVBand="0" w:oddHBand="0" w:evenHBand="0" w:firstRowFirstColumn="0" w:firstRowLastColumn="0" w:lastRowFirstColumn="0" w:lastRowLastColumn="0"/>
+              <w:rPr>
+                <w:rFonts w:ascii="STHeiti Light" w:hAnsi="STHeiti Light"/>
+                <w:sz w:val="20"/>
+              </w:rPr>
+            </w:pPr>
+            <w:r>
+              <w:rPr>
+                <w:rFonts w:ascii="STHeiti Light" w:hAnsi="STHeiti Light"/>
+                <w:sz w:val="20"/>
+              </w:rPr>
+              <w:t>酒店工作人员</w:t>
+            </w:r>
+            <w:r>
+              <w:rPr>
+                <w:rFonts w:ascii="STHeiti Light" w:hAnsi="STHeiti Light" w:hint="eastAsia"/>
+                <w:sz w:val="20"/>
+              </w:rPr>
+              <w:t>，</w:t>
+            </w:r>
+            <w:r>
+              <w:rPr>
+                <w:rFonts w:ascii="STHeiti Light" w:hAnsi="STHeiti Light"/>
+                <w:sz w:val="20"/>
+              </w:rPr>
+              <w:t>目标是更新酒店信息</w:t>
+            </w:r>
+            <w:r>
+              <w:rPr>
+                <w:rFonts w:ascii="STHeiti Light" w:hAnsi="STHeiti Light" w:hint="eastAsia"/>
+                <w:sz w:val="20"/>
+              </w:rPr>
+              <w:t>，</w:t>
+            </w:r>
+            <w:r>
+              <w:rPr>
+                <w:rFonts w:ascii="STHeiti Light" w:hAnsi="STHeiti Light"/>
+                <w:sz w:val="20"/>
+              </w:rPr>
+              <w:t>便于更好的服务顾客</w:t>
+            </w:r>
+          </w:p>
+        </w:tc>
+      </w:tr>
+      <w:tr>
+        <w:trPr>
+          <w:cnfStyle w:val="000000100000" w:firstRow="0" w:lastRow="0" w:firstColumn="0" w:lastColumn="0" w:oddVBand="0" w:evenVBand="0" w:oddHBand="1" w:evenHBand="0" w:firstRowFirstColumn="0" w:firstRowLastColumn="0" w:lastRowFirstColumn="0" w:lastRowLastColumn="0"/>
+          <w:trHeight w:val="307"/>
+        </w:trPr>
+        <w:tc>
+          <w:tcPr>
+            <w:cnfStyle w:val="000010000000" w:firstRow="0" w:lastRow="0" w:firstColumn="0" w:lastColumn="0" w:oddVBand="1" w:evenVBand="0" w:oddHBand="0" w:evenHBand="0" w:firstRowFirstColumn="0" w:firstRowLastColumn="0" w:lastRowFirstColumn="0" w:lastRowLastColumn="0"/>
+            <w:tcW w:w="1271" w:type="dxa"/>
+          </w:tcPr>
+          <w:p>
+            <w:pPr>
+              <w:jc w:val="center"/>
+              <w:rPr>
+                <w:rFonts w:ascii="STHeiti Light" w:hAnsi="STHeiti Light"/>
+                <w:b/>
+                <w:sz w:val="20"/>
+              </w:rPr>
+            </w:pPr>
+            <w:r>
+              <w:rPr>
+                <w:rFonts w:ascii="STHeiti Light" w:hAnsi="STHeiti Light" w:hint="eastAsia"/>
+                <w:b/>
+                <w:sz w:val="20"/>
+              </w:rPr>
+              <w:t>触发条件</w:t>
+            </w:r>
+          </w:p>
+        </w:tc>
+        <w:tc>
+          <w:tcPr>
+            <w:tcW w:w="7066" w:type="dxa"/>
+            <w:gridSpan w:val="3"/>
+          </w:tcPr>
+          <w:p>
+            <w:pPr>
+              <w:cnfStyle w:val="000000100000" w:firstRow="0" w:lastRow="0" w:firstColumn="0" w:lastColumn="0" w:oddVBand="0" w:evenVBand="0" w:oddHBand="1" w:evenHBand="0" w:firstRowFirstColumn="0" w:firstRowLastColumn="0" w:lastRowFirstColumn="0" w:lastRowLastColumn="0"/>
+              <w:rPr>
+                <w:rFonts w:ascii="STHeiti Light" w:hAnsi="STHeiti Light"/>
+                <w:sz w:val="20"/>
+              </w:rPr>
+            </w:pPr>
+            <w:r>
+              <w:rPr>
+                <w:rFonts w:ascii="STHeiti Light" w:hAnsi="STHeiti Light" w:hint="eastAsia"/>
+                <w:sz w:val="20"/>
+              </w:rPr>
+              <w:t>酒店工作人员希望更新酒店基本信息</w:t>
+            </w:r>
+          </w:p>
+        </w:tc>
+      </w:tr>
+      <w:tr>
+        <w:trPr>
+          <w:trHeight w:val="307"/>
+        </w:trPr>
+        <w:tc>
+          <w:tcPr>
+            <w:cnfStyle w:val="000010000000" w:firstRow="0" w:lastRow="0" w:firstColumn="0" w:lastColumn="0" w:oddVBand="1" w:evenVBand="0" w:oddHBand="0" w:evenHBand="0" w:firstRowFirstColumn="0" w:firstRowLastColumn="0" w:lastRowFirstColumn="0" w:lastRowLastColumn="0"/>
+            <w:tcW w:w="1271" w:type="dxa"/>
+          </w:tcPr>
+          <w:p>
+            <w:pPr>
+              <w:jc w:val="center"/>
+              <w:rPr>
+                <w:rFonts w:ascii="STHeiti Light" w:hAnsi="STHeiti Light"/>
+                <w:b/>
+                <w:sz w:val="20"/>
+              </w:rPr>
+            </w:pPr>
+            <w:r>
+              <w:rPr>
+                <w:rFonts w:ascii="STHeiti Light" w:hAnsi="STHeiti Light" w:hint="eastAsia"/>
+                <w:b/>
+                <w:sz w:val="20"/>
+              </w:rPr>
+              <w:t>前置条件</w:t>
+            </w:r>
+          </w:p>
+        </w:tc>
+        <w:tc>
+          <w:tcPr>
+            <w:tcW w:w="7066" w:type="dxa"/>
+            <w:gridSpan w:val="3"/>
+          </w:tcPr>
+          <w:p>
+            <w:pPr>
+              <w:cnfStyle w:val="000000000000" w:firstRow="0" w:lastRow="0" w:firstColumn="0" w:lastColumn="0" w:oddVBand="0" w:evenVBand="0" w:oddHBand="0" w:evenHBand="0" w:firstRowFirstColumn="0" w:firstRowLastColumn="0" w:lastRowFirstColumn="0" w:lastRowLastColumn="0"/>
+              <w:rPr>
+                <w:rFonts w:ascii="STHeiti Light" w:hAnsi="STHeiti Light"/>
+                <w:sz w:val="20"/>
+              </w:rPr>
+            </w:pPr>
+            <w:r>
+              <w:rPr>
+                <w:rFonts w:ascii="STHeiti Light" w:hAnsi="STHeiti Light"/>
+                <w:sz w:val="20"/>
+              </w:rPr>
+              <w:t>酒店工作人员的身份已被授权和识</w:t>
+            </w:r>
+            <w:r>
+              <w:rPr>
+                <w:rFonts w:ascii="STHeiti Light" w:hAnsi="STHeiti Light" w:hint="eastAsia"/>
+                <w:sz w:val="20"/>
+              </w:rPr>
+              <w:t>别</w:t>
+            </w:r>
+          </w:p>
+        </w:tc>
+      </w:tr>
+      <w:tr>
+        <w:trPr>
+          <w:cnfStyle w:val="000000100000" w:firstRow="0" w:lastRow="0" w:firstColumn="0" w:lastColumn="0" w:oddVBand="0" w:evenVBand="0" w:oddHBand="1" w:evenHBand="0" w:firstRowFirstColumn="0" w:firstRowLastColumn="0" w:lastRowFirstColumn="0" w:lastRowLastColumn="0"/>
+          <w:trHeight w:val="307"/>
+        </w:trPr>
+        <w:tc>
+          <w:tcPr>
+            <w:cnfStyle w:val="000010000000" w:firstRow="0" w:lastRow="0" w:firstColumn="0" w:lastColumn="0" w:oddVBand="1" w:evenVBand="0" w:oddHBand="0" w:evenHBand="0" w:firstRowFirstColumn="0" w:firstRowLastColumn="0" w:lastRowFirstColumn="0" w:lastRowLastColumn="0"/>
+            <w:tcW w:w="1271" w:type="dxa"/>
+          </w:tcPr>
+          <w:p>
+            <w:pPr>
+              <w:jc w:val="center"/>
+              <w:rPr>
+                <w:rFonts w:ascii="STHeiti Light" w:hAnsi="STHeiti Light"/>
+                <w:b/>
+                <w:sz w:val="20"/>
+              </w:rPr>
+            </w:pPr>
+            <w:r>
+              <w:rPr>
+                <w:rFonts w:ascii="STHeiti Light" w:hAnsi="STHeiti Light" w:hint="eastAsia"/>
+                <w:b/>
+                <w:sz w:val="20"/>
+              </w:rPr>
+              <w:t>后置条件</w:t>
+            </w:r>
+          </w:p>
+        </w:tc>
+        <w:tc>
+          <w:tcPr>
+            <w:tcW w:w="7066" w:type="dxa"/>
+            <w:gridSpan w:val="3"/>
+          </w:tcPr>
+          <w:p>
+            <w:pPr>
+              <w:cnfStyle w:val="000000100000" w:firstRow="0" w:lastRow="0" w:firstColumn="0" w:lastColumn="0" w:oddVBand="0" w:evenVBand="0" w:oddHBand="1" w:evenHBand="0" w:firstRowFirstColumn="0" w:firstRowLastColumn="0" w:lastRowFirstColumn="0" w:lastRowLastColumn="0"/>
+              <w:rPr>
+                <w:rFonts w:ascii="STHeiti Light" w:hAnsi="STHeiti Light"/>
+                <w:sz w:val="20"/>
+              </w:rPr>
+            </w:pPr>
+            <w:r>
+              <w:rPr>
+                <w:rFonts w:ascii="STHeiti Light" w:hAnsi="STHeiti Light"/>
+                <w:sz w:val="20"/>
+              </w:rPr>
+              <w:t>系统自动</w:t>
+            </w:r>
+            <w:r>
+              <w:rPr>
+                <w:rFonts w:ascii="STHeiti Light" w:hAnsi="STHeiti Light" w:hint="eastAsia"/>
+                <w:sz w:val="20"/>
+              </w:rPr>
+              <w:t>更新酒店</w:t>
+            </w:r>
+            <w:r>
+              <w:rPr>
+                <w:rFonts w:ascii="STHeiti Light" w:hAnsi="STHeiti Light"/>
+                <w:sz w:val="20"/>
+              </w:rPr>
+              <w:t>信息</w:t>
+            </w:r>
+          </w:p>
+        </w:tc>
+      </w:tr>
+      <w:tr>
+        <w:trPr>
+          <w:trHeight w:val="307"/>
+        </w:trPr>
+        <w:tc>
+          <w:tcPr>
+            <w:cnfStyle w:val="000010000000" w:firstRow="0" w:lastRow="0" w:firstColumn="0" w:lastColumn="0" w:oddVBand="1" w:evenVBand="0" w:oddHBand="0" w:evenHBand="0" w:firstRowFirstColumn="0" w:firstRowLastColumn="0" w:lastRowFirstColumn="0" w:lastRowLastColumn="0"/>
+            <w:tcW w:w="1271" w:type="dxa"/>
+          </w:tcPr>
+          <w:p>
+            <w:pPr>
+              <w:jc w:val="center"/>
+              <w:rPr>
+                <w:rFonts w:ascii="STHeiti Light" w:hAnsi="STHeiti Light"/>
+                <w:b/>
+                <w:sz w:val="20"/>
+              </w:rPr>
+            </w:pPr>
+            <w:r>
+              <w:rPr>
+                <w:rFonts w:ascii="STHeiti Light" w:hAnsi="STHeiti Light" w:hint="eastAsia"/>
+                <w:b/>
+                <w:sz w:val="20"/>
+              </w:rPr>
+              <w:t>优先级</w:t>
+            </w:r>
+          </w:p>
+        </w:tc>
+        <w:tc>
+          <w:tcPr>
+            <w:tcW w:w="7066" w:type="dxa"/>
+            <w:gridSpan w:val="3"/>
+          </w:tcPr>
+          <w:p>
+            <w:pPr>
+              <w:cnfStyle w:val="000000000000" w:firstRow="0" w:lastRow="0" w:firstColumn="0" w:lastColumn="0" w:oddVBand="0" w:evenVBand="0" w:oddHBand="0" w:evenHBand="0" w:firstRowFirstColumn="0" w:firstRowLastColumn="0" w:lastRowFirstColumn="0" w:lastRowLastColumn="0"/>
+              <w:rPr>
+                <w:rFonts w:ascii="STHeiti Light" w:hAnsi="STHeiti Light"/>
+                <w:sz w:val="20"/>
+              </w:rPr>
+            </w:pPr>
+            <w:r>
+              <w:rPr>
+                <w:rFonts w:ascii="STHeiti Light" w:hAnsi="STHeiti Light" w:hint="eastAsia"/>
+                <w:sz w:val="20"/>
+              </w:rPr>
+              <w:t>中</w:t>
+            </w:r>
+          </w:p>
+        </w:tc>
+      </w:tr>
+      <w:tr>
+        <w:trPr>
+          <w:cnfStyle w:val="000000100000" w:firstRow="0" w:lastRow="0" w:firstColumn="0" w:lastColumn="0" w:oddVBand="0" w:evenVBand="0" w:oddHBand="1" w:evenHBand="0" w:firstRowFirstColumn="0" w:firstRowLastColumn="0" w:lastRowFirstColumn="0" w:lastRowLastColumn="0"/>
+          <w:trHeight w:val="3182"/>
+        </w:trPr>
+        <w:tc>
+          <w:tcPr>
+            <w:cnfStyle w:val="000010000000" w:firstRow="0" w:lastRow="0" w:firstColumn="0" w:lastColumn="0" w:oddVBand="1" w:evenVBand="0" w:oddHBand="0" w:evenHBand="0" w:firstRowFirstColumn="0" w:firstRowLastColumn="0" w:lastRowFirstColumn="0" w:lastRowLastColumn="0"/>
+            <w:tcW w:w="1271" w:type="dxa"/>
+          </w:tcPr>
+          <w:p>
+            <w:pPr>
+              <w:jc w:val="center"/>
+              <w:rPr>
+                <w:rFonts w:ascii="STHeiti Light" w:hAnsi="STHeiti Light"/>
+                <w:b/>
+                <w:sz w:val="20"/>
+              </w:rPr>
+            </w:pPr>
+            <w:r>
+              <w:rPr>
+                <w:rFonts w:ascii="STHeiti Light" w:hAnsi="STHeiti Light" w:hint="eastAsia"/>
+                <w:b/>
+                <w:sz w:val="20"/>
+              </w:rPr>
+              <w:t>正常流程</w:t>
+            </w:r>
+          </w:p>
+        </w:tc>
+        <w:tc>
+          <w:tcPr>
+            <w:tcW w:w="7066" w:type="dxa"/>
+            <w:gridSpan w:val="3"/>
+          </w:tcPr>
+          <w:p>
+            <w:pPr>
+              <w:pStyle w:val="12"/>
+              <w:numPr>
+                <w:ilvl w:val="0"/>
                 <w:numId w:val="19"/>
               </w:numPr>
               <w:ind w:firstLineChars="0"/>
@@ -20341,7 +20375,7 @@
               <w:ind w:firstLineChars="0" w:firstLine="0"/>
               <w:cnfStyle w:val="000000100000" w:firstRow="0" w:lastRow="0" w:firstColumn="0" w:lastColumn="0" w:oddVBand="0" w:evenVBand="0" w:oddHBand="1" w:evenHBand="0" w:firstRowFirstColumn="0" w:firstRowLastColumn="0" w:lastRowFirstColumn="0" w:lastRowLastColumn="0"/>
               <w:rPr>
-                <w:rFonts w:ascii="STHeiti Light" w:eastAsia="STHeiti Light" w:hAnsi="STHeiti Light" w:hint="eastAsia"/>
+                <w:rFonts w:ascii="STHeiti Light" w:eastAsia="STHeiti Light" w:hAnsi="STHeiti Light"/>
                 <w:sz w:val="20"/>
                 <w:lang w:eastAsia="zh-CN"/>
               </w:rPr>
@@ -20557,7 +20591,7 @@
               <w:ind w:firstLineChars="0" w:firstLine="0"/>
               <w:cnfStyle w:val="000000100000" w:firstRow="0" w:lastRow="0" w:firstColumn="0" w:lastColumn="0" w:oddVBand="0" w:evenVBand="0" w:oddHBand="1" w:evenHBand="0" w:firstRowFirstColumn="0" w:firstRowLastColumn="0" w:lastRowFirstColumn="0" w:lastRowLastColumn="0"/>
               <w:rPr>
-                <w:rFonts w:ascii="STHeiti Light" w:eastAsia="STHeiti Light" w:hAnsi="STHeiti Light" w:hint="eastAsia"/>
+                <w:rFonts w:ascii="STHeiti Light" w:eastAsia="STHeiti Light" w:hAnsi="STHeiti Light"/>
                 <w:sz w:val="20"/>
                 <w:lang w:eastAsia="zh-CN"/>
               </w:rPr>
@@ -20705,7 +20739,7 @@
               <w:ind w:firstLineChars="0" w:firstLine="0"/>
               <w:cnfStyle w:val="000000100000" w:firstRow="0" w:lastRow="0" w:firstColumn="0" w:lastColumn="0" w:oddVBand="0" w:evenVBand="0" w:oddHBand="1" w:evenHBand="0" w:firstRowFirstColumn="0" w:firstRowLastColumn="0" w:lastRowFirstColumn="0" w:lastRowLastColumn="0"/>
               <w:rPr>
-                <w:rFonts w:ascii="STHeiti Light" w:eastAsia="STHeiti Light" w:hAnsi="STHeiti Light" w:hint="eastAsia"/>
+                <w:rFonts w:ascii="STHeiti Light" w:eastAsia="STHeiti Light" w:hAnsi="STHeiti Light"/>
                 <w:sz w:val="20"/>
                 <w:lang w:eastAsia="zh-CN"/>
               </w:rPr>
@@ -20757,7 +20791,7 @@
               <w:ind w:firstLineChars="0" w:firstLine="0"/>
               <w:cnfStyle w:val="000000100000" w:firstRow="0" w:lastRow="0" w:firstColumn="0" w:lastColumn="0" w:oddVBand="0" w:evenVBand="0" w:oddHBand="1" w:evenHBand="0" w:firstRowFirstColumn="0" w:firstRowLastColumn="0" w:lastRowFirstColumn="0" w:lastRowLastColumn="0"/>
               <w:rPr>
-                <w:rFonts w:ascii="STHeiti Light" w:eastAsia="STHeiti Light" w:hAnsi="STHeiti Light" w:hint="eastAsia"/>
+                <w:rFonts w:ascii="STHeiti Light" w:eastAsia="STHeiti Light" w:hAnsi="STHeiti Light"/>
                 <w:sz w:val="20"/>
                 <w:lang w:eastAsia="zh-CN"/>
               </w:rPr>
@@ -20913,7 +20947,7 @@
               <w:ind w:firstLineChars="0" w:firstLine="0"/>
               <w:cnfStyle w:val="000000100000" w:firstRow="0" w:lastRow="0" w:firstColumn="0" w:lastColumn="0" w:oddVBand="0" w:evenVBand="0" w:oddHBand="1" w:evenHBand="0" w:firstRowFirstColumn="0" w:firstRowLastColumn="0" w:lastRowFirstColumn="0" w:lastRowLastColumn="0"/>
               <w:rPr>
-                <w:rFonts w:ascii="STHeiti Light" w:eastAsia="STHeiti Light" w:hAnsi="STHeiti Light" w:hint="eastAsia"/>
+                <w:rFonts w:ascii="STHeiti Light" w:eastAsia="STHeiti Light" w:hAnsi="STHeiti Light"/>
                 <w:sz w:val="20"/>
                 <w:lang w:eastAsia="zh-CN"/>
               </w:rPr>
@@ -20965,7 +20999,7 @@
               <w:ind w:firstLineChars="0" w:firstLine="0"/>
               <w:cnfStyle w:val="000000100000" w:firstRow="0" w:lastRow="0" w:firstColumn="0" w:lastColumn="0" w:oddVBand="0" w:evenVBand="0" w:oddHBand="1" w:evenHBand="0" w:firstRowFirstColumn="0" w:firstRowLastColumn="0" w:lastRowFirstColumn="0" w:lastRowLastColumn="0"/>
               <w:rPr>
-                <w:rFonts w:ascii="STHeiti Light" w:eastAsia="STHeiti Light" w:hAnsi="STHeiti Light" w:hint="eastAsia"/>
+                <w:rFonts w:ascii="STHeiti Light" w:eastAsia="STHeiti Light" w:hAnsi="STHeiti Light"/>
                 <w:sz w:val="20"/>
                 <w:lang w:eastAsia="zh-CN"/>
               </w:rPr>
@@ -21181,7 +21215,7 @@
               <w:ind w:firstLineChars="0" w:firstLine="0"/>
               <w:cnfStyle w:val="000000100000" w:firstRow="0" w:lastRow="0" w:firstColumn="0" w:lastColumn="0" w:oddVBand="0" w:evenVBand="0" w:oddHBand="1" w:evenHBand="0" w:firstRowFirstColumn="0" w:firstRowLastColumn="0" w:lastRowFirstColumn="0" w:lastRowLastColumn="0"/>
               <w:rPr>
-                <w:rFonts w:ascii="STHeiti Light" w:eastAsia="STHeiti Light" w:hAnsi="STHeiti Light" w:hint="eastAsia"/>
+                <w:rFonts w:ascii="STHeiti Light" w:eastAsia="STHeiti Light" w:hAnsi="STHeiti Light"/>
                 <w:sz w:val="20"/>
                 <w:lang w:eastAsia="zh-CN"/>
               </w:rPr>
@@ -21523,8 +21557,6 @@
           <w:sz w:val="20"/>
         </w:rPr>
       </w:pPr>
-      <w:bookmarkStart w:id="18" w:name="_GoBack"/>
-      <w:bookmarkEnd w:id="18"/>
     </w:p>
     <w:p>
       <w:pPr>
@@ -27005,7 +27037,7 @@
       <w:tr>
         <w:trPr>
           <w:cnfStyle w:val="000000100000" w:firstRow="0" w:lastRow="0" w:firstColumn="0" w:lastColumn="0" w:oddVBand="0" w:evenVBand="0" w:oddHBand="1" w:evenHBand="0" w:firstRowFirstColumn="0" w:firstRowLastColumn="0" w:lastRowFirstColumn="0" w:lastRowLastColumn="0"/>
-          <w:trHeight w:val="5664"/>
+          <w:trHeight w:val="3792"/>
         </w:trPr>
         <w:tc>
           <w:tcPr>
@@ -30083,7 +30115,23 @@
                 <w:sz w:val="20"/>
                 <w:lang w:eastAsia="zh-CN"/>
               </w:rPr>
-              <w:t>2. 如果有更新客户账户</w:t>
+              <w:t xml:space="preserve">2. </w:t>
+            </w:r>
+            <w:r>
+              <w:rPr>
+                <w:rFonts w:ascii="STHeiti Light" w:eastAsia="STHeiti Light" w:hAnsi="STHeiti Light" w:hint="eastAsia"/>
+                <w:sz w:val="20"/>
+                <w:lang w:eastAsia="zh-CN"/>
+              </w:rPr>
+              <w:t>如果有修改</w:t>
+            </w:r>
+            <w:r>
+              <w:rPr>
+                <w:rFonts w:ascii="STHeiti Light" w:eastAsia="STHeiti Light" w:hAnsi="STHeiti Light" w:hint="eastAsia"/>
+                <w:sz w:val="20"/>
+                <w:lang w:eastAsia="zh-CN"/>
+              </w:rPr>
+              <w:t>客户账户</w:t>
             </w:r>
             <w:r>
               <w:rPr>
@@ -30124,11 +30172,11 @@
             </w:r>
             <w:r>
               <w:rPr>
-                <w:rFonts w:ascii="STHeiti Light" w:eastAsia="STHeiti Light" w:hAnsi="STHeiti Light"/>
-                <w:sz w:val="20"/>
-                <w:lang w:eastAsia="zh-CN"/>
-              </w:rPr>
-              <w:t>更新</w:t>
+                <w:rFonts w:ascii="STHeiti Light" w:eastAsia="STHeiti Light" w:hAnsi="STHeiti Light" w:hint="eastAsia"/>
+                <w:sz w:val="20"/>
+                <w:lang w:eastAsia="zh-CN"/>
+              </w:rPr>
+              <w:t>修改</w:t>
             </w:r>
             <w:r>
               <w:rPr>
@@ -30178,7 +30226,23 @@
                 <w:sz w:val="20"/>
                 <w:lang w:eastAsia="zh-CN"/>
               </w:rPr>
-              <w:t>2.3 网站管理人员输入需更新的账户名</w:t>
+              <w:t xml:space="preserve">2.3 </w:t>
+            </w:r>
+            <w:r>
+              <w:rPr>
+                <w:rFonts w:ascii="STHeiti Light" w:eastAsia="STHeiti Light" w:hAnsi="STHeiti Light" w:hint="eastAsia"/>
+                <w:sz w:val="20"/>
+                <w:lang w:eastAsia="zh-CN"/>
+              </w:rPr>
+              <w:t>网站管理人员输入需修改</w:t>
+            </w:r>
+            <w:r>
+              <w:rPr>
+                <w:rFonts w:ascii="STHeiti Light" w:eastAsia="STHeiti Light" w:hAnsi="STHeiti Light" w:hint="eastAsia"/>
+                <w:sz w:val="20"/>
+                <w:lang w:eastAsia="zh-CN"/>
+              </w:rPr>
+              <w:t>的账户名</w:t>
             </w:r>
           </w:p>
           <w:p>
@@ -30199,7 +30263,63 @@
                 <w:sz w:val="20"/>
                 <w:lang w:eastAsia="zh-CN"/>
               </w:rPr>
-              <w:t>2.4 系统找到需更改的账户，并提示网站管理人员选择修改或删除信息</w:t>
+              <w:t>2.4 系统找到需更改的账户，并提示网站管理人员</w:t>
+            </w:r>
+            <w:r>
+              <w:rPr>
+                <w:rFonts w:ascii="STHeiti Light" w:eastAsia="STHeiti Light" w:hAnsi="STHeiti Light" w:hint="eastAsia"/>
+                <w:sz w:val="20"/>
+                <w:lang w:eastAsia="zh-CN"/>
+              </w:rPr>
+              <w:t>需修改的账户信息（名字、</w:t>
+            </w:r>
+            <w:r>
+              <w:rPr>
+                <w:rFonts w:ascii="STHeiti Light" w:eastAsia="STHeiti Light" w:hAnsi="STHeiti Light"/>
+                <w:sz w:val="20"/>
+                <w:lang w:eastAsia="zh-CN"/>
+              </w:rPr>
+              <w:t>联系方式</w:t>
+            </w:r>
+            <w:r>
+              <w:rPr>
+                <w:rFonts w:ascii="STHeiti Light" w:eastAsia="STHeiti Light" w:hAnsi="STHeiti Light" w:hint="eastAsia"/>
+                <w:sz w:val="20"/>
+                <w:lang w:eastAsia="zh-CN"/>
+              </w:rPr>
+              <w:t>、是否</w:t>
+            </w:r>
+            <w:r>
+              <w:rPr>
+                <w:rFonts w:ascii="STHeiti Light" w:eastAsia="STHeiti Light" w:hAnsi="STHeiti Light"/>
+                <w:sz w:val="20"/>
+                <w:lang w:eastAsia="zh-CN"/>
+              </w:rPr>
+              <w:t>会员</w:t>
+            </w:r>
+            <w:r>
+              <w:rPr>
+                <w:rFonts w:ascii="STHeiti Light" w:eastAsia="STHeiti Light" w:hAnsi="STHeiti Light" w:hint="eastAsia"/>
+                <w:sz w:val="20"/>
+                <w:lang w:eastAsia="zh-CN"/>
+              </w:rPr>
+              <w:t>、信用值</w:t>
+            </w:r>
+            <w:r>
+              <w:rPr>
+                <w:rFonts w:ascii="STHeiti Light" w:eastAsia="STHeiti Light" w:hAnsi="STHeiti Light"/>
+                <w:sz w:val="20"/>
+                <w:lang w:eastAsia="zh-CN"/>
+              </w:rPr>
+              <w:t>、订单</w:t>
+            </w:r>
+            <w:r>
+              <w:rPr>
+                <w:rFonts w:ascii="STHeiti Light" w:eastAsia="STHeiti Light" w:hAnsi="STHeiti Light" w:hint="eastAsia"/>
+                <w:sz w:val="20"/>
+                <w:lang w:eastAsia="zh-CN"/>
+              </w:rPr>
+              <w:t>）</w:t>
             </w:r>
           </w:p>
           <w:p>
@@ -30220,7 +30340,15 @@
                 <w:sz w:val="20"/>
                 <w:lang w:eastAsia="zh-CN"/>
               </w:rPr>
-              <w:t xml:space="preserve">   2.4.1网站管理人员选择修改信息</w:t>
+              <w:t>2.5</w:t>
+            </w:r>
+            <w:r>
+              <w:rPr>
+                <w:rFonts w:ascii="STHeiti Light" w:eastAsia="STHeiti Light" w:hAnsi="STHeiti Light" w:hint="eastAsia"/>
+                <w:sz w:val="20"/>
+                <w:lang w:eastAsia="zh-CN"/>
+              </w:rPr>
+              <w:t xml:space="preserve"> 网站管理人员按要求输入修改的信息，并提交</w:t>
             </w:r>
           </w:p>
           <w:p>
@@ -30237,11 +30365,56 @@
             </w:pPr>
             <w:r>
               <w:rPr>
-                <w:rFonts w:ascii="STHeiti Light" w:eastAsia="STHeiti Light" w:hAnsi="STHeiti Light" w:hint="eastAsia"/>
-                <w:sz w:val="20"/>
-                <w:lang w:eastAsia="zh-CN"/>
-              </w:rPr>
-              <w:t xml:space="preserve">     2.4.1.1系统提示网站管理人员需修改的账户信息（名字、生日、权限等）</w:t>
+                <w:rFonts w:ascii="STHeiti Light" w:eastAsia="STHeiti Light" w:hAnsi="STHeiti Light"/>
+                <w:sz w:val="20"/>
+                <w:lang w:eastAsia="zh-CN"/>
+              </w:rPr>
+              <w:t>2.6</w:t>
+            </w:r>
+            <w:r>
+              <w:rPr>
+                <w:rFonts w:ascii="STHeiti Light" w:eastAsia="STHeiti Light" w:hAnsi="STHeiti Light" w:hint="eastAsia"/>
+                <w:sz w:val="20"/>
+                <w:lang w:eastAsia="zh-CN"/>
+              </w:rPr>
+              <w:t>系统保存修改的信息</w:t>
+            </w:r>
+          </w:p>
+          <w:p>
+            <w:pPr>
+              <w:pStyle w:val="12"/>
+              <w:spacing w:line="240" w:lineRule="atLeast"/>
+              <w:ind w:firstLineChars="0" w:firstLine="0"/>
+              <w:cnfStyle w:val="000000100000" w:firstRow="0" w:lastRow="0" w:firstColumn="0" w:lastColumn="0" w:oddVBand="0" w:evenVBand="0" w:oddHBand="1" w:evenHBand="0" w:firstRowFirstColumn="0" w:firstRowLastColumn="0" w:lastRowFirstColumn="0" w:lastRowLastColumn="0"/>
+              <w:rPr>
+                <w:rFonts w:ascii="STHeiti Light" w:eastAsia="STHeiti Light" w:hAnsi="STHeiti Light"/>
+                <w:sz w:val="20"/>
+                <w:lang w:eastAsia="zh-CN"/>
+              </w:rPr>
+            </w:pPr>
+            <w:r>
+              <w:rPr>
+                <w:rFonts w:ascii="STHeiti Light" w:eastAsia="STHeiti Light" w:hAnsi="STHeiti Light"/>
+                <w:sz w:val="20"/>
+                <w:lang w:eastAsia="zh-CN"/>
+              </w:rPr>
+              <w:t xml:space="preserve">3. </w:t>
+            </w:r>
+            <w:r>
+              <w:rPr>
+                <w:rFonts w:ascii="STHeiti Light" w:eastAsia="STHeiti Light" w:hAnsi="STHeiti Light" w:hint="eastAsia"/>
+                <w:sz w:val="20"/>
+                <w:lang w:eastAsia="zh-CN"/>
+              </w:rPr>
+              <w:t>如果</w:t>
+            </w:r>
+            <w:r>
+              <w:rPr>
+                <w:rFonts w:ascii="STHeiti Light" w:eastAsia="STHeiti Light" w:hAnsi="STHeiti Light"/>
+                <w:sz w:val="20"/>
+                <w:lang w:eastAsia="zh-CN"/>
+              </w:rPr>
+              <w:t>有删除客户账户信息的请求</w:t>
             </w:r>
           </w:p>
           <w:p>
@@ -30258,11 +30431,27 @@
             </w:pPr>
             <w:r>
               <w:rPr>
-                <w:rFonts w:ascii="STHeiti Light" w:eastAsia="STHeiti Light" w:hAnsi="STHeiti Light" w:hint="eastAsia"/>
-                <w:sz w:val="20"/>
-                <w:lang w:eastAsia="zh-CN"/>
-              </w:rPr>
-              <w:t xml:space="preserve">     2.4.1.2 网站管理人员按要求输入修改的信息，并提交</w:t>
+                <w:rFonts w:ascii="STHeiti Light" w:eastAsia="STHeiti Light" w:hAnsi="STHeiti Light"/>
+                <w:sz w:val="20"/>
+                <w:lang w:eastAsia="zh-CN"/>
+              </w:rPr>
+              <w:t xml:space="preserve">3.1 </w:t>
+            </w:r>
+            <w:r>
+              <w:rPr>
+                <w:rFonts w:ascii="STHeiti Light" w:eastAsia="STHeiti Light" w:hAnsi="STHeiti Light" w:hint="eastAsia"/>
+                <w:sz w:val="20"/>
+                <w:lang w:eastAsia="zh-CN"/>
+              </w:rPr>
+              <w:t>网站</w:t>
+            </w:r>
+            <w:r>
+              <w:rPr>
+                <w:rFonts w:ascii="STHeiti Light" w:eastAsia="STHeiti Light" w:hAnsi="STHeiti Light"/>
+                <w:sz w:val="20"/>
+                <w:lang w:eastAsia="zh-CN"/>
+              </w:rPr>
+              <w:t>管理人员向系统提交删除账户的申请</w:t>
             </w:r>
           </w:p>
           <w:p>
@@ -30283,7 +30472,47 @@
                 <w:sz w:val="20"/>
                 <w:lang w:eastAsia="zh-CN"/>
               </w:rPr>
-              <w:t xml:space="preserve">     2.4.1.3 系统保存修改的信息</w:t>
+              <w:t>3.2 系统</w:t>
+            </w:r>
+            <w:r>
+              <w:rPr>
+                <w:rFonts w:ascii="STHeiti Light" w:eastAsia="STHeiti Light" w:hAnsi="STHeiti Light"/>
+                <w:sz w:val="20"/>
+                <w:lang w:eastAsia="zh-CN"/>
+              </w:rPr>
+              <w:t>进行权限确认后，</w:t>
+            </w:r>
+            <w:r>
+              <w:rPr>
+                <w:rFonts w:ascii="STHeiti Light" w:eastAsia="STHeiti Light" w:hAnsi="STHeiti Light" w:hint="eastAsia"/>
+                <w:sz w:val="20"/>
+                <w:lang w:eastAsia="zh-CN"/>
+              </w:rPr>
+              <w:t>提示</w:t>
+            </w:r>
+            <w:r>
+              <w:rPr>
+                <w:rFonts w:ascii="STHeiti Light" w:eastAsia="STHeiti Light" w:hAnsi="STHeiti Light"/>
+                <w:sz w:val="20"/>
+                <w:lang w:eastAsia="zh-CN"/>
+              </w:rPr>
+              <w:t>网站管理</w:t>
+            </w:r>
+            <w:r>
+              <w:rPr>
+                <w:rFonts w:ascii="STHeiti Light" w:eastAsia="STHeiti Light" w:hAnsi="STHeiti Light" w:hint="eastAsia"/>
+                <w:sz w:val="20"/>
+                <w:lang w:eastAsia="zh-CN"/>
+              </w:rPr>
+              <w:t>人员</w:t>
+            </w:r>
+            <w:r>
+              <w:rPr>
+                <w:rFonts w:ascii="STHeiti Light" w:eastAsia="STHeiti Light" w:hAnsi="STHeiti Light"/>
+                <w:sz w:val="20"/>
+                <w:lang w:eastAsia="zh-CN"/>
+              </w:rPr>
+              <w:t>输入删除的账户名称</w:t>
             </w:r>
           </w:p>
           <w:p>
@@ -30304,7 +30533,23 @@
                 <w:sz w:val="20"/>
                 <w:lang w:eastAsia="zh-CN"/>
               </w:rPr>
-              <w:t xml:space="preserve">  2.4.2 网站管理人员选择删除信息</w:t>
+              <w:t>3.3 网站</w:t>
+            </w:r>
+            <w:r>
+              <w:rPr>
+                <w:rFonts w:ascii="STHeiti Light" w:eastAsia="STHeiti Light" w:hAnsi="STHeiti Light"/>
+                <w:sz w:val="20"/>
+                <w:lang w:eastAsia="zh-CN"/>
+              </w:rPr>
+              <w:t>管理人员输入账户名称</w:t>
+            </w:r>
+            <w:r>
+              <w:rPr>
+                <w:rFonts w:ascii="STHeiti Light" w:eastAsia="STHeiti Light" w:hAnsi="STHeiti Light" w:hint="eastAsia"/>
+                <w:sz w:val="20"/>
+                <w:lang w:eastAsia="zh-CN"/>
+              </w:rPr>
+              <w:t xml:space="preserve"> </w:t>
             </w:r>
           </w:p>
           <w:p>
@@ -30325,7 +30570,15 @@
                 <w:sz w:val="20"/>
                 <w:lang w:eastAsia="zh-CN"/>
               </w:rPr>
-              <w:t xml:space="preserve">    2.4.2.1 系统直接删除该账户</w:t>
+              <w:t xml:space="preserve">3.4 </w:t>
+            </w:r>
+            <w:r>
+              <w:rPr>
+                <w:rFonts w:ascii="STHeiti Light" w:eastAsia="STHeiti Light" w:hAnsi="STHeiti Light" w:hint="eastAsia"/>
+                <w:sz w:val="20"/>
+                <w:lang w:eastAsia="zh-CN"/>
+              </w:rPr>
+              <w:t>系统直接删除该账户</w:t>
             </w:r>
           </w:p>
           <w:p>
@@ -30346,7 +30599,15 @@
                 <w:sz w:val="20"/>
                 <w:lang w:eastAsia="zh-CN"/>
               </w:rPr>
-              <w:t xml:space="preserve">3. </w:t>
+              <w:t>4</w:t>
+            </w:r>
+            <w:r>
+              <w:rPr>
+                <w:rFonts w:ascii="STHeiti Light" w:eastAsia="STHeiti Light" w:hAnsi="STHeiti Light"/>
+                <w:sz w:val="20"/>
+                <w:lang w:eastAsia="zh-CN"/>
+              </w:rPr>
+              <w:t xml:space="preserve">. </w:t>
             </w:r>
             <w:r>
               <w:rPr>
@@ -30558,15 +30819,6 @@
         </w:tc>
       </w:tr>
     </w:tbl>
-    <w:p>
-      <w:pPr>
-        <w:spacing w:line="240" w:lineRule="atLeast"/>
-        <w:rPr>
-          <w:rFonts w:ascii="STHeiti Light" w:hAnsi="STHeiti Light"/>
-          <w:sz w:val="20"/>
-        </w:rPr>
-      </w:pPr>
-    </w:p>
     <w:p>
       <w:pPr>
         <w:rPr>
@@ -31696,7 +31948,15 @@
                 <w:sz w:val="20"/>
                 <w:lang w:eastAsia="zh-CN"/>
               </w:rPr>
-              <w:t>等）</w:t>
+              <w:t>、工号</w:t>
+            </w:r>
+            <w:r>
+              <w:rPr>
+                <w:rFonts w:ascii="STHeiti Light" w:eastAsia="STHeiti Light" w:hAnsi="STHeiti Light" w:hint="eastAsia"/>
+                <w:sz w:val="20"/>
+                <w:lang w:eastAsia="zh-CN"/>
+              </w:rPr>
+              <w:t>）</w:t>
             </w:r>
           </w:p>
           <w:p>
@@ -32673,7 +32933,15 @@
                 <w:sz w:val="20"/>
                 <w:lang w:eastAsia="zh-CN"/>
               </w:rPr>
-              <w:t>如果有添加网络营销人员账户的请求</w:t>
+              <w:t>如果有添加网站</w:t>
+            </w:r>
+            <w:r>
+              <w:rPr>
+                <w:rFonts w:ascii="STHeiti Light" w:eastAsia="STHeiti Light" w:hAnsi="STHeiti Light" w:hint="eastAsia"/>
+                <w:sz w:val="20"/>
+                <w:lang w:eastAsia="zh-CN"/>
+              </w:rPr>
+              <w:t>营销人员账户的请求</w:t>
             </w:r>
           </w:p>
           <w:p>
@@ -32698,7 +32966,15 @@
                 <w:sz w:val="20"/>
                 <w:lang w:eastAsia="zh-CN"/>
               </w:rPr>
-              <w:t>网站管理人员提交添加网络营销人员账户的请求</w:t>
+              <w:t>网站管理人员提交添加网站</w:t>
+            </w:r>
+            <w:r>
+              <w:rPr>
+                <w:rFonts w:ascii="STHeiti Light" w:eastAsia="STHeiti Light" w:hAnsi="STHeiti Light" w:hint="eastAsia"/>
+                <w:sz w:val="20"/>
+                <w:lang w:eastAsia="zh-CN"/>
+              </w:rPr>
+              <w:t>营销人员账户的请求</w:t>
             </w:r>
           </w:p>
           <w:p>
@@ -32794,7 +33070,23 @@
                 <w:sz w:val="20"/>
                 <w:lang w:eastAsia="zh-CN"/>
               </w:rPr>
-              <w:t>2． 如果有查询网络营销人员账户的请求</w:t>
+              <w:t xml:space="preserve">2． </w:t>
+            </w:r>
+            <w:r>
+              <w:rPr>
+                <w:rFonts w:ascii="STHeiti Light" w:eastAsia="STHeiti Light" w:hAnsi="STHeiti Light" w:hint="eastAsia"/>
+                <w:sz w:val="20"/>
+                <w:lang w:eastAsia="zh-CN"/>
+              </w:rPr>
+              <w:t>如果有查询网站</w:t>
+            </w:r>
+            <w:r>
+              <w:rPr>
+                <w:rFonts w:ascii="STHeiti Light" w:eastAsia="STHeiti Light" w:hAnsi="STHeiti Light" w:hint="eastAsia"/>
+                <w:sz w:val="20"/>
+                <w:lang w:eastAsia="zh-CN"/>
+              </w:rPr>
+              <w:t>营销人员账户的请求</w:t>
             </w:r>
           </w:p>
           <w:p>
@@ -32815,7 +33107,23 @@
                 <w:sz w:val="20"/>
                 <w:lang w:eastAsia="zh-CN"/>
               </w:rPr>
-              <w:t xml:space="preserve">   1.1 网站管理人员向系统提交查询网络营销人员账户的申请</w:t>
+              <w:t xml:space="preserve">   1.1 </w:t>
+            </w:r>
+            <w:r>
+              <w:rPr>
+                <w:rFonts w:ascii="STHeiti Light" w:eastAsia="STHeiti Light" w:hAnsi="STHeiti Light" w:hint="eastAsia"/>
+                <w:sz w:val="20"/>
+                <w:lang w:eastAsia="zh-CN"/>
+              </w:rPr>
+              <w:t>网站管理人员向系统提交查询网站</w:t>
+            </w:r>
+            <w:r>
+              <w:rPr>
+                <w:rFonts w:ascii="STHeiti Light" w:eastAsia="STHeiti Light" w:hAnsi="STHeiti Light" w:hint="eastAsia"/>
+                <w:sz w:val="20"/>
+                <w:lang w:eastAsia="zh-CN"/>
+              </w:rPr>
+              <w:t>营销人员账户的申请</w:t>
             </w:r>
           </w:p>
           <w:p>
@@ -32977,7 +33285,15 @@
                 <w:sz w:val="20"/>
                 <w:lang w:eastAsia="zh-CN"/>
               </w:rPr>
-              <w:t>如果有修改网络营销人员信息的请求</w:t>
+              <w:t>如果有修改网站</w:t>
+            </w:r>
+            <w:r>
+              <w:rPr>
+                <w:rFonts w:ascii="STHeiti Light" w:eastAsia="STHeiti Light" w:hAnsi="STHeiti Light" w:hint="eastAsia"/>
+                <w:sz w:val="20"/>
+                <w:lang w:eastAsia="zh-CN"/>
+              </w:rPr>
+              <w:t>营销人员信息的请求</w:t>
             </w:r>
           </w:p>
           <w:p>
@@ -33014,7 +33330,23 @@
                 <w:sz w:val="20"/>
                 <w:lang w:eastAsia="zh-CN"/>
               </w:rPr>
-              <w:t>3.1 网站管理人员向系统提交更新网络营销工作人员账户的申请</w:t>
+              <w:t xml:space="preserve">3.1 </w:t>
+            </w:r>
+            <w:r>
+              <w:rPr>
+                <w:rFonts w:ascii="STHeiti Light" w:eastAsia="STHeiti Light" w:hAnsi="STHeiti Light" w:hint="eastAsia"/>
+                <w:sz w:val="20"/>
+                <w:lang w:eastAsia="zh-CN"/>
+              </w:rPr>
+              <w:t>网站管理人员向系统提交更新网站</w:t>
+            </w:r>
+            <w:r>
+              <w:rPr>
+                <w:rFonts w:ascii="STHeiti Light" w:eastAsia="STHeiti Light" w:hAnsi="STHeiti Light" w:hint="eastAsia"/>
+                <w:sz w:val="20"/>
+                <w:lang w:eastAsia="zh-CN"/>
+              </w:rPr>
+              <w:t>营销工作人员账户的申请</w:t>
             </w:r>
           </w:p>
           <w:p>
@@ -33043,7 +33375,23 @@
                 <w:sz w:val="20"/>
                 <w:lang w:eastAsia="zh-CN"/>
               </w:rPr>
-              <w:t xml:space="preserve"> 3.2 系统进行权限确认后，提示网站管理人员输入所更新账户的账户名</w:t>
+              <w:t xml:space="preserve"> 3.2 </w:t>
+            </w:r>
+            <w:r>
+              <w:rPr>
+                <w:rFonts w:ascii="STHeiti Light" w:eastAsia="STHeiti Light" w:hAnsi="STHeiti Light" w:hint="eastAsia"/>
+                <w:sz w:val="20"/>
+                <w:lang w:eastAsia="zh-CN"/>
+              </w:rPr>
+              <w:t>系统进行权限确认后，提示网站管理人员输入所修改</w:t>
+            </w:r>
+            <w:r>
+              <w:rPr>
+                <w:rFonts w:ascii="STHeiti Light" w:eastAsia="STHeiti Light" w:hAnsi="STHeiti Light" w:hint="eastAsia"/>
+                <w:sz w:val="20"/>
+                <w:lang w:eastAsia="zh-CN"/>
+              </w:rPr>
+              <w:t>的账户名</w:t>
             </w:r>
           </w:p>
           <w:p>
@@ -33080,7 +33428,23 @@
                 <w:sz w:val="20"/>
                 <w:lang w:eastAsia="zh-CN"/>
               </w:rPr>
-              <w:t>3.3 网站管理人员输入需更新的酒店工作人员账户名</w:t>
+              <w:t xml:space="preserve">3.3 </w:t>
+            </w:r>
+            <w:r>
+              <w:rPr>
+                <w:rFonts w:ascii="STHeiti Light" w:eastAsia="STHeiti Light" w:hAnsi="STHeiti Light" w:hint="eastAsia"/>
+                <w:sz w:val="20"/>
+                <w:lang w:eastAsia="zh-CN"/>
+              </w:rPr>
+              <w:t>网站管理人员输入需更修改</w:t>
+            </w:r>
+            <w:r>
+              <w:rPr>
+                <w:rFonts w:ascii="STHeiti Light" w:eastAsia="STHeiti Light" w:hAnsi="STHeiti Light" w:hint="eastAsia"/>
+                <w:sz w:val="20"/>
+                <w:lang w:eastAsia="zh-CN"/>
+              </w:rPr>
+              <w:t>的酒店工作人员账户名</w:t>
             </w:r>
           </w:p>
           <w:p>
@@ -33125,6 +33489,14 @@
                 <w:sz w:val="20"/>
                 <w:lang w:eastAsia="zh-CN"/>
               </w:rPr>
+              <w:t>工号、</w:t>
+            </w:r>
+            <w:r>
+              <w:rPr>
+                <w:rFonts w:ascii="STHeiti Light" w:eastAsia="STHeiti Light" w:hAnsi="STHeiti Light"/>
+                <w:sz w:val="20"/>
+                <w:lang w:eastAsia="zh-CN"/>
+              </w:rPr>
               <w:t>联系方式</w:t>
             </w:r>
             <w:r>
@@ -33133,7 +33505,7 @@
                 <w:sz w:val="20"/>
                 <w:lang w:eastAsia="zh-CN"/>
               </w:rPr>
-              <w:t>等）</w:t>
+              <w:t>）</w:t>
             </w:r>
           </w:p>
           <w:p>
@@ -33177,37 +33549,246 @@
             <w:pPr>
               <w:pStyle w:val="12"/>
               <w:spacing w:line="240" w:lineRule="atLeast"/>
-              <w:ind w:firstLineChars="0" w:firstLine="0"/>
-              <w:cnfStyle w:val="000000100000" w:firstRow="0" w:lastRow="0" w:firstColumn="0" w:lastColumn="0" w:oddVBand="0" w:evenVBand="0" w:oddHBand="1" w:evenHBand="0" w:firstRowFirstColumn="0" w:firstRowLastColumn="0" w:lastRowFirstColumn="0" w:lastRowLastColumn="0"/>
-              <w:rPr>
-                <w:rFonts w:ascii="STHeiti Light" w:eastAsia="STHeiti Light" w:hAnsi="STHeiti Light"/>
-                <w:sz w:val="20"/>
-                <w:lang w:eastAsia="zh-CN"/>
-              </w:rPr>
-            </w:pPr>
-            <w:r>
-              <w:rPr>
-                <w:rFonts w:ascii="STHeiti Light" w:eastAsia="STHeiti Light" w:hAnsi="STHeiti Light" w:hint="eastAsia"/>
-                <w:sz w:val="20"/>
-                <w:lang w:eastAsia="zh-CN"/>
-              </w:rPr>
-              <w:t xml:space="preserve">    </w:t>
-            </w:r>
-            <w:r>
-              <w:rPr>
-                <w:rFonts w:ascii="STHeiti Light" w:eastAsia="STHeiti Light" w:hAnsi="STHeiti Light"/>
-                <w:sz w:val="20"/>
-                <w:lang w:eastAsia="zh-CN"/>
-              </w:rPr>
-              <w:t xml:space="preserve"> </w:t>
-            </w:r>
-            <w:r>
-              <w:rPr>
-                <w:rFonts w:ascii="STHeiti Light" w:eastAsia="STHeiti Light" w:hAnsi="STHeiti Light" w:hint="eastAsia"/>
-                <w:sz w:val="20"/>
-                <w:lang w:eastAsia="zh-CN"/>
-              </w:rPr>
-              <w:t xml:space="preserve"> 3.6 系统保存修改的信息</w:t>
+              <w:ind w:firstLineChars="0" w:firstLine="600"/>
+              <w:cnfStyle w:val="000000100000" w:firstRow="0" w:lastRow="0" w:firstColumn="0" w:lastColumn="0" w:oddVBand="0" w:evenVBand="0" w:oddHBand="1" w:evenHBand="0" w:firstRowFirstColumn="0" w:firstRowLastColumn="0" w:lastRowFirstColumn="0" w:lastRowLastColumn="0"/>
+              <w:rPr>
+                <w:rFonts w:ascii="STHeiti Light" w:eastAsia="STHeiti Light" w:hAnsi="STHeiti Light"/>
+                <w:sz w:val="20"/>
+                <w:lang w:eastAsia="zh-CN"/>
+              </w:rPr>
+            </w:pPr>
+            <w:r>
+              <w:rPr>
+                <w:rFonts w:ascii="STHeiti Light" w:eastAsia="STHeiti Light" w:hAnsi="STHeiti Light" w:hint="eastAsia"/>
+                <w:sz w:val="20"/>
+                <w:lang w:eastAsia="zh-CN"/>
+              </w:rPr>
+              <w:t>3.6 系统保存修改的信息</w:t>
+            </w:r>
+          </w:p>
+          <w:p>
+            <w:pPr>
+              <w:pStyle w:val="12"/>
+              <w:spacing w:line="240" w:lineRule="atLeast"/>
+              <w:ind w:firstLineChars="0"/>
+              <w:cnfStyle w:val="000000100000" w:firstRow="0" w:lastRow="0" w:firstColumn="0" w:lastColumn="0" w:oddVBand="0" w:evenVBand="0" w:oddHBand="1" w:evenHBand="0" w:firstRowFirstColumn="0" w:firstRowLastColumn="0" w:lastRowFirstColumn="0" w:lastRowLastColumn="0"/>
+              <w:rPr>
+                <w:rFonts w:ascii="STHeiti Light" w:eastAsia="STHeiti Light" w:hAnsi="STHeiti Light"/>
+                <w:sz w:val="20"/>
+                <w:lang w:eastAsia="zh-CN"/>
+              </w:rPr>
+            </w:pPr>
+            <w:r>
+              <w:rPr>
+                <w:rFonts w:ascii="STHeiti Light" w:eastAsia="STHeiti Light" w:hAnsi="STHeiti Light"/>
+                <w:sz w:val="20"/>
+                <w:lang w:eastAsia="zh-CN"/>
+              </w:rPr>
+              <w:t xml:space="preserve">4. </w:t>
+            </w:r>
+            <w:r>
+              <w:rPr>
+                <w:rFonts w:ascii="STHeiti Light" w:eastAsia="STHeiti Light" w:hAnsi="STHeiti Light" w:hint="eastAsia"/>
+                <w:sz w:val="20"/>
+                <w:lang w:eastAsia="zh-CN"/>
+              </w:rPr>
+              <w:t xml:space="preserve"> 如果</w:t>
+            </w:r>
+            <w:r>
+              <w:rPr>
+                <w:rFonts w:ascii="STHeiti Light" w:eastAsia="STHeiti Light" w:hAnsi="STHeiti Light"/>
+                <w:sz w:val="20"/>
+                <w:lang w:eastAsia="zh-CN"/>
+              </w:rPr>
+              <w:t>有删除网站营销人员账户的请求</w:t>
+            </w:r>
+          </w:p>
+          <w:p>
+            <w:pPr>
+              <w:pStyle w:val="12"/>
+              <w:spacing w:line="240" w:lineRule="atLeast"/>
+              <w:ind w:firstLineChars="0"/>
+              <w:cnfStyle w:val="000000100000" w:firstRow="0" w:lastRow="0" w:firstColumn="0" w:lastColumn="0" w:oddVBand="0" w:evenVBand="0" w:oddHBand="1" w:evenHBand="0" w:firstRowFirstColumn="0" w:firstRowLastColumn="0" w:lastRowFirstColumn="0" w:lastRowLastColumn="0"/>
+              <w:rPr>
+                <w:rFonts w:ascii="STHeiti Light" w:eastAsia="STHeiti Light" w:hAnsi="STHeiti Light"/>
+                <w:sz w:val="20"/>
+                <w:lang w:eastAsia="zh-CN"/>
+              </w:rPr>
+            </w:pPr>
+            <w:r>
+              <w:rPr>
+                <w:rFonts w:ascii="STHeiti Light" w:eastAsia="STHeiti Light" w:hAnsi="STHeiti Light"/>
+                <w:sz w:val="20"/>
+                <w:lang w:eastAsia="zh-CN"/>
+              </w:rPr>
+              <w:t xml:space="preserve">  4.1 </w:t>
+            </w:r>
+            <w:r>
+              <w:rPr>
+                <w:rFonts w:ascii="STHeiti Light" w:eastAsia="STHeiti Light" w:hAnsi="STHeiti Light" w:hint="eastAsia"/>
+                <w:sz w:val="20"/>
+                <w:lang w:eastAsia="zh-CN"/>
+              </w:rPr>
+              <w:t>网站</w:t>
+            </w:r>
+            <w:r>
+              <w:rPr>
+                <w:rFonts w:ascii="STHeiti Light" w:eastAsia="STHeiti Light" w:hAnsi="STHeiti Light"/>
+                <w:sz w:val="20"/>
+                <w:lang w:eastAsia="zh-CN"/>
+              </w:rPr>
+              <w:t>管理</w:t>
+            </w:r>
+            <w:r>
+              <w:rPr>
+                <w:rFonts w:ascii="STHeiti Light" w:eastAsia="STHeiti Light" w:hAnsi="STHeiti Light" w:hint="eastAsia"/>
+                <w:sz w:val="20"/>
+                <w:lang w:eastAsia="zh-CN"/>
+              </w:rPr>
+              <w:t>人员</w:t>
+            </w:r>
+            <w:r>
+              <w:rPr>
+                <w:rFonts w:ascii="STHeiti Light" w:eastAsia="STHeiti Light" w:hAnsi="STHeiti Light"/>
+                <w:sz w:val="20"/>
+                <w:lang w:eastAsia="zh-CN"/>
+              </w:rPr>
+              <w:t>向系统提交删除网站营销人员账户的申请</w:t>
+            </w:r>
+          </w:p>
+          <w:p>
+            <w:pPr>
+              <w:pStyle w:val="12"/>
+              <w:spacing w:line="240" w:lineRule="atLeast"/>
+              <w:ind w:firstLineChars="0"/>
+              <w:cnfStyle w:val="000000100000" w:firstRow="0" w:lastRow="0" w:firstColumn="0" w:lastColumn="0" w:oddVBand="0" w:evenVBand="0" w:oddHBand="1" w:evenHBand="0" w:firstRowFirstColumn="0" w:firstRowLastColumn="0" w:lastRowFirstColumn="0" w:lastRowLastColumn="0"/>
+              <w:rPr>
+                <w:rFonts w:ascii="STHeiti Light" w:eastAsia="STHeiti Light" w:hAnsi="STHeiti Light"/>
+                <w:sz w:val="20"/>
+                <w:lang w:eastAsia="zh-CN"/>
+              </w:rPr>
+            </w:pPr>
+            <w:r>
+              <w:rPr>
+                <w:rFonts w:ascii="STHeiti Light" w:eastAsia="STHeiti Light" w:hAnsi="STHeiti Light" w:hint="eastAsia"/>
+                <w:sz w:val="20"/>
+                <w:lang w:eastAsia="zh-CN"/>
+              </w:rPr>
+              <w:t xml:space="preserve">  4.2 系统</w:t>
+            </w:r>
+            <w:r>
+              <w:rPr>
+                <w:rFonts w:ascii="STHeiti Light" w:eastAsia="STHeiti Light" w:hAnsi="STHeiti Light"/>
+                <w:sz w:val="20"/>
+                <w:lang w:eastAsia="zh-CN"/>
+              </w:rPr>
+              <w:t>进行权限确认后，</w:t>
+            </w:r>
+            <w:r>
+              <w:rPr>
+                <w:rFonts w:ascii="STHeiti Light" w:eastAsia="STHeiti Light" w:hAnsi="STHeiti Light" w:hint="eastAsia"/>
+                <w:sz w:val="20"/>
+                <w:lang w:eastAsia="zh-CN"/>
+              </w:rPr>
+              <w:t>提示</w:t>
+            </w:r>
+            <w:r>
+              <w:rPr>
+                <w:rFonts w:ascii="STHeiti Light" w:eastAsia="STHeiti Light" w:hAnsi="STHeiti Light"/>
+                <w:sz w:val="20"/>
+                <w:lang w:eastAsia="zh-CN"/>
+              </w:rPr>
+              <w:t>网站管理人员输入</w:t>
+            </w:r>
+            <w:r>
+              <w:rPr>
+                <w:rFonts w:ascii="STHeiti Light" w:eastAsia="STHeiti Light" w:hAnsi="STHeiti Light" w:hint="eastAsia"/>
+                <w:sz w:val="20"/>
+                <w:lang w:eastAsia="zh-CN"/>
+              </w:rPr>
+              <w:t>删除</w:t>
+            </w:r>
+            <w:r>
+              <w:rPr>
+                <w:rFonts w:ascii="STHeiti Light" w:eastAsia="STHeiti Light" w:hAnsi="STHeiti Light"/>
+                <w:sz w:val="20"/>
+                <w:lang w:eastAsia="zh-CN"/>
+              </w:rPr>
+              <w:t>的账户名</w:t>
+            </w:r>
+          </w:p>
+          <w:p>
+            <w:pPr>
+              <w:pStyle w:val="12"/>
+              <w:spacing w:line="240" w:lineRule="atLeast"/>
+              <w:ind w:firstLineChars="0"/>
+              <w:cnfStyle w:val="000000100000" w:firstRow="0" w:lastRow="0" w:firstColumn="0" w:lastColumn="0" w:oddVBand="0" w:evenVBand="0" w:oddHBand="1" w:evenHBand="0" w:firstRowFirstColumn="0" w:firstRowLastColumn="0" w:lastRowFirstColumn="0" w:lastRowLastColumn="0"/>
+              <w:rPr>
+                <w:rFonts w:ascii="STHeiti Light" w:eastAsia="STHeiti Light" w:hAnsi="STHeiti Light"/>
+                <w:sz w:val="20"/>
+                <w:lang w:eastAsia="zh-CN"/>
+              </w:rPr>
+            </w:pPr>
+            <w:r>
+              <w:rPr>
+                <w:rFonts w:ascii="STHeiti Light" w:eastAsia="STHeiti Light" w:hAnsi="STHeiti Light" w:hint="eastAsia"/>
+                <w:sz w:val="20"/>
+                <w:lang w:eastAsia="zh-CN"/>
+              </w:rPr>
+              <w:t xml:space="preserve">  4.3 网站</w:t>
+            </w:r>
+            <w:r>
+              <w:rPr>
+                <w:rFonts w:ascii="STHeiti Light" w:eastAsia="STHeiti Light" w:hAnsi="STHeiti Light"/>
+                <w:sz w:val="20"/>
+                <w:lang w:eastAsia="zh-CN"/>
+              </w:rPr>
+              <w:t>管理人员输入</w:t>
+            </w:r>
+            <w:r>
+              <w:rPr>
+                <w:rFonts w:ascii="STHeiti Light" w:eastAsia="STHeiti Light" w:hAnsi="STHeiti Light" w:hint="eastAsia"/>
+                <w:sz w:val="20"/>
+                <w:lang w:eastAsia="zh-CN"/>
+              </w:rPr>
+              <w:t>要</w:t>
+            </w:r>
+            <w:r>
+              <w:rPr>
+                <w:rFonts w:ascii="STHeiti Light" w:eastAsia="STHeiti Light" w:hAnsi="STHeiti Light"/>
+                <w:sz w:val="20"/>
+                <w:lang w:eastAsia="zh-CN"/>
+              </w:rPr>
+              <w:t>删除的账户名</w:t>
+            </w:r>
+          </w:p>
+          <w:p>
+            <w:pPr>
+              <w:pStyle w:val="12"/>
+              <w:spacing w:line="240" w:lineRule="atLeast"/>
+              <w:ind w:firstLineChars="0"/>
+              <w:cnfStyle w:val="000000100000" w:firstRow="0" w:lastRow="0" w:firstColumn="0" w:lastColumn="0" w:oddVBand="0" w:evenVBand="0" w:oddHBand="1" w:evenHBand="0" w:firstRowFirstColumn="0" w:firstRowLastColumn="0" w:lastRowFirstColumn="0" w:lastRowLastColumn="0"/>
+              <w:rPr>
+                <w:rFonts w:ascii="STHeiti Light" w:eastAsia="STHeiti Light" w:hAnsi="STHeiti Light"/>
+                <w:sz w:val="20"/>
+                <w:lang w:eastAsia="zh-CN"/>
+              </w:rPr>
+            </w:pPr>
+            <w:r>
+              <w:rPr>
+                <w:rFonts w:ascii="STHeiti Light" w:eastAsia="STHeiti Light" w:hAnsi="STHeiti Light" w:hint="eastAsia"/>
+                <w:sz w:val="20"/>
+                <w:lang w:eastAsia="zh-CN"/>
+              </w:rPr>
+              <w:t xml:space="preserve">  4.4 系统</w:t>
+            </w:r>
+            <w:r>
+              <w:rPr>
+                <w:rFonts w:ascii="STHeiti Light" w:eastAsia="STHeiti Light" w:hAnsi="STHeiti Light"/>
+                <w:sz w:val="20"/>
+                <w:lang w:eastAsia="zh-CN"/>
+              </w:rPr>
+              <w:t>删除该账户</w:t>
             </w:r>
           </w:p>
           <w:p>
@@ -33228,7 +33809,15 @@
                 <w:sz w:val="20"/>
                 <w:lang w:eastAsia="zh-CN"/>
               </w:rPr>
-              <w:t>4.系统回到空闲状态</w:t>
+              <w:t>5</w:t>
+            </w:r>
+            <w:r>
+              <w:rPr>
+                <w:rFonts w:ascii="STHeiti Light" w:eastAsia="STHeiti Light" w:hAnsi="STHeiti Light" w:hint="eastAsia"/>
+                <w:sz w:val="20"/>
+                <w:lang w:eastAsia="zh-CN"/>
+              </w:rPr>
+              <w:t>.系统回到空闲状态</w:t>
             </w:r>
           </w:p>
         </w:tc>
@@ -33409,6 +33998,22 @@
         </w:tc>
       </w:tr>
     </w:tbl>
+    <w:p>
+      <w:pPr>
+        <w:spacing w:line="240" w:lineRule="atLeast"/>
+        <w:rPr>
+          <w:rFonts w:ascii="STHeiti Light" w:hAnsi="STHeiti Light"/>
+          <w:sz w:val="20"/>
+        </w:rPr>
+      </w:pPr>
+    </w:p>
+    <w:p>
+      <w:pPr>
+        <w:rPr>
+          <w:rFonts w:ascii="STHeiti Light" w:hAnsi="STHeiti Light"/>
+        </w:rPr>
+      </w:pPr>
+    </w:p>
     <w:p>
       <w:pPr>
         <w:rPr>
@@ -33520,7 +34125,7 @@
         <w:rStyle w:val="a5"/>
         <w:noProof/>
       </w:rPr>
-      <w:t>17</w:t>
+      <w:t>11</w:t>
     </w:r>
     <w:r>
       <w:rPr>
@@ -37782,7 +38387,7 @@
 </file>
 
 <file path=customXml/itemProps1.xml><?xml version="1.0" encoding="utf-8"?>
-<ds:datastoreItem xmlns:ds="http://schemas.openxmlformats.org/officeDocument/2006/customXml" ds:itemID="{71D0CF0A-DAA6-5445-ACE5-1F8A8F0175D6}">
+<ds:datastoreItem xmlns:ds="http://schemas.openxmlformats.org/officeDocument/2006/customXml" ds:itemID="{91E443EA-8F0C-3A47-A925-EFF211DD638B}">
   <ds:schemaRefs>
     <ds:schemaRef ds:uri="http://schemas.openxmlformats.org/officeDocument/2006/bibliography"/>
   </ds:schemaRefs>
